--- a/Documentation.docx
+++ b/Documentation.docx
@@ -350,7 +350,7 @@
           <w:lang w:val="en-GB"/>
         </w:rPr>
         <w:lastRenderedPageBreak/>
-        <w:t>ABSTRACT</w:t>
+        <w:t>Table of Contents</w:t>
       </w:r>
       <w:r>
         <w:rPr>
@@ -392,9 +392,8 @@
           <w:sz w:val="40"/>
           <w:lang w:val="en-GB"/>
         </w:rPr>
-        <w:t xml:space="preserve">ppercase, </w:t>
-      </w:r>
-      <w:proofErr w:type="spellStart"/>
+        <w:t>ppercase, C</w:t>
+      </w:r>
       <w:r>
         <w:rPr>
           <w:rFonts w:cs="Arial"/>
@@ -402,26 +401,50 @@
           <w:sz w:val="40"/>
           <w:lang w:val="en-GB"/>
         </w:rPr>
-        <w:t>C</w:t>
-      </w:r>
-      <w:r>
+        <w:t>enter)</w:t>
+      </w:r>
+    </w:p>
+    <w:p>
+      <w:pPr>
+        <w:tabs>
+          <w:tab w:val="left" w:pos="10773"/>
+        </w:tabs>
+        <w:ind w:left="-1134" w:right="-567"/>
+        <w:jc w:val="center"/>
         <w:rPr>
           <w:rFonts w:cs="Arial"/>
           <w:b/>
           <w:sz w:val="40"/>
           <w:lang w:val="en-GB"/>
         </w:rPr>
-        <w:t>enter</w:t>
-      </w:r>
-      <w:proofErr w:type="spellEnd"/>
-      <w:r>
+      </w:pPr>
+    </w:p>
+    <w:p>
+      <w:pPr>
+        <w:tabs>
+          <w:tab w:val="left" w:pos="10773"/>
+        </w:tabs>
+        <w:ind w:left="-1134" w:right="-567"/>
+        <w:jc w:val="center"/>
         <w:rPr>
           <w:rFonts w:cs="Arial"/>
           <w:b/>
           <w:sz w:val="40"/>
           <w:lang w:val="en-GB"/>
         </w:rPr>
-        <w:t>)</w:t>
+      </w:pPr>
+    </w:p>
+    <w:p>
+      <w:pPr>
+        <w:rPr>
+          <w:lang w:val="en-GB"/>
+        </w:rPr>
+      </w:pPr>
+      <w:r>
+        <w:rPr>
+          <w:lang w:val="en-GB"/>
+        </w:rPr>
+        <w:t>The abstract is intended to inform about the content of the paper through a brief description of the research of up to one page, the procedures/methods, as well as its results or conclusions. The abstract in Romanian becomes mandatory for works edited in languages other than Romanian and will be written in 12 pt Arial fonts. It will start two blank lines after the heading "ABSTRACT". Before the title, there will be three blank 12 pt. lines.</w:t>
       </w:r>
     </w:p>
     <w:p>
@@ -429,6 +452,27 @@
         <w:tabs>
           <w:tab w:val="left" w:pos="10773"/>
         </w:tabs>
+        <w:ind w:left="-1134" w:right="-567"/>
+        <w:jc w:val="left"/>
+        <w:rPr>
+          <w:rFonts w:cs="Arial"/>
+          <w:lang w:val="en-GB"/>
+        </w:rPr>
+      </w:pPr>
+      <w:r>
+        <w:rPr>
+          <w:rFonts w:cs="Arial"/>
+          <w:lang w:val="en-GB"/>
+        </w:rPr>
+        <w:br w:type="page"/>
+      </w:r>
+    </w:p>
+    <w:p>
+      <w:pPr>
+        <w:tabs>
+          <w:tab w:val="left" w:pos="10773"/>
+        </w:tabs>
+        <w:spacing w:before="480"/>
         <w:ind w:left="-1134" w:right="-567"/>
         <w:jc w:val="center"/>
         <w:rPr>
@@ -438,33 +482,15 @@
           <w:lang w:val="en-GB"/>
         </w:rPr>
       </w:pPr>
-    </w:p>
-    <w:p>
-      <w:pPr>
-        <w:tabs>
-          <w:tab w:val="left" w:pos="10773"/>
-        </w:tabs>
-        <w:ind w:left="-1134" w:right="-567"/>
-        <w:jc w:val="center"/>
+      <w:r>
         <w:rPr>
           <w:rFonts w:cs="Arial"/>
           <w:b/>
           <w:sz w:val="40"/>
           <w:lang w:val="en-GB"/>
         </w:rPr>
-      </w:pPr>
-    </w:p>
-    <w:p>
-      <w:pPr>
-        <w:rPr>
-          <w:lang w:val="en-GB"/>
-        </w:rPr>
-      </w:pPr>
-      <w:r>
-        <w:rPr>
-          <w:lang w:val="en-GB"/>
-        </w:rPr>
-        <w:t>The abstract is intended to inform about the content of the paper through a brief description of the research of up to one page, the procedures/methods, as well as its results or conclusions. The abstract in Romanian becomes mandatory for works edited in languages other than Romanian and will be written in 12 pt Arial fonts. It will start two blank lines after the heading "ABSTRACT". Before the title, there will be three blank 12 pt. lines.</w:t>
+        <w:lastRenderedPageBreak/>
+        <w:t>ABSTRACT</w:t>
       </w:r>
     </w:p>
     <w:p>
@@ -472,27 +498,6 @@
         <w:tabs>
           <w:tab w:val="left" w:pos="10773"/>
         </w:tabs>
-        <w:ind w:left="-1134" w:right="-567"/>
-        <w:jc w:val="left"/>
-        <w:rPr>
-          <w:rFonts w:cs="Arial"/>
-          <w:lang w:val="en-GB"/>
-        </w:rPr>
-      </w:pPr>
-      <w:r>
-        <w:rPr>
-          <w:rFonts w:cs="Arial"/>
-          <w:lang w:val="en-GB"/>
-        </w:rPr>
-        <w:br w:type="page"/>
-      </w:r>
-    </w:p>
-    <w:p>
-      <w:pPr>
-        <w:tabs>
-          <w:tab w:val="left" w:pos="10773"/>
-        </w:tabs>
-        <w:spacing w:before="480"/>
         <w:ind w:left="-1134" w:right="-567"/>
         <w:jc w:val="center"/>
         <w:rPr>
@@ -509,24 +514,17 @@
           <w:sz w:val="40"/>
           <w:lang w:val="en-GB"/>
         </w:rPr>
-        <w:lastRenderedPageBreak/>
-        <w:t>ABSTRACT</w:t>
-      </w:r>
-    </w:p>
-    <w:p>
-      <w:pPr>
-        <w:tabs>
-          <w:tab w:val="left" w:pos="10773"/>
-        </w:tabs>
-        <w:ind w:left="-1134" w:right="-567"/>
-        <w:jc w:val="center"/>
+        <w:t>(Arial 20 pt, Bold, U</w:t>
+      </w:r>
+      <w:r>
         <w:rPr>
           <w:rFonts w:cs="Arial"/>
           <w:b/>
           <w:sz w:val="40"/>
           <w:lang w:val="en-GB"/>
         </w:rPr>
-      </w:pPr>
+        <w:t>ppercase, C</w:t>
+      </w:r>
       <w:r>
         <w:rPr>
           <w:rFonts w:cs="Arial"/>
@@ -534,45 +532,7 @@
           <w:sz w:val="40"/>
           <w:lang w:val="en-GB"/>
         </w:rPr>
-        <w:t>(Arial 20 pt, Bold, U</w:t>
-      </w:r>
-      <w:r>
-        <w:rPr>
-          <w:rFonts w:cs="Arial"/>
-          <w:b/>
-          <w:sz w:val="40"/>
-          <w:lang w:val="en-GB"/>
-        </w:rPr>
-        <w:t xml:space="preserve">ppercase, </w:t>
-      </w:r>
-      <w:proofErr w:type="spellStart"/>
-      <w:r>
-        <w:rPr>
-          <w:rFonts w:cs="Arial"/>
-          <w:b/>
-          <w:sz w:val="40"/>
-          <w:lang w:val="en-GB"/>
-        </w:rPr>
-        <w:t>C</w:t>
-      </w:r>
-      <w:r>
-        <w:rPr>
-          <w:rFonts w:cs="Arial"/>
-          <w:b/>
-          <w:sz w:val="40"/>
-          <w:lang w:val="en-GB"/>
-        </w:rPr>
-        <w:t>enter</w:t>
-      </w:r>
-      <w:proofErr w:type="spellEnd"/>
-      <w:r>
-        <w:rPr>
-          <w:rFonts w:cs="Arial"/>
-          <w:b/>
-          <w:sz w:val="40"/>
-          <w:lang w:val="en-GB"/>
-        </w:rPr>
-        <w:t>)</w:t>
+        <w:t>enter)</w:t>
       </w:r>
     </w:p>
     <w:p>
@@ -714,743 +674,151 @@
         </w:rPr>
         <w:t>TION</w:t>
       </w:r>
-      <w:r>
-        <w:rPr>
-          <w:lang w:val="en-GB"/>
-        </w:rPr>
-        <w:t xml:space="preserve"> (</w:t>
-      </w:r>
-      <w:r>
-        <w:rPr>
-          <w:lang w:val="en-GB"/>
-        </w:rPr>
-        <w:t>14 pt, B</w:t>
-      </w:r>
-      <w:r>
-        <w:rPr>
-          <w:lang w:val="en-GB"/>
-        </w:rPr>
-        <w:t xml:space="preserve">old, </w:t>
-      </w:r>
-      <w:r>
-        <w:rPr>
-          <w:lang w:val="en-GB"/>
-        </w:rPr>
-        <w:t>U</w:t>
-      </w:r>
-      <w:r>
-        <w:rPr>
-          <w:lang w:val="en-GB"/>
-        </w:rPr>
-        <w:t>ppercase</w:t>
-      </w:r>
-      <w:r>
-        <w:rPr>
-          <w:lang w:val="en-GB"/>
-        </w:rPr>
-        <w:t xml:space="preserve">, </w:t>
-      </w:r>
-      <w:proofErr w:type="spellStart"/>
-      <w:r>
-        <w:rPr>
-          <w:lang w:val="en-GB"/>
-        </w:rPr>
-        <w:t>C</w:t>
-      </w:r>
-      <w:r>
-        <w:rPr>
-          <w:lang w:val="en-GB"/>
-        </w:rPr>
-        <w:t>enter</w:t>
-      </w:r>
-      <w:proofErr w:type="spellEnd"/>
-      <w:r>
-        <w:rPr>
-          <w:lang w:val="en-GB"/>
-        </w:rPr>
-        <w:t>)</w:t>
-      </w:r>
-    </w:p>
-    <w:p>
-      <w:pPr>
-        <w:rPr>
-          <w:lang w:val="en-GB"/>
-        </w:rPr>
-      </w:pPr>
-    </w:p>
-    <w:p>
-      <w:pPr>
-        <w:rPr>
-          <w:lang w:val="en-GB"/>
-        </w:rPr>
-      </w:pPr>
-      <w:r>
-        <w:rPr>
-          <w:lang w:val="en-GB"/>
-        </w:rPr>
-        <w:t xml:space="preserve">Each chapter must have a clear structure, will begin on a new page and will have a title. It will be followed by two blank 12 pt. </w:t>
-      </w:r>
-      <w:r>
-        <w:rPr>
+    </w:p>
+    <w:p>
+      <w:pPr>
+        <w:rPr>
+          <w:lang w:val="en-GB"/>
+        </w:rPr>
+      </w:pPr>
+    </w:p>
+    <w:p>
+      <w:pPr>
+        <w:rPr>
+          <w:rFonts w:ascii="Times New Roman" w:hAnsi="Times New Roman"/>
+          <w:lang w:val="en-GB"/>
+        </w:rPr>
+      </w:pPr>
+      <w:r>
+        <w:rPr>
+          <w:rFonts w:ascii="Times New Roman" w:hAnsi="Times New Roman"/>
+          <w:lang w:val="en-GB"/>
+        </w:rPr>
+        <w:t>Over the past few years, the technological landscape has suffered an</w:t>
+      </w:r>
+      <w:r>
+        <w:rPr>
+          <w:rFonts w:ascii="Times New Roman" w:hAnsi="Times New Roman"/>
+          <w:lang w:val="en-GB"/>
+        </w:rPr>
+        <w:t xml:space="preserve"> immense shift due to the emergence of</w:t>
+      </w:r>
+      <w:r>
+        <w:rPr>
+          <w:rFonts w:ascii="Times New Roman" w:hAnsi="Times New Roman"/>
+          <w:lang w:val="en-GB"/>
+        </w:rPr>
+        <w:t xml:space="preserve"> </w:t>
+      </w:r>
+      <w:r>
+        <w:rPr>
+          <w:rFonts w:ascii="Times New Roman" w:hAnsi="Times New Roman"/>
           <w:lang w:val="en-GB"/>
         </w:rPr>
         <w:t>l</w:t>
       </w:r>
       <w:r>
         <w:rPr>
-          <w:lang w:val="en-GB"/>
-        </w:rPr>
-        <w:t>ines.</w:t>
-      </w:r>
-    </w:p>
-    <w:p>
-      <w:pPr>
-        <w:rPr>
-          <w:lang w:val="en-GB"/>
-        </w:rPr>
-      </w:pPr>
-    </w:p>
-    <w:p>
-      <w:pPr>
-        <w:rPr>
-          <w:lang w:val="en-GB"/>
-        </w:rPr>
-      </w:pPr>
-    </w:p>
-    <w:p>
-      <w:pPr>
-        <w:pStyle w:val="Heading2"/>
-        <w:rPr>
-          <w:lang w:val="en-GB"/>
-        </w:rPr>
-      </w:pPr>
-      <w:r>
-        <w:rPr>
-          <w:lang w:val="en-GB"/>
-        </w:rPr>
-        <w:t>GENERAL INFORMATION</w:t>
-      </w:r>
-      <w:r>
-        <w:rPr>
-          <w:lang w:val="en-GB"/>
-        </w:rPr>
-        <w:t xml:space="preserve"> (12 pt, Bold, Uppercase, Left)</w:t>
-      </w:r>
-    </w:p>
-    <w:p>
-      <w:pPr>
-        <w:spacing w:before="240"/>
-        <w:rPr>
-          <w:lang w:val="en-GB"/>
-        </w:rPr>
-      </w:pPr>
-      <w:r>
-        <w:rPr>
-          <w:lang w:val="en-GB"/>
-        </w:rPr>
-        <w:t xml:space="preserve">Each sub-section title (e.g. 1.1 General information) shall begin after a 12 points blank line after the text and shall be followed by a 12 points blank line. </w:t>
-      </w:r>
-      <w:r>
-        <w:rPr>
+          <w:rFonts w:ascii="Times New Roman" w:hAnsi="Times New Roman"/>
+          <w:lang w:val="en-GB"/>
+        </w:rPr>
+        <w:t xml:space="preserve">arge </w:t>
+      </w:r>
+      <w:r>
+        <w:rPr>
+          <w:rFonts w:ascii="Times New Roman" w:hAnsi="Times New Roman"/>
+          <w:lang w:val="en-GB"/>
+        </w:rPr>
+        <w:t>l</w:t>
+      </w:r>
+      <w:r>
+        <w:rPr>
+          <w:rFonts w:ascii="Times New Roman" w:hAnsi="Times New Roman"/>
+          <w:lang w:val="en-GB"/>
+        </w:rPr>
+        <w:t xml:space="preserve">anguage </w:t>
+      </w:r>
+      <w:r>
+        <w:rPr>
+          <w:rFonts w:ascii="Times New Roman" w:hAnsi="Times New Roman"/>
+          <w:lang w:val="en-GB"/>
+        </w:rPr>
+        <w:t>m</w:t>
+      </w:r>
+      <w:r>
+        <w:rPr>
+          <w:rFonts w:ascii="Times New Roman" w:hAnsi="Times New Roman"/>
+          <w:lang w:val="en-GB"/>
+        </w:rPr>
+        <w:t>odels (LLMs)</w:t>
+      </w:r>
+      <w:r>
+        <w:rPr>
+          <w:rFonts w:ascii="Times New Roman" w:hAnsi="Times New Roman"/>
+          <w:lang w:val="en-GB"/>
+        </w:rPr>
+        <w:t>.</w:t>
+      </w:r>
+      <w:r>
+        <w:rPr>
+          <w:rFonts w:ascii="Times New Roman" w:hAnsi="Times New Roman"/>
           <w:lang w:val="en-GB"/>
         </w:rPr>
         <w:t xml:space="preserve"> </w:t>
       </w:r>
-    </w:p>
-    <w:p>
-      <w:pPr>
-        <w:rPr>
-          <w:lang w:val="en-GB"/>
-        </w:rPr>
-      </w:pPr>
-      <w:r>
-        <w:rPr>
-          <w:rFonts w:cs="Arial"/>
-          <w:lang w:val="en-GB"/>
-        </w:rPr>
-        <w:t xml:space="preserve">The text of the paper will be </w:t>
-      </w:r>
-      <w:r>
-        <w:rPr>
-          <w:rFonts w:cs="Arial"/>
-          <w:i/>
-          <w:lang w:val="en-GB"/>
-        </w:rPr>
-        <w:t>justified</w:t>
-      </w:r>
-      <w:r>
-        <w:rPr>
-          <w:rFonts w:cs="Arial"/>
-          <w:lang w:val="en-GB"/>
-        </w:rPr>
-        <w:t xml:space="preserve">. It is recommended to check the spelling of the text with the help of the speller of the Word program. </w:t>
-      </w:r>
-      <w:r>
-        <w:rPr>
-          <w:lang w:val="en-GB"/>
-        </w:rPr>
-        <w:t>It is recommended that the thesis paper should not exceed a number of 100 pages, annexes included.</w:t>
-      </w:r>
-    </w:p>
-    <w:p>
-      <w:pPr>
-        <w:spacing w:line="240" w:lineRule="auto"/>
-        <w:rPr>
-          <w:rFonts w:cs="Arial"/>
-          <w:lang w:val="en-GB" w:eastAsia="ro-RO"/>
-        </w:rPr>
-      </w:pPr>
-      <w:r>
-        <w:rPr>
-          <w:rFonts w:cs="Arial"/>
-          <w:lang w:val="en-GB" w:eastAsia="ro-RO"/>
-        </w:rPr>
-        <w:t>Rules app</w:t>
-      </w:r>
-      <w:r>
-        <w:rPr>
-          <w:rFonts w:cs="Arial"/>
-          <w:lang w:val="en-GB" w:eastAsia="ro-RO"/>
-        </w:rPr>
-        <w:t>l</w:t>
-      </w:r>
-      <w:r>
-        <w:rPr>
-          <w:rFonts w:cs="Arial"/>
-          <w:lang w:val="en-GB" w:eastAsia="ro-RO"/>
-        </w:rPr>
-        <w:t>ying to the text of the paper:</w:t>
-      </w:r>
-    </w:p>
-    <w:p>
-      <w:pPr>
-        <w:numPr>
-          <w:ilvl w:val="0"/>
-          <w:numId w:val="44"/>
-        </w:numPr>
-        <w:spacing w:line="240" w:lineRule="auto"/>
-        <w:ind w:left="661" w:hanging="338"/>
-        <w:rPr>
-          <w:rFonts w:cs="Arial"/>
-          <w:lang w:val="en-GB" w:eastAsia="ro-RO"/>
-        </w:rPr>
-      </w:pPr>
-      <w:r>
-        <w:rPr>
-          <w:rFonts w:cs="Arial"/>
-          <w:i/>
-          <w:lang w:val="en-GB" w:eastAsia="ro-RO"/>
-        </w:rPr>
-        <w:t xml:space="preserve">Margins of the page </w:t>
-      </w:r>
-      <w:r>
-        <w:rPr>
-          <w:rFonts w:cs="Arial"/>
-          <w:lang w:val="en-GB" w:eastAsia="ro-RO"/>
-        </w:rPr>
-        <w:t xml:space="preserve">– the following values will be used (Page Setup -&gt; Margins-&gt; Mirror Margins): </w:t>
-      </w:r>
-    </w:p>
-    <w:p>
-      <w:pPr>
-        <w:numPr>
-          <w:ilvl w:val="2"/>
-          <w:numId w:val="45"/>
-        </w:numPr>
-        <w:spacing w:line="240" w:lineRule="auto"/>
-        <w:ind w:hanging="338"/>
-        <w:rPr>
-          <w:rFonts w:cs="Arial"/>
-          <w:lang w:val="en-GB" w:eastAsia="ro-RO"/>
-        </w:rPr>
-      </w:pPr>
-      <w:r>
-        <w:rPr>
-          <w:rFonts w:cs="Arial"/>
-          <w:lang w:val="en-GB" w:eastAsia="ro-RO"/>
-        </w:rPr>
-        <w:t xml:space="preserve">interior: 2 cm  </w:t>
-      </w:r>
-    </w:p>
-    <w:p>
-      <w:pPr>
-        <w:numPr>
-          <w:ilvl w:val="2"/>
-          <w:numId w:val="45"/>
-        </w:numPr>
-        <w:spacing w:line="240" w:lineRule="auto"/>
-        <w:ind w:hanging="338"/>
-        <w:rPr>
-          <w:rFonts w:cs="Arial"/>
-          <w:lang w:val="en-GB" w:eastAsia="ro-RO"/>
-        </w:rPr>
-      </w:pPr>
-      <w:r>
-        <w:rPr>
-          <w:rFonts w:cs="Arial"/>
-          <w:lang w:val="en-GB" w:eastAsia="ro-RO"/>
-        </w:rPr>
-        <w:t xml:space="preserve">exterior: 2 cm </w:t>
-      </w:r>
-    </w:p>
-    <w:p>
-      <w:pPr>
-        <w:numPr>
-          <w:ilvl w:val="2"/>
-          <w:numId w:val="45"/>
-        </w:numPr>
-        <w:spacing w:line="240" w:lineRule="auto"/>
-        <w:ind w:hanging="338"/>
-        <w:rPr>
-          <w:rFonts w:cs="Arial"/>
-          <w:lang w:val="en-GB" w:eastAsia="ro-RO"/>
-        </w:rPr>
-      </w:pPr>
-      <w:r>
-        <w:rPr>
-          <w:rFonts w:cs="Arial"/>
-          <w:lang w:val="en-GB" w:eastAsia="ro-RO"/>
-        </w:rPr>
-        <w:t>up: 2,5 cm (header included)</w:t>
-      </w:r>
-    </w:p>
-    <w:p>
-      <w:pPr>
-        <w:numPr>
-          <w:ilvl w:val="2"/>
-          <w:numId w:val="45"/>
-        </w:numPr>
-        <w:spacing w:line="240" w:lineRule="auto"/>
-        <w:ind w:hanging="338"/>
-        <w:rPr>
-          <w:rFonts w:cs="Arial"/>
-          <w:lang w:val="en-GB" w:eastAsia="ro-RO"/>
-        </w:rPr>
-      </w:pPr>
-      <w:r>
-        <w:rPr>
-          <w:rFonts w:cs="Arial"/>
-          <w:lang w:val="en-GB" w:eastAsia="ro-RO"/>
-        </w:rPr>
-        <w:t>down: 2 cm</w:t>
-      </w:r>
-    </w:p>
-    <w:p>
-      <w:pPr>
-        <w:numPr>
-          <w:ilvl w:val="0"/>
-          <w:numId w:val="44"/>
-        </w:numPr>
-        <w:spacing w:line="240" w:lineRule="auto"/>
-        <w:ind w:left="661" w:hanging="338"/>
-        <w:rPr>
-          <w:rFonts w:cs="Arial"/>
-          <w:lang w:val="en-GB" w:eastAsia="ro-RO"/>
-        </w:rPr>
-      </w:pPr>
-      <w:r>
-        <w:rPr>
-          <w:rFonts w:cs="Arial"/>
-          <w:i/>
-          <w:lang w:val="en-GB" w:eastAsia="ro-RO"/>
-        </w:rPr>
-        <w:t xml:space="preserve">Line spacing </w:t>
-      </w:r>
-      <w:r>
-        <w:rPr>
-          <w:rFonts w:cs="Arial"/>
-          <w:lang w:val="en-GB" w:eastAsia="ro-RO"/>
-        </w:rPr>
-        <w:t>– the text shall apply a 1.15 line spacing (Format&gt;Paragraph-&gt;Line spacing-&gt; 1,15 lines);</w:t>
-      </w:r>
-    </w:p>
-    <w:p>
-      <w:pPr>
-        <w:numPr>
-          <w:ilvl w:val="0"/>
-          <w:numId w:val="44"/>
-        </w:numPr>
-        <w:spacing w:line="240" w:lineRule="auto"/>
-        <w:ind w:left="661" w:hanging="338"/>
-        <w:rPr>
-          <w:rFonts w:cs="Arial"/>
-          <w:lang w:val="en-GB" w:eastAsia="ro-RO"/>
-        </w:rPr>
-      </w:pPr>
-      <w:r>
-        <w:rPr>
-          <w:rFonts w:cs="Arial"/>
-          <w:i/>
-          <w:lang w:val="en-GB" w:eastAsia="ro-RO"/>
-        </w:rPr>
-        <w:t xml:space="preserve">Indentation </w:t>
-      </w:r>
-      <w:r>
-        <w:rPr>
-          <w:rFonts w:cs="Arial"/>
-          <w:lang w:val="en-GB" w:eastAsia="ro-RO"/>
-        </w:rPr>
-        <w:t>– text within regular paragraphs will be aligned between the left and the right margins (justified). The first line of each paragraph will have a 1.5 cm indentation   (Format-&gt; Paragraph-&gt; Indentation-&gt; Left). There will be an exception for chapter titles, which will be aligned left, just like the titles of the tables and of the figures   (see explanations below);</w:t>
-      </w:r>
-    </w:p>
-    <w:p>
-      <w:pPr>
-        <w:numPr>
-          <w:ilvl w:val="0"/>
-          <w:numId w:val="44"/>
-        </w:numPr>
-        <w:spacing w:line="240" w:lineRule="auto"/>
-        <w:ind w:left="661" w:hanging="338"/>
-        <w:rPr>
-          <w:rFonts w:cs="Arial"/>
-          <w:lang w:val="en-GB" w:eastAsia="ro-RO"/>
-        </w:rPr>
-      </w:pPr>
-      <w:r>
-        <w:rPr>
-          <w:rFonts w:cs="Arial"/>
-          <w:i/>
-          <w:lang w:val="en-GB" w:eastAsia="ro-RO"/>
-        </w:rPr>
-        <w:t xml:space="preserve">Font </w:t>
-      </w:r>
-      <w:r>
-        <w:rPr>
-          <w:rFonts w:cs="Arial"/>
-          <w:lang w:val="en-GB" w:eastAsia="ro-RO"/>
-        </w:rPr>
-        <w:t xml:space="preserve">– the 12 points Arial font will be used, as well as the specific </w:t>
-      </w:r>
-      <w:r>
-        <w:rPr>
-          <w:rFonts w:cs="Arial"/>
-          <w:b/>
-          <w:lang w:val="en-GB" w:eastAsia="ro-RO"/>
-        </w:rPr>
-        <w:t>diacritics</w:t>
-      </w:r>
-      <w:r>
-        <w:rPr>
-          <w:rFonts w:cs="Arial"/>
-          <w:lang w:val="en-GB" w:eastAsia="ro-RO"/>
-        </w:rPr>
-        <w:t xml:space="preserve"> of the paper language (e.g.: ă, â, î, ş, ţ – for the Romanian language);</w:t>
-      </w:r>
-    </w:p>
-    <w:p>
-      <w:pPr>
-        <w:numPr>
-          <w:ilvl w:val="0"/>
-          <w:numId w:val="44"/>
-        </w:numPr>
-        <w:spacing w:line="240" w:lineRule="auto"/>
-        <w:ind w:hanging="338"/>
-        <w:rPr>
-          <w:rFonts w:cs="Arial"/>
-          <w:lang w:val="en-GB" w:eastAsia="ro-RO"/>
-        </w:rPr>
-      </w:pPr>
-      <w:r>
-        <w:rPr>
-          <w:rFonts w:cs="Arial"/>
-          <w:i/>
-          <w:lang w:val="en-GB" w:eastAsia="ro-RO"/>
-        </w:rPr>
-        <w:t xml:space="preserve">Page numbering </w:t>
-      </w:r>
-      <w:r>
-        <w:rPr>
-          <w:rFonts w:cs="Arial"/>
-          <w:lang w:val="en-GB" w:eastAsia="ro-RO"/>
-        </w:rPr>
-        <w:t xml:space="preserve">-  Page numbering runs from the title page to the last page of the paper, but the page number appears starts on the Introduction page. The page number is inserted at the bottom of the page, </w:t>
-      </w:r>
-      <w:proofErr w:type="spellStart"/>
-      <w:r>
-        <w:rPr>
-          <w:rFonts w:cs="Arial"/>
-          <w:lang w:val="en-GB" w:eastAsia="ro-RO"/>
-        </w:rPr>
-        <w:t>centered</w:t>
-      </w:r>
-      <w:proofErr w:type="spellEnd"/>
-      <w:r>
-        <w:rPr>
-          <w:rFonts w:cs="Arial"/>
-          <w:lang w:val="en-GB" w:eastAsia="ro-RO"/>
+      <w:r>
+        <w:rPr>
+          <w:rFonts w:ascii="Times New Roman" w:hAnsi="Times New Roman"/>
+          <w:lang w:val="en-GB"/>
+        </w:rPr>
+        <w:t>Fuelled by advancements in artificial intelligence (AI) domains such as machine learning (ML), deep learning (DL) and natural language processing (NLP), these models are prevalent in a wide variety of fields, namely healthcare, business intelligence, legal analytics, and even creative arts, encompassing music and literature</w:t>
+      </w:r>
+      <w:r>
+        <w:rPr>
+          <w:rFonts w:ascii="Times New Roman" w:hAnsi="Times New Roman"/>
+          <w:lang w:val="en-GB"/>
+        </w:rPr>
+        <w:t xml:space="preserve"> [1]</w:t>
+      </w:r>
+      <w:r>
+        <w:rPr>
+          <w:rFonts w:ascii="Times New Roman" w:hAnsi="Times New Roman"/>
+          <w:lang w:val="en-GB"/>
         </w:rPr>
         <w:t>.</w:t>
       </w:r>
     </w:p>
     <w:p>
       <w:pPr>
-        <w:numPr>
-          <w:ilvl w:val="0"/>
-          <w:numId w:val="44"/>
-        </w:numPr>
-        <w:spacing w:line="240" w:lineRule="auto"/>
-        <w:ind w:left="661" w:hanging="338"/>
-        <w:rPr>
-          <w:rFonts w:cs="Arial"/>
-          <w:lang w:val="en-GB" w:eastAsia="ro-RO"/>
-        </w:rPr>
-      </w:pPr>
-      <w:r>
-        <w:rPr>
-          <w:rFonts w:cs="Arial"/>
-          <w:i/>
-          <w:lang w:val="en-GB" w:eastAsia="ro-RO"/>
-        </w:rPr>
-        <w:t xml:space="preserve">Page header </w:t>
-      </w:r>
-      <w:r>
-        <w:rPr>
-          <w:rFonts w:cs="Arial"/>
-          <w:lang w:val="en-GB" w:eastAsia="ro-RO"/>
-        </w:rPr>
-        <w:t xml:space="preserve">– it shall be inserted starting with the introduction page and contains, in successive lines, the </w:t>
-      </w:r>
-      <w:r>
-        <w:rPr>
-          <w:rFonts w:cs="Arial"/>
-          <w:lang w:val="en-GB" w:eastAsia="ro-RO"/>
-        </w:rPr>
-        <w:t>following</w:t>
-      </w:r>
-      <w:r>
-        <w:rPr>
-          <w:rFonts w:cs="Arial"/>
-          <w:lang w:val="en-GB" w:eastAsia="ro-RO"/>
-        </w:rPr>
-        <w:t xml:space="preserve"> text, aligned left and with the size of 8 points: (</w:t>
-      </w:r>
-      <w:proofErr w:type="spellStart"/>
-      <w:r>
-        <w:rPr>
-          <w:rFonts w:cs="Arial"/>
-          <w:lang w:val="en-GB" w:eastAsia="ro-RO"/>
-        </w:rPr>
-        <w:t>i</w:t>
-      </w:r>
-      <w:proofErr w:type="spellEnd"/>
-      <w:r>
-        <w:rPr>
-          <w:rFonts w:cs="Arial"/>
-          <w:lang w:val="en-GB" w:eastAsia="ro-RO"/>
-        </w:rPr>
-        <w:t xml:space="preserve">) the text </w:t>
-      </w:r>
-      <w:proofErr w:type="spellStart"/>
-      <w:r>
-        <w:rPr>
-          <w:rFonts w:cs="Arial"/>
-          <w:i/>
-          <w:iCs/>
-          <w:lang w:val="en-GB" w:eastAsia="ro-RO"/>
-        </w:rPr>
-        <w:t>Politehnica</w:t>
-      </w:r>
-      <w:proofErr w:type="spellEnd"/>
-      <w:r>
-        <w:rPr>
-          <w:rFonts w:cs="Arial"/>
-          <w:i/>
-          <w:iCs/>
-          <w:lang w:val="en-GB" w:eastAsia="ro-RO"/>
-        </w:rPr>
-        <w:t xml:space="preserve"> University of </w:t>
-      </w:r>
-      <w:proofErr w:type="spellStart"/>
-      <w:proofErr w:type="gramStart"/>
-      <w:r>
-        <w:rPr>
-          <w:rFonts w:cs="Arial"/>
-          <w:i/>
-          <w:iCs/>
-          <w:lang w:val="en-GB" w:eastAsia="ro-RO"/>
-        </w:rPr>
-        <w:t>Timișoara</w:t>
-      </w:r>
-      <w:proofErr w:type="spellEnd"/>
-      <w:r>
-        <w:rPr>
-          <w:rFonts w:cs="Arial"/>
-          <w:lang w:val="en-GB" w:eastAsia="ro-RO"/>
-        </w:rPr>
-        <w:t xml:space="preserve"> ;</w:t>
-      </w:r>
-      <w:proofErr w:type="gramEnd"/>
-      <w:r>
-        <w:rPr>
-          <w:rFonts w:cs="Arial"/>
-          <w:lang w:val="en-GB" w:eastAsia="ro-RO"/>
-        </w:rPr>
-        <w:t xml:space="preserve"> (ii) the name of the program of study and the year of the paper </w:t>
-      </w:r>
-      <w:proofErr w:type="spellStart"/>
-      <w:r>
-        <w:rPr>
-          <w:rFonts w:cs="Arial"/>
-          <w:lang w:val="en-GB" w:eastAsia="ro-RO"/>
-        </w:rPr>
-        <w:t>defense</w:t>
-      </w:r>
-      <w:proofErr w:type="spellEnd"/>
-      <w:r>
-        <w:rPr>
-          <w:rFonts w:cs="Arial"/>
-          <w:lang w:val="en-GB" w:eastAsia="ro-RO"/>
-        </w:rPr>
-        <w:t xml:space="preserve">; (iii) the name of the candidate (left) and the title of the paper. At the right of the header, the UPT logo may be inserted; </w:t>
-      </w:r>
-    </w:p>
-    <w:p>
-      <w:pPr>
-        <w:rPr>
-          <w:lang w:val="en-GB"/>
-        </w:rPr>
-      </w:pPr>
-    </w:p>
-    <w:p>
-      <w:pPr>
-        <w:pStyle w:val="Heading2"/>
-        <w:spacing w:before="240"/>
-        <w:ind w:firstLine="0"/>
-        <w:rPr>
-          <w:lang w:val="en-GB"/>
-        </w:rPr>
-      </w:pPr>
-      <w:r>
-        <w:rPr>
-          <w:lang w:val="en-GB"/>
-        </w:rPr>
-        <w:t xml:space="preserve"> </w:t>
-      </w:r>
-      <w:r>
-        <w:rPr>
-          <w:lang w:val="en-GB"/>
-        </w:rPr>
-        <w:t>FIGURES AND PHOTOGRAPHS</w:t>
-      </w:r>
-      <w:r>
-        <w:rPr>
-          <w:lang w:val="en-GB"/>
-        </w:rPr>
-        <w:t xml:space="preserve"> (12 pt, Bold, Uppercase, Left)</w:t>
-      </w:r>
-    </w:p>
-    <w:p>
-      <w:pPr>
-        <w:rPr>
-          <w:lang w:val="en-GB"/>
-        </w:rPr>
-      </w:pPr>
-    </w:p>
-    <w:p>
-      <w:pPr>
-        <w:rPr>
-          <w:lang w:val="en-GB"/>
-        </w:rPr>
-      </w:pPr>
-      <w:r>
-        <w:rPr>
-          <w:rFonts w:cs="Arial"/>
-          <w:lang w:val="en-GB"/>
-        </w:rPr>
-        <w:t>Figures (including images, graphs</w:t>
-      </w:r>
-      <w:r>
-        <w:rPr>
-          <w:rFonts w:cs="Arial"/>
-          <w:lang w:val="en-GB"/>
-        </w:rPr>
-        <w:t xml:space="preserve"> </w:t>
-      </w:r>
-      <w:r>
-        <w:rPr>
-          <w:rFonts w:cs="Arial"/>
-          <w:lang w:val="en-GB"/>
-        </w:rPr>
-        <w:t>and screenshots</w:t>
-      </w:r>
-      <w:r>
-        <w:rPr>
-          <w:rFonts w:cs="Arial"/>
-          <w:lang w:val="en-GB"/>
-        </w:rPr>
-        <w:t xml:space="preserve">) are numbered in order of their appearance in the paper. Alternatively, figures may be numbered in order in each chapter, including the chapter number. Each figure has a number and a title, which is mentioned under the figure, </w:t>
-      </w:r>
-      <w:proofErr w:type="spellStart"/>
-      <w:r>
-        <w:rPr>
-          <w:rFonts w:cs="Arial"/>
-          <w:lang w:val="en-GB"/>
-        </w:rPr>
-        <w:t>centered</w:t>
-      </w:r>
-      <w:proofErr w:type="spellEnd"/>
-      <w:r>
-        <w:rPr>
-          <w:rFonts w:cs="Arial"/>
-          <w:lang w:val="en-GB"/>
-        </w:rPr>
-        <w:t>. Where applicable, the source of the figure shall be indicated in brackets after the title of the figure;</w:t>
-      </w:r>
-    </w:p>
-    <w:p>
-      <w:pPr>
-        <w:rPr>
-          <w:lang w:val="en-GB"/>
-        </w:rPr>
-      </w:pPr>
-    </w:p>
-    <w:p>
-      <w:pPr>
-        <w:rPr>
-          <w:lang w:val="en-GB"/>
-        </w:rPr>
-      </w:pPr>
-      <w:r>
-        <w:rPr>
-          <w:lang w:val="en-GB"/>
-        </w:rPr>
-        <w:t xml:space="preserve">All figures and photographs inserted in the paper must be </w:t>
-      </w:r>
-      <w:r>
-        <w:rPr>
-          <w:lang w:val="en-GB"/>
-        </w:rPr>
-        <w:t>referenced</w:t>
-      </w:r>
-      <w:r>
-        <w:rPr>
-          <w:lang w:val="en-GB"/>
-        </w:rPr>
-        <w:t xml:space="preserve"> in the text, numbered and titled. </w:t>
-      </w:r>
-    </w:p>
-    <w:p>
-      <w:pPr>
-        <w:rPr>
-          <w:lang w:val="en-GB"/>
-        </w:rPr>
-      </w:pPr>
-      <w:r>
-        <w:rPr>
-          <w:lang w:val="en-GB"/>
-        </w:rPr>
-        <w:t xml:space="preserve">There will be a blank line (Arial 12 pt) between the figure and the text. Figures will be </w:t>
-      </w:r>
-      <w:proofErr w:type="spellStart"/>
-      <w:r>
-        <w:rPr>
-          <w:lang w:val="en-GB"/>
-        </w:rPr>
-        <w:t>centered</w:t>
-      </w:r>
-      <w:proofErr w:type="spellEnd"/>
-      <w:r>
-        <w:rPr>
+        <w:rPr>
+          <w:rFonts w:ascii="Times New Roman" w:hAnsi="Times New Roman"/>
+          <w:lang w:val="en-GB"/>
+        </w:rPr>
+      </w:pPr>
+      <w:r>
+        <w:rPr>
+          <w:rFonts w:ascii="Times New Roman" w:hAnsi="Times New Roman"/>
+          <w:lang w:val="en-GB"/>
+        </w:rPr>
+        <w:t xml:space="preserve">While it is true that Large Language Models have impressive capabilities, most of the </w:t>
+      </w:r>
+      <w:r>
+        <w:rPr>
+          <w:rFonts w:ascii="Times New Roman" w:hAnsi="Times New Roman"/>
+          <w:lang w:val="en-GB"/>
+        </w:rPr>
+        <w:t>powerful models are only fluent in the English language</w:t>
+      </w:r>
+      <w:r>
+        <w:rPr>
+          <w:rFonts w:ascii="Times New Roman" w:hAnsi="Times New Roman"/>
+          <w:lang w:val="en-GB"/>
+        </w:rPr>
+        <w:t>, with a few exceptions regarding their multilingual capabilities</w:t>
+      </w:r>
+      <w:r>
+        <w:rPr>
+          <w:rFonts w:ascii="Times New Roman" w:hAnsi="Times New Roman"/>
           <w:lang w:val="en-GB"/>
         </w:rPr>
         <w:t>.</w:t>
@@ -1458,34 +826,57 @@
     </w:p>
     <w:p>
       <w:pPr>
-        <w:spacing w:after="240"/>
-        <w:rPr>
-          <w:lang w:val="en-GB"/>
-        </w:rPr>
-      </w:pPr>
-    </w:p>
-    <w:p>
-      <w:pPr>
-        <w:pStyle w:val="tabel"/>
-        <w:tabs>
-          <w:tab w:val="left" w:pos="567"/>
-        </w:tabs>
-        <w:rPr>
-          <w:smallCaps w:val="0"/>
-          <w:lang w:val="en-GB"/>
-        </w:rPr>
-      </w:pPr>
-      <w:r>
-        <w:rPr>
-          <w:smallCaps w:val="0"/>
+        <w:rPr>
+          <w:rFonts w:ascii="Times New Roman" w:hAnsi="Times New Roman"/>
+          <w:lang w:val="en-GB"/>
+        </w:rPr>
+      </w:pPr>
+      <w:r>
+        <w:rPr>
+          <w:rFonts w:ascii="Times New Roman" w:hAnsi="Times New Roman"/>
+          <w:lang w:val="en-GB"/>
+        </w:rPr>
+        <w:t>My goal for this thesis was to create a large language model capable of understanding and speaking in Romanian, by finetuning a base model</w:t>
+      </w:r>
+      <w:r>
+        <w:rPr>
+          <w:rFonts w:ascii="Times New Roman" w:hAnsi="Times New Roman"/>
+          <w:lang w:val="en-GB"/>
+        </w:rPr>
+        <w:t xml:space="preserve"> on high quality Romanian data</w:t>
+      </w:r>
+      <w:r>
+        <w:rPr>
+          <w:rFonts w:ascii="Times New Roman" w:hAnsi="Times New Roman"/>
+          <w:lang w:val="en-GB"/>
+        </w:rPr>
+        <w:t>.</w:t>
+      </w:r>
+    </w:p>
+    <w:p>
+      <w:pPr>
+        <w:rPr>
+          <w:rFonts w:ascii="Times New Roman" w:hAnsi="Times New Roman"/>
+          <w:lang w:val="en-GB"/>
+        </w:rPr>
+      </w:pPr>
+    </w:p>
+    <w:p>
+      <w:pPr>
+        <w:keepNext/>
+        <w:jc w:val="center"/>
+      </w:pPr>
+      <w:r>
+        <w:rPr>
+          <w:rFonts w:ascii="Times New Roman" w:hAnsi="Times New Roman"/>
           <w:noProof/>
-          <w:lang w:val="en-GB" w:eastAsia="ro-RO"/>
+          <w:lang w:val="en-GB"/>
         </w:rPr>
         <w:drawing>
-          <wp:inline distT="0" distB="0" distL="0" distR="0" wp14:anchorId="293B9756" wp14:editId="293B9757">
-            <wp:extent cx="3615055" cy="2336800"/>
-            <wp:effectExtent l="0" t="0" r="4445" b="6350"/>
-            <wp:docPr id="3" name="Picture 3" descr="INT_EXTjoint"/>
+          <wp:inline distT="0" distB="0" distL="0" distR="0" wp14:anchorId="63B2143A" wp14:editId="257EEB05">
+            <wp:extent cx="6266180" cy="2072640"/>
+            <wp:effectExtent l="0" t="0" r="1270" b="3810"/>
+            <wp:docPr id="1153766993" name="Picture 1" descr="A screenshot of a computer&#10;&#10;Description automatically generated"/>
             <wp:cNvGraphicFramePr>
               <a:graphicFrameLocks xmlns:a="http://schemas.openxmlformats.org/drawingml/2006/main" noChangeAspect="1"/>
             </wp:cNvGraphicFramePr>
@@ -1493,20 +884,348 @@
               <a:graphicData uri="http://schemas.openxmlformats.org/drawingml/2006/picture">
                 <pic:pic xmlns:pic="http://schemas.openxmlformats.org/drawingml/2006/picture">
                   <pic:nvPicPr>
-                    <pic:cNvPr id="0" name="Picture 3" descr="INT_EXTjoint"/>
+                    <pic:cNvPr id="1153766993" name="Picture 1" descr="A screenshot of a computer&#10;&#10;Description automatically generated"/>
+                    <pic:cNvPicPr/>
+                  </pic:nvPicPr>
+                  <pic:blipFill>
+                    <a:blip r:embed="rId8"/>
+                    <a:stretch>
+                      <a:fillRect/>
+                    </a:stretch>
+                  </pic:blipFill>
+                  <pic:spPr>
+                    <a:xfrm>
+                      <a:off x="0" y="0"/>
+                      <a:ext cx="6291739" cy="2081094"/>
+                    </a:xfrm>
+                    <a:prstGeom prst="rect">
+                      <a:avLst/>
+                    </a:prstGeom>
+                  </pic:spPr>
+                </pic:pic>
+              </a:graphicData>
+            </a:graphic>
+          </wp:inline>
+        </w:drawing>
+      </w:r>
+    </w:p>
+    <w:p>
+      <w:pPr>
+        <w:pStyle w:val="Caption"/>
+        <w:jc w:val="center"/>
+        <w:rPr>
+          <w:rFonts w:ascii="Times New Roman" w:hAnsi="Times New Roman"/>
+          <w:b w:val="0"/>
+          <w:bCs w:val="0"/>
+          <w:sz w:val="24"/>
+          <w:szCs w:val="24"/>
+        </w:rPr>
+      </w:pPr>
+      <w:r>
+        <w:rPr>
+          <w:rFonts w:ascii="Times New Roman" w:hAnsi="Times New Roman"/>
+          <w:b w:val="0"/>
+          <w:bCs w:val="0"/>
+          <w:sz w:val="24"/>
+          <w:szCs w:val="24"/>
+        </w:rPr>
+        <w:t xml:space="preserve">Figure </w:t>
+      </w:r>
+      <w:r>
+        <w:rPr>
+          <w:rFonts w:ascii="Times New Roman" w:hAnsi="Times New Roman"/>
+          <w:b w:val="0"/>
+          <w:bCs w:val="0"/>
+          <w:sz w:val="24"/>
+          <w:szCs w:val="24"/>
+        </w:rPr>
+        <w:fldChar w:fldCharType="begin"/>
+      </w:r>
+      <w:r>
+        <w:rPr>
+          <w:rFonts w:ascii="Times New Roman" w:hAnsi="Times New Roman"/>
+          <w:b w:val="0"/>
+          <w:bCs w:val="0"/>
+          <w:sz w:val="24"/>
+          <w:szCs w:val="24"/>
+        </w:rPr>
+        <w:instrText xml:space="preserve"> SEQ Figure \* ARABIC </w:instrText>
+      </w:r>
+      <w:r>
+        <w:rPr>
+          <w:rFonts w:ascii="Times New Roman" w:hAnsi="Times New Roman"/>
+          <w:b w:val="0"/>
+          <w:bCs w:val="0"/>
+          <w:sz w:val="24"/>
+          <w:szCs w:val="24"/>
+        </w:rPr>
+        <w:fldChar w:fldCharType="separate"/>
+      </w:r>
+      <w:r>
+        <w:rPr>
+          <w:rFonts w:ascii="Times New Roman" w:hAnsi="Times New Roman"/>
+          <w:b w:val="0"/>
+          <w:bCs w:val="0"/>
+          <w:noProof/>
+          <w:sz w:val="24"/>
+          <w:szCs w:val="24"/>
+        </w:rPr>
+        <w:t>1</w:t>
+      </w:r>
+      <w:r>
+        <w:rPr>
+          <w:rFonts w:ascii="Times New Roman" w:hAnsi="Times New Roman"/>
+          <w:b w:val="0"/>
+          <w:bCs w:val="0"/>
+          <w:sz w:val="24"/>
+          <w:szCs w:val="24"/>
+        </w:rPr>
+        <w:fldChar w:fldCharType="end"/>
+      </w:r>
+      <w:r>
+        <w:rPr>
+          <w:rFonts w:ascii="Times New Roman" w:hAnsi="Times New Roman"/>
+          <w:b w:val="0"/>
+          <w:bCs w:val="0"/>
+          <w:sz w:val="24"/>
+          <w:szCs w:val="24"/>
+        </w:rPr>
+        <w:t>: GPT-4 benchmarks (source: [2])</w:t>
+      </w:r>
+      <w:r>
+        <w:rPr>
+          <w:rFonts w:ascii="Times New Roman" w:hAnsi="Times New Roman"/>
+          <w:b w:val="0"/>
+          <w:bCs w:val="0"/>
+          <w:sz w:val="24"/>
+          <w:szCs w:val="24"/>
+        </w:rPr>
+        <w:t>.</w:t>
+      </w:r>
+    </w:p>
+    <w:p/>
+    <w:p>
+      <w:pPr>
+        <w:keepNext/>
+      </w:pPr>
+      <w:r>
+        <w:rPr>
+          <w:noProof/>
+        </w:rPr>
+        <w:lastRenderedPageBreak/>
+        <w:drawing>
+          <wp:inline distT="0" distB="0" distL="0" distR="0" wp14:anchorId="6961A463" wp14:editId="54F37906">
+            <wp:extent cx="5706856" cy="4597601"/>
+            <wp:effectExtent l="0" t="0" r="8255" b="0"/>
+            <wp:docPr id="1694446569" name="Picture 1" descr="A screenshot of a computer screen&#10;&#10;Description automatically generated"/>
+            <wp:cNvGraphicFramePr>
+              <a:graphicFrameLocks xmlns:a="http://schemas.openxmlformats.org/drawingml/2006/main" noChangeAspect="1"/>
+            </wp:cNvGraphicFramePr>
+            <a:graphic xmlns:a="http://schemas.openxmlformats.org/drawingml/2006/main">
+              <a:graphicData uri="http://schemas.openxmlformats.org/drawingml/2006/picture">
+                <pic:pic xmlns:pic="http://schemas.openxmlformats.org/drawingml/2006/picture">
+                  <pic:nvPicPr>
+                    <pic:cNvPr id="1694446569" name="Picture 1" descr="A screenshot of a computer screen&#10;&#10;Description automatically generated"/>
+                    <pic:cNvPicPr/>
+                  </pic:nvPicPr>
+                  <pic:blipFill>
+                    <a:blip r:embed="rId9"/>
+                    <a:stretch>
+                      <a:fillRect/>
+                    </a:stretch>
+                  </pic:blipFill>
+                  <pic:spPr>
+                    <a:xfrm>
+                      <a:off x="0" y="0"/>
+                      <a:ext cx="5709241" cy="4599522"/>
+                    </a:xfrm>
+                    <a:prstGeom prst="rect">
+                      <a:avLst/>
+                    </a:prstGeom>
+                  </pic:spPr>
+                </pic:pic>
+              </a:graphicData>
+            </a:graphic>
+          </wp:inline>
+        </w:drawing>
+      </w:r>
+    </w:p>
+    <w:p>
+      <w:pPr>
+        <w:pStyle w:val="Caption"/>
+        <w:jc w:val="center"/>
+        <w:rPr>
+          <w:rFonts w:ascii="Times New Roman" w:hAnsi="Times New Roman"/>
+          <w:b w:val="0"/>
+          <w:bCs w:val="0"/>
+          <w:sz w:val="24"/>
+          <w:szCs w:val="24"/>
+        </w:rPr>
+      </w:pPr>
+      <w:r>
+        <w:rPr>
+          <w:rFonts w:ascii="Times New Roman" w:hAnsi="Times New Roman"/>
+          <w:b w:val="0"/>
+          <w:bCs w:val="0"/>
+          <w:sz w:val="24"/>
+          <w:szCs w:val="24"/>
+        </w:rPr>
+        <w:t xml:space="preserve">Figure </w:t>
+      </w:r>
+      <w:r>
+        <w:rPr>
+          <w:rFonts w:ascii="Times New Roman" w:hAnsi="Times New Roman"/>
+          <w:b w:val="0"/>
+          <w:bCs w:val="0"/>
+          <w:sz w:val="24"/>
+          <w:szCs w:val="24"/>
+        </w:rPr>
+        <w:fldChar w:fldCharType="begin"/>
+      </w:r>
+      <w:r>
+        <w:rPr>
+          <w:rFonts w:ascii="Times New Roman" w:hAnsi="Times New Roman"/>
+          <w:b w:val="0"/>
+          <w:bCs w:val="0"/>
+          <w:sz w:val="24"/>
+          <w:szCs w:val="24"/>
+        </w:rPr>
+        <w:instrText xml:space="preserve"> SEQ Figure \* ARABIC </w:instrText>
+      </w:r>
+      <w:r>
+        <w:rPr>
+          <w:rFonts w:ascii="Times New Roman" w:hAnsi="Times New Roman"/>
+          <w:b w:val="0"/>
+          <w:bCs w:val="0"/>
+          <w:sz w:val="24"/>
+          <w:szCs w:val="24"/>
+        </w:rPr>
+        <w:fldChar w:fldCharType="separate"/>
+      </w:r>
+      <w:r>
+        <w:rPr>
+          <w:rFonts w:ascii="Times New Roman" w:hAnsi="Times New Roman"/>
+          <w:b w:val="0"/>
+          <w:bCs w:val="0"/>
+          <w:noProof/>
+          <w:sz w:val="24"/>
+          <w:szCs w:val="24"/>
+        </w:rPr>
+        <w:t>2</w:t>
+      </w:r>
+      <w:r>
+        <w:rPr>
+          <w:rFonts w:ascii="Times New Roman" w:hAnsi="Times New Roman"/>
+          <w:b w:val="0"/>
+          <w:bCs w:val="0"/>
+          <w:sz w:val="24"/>
+          <w:szCs w:val="24"/>
+        </w:rPr>
+        <w:fldChar w:fldCharType="end"/>
+      </w:r>
+      <w:r>
+        <w:rPr>
+          <w:rFonts w:ascii="Times New Roman" w:hAnsi="Times New Roman"/>
+          <w:b w:val="0"/>
+          <w:bCs w:val="0"/>
+          <w:sz w:val="24"/>
+          <w:szCs w:val="24"/>
+        </w:rPr>
+        <w:t>: Gemini performance on text benchmarks with external comparisons (source</w:t>
+      </w:r>
+      <w:r>
+        <w:rPr>
+          <w:rFonts w:ascii="Times New Roman" w:hAnsi="Times New Roman"/>
+          <w:b w:val="0"/>
+          <w:bCs w:val="0"/>
+          <w:sz w:val="24"/>
+          <w:szCs w:val="24"/>
+        </w:rPr>
+        <w:t xml:space="preserve">: </w:t>
+      </w:r>
+      <w:r>
+        <w:rPr>
+          <w:rFonts w:ascii="Times New Roman" w:hAnsi="Times New Roman"/>
+          <w:b w:val="0"/>
+          <w:bCs w:val="0"/>
+          <w:sz w:val="24"/>
+          <w:szCs w:val="24"/>
+        </w:rPr>
+        <w:t>[</w:t>
+      </w:r>
+      <w:r>
+        <w:rPr>
+          <w:rFonts w:ascii="Times New Roman" w:hAnsi="Times New Roman"/>
+          <w:b w:val="0"/>
+          <w:bCs w:val="0"/>
+          <w:sz w:val="24"/>
+          <w:szCs w:val="24"/>
+        </w:rPr>
+        <w:t>3</w:t>
+      </w:r>
+      <w:r>
+        <w:rPr>
+          <w:rFonts w:ascii="Times New Roman" w:hAnsi="Times New Roman"/>
+          <w:b w:val="0"/>
+          <w:bCs w:val="0"/>
+          <w:sz w:val="24"/>
+          <w:szCs w:val="24"/>
+        </w:rPr>
+        <w:t>])</w:t>
+      </w:r>
+      <w:r>
+        <w:rPr>
+          <w:rFonts w:ascii="Times New Roman" w:hAnsi="Times New Roman"/>
+          <w:b w:val="0"/>
+          <w:bCs w:val="0"/>
+          <w:sz w:val="24"/>
+          <w:szCs w:val="24"/>
+        </w:rPr>
+        <w:t>.</w:t>
+      </w:r>
+    </w:p>
+    <w:p>
+      <w:pPr>
+        <w:rPr>
+          <w:rFonts w:ascii="Times New Roman" w:hAnsi="Times New Roman"/>
+          <w:lang w:val="en-GB"/>
+        </w:rPr>
+      </w:pPr>
+    </w:p>
+    <w:p>
+      <w:pPr>
+        <w:keepNext/>
+      </w:pPr>
+      <w:r>
+        <w:rPr>
+          <w:noProof/>
+        </w:rPr>
+        <w:drawing>
+          <wp:inline distT="0" distB="0" distL="0" distR="0" wp14:anchorId="068D4AD5" wp14:editId="43250C90">
+            <wp:extent cx="6115685" cy="3439795"/>
+            <wp:effectExtent l="0" t="0" r="0" b="8255"/>
+            <wp:docPr id="1388990803" name="Picture 4" descr="A screenshot of a computer&#10;&#10;Description automatically generated"/>
+            <wp:cNvGraphicFramePr>
+              <a:graphicFrameLocks xmlns:a="http://schemas.openxmlformats.org/drawingml/2006/main" noChangeAspect="1"/>
+            </wp:cNvGraphicFramePr>
+            <a:graphic xmlns:a="http://schemas.openxmlformats.org/drawingml/2006/main">
+              <a:graphicData uri="http://schemas.openxmlformats.org/drawingml/2006/picture">
+                <pic:pic xmlns:pic="http://schemas.openxmlformats.org/drawingml/2006/picture">
+                  <pic:nvPicPr>
+                    <pic:cNvPr id="1388990803" name="Picture 4" descr="A screenshot of a computer&#10;&#10;Description automatically generated"/>
                     <pic:cNvPicPr>
                       <a:picLocks noChangeAspect="1" noChangeArrowheads="1"/>
                     </pic:cNvPicPr>
                   </pic:nvPicPr>
                   <pic:blipFill>
-                    <a:blip r:embed="rId8" cstate="print">
+                    <a:blip r:embed="rId10" cstate="print">
                       <a:extLst>
                         <a:ext uri="{28A0092B-C50C-407E-A947-70E740481C1C}">
                           <a14:useLocalDpi xmlns:a14="http://schemas.microsoft.com/office/drawing/2010/main" val="0"/>
                         </a:ext>
                       </a:extLst>
                     </a:blip>
-                    <a:srcRect l="10487" t="19064" r="38818" b="32756"/>
+                    <a:srcRect/>
                     <a:stretch>
                       <a:fillRect/>
                     </a:stretch>
@@ -1514,7 +1233,7 @@
                   <pic:spPr bwMode="auto">
                     <a:xfrm>
                       <a:off x="0" y="0"/>
-                      <a:ext cx="3615055" cy="2336800"/>
+                      <a:ext cx="6115685" cy="3439795"/>
                     </a:xfrm>
                     <a:prstGeom prst="rect">
                       <a:avLst/>
@@ -1533,1819 +1252,1693 @@
     </w:p>
     <w:p>
       <w:pPr>
-        <w:pStyle w:val="tabel"/>
-        <w:tabs>
-          <w:tab w:val="left" w:pos="567"/>
-        </w:tabs>
-        <w:rPr>
-          <w:smallCaps w:val="0"/>
-          <w:lang w:val="en-GB"/>
-        </w:rPr>
-      </w:pPr>
-      <w:r>
-        <w:rPr>
-          <w:smallCaps w:val="0"/>
-          <w:lang w:val="en-GB"/>
-        </w:rPr>
-        <w:t>Figure</w:t>
-      </w:r>
-      <w:r>
-        <w:rPr>
-          <w:smallCaps w:val="0"/>
-          <w:lang w:val="en-GB"/>
-        </w:rPr>
-        <w:t xml:space="preserve"> 1 – </w:t>
-      </w:r>
-      <w:r>
-        <w:rPr>
-          <w:smallCaps w:val="0"/>
-          <w:lang w:val="en-GB"/>
-        </w:rPr>
-        <w:t>Example of a figure</w:t>
-      </w:r>
-      <w:r>
-        <w:rPr>
-          <w:smallCaps w:val="0"/>
-          <w:lang w:val="en-GB"/>
-        </w:rPr>
-        <w:t xml:space="preserve"> (</w:t>
-      </w:r>
-      <w:r>
-        <w:rPr>
-          <w:smallCaps w:val="0"/>
-          <w:lang w:val="en-GB"/>
-        </w:rPr>
-        <w:t>source</w:t>
-      </w:r>
-      <w:r>
-        <w:rPr>
-          <w:smallCaps w:val="0"/>
-          <w:lang w:val="en-GB"/>
-        </w:rPr>
-        <w:t xml:space="preserve">: </w:t>
-      </w:r>
-      <w:r>
-        <w:rPr>
-          <w:smallCaps w:val="0"/>
-          <w:lang w:val="en-GB"/>
-        </w:rPr>
-        <w:t>The Scientific Bulletin of the UPT – series Building Engineering – Architecture</w:t>
-      </w:r>
-      <w:r>
-        <w:rPr>
-          <w:smallCaps w:val="0"/>
-          <w:lang w:val="en-GB"/>
-        </w:rPr>
-        <w:t>,</w:t>
-      </w:r>
-      <w:r>
-        <w:rPr>
-          <w:smallCaps w:val="0"/>
-          <w:lang w:val="en-GB"/>
-        </w:rPr>
-        <w:t xml:space="preserve"> issue 2/2010</w:t>
-      </w:r>
-      <w:r>
-        <w:rPr>
-          <w:smallCaps w:val="0"/>
-          <w:lang w:val="en-GB"/>
-        </w:rPr>
-        <w:t>)</w:t>
-      </w:r>
-    </w:p>
-    <w:p>
-      <w:pPr>
-        <w:pStyle w:val="tabel"/>
-        <w:tabs>
-          <w:tab w:val="left" w:pos="567"/>
-        </w:tabs>
-        <w:ind w:firstLine="0"/>
-        <w:jc w:val="both"/>
-        <w:rPr>
-          <w:smallCaps w:val="0"/>
-          <w:lang w:val="en-GB"/>
-        </w:rPr>
-      </w:pPr>
-    </w:p>
-    <w:p>
-      <w:pPr>
-        <w:pStyle w:val="Heading2"/>
-        <w:keepNext w:val="0"/>
-        <w:spacing w:before="240"/>
-        <w:ind w:firstLine="0"/>
-        <w:rPr>
-          <w:lang w:val="en-GB"/>
-        </w:rPr>
-      </w:pPr>
-      <w:r>
-        <w:rPr>
-          <w:lang w:val="en-GB"/>
-        </w:rPr>
-        <w:t>TABLE</w:t>
-      </w:r>
-      <w:r>
-        <w:rPr>
-          <w:lang w:val="en-GB"/>
-        </w:rPr>
-        <w:t>S</w:t>
-      </w:r>
-      <w:r>
-        <w:rPr>
-          <w:lang w:val="en-GB"/>
-        </w:rPr>
-        <w:t xml:space="preserve"> (12 pt, Bold, Uppercase, Left)</w:t>
-      </w:r>
-    </w:p>
-    <w:p>
-      <w:pPr>
-        <w:spacing w:before="240"/>
-        <w:rPr>
-          <w:rFonts w:cs="Arial"/>
-          <w:lang w:val="en-GB"/>
-        </w:rPr>
-      </w:pPr>
-      <w:r>
-        <w:rPr>
-          <w:rFonts w:cs="Arial"/>
-          <w:lang w:val="en-GB"/>
-        </w:rPr>
-        <w:t xml:space="preserve">Tables will be numbered in the order in which they appear in the paper. Alternatively, tables can be numbered in order in each chapter, including the chapter number in the numbering. Each table has a number and a title, which is mentioned above the table, in a </w:t>
-      </w:r>
-      <w:proofErr w:type="spellStart"/>
-      <w:r>
-        <w:rPr>
-          <w:rFonts w:cs="Arial"/>
-          <w:lang w:val="en-GB"/>
-        </w:rPr>
-        <w:t>centered</w:t>
-      </w:r>
-      <w:proofErr w:type="spellEnd"/>
-      <w:r>
-        <w:rPr>
-          <w:rFonts w:cs="Arial"/>
-          <w:lang w:val="en-GB"/>
-        </w:rPr>
-        <w:t xml:space="preserve"> alignment. Where applicable, the data source shall be indicated in brackets after the title of the table.</w:t>
-      </w:r>
-    </w:p>
-    <w:p>
-      <w:pPr>
-        <w:spacing w:before="240"/>
-        <w:rPr>
-          <w:lang w:val="en-GB"/>
-        </w:rPr>
-      </w:pPr>
-      <w:r>
-        <w:rPr>
-          <w:lang w:val="en-GB"/>
-        </w:rPr>
-        <w:t>All tables presented in the paper must be referenced in the text of the paper, must be numbered and accompanied by a title (see example below). If copied figures are used, the source of the photo will be indicated in parenthesis. As far as possible, the usual font (Arial 12 pt) will be kept in the table, but there are also accepted ways to highlight important results (Bold, Italics, etc.)</w:t>
-      </w:r>
-    </w:p>
-    <w:p>
-      <w:pPr>
-        <w:spacing w:after="240"/>
-        <w:rPr>
-          <w:lang w:val="en-GB"/>
-        </w:rPr>
-      </w:pPr>
-      <w:r>
-        <w:rPr>
-          <w:lang w:val="en-GB"/>
-        </w:rPr>
-        <w:t xml:space="preserve">A blank line (Arial 12 pt) will be left between the text and the table. Tables will be </w:t>
-      </w:r>
-      <w:proofErr w:type="spellStart"/>
-      <w:r>
-        <w:rPr>
-          <w:lang w:val="en-GB"/>
-        </w:rPr>
-        <w:t>centered</w:t>
-      </w:r>
-      <w:proofErr w:type="spellEnd"/>
-      <w:r>
-        <w:rPr>
-          <w:lang w:val="en-GB"/>
-        </w:rPr>
-        <w:t xml:space="preserve">. </w:t>
-      </w:r>
-    </w:p>
-    <w:p>
-      <w:pPr>
-        <w:spacing w:after="240"/>
-        <w:rPr>
-          <w:lang w:val="en-GB"/>
-        </w:rPr>
-      </w:pPr>
-    </w:p>
-    <w:p>
-      <w:pPr>
-        <w:spacing w:after="240"/>
-        <w:rPr>
-          <w:lang w:val="en-GB"/>
-        </w:rPr>
-      </w:pPr>
-    </w:p>
-    <w:p>
-      <w:pPr>
-        <w:spacing w:after="240"/>
-        <w:rPr>
-          <w:lang w:val="en-GB"/>
-        </w:rPr>
-      </w:pPr>
-    </w:p>
-    <w:p>
-      <w:pPr>
+        <w:pStyle w:val="Caption"/>
         <w:jc w:val="center"/>
         <w:rPr>
-          <w:lang w:val="en-GB"/>
-        </w:rPr>
-      </w:pPr>
-      <w:r>
-        <w:rPr>
-          <w:lang w:val="en-GB"/>
-        </w:rPr>
-        <w:lastRenderedPageBreak/>
-        <w:t>Tab</w:t>
-      </w:r>
-      <w:r>
-        <w:rPr>
-          <w:lang w:val="en-GB"/>
-        </w:rPr>
-        <w:t>le</w:t>
-      </w:r>
-      <w:r>
-        <w:rPr>
-          <w:lang w:val="en-GB"/>
+          <w:rFonts w:ascii="Times New Roman" w:hAnsi="Times New Roman"/>
+          <w:b w:val="0"/>
+          <w:bCs w:val="0"/>
+          <w:sz w:val="24"/>
+          <w:szCs w:val="24"/>
+        </w:rPr>
+      </w:pPr>
+      <w:r>
+        <w:rPr>
+          <w:rFonts w:ascii="Times New Roman" w:hAnsi="Times New Roman"/>
+          <w:b w:val="0"/>
+          <w:bCs w:val="0"/>
+          <w:sz w:val="24"/>
+          <w:szCs w:val="24"/>
+        </w:rPr>
+        <w:t xml:space="preserve">Figure </w:t>
+      </w:r>
+      <w:r>
+        <w:rPr>
+          <w:rFonts w:ascii="Times New Roman" w:hAnsi="Times New Roman"/>
+          <w:b w:val="0"/>
+          <w:bCs w:val="0"/>
+          <w:sz w:val="24"/>
+          <w:szCs w:val="24"/>
+        </w:rPr>
+        <w:fldChar w:fldCharType="begin"/>
+      </w:r>
+      <w:r>
+        <w:rPr>
+          <w:rFonts w:ascii="Times New Roman" w:hAnsi="Times New Roman"/>
+          <w:b w:val="0"/>
+          <w:bCs w:val="0"/>
+          <w:sz w:val="24"/>
+          <w:szCs w:val="24"/>
+        </w:rPr>
+        <w:instrText xml:space="preserve"> SEQ Figure \* ARABIC </w:instrText>
+      </w:r>
+      <w:r>
+        <w:rPr>
+          <w:rFonts w:ascii="Times New Roman" w:hAnsi="Times New Roman"/>
+          <w:b w:val="0"/>
+          <w:bCs w:val="0"/>
+          <w:sz w:val="24"/>
+          <w:szCs w:val="24"/>
+        </w:rPr>
+        <w:fldChar w:fldCharType="separate"/>
+      </w:r>
+      <w:r>
+        <w:rPr>
+          <w:rFonts w:ascii="Times New Roman" w:hAnsi="Times New Roman"/>
+          <w:b w:val="0"/>
+          <w:bCs w:val="0"/>
+          <w:noProof/>
+          <w:sz w:val="24"/>
+          <w:szCs w:val="24"/>
+        </w:rPr>
+        <w:t>3</w:t>
+      </w:r>
+      <w:r>
+        <w:rPr>
+          <w:rFonts w:ascii="Times New Roman" w:hAnsi="Times New Roman"/>
+          <w:b w:val="0"/>
+          <w:bCs w:val="0"/>
+          <w:sz w:val="24"/>
+          <w:szCs w:val="24"/>
+        </w:rPr>
+        <w:fldChar w:fldCharType="end"/>
+      </w:r>
+      <w:r>
+        <w:rPr>
+          <w:rFonts w:ascii="Times New Roman" w:hAnsi="Times New Roman"/>
+          <w:b w:val="0"/>
+          <w:bCs w:val="0"/>
+          <w:sz w:val="24"/>
+          <w:szCs w:val="24"/>
+        </w:rPr>
+        <w:t>: Meta Llama 3 Pre-trained model performance</w:t>
+      </w:r>
+      <w:r>
+        <w:rPr>
+          <w:rFonts w:ascii="Times New Roman" w:hAnsi="Times New Roman"/>
+          <w:b w:val="0"/>
+          <w:bCs w:val="0"/>
+          <w:sz w:val="24"/>
+          <w:szCs w:val="24"/>
+        </w:rPr>
+        <w:t xml:space="preserve"> (source: [</w:t>
+      </w:r>
+      <w:r>
+        <w:rPr>
+          <w:rFonts w:ascii="Times New Roman" w:hAnsi="Times New Roman"/>
+          <w:b w:val="0"/>
+          <w:bCs w:val="0"/>
+          <w:sz w:val="24"/>
+          <w:szCs w:val="24"/>
+        </w:rPr>
+        <w:t>4</w:t>
+      </w:r>
+      <w:r>
+        <w:rPr>
+          <w:rFonts w:ascii="Times New Roman" w:hAnsi="Times New Roman"/>
+          <w:b w:val="0"/>
+          <w:bCs w:val="0"/>
+          <w:sz w:val="24"/>
+          <w:szCs w:val="24"/>
+        </w:rPr>
+        <w:t>])</w:t>
+      </w:r>
+      <w:r>
+        <w:rPr>
+          <w:rFonts w:ascii="Times New Roman" w:hAnsi="Times New Roman"/>
+          <w:b w:val="0"/>
+          <w:bCs w:val="0"/>
+          <w:sz w:val="24"/>
+          <w:szCs w:val="24"/>
+        </w:rPr>
+        <w:t>.</w:t>
+      </w:r>
+    </w:p>
+    <w:p/>
+    <w:p>
+      <w:pPr>
+        <w:keepNext/>
+      </w:pPr>
+      <w:r>
+        <w:rPr>
+          <w:noProof/>
+        </w:rPr>
+        <w:drawing>
+          <wp:inline distT="0" distB="0" distL="0" distR="0" wp14:anchorId="0EA4BB47" wp14:editId="0EAA1CF1">
+            <wp:extent cx="6115685" cy="1520190"/>
+            <wp:effectExtent l="0" t="0" r="0" b="3810"/>
+            <wp:docPr id="385767575" name="Picture 1" descr="A screenshot of a computer screen&#10;&#10;Description automatically generated"/>
+            <wp:cNvGraphicFramePr>
+              <a:graphicFrameLocks xmlns:a="http://schemas.openxmlformats.org/drawingml/2006/main" noChangeAspect="1"/>
+            </wp:cNvGraphicFramePr>
+            <a:graphic xmlns:a="http://schemas.openxmlformats.org/drawingml/2006/main">
+              <a:graphicData uri="http://schemas.openxmlformats.org/drawingml/2006/picture">
+                <pic:pic xmlns:pic="http://schemas.openxmlformats.org/drawingml/2006/picture">
+                  <pic:nvPicPr>
+                    <pic:cNvPr id="385767575" name="Picture 1" descr="A screenshot of a computer screen&#10;&#10;Description automatically generated"/>
+                    <pic:cNvPicPr/>
+                  </pic:nvPicPr>
+                  <pic:blipFill>
+                    <a:blip r:embed="rId11"/>
+                    <a:stretch>
+                      <a:fillRect/>
+                    </a:stretch>
+                  </pic:blipFill>
+                  <pic:spPr>
+                    <a:xfrm>
+                      <a:off x="0" y="0"/>
+                      <a:ext cx="6115685" cy="1520190"/>
+                    </a:xfrm>
+                    <a:prstGeom prst="rect">
+                      <a:avLst/>
+                    </a:prstGeom>
+                  </pic:spPr>
+                </pic:pic>
+              </a:graphicData>
+            </a:graphic>
+          </wp:inline>
+        </w:drawing>
+      </w:r>
+    </w:p>
+    <w:p>
+      <w:pPr>
+        <w:pStyle w:val="Caption"/>
+        <w:jc w:val="center"/>
+        <w:rPr>
+          <w:rFonts w:ascii="Times New Roman" w:hAnsi="Times New Roman"/>
+          <w:b w:val="0"/>
+          <w:bCs w:val="0"/>
+          <w:sz w:val="24"/>
+          <w:szCs w:val="24"/>
+        </w:rPr>
+      </w:pPr>
+      <w:r>
+        <w:rPr>
+          <w:rFonts w:ascii="Times New Roman" w:hAnsi="Times New Roman"/>
+          <w:b w:val="0"/>
+          <w:bCs w:val="0"/>
+          <w:sz w:val="24"/>
+          <w:szCs w:val="24"/>
+        </w:rPr>
+        <w:t xml:space="preserve">Figure </w:t>
+      </w:r>
+      <w:r>
+        <w:rPr>
+          <w:rFonts w:ascii="Times New Roman" w:hAnsi="Times New Roman"/>
+          <w:b w:val="0"/>
+          <w:bCs w:val="0"/>
+          <w:sz w:val="24"/>
+          <w:szCs w:val="24"/>
+        </w:rPr>
+        <w:fldChar w:fldCharType="begin"/>
+      </w:r>
+      <w:r>
+        <w:rPr>
+          <w:rFonts w:ascii="Times New Roman" w:hAnsi="Times New Roman"/>
+          <w:b w:val="0"/>
+          <w:bCs w:val="0"/>
+          <w:sz w:val="24"/>
+          <w:szCs w:val="24"/>
+        </w:rPr>
+        <w:instrText xml:space="preserve"> SEQ Figure \* ARABIC </w:instrText>
+      </w:r>
+      <w:r>
+        <w:rPr>
+          <w:rFonts w:ascii="Times New Roman" w:hAnsi="Times New Roman"/>
+          <w:b w:val="0"/>
+          <w:bCs w:val="0"/>
+          <w:sz w:val="24"/>
+          <w:szCs w:val="24"/>
+        </w:rPr>
+        <w:fldChar w:fldCharType="separate"/>
+      </w:r>
+      <w:r>
+        <w:rPr>
+          <w:rFonts w:ascii="Times New Roman" w:hAnsi="Times New Roman"/>
+          <w:b w:val="0"/>
+          <w:bCs w:val="0"/>
+          <w:noProof/>
+          <w:sz w:val="24"/>
+          <w:szCs w:val="24"/>
+        </w:rPr>
+        <w:t>4</w:t>
+      </w:r>
+      <w:r>
+        <w:rPr>
+          <w:rFonts w:ascii="Times New Roman" w:hAnsi="Times New Roman"/>
+          <w:b w:val="0"/>
+          <w:bCs w:val="0"/>
+          <w:sz w:val="24"/>
+          <w:szCs w:val="24"/>
+        </w:rPr>
+        <w:fldChar w:fldCharType="end"/>
+      </w:r>
+      <w:r>
+        <w:rPr>
+          <w:rFonts w:ascii="Times New Roman" w:hAnsi="Times New Roman"/>
+          <w:b w:val="0"/>
+          <w:bCs w:val="0"/>
+          <w:sz w:val="24"/>
+          <w:szCs w:val="24"/>
+        </w:rPr>
+        <w:t>: Comparison of Mixtral with Llama (source</w:t>
+      </w:r>
+      <w:r>
+        <w:rPr>
+          <w:rFonts w:ascii="Times New Roman" w:hAnsi="Times New Roman"/>
+          <w:b w:val="0"/>
+          <w:bCs w:val="0"/>
+          <w:sz w:val="24"/>
+          <w:szCs w:val="24"/>
+        </w:rPr>
+        <w:t>:</w:t>
+      </w:r>
+      <w:r>
+        <w:rPr>
+          <w:rFonts w:ascii="Times New Roman" w:hAnsi="Times New Roman"/>
+          <w:b w:val="0"/>
+          <w:bCs w:val="0"/>
+          <w:sz w:val="24"/>
+          <w:szCs w:val="24"/>
+        </w:rPr>
+        <w:t xml:space="preserve"> [</w:t>
+      </w:r>
+      <w:r>
+        <w:rPr>
+          <w:rFonts w:ascii="Times New Roman" w:hAnsi="Times New Roman"/>
+          <w:b w:val="0"/>
+          <w:bCs w:val="0"/>
+          <w:sz w:val="24"/>
+          <w:szCs w:val="24"/>
+        </w:rPr>
+        <w:t>5</w:t>
+      </w:r>
+      <w:r>
+        <w:rPr>
+          <w:rFonts w:ascii="Times New Roman" w:hAnsi="Times New Roman"/>
+          <w:b w:val="0"/>
+          <w:bCs w:val="0"/>
+          <w:sz w:val="24"/>
+          <w:szCs w:val="24"/>
+        </w:rPr>
+        <w:t>])</w:t>
+      </w:r>
+      <w:r>
+        <w:rPr>
+          <w:rFonts w:ascii="Times New Roman" w:hAnsi="Times New Roman"/>
+          <w:b w:val="0"/>
+          <w:bCs w:val="0"/>
+          <w:sz w:val="24"/>
+          <w:szCs w:val="24"/>
+        </w:rPr>
+        <w:t>.</w:t>
+      </w:r>
+    </w:p>
+    <w:p/>
+    <w:p>
+      <w:pPr>
+        <w:jc w:val="left"/>
+        <w:rPr>
+          <w:rFonts w:ascii="Times New Roman" w:hAnsi="Times New Roman"/>
+        </w:rPr>
+      </w:pPr>
+      <w:r>
+        <w:rPr>
+          <w:rFonts w:ascii="Times New Roman" w:hAnsi="Times New Roman"/>
+        </w:rPr>
+        <w:t>The Massive Multi-task Language Understanding (MMLU) is one of the most well rounded and popular benchmarks when it comes to large language models. It allows researchers to gain insights into the capabilities and limitations of various LLMs, by measuring the performance of these models using a plethora of tasks and evaluation methods [6].</w:t>
+      </w:r>
+    </w:p>
+    <w:p>
+      <w:pPr>
+        <w:jc w:val="left"/>
+        <w:rPr>
+          <w:rFonts w:ascii="Times New Roman" w:hAnsi="Times New Roman"/>
+        </w:rPr>
+      </w:pPr>
+      <w:r>
+        <w:rPr>
+          <w:rFonts w:ascii="Times New Roman" w:hAnsi="Times New Roman"/>
+        </w:rPr>
+        <w:t xml:space="preserve">According to figures 1, 2, 3, 4, we can conclude that the best LLMs on the market right now are OpenAI’s GPT-4 </w:t>
+      </w:r>
+      <w:r>
+        <w:rPr>
+          <w:rFonts w:ascii="Times New Roman" w:hAnsi="Times New Roman"/>
+        </w:rPr>
+        <w:t xml:space="preserve">and Google’s Gemini </w:t>
+      </w:r>
+      <w:r>
+        <w:rPr>
+          <w:rFonts w:ascii="Times New Roman" w:hAnsi="Times New Roman"/>
         </w:rPr>
         <w:t xml:space="preserve"> </w:t>
       </w:r>
       <w:r>
         <w:rPr>
-          <w:lang w:val="en-GB"/>
+          <w:rFonts w:ascii="Times New Roman" w:hAnsi="Times New Roman"/>
+        </w:rPr>
+        <w:t xml:space="preserve">Ultra, each with a 5-shot MMLU benchmark score of 86.4% and 83.7%, respectively. </w:t>
+      </w:r>
+      <w:r>
+        <w:rPr>
+          <w:rFonts w:ascii="Times New Roman" w:hAnsi="Times New Roman"/>
+        </w:rPr>
+        <w:t>I</w:t>
+      </w:r>
+      <w:r>
+        <w:rPr>
+          <w:rFonts w:ascii="Times New Roman" w:hAnsi="Times New Roman"/>
+        </w:rPr>
+        <w:t>t is worth noting that</w:t>
+      </w:r>
+      <w:r>
+        <w:rPr>
+          <w:rFonts w:ascii="Times New Roman" w:hAnsi="Times New Roman"/>
+        </w:rPr>
+        <w:t xml:space="preserve"> </w:t>
+      </w:r>
+      <w:r>
+        <w:rPr>
+          <w:rFonts w:ascii="Times New Roman" w:hAnsi="Times New Roman"/>
+        </w:rPr>
+        <w:t>both these large language models, as well as other highly rated models such as GPT-3.5, PaLM 2L or Claude 2 are closed-source models. On the other hand, Meta’s Llama models and Mistral AI’s Mistral and Mixtral models are open source.</w:t>
+      </w:r>
+      <w:r>
+        <w:rPr>
+          <w:rFonts w:ascii="Times New Roman" w:hAnsi="Times New Roman"/>
+        </w:rPr>
+        <w:t xml:space="preserve"> This is a relevant aspect that we will discuss further in our analysis. Another detail that is of utmost importance</w:t>
+      </w:r>
+      <w:r>
+        <w:rPr>
+          <w:rFonts w:ascii="Times New Roman" w:hAnsi="Times New Roman"/>
+        </w:rPr>
+        <w:t xml:space="preserve"> for my task</w:t>
+      </w:r>
+      <w:r>
+        <w:rPr>
+          <w:rFonts w:ascii="Times New Roman" w:hAnsi="Times New Roman"/>
+        </w:rPr>
+        <w:t xml:space="preserve"> is that these results have been achieved on mainly English tasks.</w:t>
+      </w:r>
+    </w:p>
+    <w:p>
+      <w:pPr>
+        <w:keepNext/>
+        <w:jc w:val="left"/>
+      </w:pPr>
+      <w:r>
+        <w:rPr>
+          <w:rFonts w:ascii="Times New Roman" w:hAnsi="Times New Roman"/>
+          <w:noProof/>
+        </w:rPr>
+        <w:drawing>
+          <wp:inline distT="0" distB="0" distL="0" distR="0" wp14:anchorId="4C2B7BEC" wp14:editId="6F4513A3">
+            <wp:extent cx="5143500" cy="4205163"/>
+            <wp:effectExtent l="0" t="0" r="0" b="5080"/>
+            <wp:docPr id="614677880" name="Picture 1" descr="A graph with numbers and a number of text&#10;&#10;Description automatically generated with medium confidence"/>
+            <wp:cNvGraphicFramePr>
+              <a:graphicFrameLocks xmlns:a="http://schemas.openxmlformats.org/drawingml/2006/main" noChangeAspect="1"/>
+            </wp:cNvGraphicFramePr>
+            <a:graphic xmlns:a="http://schemas.openxmlformats.org/drawingml/2006/main">
+              <a:graphicData uri="http://schemas.openxmlformats.org/drawingml/2006/picture">
+                <pic:pic xmlns:pic="http://schemas.openxmlformats.org/drawingml/2006/picture">
+                  <pic:nvPicPr>
+                    <pic:cNvPr id="614677880" name="Picture 1" descr="A graph with numbers and a number of text&#10;&#10;Description automatically generated with medium confidence"/>
+                    <pic:cNvPicPr/>
+                  </pic:nvPicPr>
+                  <pic:blipFill>
+                    <a:blip r:embed="rId12"/>
+                    <a:stretch>
+                      <a:fillRect/>
+                    </a:stretch>
+                  </pic:blipFill>
+                  <pic:spPr>
+                    <a:xfrm>
+                      <a:off x="0" y="0"/>
+                      <a:ext cx="5182264" cy="4236855"/>
+                    </a:xfrm>
+                    <a:prstGeom prst="rect">
+                      <a:avLst/>
+                    </a:prstGeom>
+                  </pic:spPr>
+                </pic:pic>
+              </a:graphicData>
+            </a:graphic>
+          </wp:inline>
+        </w:drawing>
+      </w:r>
+    </w:p>
+    <w:p>
+      <w:pPr>
+        <w:pStyle w:val="Caption"/>
+        <w:jc w:val="center"/>
+        <w:rPr>
+          <w:rFonts w:ascii="Times New Roman" w:hAnsi="Times New Roman"/>
+          <w:b w:val="0"/>
+          <w:bCs w:val="0"/>
+          <w:sz w:val="24"/>
+          <w:szCs w:val="24"/>
+        </w:rPr>
+      </w:pPr>
+      <w:r>
+        <w:rPr>
+          <w:rFonts w:ascii="Times New Roman" w:hAnsi="Times New Roman"/>
+          <w:b w:val="0"/>
+          <w:bCs w:val="0"/>
+          <w:sz w:val="24"/>
+          <w:szCs w:val="24"/>
+        </w:rPr>
+        <w:t xml:space="preserve">Figure </w:t>
+      </w:r>
+      <w:r>
+        <w:rPr>
+          <w:rFonts w:ascii="Times New Roman" w:hAnsi="Times New Roman"/>
+          <w:b w:val="0"/>
+          <w:bCs w:val="0"/>
+          <w:sz w:val="24"/>
+          <w:szCs w:val="24"/>
         </w:rPr>
         <w:fldChar w:fldCharType="begin"/>
       </w:r>
       <w:r>
         <w:rPr>
-          <w:lang w:val="en-GB"/>
-        </w:rPr>
-        <w:instrText xml:space="preserve"> SEQ Table \* ARABIC </w:instrText>
-      </w:r>
-      <w:r>
-        <w:rPr>
-          <w:lang w:val="en-GB"/>
+          <w:rFonts w:ascii="Times New Roman" w:hAnsi="Times New Roman"/>
+          <w:b w:val="0"/>
+          <w:bCs w:val="0"/>
+          <w:sz w:val="24"/>
+          <w:szCs w:val="24"/>
+        </w:rPr>
+        <w:instrText xml:space="preserve"> SEQ Figure \* ARABIC </w:instrText>
+      </w:r>
+      <w:r>
+        <w:rPr>
+          <w:rFonts w:ascii="Times New Roman" w:hAnsi="Times New Roman"/>
+          <w:b w:val="0"/>
+          <w:bCs w:val="0"/>
+          <w:sz w:val="24"/>
+          <w:szCs w:val="24"/>
         </w:rPr>
         <w:fldChar w:fldCharType="separate"/>
       </w:r>
       <w:r>
         <w:rPr>
-          <w:lang w:val="en-GB"/>
-        </w:rPr>
-        <w:t>1</w:t>
-      </w:r>
-      <w:r>
-        <w:rPr>
-          <w:lang w:val="en-GB"/>
+          <w:rFonts w:ascii="Times New Roman" w:hAnsi="Times New Roman"/>
+          <w:b w:val="0"/>
+          <w:bCs w:val="0"/>
+          <w:noProof/>
+          <w:sz w:val="24"/>
+          <w:szCs w:val="24"/>
+        </w:rPr>
+        <w:t>5</w:t>
+      </w:r>
+      <w:r>
+        <w:rPr>
+          <w:rFonts w:ascii="Times New Roman" w:hAnsi="Times New Roman"/>
+          <w:b w:val="0"/>
+          <w:bCs w:val="0"/>
+          <w:sz w:val="24"/>
+          <w:szCs w:val="24"/>
         </w:rPr>
         <w:fldChar w:fldCharType="end"/>
       </w:r>
       <w:r>
         <w:rPr>
-          <w:lang w:val="en-GB"/>
-        </w:rPr>
-        <w:t xml:space="preserve">. </w:t>
-      </w:r>
-      <w:r>
-        <w:rPr>
-          <w:lang w:val="en-GB"/>
-        </w:rPr>
-        <w:t>Example of a table</w:t>
-      </w:r>
-    </w:p>
-    <w:p>
-      <w:pPr>
-        <w:jc w:val="center"/>
-        <w:rPr>
-          <w:lang w:val="en-GB"/>
-        </w:rPr>
-      </w:pPr>
-    </w:p>
-    <w:tbl>
-      <w:tblPr>
-        <w:tblW w:w="0" w:type="auto"/>
-        <w:jc w:val="center"/>
-        <w:tblBorders>
-          <w:top w:val="single" w:sz="4" w:space="0" w:color="auto"/>
-          <w:left w:val="single" w:sz="4" w:space="0" w:color="auto"/>
-          <w:bottom w:val="single" w:sz="4" w:space="0" w:color="auto"/>
-          <w:right w:val="single" w:sz="4" w:space="0" w:color="auto"/>
-          <w:insideH w:val="single" w:sz="4" w:space="0" w:color="auto"/>
-          <w:insideV w:val="single" w:sz="4" w:space="0" w:color="auto"/>
-        </w:tblBorders>
-        <w:tblLayout w:type="fixed"/>
-        <w:tblLook w:val="0000" w:firstRow="0" w:lastRow="0" w:firstColumn="0" w:lastColumn="0" w:noHBand="0" w:noVBand="0"/>
-      </w:tblPr>
-      <w:tblGrid>
-        <w:gridCol w:w="1701"/>
-        <w:gridCol w:w="1594"/>
-        <w:gridCol w:w="1595"/>
-        <w:gridCol w:w="1595"/>
-        <w:gridCol w:w="1595"/>
-      </w:tblGrid>
-      <w:tr>
-        <w:trPr>
-          <w:cantSplit/>
-          <w:jc w:val="center"/>
-        </w:trPr>
-        <w:tc>
-          <w:tcPr>
-            <w:tcW w:w="1701" w:type="dxa"/>
-          </w:tcPr>
-          <w:p>
-            <w:pPr>
-              <w:pStyle w:val="tabel"/>
-              <w:ind w:firstLine="0"/>
-              <w:jc w:val="both"/>
-              <w:rPr>
-                <w:smallCaps w:val="0"/>
-                <w:szCs w:val="24"/>
-                <w:lang w:val="en-GB" w:eastAsia="en-GB"/>
-              </w:rPr>
-            </w:pPr>
-          </w:p>
-        </w:tc>
-        <w:tc>
-          <w:tcPr>
-            <w:tcW w:w="3189" w:type="dxa"/>
-            <w:gridSpan w:val="2"/>
-          </w:tcPr>
-          <w:p>
-            <w:pPr>
-              <w:pStyle w:val="tabel"/>
-              <w:ind w:firstLine="0"/>
-              <w:rPr>
-                <w:smallCaps w:val="0"/>
-                <w:szCs w:val="24"/>
-                <w:lang w:val="en-GB" w:eastAsia="en-GB"/>
-              </w:rPr>
-            </w:pPr>
-            <w:r>
-              <w:rPr>
-                <w:smallCaps w:val="0"/>
-                <w:szCs w:val="24"/>
-                <w:lang w:val="en-GB" w:eastAsia="en-GB"/>
-              </w:rPr>
-              <w:t xml:space="preserve">Yield stress, </w:t>
-            </w:r>
-            <w:proofErr w:type="spellStart"/>
-            <w:r>
-              <w:rPr>
-                <w:smallCaps w:val="0"/>
-                <w:szCs w:val="24"/>
-                <w:lang w:val="en-GB" w:eastAsia="en-GB"/>
-              </w:rPr>
-              <w:t>fy</w:t>
-            </w:r>
-            <w:proofErr w:type="spellEnd"/>
-            <w:r>
-              <w:rPr>
-                <w:smallCaps w:val="0"/>
-                <w:szCs w:val="24"/>
-                <w:lang w:val="en-GB" w:eastAsia="en-GB"/>
-              </w:rPr>
-              <w:t xml:space="preserve"> [N/mm2]</w:t>
-            </w:r>
-          </w:p>
-        </w:tc>
-        <w:tc>
-          <w:tcPr>
-            <w:tcW w:w="3190" w:type="dxa"/>
-            <w:gridSpan w:val="2"/>
-          </w:tcPr>
-          <w:p>
-            <w:pPr>
-              <w:pStyle w:val="tabel"/>
-              <w:ind w:firstLine="0"/>
-              <w:rPr>
-                <w:smallCaps w:val="0"/>
-                <w:szCs w:val="24"/>
-                <w:lang w:val="en-GB" w:eastAsia="en-GB"/>
-              </w:rPr>
-            </w:pPr>
-            <w:r>
-              <w:rPr>
-                <w:smallCaps w:val="0"/>
-                <w:szCs w:val="24"/>
-                <w:lang w:val="en-GB" w:eastAsia="en-GB"/>
-              </w:rPr>
-              <w:t>Tensile strength, fu [N/mm2]</w:t>
-            </w:r>
-          </w:p>
-        </w:tc>
-      </w:tr>
-      <w:tr>
-        <w:trPr>
-          <w:jc w:val="center"/>
-        </w:trPr>
-        <w:tc>
-          <w:tcPr>
-            <w:tcW w:w="1701" w:type="dxa"/>
-          </w:tcPr>
-          <w:p>
-            <w:pPr>
-              <w:pStyle w:val="tabel"/>
-              <w:ind w:firstLine="0"/>
-              <w:rPr>
-                <w:smallCaps w:val="0"/>
-                <w:szCs w:val="24"/>
-                <w:lang w:val="en-GB" w:eastAsia="en-GB"/>
-              </w:rPr>
-            </w:pPr>
-            <w:r>
-              <w:rPr>
-                <w:smallCaps w:val="0"/>
-                <w:szCs w:val="24"/>
-                <w:lang w:val="en-GB" w:eastAsia="en-GB"/>
-              </w:rPr>
-              <w:t>Element</w:t>
-            </w:r>
-          </w:p>
-        </w:tc>
-        <w:tc>
-          <w:tcPr>
-            <w:tcW w:w="1594" w:type="dxa"/>
-          </w:tcPr>
-          <w:p>
-            <w:pPr>
-              <w:pStyle w:val="tabel"/>
-              <w:ind w:firstLine="0"/>
-              <w:rPr>
-                <w:smallCaps w:val="0"/>
-                <w:szCs w:val="24"/>
-                <w:lang w:val="en-GB" w:eastAsia="en-GB"/>
-              </w:rPr>
-            </w:pPr>
-            <w:r>
-              <w:rPr>
-                <w:smallCaps w:val="0"/>
-                <w:szCs w:val="24"/>
-                <w:lang w:val="en-GB" w:eastAsia="en-GB"/>
-              </w:rPr>
-              <w:t>Mill certificate</w:t>
-            </w:r>
-          </w:p>
-        </w:tc>
-        <w:tc>
-          <w:tcPr>
-            <w:tcW w:w="1595" w:type="dxa"/>
-          </w:tcPr>
-          <w:p>
-            <w:pPr>
-              <w:pStyle w:val="tabel"/>
-              <w:ind w:firstLine="0"/>
-              <w:rPr>
-                <w:smallCaps w:val="0"/>
-                <w:szCs w:val="24"/>
-                <w:lang w:val="en-GB" w:eastAsia="en-GB"/>
-              </w:rPr>
-            </w:pPr>
-            <w:r>
-              <w:rPr>
-                <w:smallCaps w:val="0"/>
-                <w:szCs w:val="24"/>
-                <w:lang w:val="en-GB" w:eastAsia="en-GB"/>
-              </w:rPr>
-              <w:t>Coupon tests</w:t>
-            </w:r>
-          </w:p>
-        </w:tc>
-        <w:tc>
-          <w:tcPr>
-            <w:tcW w:w="1595" w:type="dxa"/>
-          </w:tcPr>
-          <w:p>
-            <w:pPr>
-              <w:pStyle w:val="tabel"/>
-              <w:ind w:firstLine="0"/>
-              <w:rPr>
-                <w:smallCaps w:val="0"/>
-                <w:szCs w:val="24"/>
-                <w:lang w:val="en-GB" w:eastAsia="en-GB"/>
-              </w:rPr>
-            </w:pPr>
-            <w:r>
-              <w:rPr>
-                <w:smallCaps w:val="0"/>
-                <w:szCs w:val="24"/>
-                <w:lang w:val="en-GB" w:eastAsia="en-GB"/>
-              </w:rPr>
-              <w:t>Mill certificate</w:t>
-            </w:r>
-          </w:p>
-        </w:tc>
-        <w:tc>
-          <w:tcPr>
-            <w:tcW w:w="1595" w:type="dxa"/>
-          </w:tcPr>
-          <w:p>
-            <w:pPr>
-              <w:pStyle w:val="tabel"/>
-              <w:ind w:firstLine="0"/>
-              <w:rPr>
-                <w:smallCaps w:val="0"/>
-                <w:szCs w:val="24"/>
-                <w:lang w:val="en-GB" w:eastAsia="en-GB"/>
-              </w:rPr>
-            </w:pPr>
-            <w:r>
-              <w:rPr>
-                <w:smallCaps w:val="0"/>
-                <w:szCs w:val="24"/>
-                <w:lang w:val="en-GB" w:eastAsia="en-GB"/>
-              </w:rPr>
-              <w:t>Coupon tests</w:t>
-            </w:r>
-          </w:p>
-        </w:tc>
-      </w:tr>
-      <w:tr>
-        <w:trPr>
-          <w:cantSplit/>
-          <w:jc w:val="center"/>
-        </w:trPr>
-        <w:tc>
-          <w:tcPr>
-            <w:tcW w:w="1701" w:type="dxa"/>
-          </w:tcPr>
-          <w:p>
-            <w:pPr>
-              <w:pStyle w:val="tabel"/>
-              <w:ind w:firstLine="0"/>
-              <w:rPr>
-                <w:smallCaps w:val="0"/>
-                <w:szCs w:val="24"/>
-                <w:lang w:val="en-GB" w:eastAsia="en-GB"/>
-              </w:rPr>
-            </w:pPr>
-            <w:r>
-              <w:rPr>
-                <w:smallCaps w:val="0"/>
-                <w:szCs w:val="24"/>
-                <w:lang w:val="en-GB" w:eastAsia="en-GB"/>
-              </w:rPr>
-              <w:t>Beam IPE360</w:t>
-            </w:r>
-          </w:p>
-        </w:tc>
-        <w:tc>
-          <w:tcPr>
-            <w:tcW w:w="1594" w:type="dxa"/>
-          </w:tcPr>
-          <w:p>
-            <w:pPr>
-              <w:pStyle w:val="tabel"/>
-              <w:ind w:firstLine="0"/>
-              <w:rPr>
-                <w:smallCaps w:val="0"/>
-                <w:szCs w:val="24"/>
-                <w:lang w:val="en-GB" w:eastAsia="en-GB"/>
-              </w:rPr>
-            </w:pPr>
-            <w:r>
-              <w:rPr>
-                <w:smallCaps w:val="0"/>
-                <w:szCs w:val="24"/>
-                <w:lang w:val="en-GB" w:eastAsia="en-GB"/>
-              </w:rPr>
-              <w:t>285.0</w:t>
-            </w:r>
-          </w:p>
-        </w:tc>
-        <w:tc>
-          <w:tcPr>
-            <w:tcW w:w="1595" w:type="dxa"/>
-          </w:tcPr>
-          <w:p>
-            <w:pPr>
-              <w:pStyle w:val="tabel"/>
-              <w:ind w:firstLine="0"/>
-              <w:rPr>
-                <w:smallCaps w:val="0"/>
-                <w:szCs w:val="24"/>
-                <w:lang w:val="en-GB" w:eastAsia="en-GB"/>
-              </w:rPr>
-            </w:pPr>
-            <w:r>
-              <w:rPr>
-                <w:smallCaps w:val="0"/>
-                <w:szCs w:val="24"/>
-                <w:lang w:val="en-GB" w:eastAsia="en-GB"/>
-              </w:rPr>
-              <w:t>329.8 flange</w:t>
-            </w:r>
-          </w:p>
-          <w:p>
-            <w:pPr>
-              <w:pStyle w:val="tabel"/>
-              <w:ind w:firstLine="0"/>
-              <w:rPr>
-                <w:smallCaps w:val="0"/>
-                <w:szCs w:val="24"/>
-                <w:lang w:val="en-GB" w:eastAsia="en-GB"/>
-              </w:rPr>
-            </w:pPr>
-            <w:r>
-              <w:rPr>
-                <w:smallCaps w:val="0"/>
-                <w:szCs w:val="24"/>
-                <w:lang w:val="en-GB" w:eastAsia="en-GB"/>
-              </w:rPr>
-              <w:t>348.4 web</w:t>
-            </w:r>
-          </w:p>
-        </w:tc>
-        <w:tc>
-          <w:tcPr>
-            <w:tcW w:w="1595" w:type="dxa"/>
-          </w:tcPr>
-          <w:p>
-            <w:pPr>
-              <w:pStyle w:val="tabel"/>
-              <w:ind w:firstLine="0"/>
-              <w:rPr>
-                <w:smallCaps w:val="0"/>
-                <w:szCs w:val="24"/>
-                <w:lang w:val="en-GB" w:eastAsia="en-GB"/>
-              </w:rPr>
-            </w:pPr>
-            <w:r>
-              <w:rPr>
-                <w:smallCaps w:val="0"/>
-                <w:szCs w:val="24"/>
-                <w:lang w:val="en-GB" w:eastAsia="en-GB"/>
-              </w:rPr>
-              <w:t>427.0</w:t>
-            </w:r>
-          </w:p>
-        </w:tc>
-        <w:tc>
-          <w:tcPr>
-            <w:tcW w:w="1595" w:type="dxa"/>
-          </w:tcPr>
-          <w:p>
-            <w:pPr>
-              <w:pStyle w:val="tabel"/>
-              <w:ind w:firstLine="0"/>
-              <w:rPr>
-                <w:smallCaps w:val="0"/>
-                <w:szCs w:val="24"/>
-                <w:lang w:val="en-GB" w:eastAsia="en-GB"/>
-              </w:rPr>
-            </w:pPr>
-            <w:r>
-              <w:rPr>
-                <w:smallCaps w:val="0"/>
-                <w:szCs w:val="24"/>
-                <w:lang w:val="en-GB" w:eastAsia="en-GB"/>
-              </w:rPr>
-              <w:t>463.2 flange</w:t>
-            </w:r>
-          </w:p>
-          <w:p>
-            <w:pPr>
-              <w:pStyle w:val="tabel"/>
-              <w:ind w:firstLine="0"/>
-              <w:rPr>
-                <w:smallCaps w:val="0"/>
-                <w:szCs w:val="24"/>
-                <w:lang w:val="en-GB" w:eastAsia="en-GB"/>
-              </w:rPr>
-            </w:pPr>
-            <w:r>
-              <w:rPr>
-                <w:smallCaps w:val="0"/>
-                <w:szCs w:val="24"/>
-                <w:lang w:val="en-GB" w:eastAsia="en-GB"/>
-              </w:rPr>
-              <w:t>464.0 web</w:t>
-            </w:r>
-          </w:p>
-        </w:tc>
-      </w:tr>
-      <w:tr>
-        <w:trPr>
-          <w:cantSplit/>
-          <w:jc w:val="center"/>
-        </w:trPr>
-        <w:tc>
-          <w:tcPr>
-            <w:tcW w:w="1701" w:type="dxa"/>
-          </w:tcPr>
-          <w:p>
-            <w:pPr>
-              <w:pStyle w:val="tabel"/>
-              <w:ind w:firstLine="0"/>
-              <w:jc w:val="both"/>
-              <w:rPr>
-                <w:smallCaps w:val="0"/>
-                <w:szCs w:val="24"/>
-                <w:lang w:val="en-GB" w:eastAsia="en-GB"/>
-              </w:rPr>
-            </w:pPr>
-            <w:r>
-              <w:rPr>
-                <w:smallCaps w:val="0"/>
-                <w:szCs w:val="24"/>
-                <w:lang w:val="en-GB" w:eastAsia="en-GB"/>
-              </w:rPr>
-              <w:t>Column HEB300</w:t>
-            </w:r>
-          </w:p>
-        </w:tc>
-        <w:tc>
-          <w:tcPr>
-            <w:tcW w:w="1594" w:type="dxa"/>
-          </w:tcPr>
-          <w:p>
-            <w:pPr>
-              <w:pStyle w:val="tabel"/>
-              <w:ind w:firstLine="0"/>
-              <w:rPr>
-                <w:smallCaps w:val="0"/>
-                <w:szCs w:val="24"/>
-                <w:lang w:val="en-GB" w:eastAsia="en-GB"/>
-              </w:rPr>
-            </w:pPr>
-            <w:r>
-              <w:rPr>
-                <w:smallCaps w:val="0"/>
-                <w:szCs w:val="24"/>
-                <w:lang w:val="en-GB" w:eastAsia="en-GB"/>
-              </w:rPr>
-              <w:t>311.3</w:t>
-            </w:r>
-          </w:p>
-        </w:tc>
-        <w:tc>
-          <w:tcPr>
-            <w:tcW w:w="1595" w:type="dxa"/>
-          </w:tcPr>
-          <w:p>
-            <w:pPr>
-              <w:pStyle w:val="tabel"/>
-              <w:ind w:firstLine="0"/>
-              <w:rPr>
-                <w:smallCaps w:val="0"/>
-                <w:szCs w:val="24"/>
-                <w:lang w:val="en-GB" w:eastAsia="en-GB"/>
-              </w:rPr>
-            </w:pPr>
-            <w:r>
-              <w:rPr>
-                <w:smallCaps w:val="0"/>
-                <w:szCs w:val="24"/>
-                <w:lang w:val="en-GB" w:eastAsia="en-GB"/>
-              </w:rPr>
-              <w:t>313.0 flange</w:t>
-            </w:r>
-          </w:p>
-          <w:p>
-            <w:pPr>
-              <w:pStyle w:val="tabel"/>
-              <w:ind w:firstLine="0"/>
-              <w:rPr>
-                <w:smallCaps w:val="0"/>
-                <w:szCs w:val="24"/>
-                <w:lang w:val="en-GB" w:eastAsia="en-GB"/>
-              </w:rPr>
-            </w:pPr>
-            <w:r>
-              <w:rPr>
-                <w:smallCaps w:val="0"/>
-                <w:szCs w:val="24"/>
-                <w:lang w:val="en-GB" w:eastAsia="en-GB"/>
-              </w:rPr>
-              <w:t>341.8 web</w:t>
-            </w:r>
-          </w:p>
-        </w:tc>
-        <w:tc>
-          <w:tcPr>
-            <w:tcW w:w="1595" w:type="dxa"/>
-          </w:tcPr>
-          <w:p>
-            <w:pPr>
-              <w:pStyle w:val="tabel"/>
-              <w:ind w:firstLine="0"/>
-              <w:rPr>
-                <w:smallCaps w:val="0"/>
-                <w:szCs w:val="24"/>
-                <w:lang w:val="en-GB" w:eastAsia="en-GB"/>
-              </w:rPr>
-            </w:pPr>
-            <w:r>
-              <w:rPr>
-                <w:smallCaps w:val="0"/>
-                <w:szCs w:val="24"/>
-                <w:lang w:val="en-GB" w:eastAsia="en-GB"/>
-              </w:rPr>
-              <w:t>446.0</w:t>
-            </w:r>
-          </w:p>
-        </w:tc>
-        <w:tc>
-          <w:tcPr>
-            <w:tcW w:w="1595" w:type="dxa"/>
-          </w:tcPr>
-          <w:p>
-            <w:pPr>
-              <w:pStyle w:val="tabel"/>
-              <w:ind w:firstLine="0"/>
-              <w:rPr>
-                <w:smallCaps w:val="0"/>
-                <w:szCs w:val="24"/>
-                <w:lang w:val="en-GB" w:eastAsia="en-GB"/>
-              </w:rPr>
-            </w:pPr>
-            <w:r>
-              <w:rPr>
-                <w:smallCaps w:val="0"/>
-                <w:szCs w:val="24"/>
-                <w:lang w:val="en-GB" w:eastAsia="en-GB"/>
-              </w:rPr>
-              <w:t>449.8 flange</w:t>
-            </w:r>
-          </w:p>
-          <w:p>
-            <w:pPr>
-              <w:pStyle w:val="tabel"/>
-              <w:ind w:firstLine="0"/>
-              <w:rPr>
-                <w:smallCaps w:val="0"/>
-                <w:szCs w:val="24"/>
-                <w:lang w:val="en-GB" w:eastAsia="en-GB"/>
-              </w:rPr>
-            </w:pPr>
-            <w:r>
-              <w:rPr>
-                <w:smallCaps w:val="0"/>
-                <w:szCs w:val="24"/>
-                <w:lang w:val="en-GB" w:eastAsia="en-GB"/>
-              </w:rPr>
-              <w:t>464.4 web</w:t>
-            </w:r>
-          </w:p>
-        </w:tc>
-      </w:tr>
-      <w:tr>
-        <w:trPr>
-          <w:jc w:val="center"/>
-        </w:trPr>
-        <w:tc>
-          <w:tcPr>
-            <w:tcW w:w="1701" w:type="dxa"/>
-          </w:tcPr>
-          <w:p>
-            <w:pPr>
-              <w:pStyle w:val="tabel"/>
-              <w:ind w:firstLine="0"/>
-              <w:jc w:val="both"/>
-              <w:rPr>
-                <w:smallCaps w:val="0"/>
-                <w:szCs w:val="24"/>
-                <w:lang w:val="en-GB" w:eastAsia="en-GB"/>
-              </w:rPr>
-            </w:pPr>
-            <w:r>
-              <w:rPr>
-                <w:smallCaps w:val="0"/>
-                <w:szCs w:val="24"/>
-                <w:lang w:val="en-GB" w:eastAsia="en-GB"/>
-              </w:rPr>
-              <w:t>End plate</w:t>
-            </w:r>
-          </w:p>
-        </w:tc>
-        <w:tc>
-          <w:tcPr>
-            <w:tcW w:w="1594" w:type="dxa"/>
-          </w:tcPr>
-          <w:p>
-            <w:pPr>
-              <w:pStyle w:val="tabel"/>
-              <w:ind w:firstLine="0"/>
-              <w:rPr>
-                <w:smallCaps w:val="0"/>
-                <w:szCs w:val="24"/>
-                <w:lang w:val="en-GB" w:eastAsia="en-GB"/>
-              </w:rPr>
-            </w:pPr>
-            <w:r>
-              <w:rPr>
-                <w:smallCaps w:val="0"/>
-                <w:szCs w:val="24"/>
-                <w:lang w:val="en-GB" w:eastAsia="en-GB"/>
-              </w:rPr>
-              <w:t>281.0</w:t>
-            </w:r>
-          </w:p>
-        </w:tc>
-        <w:tc>
-          <w:tcPr>
-            <w:tcW w:w="1595" w:type="dxa"/>
-          </w:tcPr>
-          <w:p>
-            <w:pPr>
-              <w:pStyle w:val="tabel"/>
-              <w:ind w:firstLine="0"/>
-              <w:rPr>
-                <w:smallCaps w:val="0"/>
-                <w:szCs w:val="24"/>
-                <w:lang w:val="en-GB" w:eastAsia="en-GB"/>
-              </w:rPr>
-            </w:pPr>
-            <w:r>
-              <w:rPr>
-                <w:smallCaps w:val="0"/>
-                <w:szCs w:val="24"/>
-                <w:lang w:val="en-GB" w:eastAsia="en-GB"/>
-              </w:rPr>
-              <w:t>248.3</w:t>
-            </w:r>
-          </w:p>
-        </w:tc>
-        <w:tc>
-          <w:tcPr>
-            <w:tcW w:w="1595" w:type="dxa"/>
-          </w:tcPr>
-          <w:p>
-            <w:pPr>
-              <w:pStyle w:val="tabel"/>
-              <w:ind w:firstLine="0"/>
-              <w:rPr>
-                <w:smallCaps w:val="0"/>
-                <w:szCs w:val="24"/>
-                <w:lang w:val="en-GB" w:eastAsia="en-GB"/>
-              </w:rPr>
-            </w:pPr>
-            <w:r>
-              <w:rPr>
-                <w:smallCaps w:val="0"/>
-                <w:szCs w:val="24"/>
-                <w:lang w:val="en-GB" w:eastAsia="en-GB"/>
-              </w:rPr>
-              <w:t>424.7</w:t>
-            </w:r>
-          </w:p>
-        </w:tc>
-        <w:tc>
-          <w:tcPr>
-            <w:tcW w:w="1595" w:type="dxa"/>
-          </w:tcPr>
-          <w:p>
-            <w:pPr>
-              <w:pStyle w:val="tabel"/>
-              <w:ind w:firstLine="0"/>
-              <w:rPr>
-                <w:smallCaps w:val="0"/>
-                <w:szCs w:val="24"/>
-                <w:lang w:val="en-GB" w:eastAsia="en-GB"/>
-              </w:rPr>
-            </w:pPr>
-            <w:r>
-              <w:rPr>
-                <w:smallCaps w:val="0"/>
-                <w:szCs w:val="24"/>
-                <w:lang w:val="en-GB" w:eastAsia="en-GB"/>
-              </w:rPr>
-              <w:t>416.0</w:t>
-            </w:r>
-          </w:p>
-        </w:tc>
-      </w:tr>
-      <w:tr>
-        <w:trPr>
-          <w:jc w:val="center"/>
-        </w:trPr>
-        <w:tc>
-          <w:tcPr>
-            <w:tcW w:w="1701" w:type="dxa"/>
-          </w:tcPr>
-          <w:p>
-            <w:pPr>
-              <w:pStyle w:val="tabel"/>
-              <w:ind w:firstLine="0"/>
-              <w:jc w:val="both"/>
-              <w:rPr>
-                <w:smallCaps w:val="0"/>
-                <w:szCs w:val="24"/>
-                <w:lang w:val="en-GB" w:eastAsia="en-GB"/>
-              </w:rPr>
-            </w:pPr>
-            <w:r>
-              <w:rPr>
-                <w:smallCaps w:val="0"/>
-                <w:szCs w:val="24"/>
-                <w:lang w:val="en-GB" w:eastAsia="en-GB"/>
-              </w:rPr>
-              <w:t>Cover plate</w:t>
-            </w:r>
-          </w:p>
-        </w:tc>
-        <w:tc>
-          <w:tcPr>
-            <w:tcW w:w="1594" w:type="dxa"/>
-          </w:tcPr>
-          <w:p>
-            <w:pPr>
-              <w:pStyle w:val="tabel"/>
-              <w:ind w:firstLine="0"/>
-              <w:rPr>
-                <w:smallCaps w:val="0"/>
-                <w:szCs w:val="24"/>
-                <w:lang w:val="en-GB" w:eastAsia="en-GB"/>
-              </w:rPr>
-            </w:pPr>
-            <w:r>
-              <w:rPr>
-                <w:smallCaps w:val="0"/>
-                <w:szCs w:val="24"/>
-                <w:lang w:val="en-GB" w:eastAsia="en-GB"/>
-              </w:rPr>
-              <w:t>296.0</w:t>
-            </w:r>
-          </w:p>
-        </w:tc>
-        <w:tc>
-          <w:tcPr>
-            <w:tcW w:w="1595" w:type="dxa"/>
-          </w:tcPr>
-          <w:p>
-            <w:pPr>
-              <w:pStyle w:val="tabel"/>
-              <w:ind w:firstLine="0"/>
-              <w:rPr>
-                <w:smallCaps w:val="0"/>
-                <w:szCs w:val="24"/>
-                <w:lang w:val="en-GB" w:eastAsia="en-GB"/>
-              </w:rPr>
-            </w:pPr>
-            <w:r>
-              <w:rPr>
-                <w:smallCaps w:val="0"/>
-                <w:szCs w:val="24"/>
-                <w:lang w:val="en-GB" w:eastAsia="en-GB"/>
-              </w:rPr>
-              <w:t>273.2</w:t>
-            </w:r>
-          </w:p>
-        </w:tc>
-        <w:tc>
-          <w:tcPr>
-            <w:tcW w:w="1595" w:type="dxa"/>
-          </w:tcPr>
-          <w:p>
-            <w:pPr>
-              <w:pStyle w:val="tabel"/>
-              <w:ind w:firstLine="0"/>
-              <w:rPr>
-                <w:smallCaps w:val="0"/>
-                <w:szCs w:val="24"/>
-                <w:lang w:val="en-GB" w:eastAsia="en-GB"/>
-              </w:rPr>
-            </w:pPr>
-            <w:r>
-              <w:rPr>
-                <w:smallCaps w:val="0"/>
-                <w:szCs w:val="24"/>
-                <w:lang w:val="en-GB" w:eastAsia="en-GB"/>
-              </w:rPr>
-              <w:t>443.0</w:t>
-            </w:r>
-          </w:p>
-        </w:tc>
-        <w:tc>
-          <w:tcPr>
-            <w:tcW w:w="1595" w:type="dxa"/>
-          </w:tcPr>
-          <w:p>
-            <w:pPr>
-              <w:pStyle w:val="tabel"/>
-              <w:ind w:firstLine="0"/>
-              <w:rPr>
-                <w:smallCaps w:val="0"/>
-                <w:szCs w:val="24"/>
-                <w:lang w:val="en-GB" w:eastAsia="en-GB"/>
-              </w:rPr>
-            </w:pPr>
-            <w:r>
-              <w:rPr>
-                <w:smallCaps w:val="0"/>
-                <w:szCs w:val="24"/>
-                <w:lang w:val="en-GB" w:eastAsia="en-GB"/>
-              </w:rPr>
-              <w:t>436.7</w:t>
-            </w:r>
-          </w:p>
-        </w:tc>
-      </w:tr>
-    </w:tbl>
-    <w:p>
-      <w:pPr>
-        <w:pStyle w:val="Heading2"/>
-        <w:keepNext w:val="0"/>
-        <w:spacing w:before="240"/>
-        <w:ind w:firstLine="0"/>
-        <w:rPr>
-          <w:lang w:val="en-GB"/>
-        </w:rPr>
-      </w:pPr>
-      <w:r>
-        <w:rPr>
-          <w:lang w:val="en-GB"/>
-        </w:rPr>
-        <w:t xml:space="preserve"> FORMUL</w:t>
-      </w:r>
-      <w:r>
-        <w:rPr>
-          <w:lang w:val="en-GB"/>
-        </w:rPr>
-        <w:t>AS</w:t>
-      </w:r>
-      <w:r>
-        <w:rPr>
-          <w:lang w:val="en-GB"/>
-        </w:rPr>
-        <w:t xml:space="preserve"> (12 pt, Bold, Uppercase, Left)</w:t>
-      </w:r>
-    </w:p>
-    <w:p>
-      <w:pPr>
-        <w:rPr>
-          <w:rFonts w:cs="Arial"/>
-          <w:lang w:val="en-GB"/>
-        </w:rPr>
-      </w:pPr>
-    </w:p>
-    <w:p>
-      <w:pPr>
-        <w:rPr>
-          <w:rFonts w:cs="Arial"/>
-          <w:lang w:val="en-GB"/>
-        </w:rPr>
-      </w:pPr>
-      <w:r>
-        <w:rPr>
-          <w:rFonts w:cs="Arial"/>
-          <w:lang w:val="en-GB"/>
-        </w:rPr>
-        <w:t>Formulas used in the text will be numbered in order of appearance in the paper. Alternatively, formulas can be numbered in order in each chapter, including the chapter number. The numbering of formulas is done in round brackets. A blank line (arial 12 pt) will be left between the text and the formula. Formulas will be aligned to the right.</w:t>
-      </w:r>
-    </w:p>
-    <w:p>
-      <w:pPr>
-        <w:rPr>
-          <w:rFonts w:cs="Arial"/>
-          <w:lang w:val="en-GB"/>
-        </w:rPr>
-      </w:pPr>
-    </w:p>
-    <w:p>
-      <w:pPr>
-        <w:ind w:left="851"/>
-        <w:jc w:val="right"/>
-        <w:rPr>
-          <w:rFonts w:cs="Arial"/>
-          <w:lang w:val="en-GB"/>
-        </w:rPr>
-      </w:pPr>
-      <m:oMath>
-        <m:r>
-          <w:rPr>
-            <w:rFonts w:ascii="Cambria Math" w:hAnsi="Cambria Math" w:cs="Arial"/>
-            <w:lang w:val="en-GB"/>
-          </w:rPr>
-          <m:t>A=π</m:t>
-        </m:r>
-        <m:sSup>
-          <m:sSupPr>
-            <m:ctrlPr>
-              <w:rPr>
-                <w:rFonts w:ascii="Cambria Math" w:hAnsi="Cambria Math" w:cs="Arial"/>
-                <w:lang w:val="en-GB"/>
-              </w:rPr>
-            </m:ctrlPr>
-          </m:sSupPr>
-          <m:e>
-            <m:r>
-              <w:rPr>
-                <w:rFonts w:ascii="Cambria Math" w:hAnsi="Cambria Math" w:cs="Arial"/>
-                <w:lang w:val="en-GB"/>
-              </w:rPr>
-              <m:t>r</m:t>
-            </m:r>
-          </m:e>
-          <m:sup>
-            <m:r>
-              <w:rPr>
-                <w:rFonts w:ascii="Cambria Math" w:hAnsi="Cambria Math" w:cs="Arial"/>
-                <w:lang w:val="en-GB"/>
-              </w:rPr>
-              <m:t>2</m:t>
-            </m:r>
-          </m:sup>
-        </m:sSup>
-      </m:oMath>
-      <w:r>
-        <w:rPr>
-          <w:rFonts w:cs="Arial"/>
-          <w:lang w:val="en-GB"/>
-        </w:rPr>
-        <w:tab/>
-      </w:r>
-      <w:r>
-        <w:rPr>
-          <w:rFonts w:cs="Arial"/>
-          <w:lang w:val="en-GB"/>
-        </w:rPr>
-        <w:tab/>
-      </w:r>
-      <w:r>
-        <w:rPr>
-          <w:rFonts w:cs="Arial"/>
-          <w:lang w:val="en-GB"/>
-        </w:rPr>
-        <w:tab/>
-      </w:r>
-      <w:r>
-        <w:rPr>
-          <w:rFonts w:cs="Arial"/>
-          <w:lang w:val="en-GB"/>
-        </w:rPr>
-        <w:tab/>
-      </w:r>
-      <w:r>
-        <w:rPr>
-          <w:rFonts w:cs="Arial"/>
-          <w:lang w:val="en-GB"/>
-        </w:rPr>
-        <w:tab/>
-      </w:r>
-      <w:r>
-        <w:rPr>
-          <w:rFonts w:cs="Arial"/>
-          <w:lang w:val="en-GB"/>
-        </w:rPr>
-        <w:tab/>
-      </w:r>
-      <w:r>
-        <w:rPr>
-          <w:rFonts w:cs="Arial"/>
-          <w:lang w:val="en-GB"/>
-        </w:rPr>
-        <w:t>(1)</w:t>
-      </w:r>
-    </w:p>
-    <w:p>
-      <w:pPr>
-        <w:rPr>
-          <w:rFonts w:cs="Arial"/>
-          <w:lang w:val="en-GB"/>
-        </w:rPr>
-      </w:pPr>
-    </w:p>
-    <w:p>
-      <w:pPr>
-        <w:pStyle w:val="Heading1"/>
+          <w:rFonts w:ascii="Times New Roman" w:hAnsi="Times New Roman"/>
+          <w:b w:val="0"/>
+          <w:bCs w:val="0"/>
+          <w:sz w:val="24"/>
+          <w:szCs w:val="24"/>
+        </w:rPr>
+        <w:t>: GPT-4 3-shot accuracy on MMLU across languages (source: [</w:t>
+      </w:r>
+      <w:r>
+        <w:rPr>
+          <w:rFonts w:ascii="Times New Roman" w:hAnsi="Times New Roman"/>
+          <w:b w:val="0"/>
+          <w:bCs w:val="0"/>
+          <w:sz w:val="24"/>
+          <w:szCs w:val="24"/>
+        </w:rPr>
+        <w:t>2</w:t>
+      </w:r>
+      <w:r>
+        <w:rPr>
+          <w:rFonts w:ascii="Times New Roman" w:hAnsi="Times New Roman"/>
+          <w:b w:val="0"/>
+          <w:bCs w:val="0"/>
+          <w:sz w:val="24"/>
+          <w:szCs w:val="24"/>
+        </w:rPr>
+        <w:t>])</w:t>
+      </w:r>
+    </w:p>
+    <w:p/>
+    <w:p>
+      <w:pPr>
+        <w:rPr>
+          <w:rFonts w:ascii="Times New Roman" w:hAnsi="Times New Roman"/>
+        </w:rPr>
+      </w:pPr>
+      <w:r>
+        <w:rPr>
+          <w:rFonts w:ascii="Times New Roman" w:hAnsi="Times New Roman"/>
+        </w:rPr>
+        <w:t>From figure 5, one can infer the fact that the performance of GPT-4 decreases steadily in multilingual scenarios, based on the amount of training data that it had been exposed to during training. This is general among</w:t>
+      </w:r>
+      <w:r>
+        <w:rPr>
+          <w:rFonts w:ascii="Times New Roman" w:hAnsi="Times New Roman"/>
+        </w:rPr>
+        <w:t>st</w:t>
+      </w:r>
+      <w:r>
+        <w:rPr>
+          <w:rFonts w:ascii="Times New Roman" w:hAnsi="Times New Roman"/>
+        </w:rPr>
+        <w:t xml:space="preserve"> all other models.</w:t>
+      </w:r>
+    </w:p>
+    <w:p>
+      <w:pPr>
+        <w:rPr>
+          <w:rFonts w:ascii="Times New Roman" w:hAnsi="Times New Roman"/>
+        </w:rPr>
+      </w:pPr>
+      <w:r>
+        <w:rPr>
+          <w:rFonts w:ascii="Times New Roman" w:hAnsi="Times New Roman"/>
+        </w:rPr>
+        <w:t xml:space="preserve">When choosing between a </w:t>
+      </w:r>
+      <w:r>
+        <w:rPr>
+          <w:rFonts w:ascii="Times New Roman" w:hAnsi="Times New Roman"/>
+        </w:rPr>
+        <w:t xml:space="preserve">closed source and an open source LLM, one must take into consideration the following criteria: </w:t>
+      </w:r>
+    </w:p>
+    <w:p>
+      <w:pPr>
+        <w:pStyle w:val="ListParagraph"/>
         <w:numPr>
           <w:ilvl w:val="0"/>
-          <w:numId w:val="0"/>
+          <w:numId w:val="46"/>
         </w:numPr>
-        <w:ind w:left="1571"/>
-        <w:jc w:val="both"/>
-        <w:rPr>
-          <w:lang w:val="en-GB"/>
-        </w:rPr>
-      </w:pPr>
-      <w:r>
-        <w:rPr>
-          <w:lang w:val="en-GB"/>
-        </w:rPr>
-        <w:t>CONCLU</w:t>
-      </w:r>
-      <w:r>
-        <w:rPr>
-          <w:lang w:val="en-GB"/>
-        </w:rPr>
-        <w:t>SIONS</w:t>
-      </w:r>
-      <w:r>
-        <w:rPr>
-          <w:lang w:val="en-GB"/>
-        </w:rPr>
-        <w:t xml:space="preserve"> (14 pt, Bold, Uppercase, </w:t>
-      </w:r>
-      <w:proofErr w:type="spellStart"/>
-      <w:r>
-        <w:rPr>
-          <w:lang w:val="en-GB"/>
-        </w:rPr>
-        <w:t>Center</w:t>
-      </w:r>
-      <w:proofErr w:type="spellEnd"/>
-      <w:r>
-        <w:rPr>
-          <w:lang w:val="en-GB"/>
-        </w:rPr>
-        <w:t>)</w:t>
-      </w:r>
-    </w:p>
-    <w:p>
-      <w:pPr>
-        <w:rPr>
-          <w:lang w:val="en-GB"/>
-        </w:rPr>
-      </w:pPr>
-    </w:p>
-    <w:p>
-      <w:pPr>
-        <w:rPr>
-          <w:lang w:val="en-GB"/>
-        </w:rPr>
-      </w:pPr>
-      <w:r>
-        <w:rPr>
-          <w:lang w:val="en-GB"/>
-        </w:rPr>
-        <w:t>The paper will end with a chapter of conclusions. It will contain the main results of the work and their practical implications. In the case of diploma projects, the main synthetic data obtained from the design process will be mentioned.</w:t>
-      </w:r>
-    </w:p>
-    <w:p>
-      <w:pPr>
-        <w:pStyle w:val="Heading1"/>
+      </w:pPr>
+      <w:r>
+        <w:t>Cost: Closed source models often involve subscriptions in order to have access to the model itself or its API.</w:t>
+      </w:r>
+    </w:p>
+    <w:p>
+      <w:pPr>
+        <w:pStyle w:val="ListParagraph"/>
         <w:numPr>
           <w:ilvl w:val="0"/>
-          <w:numId w:val="0"/>
+          <w:numId w:val="46"/>
         </w:numPr>
-        <w:ind w:left="1211"/>
-        <w:rPr>
-          <w:lang w:val="en-GB"/>
-        </w:rPr>
-      </w:pPr>
-      <w:r>
-        <w:rPr>
-          <w:lang w:val="en-GB"/>
-        </w:rPr>
-        <w:t>BIBLIOGRAFIE</w:t>
-      </w:r>
-    </w:p>
-    <w:p>
-      <w:pPr>
-        <w:rPr>
-          <w:lang w:val="en-GB"/>
-        </w:rPr>
-      </w:pPr>
-      <w:r>
-        <w:rPr>
-          <w:lang w:val="en-GB"/>
-        </w:rPr>
-        <w:t>At the end of the paper will be given a list of references for the scientific texts consulted during the work. All sources will be listed, including those on the internet. These will be referenced in the text and listed in alphabetical order, as in the examples below.</w:t>
-      </w:r>
-    </w:p>
-    <w:p>
-      <w:pPr>
-        <w:spacing w:line="240" w:lineRule="auto"/>
+      </w:pPr>
+      <w:r>
+        <w:t>Customization: Open source LLMs are highly customazible for any particular task, due to the fact that the underlying architecture and source code are available to the users.</w:t>
+      </w:r>
+    </w:p>
+    <w:p>
+      <w:pPr>
+        <w:pStyle w:val="ListParagraph"/>
+        <w:numPr>
+          <w:ilvl w:val="0"/>
+          <w:numId w:val="46"/>
+        </w:numPr>
+      </w:pPr>
+      <w:r>
+        <w:t>Technical expertise: Closed source LLMs are typically more user-friendly, providing an easy to use UI</w:t>
+      </w:r>
+    </w:p>
+    <w:p>
+      <w:pPr>
+        <w:pStyle w:val="ListParagraph"/>
+        <w:numPr>
+          <w:ilvl w:val="0"/>
+          <w:numId w:val="46"/>
+        </w:numPr>
+      </w:pPr>
+      <w:r>
+        <w:t xml:space="preserve">Transparency: Users can better understand </w:t>
+      </w:r>
+      <w:r>
+        <w:t>open source</w:t>
+      </w:r>
+      <w:r>
+        <w:t xml:space="preserve"> models</w:t>
+      </w:r>
+      <w:r>
+        <w:t xml:space="preserve"> due to </w:t>
+      </w:r>
+      <w:r>
+        <w:t>their availability</w:t>
+      </w:r>
+    </w:p>
+    <w:p>
+      <w:pPr>
+        <w:pStyle w:val="ListParagraph"/>
+        <w:numPr>
+          <w:ilvl w:val="0"/>
+          <w:numId w:val="46"/>
+        </w:numPr>
+      </w:pPr>
+      <w:r>
+        <w:t>Collaboration: Open source communities contribute to the development of the field through shared resources and expertise</w:t>
+      </w:r>
+    </w:p>
+    <w:p>
+      <w:pPr>
+        <w:rPr>
+          <w:rFonts w:ascii="Times New Roman" w:hAnsi="Times New Roman"/>
+        </w:rPr>
+      </w:pPr>
+      <w:r>
+        <w:rPr>
+          <w:rFonts w:ascii="Times New Roman" w:hAnsi="Times New Roman"/>
+        </w:rPr>
+        <w:t>Another factor of utmost importance is the computation power available. In this case, I have had at my disposal a virtual machine (VM) with 3 NVIDIA Tesla T4 GPUs, each with approximately 16GB of GDDR6 memory, 16 8-core CPUs, 128GB of RAM and over 2T of storage to complete this task.</w:t>
+      </w:r>
+    </w:p>
+    <w:p>
+      <w:pPr>
+        <w:rPr>
+          <w:rFonts w:ascii="Times New Roman" w:hAnsi="Times New Roman"/>
+        </w:rPr>
+      </w:pPr>
+      <w:r>
+        <w:rPr>
+          <w:rFonts w:ascii="Times New Roman" w:hAnsi="Times New Roman"/>
+        </w:rPr>
+        <w:t>As stated before, all the afore mentioned models perform best on English use cases, making a Romanian customization difficult. For instance, if we wanted to create a chatbot specialized in a specific field such as medicine, law or business, a retrieval augmented generation (RAG) using text data from the particular field should be enough. However, since our chatbot should be able to communicate in the Romanian language, this process becomes much more difficult, as it must first be ensured that the LLM is consistent in understaning and providing qualitive answers in Romanian. With this in mind, an open source model would be the most logical choice, since it is highly customizable and would not require additional costs.</w:t>
+      </w:r>
+    </w:p>
+    <w:p>
+      <w:pPr>
+        <w:keepNext/>
+        <w:jc w:val="center"/>
+      </w:pPr>
+      <w:r>
+        <w:rPr>
+          <w:rFonts w:ascii="Times New Roman" w:hAnsi="Times New Roman"/>
+        </w:rPr>
+        <w:drawing>
+          <wp:inline distT="0" distB="0" distL="0" distR="0" wp14:anchorId="5CF662DD" wp14:editId="63E1A5D6">
+            <wp:extent cx="2773988" cy="2423160"/>
+            <wp:effectExtent l="0" t="0" r="7620" b="0"/>
+            <wp:docPr id="1316555891" name="Picture 1" descr="A table of numbers and letters&#10;&#10;Description automatically generated"/>
+            <wp:cNvGraphicFramePr>
+              <a:graphicFrameLocks xmlns:a="http://schemas.openxmlformats.org/drawingml/2006/main" noChangeAspect="1"/>
+            </wp:cNvGraphicFramePr>
+            <a:graphic xmlns:a="http://schemas.openxmlformats.org/drawingml/2006/main">
+              <a:graphicData uri="http://schemas.openxmlformats.org/drawingml/2006/picture">
+                <pic:pic xmlns:pic="http://schemas.openxmlformats.org/drawingml/2006/picture">
+                  <pic:nvPicPr>
+                    <pic:cNvPr id="1316555891" name="Picture 1" descr="A table of numbers and letters&#10;&#10;Description automatically generated"/>
+                    <pic:cNvPicPr/>
+                  </pic:nvPicPr>
+                  <pic:blipFill>
+                    <a:blip r:embed="rId13"/>
+                    <a:stretch>
+                      <a:fillRect/>
+                    </a:stretch>
+                  </pic:blipFill>
+                  <pic:spPr>
+                    <a:xfrm>
+                      <a:off x="0" y="0"/>
+                      <a:ext cx="2843741" cy="2484091"/>
+                    </a:xfrm>
+                    <a:prstGeom prst="rect">
+                      <a:avLst/>
+                    </a:prstGeom>
+                  </pic:spPr>
+                </pic:pic>
+              </a:graphicData>
+            </a:graphic>
+          </wp:inline>
+        </w:drawing>
+      </w:r>
+    </w:p>
+    <w:p>
+      <w:pPr>
+        <w:pStyle w:val="Caption"/>
+        <w:jc w:val="center"/>
+        <w:rPr>
+          <w:rFonts w:ascii="Times New Roman" w:hAnsi="Times New Roman"/>
+          <w:b w:val="0"/>
+          <w:bCs w:val="0"/>
+          <w:noProof/>
+          <w:sz w:val="24"/>
+          <w:szCs w:val="24"/>
+        </w:rPr>
+      </w:pPr>
+      <w:r>
+        <w:rPr>
+          <w:rFonts w:ascii="Times New Roman" w:hAnsi="Times New Roman"/>
+          <w:b w:val="0"/>
+          <w:bCs w:val="0"/>
+          <w:sz w:val="24"/>
+          <w:szCs w:val="24"/>
+        </w:rPr>
+        <w:t xml:space="preserve">Figure </w:t>
+      </w:r>
+      <w:r>
+        <w:rPr>
+          <w:rFonts w:ascii="Times New Roman" w:hAnsi="Times New Roman"/>
+          <w:b w:val="0"/>
+          <w:bCs w:val="0"/>
+          <w:sz w:val="24"/>
+          <w:szCs w:val="24"/>
+        </w:rPr>
+        <w:fldChar w:fldCharType="begin"/>
+      </w:r>
+      <w:r>
+        <w:rPr>
+          <w:rFonts w:ascii="Times New Roman" w:hAnsi="Times New Roman"/>
+          <w:b w:val="0"/>
+          <w:bCs w:val="0"/>
+          <w:sz w:val="24"/>
+          <w:szCs w:val="24"/>
+        </w:rPr>
+        <w:instrText xml:space="preserve"> SEQ Figure \* ARABIC </w:instrText>
+      </w:r>
+      <w:r>
+        <w:rPr>
+          <w:rFonts w:ascii="Times New Roman" w:hAnsi="Times New Roman"/>
+          <w:b w:val="0"/>
+          <w:bCs w:val="0"/>
+          <w:sz w:val="24"/>
+          <w:szCs w:val="24"/>
+        </w:rPr>
+        <w:fldChar w:fldCharType="separate"/>
+      </w:r>
+      <w:r>
+        <w:rPr>
+          <w:rFonts w:ascii="Times New Roman" w:hAnsi="Times New Roman"/>
+          <w:b w:val="0"/>
+          <w:bCs w:val="0"/>
+          <w:noProof/>
+          <w:sz w:val="24"/>
+          <w:szCs w:val="24"/>
+        </w:rPr>
+        <w:t>6</w:t>
+      </w:r>
+      <w:r>
+        <w:rPr>
+          <w:rFonts w:ascii="Times New Roman" w:hAnsi="Times New Roman"/>
+          <w:b w:val="0"/>
+          <w:bCs w:val="0"/>
+          <w:sz w:val="24"/>
+          <w:szCs w:val="24"/>
+        </w:rPr>
+        <w:fldChar w:fldCharType="end"/>
+      </w:r>
+      <w:r>
+        <w:rPr>
+          <w:rFonts w:ascii="Times New Roman" w:hAnsi="Times New Roman"/>
+          <w:b w:val="0"/>
+          <w:bCs w:val="0"/>
+          <w:sz w:val="24"/>
+          <w:szCs w:val="24"/>
+        </w:rPr>
+        <w:t xml:space="preserve">: Llama 2 language distribution in pretraining data with percentage &gt;= 0.005% </w:t>
+      </w:r>
+      <w:r>
+        <w:rPr>
+          <w:rFonts w:ascii="Times New Roman" w:hAnsi="Times New Roman"/>
+          <w:b w:val="0"/>
+          <w:bCs w:val="0"/>
+          <w:noProof/>
+          <w:sz w:val="24"/>
+          <w:szCs w:val="24"/>
+        </w:rPr>
+        <w:t xml:space="preserve"> (source: [7])</w:t>
+      </w:r>
+    </w:p>
+    <w:p>
+      <w:pPr>
+        <w:rPr>
+          <w:rFonts w:ascii="Times New Roman" w:hAnsi="Times New Roman"/>
+        </w:rPr>
+      </w:pPr>
+      <w:r>
+        <w:rPr>
+          <w:rFonts w:ascii="Times New Roman" w:hAnsi="Times New Roman"/>
+        </w:rPr>
+        <w:lastRenderedPageBreak/>
+        <w:t>In figure 6, it can be observed the language distribution of the pretraining data for Llama 2. The Romanian language had a 0.03%</w:t>
+      </w:r>
+      <w:r>
+        <w:rPr>
+          <w:rFonts w:ascii="Times New Roman" w:hAnsi="Times New Roman"/>
+        </w:rPr>
+        <w:t xml:space="preserve"> distribution, which may seem extremely low (and it is) compared to English, for instance, with almost 90%. Even so, my goal could be worse if I was Bulgarian, Danish, Slovenian or Croat, each with a distribution lower than 0.03%.</w:t>
+      </w:r>
+    </w:p>
+    <w:p>
+      <w:pPr>
+        <w:rPr>
+          <w:rFonts w:ascii="Times New Roman" w:hAnsi="Times New Roman"/>
+        </w:rPr>
+      </w:pPr>
+      <w:r>
+        <w:rPr>
+          <w:rFonts w:ascii="Times New Roman" w:hAnsi="Times New Roman"/>
+        </w:rPr>
+        <w:t>With all these aspects in mind, it can be concluded that the base model to be used for the finetuning process should respect the following constraints:</w:t>
+      </w:r>
+    </w:p>
+    <w:p>
+      <w:pPr>
+        <w:pStyle w:val="ListParagraph"/>
+        <w:numPr>
+          <w:ilvl w:val="0"/>
+          <w:numId w:val="47"/>
+        </w:numPr>
+      </w:pPr>
+      <w:r>
+        <w:t>It should be open source.</w:t>
+      </w:r>
+    </w:p>
+    <w:p>
+      <w:pPr>
+        <w:pStyle w:val="ListParagraph"/>
+        <w:numPr>
+          <w:ilvl w:val="0"/>
+          <w:numId w:val="47"/>
+        </w:numPr>
+      </w:pPr>
+      <w:r>
+        <w:t>It must fit within the available computing resources.</w:t>
+      </w:r>
+    </w:p>
+    <w:p>
+      <w:pPr>
+        <w:pStyle w:val="ListParagraph"/>
+        <w:numPr>
+          <w:ilvl w:val="0"/>
+          <w:numId w:val="47"/>
+        </w:numPr>
+      </w:pPr>
+      <w:r>
+        <w:t>It must have been exposed to some Romanian data during pretraining</w:t>
+      </w:r>
+    </w:p>
+    <w:p>
+      <w:pPr>
+        <w:rPr>
+          <w:rFonts w:ascii="Times New Roman" w:hAnsi="Times New Roman"/>
+        </w:rPr>
+      </w:pPr>
+      <w:r>
+        <w:rPr>
+          <w:rFonts w:ascii="Times New Roman" w:hAnsi="Times New Roman"/>
+        </w:rPr>
+        <w:t>That being said, the large language models that fit these criteria are: Llama</w:t>
+      </w:r>
+      <w:r>
+        <w:rPr>
+          <w:rFonts w:ascii="Times New Roman" w:hAnsi="Times New Roman"/>
+        </w:rPr>
+        <w:t>-2 7B, Llama-2 13B, Llama-3 8B and Mistral 7B. Altough the official research paper has not yet been released for Llama 3, we can take figure 3 as a reference point and assume that the Romanian language distribution is at least equal to that of Llama 2, but the reasoning capabilities should be much greatear due to its exposure to 15 trillion tokens, compared to Llama 2’s 2 trillion tokens. Therefore, on paper, Llama-3 8B should be the best candidate for this task.</w:t>
+      </w:r>
+    </w:p>
+    <w:p>
+      <w:pPr>
+        <w:rPr>
+          <w:rFonts w:ascii="Times New Roman" w:hAnsi="Times New Roman"/>
+        </w:rPr>
+      </w:pPr>
+      <w:r>
+        <w:rPr>
+          <w:rFonts w:ascii="Times New Roman" w:hAnsi="Times New Roman"/>
+        </w:rPr>
+        <w:t>In this paper, I am going to present the techniques, comparisons and results for each of these models, in order to fulfill the task of creating a chatbot that cand follow and express itself in a natural manner in the Romanian language.</w:t>
+      </w:r>
+    </w:p>
+    <w:p>
+      <w:pPr>
+        <w:rPr>
+          <w:rFonts w:ascii="Times New Roman" w:hAnsi="Times New Roman"/>
+        </w:rPr>
+      </w:pPr>
+    </w:p>
+    <w:p>
+      <w:pPr>
+        <w:rPr>
+          <w:rFonts w:ascii="Times New Roman" w:hAnsi="Times New Roman"/>
+        </w:rPr>
+      </w:pPr>
+    </w:p>
+    <w:p>
+      <w:pPr>
+        <w:rPr>
+          <w:rFonts w:ascii="Times New Roman" w:hAnsi="Times New Roman"/>
+        </w:rPr>
+      </w:pPr>
+    </w:p>
+    <w:p>
+      <w:pPr>
+        <w:rPr>
+          <w:rFonts w:ascii="Times New Roman" w:hAnsi="Times New Roman"/>
+        </w:rPr>
+      </w:pPr>
+    </w:p>
+    <w:p>
+      <w:pPr>
+        <w:rPr>
+          <w:rFonts w:ascii="Times New Roman" w:hAnsi="Times New Roman"/>
+        </w:rPr>
+      </w:pPr>
+    </w:p>
+    <w:p>
+      <w:pPr>
+        <w:rPr>
+          <w:rFonts w:ascii="Times New Roman" w:hAnsi="Times New Roman"/>
+        </w:rPr>
+      </w:pPr>
+    </w:p>
+    <w:p>
+      <w:pPr>
+        <w:rPr>
+          <w:rFonts w:ascii="Times New Roman" w:hAnsi="Times New Roman"/>
+        </w:rPr>
+      </w:pPr>
+    </w:p>
+    <w:p>
+      <w:pPr>
+        <w:rPr>
+          <w:rFonts w:ascii="Times New Roman" w:hAnsi="Times New Roman"/>
+        </w:rPr>
+      </w:pPr>
+    </w:p>
+    <w:p>
+      <w:pPr>
+        <w:rPr>
+          <w:rFonts w:ascii="Times New Roman" w:hAnsi="Times New Roman"/>
+        </w:rPr>
+      </w:pPr>
+    </w:p>
+    <w:p>
+      <w:pPr>
+        <w:rPr>
+          <w:rFonts w:ascii="Times New Roman" w:hAnsi="Times New Roman"/>
+        </w:rPr>
+      </w:pPr>
+    </w:p>
+    <w:p>
+      <w:pPr>
+        <w:rPr>
+          <w:rFonts w:ascii="Times New Roman" w:hAnsi="Times New Roman"/>
+        </w:rPr>
+      </w:pPr>
+    </w:p>
+    <w:p>
+      <w:pPr>
+        <w:rPr>
+          <w:rFonts w:ascii="Times New Roman" w:hAnsi="Times New Roman"/>
+        </w:rPr>
+      </w:pPr>
+    </w:p>
+    <w:p>
+      <w:pPr>
+        <w:rPr>
+          <w:rFonts w:ascii="Times New Roman" w:hAnsi="Times New Roman"/>
+        </w:rPr>
+      </w:pPr>
+    </w:p>
+    <w:p>
+      <w:pPr>
+        <w:rPr>
+          <w:rFonts w:ascii="Times New Roman" w:hAnsi="Times New Roman"/>
+        </w:rPr>
+      </w:pPr>
+    </w:p>
+    <w:p>
+      <w:pPr>
+        <w:rPr>
+          <w:rFonts w:ascii="Times New Roman" w:hAnsi="Times New Roman"/>
+        </w:rPr>
+      </w:pPr>
+    </w:p>
+    <w:p>
+      <w:pPr>
+        <w:rPr>
+          <w:rFonts w:ascii="Times New Roman" w:hAnsi="Times New Roman"/>
+        </w:rPr>
+      </w:pPr>
+    </w:p>
+    <w:p>
+      <w:pPr>
+        <w:rPr>
+          <w:rFonts w:ascii="Times New Roman" w:hAnsi="Times New Roman"/>
+        </w:rPr>
+      </w:pPr>
+    </w:p>
+    <w:p>
+      <w:pPr>
+        <w:rPr>
+          <w:rFonts w:ascii="Times New Roman" w:hAnsi="Times New Roman"/>
+        </w:rPr>
+      </w:pPr>
+    </w:p>
+    <w:p>
+      <w:pPr>
+        <w:rPr>
+          <w:rFonts w:ascii="Times New Roman" w:hAnsi="Times New Roman"/>
+        </w:rPr>
+      </w:pPr>
+    </w:p>
+    <w:p>
+      <w:pPr>
+        <w:rPr>
+          <w:rFonts w:ascii="Times New Roman" w:hAnsi="Times New Roman"/>
+        </w:rPr>
+      </w:pPr>
+    </w:p>
+    <w:p>
+      <w:pPr>
+        <w:rPr>
+          <w:rFonts w:ascii="Times New Roman" w:hAnsi="Times New Roman"/>
+        </w:rPr>
+      </w:pPr>
+    </w:p>
+    <w:p>
+      <w:pPr>
+        <w:rPr>
+          <w:rFonts w:ascii="Times New Roman" w:hAnsi="Times New Roman"/>
+        </w:rPr>
+      </w:pPr>
+    </w:p>
+    <w:p>
+      <w:pPr>
+        <w:rPr>
+          <w:rFonts w:ascii="Times New Roman" w:hAnsi="Times New Roman"/>
+        </w:rPr>
+      </w:pPr>
+    </w:p>
+    <w:p>
+      <w:pPr>
+        <w:rPr>
+          <w:rFonts w:ascii="Times New Roman" w:hAnsi="Times New Roman"/>
+        </w:rPr>
+      </w:pPr>
+    </w:p>
+    <w:p>
+      <w:pPr>
+        <w:pStyle w:val="ListParagraph"/>
+        <w:ind w:firstLine="0"/>
+        <w:jc w:val="center"/>
+        <w:rPr>
+          <w:rFonts w:ascii="Arial" w:hAnsi="Arial" w:cs="Arial"/>
+          <w:b/>
+          <w:bCs/>
+          <w:sz w:val="28"/>
+          <w:szCs w:val="28"/>
+        </w:rPr>
+      </w:pPr>
+      <w:r>
+        <w:rPr>
+          <w:rFonts w:ascii="Arial" w:hAnsi="Arial" w:cs="Arial"/>
+          <w:b/>
+          <w:bCs/>
+          <w:sz w:val="28"/>
+          <w:szCs w:val="28"/>
+        </w:rPr>
+        <w:lastRenderedPageBreak/>
+        <w:t>2. Theoretical Foundation</w:t>
+      </w:r>
+    </w:p>
+    <w:p>
+      <w:pPr>
+        <w:jc w:val="center"/>
         <w:rPr>
           <w:rFonts w:cs="Arial"/>
-          <w:color w:val="000000"/>
-          <w:lang w:val="en-GB" w:eastAsia="ro-RO"/>
-        </w:rPr>
-      </w:pPr>
-      <w:r>
-        <w:rPr>
-          <w:rFonts w:cs="Arial"/>
-          <w:color w:val="000000"/>
-          <w:lang w:val="en-GB" w:eastAsia="ro-RO"/>
-        </w:rPr>
-        <w:t xml:space="preserve">Bibliography should include all literature titles that have served as a basis for documentation, i.e. authors who have been quoted in the text, in all chapters of the thesis paper. </w:t>
-      </w:r>
-    </w:p>
-    <w:p>
-      <w:pPr>
-        <w:spacing w:line="240" w:lineRule="auto"/>
-        <w:rPr>
-          <w:rFonts w:cs="Arial"/>
-          <w:color w:val="000000"/>
-          <w:lang w:val="en-GB" w:eastAsia="ro-RO"/>
-        </w:rPr>
-      </w:pPr>
-      <w:r>
-        <w:rPr>
-          <w:rFonts w:cs="Arial"/>
-          <w:color w:val="000000"/>
-          <w:lang w:val="en-GB" w:eastAsia="ro-RO"/>
-        </w:rPr>
-        <w:t xml:space="preserve">The Faculty of Automation and Computers requires the use of the IEEE citation style (details </w:t>
-      </w:r>
-      <w:hyperlink r:id="rId9" w:history="1">
+          <w:b/>
+          <w:bCs/>
+          <w:sz w:val="28"/>
+          <w:szCs w:val="28"/>
+        </w:rPr>
+      </w:pPr>
+    </w:p>
+    <w:p>
+      <w:pPr>
+        <w:rPr>
+          <w:rFonts w:ascii="Times New Roman" w:hAnsi="Times New Roman"/>
+        </w:rPr>
+      </w:pPr>
+    </w:p>
+    <w:p>
+      <w:pPr>
+        <w:rPr>
+          <w:rFonts w:ascii="Times New Roman" w:hAnsi="Times New Roman"/>
+        </w:rPr>
+      </w:pPr>
+    </w:p>
+    <w:p>
+      <w:pPr>
+        <w:rPr>
+          <w:rFonts w:ascii="Times New Roman" w:hAnsi="Times New Roman"/>
+        </w:rPr>
+      </w:pPr>
+    </w:p>
+    <w:p>
+      <w:pPr>
+        <w:rPr>
+          <w:rFonts w:ascii="Times New Roman" w:hAnsi="Times New Roman"/>
+        </w:rPr>
+      </w:pPr>
+    </w:p>
+    <w:p>
+      <w:pPr>
+        <w:rPr>
+          <w:rFonts w:ascii="Times New Roman" w:hAnsi="Times New Roman"/>
+        </w:rPr>
+      </w:pPr>
+    </w:p>
+    <w:p>
+      <w:pPr>
+        <w:rPr>
+          <w:rFonts w:ascii="Times New Roman" w:hAnsi="Times New Roman"/>
+        </w:rPr>
+      </w:pPr>
+    </w:p>
+    <w:p>
+      <w:pPr>
+        <w:rPr>
+          <w:rFonts w:ascii="Times New Roman" w:hAnsi="Times New Roman"/>
+        </w:rPr>
+      </w:pPr>
+    </w:p>
+    <w:p>
+      <w:pPr>
+        <w:rPr>
+          <w:rFonts w:ascii="Times New Roman" w:hAnsi="Times New Roman"/>
+        </w:rPr>
+      </w:pPr>
+    </w:p>
+    <w:p>
+      <w:pPr>
+        <w:rPr>
+          <w:rFonts w:ascii="Times New Roman" w:hAnsi="Times New Roman"/>
+        </w:rPr>
+      </w:pPr>
+    </w:p>
+    <w:p>
+      <w:pPr>
+        <w:rPr>
+          <w:rFonts w:ascii="Times New Roman" w:hAnsi="Times New Roman"/>
+        </w:rPr>
+      </w:pPr>
+    </w:p>
+    <w:p>
+      <w:pPr>
+        <w:rPr>
+          <w:rFonts w:ascii="Times New Roman" w:hAnsi="Times New Roman"/>
+        </w:rPr>
+      </w:pPr>
+    </w:p>
+    <w:p>
+      <w:pPr>
+        <w:rPr>
+          <w:rFonts w:ascii="Times New Roman" w:hAnsi="Times New Roman"/>
+        </w:rPr>
+      </w:pPr>
+    </w:p>
+    <w:p>
+      <w:pPr>
+        <w:rPr>
+          <w:rFonts w:ascii="Times New Roman" w:hAnsi="Times New Roman"/>
+        </w:rPr>
+      </w:pPr>
+    </w:p>
+    <w:p>
+      <w:pPr>
+        <w:rPr>
+          <w:rFonts w:ascii="Times New Roman" w:hAnsi="Times New Roman"/>
+        </w:rPr>
+      </w:pPr>
+    </w:p>
+    <w:p>
+      <w:pPr>
+        <w:rPr>
+          <w:rFonts w:ascii="Times New Roman" w:hAnsi="Times New Roman"/>
+        </w:rPr>
+      </w:pPr>
+    </w:p>
+    <w:p>
+      <w:pPr>
+        <w:rPr>
+          <w:rFonts w:ascii="Times New Roman" w:hAnsi="Times New Roman"/>
+        </w:rPr>
+      </w:pPr>
+    </w:p>
+    <w:p>
+      <w:pPr>
+        <w:rPr>
+          <w:rFonts w:ascii="Times New Roman" w:hAnsi="Times New Roman"/>
+        </w:rPr>
+      </w:pPr>
+    </w:p>
+    <w:p>
+      <w:pPr>
+        <w:rPr>
+          <w:rFonts w:ascii="Times New Roman" w:hAnsi="Times New Roman"/>
+        </w:rPr>
+      </w:pPr>
+    </w:p>
+    <w:p>
+      <w:pPr>
+        <w:rPr>
+          <w:rFonts w:ascii="Times New Roman" w:hAnsi="Times New Roman"/>
+        </w:rPr>
+      </w:pPr>
+    </w:p>
+    <w:p>
+      <w:pPr>
+        <w:rPr>
+          <w:rFonts w:ascii="Times New Roman" w:hAnsi="Times New Roman"/>
+        </w:rPr>
+      </w:pPr>
+    </w:p>
+    <w:p>
+      <w:pPr>
+        <w:rPr>
+          <w:rFonts w:ascii="Times New Roman" w:hAnsi="Times New Roman"/>
+        </w:rPr>
+      </w:pPr>
+    </w:p>
+    <w:p>
+      <w:pPr>
+        <w:rPr>
+          <w:rFonts w:ascii="Times New Roman" w:hAnsi="Times New Roman"/>
+        </w:rPr>
+      </w:pPr>
+    </w:p>
+    <w:p>
+      <w:pPr>
+        <w:rPr>
+          <w:rFonts w:ascii="Times New Roman" w:hAnsi="Times New Roman"/>
+        </w:rPr>
+      </w:pPr>
+    </w:p>
+    <w:p>
+      <w:pPr>
+        <w:rPr>
+          <w:rFonts w:ascii="Times New Roman" w:hAnsi="Times New Roman"/>
+        </w:rPr>
+      </w:pPr>
+    </w:p>
+    <w:p>
+      <w:pPr>
+        <w:rPr>
+          <w:rFonts w:ascii="Times New Roman" w:hAnsi="Times New Roman"/>
+        </w:rPr>
+      </w:pPr>
+    </w:p>
+    <w:p>
+      <w:pPr>
+        <w:rPr>
+          <w:rFonts w:ascii="Times New Roman" w:hAnsi="Times New Roman"/>
+        </w:rPr>
+      </w:pPr>
+    </w:p>
+    <w:p>
+      <w:pPr>
+        <w:ind w:firstLine="0"/>
+      </w:pPr>
+    </w:p>
+    <w:p>
+      <w:pPr>
+        <w:ind w:firstLine="0"/>
+      </w:pPr>
+    </w:p>
+    <w:p>
+      <w:pPr>
+        <w:ind w:firstLine="0"/>
+      </w:pPr>
+    </w:p>
+    <w:p>
+      <w:pPr>
+        <w:ind w:firstLine="0"/>
+      </w:pPr>
+    </w:p>
+    <w:p>
+      <w:pPr>
+        <w:ind w:firstLine="0"/>
+      </w:pPr>
+    </w:p>
+    <w:p>
+      <w:pPr>
+        <w:ind w:firstLine="0"/>
+      </w:pPr>
+    </w:p>
+    <w:p>
+      <w:pPr>
+        <w:ind w:firstLine="0"/>
+      </w:pPr>
+    </w:p>
+    <w:p>
+      <w:pPr>
+        <w:ind w:firstLine="0"/>
+      </w:pPr>
+    </w:p>
+    <w:p>
+      <w:pPr>
+        <w:ind w:firstLine="0"/>
+      </w:pPr>
+    </w:p>
+    <w:p>
+      <w:pPr>
+        <w:ind w:firstLine="0"/>
+      </w:pPr>
+    </w:p>
+    <w:p>
+      <w:pPr>
+        <w:ind w:firstLine="0"/>
+      </w:pPr>
+    </w:p>
+    <w:p>
+      <w:pPr>
+        <w:ind w:firstLine="0"/>
+      </w:pPr>
+    </w:p>
+    <w:p>
+      <w:pPr>
+        <w:ind w:firstLine="0"/>
+      </w:pPr>
+    </w:p>
+    <w:p>
+      <w:pPr>
+        <w:ind w:firstLine="0"/>
+        <w:jc w:val="left"/>
+      </w:pPr>
+    </w:p>
+    <w:p>
+      <w:pPr>
+        <w:ind w:firstLine="0"/>
+        <w:jc w:val="left"/>
+      </w:pPr>
+    </w:p>
+    <w:p>
+      <w:pPr>
+        <w:ind w:firstLine="0"/>
+        <w:jc w:val="left"/>
+        <w:rPr>
+          <w:b/>
+          <w:bCs/>
+          <w:lang w:val="en-GB"/>
+        </w:rPr>
+      </w:pPr>
+      <w:r>
+        <w:rPr>
+          <w:b/>
+          <w:bCs/>
+          <w:sz w:val="28"/>
+          <w:szCs w:val="28"/>
+          <w:lang w:val="en-GB"/>
+        </w:rPr>
+        <w:lastRenderedPageBreak/>
+        <w:t>Bibliography</w:t>
+      </w:r>
+    </w:p>
+    <w:p>
+      <w:pPr>
+        <w:jc w:val="left"/>
+        <w:rPr>
+          <w:b/>
+          <w:bCs/>
+          <w:lang w:val="en-GB"/>
+        </w:rPr>
+      </w:pPr>
+    </w:p>
+    <w:p>
+      <w:pPr>
+        <w:ind w:firstLine="0"/>
+        <w:jc w:val="left"/>
+        <w:rPr>
+          <w:rFonts w:ascii="Times New Roman" w:hAnsi="Times New Roman"/>
+          <w:lang w:val="en-GB"/>
+        </w:rPr>
+      </w:pPr>
+      <w:r>
+        <w:rPr>
+          <w:rFonts w:ascii="Times New Roman" w:hAnsi="Times New Roman"/>
+          <w:lang w:val="en-GB"/>
+        </w:rPr>
+        <w:t>[</w:t>
+      </w:r>
+      <w:r>
+        <w:rPr>
+          <w:rFonts w:ascii="Times New Roman" w:hAnsi="Times New Roman"/>
+          <w:lang w:val="en-GB"/>
+        </w:rPr>
+        <w:t>1</w:t>
+      </w:r>
+      <w:r>
+        <w:rPr>
+          <w:rFonts w:ascii="Times New Roman" w:hAnsi="Times New Roman"/>
+          <w:lang w:val="en-GB"/>
+        </w:rPr>
+        <w:t xml:space="preserve">] </w:t>
+      </w:r>
+      <w:r>
+        <w:rPr>
+          <w:rFonts w:ascii="Times New Roman" w:hAnsi="Times New Roman"/>
+          <w:lang w:val="en-GB"/>
+        </w:rPr>
+        <w:t>Petroșanu, Dana-Mihaela, Alexandru Pîrjan, and Alexandru Tăbușcă. "Tracing the Influence of Large Language Models across the Most Impactful Scientific Works." Electronics 12.24 (2023): 4957.</w:t>
+      </w:r>
+    </w:p>
+    <w:p>
+      <w:pPr>
+        <w:ind w:firstLine="0"/>
+        <w:jc w:val="left"/>
+        <w:rPr>
+          <w:rFonts w:ascii="Times New Roman" w:hAnsi="Times New Roman"/>
+          <w:lang w:val="en-GB"/>
+        </w:rPr>
+      </w:pPr>
+      <w:r>
+        <w:rPr>
+          <w:rFonts w:ascii="Times New Roman" w:hAnsi="Times New Roman"/>
+          <w:lang w:val="en-GB"/>
+        </w:rPr>
+        <w:t xml:space="preserve">[2] </w:t>
+      </w:r>
+      <w:hyperlink r:id="rId14" w:history="1">
         <w:r>
           <w:rPr>
             <w:rStyle w:val="Hyperlink"/>
+            <w:rFonts w:ascii="Times New Roman" w:hAnsi="Times New Roman"/>
+            <w:lang w:val="en-GB"/>
           </w:rPr>
-          <w:t>IEEE Citation Guidelines2.doc (ieee-dataport.org)</w:t>
+          <w:t>https://openai.com/research/gpt-4</w:t>
         </w:r>
       </w:hyperlink>
-      <w:r>
-        <w:rPr>
-          <w:rFonts w:cs="Arial"/>
-          <w:color w:val="000000"/>
-          <w:lang w:val="en-GB" w:eastAsia="ro-RO"/>
-        </w:rPr>
-        <w:t>), used primarily in scientific publications in the field of IT. The three important parts of the reference are:</w:t>
-      </w:r>
-    </w:p>
-    <w:p>
-      <w:pPr>
-        <w:spacing w:line="240" w:lineRule="auto"/>
-        <w:ind w:left="1418" w:hanging="567"/>
-        <w:rPr>
-          <w:rFonts w:cs="Arial"/>
-          <w:color w:val="000000"/>
-          <w:lang w:val="en-GB" w:eastAsia="ro-RO"/>
-        </w:rPr>
-      </w:pPr>
-      <w:r>
-        <w:rPr>
-          <w:rFonts w:cs="Arial"/>
-          <w:color w:val="000000"/>
-          <w:lang w:val="en-GB" w:eastAsia="ro-RO"/>
-        </w:rPr>
-        <w:t>• The name of the author indicated as the first initial of the first name, then the full name.</w:t>
-      </w:r>
-    </w:p>
-    <w:p>
-      <w:pPr>
-        <w:spacing w:line="240" w:lineRule="auto"/>
-        <w:rPr>
-          <w:rFonts w:cs="Arial"/>
-          <w:color w:val="000000"/>
-          <w:lang w:val="en-GB" w:eastAsia="ro-RO"/>
-        </w:rPr>
-      </w:pPr>
-      <w:r>
-        <w:rPr>
-          <w:rFonts w:cs="Arial"/>
-          <w:color w:val="000000"/>
-          <w:lang w:val="en-GB" w:eastAsia="ro-RO"/>
-        </w:rPr>
-        <w:t>• The title of the article, the patent, the conference paper, etc., in quotation marks.</w:t>
-      </w:r>
-    </w:p>
-    <w:p>
-      <w:pPr>
-        <w:spacing w:line="240" w:lineRule="auto"/>
-        <w:rPr>
-          <w:rFonts w:cs="Arial"/>
-          <w:color w:val="000000"/>
-          <w:lang w:val="en-GB" w:eastAsia="ro-RO"/>
-        </w:rPr>
-      </w:pPr>
-      <w:r>
-        <w:rPr>
-          <w:rFonts w:cs="Arial"/>
-          <w:color w:val="000000"/>
-          <w:lang w:val="en-GB" w:eastAsia="ro-RO"/>
-        </w:rPr>
-        <w:t>• The title of the magazine or book in italics</w:t>
-      </w:r>
-    </w:p>
-    <w:p>
-      <w:pPr>
-        <w:spacing w:line="240" w:lineRule="auto"/>
-        <w:rPr>
-          <w:rFonts w:cs="Arial"/>
-          <w:color w:val="000000"/>
-          <w:lang w:val="en-GB" w:eastAsia="ro-RO"/>
-        </w:rPr>
-      </w:pPr>
-      <w:r>
-        <w:rPr>
-          <w:rFonts w:cs="Arial"/>
-          <w:color w:val="000000"/>
-          <w:lang w:val="en-GB" w:eastAsia="ro-RO"/>
-        </w:rPr>
-        <w:lastRenderedPageBreak/>
-        <w:t>How the reference is written depends on the type of publication, please follow the instructions at the link above carefully.</w:t>
-      </w:r>
-    </w:p>
-    <w:p>
-      <w:pPr>
-        <w:spacing w:line="240" w:lineRule="auto"/>
-        <w:rPr>
-          <w:rFonts w:cs="Arial"/>
-          <w:color w:val="000000"/>
-          <w:lang w:val="en-GB" w:eastAsia="ro-RO"/>
-        </w:rPr>
-      </w:pPr>
-      <w:r>
-        <w:rPr>
-          <w:rFonts w:cs="Arial"/>
-          <w:color w:val="000000"/>
-          <w:lang w:val="en-GB" w:eastAsia="ro-RO"/>
-        </w:rPr>
-        <w:t>Each citation should be noted in the text using simple sequential numbers. A number in square brackets, placed in the text of the report, indicates the specific reference. Citations are numbered in the order in which they appear. Once a source has been cited, the same number is used in all subsequent references in the text. No distinction is made between electronic and printed sources, except for the details of the cited references.</w:t>
-      </w:r>
-    </w:p>
-    <w:p>
-      <w:pPr>
-        <w:spacing w:line="240" w:lineRule="auto"/>
-        <w:rPr>
-          <w:rFonts w:cs="Arial"/>
-          <w:color w:val="000000"/>
-          <w:lang w:val="en-GB" w:eastAsia="ro-RO"/>
-        </w:rPr>
-      </w:pPr>
-      <w:r>
-        <w:rPr>
-          <w:rFonts w:cs="Arial"/>
-          <w:color w:val="000000"/>
-          <w:lang w:val="en-GB" w:eastAsia="ro-RO"/>
-        </w:rPr>
-        <w:t>Each reference number must be enclosed in square brackets on the same line as the text, before any punctuation mark, with a space before the parentheses.</w:t>
-      </w:r>
-    </w:p>
-    <w:p>
-      <w:pPr>
-        <w:spacing w:line="240" w:lineRule="auto"/>
-        <w:rPr>
-          <w:rFonts w:cs="Arial"/>
-          <w:color w:val="000000"/>
-          <w:lang w:val="en-GB" w:eastAsia="ro-RO"/>
-        </w:rPr>
-      </w:pPr>
-      <w:r>
-        <w:rPr>
-          <w:rFonts w:cs="Arial"/>
-          <w:color w:val="000000"/>
-          <w:lang w:val="en-GB" w:eastAsia="ro-RO"/>
-        </w:rPr>
-        <w:t>Examples</w:t>
-      </w:r>
-    </w:p>
-    <w:p>
-      <w:pPr>
-        <w:spacing w:line="240" w:lineRule="auto"/>
-        <w:rPr>
-          <w:rFonts w:cs="Arial"/>
-          <w:color w:val="000000"/>
-          <w:lang w:val="en-GB" w:eastAsia="ro-RO"/>
-        </w:rPr>
-      </w:pPr>
-      <w:r>
-        <w:rPr>
-          <w:rFonts w:cs="Arial"/>
-          <w:color w:val="000000"/>
-          <w:lang w:val="en-GB" w:eastAsia="ro-RO"/>
-        </w:rPr>
-        <w:t>„. . .the end of my research [13]</w:t>
-      </w:r>
-      <w:proofErr w:type="gramStart"/>
-      <w:r>
-        <w:rPr>
-          <w:rFonts w:cs="Arial"/>
-          <w:color w:val="000000"/>
-          <w:lang w:val="en-GB" w:eastAsia="ro-RO"/>
-        </w:rPr>
-        <w:t>. ”</w:t>
-      </w:r>
-      <w:proofErr w:type="gramEnd"/>
-    </w:p>
-    <w:p>
-      <w:pPr>
-        <w:spacing w:line="240" w:lineRule="auto"/>
-        <w:rPr>
-          <w:rFonts w:cs="Arial"/>
-          <w:color w:val="000000"/>
-          <w:lang w:val="en-GB" w:eastAsia="ro-RO"/>
-        </w:rPr>
-      </w:pPr>
-      <w:r>
-        <w:rPr>
-          <w:rFonts w:cs="Arial"/>
-          <w:color w:val="000000"/>
-          <w:lang w:val="en-GB" w:eastAsia="ro-RO"/>
-        </w:rPr>
-        <w:t>"The theory was first introduced in 1987 [1].</w:t>
-      </w:r>
-    </w:p>
-    <w:p>
-      <w:pPr>
-        <w:spacing w:line="240" w:lineRule="auto"/>
-        <w:rPr>
-          <w:rFonts w:cs="Arial"/>
-          <w:color w:val="000000"/>
-          <w:lang w:val="en-GB" w:eastAsia="ro-RO"/>
-        </w:rPr>
-      </w:pPr>
-      <w:r>
-        <w:rPr>
-          <w:rFonts w:cs="Arial"/>
-          <w:color w:val="000000"/>
-          <w:lang w:val="en-GB" w:eastAsia="ro-RO"/>
-        </w:rPr>
-        <w:t>The list of references in the bibliography is composed of all the sources used to document the paper and is made in the numerical order of the citation in the text and not in alphabetical order of the authors.</w:t>
-      </w:r>
-    </w:p>
-    <w:p>
-      <w:pPr>
-        <w:spacing w:line="240" w:lineRule="auto"/>
-        <w:rPr>
-          <w:rFonts w:cs="Arial"/>
-          <w:color w:val="000000"/>
-          <w:lang w:val="en-GB" w:eastAsia="ro-RO"/>
-        </w:rPr>
-      </w:pPr>
-      <w:r>
-        <w:rPr>
-          <w:rFonts w:cs="Arial"/>
-          <w:color w:val="000000"/>
-          <w:lang w:val="en-GB" w:eastAsia="ro-RO"/>
-        </w:rPr>
-        <w:t>The identical insertion of a sentence or paragraph shall be made by including the page from the source used, but also by quotation marks and the use of Italics; for sources taken from the Internet, the page addresses shall be included; in the final bibliographic list the works shall be entered in the alphabetical order of the authors' names. For collective works, the rule of alphabetical order applies to the first author.</w:t>
-      </w:r>
-    </w:p>
-    <w:p>
-      <w:pPr>
-        <w:spacing w:line="240" w:lineRule="auto"/>
-        <w:rPr>
-          <w:rFonts w:cs="Arial"/>
-          <w:color w:val="000000"/>
-          <w:lang w:val="en-GB" w:eastAsia="ro-RO"/>
-        </w:rPr>
-      </w:pPr>
-      <w:r>
-        <w:rPr>
-          <w:rFonts w:cs="Arial"/>
-          <w:color w:val="000000"/>
-          <w:lang w:val="en-GB" w:eastAsia="ro-RO"/>
-        </w:rPr>
-        <w:t>If websites, magazines or articles are quoted, three asterisks will appear before, and then information on the volume, the issue, the pages consulted, the exact website address of the article, the date of the site visit and the date of downloading, as well as the date of the accessing. Web page addresses will be entered at the end of the list.</w:t>
-      </w:r>
-    </w:p>
-    <w:p>
-      <w:pPr>
-        <w:spacing w:line="240" w:lineRule="auto"/>
-        <w:rPr>
-          <w:rFonts w:cs="Arial"/>
-          <w:color w:val="000000"/>
-          <w:lang w:val="en-GB" w:eastAsia="ro-RO"/>
-        </w:rPr>
-      </w:pPr>
-      <w:r>
-        <w:rPr>
-          <w:rFonts w:cs="Arial"/>
-          <w:color w:val="000000"/>
-          <w:lang w:val="en-GB" w:eastAsia="ro-RO"/>
-        </w:rPr>
-        <w:t>The bibliographical sources the author of which cannot be mentioned should be specified as "***" followed by the name of the article and/or book, the publishing house and the place of appearance (for books), the volume, the issue, the first and last page of the quoted work, and the year of appearance.</w:t>
-      </w:r>
-    </w:p>
-    <w:p>
-      <w:pPr>
-        <w:spacing w:line="240" w:lineRule="auto"/>
-        <w:rPr>
-          <w:rFonts w:cs="Arial"/>
-          <w:color w:val="000000"/>
-          <w:lang w:val="en-GB" w:eastAsia="ro-RO"/>
-        </w:rPr>
-      </w:pPr>
-    </w:p>
-    <w:p>
-      <w:pPr>
-        <w:pStyle w:val="NoSpacing"/>
-        <w:ind w:firstLine="0"/>
-        <w:rPr>
-          <w:lang w:val="en-GB"/>
-        </w:rPr>
-      </w:pPr>
-      <w:r>
-        <w:rPr>
-          <w:lang w:val="en-GB"/>
-        </w:rPr>
-        <w:t xml:space="preserve">*** https://ro.wikipedia.org/wiki/Motor_cu_reac%C8%9Bie </w:t>
-      </w:r>
-      <w:r>
-        <w:rPr>
-          <w:lang w:val="en-GB"/>
-        </w:rPr>
-        <w:t>accessed</w:t>
-      </w:r>
-      <w:r>
-        <w:rPr>
-          <w:lang w:val="en-GB"/>
-        </w:rPr>
-        <w:t xml:space="preserve"> </w:t>
-      </w:r>
-      <w:r>
-        <w:rPr>
-          <w:lang w:val="en-GB"/>
-        </w:rPr>
-        <w:t>F</w:t>
-      </w:r>
-      <w:r>
-        <w:rPr>
-          <w:lang w:val="en-GB"/>
-        </w:rPr>
-        <w:t>ebruar</w:t>
-      </w:r>
-      <w:r>
-        <w:rPr>
-          <w:lang w:val="en-GB"/>
-        </w:rPr>
-        <w:t>y</w:t>
-      </w:r>
-      <w:r>
-        <w:rPr>
-          <w:lang w:val="en-GB"/>
-        </w:rPr>
-        <w:t xml:space="preserve"> 2022)</w:t>
-      </w:r>
-    </w:p>
-    <w:p>
-      <w:pPr>
-        <w:pStyle w:val="NoSpacing"/>
-        <w:rPr>
-          <w:lang w:val="en-GB"/>
-        </w:rPr>
-      </w:pPr>
-    </w:p>
-    <w:p>
-      <w:pPr>
-        <w:spacing w:line="240" w:lineRule="auto"/>
+    </w:p>
+    <w:p>
+      <w:pPr>
         <w:ind w:firstLine="0"/>
         <w:jc w:val="left"/>
         <w:rPr>
-          <w:lang w:val="en-GB"/>
-        </w:rPr>
-      </w:pPr>
-      <w:r>
-        <w:rPr>
-          <w:lang w:val="en-GB"/>
-        </w:rPr>
-        <w:br w:type="page"/>
-      </w:r>
-    </w:p>
-    <w:p>
-      <w:pPr>
-        <w:rPr>
-          <w:lang w:val="en-GB"/>
-        </w:rPr>
-      </w:pPr>
-      <w:r>
-        <w:rPr>
-          <w:lang w:val="en-GB"/>
-        </w:rPr>
-        <w:lastRenderedPageBreak/>
-        <w:t>The last page of the thesis paper shall contain the „Statement regarding the authenticity of the thesis paper”, in handwriting, filled in according to the UPT’s requirements. The Statement shall be downloaded from the web, at:</w:t>
-      </w:r>
-    </w:p>
-    <w:p>
-      <w:pPr>
-        <w:rPr>
-          <w:lang w:val="en-GB"/>
-        </w:rPr>
-      </w:pPr>
-      <w:hyperlink r:id="rId10" w:history="1">
+          <w:rFonts w:ascii="Times New Roman" w:hAnsi="Times New Roman"/>
+          <w:lang w:val="en-GB"/>
+        </w:rPr>
+      </w:pPr>
+      <w:r>
+        <w:rPr>
+          <w:rFonts w:ascii="Times New Roman" w:hAnsi="Times New Roman"/>
+          <w:lang w:val="en-GB"/>
+        </w:rPr>
+        <w:t xml:space="preserve">[3] </w:t>
+      </w:r>
+      <w:r>
+        <w:rPr>
+          <w:rFonts w:ascii="Times New Roman" w:hAnsi="Times New Roman"/>
+          <w:lang w:val="en-GB"/>
+        </w:rPr>
+        <w:t>Team, Gemini, et al. "Gemini: a family of highly capable multimodal models." arXiv preprint arXiv:2312.11805 (2023).</w:t>
+      </w:r>
+    </w:p>
+    <w:p>
+      <w:pPr>
+        <w:ind w:firstLine="0"/>
+        <w:jc w:val="left"/>
+        <w:rPr>
+          <w:rFonts w:ascii="Times New Roman" w:hAnsi="Times New Roman"/>
+          <w:lang w:val="en-GB"/>
+        </w:rPr>
+      </w:pPr>
+      <w:r>
+        <w:rPr>
+          <w:rFonts w:ascii="Times New Roman" w:hAnsi="Times New Roman"/>
+          <w:lang w:val="en-GB"/>
+        </w:rPr>
+        <w:t>[</w:t>
+      </w:r>
+      <w:r>
+        <w:rPr>
+          <w:rFonts w:ascii="Times New Roman" w:hAnsi="Times New Roman"/>
+          <w:lang w:val="en-GB"/>
+        </w:rPr>
+        <w:t>4</w:t>
+      </w:r>
+      <w:r>
+        <w:rPr>
+          <w:rFonts w:ascii="Times New Roman" w:hAnsi="Times New Roman"/>
+          <w:lang w:val="en-GB"/>
+        </w:rPr>
+        <w:t xml:space="preserve">] </w:t>
+      </w:r>
+      <w:hyperlink r:id="rId15" w:history="1">
         <w:r>
           <w:rPr>
             <w:rStyle w:val="Hyperlink"/>
+            <w:rFonts w:ascii="Times New Roman" w:hAnsi="Times New Roman"/>
             <w:lang w:val="en-GB"/>
           </w:rPr>
-          <w:t>http://www.upt.ro/img/files/Regulamente_UPT/2020/Declaratie_de_autenticitate_UPT_2020.doc</w:t>
+          <w:t>https://ai.meta.com/blog/meta-llama-3/</w:t>
         </w:r>
       </w:hyperlink>
-      <w:r>
-        <w:rPr>
-          <w:lang w:val="en-GB"/>
-        </w:rPr>
-        <w:t>;</w:t>
-      </w:r>
-    </w:p>
-    <w:p>
-      <w:pPr>
-        <w:rPr>
-          <w:strike/>
-          <w:lang w:val="en-GB"/>
-        </w:rPr>
-      </w:pPr>
+    </w:p>
+    <w:p>
+      <w:pPr>
+        <w:ind w:firstLine="0"/>
+        <w:jc w:val="left"/>
+        <w:rPr>
+          <w:rFonts w:ascii="Times New Roman" w:hAnsi="Times New Roman"/>
+          <w:lang w:val="en-GB"/>
+        </w:rPr>
+      </w:pPr>
+      <w:r>
+        <w:rPr>
+          <w:rFonts w:ascii="Times New Roman" w:hAnsi="Times New Roman"/>
+          <w:lang w:val="en-GB"/>
+        </w:rPr>
+        <w:t>[</w:t>
+      </w:r>
+      <w:r>
+        <w:rPr>
+          <w:rFonts w:ascii="Times New Roman" w:hAnsi="Times New Roman"/>
+          <w:lang w:val="en-GB"/>
+        </w:rPr>
+        <w:t>5</w:t>
+      </w:r>
+      <w:r>
+        <w:rPr>
+          <w:rFonts w:ascii="Times New Roman" w:hAnsi="Times New Roman"/>
+          <w:lang w:val="en-GB"/>
+        </w:rPr>
+        <w:t xml:space="preserve">] </w:t>
+      </w:r>
+      <w:r>
+        <w:rPr>
+          <w:rFonts w:ascii="Times New Roman" w:hAnsi="Times New Roman"/>
+          <w:lang w:val="en-GB"/>
+        </w:rPr>
+        <w:t>Jiang, Albert Q., et al. "Mixtral of experts." arXiv preprint arXiv:2401.04088 (2024).</w:t>
+      </w:r>
+    </w:p>
+    <w:p>
+      <w:pPr>
+        <w:ind w:firstLine="0"/>
+        <w:jc w:val="left"/>
+        <w:rPr>
+          <w:rFonts w:ascii="Times New Roman" w:hAnsi="Times New Roman"/>
+          <w:lang w:val="en-GB"/>
+        </w:rPr>
+      </w:pPr>
+      <w:r>
+        <w:rPr>
+          <w:rFonts w:ascii="Times New Roman" w:hAnsi="Times New Roman"/>
+          <w:lang w:val="en-GB"/>
+        </w:rPr>
+        <w:t xml:space="preserve">[6] </w:t>
+      </w:r>
+      <w:r>
+        <w:rPr>
+          <w:rFonts w:ascii="Times New Roman" w:hAnsi="Times New Roman"/>
+          <w:lang w:val="en-GB"/>
+        </w:rPr>
+        <w:t>Ono, Kensuke, and Akira Morita. "Evaluating Large Language Models: ChatGPT-4, Mistral 8x7B, and Google Gemini Benchmarked Against MMLU." Authorea Preprints (2024).</w:t>
+      </w:r>
+    </w:p>
+    <w:p>
+      <w:pPr>
+        <w:ind w:firstLine="0"/>
+        <w:jc w:val="left"/>
+        <w:rPr>
+          <w:rFonts w:ascii="Times New Roman" w:hAnsi="Times New Roman"/>
+          <w:lang w:val="en-GB"/>
+        </w:rPr>
+      </w:pPr>
+      <w:r>
+        <w:rPr>
+          <w:rFonts w:ascii="Times New Roman" w:hAnsi="Times New Roman"/>
+          <w:lang w:val="en-GB"/>
+        </w:rPr>
+        <w:t xml:space="preserve">[7] </w:t>
+      </w:r>
+      <w:r>
+        <w:rPr>
+          <w:rFonts w:ascii="Times New Roman" w:hAnsi="Times New Roman"/>
+          <w:lang w:val="en-GB"/>
+        </w:rPr>
+        <w:t>GenAI, Meta. "Llama 2: Open foundation and fine-tuned chat models." arXiv preprint arXiv:2307.09288 (2023).</w:t>
+      </w:r>
+    </w:p>
+    <w:p>
+      <w:pPr>
+        <w:ind w:firstLine="0"/>
+        <w:jc w:val="left"/>
+        <w:rPr>
+          <w:rFonts w:ascii="Times New Roman" w:hAnsi="Times New Roman"/>
+          <w:lang w:val="en-GB"/>
+        </w:rPr>
+      </w:pPr>
+      <w:r>
+        <w:rPr>
+          <w:rFonts w:ascii="Times New Roman" w:hAnsi="Times New Roman"/>
+          <w:lang w:val="en-GB"/>
+        </w:rPr>
+        <w:t>[] Vaswani, Ashish, et al. "Attention is all you need." Advances in neural information processing systems 30 (2017).</w:t>
+      </w:r>
+    </w:p>
+    <w:p>
+      <w:pPr>
+        <w:ind w:firstLine="0"/>
+        <w:jc w:val="left"/>
+        <w:rPr>
+          <w:rFonts w:ascii="Times New Roman" w:hAnsi="Times New Roman"/>
+          <w:lang w:val="en-GB"/>
+        </w:rPr>
+      </w:pPr>
+      <w:r>
+        <w:rPr>
+          <w:rFonts w:ascii="Times New Roman" w:hAnsi="Times New Roman"/>
+          <w:lang w:val="en-GB"/>
+        </w:rPr>
+        <w:t xml:space="preserve">[] </w:t>
+      </w:r>
+      <w:r>
+        <w:rPr>
+          <w:rFonts w:ascii="Times New Roman" w:hAnsi="Times New Roman"/>
+          <w:lang w:val="en-GB"/>
+        </w:rPr>
+        <w:t>Lai, Viet Dac, et al. "Okapi: Instruction-tuned large language models in multiple languages with reinforcement learning from human feedback." arXiv preprint arXiv:2307.16039 (2023).</w:t>
+      </w:r>
     </w:p>
     <w:sectPr>
-      <w:headerReference w:type="default" r:id="rId11"/>
-      <w:footerReference w:type="default" r:id="rId12"/>
-      <w:headerReference w:type="first" r:id="rId13"/>
+      <w:headerReference w:type="default" r:id="rId16"/>
+      <w:footerReference w:type="default" r:id="rId17"/>
+      <w:headerReference w:type="first" r:id="rId18"/>
       <w:pgSz w:w="11907" w:h="16840" w:code="9"/>
-      <w:pgMar w:top="709" w:right="1134" w:bottom="1134" w:left="1134" w:header="709" w:footer="709" w:gutter="0"/>
+      <w:pgMar w:top="706" w:right="1138" w:bottom="1138" w:left="1138" w:header="706" w:footer="706" w:gutter="0"/>
       <w:pgNumType w:start="1"/>
       <w:cols w:space="708"/>
       <w:titlePg/>
@@ -3477,8 +3070,8 @@
       <w:tblLook w:val="01E0" w:firstRow="1" w:lastRow="1" w:firstColumn="1" w:lastColumn="1" w:noHBand="0" w:noVBand="0"/>
     </w:tblPr>
     <w:tblGrid>
-      <w:gridCol w:w="6554"/>
-      <w:gridCol w:w="2977"/>
+      <w:gridCol w:w="6549"/>
+      <w:gridCol w:w="2974"/>
     </w:tblGrid>
     <w:tr>
       <w:tc>
@@ -3599,7 +3192,7 @@
           <wp:extent cx="1889760" cy="603250"/>
           <wp:effectExtent l="0" t="0" r="0" b="6350"/>
           <wp:wrapNone/>
-          <wp:docPr id="8" name="Picture 8"/>
+          <wp:docPr id="103723543" name="Picture 103723543"/>
           <wp:cNvGraphicFramePr>
             <a:graphicFrameLocks xmlns:a="http://schemas.openxmlformats.org/drawingml/2006/main" noChangeAspect="1"/>
           </wp:cNvGraphicFramePr>
@@ -3659,8 +3252,8 @@
       <w:tblLook w:val="01E0" w:firstRow="1" w:lastRow="1" w:firstColumn="1" w:lastColumn="1" w:noHBand="0" w:noVBand="0"/>
     </w:tblPr>
     <w:tblGrid>
-      <w:gridCol w:w="4685"/>
-      <w:gridCol w:w="4954"/>
+      <w:gridCol w:w="4681"/>
+      <w:gridCol w:w="4950"/>
     </w:tblGrid>
     <w:tr>
       <w:tc>
@@ -3779,7 +3372,7 @@
           <wp:extent cx="1889760" cy="603250"/>
           <wp:effectExtent l="0" t="0" r="0" b="6350"/>
           <wp:wrapNone/>
-          <wp:docPr id="7" name="Picture 7"/>
+          <wp:docPr id="435444988" name="Picture 435444988"/>
           <wp:cNvGraphicFramePr>
             <a:graphicFrameLocks xmlns:a="http://schemas.openxmlformats.org/drawingml/2006/main" noChangeAspect="1"/>
           </wp:cNvGraphicFramePr>
@@ -7282,6 +6875,119 @@
     </w:lvl>
   </w:abstractNum>
   <w:abstractNum w:abstractNumId="38" w15:restartNumberingAfterBreak="0">
+    <w:nsid w:val="6F334A84"/>
+    <w:multiLevelType w:val="hybridMultilevel"/>
+    <w:tmpl w:val="DF820F60"/>
+    <w:lvl w:ilvl="0" w:tplc="04090001">
+      <w:start w:val="1"/>
+      <w:numFmt w:val="bullet"/>
+      <w:lvlText w:val=""/>
+      <w:lvlJc w:val="left"/>
+      <w:pPr>
+        <w:ind w:left="1571" w:hanging="360"/>
+      </w:pPr>
+      <w:rPr>
+        <w:rFonts w:ascii="Symbol" w:hAnsi="Symbol" w:hint="default"/>
+      </w:rPr>
+    </w:lvl>
+    <w:lvl w:ilvl="1" w:tplc="04090003" w:tentative="1">
+      <w:start w:val="1"/>
+      <w:numFmt w:val="bullet"/>
+      <w:lvlText w:val="o"/>
+      <w:lvlJc w:val="left"/>
+      <w:pPr>
+        <w:ind w:left="2291" w:hanging="360"/>
+      </w:pPr>
+      <w:rPr>
+        <w:rFonts w:ascii="Courier New" w:hAnsi="Courier New" w:cs="Courier New" w:hint="default"/>
+      </w:rPr>
+    </w:lvl>
+    <w:lvl w:ilvl="2" w:tplc="04090005" w:tentative="1">
+      <w:start w:val="1"/>
+      <w:numFmt w:val="bullet"/>
+      <w:lvlText w:val=""/>
+      <w:lvlJc w:val="left"/>
+      <w:pPr>
+        <w:ind w:left="3011" w:hanging="360"/>
+      </w:pPr>
+      <w:rPr>
+        <w:rFonts w:ascii="Wingdings" w:hAnsi="Wingdings" w:hint="default"/>
+      </w:rPr>
+    </w:lvl>
+    <w:lvl w:ilvl="3" w:tplc="04090001" w:tentative="1">
+      <w:start w:val="1"/>
+      <w:numFmt w:val="bullet"/>
+      <w:lvlText w:val=""/>
+      <w:lvlJc w:val="left"/>
+      <w:pPr>
+        <w:ind w:left="3731" w:hanging="360"/>
+      </w:pPr>
+      <w:rPr>
+        <w:rFonts w:ascii="Symbol" w:hAnsi="Symbol" w:hint="default"/>
+      </w:rPr>
+    </w:lvl>
+    <w:lvl w:ilvl="4" w:tplc="04090003" w:tentative="1">
+      <w:start w:val="1"/>
+      <w:numFmt w:val="bullet"/>
+      <w:lvlText w:val="o"/>
+      <w:lvlJc w:val="left"/>
+      <w:pPr>
+        <w:ind w:left="4451" w:hanging="360"/>
+      </w:pPr>
+      <w:rPr>
+        <w:rFonts w:ascii="Courier New" w:hAnsi="Courier New" w:cs="Courier New" w:hint="default"/>
+      </w:rPr>
+    </w:lvl>
+    <w:lvl w:ilvl="5" w:tplc="04090005" w:tentative="1">
+      <w:start w:val="1"/>
+      <w:numFmt w:val="bullet"/>
+      <w:lvlText w:val=""/>
+      <w:lvlJc w:val="left"/>
+      <w:pPr>
+        <w:ind w:left="5171" w:hanging="360"/>
+      </w:pPr>
+      <w:rPr>
+        <w:rFonts w:ascii="Wingdings" w:hAnsi="Wingdings" w:hint="default"/>
+      </w:rPr>
+    </w:lvl>
+    <w:lvl w:ilvl="6" w:tplc="04090001" w:tentative="1">
+      <w:start w:val="1"/>
+      <w:numFmt w:val="bullet"/>
+      <w:lvlText w:val=""/>
+      <w:lvlJc w:val="left"/>
+      <w:pPr>
+        <w:ind w:left="5891" w:hanging="360"/>
+      </w:pPr>
+      <w:rPr>
+        <w:rFonts w:ascii="Symbol" w:hAnsi="Symbol" w:hint="default"/>
+      </w:rPr>
+    </w:lvl>
+    <w:lvl w:ilvl="7" w:tplc="04090003" w:tentative="1">
+      <w:start w:val="1"/>
+      <w:numFmt w:val="bullet"/>
+      <w:lvlText w:val="o"/>
+      <w:lvlJc w:val="left"/>
+      <w:pPr>
+        <w:ind w:left="6611" w:hanging="360"/>
+      </w:pPr>
+      <w:rPr>
+        <w:rFonts w:ascii="Courier New" w:hAnsi="Courier New" w:cs="Courier New" w:hint="default"/>
+      </w:rPr>
+    </w:lvl>
+    <w:lvl w:ilvl="8" w:tplc="04090005" w:tentative="1">
+      <w:start w:val="1"/>
+      <w:numFmt w:val="bullet"/>
+      <w:lvlText w:val=""/>
+      <w:lvlJc w:val="left"/>
+      <w:pPr>
+        <w:ind w:left="7331" w:hanging="360"/>
+      </w:pPr>
+      <w:rPr>
+        <w:rFonts w:ascii="Wingdings" w:hAnsi="Wingdings" w:hint="default"/>
+      </w:rPr>
+    </w:lvl>
+  </w:abstractNum>
+  <w:abstractNum w:abstractNumId="39" w15:restartNumberingAfterBreak="0">
     <w:nsid w:val="738204D5"/>
     <w:multiLevelType w:val="hybridMultilevel"/>
     <w:tmpl w:val="00401490"/>
@@ -7367,7 +7073,7 @@
       </w:pPr>
     </w:lvl>
   </w:abstractNum>
-  <w:abstractNum w:abstractNumId="39" w15:restartNumberingAfterBreak="0">
+  <w:abstractNum w:abstractNumId="40" w15:restartNumberingAfterBreak="0">
     <w:nsid w:val="753370F9"/>
     <w:multiLevelType w:val="hybridMultilevel"/>
     <w:tmpl w:val="86307D2A"/>
@@ -7480,7 +7186,7 @@
       </w:pPr>
     </w:lvl>
   </w:abstractNum>
-  <w:abstractNum w:abstractNumId="40" w15:restartNumberingAfterBreak="0">
+  <w:abstractNum w:abstractNumId="41" w15:restartNumberingAfterBreak="0">
     <w:nsid w:val="766B3964"/>
     <w:multiLevelType w:val="multilevel"/>
     <w:tmpl w:val="04090025"/>
@@ -7578,7 +7284,7 @@
       </w:pPr>
     </w:lvl>
   </w:abstractNum>
-  <w:abstractNum w:abstractNumId="41" w15:restartNumberingAfterBreak="0">
+  <w:abstractNum w:abstractNumId="42" w15:restartNumberingAfterBreak="0">
     <w:nsid w:val="794B750C"/>
     <w:multiLevelType w:val="hybridMultilevel"/>
     <w:tmpl w:val="3DD0C46A"/>
@@ -7694,7 +7400,7 @@
       </w:pPr>
     </w:lvl>
   </w:abstractNum>
-  <w:abstractNum w:abstractNumId="42" w15:restartNumberingAfterBreak="0">
+  <w:abstractNum w:abstractNumId="43" w15:restartNumberingAfterBreak="0">
     <w:nsid w:val="7BEA160E"/>
     <w:multiLevelType w:val="hybridMultilevel"/>
     <w:tmpl w:val="797058A6"/>
@@ -7783,8 +7489,121 @@
       </w:pPr>
     </w:lvl>
   </w:abstractNum>
+  <w:abstractNum w:abstractNumId="44" w15:restartNumberingAfterBreak="0">
+    <w:nsid w:val="7E9E453E"/>
+    <w:multiLevelType w:val="hybridMultilevel"/>
+    <w:tmpl w:val="1A8AA738"/>
+    <w:lvl w:ilvl="0" w:tplc="04090001">
+      <w:start w:val="1"/>
+      <w:numFmt w:val="bullet"/>
+      <w:lvlText w:val=""/>
+      <w:lvlJc w:val="left"/>
+      <w:pPr>
+        <w:ind w:left="1571" w:hanging="360"/>
+      </w:pPr>
+      <w:rPr>
+        <w:rFonts w:ascii="Symbol" w:hAnsi="Symbol" w:hint="default"/>
+      </w:rPr>
+    </w:lvl>
+    <w:lvl w:ilvl="1" w:tplc="04090003" w:tentative="1">
+      <w:start w:val="1"/>
+      <w:numFmt w:val="bullet"/>
+      <w:lvlText w:val="o"/>
+      <w:lvlJc w:val="left"/>
+      <w:pPr>
+        <w:ind w:left="2291" w:hanging="360"/>
+      </w:pPr>
+      <w:rPr>
+        <w:rFonts w:ascii="Courier New" w:hAnsi="Courier New" w:cs="Courier New" w:hint="default"/>
+      </w:rPr>
+    </w:lvl>
+    <w:lvl w:ilvl="2" w:tplc="04090005" w:tentative="1">
+      <w:start w:val="1"/>
+      <w:numFmt w:val="bullet"/>
+      <w:lvlText w:val=""/>
+      <w:lvlJc w:val="left"/>
+      <w:pPr>
+        <w:ind w:left="3011" w:hanging="360"/>
+      </w:pPr>
+      <w:rPr>
+        <w:rFonts w:ascii="Wingdings" w:hAnsi="Wingdings" w:hint="default"/>
+      </w:rPr>
+    </w:lvl>
+    <w:lvl w:ilvl="3" w:tplc="04090001" w:tentative="1">
+      <w:start w:val="1"/>
+      <w:numFmt w:val="bullet"/>
+      <w:lvlText w:val=""/>
+      <w:lvlJc w:val="left"/>
+      <w:pPr>
+        <w:ind w:left="3731" w:hanging="360"/>
+      </w:pPr>
+      <w:rPr>
+        <w:rFonts w:ascii="Symbol" w:hAnsi="Symbol" w:hint="default"/>
+      </w:rPr>
+    </w:lvl>
+    <w:lvl w:ilvl="4" w:tplc="04090003" w:tentative="1">
+      <w:start w:val="1"/>
+      <w:numFmt w:val="bullet"/>
+      <w:lvlText w:val="o"/>
+      <w:lvlJc w:val="left"/>
+      <w:pPr>
+        <w:ind w:left="4451" w:hanging="360"/>
+      </w:pPr>
+      <w:rPr>
+        <w:rFonts w:ascii="Courier New" w:hAnsi="Courier New" w:cs="Courier New" w:hint="default"/>
+      </w:rPr>
+    </w:lvl>
+    <w:lvl w:ilvl="5" w:tplc="04090005" w:tentative="1">
+      <w:start w:val="1"/>
+      <w:numFmt w:val="bullet"/>
+      <w:lvlText w:val=""/>
+      <w:lvlJc w:val="left"/>
+      <w:pPr>
+        <w:ind w:left="5171" w:hanging="360"/>
+      </w:pPr>
+      <w:rPr>
+        <w:rFonts w:ascii="Wingdings" w:hAnsi="Wingdings" w:hint="default"/>
+      </w:rPr>
+    </w:lvl>
+    <w:lvl w:ilvl="6" w:tplc="04090001" w:tentative="1">
+      <w:start w:val="1"/>
+      <w:numFmt w:val="bullet"/>
+      <w:lvlText w:val=""/>
+      <w:lvlJc w:val="left"/>
+      <w:pPr>
+        <w:ind w:left="5891" w:hanging="360"/>
+      </w:pPr>
+      <w:rPr>
+        <w:rFonts w:ascii="Symbol" w:hAnsi="Symbol" w:hint="default"/>
+      </w:rPr>
+    </w:lvl>
+    <w:lvl w:ilvl="7" w:tplc="04090003" w:tentative="1">
+      <w:start w:val="1"/>
+      <w:numFmt w:val="bullet"/>
+      <w:lvlText w:val="o"/>
+      <w:lvlJc w:val="left"/>
+      <w:pPr>
+        <w:ind w:left="6611" w:hanging="360"/>
+      </w:pPr>
+      <w:rPr>
+        <w:rFonts w:ascii="Courier New" w:hAnsi="Courier New" w:cs="Courier New" w:hint="default"/>
+      </w:rPr>
+    </w:lvl>
+    <w:lvl w:ilvl="8" w:tplc="04090005" w:tentative="1">
+      <w:start w:val="1"/>
+      <w:numFmt w:val="bullet"/>
+      <w:lvlText w:val=""/>
+      <w:lvlJc w:val="left"/>
+      <w:pPr>
+        <w:ind w:left="7331" w:hanging="360"/>
+      </w:pPr>
+      <w:rPr>
+        <w:rFonts w:ascii="Wingdings" w:hAnsi="Wingdings" w:hint="default"/>
+      </w:rPr>
+    </w:lvl>
+  </w:abstractNum>
   <w:num w:numId="1" w16cid:durableId="1318413260">
-    <w:abstractNumId w:val="39"/>
+    <w:abstractNumId w:val="40"/>
   </w:num>
   <w:num w:numId="2" w16cid:durableId="616641079">
     <w:abstractNumId w:val="34"/>
@@ -7860,10 +7679,10 @@
     <w:abstractNumId w:val="20"/>
   </w:num>
   <w:num w:numId="9" w16cid:durableId="1741828594">
-    <w:abstractNumId w:val="38"/>
+    <w:abstractNumId w:val="39"/>
   </w:num>
   <w:num w:numId="10" w16cid:durableId="1006594528">
-    <w:abstractNumId w:val="41"/>
+    <w:abstractNumId w:val="42"/>
   </w:num>
   <w:num w:numId="11" w16cid:durableId="17590590">
     <w:abstractNumId w:val="21"/>
@@ -7908,7 +7727,7 @@
     <w:abstractNumId w:val="17"/>
   </w:num>
   <w:num w:numId="25" w16cid:durableId="104423520">
-    <w:abstractNumId w:val="42"/>
+    <w:abstractNumId w:val="43"/>
   </w:num>
   <w:num w:numId="26" w16cid:durableId="516045874">
     <w:abstractNumId w:val="29"/>
@@ -7959,7 +7778,7 @@
     <w:abstractNumId w:val="23"/>
   </w:num>
   <w:num w:numId="42" w16cid:durableId="559101790">
-    <w:abstractNumId w:val="40"/>
+    <w:abstractNumId w:val="41"/>
   </w:num>
   <w:num w:numId="43" w16cid:durableId="1634558776">
     <w:abstractNumId w:val="28"/>
@@ -7969,6 +7788,12 @@
   </w:num>
   <w:num w:numId="45" w16cid:durableId="384253581">
     <w:abstractNumId w:val="35"/>
+  </w:num>
+  <w:num w:numId="46" w16cid:durableId="1478961717">
+    <w:abstractNumId w:val="38"/>
+  </w:num>
+  <w:num w:numId="47" w16cid:durableId="2023126507">
+    <w:abstractNumId w:val="44"/>
   </w:num>
 </w:numbering>
 </file>
@@ -9027,6 +8852,18 @@
       <w:lang w:val="ro-RO" w:eastAsia="en-GB"/>
     </w:rPr>
   </w:style>
+  <w:style w:type="character" w:styleId="UnresolvedMention">
+    <w:name w:val="Unresolved Mention"/>
+    <w:basedOn w:val="DefaultParagraphFont"/>
+    <w:uiPriority w:val="99"/>
+    <w:semiHidden/>
+    <w:unhideWhenUsed/>
+    <w:rsid w:val="005A11C9"/>
+    <w:rPr>
+      <w:color w:val="605E5C"/>
+      <w:shd w:val="clear" w:color="auto" w:fill="E1DFDD"/>
+    </w:rPr>
+  </w:style>
 </w:styles>
 </file>
 

--- a/Documentation.docx
+++ b/Documentation.docx
@@ -864,7 +864,7 @@
     <w:p>
       <w:pPr>
         <w:keepNext/>
-        <w:jc w:val="center"/>
+        <w:ind w:firstLine="0"/>
       </w:pPr>
       <w:r>
         <w:rPr>
@@ -929,7 +929,17 @@
           <w:sz w:val="24"/>
           <w:szCs w:val="24"/>
         </w:rPr>
-        <w:t xml:space="preserve">Figure </w:t>
+        <w:t>Table</w:t>
+      </w:r>
+      <w:r>
+        <w:rPr>
+          <w:rFonts w:ascii="Times New Roman" w:hAnsi="Times New Roman"/>
+          <w:b w:val="0"/>
+          <w:bCs w:val="0"/>
+          <w:sz w:val="24"/>
+          <w:szCs w:val="24"/>
+        </w:rPr>
+        <w:t xml:space="preserve"> </w:t>
       </w:r>
       <w:r>
         <w:rPr>
@@ -1007,6 +1017,8 @@
     <w:p>
       <w:pPr>
         <w:keepNext/>
+        <w:ind w:firstLine="0"/>
+        <w:jc w:val="center"/>
       </w:pPr>
       <w:r>
         <w:rPr>
@@ -1070,7 +1082,17 @@
           <w:sz w:val="24"/>
           <w:szCs w:val="24"/>
         </w:rPr>
-        <w:t xml:space="preserve">Figure </w:t>
+        <w:t>Table</w:t>
+      </w:r>
+      <w:r>
+        <w:rPr>
+          <w:rFonts w:ascii="Times New Roman" w:hAnsi="Times New Roman"/>
+          <w:b w:val="0"/>
+          <w:bCs w:val="0"/>
+          <w:sz w:val="24"/>
+          <w:szCs w:val="24"/>
+        </w:rPr>
+        <w:t xml:space="preserve"> </w:t>
       </w:r>
       <w:r>
         <w:rPr>
@@ -1195,6 +1217,8 @@
     <w:p>
       <w:pPr>
         <w:keepNext/>
+        <w:ind w:firstLine="0"/>
+        <w:jc w:val="center"/>
       </w:pPr>
       <w:r>
         <w:rPr>
@@ -1270,7 +1294,17 @@
           <w:sz w:val="24"/>
           <w:szCs w:val="24"/>
         </w:rPr>
-        <w:t xml:space="preserve">Figure </w:t>
+        <w:t>Table</w:t>
+      </w:r>
+      <w:r>
+        <w:rPr>
+          <w:rFonts w:ascii="Times New Roman" w:hAnsi="Times New Roman"/>
+          <w:b w:val="0"/>
+          <w:bCs w:val="0"/>
+          <w:sz w:val="24"/>
+          <w:szCs w:val="24"/>
+        </w:rPr>
+        <w:t xml:space="preserve"> </w:t>
       </w:r>
       <w:r>
         <w:rPr>
@@ -1378,6 +1412,7 @@
     <w:p>
       <w:pPr>
         <w:keepNext/>
+        <w:ind w:firstLine="0"/>
       </w:pPr>
       <w:r>
         <w:rPr>
@@ -1440,7 +1475,17 @@
           <w:sz w:val="24"/>
           <w:szCs w:val="24"/>
         </w:rPr>
-        <w:t xml:space="preserve">Figure </w:t>
+        <w:t>Table</w:t>
+      </w:r>
+      <w:r>
+        <w:rPr>
+          <w:rFonts w:ascii="Times New Roman" w:hAnsi="Times New Roman"/>
+          <w:b w:val="0"/>
+          <w:bCs w:val="0"/>
+          <w:sz w:val="24"/>
+          <w:szCs w:val="24"/>
+        </w:rPr>
+        <w:t xml:space="preserve"> </w:t>
       </w:r>
       <w:r>
         <w:rPr>
@@ -1566,7 +1611,21 @@
         <w:rPr>
           <w:rFonts w:ascii="Times New Roman" w:hAnsi="Times New Roman"/>
         </w:rPr>
-        <w:t>The Massive Multi-task Language Understanding (MMLU) is one of the most well rounded and popular benchmarks when it comes to large language models. It allows researchers to gain insights into the capabilities and limitations of various LLMs, by measuring the performance of these models using a plethora of tasks and evaluation methods [6].</w:t>
+        <w:t xml:space="preserve">The </w:t>
+      </w:r>
+      <w:bookmarkStart w:id="0" w:name="_Hlk166082391"/>
+      <w:r>
+        <w:rPr>
+          <w:rFonts w:ascii="Times New Roman" w:hAnsi="Times New Roman"/>
+        </w:rPr>
+        <w:t xml:space="preserve">Massive Multi-task Language Understanding </w:t>
+      </w:r>
+      <w:bookmarkEnd w:id="0"/>
+      <w:r>
+        <w:rPr>
+          <w:rFonts w:ascii="Times New Roman" w:hAnsi="Times New Roman"/>
+        </w:rPr>
+        <w:t>(MMLU) is one of the most well rounded and popular benchmarks when it comes to large language models. It allows researchers to gain insights into the capabilities and limitations of various LLMs, by measuring the performance of these models using a plethora of tasks and evaluation methods [6].</w:t>
       </w:r>
     </w:p>
     <w:p>
@@ -1580,7 +1639,19 @@
         <w:rPr>
           <w:rFonts w:ascii="Times New Roman" w:hAnsi="Times New Roman"/>
         </w:rPr>
-        <w:t xml:space="preserve">According to figures 1, 2, 3, 4, we can conclude that the best LLMs on the market right now are OpenAI’s GPT-4 </w:t>
+        <w:t xml:space="preserve">According to </w:t>
+      </w:r>
+      <w:r>
+        <w:rPr>
+          <w:rFonts w:ascii="Times New Roman" w:hAnsi="Times New Roman"/>
+        </w:rPr>
+        <w:t>tables</w:t>
+      </w:r>
+      <w:r>
+        <w:rPr>
+          <w:rFonts w:ascii="Times New Roman" w:hAnsi="Times New Roman"/>
+        </w:rPr>
+        <w:t xml:space="preserve"> 1, 2, 3, 4, we can conclude that the best LLMs on the market right now are OpenAI’s GPT-4 </w:t>
       </w:r>
       <w:r>
         <w:rPr>
@@ -1720,48 +1791,7 @@
           <w:sz w:val="24"/>
           <w:szCs w:val="24"/>
         </w:rPr>
-        <w:fldChar w:fldCharType="begin"/>
-      </w:r>
-      <w:r>
-        <w:rPr>
-          <w:rFonts w:ascii="Times New Roman" w:hAnsi="Times New Roman"/>
-          <w:b w:val="0"/>
-          <w:bCs w:val="0"/>
-          <w:sz w:val="24"/>
-          <w:szCs w:val="24"/>
-        </w:rPr>
-        <w:instrText xml:space="preserve"> SEQ Figure \* ARABIC </w:instrText>
-      </w:r>
-      <w:r>
-        <w:rPr>
-          <w:rFonts w:ascii="Times New Roman" w:hAnsi="Times New Roman"/>
-          <w:b w:val="0"/>
-          <w:bCs w:val="0"/>
-          <w:sz w:val="24"/>
-          <w:szCs w:val="24"/>
-        </w:rPr>
-        <w:fldChar w:fldCharType="separate"/>
-      </w:r>
-      <w:r>
-        <w:rPr>
-          <w:rFonts w:ascii="Times New Roman" w:hAnsi="Times New Roman"/>
-          <w:b w:val="0"/>
-          <w:bCs w:val="0"/>
-          <w:noProof/>
-          <w:sz w:val="24"/>
-          <w:szCs w:val="24"/>
-        </w:rPr>
-        <w:t>5</w:t>
-      </w:r>
-      <w:r>
-        <w:rPr>
-          <w:rFonts w:ascii="Times New Roman" w:hAnsi="Times New Roman"/>
-          <w:b w:val="0"/>
-          <w:bCs w:val="0"/>
-          <w:sz w:val="24"/>
-          <w:szCs w:val="24"/>
-        </w:rPr>
-        <w:fldChar w:fldCharType="end"/>
+        <w:t>1</w:t>
       </w:r>
       <w:r>
         <w:rPr>
@@ -1805,7 +1835,19 @@
         <w:rPr>
           <w:rFonts w:ascii="Times New Roman" w:hAnsi="Times New Roman"/>
         </w:rPr>
-        <w:t>From figure 5, one can infer the fact that the performance of GPT-4 decreases steadily in multilingual scenarios, based on the amount of training data that it had been exposed to during training. This is general among</w:t>
+        <w:t xml:space="preserve">From figure </w:t>
+      </w:r>
+      <w:r>
+        <w:rPr>
+          <w:rFonts w:ascii="Times New Roman" w:hAnsi="Times New Roman"/>
+        </w:rPr>
+        <w:t>1</w:t>
+      </w:r>
+      <w:r>
+        <w:rPr>
+          <w:rFonts w:ascii="Times New Roman" w:hAnsi="Times New Roman"/>
+        </w:rPr>
+        <w:t>, one can infer the fact that the performance of GPT-4 decreases steadily in multilingual scenarios, based on the amount of training data that it had been exposed to during training. This is general among</w:t>
       </w:r>
       <w:r>
         <w:rPr>
@@ -1945,6 +1987,7 @@
       <w:r>
         <w:rPr>
           <w:rFonts w:ascii="Times New Roman" w:hAnsi="Times New Roman"/>
+          <w:noProof/>
         </w:rPr>
         <w:drawing>
           <wp:inline distT="0" distB="0" distL="0" distR="0" wp14:anchorId="5CF662DD" wp14:editId="63E1A5D6">
@@ -2004,37 +2047,37 @@
           <w:sz w:val="24"/>
           <w:szCs w:val="24"/>
         </w:rPr>
-        <w:t xml:space="preserve">Figure </w:t>
-      </w:r>
-      <w:r>
-        <w:rPr>
-          <w:rFonts w:ascii="Times New Roman" w:hAnsi="Times New Roman"/>
-          <w:b w:val="0"/>
-          <w:bCs w:val="0"/>
-          <w:sz w:val="24"/>
-          <w:szCs w:val="24"/>
-        </w:rPr>
-        <w:fldChar w:fldCharType="begin"/>
-      </w:r>
-      <w:r>
-        <w:rPr>
-          <w:rFonts w:ascii="Times New Roman" w:hAnsi="Times New Roman"/>
-          <w:b w:val="0"/>
-          <w:bCs w:val="0"/>
-          <w:sz w:val="24"/>
-          <w:szCs w:val="24"/>
-        </w:rPr>
-        <w:instrText xml:space="preserve"> SEQ Figure \* ARABIC </w:instrText>
-      </w:r>
-      <w:r>
-        <w:rPr>
-          <w:rFonts w:ascii="Times New Roman" w:hAnsi="Times New Roman"/>
-          <w:b w:val="0"/>
-          <w:bCs w:val="0"/>
-          <w:sz w:val="24"/>
-          <w:szCs w:val="24"/>
-        </w:rPr>
-        <w:fldChar w:fldCharType="separate"/>
+        <w:t>Table</w:t>
+      </w:r>
+      <w:r>
+        <w:rPr>
+          <w:rFonts w:ascii="Times New Roman" w:hAnsi="Times New Roman"/>
+          <w:b w:val="0"/>
+          <w:bCs w:val="0"/>
+          <w:sz w:val="24"/>
+          <w:szCs w:val="24"/>
+        </w:rPr>
+        <w:t xml:space="preserve"> </w:t>
+      </w:r>
+      <w:r>
+        <w:rPr>
+          <w:rFonts w:ascii="Times New Roman" w:hAnsi="Times New Roman"/>
+          <w:b w:val="0"/>
+          <w:bCs w:val="0"/>
+          <w:sz w:val="24"/>
+          <w:szCs w:val="24"/>
+        </w:rPr>
+        <w:t>5</w:t>
+      </w:r>
+      <w:r>
+        <w:rPr>
+          <w:rFonts w:ascii="Times New Roman" w:hAnsi="Times New Roman"/>
+          <w:b w:val="0"/>
+          <w:bCs w:val="0"/>
+          <w:sz w:val="24"/>
+          <w:szCs w:val="24"/>
+        </w:rPr>
+        <w:t xml:space="preserve">: Llama 2 language distribution in pretraining data with percentage &gt;= 0.005% </w:t>
       </w:r>
       <w:r>
         <w:rPr>
@@ -2045,37 +2088,6 @@
           <w:sz w:val="24"/>
           <w:szCs w:val="24"/>
         </w:rPr>
-        <w:t>6</w:t>
-      </w:r>
-      <w:r>
-        <w:rPr>
-          <w:rFonts w:ascii="Times New Roman" w:hAnsi="Times New Roman"/>
-          <w:b w:val="0"/>
-          <w:bCs w:val="0"/>
-          <w:sz w:val="24"/>
-          <w:szCs w:val="24"/>
-        </w:rPr>
-        <w:fldChar w:fldCharType="end"/>
-      </w:r>
-      <w:r>
-        <w:rPr>
-          <w:rFonts w:ascii="Times New Roman" w:hAnsi="Times New Roman"/>
-          <w:b w:val="0"/>
-          <w:bCs w:val="0"/>
-          <w:sz w:val="24"/>
-          <w:szCs w:val="24"/>
-        </w:rPr>
-        <w:t xml:space="preserve">: Llama 2 language distribution in pretraining data with percentage &gt;= 0.005% </w:t>
-      </w:r>
-      <w:r>
-        <w:rPr>
-          <w:rFonts w:ascii="Times New Roman" w:hAnsi="Times New Roman"/>
-          <w:b w:val="0"/>
-          <w:bCs w:val="0"/>
-          <w:noProof/>
-          <w:sz w:val="24"/>
-          <w:szCs w:val="24"/>
-        </w:rPr>
         <w:t xml:space="preserve"> (source: [7])</w:t>
       </w:r>
     </w:p>
@@ -2090,7 +2102,31 @@
           <w:rFonts w:ascii="Times New Roman" w:hAnsi="Times New Roman"/>
         </w:rPr>
         <w:lastRenderedPageBreak/>
-        <w:t>In figure 6, it can be observed the language distribution of the pretraining data for Llama 2. The Romanian language had a 0.03%</w:t>
+        <w:t xml:space="preserve">In </w:t>
+      </w:r>
+      <w:r>
+        <w:rPr>
+          <w:rFonts w:ascii="Times New Roman" w:hAnsi="Times New Roman"/>
+        </w:rPr>
+        <w:t>table</w:t>
+      </w:r>
+      <w:r>
+        <w:rPr>
+          <w:rFonts w:ascii="Times New Roman" w:hAnsi="Times New Roman"/>
+        </w:rPr>
+        <w:t xml:space="preserve"> </w:t>
+      </w:r>
+      <w:r>
+        <w:rPr>
+          <w:rFonts w:ascii="Times New Roman" w:hAnsi="Times New Roman"/>
+        </w:rPr>
+        <w:t>5</w:t>
+      </w:r>
+      <w:r>
+        <w:rPr>
+          <w:rFonts w:ascii="Times New Roman" w:hAnsi="Times New Roman"/>
+        </w:rPr>
+        <w:t>, it can be observed the language distribution of the pretraining data for Llama 2. The Romanian language had a 0.03%</w:t>
       </w:r>
       <w:r>
         <w:rPr>
@@ -2351,7 +2387,10 @@
     <w:p>
       <w:pPr>
         <w:pStyle w:val="ListParagraph"/>
-        <w:ind w:firstLine="0"/>
+        <w:numPr>
+          <w:ilvl w:val="0"/>
+          <w:numId w:val="40"/>
+        </w:numPr>
         <w:jc w:val="center"/>
         <w:rPr>
           <w:rFonts w:ascii="Arial" w:hAnsi="Arial" w:cs="Arial"/>
@@ -2370,14 +2409,15 @@
           <w:szCs w:val="28"/>
         </w:rPr>
         <w:lastRenderedPageBreak/>
-        <w:t>2. Theoretical Foundation</w:t>
-      </w:r>
-    </w:p>
-    <w:p>
-      <w:pPr>
-        <w:jc w:val="center"/>
-        <w:rPr>
-          <w:rFonts w:cs="Arial"/>
+        <w:t>Theoretical Foundation</w:t>
+      </w:r>
+    </w:p>
+    <w:p>
+      <w:pPr>
+        <w:pStyle w:val="ListParagraph"/>
+        <w:ind w:firstLine="0"/>
+        <w:rPr>
+          <w:rFonts w:ascii="Arial" w:hAnsi="Arial" w:cs="Arial"/>
           <w:b/>
           <w:bCs/>
           <w:sz w:val="28"/>
@@ -2387,274 +2427,5417 @@
     </w:p>
     <w:p>
       <w:pPr>
-        <w:rPr>
-          <w:rFonts w:ascii="Times New Roman" w:hAnsi="Times New Roman"/>
-        </w:rPr>
-      </w:pPr>
-    </w:p>
-    <w:p>
-      <w:pPr>
-        <w:rPr>
-          <w:rFonts w:ascii="Times New Roman" w:hAnsi="Times New Roman"/>
-        </w:rPr>
-      </w:pPr>
-    </w:p>
-    <w:p>
-      <w:pPr>
-        <w:rPr>
-          <w:rFonts w:ascii="Times New Roman" w:hAnsi="Times New Roman"/>
-        </w:rPr>
-      </w:pPr>
-    </w:p>
-    <w:p>
-      <w:pPr>
-        <w:rPr>
-          <w:rFonts w:ascii="Times New Roman" w:hAnsi="Times New Roman"/>
-        </w:rPr>
-      </w:pPr>
-    </w:p>
-    <w:p>
-      <w:pPr>
-        <w:rPr>
-          <w:rFonts w:ascii="Times New Roman" w:hAnsi="Times New Roman"/>
-        </w:rPr>
-      </w:pPr>
-    </w:p>
-    <w:p>
-      <w:pPr>
-        <w:rPr>
-          <w:rFonts w:ascii="Times New Roman" w:hAnsi="Times New Roman"/>
-        </w:rPr>
-      </w:pPr>
-    </w:p>
-    <w:p>
-      <w:pPr>
-        <w:rPr>
-          <w:rFonts w:ascii="Times New Roman" w:hAnsi="Times New Roman"/>
-        </w:rPr>
-      </w:pPr>
-    </w:p>
-    <w:p>
-      <w:pPr>
-        <w:rPr>
-          <w:rFonts w:ascii="Times New Roman" w:hAnsi="Times New Roman"/>
-        </w:rPr>
-      </w:pPr>
-    </w:p>
-    <w:p>
-      <w:pPr>
-        <w:rPr>
-          <w:rFonts w:ascii="Times New Roman" w:hAnsi="Times New Roman"/>
-        </w:rPr>
-      </w:pPr>
-    </w:p>
-    <w:p>
-      <w:pPr>
-        <w:rPr>
-          <w:rFonts w:ascii="Times New Roman" w:hAnsi="Times New Roman"/>
-        </w:rPr>
-      </w:pPr>
-    </w:p>
-    <w:p>
-      <w:pPr>
-        <w:rPr>
-          <w:rFonts w:ascii="Times New Roman" w:hAnsi="Times New Roman"/>
-        </w:rPr>
-      </w:pPr>
-    </w:p>
-    <w:p>
-      <w:pPr>
-        <w:rPr>
-          <w:rFonts w:ascii="Times New Roman" w:hAnsi="Times New Roman"/>
-        </w:rPr>
-      </w:pPr>
-    </w:p>
-    <w:p>
-      <w:pPr>
-        <w:rPr>
-          <w:rFonts w:ascii="Times New Roman" w:hAnsi="Times New Roman"/>
-        </w:rPr>
-      </w:pPr>
-    </w:p>
-    <w:p>
-      <w:pPr>
-        <w:rPr>
-          <w:rFonts w:ascii="Times New Roman" w:hAnsi="Times New Roman"/>
-        </w:rPr>
-      </w:pPr>
-    </w:p>
-    <w:p>
-      <w:pPr>
-        <w:rPr>
-          <w:rFonts w:ascii="Times New Roman" w:hAnsi="Times New Roman"/>
-        </w:rPr>
-      </w:pPr>
-    </w:p>
-    <w:p>
-      <w:pPr>
-        <w:rPr>
-          <w:rFonts w:ascii="Times New Roman" w:hAnsi="Times New Roman"/>
-        </w:rPr>
-      </w:pPr>
-    </w:p>
-    <w:p>
-      <w:pPr>
-        <w:rPr>
-          <w:rFonts w:ascii="Times New Roman" w:hAnsi="Times New Roman"/>
-        </w:rPr>
-      </w:pPr>
-    </w:p>
-    <w:p>
-      <w:pPr>
-        <w:rPr>
-          <w:rFonts w:ascii="Times New Roman" w:hAnsi="Times New Roman"/>
-        </w:rPr>
-      </w:pPr>
-    </w:p>
-    <w:p>
-      <w:pPr>
-        <w:rPr>
-          <w:rFonts w:ascii="Times New Roman" w:hAnsi="Times New Roman"/>
-        </w:rPr>
-      </w:pPr>
-    </w:p>
-    <w:p>
-      <w:pPr>
-        <w:rPr>
-          <w:rFonts w:ascii="Times New Roman" w:hAnsi="Times New Roman"/>
-        </w:rPr>
-      </w:pPr>
-    </w:p>
-    <w:p>
-      <w:pPr>
-        <w:rPr>
-          <w:rFonts w:ascii="Times New Roman" w:hAnsi="Times New Roman"/>
-        </w:rPr>
-      </w:pPr>
-    </w:p>
-    <w:p>
-      <w:pPr>
-        <w:rPr>
-          <w:rFonts w:ascii="Times New Roman" w:hAnsi="Times New Roman"/>
-        </w:rPr>
-      </w:pPr>
-    </w:p>
-    <w:p>
-      <w:pPr>
-        <w:rPr>
-          <w:rFonts w:ascii="Times New Roman" w:hAnsi="Times New Roman"/>
-        </w:rPr>
-      </w:pPr>
-    </w:p>
-    <w:p>
-      <w:pPr>
-        <w:rPr>
-          <w:rFonts w:ascii="Times New Roman" w:hAnsi="Times New Roman"/>
-        </w:rPr>
-      </w:pPr>
-    </w:p>
-    <w:p>
-      <w:pPr>
-        <w:rPr>
-          <w:rFonts w:ascii="Times New Roman" w:hAnsi="Times New Roman"/>
-        </w:rPr>
-      </w:pPr>
-    </w:p>
-    <w:p>
-      <w:pPr>
-        <w:rPr>
-          <w:rFonts w:ascii="Times New Roman" w:hAnsi="Times New Roman"/>
-        </w:rPr>
-      </w:pPr>
-    </w:p>
-    <w:p>
-      <w:pPr>
+        <w:pStyle w:val="ListParagraph"/>
         <w:ind w:firstLine="0"/>
+        <w:rPr>
+          <w:rFonts w:ascii="Arial" w:hAnsi="Arial" w:cs="Arial"/>
+          <w:b/>
+          <w:bCs/>
+          <w:sz w:val="24"/>
+          <w:szCs w:val="24"/>
+        </w:rPr>
+      </w:pPr>
+    </w:p>
+    <w:p>
+      <w:pPr>
+        <w:pStyle w:val="ListParagraph"/>
+        <w:numPr>
+          <w:ilvl w:val="1"/>
+          <w:numId w:val="40"/>
+        </w:numPr>
+        <w:jc w:val="left"/>
+        <w:rPr>
+          <w:rFonts w:ascii="Arial" w:hAnsi="Arial" w:cs="Arial"/>
+          <w:b/>
+          <w:bCs/>
+          <w:sz w:val="24"/>
+          <w:szCs w:val="24"/>
+        </w:rPr>
+      </w:pPr>
+      <w:r>
+        <w:rPr>
+          <w:rFonts w:ascii="Arial" w:hAnsi="Arial" w:cs="Arial"/>
+          <w:b/>
+          <w:bCs/>
+          <w:sz w:val="24"/>
+          <w:szCs w:val="24"/>
+        </w:rPr>
+        <w:t>The Transformer</w:t>
+      </w:r>
+    </w:p>
+    <w:p>
+      <w:pPr>
+        <w:pStyle w:val="ListParagraph"/>
+        <w:numPr>
+          <w:ilvl w:val="2"/>
+          <w:numId w:val="40"/>
+        </w:numPr>
+        <w:jc w:val="left"/>
+        <w:rPr>
+          <w:rFonts w:ascii="Arial" w:hAnsi="Arial" w:cs="Arial"/>
+          <w:b/>
+          <w:bCs/>
+          <w:sz w:val="22"/>
+        </w:rPr>
+      </w:pPr>
+      <w:r>
+        <w:rPr>
+          <w:rFonts w:ascii="Arial" w:hAnsi="Arial" w:cs="Arial"/>
+          <w:b/>
+          <w:bCs/>
+          <w:sz w:val="22"/>
+        </w:rPr>
+        <w:t>State of the art</w:t>
+      </w:r>
+    </w:p>
+    <w:p>
+      <w:pPr>
+        <w:rPr>
+          <w:rFonts w:ascii="Times New Roman" w:hAnsi="Times New Roman"/>
+        </w:rPr>
+      </w:pPr>
+      <w:r>
+        <w:rPr>
+          <w:rFonts w:ascii="Times New Roman" w:hAnsi="Times New Roman"/>
+        </w:rPr>
+        <w:t>Recurrent neural networks (RNNs) form a diverse class of artifical neural networks characterized by internal feedback loops. These loops allow for information to flow both forward and backward, unlike traditional feedforward networks, enabling RNNs to process sequential data and model time dependencies [</w:t>
+      </w:r>
+      <w:r>
+        <w:rPr>
+          <w:rFonts w:ascii="Times New Roman" w:hAnsi="Times New Roman"/>
+        </w:rPr>
+        <w:t>8</w:t>
+      </w:r>
+      <w:r>
+        <w:rPr>
+          <w:rFonts w:ascii="Times New Roman" w:hAnsi="Times New Roman"/>
+        </w:rPr>
+        <w:t>]</w:t>
+      </w:r>
+      <w:r>
+        <w:rPr>
+          <w:rFonts w:ascii="Times New Roman" w:hAnsi="Times New Roman"/>
+        </w:rPr>
+        <w:t>.</w:t>
+      </w:r>
+    </w:p>
+    <w:p>
+      <w:pPr>
+        <w:rPr>
+          <w:rFonts w:ascii="Times New Roman" w:hAnsi="Times New Roman"/>
+        </w:rPr>
+      </w:pPr>
+      <w:r>
+        <w:rPr>
+          <w:rFonts w:ascii="Times New Roman" w:hAnsi="Times New Roman"/>
+        </w:rPr>
+        <w:t xml:space="preserve">Long Short-Term Memory (LSTM) networks are a specialized type of recurrent neural networks, designed to </w:t>
+      </w:r>
+      <w:r>
+        <w:rPr>
+          <w:rFonts w:ascii="Times New Roman" w:hAnsi="Times New Roman"/>
+        </w:rPr>
+        <w:t>address the vanishing gradient problem and capture long-term dependencies in data more effectively.</w:t>
+      </w:r>
+      <w:r>
+        <w:rPr>
+          <w:rFonts w:ascii="Times New Roman" w:hAnsi="Times New Roman"/>
+        </w:rPr>
+        <w:t xml:space="preserve"> Memory cells represent the bas</w:t>
+      </w:r>
+      <w:r>
+        <w:rPr>
+          <w:rFonts w:ascii="Times New Roman" w:hAnsi="Times New Roman"/>
+        </w:rPr>
+        <w:t xml:space="preserve">e of the innovation associated with LSTM. These memory cells are able to retain information over extended periods of time, by selectively remembering or forgetting information based on signals received from input data. Each LSTM unit is </w:t>
+      </w:r>
+      <w:r>
+        <w:rPr>
+          <w:rFonts w:ascii="Times New Roman" w:hAnsi="Times New Roman"/>
+        </w:rPr>
+        <w:t>composed out</w:t>
+      </w:r>
+      <w:r>
+        <w:rPr>
+          <w:rFonts w:ascii="Times New Roman" w:hAnsi="Times New Roman"/>
+        </w:rPr>
+        <w:t xml:space="preserve"> of </w:t>
+      </w:r>
+      <w:r>
+        <w:rPr>
+          <w:rFonts w:ascii="Times New Roman" w:hAnsi="Times New Roman"/>
+        </w:rPr>
+        <w:t xml:space="preserve"> </w:t>
+      </w:r>
+      <w:r>
+        <w:rPr>
+          <w:rFonts w:ascii="Times New Roman" w:hAnsi="Times New Roman"/>
+        </w:rPr>
+        <w:t xml:space="preserve">four </w:t>
+      </w:r>
+      <w:r>
+        <w:rPr>
+          <w:rFonts w:ascii="Times New Roman" w:hAnsi="Times New Roman"/>
+        </w:rPr>
+        <w:t>main</w:t>
+      </w:r>
+      <w:r>
+        <w:rPr>
+          <w:rFonts w:ascii="Times New Roman" w:hAnsi="Times New Roman"/>
+        </w:rPr>
+        <w:t xml:space="preserve"> components: cell state, input gate, forget gate</w:t>
+      </w:r>
+      <w:r>
+        <w:rPr>
+          <w:rFonts w:ascii="Times New Roman" w:hAnsi="Times New Roman"/>
+        </w:rPr>
+        <w:t xml:space="preserve"> and</w:t>
+      </w:r>
+      <w:r>
+        <w:rPr>
+          <w:rFonts w:ascii="Times New Roman" w:hAnsi="Times New Roman"/>
+        </w:rPr>
+        <w:t xml:space="preserve"> output gate [9].</w:t>
+      </w:r>
+    </w:p>
+    <w:p>
+      <w:pPr>
+        <w:rPr>
+          <w:rFonts w:ascii="Times New Roman" w:hAnsi="Times New Roman"/>
+        </w:rPr>
+      </w:pPr>
+      <w:r>
+        <w:rPr>
+          <w:rFonts w:ascii="Times New Roman" w:hAnsi="Times New Roman"/>
+        </w:rPr>
+        <w:t>Recurrent neural networks (RNNs), Long Short-Term Memory (LSTM) and gated recurrent units (GRUs) in particular, have been leading approaches in the field of natural language processing (NLP) tasks such as language modelling and machine translation.</w:t>
+      </w:r>
+      <w:r>
+        <w:rPr>
+          <w:rFonts w:ascii="Times New Roman" w:hAnsi="Times New Roman"/>
+        </w:rPr>
+        <w:t xml:space="preserve"> However, these architectures face a significant challenge when it comes to handling long sequences, namely: as new elements are incorporated, their ability to retain information from the initial elements decreases. This is because the hidden state in each step of the encoder often reflects the most recent input element. If the decoder only relies on the final hidden state, it misses crucial contextual information from the beginning of the sequence. To adress this issue, the attention mechanism was introduced [10, 11].</w:t>
+      </w:r>
+    </w:p>
+    <w:p>
+      <w:pPr>
+        <w:rPr>
+          <w:rFonts w:ascii="Times New Roman" w:hAnsi="Times New Roman"/>
+        </w:rPr>
+      </w:pPr>
+      <w:r>
+        <w:rPr>
+          <w:rFonts w:ascii="Times New Roman" w:hAnsi="Times New Roman"/>
+        </w:rPr>
+        <w:t>The attention mechanism allows the decoder to examine all encoder states at each step, instead of focusing only on the last state. What this does, is it enables access to information about every element in the input sequence. The main idea behind attention lies in aggregating information from the whole sequence, by calculating a weighted sum of all past encoder states [11]. In this manner, the decoder is able to assign varying degrees of importance to different parts of the input sequence when predicting each output element. This is an iterative process, allowing the model to learn to focus on the most relevant parts of the input in order to provide an accurate prediction of the corresponding output element [10, 11</w:t>
+      </w:r>
+      <w:r>
+        <w:rPr>
+          <w:rFonts w:ascii="Times New Roman" w:hAnsi="Times New Roman"/>
+        </w:rPr>
+        <w:t>]. However, a major bottleneck remains: the sequential nature of processing. Both the encoder and the decoder must complete processing the previous step, before moving on to the current step [11]. This approach becomes time consuming and computationally expensive when dealing with large datasets. The Transformer model aims to address this very issue.</w:t>
+      </w:r>
+    </w:p>
+    <w:p>
+      <w:pPr>
+        <w:rPr>
+          <w:rFonts w:ascii="Times New Roman" w:hAnsi="Times New Roman"/>
+        </w:rPr>
+      </w:pPr>
+      <w:r>
+        <w:rPr>
+          <w:rFonts w:ascii="Times New Roman" w:hAnsi="Times New Roman"/>
+        </w:rPr>
+        <w:t>The Transformer model architecture follows a unique approach in order to extract features for each word in a sentence. Unlike other traditional models that rely on recurrent units, it leverages a mechanism called „self-attention” [10] which analyses the importance of every other word in the sequence relative to the word being examined.</w:t>
+      </w:r>
+      <w:r>
+        <w:rPr>
+          <w:rFonts w:ascii="Times New Roman" w:hAnsi="Times New Roman"/>
+        </w:rPr>
+        <w:t xml:space="preserve"> Since the Transformer doesn’t use any recurrent units in order to obtain these features, the activations and weighted sums are very parallelizable, increasing efficiency.</w:t>
+      </w:r>
+    </w:p>
+    <w:p>
+      <w:pPr>
+        <w:rPr>
+          <w:rFonts w:ascii="Times New Roman" w:hAnsi="Times New Roman"/>
+        </w:rPr>
+      </w:pPr>
+    </w:p>
+    <w:p>
+      <w:pPr>
+        <w:rPr>
+          <w:rFonts w:ascii="Times New Roman" w:hAnsi="Times New Roman"/>
+        </w:rPr>
       </w:pPr>
     </w:p>
     <w:p>
       <w:pPr>
         <w:ind w:firstLine="0"/>
-      </w:pPr>
-    </w:p>
-    <w:p>
-      <w:pPr>
+        <w:rPr>
+          <w:rFonts w:ascii="Times New Roman" w:hAnsi="Times New Roman"/>
+        </w:rPr>
+      </w:pPr>
+    </w:p>
+    <w:p>
+      <w:pPr>
+        <w:rPr>
+          <w:rFonts w:cs="Arial"/>
+          <w:b/>
+          <w:bCs/>
+          <w:sz w:val="22"/>
+          <w:szCs w:val="22"/>
+        </w:rPr>
+      </w:pPr>
+      <w:r>
+        <w:rPr>
+          <w:rFonts w:cs="Arial"/>
+          <w:b/>
+          <w:bCs/>
+          <w:sz w:val="22"/>
+          <w:szCs w:val="22"/>
+        </w:rPr>
+        <w:t>2.1.2 Model Architecture</w:t>
+      </w:r>
+    </w:p>
+    <w:p>
+      <w:pPr>
+        <w:keepNext/>
+        <w:jc w:val="center"/>
+      </w:pPr>
+      <w:r>
+        <w:rPr>
+          <w:noProof/>
+        </w:rPr>
+        <w:drawing>
+          <wp:inline distT="0" distB="0" distL="0" distR="0" wp14:anchorId="3F7D8ED0" wp14:editId="00B17058">
+            <wp:extent cx="3649980" cy="5010906"/>
+            <wp:effectExtent l="0" t="0" r="7620" b="0"/>
+            <wp:docPr id="924037365" name="Picture 1"/>
+            <wp:cNvGraphicFramePr>
+              <a:graphicFrameLocks xmlns:a="http://schemas.openxmlformats.org/drawingml/2006/main" noChangeAspect="1"/>
+            </wp:cNvGraphicFramePr>
+            <a:graphic xmlns:a="http://schemas.openxmlformats.org/drawingml/2006/main">
+              <a:graphicData uri="http://schemas.openxmlformats.org/drawingml/2006/picture">
+                <pic:pic xmlns:pic="http://schemas.openxmlformats.org/drawingml/2006/picture">
+                  <pic:nvPicPr>
+                    <pic:cNvPr id="924037365" name=""/>
+                    <pic:cNvPicPr/>
+                  </pic:nvPicPr>
+                  <pic:blipFill>
+                    <a:blip r:embed="rId14"/>
+                    <a:stretch>
+                      <a:fillRect/>
+                    </a:stretch>
+                  </pic:blipFill>
+                  <pic:spPr>
+                    <a:xfrm>
+                      <a:off x="0" y="0"/>
+                      <a:ext cx="3649980" cy="5010906"/>
+                    </a:xfrm>
+                    <a:prstGeom prst="rect">
+                      <a:avLst/>
+                    </a:prstGeom>
+                  </pic:spPr>
+                </pic:pic>
+              </a:graphicData>
+            </a:graphic>
+          </wp:inline>
+        </w:drawing>
+      </w:r>
+    </w:p>
+    <w:p>
+      <w:pPr>
+        <w:pStyle w:val="Caption"/>
+        <w:jc w:val="center"/>
+        <w:rPr>
+          <w:rFonts w:ascii="Times New Roman" w:hAnsi="Times New Roman"/>
+          <w:b w:val="0"/>
+          <w:bCs w:val="0"/>
+          <w:sz w:val="24"/>
+          <w:szCs w:val="24"/>
+        </w:rPr>
+      </w:pPr>
+      <w:r>
+        <w:rPr>
+          <w:rFonts w:ascii="Times New Roman" w:hAnsi="Times New Roman"/>
+          <w:b w:val="0"/>
+          <w:bCs w:val="0"/>
+          <w:sz w:val="24"/>
+          <w:szCs w:val="24"/>
+        </w:rPr>
+        <w:t xml:space="preserve">Figure </w:t>
+      </w:r>
+      <w:r>
+        <w:rPr>
+          <w:rFonts w:ascii="Times New Roman" w:hAnsi="Times New Roman"/>
+          <w:b w:val="0"/>
+          <w:bCs w:val="0"/>
+          <w:sz w:val="24"/>
+          <w:szCs w:val="24"/>
+        </w:rPr>
+        <w:t>2</w:t>
+      </w:r>
+      <w:r>
+        <w:rPr>
+          <w:rFonts w:ascii="Times New Roman" w:hAnsi="Times New Roman"/>
+          <w:b w:val="0"/>
+          <w:bCs w:val="0"/>
+          <w:sz w:val="24"/>
+          <w:szCs w:val="24"/>
+        </w:rPr>
+        <w:t>: The Transformer - model architecture (source: [10])</w:t>
+      </w:r>
+    </w:p>
+    <w:p/>
+    <w:p>
+      <w:pPr>
+        <w:rPr>
+          <w:rFonts w:ascii="Times New Roman" w:hAnsi="Times New Roman"/>
+        </w:rPr>
+      </w:pPr>
+      <w:r>
+        <w:rPr>
+          <w:rFonts w:ascii="Times New Roman" w:hAnsi="Times New Roman"/>
+        </w:rPr>
+        <w:t xml:space="preserve">Figure </w:t>
+      </w:r>
+      <w:r>
+        <w:rPr>
+          <w:rFonts w:ascii="Times New Roman" w:hAnsi="Times New Roman"/>
+        </w:rPr>
+        <w:t>2</w:t>
+      </w:r>
+      <w:r>
+        <w:rPr>
+          <w:rFonts w:ascii="Times New Roman" w:hAnsi="Times New Roman"/>
+        </w:rPr>
+        <w:t xml:space="preserve"> depicts the Transformer model architecture</w:t>
+      </w:r>
+      <w:r>
+        <w:rPr>
+          <w:rFonts w:ascii="Times New Roman" w:hAnsi="Times New Roman"/>
+        </w:rPr>
+        <w:t>, with an encoder model on the left side and a decoder on the right</w:t>
+      </w:r>
+      <w:r>
+        <w:rPr>
+          <w:rFonts w:ascii="Times New Roman" w:hAnsi="Times New Roman"/>
+        </w:rPr>
+        <w:t>. Many state-of-the-art neural models for sequence translation encompass an encoder-decoder architecture.</w:t>
+      </w:r>
+      <w:r>
+        <w:rPr>
+          <w:rFonts w:ascii="Times New Roman" w:hAnsi="Times New Roman"/>
+        </w:rPr>
+        <w:t xml:space="preserve"> </w:t>
+      </w:r>
+      <w:r>
+        <w:rPr>
+          <w:rFonts w:ascii="Times New Roman" w:hAnsi="Times New Roman"/>
+        </w:rPr>
+        <w:t>The encoder acts as an information extractor, processing an input sequence of symbol representation</w:t>
+      </w:r>
+      <w:r>
+        <w:rPr>
+          <w:rFonts w:ascii="Times New Roman" w:hAnsi="Times New Roman"/>
+        </w:rPr>
+        <w:t>s and mapping them to a continuous representation sequence [10, 12]</w:t>
+      </w:r>
+      <w:r>
+        <w:rPr>
+          <w:rFonts w:ascii="Times New Roman" w:hAnsi="Times New Roman"/>
+        </w:rPr>
+        <w:t>.</w:t>
+      </w:r>
+      <w:r>
+        <w:rPr>
+          <w:rFonts w:ascii="Times New Roman" w:hAnsi="Times New Roman"/>
+        </w:rPr>
+        <w:t xml:space="preserve"> </w:t>
+      </w:r>
+      <w:r>
+        <w:rPr>
+          <w:rFonts w:ascii="Times New Roman" w:hAnsi="Times New Roman"/>
+        </w:rPr>
+        <w:t xml:space="preserve">The decoder, provided with the encoded representation, is tasked with generating an output sequence, one symbol at a time. </w:t>
+      </w:r>
+      <w:r>
+        <w:rPr>
+          <w:rFonts w:ascii="Times New Roman" w:hAnsi="Times New Roman"/>
+        </w:rPr>
+        <w:t>At every step, the model takes the generated output as additional input for the next one</w:t>
+      </w:r>
+      <w:r>
+        <w:rPr>
+          <w:rFonts w:ascii="Times New Roman" w:hAnsi="Times New Roman"/>
+        </w:rPr>
+        <w:t xml:space="preserve"> [10, 13].</w:t>
+      </w:r>
+    </w:p>
+    <w:p>
+      <w:pPr>
+        <w:rPr>
+          <w:rFonts w:ascii="Times New Roman" w:hAnsi="Times New Roman"/>
+        </w:rPr>
+      </w:pPr>
+      <w:r>
+        <w:rPr>
+          <w:rFonts w:ascii="Times New Roman" w:hAnsi="Times New Roman"/>
+        </w:rPr>
+        <w:t xml:space="preserve">The encoder model consists of six identical layers, each </w:t>
+      </w:r>
+      <w:r>
+        <w:rPr>
+          <w:rFonts w:ascii="Times New Roman" w:hAnsi="Times New Roman"/>
+        </w:rPr>
+        <w:t>processing the input through two sub-layers</w:t>
+      </w:r>
+      <w:r>
+        <w:rPr>
+          <w:rFonts w:ascii="Times New Roman" w:hAnsi="Times New Roman"/>
+        </w:rPr>
+        <w:t>: a multi-head</w:t>
+      </w:r>
+      <w:r>
+        <w:rPr>
+          <w:rFonts w:ascii="Times New Roman" w:hAnsi="Times New Roman"/>
+        </w:rPr>
+        <w:t xml:space="preserve"> self-attention mechanism that analyses relationships between different parts of the input sequence and a position-wise fully connected feed-forward network which adds non-linearity to the model learning capacity</w:t>
+      </w:r>
+      <w:r>
+        <w:rPr>
+          <w:rFonts w:ascii="Times New Roman" w:hAnsi="Times New Roman"/>
+        </w:rPr>
+        <w:t>, which is represented by two linear transformations with a ReLU activation funciton, according to (1).</w:t>
+      </w:r>
+    </w:p>
+    <w:p>
+      <w:pPr>
+        <w:jc w:val="center"/>
+        <w:rPr>
+          <w:rFonts w:ascii="Times New Roman" w:hAnsi="Times New Roman"/>
+        </w:rPr>
+      </w:pPr>
+    </w:p>
+    <w:p>
+      <w:pPr>
+        <w:keepNext/>
+        <w:jc w:val="center"/>
+        <w:rPr>
+          <w:rFonts w:ascii="Times New Roman" w:hAnsi="Times New Roman"/>
+        </w:rPr>
+      </w:pPr>
+      <m:oMathPara>
+        <m:oMath>
+          <m:r>
+            <w:rPr>
+              <w:rFonts w:ascii="Cambria Math" w:hAnsi="Cambria Math"/>
+            </w:rPr>
+            <w:lastRenderedPageBreak/>
+            <m:t>FFN</m:t>
+          </m:r>
+          <m:d>
+            <m:dPr>
+              <m:ctrlPr>
+                <w:rPr>
+                  <w:rFonts w:ascii="Cambria Math" w:hAnsi="Cambria Math"/>
+                  <w:i/>
+                </w:rPr>
+              </m:ctrlPr>
+            </m:dPr>
+            <m:e>
+              <m:r>
+                <w:rPr>
+                  <w:rFonts w:ascii="Cambria Math" w:hAnsi="Cambria Math"/>
+                </w:rPr>
+                <m:t>x</m:t>
+              </m:r>
+            </m:e>
+          </m:d>
+          <m:r>
+            <w:rPr>
+              <w:rFonts w:ascii="Cambria Math" w:hAnsi="Cambria Math"/>
+            </w:rPr>
+            <m:t>=</m:t>
+          </m:r>
+          <m:func>
+            <m:funcPr>
+              <m:ctrlPr>
+                <w:rPr>
+                  <w:rFonts w:ascii="Cambria Math" w:hAnsi="Cambria Math"/>
+                </w:rPr>
+              </m:ctrlPr>
+            </m:funcPr>
+            <m:fName>
+              <m:r>
+                <m:rPr>
+                  <m:sty m:val="p"/>
+                </m:rPr>
+                <w:rPr>
+                  <w:rFonts w:ascii="Cambria Math" w:hAnsi="Cambria Math"/>
+                </w:rPr>
+                <m:t>max</m:t>
+              </m:r>
+            </m:fName>
+            <m:e>
+              <m:d>
+                <m:dPr>
+                  <m:ctrlPr>
+                    <w:rPr>
+                      <w:rFonts w:ascii="Cambria Math" w:hAnsi="Cambria Math"/>
+                      <w:i/>
+                    </w:rPr>
+                  </m:ctrlPr>
+                </m:dPr>
+                <m:e>
+                  <m:r>
+                    <w:rPr>
+                      <w:rFonts w:ascii="Cambria Math" w:hAnsi="Cambria Math"/>
+                    </w:rPr>
+                    <m:t>0, x</m:t>
+                  </m:r>
+                  <m:sSub>
+                    <m:sSubPr>
+                      <m:ctrlPr>
+                        <w:rPr>
+                          <w:rFonts w:ascii="Cambria Math" w:hAnsi="Cambria Math"/>
+                          <w:i/>
+                        </w:rPr>
+                      </m:ctrlPr>
+                    </m:sSubPr>
+                    <m:e>
+                      <m:r>
+                        <w:rPr>
+                          <w:rFonts w:ascii="Cambria Math" w:hAnsi="Cambria Math"/>
+                        </w:rPr>
+                        <m:t>W</m:t>
+                      </m:r>
+                    </m:e>
+                    <m:sub>
+                      <m:r>
+                        <w:rPr>
+                          <w:rFonts w:ascii="Cambria Math" w:hAnsi="Cambria Math"/>
+                        </w:rPr>
+                        <m:t>1</m:t>
+                      </m:r>
+                    </m:sub>
+                  </m:sSub>
+                  <m:r>
+                    <w:rPr>
+                      <w:rFonts w:ascii="Cambria Math" w:hAnsi="Cambria Math"/>
+                    </w:rPr>
+                    <m:t>+</m:t>
+                  </m:r>
+                  <m:sSub>
+                    <m:sSubPr>
+                      <m:ctrlPr>
+                        <w:rPr>
+                          <w:rFonts w:ascii="Cambria Math" w:hAnsi="Cambria Math"/>
+                          <w:i/>
+                        </w:rPr>
+                      </m:ctrlPr>
+                    </m:sSubPr>
+                    <m:e>
+                      <m:r>
+                        <w:rPr>
+                          <w:rFonts w:ascii="Cambria Math" w:hAnsi="Cambria Math"/>
+                        </w:rPr>
+                        <m:t>b</m:t>
+                      </m:r>
+                    </m:e>
+                    <m:sub>
+                      <m:r>
+                        <w:rPr>
+                          <w:rFonts w:ascii="Cambria Math" w:hAnsi="Cambria Math"/>
+                        </w:rPr>
+                        <m:t>1</m:t>
+                      </m:r>
+                    </m:sub>
+                  </m:sSub>
+                </m:e>
+              </m:d>
+            </m:e>
+          </m:func>
+          <m:sSup>
+            <m:sSupPr>
+              <m:ctrlPr>
+                <w:rPr>
+                  <w:rFonts w:ascii="Cambria Math" w:hAnsi="Cambria Math"/>
+                  <w:i/>
+                </w:rPr>
+              </m:ctrlPr>
+            </m:sSupPr>
+            <m:e>
+              <m:r>
+                <w:rPr>
+                  <w:rFonts w:ascii="Cambria Math" w:hAnsi="Cambria Math"/>
+                </w:rPr>
+                <m:t>W</m:t>
+              </m:r>
+            </m:e>
+            <m:sup>
+              <m:r>
+                <w:rPr>
+                  <w:rFonts w:ascii="Cambria Math" w:hAnsi="Cambria Math"/>
+                </w:rPr>
+                <m:t>2</m:t>
+              </m:r>
+            </m:sup>
+          </m:sSup>
+          <m:r>
+            <w:rPr>
+              <w:rFonts w:ascii="Cambria Math" w:hAnsi="Cambria Math"/>
+            </w:rPr>
+            <m:t>+</m:t>
+          </m:r>
+          <m:sSub>
+            <m:sSubPr>
+              <m:ctrlPr>
+                <w:rPr>
+                  <w:rFonts w:ascii="Cambria Math" w:hAnsi="Cambria Math"/>
+                  <w:i/>
+                </w:rPr>
+              </m:ctrlPr>
+            </m:sSubPr>
+            <m:e>
+              <m:r>
+                <w:rPr>
+                  <w:rFonts w:ascii="Cambria Math" w:hAnsi="Cambria Math"/>
+                </w:rPr>
+                <m:t>b</m:t>
+              </m:r>
+            </m:e>
+            <m:sub>
+              <m:r>
+                <w:rPr>
+                  <w:rFonts w:ascii="Cambria Math" w:hAnsi="Cambria Math"/>
+                </w:rPr>
+                <m:t>2</m:t>
+              </m:r>
+            </m:sub>
+          </m:sSub>
+        </m:oMath>
+      </m:oMathPara>
+    </w:p>
+    <w:p>
+      <w:pPr>
+        <w:pStyle w:val="Caption"/>
+        <w:jc w:val="right"/>
+        <w:rPr>
+          <w:rFonts w:ascii="Times New Roman" w:hAnsi="Times New Roman"/>
+          <w:b w:val="0"/>
+          <w:bCs w:val="0"/>
+          <w:sz w:val="24"/>
+          <w:szCs w:val="24"/>
+        </w:rPr>
+      </w:pPr>
+      <w:r>
+        <w:rPr>
+          <w:rFonts w:ascii="Times New Roman" w:hAnsi="Times New Roman"/>
+          <w:b w:val="0"/>
+          <w:bCs w:val="0"/>
+          <w:sz w:val="24"/>
+          <w:szCs w:val="24"/>
+        </w:rPr>
+        <w:t xml:space="preserve">( </w:t>
+      </w:r>
+      <w:r>
+        <w:rPr>
+          <w:rFonts w:ascii="Times New Roman" w:hAnsi="Times New Roman"/>
+          <w:b w:val="0"/>
+          <w:bCs w:val="0"/>
+          <w:sz w:val="24"/>
+          <w:szCs w:val="24"/>
+        </w:rPr>
+        <w:fldChar w:fldCharType="begin"/>
+      </w:r>
+      <w:r>
+        <w:rPr>
+          <w:rFonts w:ascii="Times New Roman" w:hAnsi="Times New Roman"/>
+          <w:b w:val="0"/>
+          <w:bCs w:val="0"/>
+          <w:sz w:val="24"/>
+          <w:szCs w:val="24"/>
+        </w:rPr>
+        <w:instrText xml:space="preserve"> SEQ ( \* ARABIC </w:instrText>
+      </w:r>
+      <w:r>
+        <w:rPr>
+          <w:rFonts w:ascii="Times New Roman" w:hAnsi="Times New Roman"/>
+          <w:b w:val="0"/>
+          <w:bCs w:val="0"/>
+          <w:sz w:val="24"/>
+          <w:szCs w:val="24"/>
+        </w:rPr>
+        <w:fldChar w:fldCharType="separate"/>
+      </w:r>
+      <w:r>
+        <w:rPr>
+          <w:rFonts w:ascii="Times New Roman" w:hAnsi="Times New Roman"/>
+          <w:b w:val="0"/>
+          <w:bCs w:val="0"/>
+          <w:noProof/>
+          <w:sz w:val="24"/>
+          <w:szCs w:val="24"/>
+        </w:rPr>
+        <w:t>1</w:t>
+      </w:r>
+      <w:r>
+        <w:rPr>
+          <w:rFonts w:ascii="Times New Roman" w:hAnsi="Times New Roman"/>
+          <w:b w:val="0"/>
+          <w:bCs w:val="0"/>
+          <w:sz w:val="24"/>
+          <w:szCs w:val="24"/>
+        </w:rPr>
+        <w:fldChar w:fldCharType="end"/>
+      </w:r>
+      <w:r>
+        <w:rPr>
+          <w:rFonts w:ascii="Times New Roman" w:hAnsi="Times New Roman"/>
+          <w:b w:val="0"/>
+          <w:bCs w:val="0"/>
+          <w:sz w:val="24"/>
+          <w:szCs w:val="24"/>
+        </w:rPr>
+        <w:t xml:space="preserve"> )</w:t>
+      </w:r>
+    </w:p>
+    <w:p/>
+    <w:p>
+      <w:pPr>
+        <w:rPr>
+          <w:rFonts w:ascii="Times New Roman" w:hAnsi="Times New Roman"/>
+        </w:rPr>
+      </w:pPr>
+      <w:r>
+        <w:rPr>
+          <w:rFonts w:ascii="Times New Roman" w:hAnsi="Times New Roman"/>
+        </w:rPr>
+        <w:t xml:space="preserve">The decoder also uses six identical layers, each with the same two sub-layers as the encoder, with an additional sub-layer: a multi-head attention mechanism that is mainly focused on the output of the </w:t>
+      </w:r>
+      <w:r>
+        <w:rPr>
+          <w:rFonts w:ascii="Times New Roman" w:hAnsi="Times New Roman"/>
+        </w:rPr>
+        <w:t>encoder</w:t>
+      </w:r>
+      <w:r>
+        <w:rPr>
+          <w:rFonts w:ascii="Times New Roman" w:hAnsi="Times New Roman"/>
+        </w:rPr>
+        <w:t xml:space="preserve">, </w:t>
+      </w:r>
+      <w:r>
+        <w:rPr>
+          <w:rFonts w:ascii="Times New Roman" w:hAnsi="Times New Roman"/>
+        </w:rPr>
+        <w:t>allowing the decoder to understand the context of the input.</w:t>
+      </w:r>
+    </w:p>
+    <w:p>
+      <w:pPr>
+        <w:rPr>
+          <w:rFonts w:ascii="Times New Roman" w:hAnsi="Times New Roman"/>
+        </w:rPr>
+      </w:pPr>
+      <w:r>
+        <w:rPr>
+          <w:rFonts w:ascii="Times New Roman" w:hAnsi="Times New Roman"/>
+        </w:rPr>
+        <w:t>Both the encoder and decoder layers incorporate residual connections around each sub-layer. This ensures efficient information flow through the network. In addition, layer normalization is applied after each sub-layer and residual connection for improved training stability.</w:t>
+      </w:r>
+    </w:p>
+    <w:p>
+      <w:pPr>
+        <w:rPr>
+          <w:rFonts w:ascii="Times New Roman" w:hAnsi="Times New Roman"/>
+        </w:rPr>
+      </w:pPr>
+      <w:r>
+        <w:rPr>
+          <w:rFonts w:ascii="Times New Roman" w:hAnsi="Times New Roman"/>
+        </w:rPr>
+        <w:t>To prevent information leakage during decoding, a masking mechanism is applied to the decoder’s</w:t>
+      </w:r>
+      <w:r>
+        <w:rPr>
+          <w:rFonts w:ascii="Times New Roman" w:hAnsi="Times New Roman"/>
+        </w:rPr>
+        <w:t xml:space="preserve"> self-attention sub-layer. This ensures each prediction at the current position considers only the information from preceding positions. This, combined with a one-position shift in the output embeddings, guarantees the model relies solely on previously generated outputs when predicting the next element in the sequence.</w:t>
+      </w:r>
+    </w:p>
+    <w:p>
+      <w:pPr>
+        <w:rPr>
+          <w:rFonts w:ascii="Times New Roman" w:hAnsi="Times New Roman"/>
+        </w:rPr>
+      </w:pPr>
+      <w:r>
+        <w:rPr>
+          <w:rFonts w:ascii="Times New Roman" w:hAnsi="Times New Roman"/>
+        </w:rPr>
+        <w:t>„</w:t>
+      </w:r>
+      <w:r>
+        <w:rPr>
+          <w:rFonts w:ascii="Times New Roman" w:hAnsi="Times New Roman"/>
+        </w:rPr>
+        <w:t>Self-attention, sometimes called intra-attention is an attention mechanism relating different positions</w:t>
+      </w:r>
+      <w:r>
+        <w:rPr>
+          <w:rFonts w:ascii="Times New Roman" w:hAnsi="Times New Roman"/>
+        </w:rPr>
+        <w:t xml:space="preserve"> </w:t>
+      </w:r>
+      <w:r>
+        <w:rPr>
+          <w:rFonts w:ascii="Times New Roman" w:hAnsi="Times New Roman"/>
+        </w:rPr>
+        <w:t>of a single sequence in order to compute a representation of the sequence</w:t>
+      </w:r>
+      <w:r>
+        <w:rPr>
+          <w:rFonts w:ascii="Times New Roman" w:hAnsi="Times New Roman"/>
+        </w:rPr>
+        <w:t>”</w:t>
+      </w:r>
+      <w:r>
+        <w:rPr>
+          <w:rFonts w:ascii="Times New Roman" w:hAnsi="Times New Roman"/>
+        </w:rPr>
+        <w:t xml:space="preserve"> </w:t>
+      </w:r>
+      <w:r>
+        <w:rPr>
+          <w:rFonts w:ascii="Times New Roman" w:hAnsi="Times New Roman"/>
+        </w:rPr>
+        <w:t>[10].</w:t>
+      </w:r>
+      <w:r>
+        <w:rPr>
+          <w:rFonts w:ascii="Times New Roman" w:hAnsi="Times New Roman"/>
+        </w:rPr>
+        <w:t xml:space="preserve"> The self attention mechanism of the Transformer model introduces three components: queries, values and keys</w:t>
+      </w:r>
+      <w:r>
+        <w:rPr>
+          <w:rFonts w:ascii="Times New Roman" w:hAnsi="Times New Roman"/>
+        </w:rPr>
+        <w:t>, each corresponding to a distinct role within the self-attention mechanism.</w:t>
+      </w:r>
+      <w:r>
+        <w:rPr>
+          <w:rFonts w:ascii="Times New Roman" w:hAnsi="Times New Roman"/>
+        </w:rPr>
+        <w:t xml:space="preserve"> As a query, the vector is compared to others to identify relevant information. In its role as a key, it is compared against queries to determine its contribution to the final output based on the weights calculated during the comparison stage.</w:t>
+      </w:r>
+    </w:p>
+    <w:p>
+      <w:pPr>
+        <w:rPr>
+          <w:rFonts w:ascii="Times New Roman" w:hAnsi="Times New Roman"/>
+        </w:rPr>
+      </w:pPr>
+    </w:p>
+    <w:p>
+      <w:pPr>
+        <w:keepNext/>
+        <w:jc w:val="center"/>
+        <w:rPr>
+          <w:rFonts w:ascii="Times New Roman" w:hAnsi="Times New Roman"/>
+        </w:rPr>
+      </w:pPr>
+      <m:oMathPara>
+        <m:oMathParaPr>
+          <m:jc m:val="center"/>
+        </m:oMathParaPr>
+        <m:oMath>
+          <m:sSub>
+            <m:sSubPr>
+              <m:ctrlPr>
+                <w:rPr>
+                  <w:rFonts w:ascii="Cambria Math" w:hAnsi="Cambria Math"/>
+                  <w:i/>
+                </w:rPr>
+              </m:ctrlPr>
+            </m:sSubPr>
+            <m:e>
+              <m:r>
+                <w:rPr>
+                  <w:rFonts w:ascii="Cambria Math" w:hAnsi="Cambria Math"/>
+                </w:rPr>
+                <m:t>q</m:t>
+              </m:r>
+            </m:e>
+            <m:sub>
+              <m:r>
+                <w:rPr>
+                  <w:rFonts w:ascii="Cambria Math" w:hAnsi="Cambria Math"/>
+                </w:rPr>
+                <m:t>i</m:t>
+              </m:r>
+            </m:sub>
+          </m:sSub>
+          <m:r>
+            <w:rPr>
+              <w:rFonts w:ascii="Cambria Math" w:hAnsi="Cambria Math"/>
+            </w:rPr>
+            <m:t>=</m:t>
+          </m:r>
+          <m:sSub>
+            <m:sSubPr>
+              <m:ctrlPr>
+                <w:rPr>
+                  <w:rFonts w:ascii="Cambria Math" w:hAnsi="Cambria Math"/>
+                  <w:i/>
+                </w:rPr>
+              </m:ctrlPr>
+            </m:sSubPr>
+            <m:e>
+              <m:r>
+                <w:rPr>
+                  <w:rFonts w:ascii="Cambria Math" w:hAnsi="Cambria Math"/>
+                </w:rPr>
+                <m:t>W</m:t>
+              </m:r>
+            </m:e>
+            <m:sub>
+              <m:r>
+                <w:rPr>
+                  <w:rFonts w:ascii="Cambria Math" w:hAnsi="Cambria Math"/>
+                </w:rPr>
+                <m:t>q</m:t>
+              </m:r>
+            </m:sub>
+          </m:sSub>
+          <m:sSub>
+            <m:sSubPr>
+              <m:ctrlPr>
+                <w:rPr>
+                  <w:rFonts w:ascii="Cambria Math" w:hAnsi="Cambria Math"/>
+                  <w:i/>
+                </w:rPr>
+              </m:ctrlPr>
+            </m:sSubPr>
+            <m:e>
+              <m:r>
+                <w:rPr>
+                  <w:rFonts w:ascii="Cambria Math" w:hAnsi="Cambria Math"/>
+                </w:rPr>
+                <m:t>x</m:t>
+              </m:r>
+            </m:e>
+            <m:sub>
+              <m:r>
+                <w:rPr>
+                  <w:rFonts w:ascii="Cambria Math" w:hAnsi="Cambria Math"/>
+                </w:rPr>
+                <m:t>i</m:t>
+              </m:r>
+            </m:sub>
+          </m:sSub>
+        </m:oMath>
+      </m:oMathPara>
+    </w:p>
+    <w:p>
+      <w:pPr>
+        <w:pStyle w:val="Caption"/>
+        <w:jc w:val="right"/>
+        <w:rPr>
+          <w:rFonts w:ascii="Times New Roman" w:hAnsi="Times New Roman"/>
+          <w:b w:val="0"/>
+          <w:bCs w:val="0"/>
+          <w:sz w:val="24"/>
+          <w:szCs w:val="24"/>
+        </w:rPr>
+      </w:pPr>
+      <w:r>
+        <w:rPr>
+          <w:rFonts w:ascii="Times New Roman" w:hAnsi="Times New Roman"/>
+          <w:b w:val="0"/>
+          <w:bCs w:val="0"/>
+          <w:sz w:val="24"/>
+          <w:szCs w:val="24"/>
+        </w:rPr>
+        <w:t xml:space="preserve">( </w:t>
+      </w:r>
+      <w:r>
+        <w:rPr>
+          <w:rFonts w:ascii="Times New Roman" w:hAnsi="Times New Roman"/>
+          <w:b w:val="0"/>
+          <w:bCs w:val="0"/>
+          <w:sz w:val="24"/>
+          <w:szCs w:val="24"/>
+        </w:rPr>
+        <w:fldChar w:fldCharType="begin"/>
+      </w:r>
+      <w:r>
+        <w:rPr>
+          <w:rFonts w:ascii="Times New Roman" w:hAnsi="Times New Roman"/>
+          <w:b w:val="0"/>
+          <w:bCs w:val="0"/>
+          <w:sz w:val="24"/>
+          <w:szCs w:val="24"/>
+        </w:rPr>
+        <w:instrText xml:space="preserve"> SEQ ( \* ARABIC </w:instrText>
+      </w:r>
+      <w:r>
+        <w:rPr>
+          <w:rFonts w:ascii="Times New Roman" w:hAnsi="Times New Roman"/>
+          <w:b w:val="0"/>
+          <w:bCs w:val="0"/>
+          <w:sz w:val="24"/>
+          <w:szCs w:val="24"/>
+        </w:rPr>
+        <w:fldChar w:fldCharType="separate"/>
+      </w:r>
+      <w:r>
+        <w:rPr>
+          <w:rFonts w:ascii="Times New Roman" w:hAnsi="Times New Roman"/>
+          <w:b w:val="0"/>
+          <w:bCs w:val="0"/>
+          <w:noProof/>
+          <w:sz w:val="24"/>
+          <w:szCs w:val="24"/>
+        </w:rPr>
+        <w:t>2</w:t>
+      </w:r>
+      <w:r>
+        <w:rPr>
+          <w:rFonts w:ascii="Times New Roman" w:hAnsi="Times New Roman"/>
+          <w:b w:val="0"/>
+          <w:bCs w:val="0"/>
+          <w:sz w:val="24"/>
+          <w:szCs w:val="24"/>
+        </w:rPr>
+        <w:fldChar w:fldCharType="end"/>
+      </w:r>
+      <w:r>
+        <w:rPr>
+          <w:rFonts w:ascii="Times New Roman" w:hAnsi="Times New Roman"/>
+          <w:b w:val="0"/>
+          <w:bCs w:val="0"/>
+          <w:sz w:val="24"/>
+          <w:szCs w:val="24"/>
+        </w:rPr>
+        <w:t xml:space="preserve"> )</w:t>
+      </w:r>
+    </w:p>
+    <w:p>
+      <w:pPr>
+        <w:keepNext/>
+        <w:jc w:val="center"/>
+        <w:rPr>
+          <w:rFonts w:ascii="Times New Roman" w:hAnsi="Times New Roman"/>
+        </w:rPr>
+      </w:pPr>
+      <m:oMathPara>
+        <m:oMath>
+          <m:sSub>
+            <m:sSubPr>
+              <m:ctrlPr>
+                <w:rPr>
+                  <w:rFonts w:ascii="Cambria Math" w:hAnsi="Cambria Math"/>
+                  <w:i/>
+                </w:rPr>
+              </m:ctrlPr>
+            </m:sSubPr>
+            <m:e>
+              <m:r>
+                <w:rPr>
+                  <w:rFonts w:ascii="Cambria Math" w:hAnsi="Cambria Math"/>
+                </w:rPr>
+                <m:t>k</m:t>
+              </m:r>
+            </m:e>
+            <m:sub>
+              <m:r>
+                <w:rPr>
+                  <w:rFonts w:ascii="Cambria Math" w:hAnsi="Cambria Math"/>
+                </w:rPr>
+                <m:t>i</m:t>
+              </m:r>
+            </m:sub>
+          </m:sSub>
+          <m:r>
+            <w:rPr>
+              <w:rFonts w:ascii="Cambria Math" w:hAnsi="Cambria Math"/>
+            </w:rPr>
+            <m:t>=</m:t>
+          </m:r>
+          <m:sSub>
+            <m:sSubPr>
+              <m:ctrlPr>
+                <w:rPr>
+                  <w:rFonts w:ascii="Cambria Math" w:hAnsi="Cambria Math"/>
+                  <w:i/>
+                </w:rPr>
+              </m:ctrlPr>
+            </m:sSubPr>
+            <m:e>
+              <m:r>
+                <w:rPr>
+                  <w:rFonts w:ascii="Cambria Math" w:hAnsi="Cambria Math"/>
+                </w:rPr>
+                <m:t>W</m:t>
+              </m:r>
+            </m:e>
+            <m:sub>
+              <m:r>
+                <w:rPr>
+                  <w:rFonts w:ascii="Cambria Math" w:hAnsi="Cambria Math"/>
+                </w:rPr>
+                <m:t>k</m:t>
+              </m:r>
+            </m:sub>
+          </m:sSub>
+          <m:sSub>
+            <m:sSubPr>
+              <m:ctrlPr>
+                <w:rPr>
+                  <w:rFonts w:ascii="Cambria Math" w:hAnsi="Cambria Math"/>
+                  <w:i/>
+                </w:rPr>
+              </m:ctrlPr>
+            </m:sSubPr>
+            <m:e>
+              <m:r>
+                <w:rPr>
+                  <w:rFonts w:ascii="Cambria Math" w:hAnsi="Cambria Math"/>
+                </w:rPr>
+                <m:t>x</m:t>
+              </m:r>
+            </m:e>
+            <m:sub>
+              <m:r>
+                <w:rPr>
+                  <w:rFonts w:ascii="Cambria Math" w:hAnsi="Cambria Math"/>
+                </w:rPr>
+                <m:t>i</m:t>
+              </m:r>
+            </m:sub>
+          </m:sSub>
+        </m:oMath>
+      </m:oMathPara>
+    </w:p>
+    <w:p>
+      <w:pPr>
+        <w:pStyle w:val="Caption"/>
+        <w:jc w:val="right"/>
+        <w:rPr>
+          <w:rFonts w:ascii="Times New Roman" w:hAnsi="Times New Roman"/>
+          <w:b w:val="0"/>
+          <w:bCs w:val="0"/>
+          <w:sz w:val="24"/>
+          <w:szCs w:val="24"/>
+        </w:rPr>
+      </w:pPr>
+      <w:r>
+        <w:rPr>
+          <w:rFonts w:ascii="Times New Roman" w:hAnsi="Times New Roman"/>
+          <w:b w:val="0"/>
+          <w:bCs w:val="0"/>
+          <w:sz w:val="24"/>
+          <w:szCs w:val="24"/>
+        </w:rPr>
+        <w:t xml:space="preserve">( </w:t>
+      </w:r>
+      <w:r>
+        <w:rPr>
+          <w:rFonts w:ascii="Times New Roman" w:hAnsi="Times New Roman"/>
+          <w:b w:val="0"/>
+          <w:bCs w:val="0"/>
+          <w:sz w:val="24"/>
+          <w:szCs w:val="24"/>
+        </w:rPr>
+        <w:fldChar w:fldCharType="begin"/>
+      </w:r>
+      <w:r>
+        <w:rPr>
+          <w:rFonts w:ascii="Times New Roman" w:hAnsi="Times New Roman"/>
+          <w:b w:val="0"/>
+          <w:bCs w:val="0"/>
+          <w:sz w:val="24"/>
+          <w:szCs w:val="24"/>
+        </w:rPr>
+        <w:instrText xml:space="preserve"> SEQ ( \* ARABIC </w:instrText>
+      </w:r>
+      <w:r>
+        <w:rPr>
+          <w:rFonts w:ascii="Times New Roman" w:hAnsi="Times New Roman"/>
+          <w:b w:val="0"/>
+          <w:bCs w:val="0"/>
+          <w:sz w:val="24"/>
+          <w:szCs w:val="24"/>
+        </w:rPr>
+        <w:fldChar w:fldCharType="separate"/>
+      </w:r>
+      <w:r>
+        <w:rPr>
+          <w:rFonts w:ascii="Times New Roman" w:hAnsi="Times New Roman"/>
+          <w:b w:val="0"/>
+          <w:bCs w:val="0"/>
+          <w:noProof/>
+          <w:sz w:val="24"/>
+          <w:szCs w:val="24"/>
+        </w:rPr>
+        <w:t>3</w:t>
+      </w:r>
+      <w:r>
+        <w:rPr>
+          <w:rFonts w:ascii="Times New Roman" w:hAnsi="Times New Roman"/>
+          <w:b w:val="0"/>
+          <w:bCs w:val="0"/>
+          <w:sz w:val="24"/>
+          <w:szCs w:val="24"/>
+        </w:rPr>
+        <w:fldChar w:fldCharType="end"/>
+      </w:r>
+      <w:r>
+        <w:rPr>
+          <w:rFonts w:ascii="Times New Roman" w:hAnsi="Times New Roman"/>
+          <w:b w:val="0"/>
+          <w:bCs w:val="0"/>
+          <w:sz w:val="24"/>
+          <w:szCs w:val="24"/>
+        </w:rPr>
+        <w:t xml:space="preserve"> )</w:t>
+      </w:r>
+    </w:p>
+    <w:p>
+      <w:pPr>
+        <w:keepNext/>
+        <w:jc w:val="center"/>
+        <w:rPr>
+          <w:rFonts w:ascii="Times New Roman" w:hAnsi="Times New Roman"/>
+        </w:rPr>
+      </w:pPr>
+      <m:oMathPara>
+        <m:oMath>
+          <m:sSub>
+            <m:sSubPr>
+              <m:ctrlPr>
+                <w:rPr>
+                  <w:rFonts w:ascii="Cambria Math" w:hAnsi="Cambria Math"/>
+                  <w:i/>
+                </w:rPr>
+              </m:ctrlPr>
+            </m:sSubPr>
+            <m:e>
+              <m:r>
+                <w:rPr>
+                  <w:rFonts w:ascii="Cambria Math" w:hAnsi="Cambria Math"/>
+                </w:rPr>
+                <m:t>v</m:t>
+              </m:r>
+            </m:e>
+            <m:sub>
+              <m:r>
+                <w:rPr>
+                  <w:rFonts w:ascii="Cambria Math" w:hAnsi="Cambria Math"/>
+                </w:rPr>
+                <m:t>i</m:t>
+              </m:r>
+            </m:sub>
+          </m:sSub>
+          <m:r>
+            <w:rPr>
+              <w:rFonts w:ascii="Cambria Math" w:hAnsi="Cambria Math"/>
+            </w:rPr>
+            <m:t>=</m:t>
+          </m:r>
+          <m:sSub>
+            <m:sSubPr>
+              <m:ctrlPr>
+                <w:rPr>
+                  <w:rFonts w:ascii="Cambria Math" w:hAnsi="Cambria Math"/>
+                  <w:i/>
+                </w:rPr>
+              </m:ctrlPr>
+            </m:sSubPr>
+            <m:e>
+              <m:r>
+                <w:rPr>
+                  <w:rFonts w:ascii="Cambria Math" w:hAnsi="Cambria Math"/>
+                </w:rPr>
+                <m:t>W</m:t>
+              </m:r>
+            </m:e>
+            <m:sub>
+              <m:r>
+                <w:rPr>
+                  <w:rFonts w:ascii="Cambria Math" w:hAnsi="Cambria Math"/>
+                </w:rPr>
+                <m:t>v</m:t>
+              </m:r>
+            </m:sub>
+          </m:sSub>
+          <m:sSub>
+            <m:sSubPr>
+              <m:ctrlPr>
+                <w:rPr>
+                  <w:rFonts w:ascii="Cambria Math" w:hAnsi="Cambria Math"/>
+                  <w:i/>
+                </w:rPr>
+              </m:ctrlPr>
+            </m:sSubPr>
+            <m:e>
+              <m:r>
+                <w:rPr>
+                  <w:rFonts w:ascii="Cambria Math" w:hAnsi="Cambria Math"/>
+                </w:rPr>
+                <m:t>x</m:t>
+              </m:r>
+            </m:e>
+            <m:sub>
+              <m:r>
+                <w:rPr>
+                  <w:rFonts w:ascii="Cambria Math" w:hAnsi="Cambria Math"/>
+                </w:rPr>
+                <m:t>i</m:t>
+              </m:r>
+            </m:sub>
+          </m:sSub>
+        </m:oMath>
+      </m:oMathPara>
+    </w:p>
+    <w:p>
+      <w:pPr>
+        <w:pStyle w:val="Caption"/>
+        <w:jc w:val="right"/>
+        <w:rPr>
+          <w:rFonts w:ascii="Times New Roman" w:hAnsi="Times New Roman"/>
+          <w:b w:val="0"/>
+          <w:bCs w:val="0"/>
+          <w:sz w:val="24"/>
+          <w:szCs w:val="24"/>
+        </w:rPr>
+      </w:pPr>
+      <w:r>
+        <w:rPr>
+          <w:rFonts w:ascii="Times New Roman" w:hAnsi="Times New Roman"/>
+          <w:b w:val="0"/>
+          <w:bCs w:val="0"/>
+          <w:sz w:val="24"/>
+          <w:szCs w:val="24"/>
+        </w:rPr>
+        <w:t xml:space="preserve">( </w:t>
+      </w:r>
+      <w:r>
+        <w:rPr>
+          <w:rFonts w:ascii="Times New Roman" w:hAnsi="Times New Roman"/>
+          <w:b w:val="0"/>
+          <w:bCs w:val="0"/>
+          <w:sz w:val="24"/>
+          <w:szCs w:val="24"/>
+        </w:rPr>
+        <w:fldChar w:fldCharType="begin"/>
+      </w:r>
+      <w:r>
+        <w:rPr>
+          <w:rFonts w:ascii="Times New Roman" w:hAnsi="Times New Roman"/>
+          <w:b w:val="0"/>
+          <w:bCs w:val="0"/>
+          <w:sz w:val="24"/>
+          <w:szCs w:val="24"/>
+        </w:rPr>
+        <w:instrText xml:space="preserve"> SEQ ( \* ARABIC </w:instrText>
+      </w:r>
+      <w:r>
+        <w:rPr>
+          <w:rFonts w:ascii="Times New Roman" w:hAnsi="Times New Roman"/>
+          <w:b w:val="0"/>
+          <w:bCs w:val="0"/>
+          <w:sz w:val="24"/>
+          <w:szCs w:val="24"/>
+        </w:rPr>
+        <w:fldChar w:fldCharType="separate"/>
+      </w:r>
+      <w:r>
+        <w:rPr>
+          <w:rFonts w:ascii="Times New Roman" w:hAnsi="Times New Roman"/>
+          <w:b w:val="0"/>
+          <w:bCs w:val="0"/>
+          <w:noProof/>
+          <w:sz w:val="24"/>
+          <w:szCs w:val="24"/>
+        </w:rPr>
+        <w:t>4</w:t>
+      </w:r>
+      <w:r>
+        <w:rPr>
+          <w:rFonts w:ascii="Times New Roman" w:hAnsi="Times New Roman"/>
+          <w:b w:val="0"/>
+          <w:bCs w:val="0"/>
+          <w:sz w:val="24"/>
+          <w:szCs w:val="24"/>
+        </w:rPr>
+        <w:fldChar w:fldCharType="end"/>
+      </w:r>
+      <w:r>
+        <w:rPr>
+          <w:rFonts w:ascii="Times New Roman" w:hAnsi="Times New Roman"/>
+          <w:b w:val="0"/>
+          <w:bCs w:val="0"/>
+          <w:sz w:val="24"/>
+          <w:szCs w:val="24"/>
+        </w:rPr>
+        <w:t xml:space="preserve"> )</w:t>
+      </w:r>
+    </w:p>
+    <w:p/>
+    <w:p>
+      <w:pPr>
+        <w:rPr>
+          <w:rFonts w:ascii="Times New Roman" w:hAnsi="Times New Roman"/>
+        </w:rPr>
+      </w:pPr>
+      <w:r>
+        <w:rPr>
+          <w:rFonts w:ascii="Times New Roman" w:hAnsi="Times New Roman"/>
+        </w:rPr>
+        <w:t xml:space="preserve">Each role corresponds to a k×k weight matrix, computed </w:t>
+      </w:r>
+      <w:r>
+        <w:rPr>
+          <w:rFonts w:ascii="Times New Roman" w:hAnsi="Times New Roman"/>
+        </w:rPr>
+        <w:t>according to equations (</w:t>
+      </w:r>
+      <w:r>
+        <w:rPr>
+          <w:rFonts w:ascii="Times New Roman" w:hAnsi="Times New Roman"/>
+        </w:rPr>
+        <w:t>2</w:t>
+      </w:r>
+      <w:r>
+        <w:rPr>
+          <w:rFonts w:ascii="Times New Roman" w:hAnsi="Times New Roman"/>
+        </w:rPr>
+        <w:t>), (</w:t>
+      </w:r>
+      <w:r>
+        <w:rPr>
+          <w:rFonts w:ascii="Times New Roman" w:hAnsi="Times New Roman"/>
+        </w:rPr>
+        <w:t>3</w:t>
+      </w:r>
+      <w:r>
+        <w:rPr>
+          <w:rFonts w:ascii="Times New Roman" w:hAnsi="Times New Roman"/>
+        </w:rPr>
+        <w:t>) and (</w:t>
+      </w:r>
+      <w:r>
+        <w:rPr>
+          <w:rFonts w:ascii="Times New Roman" w:hAnsi="Times New Roman"/>
+        </w:rPr>
+        <w:t>4</w:t>
+      </w:r>
+      <w:r>
+        <w:rPr>
+          <w:rFonts w:ascii="Times New Roman" w:hAnsi="Times New Roman"/>
+        </w:rPr>
+        <w:t>).</w:t>
+      </w:r>
+    </w:p>
+    <w:p>
+      <w:pPr>
+        <w:rPr>
+          <w:rFonts w:ascii="Times New Roman" w:hAnsi="Times New Roman"/>
+        </w:rPr>
+      </w:pPr>
+    </w:p>
+    <w:p>
+      <w:pPr>
+        <w:keepNext/>
+        <w:jc w:val="center"/>
+      </w:pPr>
+      <w:r>
+        <w:rPr>
+          <w:noProof/>
+        </w:rPr>
+        <w:lastRenderedPageBreak/>
+        <w:drawing>
+          <wp:inline distT="0" distB="0" distL="0" distR="0" wp14:anchorId="52619295" wp14:editId="5B3AF468">
+            <wp:extent cx="3175717" cy="2486891"/>
+            <wp:effectExtent l="0" t="0" r="5715" b="8890"/>
+            <wp:docPr id="62674609" name="Picture 1" descr="A diagram of a diagram&#10;&#10;Description automatically generated"/>
+            <wp:cNvGraphicFramePr>
+              <a:graphicFrameLocks xmlns:a="http://schemas.openxmlformats.org/drawingml/2006/main" noChangeAspect="1"/>
+            </wp:cNvGraphicFramePr>
+            <a:graphic xmlns:a="http://schemas.openxmlformats.org/drawingml/2006/main">
+              <a:graphicData uri="http://schemas.openxmlformats.org/drawingml/2006/picture">
+                <pic:pic xmlns:pic="http://schemas.openxmlformats.org/drawingml/2006/picture">
+                  <pic:nvPicPr>
+                    <pic:cNvPr id="62674609" name="Picture 1" descr="A diagram of a diagram&#10;&#10;Description automatically generated"/>
+                    <pic:cNvPicPr/>
+                  </pic:nvPicPr>
+                  <pic:blipFill>
+                    <a:blip r:embed="rId15"/>
+                    <a:stretch>
+                      <a:fillRect/>
+                    </a:stretch>
+                  </pic:blipFill>
+                  <pic:spPr>
+                    <a:xfrm>
+                      <a:off x="0" y="0"/>
+                      <a:ext cx="3216901" cy="2519142"/>
+                    </a:xfrm>
+                    <a:prstGeom prst="rect">
+                      <a:avLst/>
+                    </a:prstGeom>
+                  </pic:spPr>
+                </pic:pic>
+              </a:graphicData>
+            </a:graphic>
+          </wp:inline>
+        </w:drawing>
+      </w:r>
+    </w:p>
+    <w:p>
+      <w:pPr>
+        <w:pStyle w:val="Caption"/>
+        <w:jc w:val="center"/>
+        <w:rPr>
+          <w:rFonts w:ascii="Times New Roman" w:hAnsi="Times New Roman"/>
+          <w:b w:val="0"/>
+          <w:bCs w:val="0"/>
+          <w:sz w:val="24"/>
+          <w:szCs w:val="24"/>
+        </w:rPr>
+      </w:pPr>
+      <w:r>
+        <w:rPr>
+          <w:rFonts w:ascii="Times New Roman" w:hAnsi="Times New Roman"/>
+          <w:b w:val="0"/>
+          <w:bCs w:val="0"/>
+          <w:sz w:val="24"/>
+          <w:szCs w:val="24"/>
+        </w:rPr>
+        <w:t xml:space="preserve">Figure </w:t>
+      </w:r>
+      <w:r>
+        <w:rPr>
+          <w:rFonts w:ascii="Times New Roman" w:hAnsi="Times New Roman"/>
+          <w:b w:val="0"/>
+          <w:bCs w:val="0"/>
+          <w:sz w:val="24"/>
+          <w:szCs w:val="24"/>
+        </w:rPr>
+        <w:t>3</w:t>
+      </w:r>
+      <w:r>
+        <w:rPr>
+          <w:rFonts w:ascii="Times New Roman" w:hAnsi="Times New Roman"/>
+          <w:b w:val="0"/>
+          <w:bCs w:val="0"/>
+          <w:sz w:val="24"/>
+          <w:szCs w:val="24"/>
+        </w:rPr>
+        <w:t>: Illustration of the self-attention with key, query and value transformations.</w:t>
+      </w:r>
+      <w:r>
+        <w:rPr>
+          <w:rFonts w:ascii="Times New Roman" w:hAnsi="Times New Roman"/>
+          <w:b w:val="0"/>
+          <w:bCs w:val="0"/>
+          <w:sz w:val="24"/>
+          <w:szCs w:val="24"/>
+        </w:rPr>
+        <w:t xml:space="preserve"> (source: [14])</w:t>
+      </w:r>
+    </w:p>
+    <w:p>
+      <w:pPr>
+        <w:rPr>
+          <w:rFonts w:ascii="Times New Roman" w:hAnsi="Times New Roman"/>
+        </w:rPr>
+      </w:pPr>
+      <w:r>
+        <w:rPr>
+          <w:rFonts w:ascii="Times New Roman" w:hAnsi="Times New Roman"/>
+        </w:rPr>
+        <w:t xml:space="preserve">Commonly denoted as </w:t>
+      </w:r>
+      <m:oMath>
+        <m:r>
+          <w:rPr>
+            <w:rFonts w:ascii="Cambria Math" w:hAnsi="Cambria Math"/>
+          </w:rPr>
+          <m:t>K</m:t>
+        </m:r>
+      </m:oMath>
+      <w:r>
+        <w:rPr>
+          <w:rFonts w:ascii="Times New Roman" w:hAnsi="Times New Roman"/>
+        </w:rPr>
+        <w:t xml:space="preserve">, </w:t>
+      </w:r>
+      <m:oMath>
+        <m:r>
+          <w:rPr>
+            <w:rFonts w:ascii="Cambria Math" w:hAnsi="Cambria Math"/>
+          </w:rPr>
+          <m:t>Q</m:t>
+        </m:r>
+      </m:oMath>
+      <w:r>
+        <w:rPr>
+          <w:rFonts w:ascii="Times New Roman" w:hAnsi="Times New Roman"/>
+        </w:rPr>
+        <w:t xml:space="preserve"> and </w:t>
+      </w:r>
+      <m:oMath>
+        <m:r>
+          <w:rPr>
+            <w:rFonts w:ascii="Cambria Math" w:hAnsi="Cambria Math"/>
+          </w:rPr>
+          <m:t>V</m:t>
+        </m:r>
+      </m:oMath>
+      <w:r>
+        <w:rPr>
+          <w:rFonts w:ascii="Times New Roman" w:hAnsi="Times New Roman"/>
+        </w:rPr>
+        <w:t>, t</w:t>
+      </w:r>
+      <w:r>
+        <w:rPr>
+          <w:rFonts w:ascii="Times New Roman" w:hAnsi="Times New Roman"/>
+        </w:rPr>
+        <w:t>hese matrices are obtained by applying linear transformations to a single encoded input</w:t>
+      </w:r>
+      <w:r>
+        <w:rPr>
+          <w:rFonts w:ascii="Times New Roman" w:hAnsi="Times New Roman"/>
+        </w:rPr>
+        <w:t xml:space="preserve">. </w:t>
+      </w:r>
+      <w:r>
+        <w:rPr>
+          <w:rFonts w:ascii="Times New Roman" w:hAnsi="Times New Roman"/>
+        </w:rPr>
+        <w:t>This shared origin allows the model to perform self-attention, where the attention mechanism focuses on the input vector itself and its relationship with other elements within the sequence</w:t>
+      </w:r>
+      <w:r>
+        <w:rPr>
+          <w:rFonts w:ascii="Times New Roman" w:hAnsi="Times New Roman"/>
+        </w:rPr>
+        <w:t xml:space="preserve"> [11</w:t>
+      </w:r>
+      <w:r>
+        <w:rPr>
+          <w:rFonts w:ascii="Times New Roman" w:hAnsi="Times New Roman"/>
+        </w:rPr>
+        <w:t>, 14</w:t>
+      </w:r>
+      <w:r>
+        <w:rPr>
+          <w:rFonts w:ascii="Times New Roman" w:hAnsi="Times New Roman"/>
+        </w:rPr>
+        <w:t>]</w:t>
+      </w:r>
+      <w:r>
+        <w:rPr>
+          <w:rFonts w:ascii="Times New Roman" w:hAnsi="Times New Roman"/>
+        </w:rPr>
+        <w:t>.</w:t>
+      </w:r>
+    </w:p>
+    <w:p>
+      <w:pPr>
+        <w:rPr>
+          <w:rFonts w:ascii="Times New Roman" w:hAnsi="Times New Roman"/>
+        </w:rPr>
+      </w:pPr>
+      <w:r>
+        <w:rPr>
+          <w:rFonts w:ascii="Times New Roman" w:hAnsi="Times New Roman"/>
+        </w:rPr>
+        <w:t xml:space="preserve">The Scaled Dot-Product Attention mechanism operates on queries and keys of dimension </w:t>
+      </w:r>
+      <m:oMath>
+        <m:sSub>
+          <m:sSubPr>
+            <m:ctrlPr>
+              <w:rPr>
+                <w:rFonts w:ascii="Cambria Math" w:hAnsi="Cambria Math"/>
+                <w:i/>
+              </w:rPr>
+            </m:ctrlPr>
+          </m:sSubPr>
+          <m:e>
+            <m:r>
+              <w:rPr>
+                <w:rFonts w:ascii="Cambria Math" w:hAnsi="Cambria Math"/>
+              </w:rPr>
+              <m:t>d</m:t>
+            </m:r>
+          </m:e>
+          <m:sub>
+            <m:r>
+              <w:rPr>
+                <w:rFonts w:ascii="Cambria Math" w:hAnsi="Cambria Math"/>
+              </w:rPr>
+              <m:t>k</m:t>
+            </m:r>
+          </m:sub>
+        </m:sSub>
+      </m:oMath>
+      <w:r>
+        <w:rPr>
+          <w:rFonts w:ascii="Times New Roman" w:hAnsi="Times New Roman"/>
+        </w:rPr>
+        <w:t xml:space="preserve">, and values of dimension </w:t>
+      </w:r>
+      <m:oMath>
+        <m:sSub>
+          <m:sSubPr>
+            <m:ctrlPr>
+              <w:rPr>
+                <w:rFonts w:ascii="Cambria Math" w:hAnsi="Cambria Math"/>
+                <w:i/>
+              </w:rPr>
+            </m:ctrlPr>
+          </m:sSubPr>
+          <m:e>
+            <m:r>
+              <w:rPr>
+                <w:rFonts w:ascii="Cambria Math" w:hAnsi="Cambria Math"/>
+              </w:rPr>
+              <m:t>d</m:t>
+            </m:r>
+          </m:e>
+          <m:sub>
+            <m:r>
+              <w:rPr>
+                <w:rFonts w:ascii="Cambria Math" w:hAnsi="Cambria Math"/>
+              </w:rPr>
+              <m:t>v</m:t>
+            </m:r>
+          </m:sub>
+        </m:sSub>
+      </m:oMath>
+      <w:r>
+        <w:rPr>
+          <w:rFonts w:ascii="Times New Roman" w:hAnsi="Times New Roman"/>
+        </w:rPr>
+        <w:t xml:space="preserve">. </w:t>
+      </w:r>
+      <w:r>
+        <w:rPr>
+          <w:rFonts w:ascii="Times New Roman" w:hAnsi="Times New Roman"/>
+        </w:rPr>
+        <w:t>It</w:t>
+      </w:r>
+      <w:r>
+        <w:rPr>
+          <w:rFonts w:ascii="Times New Roman" w:hAnsi="Times New Roman"/>
+        </w:rPr>
+        <w:t xml:space="preserve"> calculates the compatibility between each query and all keys using the dot product. To address potential instability during training, this value is scaled by the square root of </w:t>
+      </w:r>
+      <m:oMath>
+        <m:sSub>
+          <m:sSubPr>
+            <m:ctrlPr>
+              <w:rPr>
+                <w:rFonts w:ascii="Cambria Math" w:hAnsi="Cambria Math"/>
+                <w:i/>
+              </w:rPr>
+            </m:ctrlPr>
+          </m:sSubPr>
+          <m:e>
+            <m:r>
+              <w:rPr>
+                <w:rFonts w:ascii="Cambria Math" w:hAnsi="Cambria Math"/>
+              </w:rPr>
+              <m:t>d</m:t>
+            </m:r>
+          </m:e>
+          <m:sub>
+            <m:r>
+              <w:rPr>
+                <w:rFonts w:ascii="Cambria Math" w:hAnsi="Cambria Math"/>
+              </w:rPr>
+              <m:t>k</m:t>
+            </m:r>
+          </m:sub>
+        </m:sSub>
+      </m:oMath>
+      <w:r>
+        <w:rPr>
+          <w:rFonts w:ascii="Times New Roman" w:hAnsi="Times New Roman"/>
+        </w:rPr>
+        <w:t xml:space="preserve">. </w:t>
+      </w:r>
+      <w:r>
+        <w:rPr>
+          <w:rFonts w:ascii="Times New Roman" w:hAnsi="Times New Roman"/>
+        </w:rPr>
+        <w:t>Furthermore</w:t>
+      </w:r>
+      <w:r>
+        <w:rPr>
+          <w:rFonts w:ascii="Times New Roman" w:hAnsi="Times New Roman"/>
+        </w:rPr>
+        <w:t>, a softmax function is applied to these scaled values, resulting in weights that represent the relative importance of each value</w:t>
+      </w:r>
+      <w:r>
+        <w:rPr>
+          <w:rFonts w:ascii="Times New Roman" w:hAnsi="Times New Roman"/>
+        </w:rPr>
+        <w:t xml:space="preserve"> [10, 11, 14].</w:t>
+      </w:r>
+    </w:p>
+    <w:p>
+      <w:pPr>
+        <w:keepNext/>
+        <w:jc w:val="center"/>
+      </w:pPr>
+      <w:r>
+        <w:rPr>
+          <w:noProof/>
+        </w:rPr>
+        <w:drawing>
+          <wp:inline distT="0" distB="0" distL="0" distR="0" wp14:anchorId="4D50B85A" wp14:editId="0DEA7A05">
+            <wp:extent cx="1080655" cy="1893178"/>
+            <wp:effectExtent l="0" t="0" r="5715" b="0"/>
+            <wp:docPr id="1777144417" name="Picture 1"/>
+            <wp:cNvGraphicFramePr>
+              <a:graphicFrameLocks xmlns:a="http://schemas.openxmlformats.org/drawingml/2006/main" noChangeAspect="1"/>
+            </wp:cNvGraphicFramePr>
+            <a:graphic xmlns:a="http://schemas.openxmlformats.org/drawingml/2006/main">
+              <a:graphicData uri="http://schemas.openxmlformats.org/drawingml/2006/picture">
+                <pic:pic xmlns:pic="http://schemas.openxmlformats.org/drawingml/2006/picture">
+                  <pic:nvPicPr>
+                    <pic:cNvPr id="1777144417" name=""/>
+                    <pic:cNvPicPr/>
+                  </pic:nvPicPr>
+                  <pic:blipFill>
+                    <a:blip r:embed="rId16"/>
+                    <a:stretch>
+                      <a:fillRect/>
+                    </a:stretch>
+                  </pic:blipFill>
+                  <pic:spPr>
+                    <a:xfrm>
+                      <a:off x="0" y="0"/>
+                      <a:ext cx="1087549" cy="1905255"/>
+                    </a:xfrm>
+                    <a:prstGeom prst="rect">
+                      <a:avLst/>
+                    </a:prstGeom>
+                  </pic:spPr>
+                </pic:pic>
+              </a:graphicData>
+            </a:graphic>
+          </wp:inline>
+        </w:drawing>
+      </w:r>
+    </w:p>
+    <w:p>
+      <w:pPr>
+        <w:pStyle w:val="Caption"/>
+        <w:jc w:val="center"/>
+        <w:rPr>
+          <w:rFonts w:ascii="Times New Roman" w:hAnsi="Times New Roman"/>
+          <w:b w:val="0"/>
+          <w:bCs w:val="0"/>
+          <w:sz w:val="24"/>
+          <w:szCs w:val="24"/>
+        </w:rPr>
+      </w:pPr>
+      <w:r>
+        <w:rPr>
+          <w:rFonts w:ascii="Times New Roman" w:hAnsi="Times New Roman"/>
+          <w:b w:val="0"/>
+          <w:bCs w:val="0"/>
+          <w:sz w:val="24"/>
+          <w:szCs w:val="24"/>
+        </w:rPr>
+        <w:t xml:space="preserve">Figure </w:t>
+      </w:r>
+      <w:r>
+        <w:rPr>
+          <w:rFonts w:ascii="Times New Roman" w:hAnsi="Times New Roman"/>
+          <w:b w:val="0"/>
+          <w:bCs w:val="0"/>
+          <w:sz w:val="24"/>
+          <w:szCs w:val="24"/>
+        </w:rPr>
+        <w:t>4</w:t>
+      </w:r>
+      <w:r>
+        <w:rPr>
+          <w:rFonts w:ascii="Times New Roman" w:hAnsi="Times New Roman"/>
+          <w:b w:val="0"/>
+          <w:bCs w:val="0"/>
+          <w:sz w:val="24"/>
+          <w:szCs w:val="24"/>
+        </w:rPr>
+        <w:t>: Scaled Dot-Product Attention</w:t>
+      </w:r>
+      <w:r>
+        <w:rPr>
+          <w:rFonts w:ascii="Times New Roman" w:hAnsi="Times New Roman"/>
+          <w:b w:val="0"/>
+          <w:bCs w:val="0"/>
+          <w:sz w:val="24"/>
+          <w:szCs w:val="24"/>
+        </w:rPr>
+        <w:t xml:space="preserve"> (source: [10])</w:t>
+      </w:r>
+    </w:p>
+    <w:p>
+      <w:pPr>
+        <w:rPr>
+          <w:rFonts w:ascii="Times New Roman" w:hAnsi="Times New Roman"/>
+        </w:rPr>
+      </w:pPr>
+    </w:p>
+    <w:p>
+      <w:pPr>
+        <w:rPr>
+          <w:rFonts w:ascii="Times New Roman" w:hAnsi="Times New Roman"/>
+        </w:rPr>
+      </w:pPr>
+      <w:r>
+        <w:rPr>
+          <w:rFonts w:ascii="Times New Roman" w:hAnsi="Times New Roman"/>
+        </w:rPr>
+        <w:t xml:space="preserve">In </w:t>
+      </w:r>
+      <w:r>
+        <w:rPr>
+          <w:rFonts w:ascii="Times New Roman" w:hAnsi="Times New Roman"/>
+        </w:rPr>
+        <w:t>other words</w:t>
+      </w:r>
+      <w:r>
+        <w:rPr>
+          <w:rFonts w:ascii="Times New Roman" w:hAnsi="Times New Roman"/>
+        </w:rPr>
+        <w:t xml:space="preserve">, the mechanism employs the </w:t>
+      </w:r>
+      <m:oMath>
+        <m:r>
+          <w:rPr>
+            <w:rFonts w:ascii="Cambria Math" w:hAnsi="Cambria Math"/>
+          </w:rPr>
+          <m:t>Q</m:t>
+        </m:r>
+      </m:oMath>
+      <w:r>
+        <w:rPr>
+          <w:rFonts w:ascii="Times New Roman" w:hAnsi="Times New Roman"/>
+        </w:rPr>
+        <w:t xml:space="preserve">, </w:t>
+      </w:r>
+      <m:oMath>
+        <m:r>
+          <w:rPr>
+            <w:rFonts w:ascii="Cambria Math" w:hAnsi="Cambria Math"/>
+          </w:rPr>
+          <m:t>K</m:t>
+        </m:r>
+      </m:oMath>
+      <w:r>
+        <w:rPr>
+          <w:rFonts w:ascii="Times New Roman" w:hAnsi="Times New Roman"/>
+        </w:rPr>
+        <w:t xml:space="preserve">, and </w:t>
+      </w:r>
+      <m:oMath>
+        <m:r>
+          <w:rPr>
+            <w:rFonts w:ascii="Cambria Math" w:hAnsi="Cambria Math"/>
+          </w:rPr>
+          <m:t>V</m:t>
+        </m:r>
+      </m:oMath>
+      <w:r>
+        <w:rPr>
+          <w:rFonts w:ascii="Times New Roman" w:hAnsi="Times New Roman"/>
+        </w:rPr>
+        <w:t xml:space="preserve"> matrices to compute attention scores. These scores indicate the significance of other positions (or words) within the sequence in relation to a specific word</w:t>
+      </w:r>
+      <w:r>
+        <w:rPr>
+          <w:rFonts w:ascii="Times New Roman" w:hAnsi="Times New Roman"/>
+        </w:rPr>
+        <w:t>’</w:t>
+      </w:r>
+      <w:r>
+        <w:rPr>
+          <w:rFonts w:ascii="Times New Roman" w:hAnsi="Times New Roman"/>
+        </w:rPr>
+        <w:t xml:space="preserve">s position. For instance, to determine the attention score for the first position (word), the model calculates the dot product of the first query vector </w:t>
+      </w:r>
+      <m:oMath>
+        <m:sSub>
+          <m:sSubPr>
+            <m:ctrlPr>
+              <w:rPr>
+                <w:rFonts w:ascii="Cambria Math" w:hAnsi="Cambria Math"/>
+                <w:i/>
+              </w:rPr>
+            </m:ctrlPr>
+          </m:sSubPr>
+          <m:e>
+            <m:r>
+              <w:rPr>
+                <w:rFonts w:ascii="Cambria Math" w:hAnsi="Cambria Math"/>
+              </w:rPr>
+              <m:t>q</m:t>
+            </m:r>
+          </m:e>
+          <m:sub>
+            <m:r>
+              <w:rPr>
+                <w:rFonts w:ascii="Cambria Math" w:hAnsi="Cambria Math"/>
+              </w:rPr>
+              <m:t>1</m:t>
+            </m:r>
+          </m:sub>
+        </m:sSub>
+      </m:oMath>
+      <w:r>
+        <w:rPr>
+          <w:rFonts w:ascii="Times New Roman" w:hAnsi="Times New Roman"/>
+        </w:rPr>
+        <w:t xml:space="preserve"> with each key vector </w:t>
+      </w:r>
+      <m:oMath>
+        <m:sSub>
+          <m:sSubPr>
+            <m:ctrlPr>
+              <w:rPr>
+                <w:rFonts w:ascii="Cambria Math" w:hAnsi="Cambria Math"/>
+                <w:i/>
+              </w:rPr>
+            </m:ctrlPr>
+          </m:sSubPr>
+          <m:e>
+            <m:r>
+              <w:rPr>
+                <w:rFonts w:ascii="Cambria Math" w:hAnsi="Cambria Math"/>
+              </w:rPr>
+              <m:t>k</m:t>
+            </m:r>
+          </m:e>
+          <m:sub>
+            <m:r>
+              <w:rPr>
+                <w:rFonts w:ascii="Cambria Math" w:hAnsi="Cambria Math"/>
+              </w:rPr>
+              <m:t>1</m:t>
+            </m:r>
+          </m:sub>
+        </m:sSub>
+      </m:oMath>
+      <w:r>
+        <w:rPr>
+          <w:rFonts w:ascii="Times New Roman" w:hAnsi="Times New Roman"/>
+        </w:rPr>
+        <w:t xml:space="preserve">, </w:t>
+      </w:r>
+      <m:oMath>
+        <m:sSub>
+          <m:sSubPr>
+            <m:ctrlPr>
+              <w:rPr>
+                <w:rFonts w:ascii="Cambria Math" w:hAnsi="Cambria Math"/>
+                <w:i/>
+              </w:rPr>
+            </m:ctrlPr>
+          </m:sSubPr>
+          <m:e>
+            <m:r>
+              <w:rPr>
+                <w:rFonts w:ascii="Cambria Math" w:hAnsi="Cambria Math"/>
+              </w:rPr>
+              <m:t>k</m:t>
+            </m:r>
+          </m:e>
+          <m:sub>
+            <m:r>
+              <w:rPr>
+                <w:rFonts w:ascii="Cambria Math" w:hAnsi="Cambria Math"/>
+              </w:rPr>
+              <m:t>2</m:t>
+            </m:r>
+          </m:sub>
+        </m:sSub>
+      </m:oMath>
+      <w:r>
+        <w:rPr>
+          <w:rFonts w:ascii="Times New Roman" w:hAnsi="Times New Roman"/>
+        </w:rPr>
+        <w:t xml:space="preserve">, </w:t>
+      </w:r>
+      <m:oMath>
+        <m:sSub>
+          <m:sSubPr>
+            <m:ctrlPr>
+              <w:rPr>
+                <w:rFonts w:ascii="Cambria Math" w:hAnsi="Cambria Math"/>
+                <w:i/>
+              </w:rPr>
+            </m:ctrlPr>
+          </m:sSubPr>
+          <m:e>
+            <m:r>
+              <w:rPr>
+                <w:rFonts w:ascii="Cambria Math" w:hAnsi="Cambria Math"/>
+              </w:rPr>
+              <m:t>k</m:t>
+            </m:r>
+          </m:e>
+          <m:sub>
+            <m:r>
+              <w:rPr>
+                <w:rFonts w:ascii="Cambria Math" w:hAnsi="Cambria Math"/>
+              </w:rPr>
+              <m:t>3</m:t>
+            </m:r>
+          </m:sub>
+        </m:sSub>
+      </m:oMath>
+      <w:r>
+        <w:rPr>
+          <w:rFonts w:ascii="Times New Roman" w:hAnsi="Times New Roman"/>
+        </w:rPr>
+        <w:t>, etc</w:t>
+      </w:r>
+      <w:r>
+        <w:rPr>
+          <w:rFonts w:ascii="Times New Roman" w:hAnsi="Times New Roman"/>
+        </w:rPr>
+        <w:t xml:space="preserve"> [10, 11]</w:t>
+      </w:r>
+      <w:r>
+        <w:rPr>
+          <w:rFonts w:ascii="Times New Roman" w:hAnsi="Times New Roman"/>
+        </w:rPr>
+        <w:t>.</w:t>
+      </w:r>
+    </w:p>
+    <w:p>
+      <w:pPr>
+        <w:rPr>
+          <w:rFonts w:ascii="Times New Roman" w:hAnsi="Times New Roman"/>
+        </w:rPr>
+      </w:pPr>
+      <w:r>
+        <w:rPr>
+          <w:rFonts w:ascii="Times New Roman" w:hAnsi="Times New Roman"/>
+        </w:rPr>
+        <w:t xml:space="preserve">A </w:t>
+      </w:r>
+      <w:r>
+        <w:rPr>
+          <w:rFonts w:ascii="Times New Roman" w:hAnsi="Times New Roman"/>
+        </w:rPr>
+        <w:t>crucial</w:t>
+      </w:r>
+      <w:r>
+        <w:rPr>
+          <w:rFonts w:ascii="Times New Roman" w:hAnsi="Times New Roman"/>
+        </w:rPr>
+        <w:t xml:space="preserve"> aspect of this approach is the scaling factor introduced before the softmax function. This scaling mitigates vanishing gradients, a phenomenon that can hinder training by making it difficult for the model to learn effectively. After obtaining the weights through softmax, the </w:t>
+      </w:r>
+      <w:r>
+        <w:rPr>
+          <w:rFonts w:ascii="Times New Roman" w:hAnsi="Times New Roman"/>
+        </w:rPr>
+        <w:lastRenderedPageBreak/>
+        <w:t xml:space="preserve">mechanism multiplies them by the </w:t>
+      </w:r>
+      <w:r>
+        <w:rPr>
+          <w:rFonts w:ascii="Times New Roman" w:hAnsi="Times New Roman"/>
+        </w:rPr>
+        <w:t>v</w:t>
+      </w:r>
+      <w:r>
+        <w:rPr>
+          <w:rFonts w:ascii="Times New Roman" w:hAnsi="Times New Roman"/>
+        </w:rPr>
+        <w:t xml:space="preserve">alue matrix </w:t>
+      </w:r>
+      <m:oMath>
+        <m:r>
+          <w:rPr>
+            <w:rFonts w:ascii="Cambria Math" w:hAnsi="Cambria Math"/>
+          </w:rPr>
+          <m:t>V</m:t>
+        </m:r>
+      </m:oMath>
+      <w:r>
+        <w:rPr>
+          <w:rFonts w:ascii="Times New Roman" w:hAnsi="Times New Roman"/>
+        </w:rPr>
+        <w:t xml:space="preserve">. This selectively emphasizes relevant words (those with </w:t>
+      </w:r>
+      <w:r>
+        <w:rPr>
+          <w:rFonts w:ascii="Times New Roman" w:hAnsi="Times New Roman"/>
+        </w:rPr>
+        <w:t>greater</w:t>
+      </w:r>
+      <w:r>
+        <w:rPr>
+          <w:rFonts w:ascii="Times New Roman" w:hAnsi="Times New Roman"/>
+        </w:rPr>
+        <w:t xml:space="preserve"> weights) and reduces the influence of irrelevant words (whose weights and corresponding values in </w:t>
+      </w:r>
+      <m:oMath>
+        <m:r>
+          <w:rPr>
+            <w:rFonts w:ascii="Cambria Math" w:hAnsi="Cambria Math"/>
+          </w:rPr>
+          <m:t>V</m:t>
+        </m:r>
+      </m:oMath>
+      <w:r>
+        <w:rPr>
+          <w:rFonts w:ascii="Times New Roman" w:hAnsi="Times New Roman"/>
+        </w:rPr>
+        <w:t xml:space="preserve"> become </w:t>
+      </w:r>
+      <w:r>
+        <w:rPr>
+          <w:rFonts w:ascii="Times New Roman" w:hAnsi="Times New Roman"/>
+        </w:rPr>
+        <w:t>insignificant</w:t>
+      </w:r>
+      <w:r>
+        <w:rPr>
+          <w:rFonts w:ascii="Times New Roman" w:hAnsi="Times New Roman"/>
+        </w:rPr>
+        <w:t>)</w:t>
+      </w:r>
+      <w:r>
+        <w:rPr>
+          <w:rFonts w:ascii="Times New Roman" w:hAnsi="Times New Roman"/>
+        </w:rPr>
+        <w:t xml:space="preserve"> [11, 14]</w:t>
+      </w:r>
+      <w:r>
+        <w:rPr>
+          <w:rFonts w:ascii="Times New Roman" w:hAnsi="Times New Roman"/>
+        </w:rPr>
+        <w:t>.</w:t>
+      </w:r>
+    </w:p>
+    <w:p>
+      <w:pPr>
+        <w:rPr>
+          <w:rFonts w:ascii="Times New Roman" w:hAnsi="Times New Roman"/>
+        </w:rPr>
+      </w:pPr>
+      <w:r>
+        <w:rPr>
+          <w:rFonts w:ascii="Times New Roman" w:hAnsi="Times New Roman"/>
+        </w:rPr>
+        <w:t>The matrix of outputs is computed according to equation (</w:t>
+      </w:r>
+      <w:r>
+        <w:rPr>
+          <w:rFonts w:ascii="Times New Roman" w:hAnsi="Times New Roman"/>
+        </w:rPr>
+        <w:t>5</w:t>
+      </w:r>
+      <w:r>
+        <w:rPr>
+          <w:rFonts w:ascii="Times New Roman" w:hAnsi="Times New Roman"/>
+        </w:rPr>
+        <w:t>):</w:t>
+      </w:r>
+    </w:p>
+    <w:p>
+      <w:pPr>
+        <w:rPr>
+          <w:rFonts w:ascii="Times New Roman" w:hAnsi="Times New Roman"/>
+        </w:rPr>
+      </w:pPr>
+    </w:p>
+    <w:p>
+      <w:pPr>
+        <w:keepNext/>
+        <w:jc w:val="center"/>
+        <w:rPr>
+          <w:rFonts w:ascii="Times New Roman" w:hAnsi="Times New Roman"/>
+        </w:rPr>
+      </w:pPr>
+      <m:oMathPara>
+        <m:oMath>
+          <m:r>
+            <w:rPr>
+              <w:rFonts w:ascii="Cambria Math" w:hAnsi="Cambria Math"/>
+            </w:rPr>
+            <m:t>Attention</m:t>
+          </m:r>
+          <m:d>
+            <m:dPr>
+              <m:ctrlPr>
+                <w:rPr>
+                  <w:rFonts w:ascii="Cambria Math" w:hAnsi="Cambria Math"/>
+                  <w:i/>
+                </w:rPr>
+              </m:ctrlPr>
+            </m:dPr>
+            <m:e>
+              <m:r>
+                <w:rPr>
+                  <w:rFonts w:ascii="Cambria Math" w:hAnsi="Cambria Math"/>
+                </w:rPr>
+                <m:t>Q, K, V</m:t>
+              </m:r>
+            </m:e>
+          </m:d>
+          <m:r>
+            <w:rPr>
+              <w:rFonts w:ascii="Cambria Math" w:hAnsi="Cambria Math"/>
+            </w:rPr>
+            <m:t>=softmax</m:t>
+          </m:r>
+          <m:d>
+            <m:dPr>
+              <m:ctrlPr>
+                <w:rPr>
+                  <w:rFonts w:ascii="Cambria Math" w:hAnsi="Cambria Math"/>
+                  <w:i/>
+                </w:rPr>
+              </m:ctrlPr>
+            </m:dPr>
+            <m:e>
+              <m:f>
+                <m:fPr>
+                  <m:ctrlPr>
+                    <w:rPr>
+                      <w:rFonts w:ascii="Cambria Math" w:hAnsi="Cambria Math"/>
+                      <w:i/>
+                    </w:rPr>
+                  </m:ctrlPr>
+                </m:fPr>
+                <m:num>
+                  <m:r>
+                    <w:rPr>
+                      <w:rFonts w:ascii="Cambria Math" w:hAnsi="Cambria Math"/>
+                    </w:rPr>
+                    <m:t>Q</m:t>
+                  </m:r>
+                  <m:sSup>
+                    <m:sSupPr>
+                      <m:ctrlPr>
+                        <w:rPr>
+                          <w:rFonts w:ascii="Cambria Math" w:hAnsi="Cambria Math"/>
+                          <w:i/>
+                        </w:rPr>
+                      </m:ctrlPr>
+                    </m:sSupPr>
+                    <m:e>
+                      <m:r>
+                        <w:rPr>
+                          <w:rFonts w:ascii="Cambria Math" w:hAnsi="Cambria Math"/>
+                        </w:rPr>
+                        <m:t>K</m:t>
+                      </m:r>
+                    </m:e>
+                    <m:sup>
+                      <m:r>
+                        <w:rPr>
+                          <w:rFonts w:ascii="Cambria Math" w:hAnsi="Cambria Math"/>
+                        </w:rPr>
+                        <m:t>T</m:t>
+                      </m:r>
+                    </m:sup>
+                  </m:sSup>
+                </m:num>
+                <m:den>
+                  <m:rad>
+                    <m:radPr>
+                      <m:degHide m:val="1"/>
+                      <m:ctrlPr>
+                        <w:rPr>
+                          <w:rFonts w:ascii="Cambria Math" w:hAnsi="Cambria Math"/>
+                          <w:i/>
+                        </w:rPr>
+                      </m:ctrlPr>
+                    </m:radPr>
+                    <m:deg/>
+                    <m:e>
+                      <m:sSub>
+                        <m:sSubPr>
+                          <m:ctrlPr>
+                            <w:rPr>
+                              <w:rFonts w:ascii="Cambria Math" w:hAnsi="Cambria Math"/>
+                              <w:i/>
+                            </w:rPr>
+                          </m:ctrlPr>
+                        </m:sSubPr>
+                        <m:e>
+                          <m:r>
+                            <w:rPr>
+                              <w:rFonts w:ascii="Cambria Math" w:hAnsi="Cambria Math"/>
+                            </w:rPr>
+                            <m:t>d</m:t>
+                          </m:r>
+                        </m:e>
+                        <m:sub>
+                          <m:r>
+                            <w:rPr>
+                              <w:rFonts w:ascii="Cambria Math" w:hAnsi="Cambria Math"/>
+                            </w:rPr>
+                            <m:t>k</m:t>
+                          </m:r>
+                        </m:sub>
+                      </m:sSub>
+                    </m:e>
+                  </m:rad>
+                </m:den>
+              </m:f>
+            </m:e>
+          </m:d>
+          <m:r>
+            <w:rPr>
+              <w:rFonts w:ascii="Cambria Math" w:hAnsi="Cambria Math"/>
+            </w:rPr>
+            <m:t>V</m:t>
+          </m:r>
+        </m:oMath>
+      </m:oMathPara>
+    </w:p>
+    <w:p>
+      <w:pPr>
+        <w:pStyle w:val="Caption"/>
+        <w:jc w:val="right"/>
+        <w:rPr>
+          <w:rFonts w:ascii="Times New Roman" w:hAnsi="Times New Roman"/>
+          <w:b w:val="0"/>
+          <w:bCs w:val="0"/>
+          <w:sz w:val="24"/>
+          <w:szCs w:val="24"/>
+        </w:rPr>
+      </w:pPr>
+      <w:r>
+        <w:rPr>
+          <w:rFonts w:ascii="Times New Roman" w:hAnsi="Times New Roman"/>
+          <w:b w:val="0"/>
+          <w:bCs w:val="0"/>
+          <w:sz w:val="24"/>
+          <w:szCs w:val="24"/>
+        </w:rPr>
+        <w:t xml:space="preserve">( </w:t>
+      </w:r>
+      <w:r>
+        <w:rPr>
+          <w:rFonts w:ascii="Times New Roman" w:hAnsi="Times New Roman"/>
+          <w:b w:val="0"/>
+          <w:bCs w:val="0"/>
+          <w:sz w:val="24"/>
+          <w:szCs w:val="24"/>
+        </w:rPr>
+        <w:fldChar w:fldCharType="begin"/>
+      </w:r>
+      <w:r>
+        <w:rPr>
+          <w:rFonts w:ascii="Times New Roman" w:hAnsi="Times New Roman"/>
+          <w:b w:val="0"/>
+          <w:bCs w:val="0"/>
+          <w:sz w:val="24"/>
+          <w:szCs w:val="24"/>
+        </w:rPr>
+        <w:instrText xml:space="preserve"> SEQ ( \* ARABIC </w:instrText>
+      </w:r>
+      <w:r>
+        <w:rPr>
+          <w:rFonts w:ascii="Times New Roman" w:hAnsi="Times New Roman"/>
+          <w:b w:val="0"/>
+          <w:bCs w:val="0"/>
+          <w:sz w:val="24"/>
+          <w:szCs w:val="24"/>
+        </w:rPr>
+        <w:fldChar w:fldCharType="separate"/>
+      </w:r>
+      <w:r>
+        <w:rPr>
+          <w:rFonts w:ascii="Times New Roman" w:hAnsi="Times New Roman"/>
+          <w:b w:val="0"/>
+          <w:bCs w:val="0"/>
+          <w:noProof/>
+          <w:sz w:val="24"/>
+          <w:szCs w:val="24"/>
+        </w:rPr>
+        <w:t>5</w:t>
+      </w:r>
+      <w:r>
+        <w:rPr>
+          <w:rFonts w:ascii="Times New Roman" w:hAnsi="Times New Roman"/>
+          <w:b w:val="0"/>
+          <w:bCs w:val="0"/>
+          <w:sz w:val="24"/>
+          <w:szCs w:val="24"/>
+        </w:rPr>
+        <w:fldChar w:fldCharType="end"/>
+      </w:r>
+      <w:r>
+        <w:rPr>
+          <w:rFonts w:ascii="Times New Roman" w:hAnsi="Times New Roman"/>
+          <w:b w:val="0"/>
+          <w:bCs w:val="0"/>
+          <w:sz w:val="24"/>
+          <w:szCs w:val="24"/>
+        </w:rPr>
+        <w:t xml:space="preserve"> )</w:t>
+      </w:r>
+    </w:p>
+    <w:p>
+      <w:pPr>
+        <w:jc w:val="center"/>
+      </w:pPr>
+    </w:p>
+    <w:p>
+      <w:pPr>
+        <w:keepNext/>
+        <w:jc w:val="center"/>
+      </w:pPr>
+      <w:r>
+        <w:rPr>
+          <w:noProof/>
+        </w:rPr>
+        <w:drawing>
+          <wp:inline distT="0" distB="0" distL="0" distR="0" wp14:anchorId="225CFD85" wp14:editId="3B1F7262">
+            <wp:extent cx="1635723" cy="2140527"/>
+            <wp:effectExtent l="0" t="0" r="3175" b="0"/>
+            <wp:docPr id="553495333" name="Picture 1"/>
+            <wp:cNvGraphicFramePr>
+              <a:graphicFrameLocks xmlns:a="http://schemas.openxmlformats.org/drawingml/2006/main" noChangeAspect="1"/>
+            </wp:cNvGraphicFramePr>
+            <a:graphic xmlns:a="http://schemas.openxmlformats.org/drawingml/2006/main">
+              <a:graphicData uri="http://schemas.openxmlformats.org/drawingml/2006/picture">
+                <pic:pic xmlns:pic="http://schemas.openxmlformats.org/drawingml/2006/picture">
+                  <pic:nvPicPr>
+                    <pic:cNvPr id="553495333" name=""/>
+                    <pic:cNvPicPr/>
+                  </pic:nvPicPr>
+                  <pic:blipFill>
+                    <a:blip r:embed="rId17"/>
+                    <a:stretch>
+                      <a:fillRect/>
+                    </a:stretch>
+                  </pic:blipFill>
+                  <pic:spPr>
+                    <a:xfrm>
+                      <a:off x="0" y="0"/>
+                      <a:ext cx="1653875" cy="2164281"/>
+                    </a:xfrm>
+                    <a:prstGeom prst="rect">
+                      <a:avLst/>
+                    </a:prstGeom>
+                  </pic:spPr>
+                </pic:pic>
+              </a:graphicData>
+            </a:graphic>
+          </wp:inline>
+        </w:drawing>
+      </w:r>
+    </w:p>
+    <w:p>
+      <w:pPr>
+        <w:pStyle w:val="Caption"/>
+        <w:jc w:val="center"/>
+        <w:rPr>
+          <w:rFonts w:ascii="Times New Roman" w:hAnsi="Times New Roman"/>
+          <w:b w:val="0"/>
+          <w:bCs w:val="0"/>
+          <w:sz w:val="24"/>
+          <w:szCs w:val="24"/>
+        </w:rPr>
+      </w:pPr>
+      <w:r>
+        <w:rPr>
+          <w:rFonts w:ascii="Times New Roman" w:hAnsi="Times New Roman"/>
+          <w:b w:val="0"/>
+          <w:bCs w:val="0"/>
+          <w:sz w:val="24"/>
+          <w:szCs w:val="24"/>
+        </w:rPr>
+        <w:t xml:space="preserve">Figure </w:t>
+      </w:r>
+      <w:r>
+        <w:rPr>
+          <w:rFonts w:ascii="Times New Roman" w:hAnsi="Times New Roman"/>
+          <w:b w:val="0"/>
+          <w:bCs w:val="0"/>
+          <w:sz w:val="24"/>
+          <w:szCs w:val="24"/>
+        </w:rPr>
+        <w:t>5</w:t>
+      </w:r>
+      <w:r>
+        <w:rPr>
+          <w:rFonts w:ascii="Times New Roman" w:hAnsi="Times New Roman"/>
+          <w:b w:val="0"/>
+          <w:bCs w:val="0"/>
+          <w:sz w:val="24"/>
+          <w:szCs w:val="24"/>
+        </w:rPr>
+        <w:t>: Multi-Head Attention</w:t>
+      </w:r>
+      <w:r>
+        <w:rPr>
+          <w:rFonts w:ascii="Times New Roman" w:hAnsi="Times New Roman"/>
+          <w:b w:val="0"/>
+          <w:bCs w:val="0"/>
+          <w:sz w:val="24"/>
+          <w:szCs w:val="24"/>
+        </w:rPr>
+        <w:t xml:space="preserve"> (source: [10])</w:t>
+      </w:r>
+    </w:p>
+    <w:p/>
+    <w:p>
+      <w:pPr>
+        <w:jc w:val="center"/>
+        <w:rPr>
+          <w:rFonts w:ascii="Times New Roman" w:hAnsi="Times New Roman"/>
+        </w:rPr>
+      </w:pPr>
+      <m:oMathPara>
+        <m:oMath>
+          <m:r>
+            <w:rPr>
+              <w:rFonts w:ascii="Cambria Math" w:hAnsi="Cambria Math"/>
+            </w:rPr>
+            <m:t>MultiHead</m:t>
+          </m:r>
+          <m:d>
+            <m:dPr>
+              <m:ctrlPr>
+                <w:rPr>
+                  <w:rFonts w:ascii="Cambria Math" w:hAnsi="Cambria Math"/>
+                  <w:i/>
+                </w:rPr>
+              </m:ctrlPr>
+            </m:dPr>
+            <m:e>
+              <m:r>
+                <w:rPr>
+                  <w:rFonts w:ascii="Cambria Math" w:hAnsi="Cambria Math"/>
+                </w:rPr>
+                <m:t>Q, K, V</m:t>
+              </m:r>
+            </m:e>
+          </m:d>
+          <m:r>
+            <w:rPr>
+              <w:rFonts w:ascii="Cambria Math" w:hAnsi="Cambria Math"/>
+            </w:rPr>
+            <m:t>=Concat</m:t>
+          </m:r>
+          <m:d>
+            <m:dPr>
+              <m:ctrlPr>
+                <w:rPr>
+                  <w:rFonts w:ascii="Cambria Math" w:hAnsi="Cambria Math"/>
+                  <w:i/>
+                </w:rPr>
+              </m:ctrlPr>
+            </m:dPr>
+            <m:e>
+              <m:sSub>
+                <m:sSubPr>
+                  <m:ctrlPr>
+                    <w:rPr>
+                      <w:rFonts w:ascii="Cambria Math" w:hAnsi="Cambria Math"/>
+                      <w:i/>
+                    </w:rPr>
+                  </m:ctrlPr>
+                </m:sSubPr>
+                <m:e>
+                  <m:r>
+                    <w:rPr>
+                      <w:rFonts w:ascii="Cambria Math" w:hAnsi="Cambria Math"/>
+                    </w:rPr>
+                    <m:t>head</m:t>
+                  </m:r>
+                </m:e>
+                <m:sub>
+                  <m:r>
+                    <w:rPr>
+                      <w:rFonts w:ascii="Cambria Math" w:hAnsi="Cambria Math"/>
+                    </w:rPr>
+                    <m:t>1</m:t>
+                  </m:r>
+                </m:sub>
+              </m:sSub>
+              <m:r>
+                <w:rPr>
+                  <w:rFonts w:ascii="Cambria Math" w:hAnsi="Cambria Math"/>
+                </w:rPr>
+                <m:t xml:space="preserve">, … , </m:t>
+              </m:r>
+              <m:sSub>
+                <m:sSubPr>
+                  <m:ctrlPr>
+                    <w:rPr>
+                      <w:rFonts w:ascii="Cambria Math" w:hAnsi="Cambria Math"/>
+                      <w:i/>
+                    </w:rPr>
+                  </m:ctrlPr>
+                </m:sSubPr>
+                <m:e>
+                  <m:r>
+                    <w:rPr>
+                      <w:rFonts w:ascii="Cambria Math" w:hAnsi="Cambria Math"/>
+                    </w:rPr>
+                    <m:t>head</m:t>
+                  </m:r>
+                </m:e>
+                <m:sub>
+                  <m:r>
+                    <w:rPr>
+                      <w:rFonts w:ascii="Cambria Math" w:hAnsi="Cambria Math"/>
+                    </w:rPr>
+                    <m:t>h</m:t>
+                  </m:r>
+                </m:sub>
+              </m:sSub>
+            </m:e>
+          </m:d>
+          <m:sSup>
+            <m:sSupPr>
+              <m:ctrlPr>
+                <w:rPr>
+                  <w:rFonts w:ascii="Cambria Math" w:hAnsi="Cambria Math"/>
+                  <w:i/>
+                </w:rPr>
+              </m:ctrlPr>
+            </m:sSupPr>
+            <m:e>
+              <m:r>
+                <w:rPr>
+                  <w:rFonts w:ascii="Cambria Math" w:hAnsi="Cambria Math"/>
+                </w:rPr>
+                <m:t>W</m:t>
+              </m:r>
+            </m:e>
+            <m:sup>
+              <m:r>
+                <w:rPr>
+                  <w:rFonts w:ascii="Cambria Math" w:hAnsi="Cambria Math"/>
+                </w:rPr>
+                <m:t>O</m:t>
+              </m:r>
+            </m:sup>
+          </m:sSup>
+          <m:r>
+            <w:rPr>
+              <w:rFonts w:ascii="Cambria Math" w:hAnsi="Cambria Math"/>
+            </w:rPr>
+            <m:t xml:space="preserve"> </m:t>
+          </m:r>
+        </m:oMath>
+      </m:oMathPara>
+    </w:p>
+    <w:p>
+      <w:pPr>
+        <w:keepNext/>
+        <w:jc w:val="center"/>
+        <w:rPr>
+          <w:rFonts w:ascii="Times New Roman" w:hAnsi="Times New Roman"/>
+        </w:rPr>
+      </w:pPr>
+      <w:r>
+        <w:rPr>
+          <w:rFonts w:ascii="Times New Roman" w:hAnsi="Times New Roman"/>
+        </w:rPr>
+        <w:t xml:space="preserve">where  </w:t>
+      </w:r>
+      <m:oMath>
+        <m:sSub>
+          <m:sSubPr>
+            <m:ctrlPr>
+              <w:rPr>
+                <w:rFonts w:ascii="Cambria Math" w:hAnsi="Cambria Math"/>
+                <w:i/>
+              </w:rPr>
+            </m:ctrlPr>
+          </m:sSubPr>
+          <m:e>
+            <m:r>
+              <w:rPr>
+                <w:rFonts w:ascii="Cambria Math" w:hAnsi="Cambria Math"/>
+              </w:rPr>
+              <m:t>head</m:t>
+            </m:r>
+          </m:e>
+          <m:sub>
+            <m:r>
+              <w:rPr>
+                <w:rFonts w:ascii="Cambria Math" w:hAnsi="Cambria Math"/>
+              </w:rPr>
+              <m:t>i</m:t>
+            </m:r>
+          </m:sub>
+        </m:sSub>
+        <m:r>
+          <w:rPr>
+            <w:rFonts w:ascii="Cambria Math" w:hAnsi="Cambria Math"/>
+          </w:rPr>
+          <m:t>=Attention(Q</m:t>
+        </m:r>
+        <m:sSubSup>
+          <m:sSubSupPr>
+            <m:ctrlPr>
+              <w:rPr>
+                <w:rFonts w:ascii="Cambria Math" w:hAnsi="Cambria Math"/>
+                <w:i/>
+              </w:rPr>
+            </m:ctrlPr>
+          </m:sSubSupPr>
+          <m:e>
+            <m:r>
+              <w:rPr>
+                <w:rFonts w:ascii="Cambria Math" w:hAnsi="Cambria Math"/>
+              </w:rPr>
+              <m:t>W</m:t>
+            </m:r>
+          </m:e>
+          <m:sub>
+            <m:r>
+              <w:rPr>
+                <w:rFonts w:ascii="Cambria Math" w:hAnsi="Cambria Math"/>
+              </w:rPr>
+              <m:t>i</m:t>
+            </m:r>
+          </m:sub>
+          <m:sup>
+            <m:r>
+              <w:rPr>
+                <w:rFonts w:ascii="Cambria Math" w:hAnsi="Cambria Math"/>
+              </w:rPr>
+              <m:t>Q</m:t>
+            </m:r>
+          </m:sup>
+        </m:sSubSup>
+        <m:r>
+          <w:rPr>
+            <w:rFonts w:ascii="Cambria Math" w:hAnsi="Cambria Math"/>
+          </w:rPr>
+          <m:t>, K</m:t>
+        </m:r>
+        <m:sSubSup>
+          <m:sSubSupPr>
+            <m:ctrlPr>
+              <w:rPr>
+                <w:rFonts w:ascii="Cambria Math" w:hAnsi="Cambria Math"/>
+                <w:i/>
+              </w:rPr>
+            </m:ctrlPr>
+          </m:sSubSupPr>
+          <m:e>
+            <m:r>
+              <w:rPr>
+                <w:rFonts w:ascii="Cambria Math" w:hAnsi="Cambria Math"/>
+              </w:rPr>
+              <m:t>W</m:t>
+            </m:r>
+          </m:e>
+          <m:sub>
+            <m:r>
+              <w:rPr>
+                <w:rFonts w:ascii="Cambria Math" w:hAnsi="Cambria Math"/>
+              </w:rPr>
+              <m:t>i</m:t>
+            </m:r>
+          </m:sub>
+          <m:sup>
+            <m:r>
+              <w:rPr>
+                <w:rFonts w:ascii="Cambria Math" w:hAnsi="Cambria Math"/>
+              </w:rPr>
+              <m:t>K</m:t>
+            </m:r>
+          </m:sup>
+        </m:sSubSup>
+        <m:r>
+          <w:rPr>
+            <w:rFonts w:ascii="Cambria Math" w:hAnsi="Cambria Math"/>
+          </w:rPr>
+          <m:t>, V</m:t>
+        </m:r>
+        <m:sSubSup>
+          <m:sSubSupPr>
+            <m:ctrlPr>
+              <w:rPr>
+                <w:rFonts w:ascii="Cambria Math" w:hAnsi="Cambria Math"/>
+                <w:i/>
+              </w:rPr>
+            </m:ctrlPr>
+          </m:sSubSupPr>
+          <m:e>
+            <m:r>
+              <w:rPr>
+                <w:rFonts w:ascii="Cambria Math" w:hAnsi="Cambria Math"/>
+              </w:rPr>
+              <m:t>W</m:t>
+            </m:r>
+          </m:e>
+          <m:sub>
+            <m:r>
+              <w:rPr>
+                <w:rFonts w:ascii="Cambria Math" w:hAnsi="Cambria Math"/>
+              </w:rPr>
+              <m:t>i</m:t>
+            </m:r>
+          </m:sub>
+          <m:sup>
+            <m:r>
+              <w:rPr>
+                <w:rFonts w:ascii="Cambria Math" w:hAnsi="Cambria Math"/>
+              </w:rPr>
+              <m:t>V</m:t>
+            </m:r>
+          </m:sup>
+        </m:sSubSup>
+        <m:r>
+          <w:rPr>
+            <w:rFonts w:ascii="Cambria Math" w:hAnsi="Cambria Math"/>
+          </w:rPr>
+          <m:t>)</m:t>
+        </m:r>
+      </m:oMath>
+    </w:p>
+    <w:p>
+      <w:pPr>
+        <w:pStyle w:val="Caption"/>
+        <w:jc w:val="right"/>
+        <w:rPr>
+          <w:rFonts w:ascii="Times New Roman" w:hAnsi="Times New Roman"/>
+          <w:b w:val="0"/>
+          <w:bCs w:val="0"/>
+          <w:sz w:val="24"/>
+          <w:szCs w:val="24"/>
+        </w:rPr>
+      </w:pPr>
+      <w:r>
+        <w:rPr>
+          <w:rFonts w:ascii="Times New Roman" w:hAnsi="Times New Roman"/>
+          <w:b w:val="0"/>
+          <w:bCs w:val="0"/>
+          <w:sz w:val="24"/>
+          <w:szCs w:val="24"/>
+        </w:rPr>
+        <w:t xml:space="preserve">( </w:t>
+      </w:r>
+      <w:r>
+        <w:rPr>
+          <w:rFonts w:ascii="Times New Roman" w:hAnsi="Times New Roman"/>
+          <w:b w:val="0"/>
+          <w:bCs w:val="0"/>
+          <w:sz w:val="24"/>
+          <w:szCs w:val="24"/>
+        </w:rPr>
+        <w:fldChar w:fldCharType="begin"/>
+      </w:r>
+      <w:r>
+        <w:rPr>
+          <w:rFonts w:ascii="Times New Roman" w:hAnsi="Times New Roman"/>
+          <w:b w:val="0"/>
+          <w:bCs w:val="0"/>
+          <w:sz w:val="24"/>
+          <w:szCs w:val="24"/>
+        </w:rPr>
+        <w:instrText xml:space="preserve"> SEQ ( \* ARABIC </w:instrText>
+      </w:r>
+      <w:r>
+        <w:rPr>
+          <w:rFonts w:ascii="Times New Roman" w:hAnsi="Times New Roman"/>
+          <w:b w:val="0"/>
+          <w:bCs w:val="0"/>
+          <w:sz w:val="24"/>
+          <w:szCs w:val="24"/>
+        </w:rPr>
+        <w:fldChar w:fldCharType="separate"/>
+      </w:r>
+      <w:r>
+        <w:rPr>
+          <w:rFonts w:ascii="Times New Roman" w:hAnsi="Times New Roman"/>
+          <w:b w:val="0"/>
+          <w:bCs w:val="0"/>
+          <w:noProof/>
+          <w:sz w:val="24"/>
+          <w:szCs w:val="24"/>
+        </w:rPr>
+        <w:t>6</w:t>
+      </w:r>
+      <w:r>
+        <w:rPr>
+          <w:rFonts w:ascii="Times New Roman" w:hAnsi="Times New Roman"/>
+          <w:b w:val="0"/>
+          <w:bCs w:val="0"/>
+          <w:sz w:val="24"/>
+          <w:szCs w:val="24"/>
+        </w:rPr>
+        <w:fldChar w:fldCharType="end"/>
+      </w:r>
+      <w:r>
+        <w:rPr>
+          <w:rFonts w:ascii="Times New Roman" w:hAnsi="Times New Roman"/>
+          <w:b w:val="0"/>
+          <w:bCs w:val="0"/>
+          <w:sz w:val="24"/>
+          <w:szCs w:val="24"/>
+        </w:rPr>
+        <w:t xml:space="preserve"> )</w:t>
+      </w:r>
+    </w:p>
+    <w:p/>
+    <w:p>
+      <w:pPr>
+        <w:rPr>
+          <w:rFonts w:ascii="Times New Roman" w:hAnsi="Times New Roman"/>
+        </w:rPr>
+      </w:pPr>
+      <w:r>
+        <w:rPr>
+          <w:rFonts w:ascii="Times New Roman" w:hAnsi="Times New Roman"/>
+        </w:rPr>
+        <w:t>A potential limitation of the previously described approach is its inability to distinguish between sentences with identical words but different word order. Since attention scores are computed for the entire sentence at once, such sentences might receive similar scores. To address this challenge and enhance the model</w:t>
+      </w:r>
+      <w:r>
+        <w:rPr>
+          <w:rFonts w:ascii="Times New Roman" w:hAnsi="Times New Roman"/>
+        </w:rPr>
+        <w:t>’</w:t>
+      </w:r>
+      <w:r>
+        <w:rPr>
+          <w:rFonts w:ascii="Times New Roman" w:hAnsi="Times New Roman"/>
+        </w:rPr>
+        <w:t xml:space="preserve">s ability to differentiate between sentence structures, </w:t>
+      </w:r>
+      <w:r>
+        <w:rPr>
+          <w:rFonts w:ascii="Times New Roman" w:hAnsi="Times New Roman"/>
+        </w:rPr>
+        <w:t>the Transformer architecture</w:t>
+      </w:r>
+      <w:r>
+        <w:rPr>
+          <w:rFonts w:ascii="Times New Roman" w:hAnsi="Times New Roman"/>
+        </w:rPr>
+        <w:t xml:space="preserve"> </w:t>
+      </w:r>
+      <w:r>
+        <w:rPr>
+          <w:rFonts w:ascii="Times New Roman" w:hAnsi="Times New Roman"/>
+        </w:rPr>
+        <w:t>uses</w:t>
+      </w:r>
+      <w:r>
+        <w:rPr>
+          <w:rFonts w:ascii="Times New Roman" w:hAnsi="Times New Roman"/>
+        </w:rPr>
+        <w:t xml:space="preserve"> multi-head self-attention</w:t>
+      </w:r>
+      <w:r>
+        <w:rPr>
+          <w:rFonts w:ascii="Times New Roman" w:hAnsi="Times New Roman"/>
+        </w:rPr>
+        <w:t xml:space="preserve"> [11, 14]</w:t>
+      </w:r>
+      <w:r>
+        <w:rPr>
+          <w:rFonts w:ascii="Times New Roman" w:hAnsi="Times New Roman"/>
+        </w:rPr>
+        <w:t>.</w:t>
+      </w:r>
+    </w:p>
+    <w:p>
+      <w:pPr>
+        <w:rPr>
+          <w:rFonts w:ascii="Times New Roman" w:hAnsi="Times New Roman"/>
+        </w:rPr>
+      </w:pPr>
+      <w:r>
+        <w:rPr>
+          <w:rFonts w:ascii="Times New Roman" w:hAnsi="Times New Roman"/>
+        </w:rPr>
+        <w:t xml:space="preserve">Multi-head self-attention involves splitting the word vectors into </w:t>
+      </w:r>
+      <m:oMath>
+        <m:r>
+          <w:rPr>
+            <w:rFonts w:ascii="Cambria Math" w:hAnsi="Cambria Math"/>
+          </w:rPr>
+          <m:t>h</m:t>
+        </m:r>
+      </m:oMath>
+      <w:r>
+        <w:rPr>
+          <w:rFonts w:ascii="Times New Roman" w:hAnsi="Times New Roman"/>
+        </w:rPr>
+        <w:t xml:space="preserve"> separate groups, where </w:t>
+      </w:r>
+      <m:oMath>
+        <m:r>
+          <w:rPr>
+            <w:rFonts w:ascii="Cambria Math" w:hAnsi="Cambria Math"/>
+          </w:rPr>
+          <m:t>h</m:t>
+        </m:r>
+      </m:oMath>
+      <w:r>
+        <w:rPr>
+          <w:rFonts w:ascii="Times New Roman" w:hAnsi="Times New Roman"/>
+        </w:rPr>
+        <w:t xml:space="preserve"> represents the number of attention heads. Each head independently performs self-attention using its corresponding sub-matrices from the original</w:t>
+      </w:r>
+      <m:oMath>
+        <m:r>
+          <w:rPr>
+            <w:rFonts w:ascii="Cambria Math" w:hAnsi="Cambria Math"/>
+          </w:rPr>
+          <m:t xml:space="preserve"> Q</m:t>
+        </m:r>
+      </m:oMath>
+      <w:r>
+        <w:rPr>
+          <w:rFonts w:ascii="Times New Roman" w:hAnsi="Times New Roman"/>
+        </w:rPr>
+        <w:t xml:space="preserve">, </w:t>
+      </w:r>
+      <m:oMath>
+        <m:r>
+          <w:rPr>
+            <w:rFonts w:ascii="Cambria Math" w:hAnsi="Cambria Math"/>
+          </w:rPr>
+          <m:t>K</m:t>
+        </m:r>
+      </m:oMath>
+      <w:r>
+        <w:rPr>
+          <w:rFonts w:ascii="Times New Roman" w:hAnsi="Times New Roman"/>
+        </w:rPr>
+        <w:t xml:space="preserve">, and </w:t>
+      </w:r>
+      <m:oMath>
+        <m:r>
+          <w:rPr>
+            <w:rFonts w:ascii="Cambria Math" w:hAnsi="Cambria Math"/>
+          </w:rPr>
+          <m:t>V</m:t>
+        </m:r>
+      </m:oMath>
+      <w:r>
+        <w:rPr>
+          <w:rFonts w:ascii="Times New Roman" w:hAnsi="Times New Roman"/>
+        </w:rPr>
+        <w:t xml:space="preserve"> matrices. This process essentially allows the model to focus on different aspects of the sentence simultaneously through these separate heads, resulting in </w:t>
+      </w:r>
+      <m:oMath>
+        <m:r>
+          <w:rPr>
+            <w:rFonts w:ascii="Cambria Math" w:hAnsi="Cambria Math"/>
+          </w:rPr>
+          <m:t>h</m:t>
+        </m:r>
+      </m:oMath>
+      <w:r>
+        <w:rPr>
+          <w:rFonts w:ascii="Times New Roman" w:hAnsi="Times New Roman"/>
+        </w:rPr>
+        <w:t xml:space="preserve"> </w:t>
+      </w:r>
+      <w:r>
+        <w:rPr>
+          <w:rFonts w:ascii="Times New Roman" w:hAnsi="Times New Roman"/>
+        </w:rPr>
+        <w:t>different output matrices containing attention scores</w:t>
+      </w:r>
+      <w:r>
+        <w:rPr>
+          <w:rFonts w:ascii="Times New Roman" w:hAnsi="Times New Roman"/>
+        </w:rPr>
+        <w:t xml:space="preserve"> [10, 11, 14]</w:t>
+      </w:r>
+      <w:r>
+        <w:rPr>
+          <w:rFonts w:ascii="Times New Roman" w:hAnsi="Times New Roman"/>
+        </w:rPr>
+        <w:t>.</w:t>
+      </w:r>
+    </w:p>
+    <w:p>
+      <w:pPr>
+        <w:rPr>
+          <w:rFonts w:ascii="Times New Roman" w:hAnsi="Times New Roman"/>
+        </w:rPr>
+      </w:pPr>
+      <w:r>
+        <w:rPr>
+          <w:rFonts w:ascii="Times New Roman" w:hAnsi="Times New Roman"/>
+        </w:rPr>
+        <w:t xml:space="preserve">However, the subsequent layer in the architecture, the feed-forward layer, requires a single input vector for each word. To </w:t>
+      </w:r>
+      <w:r>
+        <w:rPr>
+          <w:rFonts w:ascii="Times New Roman" w:hAnsi="Times New Roman"/>
+        </w:rPr>
+        <w:t>adjust</w:t>
+      </w:r>
+      <w:r>
+        <w:rPr>
+          <w:rFonts w:ascii="Times New Roman" w:hAnsi="Times New Roman"/>
+        </w:rPr>
+        <w:t xml:space="preserve"> this, the outputs from each head (individual attention score matrices) are concatenated into a single larger matrix</w:t>
+      </w:r>
+      <w:r>
+        <w:rPr>
+          <w:rFonts w:ascii="Times New Roman" w:hAnsi="Times New Roman"/>
+        </w:rPr>
+        <w:t>, according to equation (</w:t>
+      </w:r>
+      <w:r>
+        <w:rPr>
+          <w:rFonts w:ascii="Times New Roman" w:hAnsi="Times New Roman"/>
+        </w:rPr>
+        <w:t>6</w:t>
+      </w:r>
+      <w:r>
+        <w:rPr>
+          <w:rFonts w:ascii="Times New Roman" w:hAnsi="Times New Roman"/>
+        </w:rPr>
+        <w:t>)</w:t>
+      </w:r>
+      <w:r>
+        <w:rPr>
+          <w:rFonts w:ascii="Times New Roman" w:hAnsi="Times New Roman"/>
+        </w:rPr>
+        <w:t xml:space="preserve">. Finally, this combined matrix is multiplied by a learnable weight matrix </w:t>
+      </w:r>
+      <m:oMath>
+        <m:sSub>
+          <m:sSubPr>
+            <m:ctrlPr>
+              <w:rPr>
+                <w:rFonts w:ascii="Cambria Math" w:hAnsi="Cambria Math"/>
+                <w:i/>
+              </w:rPr>
+            </m:ctrlPr>
+          </m:sSubPr>
+          <m:e>
+            <m:r>
+              <w:rPr>
+                <w:rFonts w:ascii="Cambria Math" w:hAnsi="Cambria Math"/>
+              </w:rPr>
+              <m:t>W</m:t>
+            </m:r>
+          </m:e>
+          <m:sub>
+            <m:r>
+              <w:rPr>
+                <w:rFonts w:ascii="Cambria Math" w:hAnsi="Cambria Math"/>
+              </w:rPr>
+              <m:t>0</m:t>
+            </m:r>
+          </m:sub>
+        </m:sSub>
+      </m:oMath>
+      <w:r>
+        <w:rPr>
+          <w:rFonts w:ascii="Times New Roman" w:hAnsi="Times New Roman"/>
+        </w:rPr>
+        <w:t xml:space="preserve"> </w:t>
+      </w:r>
+      <w:r>
+        <w:rPr>
+          <w:rFonts w:ascii="Times New Roman" w:hAnsi="Times New Roman"/>
+        </w:rPr>
+        <w:t>to consolidate the information captured by all the attention heads</w:t>
+      </w:r>
+      <w:r>
+        <w:rPr>
+          <w:rFonts w:ascii="Times New Roman" w:hAnsi="Times New Roman"/>
+        </w:rPr>
+        <w:t xml:space="preserve"> [11, 14]</w:t>
+      </w:r>
+      <w:r>
+        <w:rPr>
+          <w:rFonts w:ascii="Times New Roman" w:hAnsi="Times New Roman"/>
+        </w:rPr>
+        <w:t>.</w:t>
+      </w:r>
+    </w:p>
+    <w:p>
+      <w:pPr>
+        <w:rPr>
+          <w:rFonts w:ascii="Times New Roman" w:hAnsi="Times New Roman"/>
+        </w:rPr>
+      </w:pPr>
+      <w:r>
+        <w:rPr>
+          <w:rFonts w:ascii="Times New Roman" w:hAnsi="Times New Roman"/>
+        </w:rPr>
+        <w:t xml:space="preserve">One </w:t>
+      </w:r>
+      <w:r>
+        <w:rPr>
+          <w:rFonts w:ascii="Times New Roman" w:hAnsi="Times New Roman"/>
+        </w:rPr>
+        <w:t>issue</w:t>
+      </w:r>
+      <w:r>
+        <w:rPr>
+          <w:rFonts w:ascii="Times New Roman" w:hAnsi="Times New Roman"/>
+        </w:rPr>
+        <w:t xml:space="preserve"> </w:t>
+      </w:r>
+      <w:r>
+        <w:rPr>
+          <w:rFonts w:ascii="Times New Roman" w:hAnsi="Times New Roman"/>
+        </w:rPr>
+        <w:t xml:space="preserve">that occurs </w:t>
+      </w:r>
+      <w:r>
+        <w:rPr>
+          <w:rFonts w:ascii="Times New Roman" w:hAnsi="Times New Roman"/>
+        </w:rPr>
+        <w:t xml:space="preserve">within the self-attention mechanism is its inherent permutation invariance. This means shuffling the order of words in a sentence wouldn't affect the final output of </w:t>
+      </w:r>
+      <w:r>
+        <w:rPr>
+          <w:rFonts w:ascii="Times New Roman" w:hAnsi="Times New Roman"/>
+        </w:rPr>
+        <w:lastRenderedPageBreak/>
+        <w:t>the network. Since word order plays a crucial role in understanding sentence meaning, addressing this limitation is essential</w:t>
+      </w:r>
+      <w:r>
+        <w:rPr>
+          <w:rFonts w:ascii="Times New Roman" w:hAnsi="Times New Roman"/>
+        </w:rPr>
+        <w:t xml:space="preserve"> [10, 11]</w:t>
+      </w:r>
+      <w:r>
+        <w:rPr>
+          <w:rFonts w:ascii="Times New Roman" w:hAnsi="Times New Roman"/>
+        </w:rPr>
+        <w:t>.</w:t>
+      </w:r>
+    </w:p>
+    <w:p>
+      <w:pPr>
+        <w:rPr>
+          <w:rFonts w:ascii="Times New Roman" w:hAnsi="Times New Roman"/>
+        </w:rPr>
+      </w:pPr>
+      <w:r>
+        <w:rPr>
+          <w:rFonts w:ascii="Times New Roman" w:hAnsi="Times New Roman"/>
+        </w:rPr>
+        <w:t>A resolution for this</w:t>
+      </w:r>
+      <w:r>
+        <w:rPr>
+          <w:rFonts w:ascii="Times New Roman" w:hAnsi="Times New Roman"/>
+        </w:rPr>
+        <w:t xml:space="preserve"> </w:t>
+      </w:r>
+      <w:r>
+        <w:rPr>
+          <w:rFonts w:ascii="Times New Roman" w:hAnsi="Times New Roman"/>
+        </w:rPr>
+        <w:t>issue is represented</w:t>
+      </w:r>
+      <w:r>
+        <w:rPr>
+          <w:rFonts w:ascii="Times New Roman" w:hAnsi="Times New Roman"/>
+        </w:rPr>
+        <w:t xml:space="preserve"> by incorporating positional encodings into the input embeddings at the beginning of both the encoder and decoder stacks. These encodings, with the same dimensionality as the embeddings, are added together to provide the model with information about the relative position of each word within the sequence. There are various approaches to implement positional encodings</w:t>
+      </w:r>
+      <w:r>
+        <w:rPr>
+          <w:rFonts w:ascii="Times New Roman" w:hAnsi="Times New Roman"/>
+        </w:rPr>
+        <w:t xml:space="preserve"> [10, 11]</w:t>
+      </w:r>
+      <w:r>
+        <w:rPr>
+          <w:rFonts w:ascii="Times New Roman" w:hAnsi="Times New Roman"/>
+        </w:rPr>
+        <w:t>.</w:t>
+      </w:r>
+    </w:p>
+    <w:p>
+      <w:pPr>
+        <w:rPr>
+          <w:rFonts w:ascii="Times New Roman" w:hAnsi="Times New Roman"/>
+        </w:rPr>
+      </w:pPr>
+      <w:r>
+        <w:rPr>
+          <w:rFonts w:ascii="Times New Roman" w:hAnsi="Times New Roman"/>
+        </w:rPr>
+        <w:t xml:space="preserve">One approach utilizes a function that maps each word's position in the sentence to a real-valued vector. This allows the network to learn and </w:t>
+      </w:r>
+      <w:r>
+        <w:rPr>
+          <w:rFonts w:ascii="Times New Roman" w:hAnsi="Times New Roman"/>
+        </w:rPr>
+        <w:t>utilize</w:t>
+      </w:r>
+      <w:r>
+        <w:rPr>
+          <w:rFonts w:ascii="Times New Roman" w:hAnsi="Times New Roman"/>
+        </w:rPr>
+        <w:t xml:space="preserve"> this positional information during the training process. An alternative approach involves using position embeddings, similar to word embeddings. Here, a unique vector is assigned to each possible position in a sentence. However, this method requires the model to be trained on sentences with all possible lengths beforehand. In contrast, positional encoding empowers the model to generalize to sequences even longer than those encountered during training</w:t>
+      </w:r>
+      <w:r>
+        <w:rPr>
+          <w:rFonts w:ascii="Times New Roman" w:hAnsi="Times New Roman"/>
+        </w:rPr>
+        <w:t xml:space="preserve"> [11]</w:t>
+      </w:r>
+      <w:r>
+        <w:rPr>
+          <w:rFonts w:ascii="Times New Roman" w:hAnsi="Times New Roman"/>
+        </w:rPr>
+        <w:t>.</w:t>
+      </w:r>
+    </w:p>
+    <w:p>
+      <w:pPr>
+        <w:jc w:val="center"/>
+        <w:rPr>
+          <w:rFonts w:ascii="Times New Roman" w:hAnsi="Times New Roman"/>
+        </w:rPr>
+      </w:pPr>
+    </w:p>
+    <w:p>
+      <w:pPr>
+        <w:keepNext/>
+        <w:jc w:val="center"/>
+        <w:rPr>
+          <w:rFonts w:ascii="Times New Roman" w:hAnsi="Times New Roman"/>
+        </w:rPr>
+      </w:pPr>
+      <m:oMathPara>
+        <m:oMath>
+          <m:r>
+            <w:rPr>
+              <w:rFonts w:ascii="Cambria Math" w:hAnsi="Cambria Math"/>
+            </w:rPr>
+            <m:t>P</m:t>
+          </m:r>
+          <m:sSub>
+            <m:sSubPr>
+              <m:ctrlPr>
+                <w:rPr>
+                  <w:rFonts w:ascii="Cambria Math" w:hAnsi="Cambria Math"/>
+                  <w:i/>
+                </w:rPr>
+              </m:ctrlPr>
+            </m:sSubPr>
+            <m:e>
+              <m:r>
+                <w:rPr>
+                  <w:rFonts w:ascii="Cambria Math" w:hAnsi="Cambria Math"/>
+                </w:rPr>
+                <m:t>E</m:t>
+              </m:r>
+            </m:e>
+            <m:sub>
+              <m:r>
+                <w:rPr>
+                  <w:rFonts w:ascii="Cambria Math" w:hAnsi="Cambria Math"/>
+                </w:rPr>
+                <m:t>(pos,  2i)</m:t>
+              </m:r>
+            </m:sub>
+          </m:sSub>
+          <m:r>
+            <w:rPr>
+              <w:rFonts w:ascii="Cambria Math" w:hAnsi="Cambria Math"/>
+            </w:rPr>
+            <m:t>=</m:t>
+          </m:r>
+          <m:func>
+            <m:funcPr>
+              <m:ctrlPr>
+                <w:rPr>
+                  <w:rFonts w:ascii="Cambria Math" w:hAnsi="Cambria Math"/>
+                </w:rPr>
+              </m:ctrlPr>
+            </m:funcPr>
+            <m:fName>
+              <m:r>
+                <m:rPr>
+                  <m:sty m:val="p"/>
+                </m:rPr>
+                <w:rPr>
+                  <w:rFonts w:ascii="Cambria Math" w:hAnsi="Cambria Math"/>
+                </w:rPr>
+                <m:t>sin</m:t>
+              </m:r>
+            </m:fName>
+            <m:e>
+              <m:r>
+                <w:rPr>
+                  <w:rFonts w:ascii="Cambria Math" w:hAnsi="Cambria Math"/>
+                </w:rPr>
+                <m:t>(</m:t>
+              </m:r>
+              <m:f>
+                <m:fPr>
+                  <m:ctrlPr>
+                    <w:rPr>
+                      <w:rFonts w:ascii="Cambria Math" w:hAnsi="Cambria Math"/>
+                      <w:i/>
+                    </w:rPr>
+                  </m:ctrlPr>
+                </m:fPr>
+                <m:num>
+                  <m:r>
+                    <w:rPr>
+                      <w:rFonts w:ascii="Cambria Math" w:hAnsi="Cambria Math"/>
+                    </w:rPr>
+                    <m:t>pos</m:t>
+                  </m:r>
+                </m:num>
+                <m:den>
+                  <m:sSup>
+                    <m:sSupPr>
+                      <m:ctrlPr>
+                        <w:rPr>
+                          <w:rFonts w:ascii="Cambria Math" w:hAnsi="Cambria Math"/>
+                          <w:i/>
+                        </w:rPr>
+                      </m:ctrlPr>
+                    </m:sSupPr>
+                    <m:e>
+                      <m:r>
+                        <w:rPr>
+                          <w:rFonts w:ascii="Cambria Math" w:hAnsi="Cambria Math"/>
+                        </w:rPr>
+                        <m:t>10000</m:t>
+                      </m:r>
+                    </m:e>
+                    <m:sup>
+                      <m:f>
+                        <m:fPr>
+                          <m:ctrlPr>
+                            <w:rPr>
+                              <w:rFonts w:ascii="Cambria Math" w:hAnsi="Cambria Math"/>
+                              <w:i/>
+                            </w:rPr>
+                          </m:ctrlPr>
+                        </m:fPr>
+                        <m:num>
+                          <m:r>
+                            <w:rPr>
+                              <w:rFonts w:ascii="Cambria Math" w:hAnsi="Cambria Math"/>
+                            </w:rPr>
+                            <m:t>2i</m:t>
+                          </m:r>
+                        </m:num>
+                        <m:den>
+                          <m:sSub>
+                            <m:sSubPr>
+                              <m:ctrlPr>
+                                <w:rPr>
+                                  <w:rFonts w:ascii="Cambria Math" w:hAnsi="Cambria Math"/>
+                                  <w:i/>
+                                </w:rPr>
+                              </m:ctrlPr>
+                            </m:sSubPr>
+                            <m:e>
+                              <m:r>
+                                <w:rPr>
+                                  <w:rFonts w:ascii="Cambria Math" w:hAnsi="Cambria Math"/>
+                                </w:rPr>
+                                <m:t>d</m:t>
+                              </m:r>
+                            </m:e>
+                            <m:sub>
+                              <m:r>
+                                <w:rPr>
+                                  <w:rFonts w:ascii="Cambria Math" w:hAnsi="Cambria Math"/>
+                                </w:rPr>
+                                <m:t>model</m:t>
+                              </m:r>
+                            </m:sub>
+                          </m:sSub>
+                        </m:den>
+                      </m:f>
+                    </m:sup>
+                  </m:sSup>
+                </m:den>
+              </m:f>
+              <m:r>
+                <w:rPr>
+                  <w:rFonts w:ascii="Cambria Math" w:hAnsi="Cambria Math"/>
+                </w:rPr>
+                <m:t>)</m:t>
+              </m:r>
+            </m:e>
+          </m:func>
+          <m:r>
+            <m:rPr>
+              <m:sty m:val="p"/>
+            </m:rPr>
+            <w:rPr>
+              <w:rFonts w:ascii="Cambria Math" w:hAnsi="Cambria Math"/>
+            </w:rPr>
+            <m:t>⁡</m:t>
+          </m:r>
+        </m:oMath>
+      </m:oMathPara>
+    </w:p>
+    <w:p>
+      <w:pPr>
+        <w:pStyle w:val="Caption"/>
+        <w:jc w:val="right"/>
+        <w:rPr>
+          <w:rFonts w:ascii="Times New Roman" w:hAnsi="Times New Roman"/>
+          <w:b w:val="0"/>
+          <w:bCs w:val="0"/>
+          <w:sz w:val="24"/>
+          <w:szCs w:val="24"/>
+        </w:rPr>
+      </w:pPr>
+      <w:r>
+        <w:rPr>
+          <w:rFonts w:ascii="Times New Roman" w:hAnsi="Times New Roman"/>
+          <w:b w:val="0"/>
+          <w:bCs w:val="0"/>
+          <w:sz w:val="24"/>
+          <w:szCs w:val="24"/>
+        </w:rPr>
+        <w:t xml:space="preserve">( </w:t>
+      </w:r>
+      <w:r>
+        <w:rPr>
+          <w:rFonts w:ascii="Times New Roman" w:hAnsi="Times New Roman"/>
+          <w:b w:val="0"/>
+          <w:bCs w:val="0"/>
+          <w:sz w:val="24"/>
+          <w:szCs w:val="24"/>
+        </w:rPr>
+        <w:fldChar w:fldCharType="begin"/>
+      </w:r>
+      <w:r>
+        <w:rPr>
+          <w:rFonts w:ascii="Times New Roman" w:hAnsi="Times New Roman"/>
+          <w:b w:val="0"/>
+          <w:bCs w:val="0"/>
+          <w:sz w:val="24"/>
+          <w:szCs w:val="24"/>
+        </w:rPr>
+        <w:instrText xml:space="preserve"> SEQ ( \* ARABIC </w:instrText>
+      </w:r>
+      <w:r>
+        <w:rPr>
+          <w:rFonts w:ascii="Times New Roman" w:hAnsi="Times New Roman"/>
+          <w:b w:val="0"/>
+          <w:bCs w:val="0"/>
+          <w:sz w:val="24"/>
+          <w:szCs w:val="24"/>
+        </w:rPr>
+        <w:fldChar w:fldCharType="separate"/>
+      </w:r>
+      <w:r>
+        <w:rPr>
+          <w:rFonts w:ascii="Times New Roman" w:hAnsi="Times New Roman"/>
+          <w:b w:val="0"/>
+          <w:bCs w:val="0"/>
+          <w:noProof/>
+          <w:sz w:val="24"/>
+          <w:szCs w:val="24"/>
+        </w:rPr>
+        <w:t>7</w:t>
+      </w:r>
+      <w:r>
+        <w:rPr>
+          <w:rFonts w:ascii="Times New Roman" w:hAnsi="Times New Roman"/>
+          <w:b w:val="0"/>
+          <w:bCs w:val="0"/>
+          <w:sz w:val="24"/>
+          <w:szCs w:val="24"/>
+        </w:rPr>
+        <w:fldChar w:fldCharType="end"/>
+      </w:r>
+      <w:r>
+        <w:rPr>
+          <w:rFonts w:ascii="Times New Roman" w:hAnsi="Times New Roman"/>
+          <w:b w:val="0"/>
+          <w:bCs w:val="0"/>
+          <w:sz w:val="24"/>
+          <w:szCs w:val="24"/>
+        </w:rPr>
+        <w:t xml:space="preserve"> )</w:t>
+      </w:r>
+    </w:p>
+    <w:p>
+      <w:pPr>
+        <w:jc w:val="center"/>
+      </w:pPr>
+    </w:p>
+    <w:p>
+      <w:pPr>
+        <w:keepNext/>
+        <w:jc w:val="center"/>
+        <w:rPr>
+          <w:rFonts w:ascii="Times New Roman" w:hAnsi="Times New Roman"/>
+        </w:rPr>
+      </w:pPr>
+      <m:oMathPara>
+        <m:oMath>
+          <m:r>
+            <w:rPr>
+              <w:rFonts w:ascii="Cambria Math" w:hAnsi="Cambria Math"/>
+            </w:rPr>
+            <m:t>P</m:t>
+          </m:r>
+          <m:sSub>
+            <m:sSubPr>
+              <m:ctrlPr>
+                <w:rPr>
+                  <w:rFonts w:ascii="Cambria Math" w:hAnsi="Cambria Math"/>
+                  <w:i/>
+                </w:rPr>
+              </m:ctrlPr>
+            </m:sSubPr>
+            <m:e>
+              <m:r>
+                <w:rPr>
+                  <w:rFonts w:ascii="Cambria Math" w:hAnsi="Cambria Math"/>
+                </w:rPr>
+                <m:t>E</m:t>
+              </m:r>
+            </m:e>
+            <m:sub>
+              <m:r>
+                <w:rPr>
+                  <w:rFonts w:ascii="Cambria Math" w:hAnsi="Cambria Math"/>
+                </w:rPr>
+                <m:t>(pos,  2i+1)</m:t>
+              </m:r>
+            </m:sub>
+          </m:sSub>
+          <m:r>
+            <w:rPr>
+              <w:rFonts w:ascii="Cambria Math" w:hAnsi="Cambria Math"/>
+            </w:rPr>
+            <m:t>=</m:t>
+          </m:r>
+          <m:func>
+            <m:funcPr>
+              <m:ctrlPr>
+                <w:rPr>
+                  <w:rFonts w:ascii="Cambria Math" w:hAnsi="Cambria Math"/>
+                  <w:i/>
+                </w:rPr>
+              </m:ctrlPr>
+            </m:funcPr>
+            <m:fName>
+              <m:r>
+                <m:rPr>
+                  <m:sty m:val="p"/>
+                </m:rPr>
+                <w:rPr>
+                  <w:rFonts w:ascii="Cambria Math" w:hAnsi="Cambria Math"/>
+                </w:rPr>
+                <m:t>cos</m:t>
+              </m:r>
+            </m:fName>
+            <m:e>
+              <m:r>
+                <w:rPr>
+                  <w:rFonts w:ascii="Cambria Math" w:hAnsi="Cambria Math"/>
+                </w:rPr>
+                <m:t>(</m:t>
+              </m:r>
+              <m:f>
+                <m:fPr>
+                  <m:ctrlPr>
+                    <w:rPr>
+                      <w:rFonts w:ascii="Cambria Math" w:hAnsi="Cambria Math"/>
+                      <w:i/>
+                    </w:rPr>
+                  </m:ctrlPr>
+                </m:fPr>
+                <m:num>
+                  <m:r>
+                    <w:rPr>
+                      <w:rFonts w:ascii="Cambria Math" w:hAnsi="Cambria Math"/>
+                    </w:rPr>
+                    <m:t>pos</m:t>
+                  </m:r>
+                </m:num>
+                <m:den>
+                  <m:sSup>
+                    <m:sSupPr>
+                      <m:ctrlPr>
+                        <w:rPr>
+                          <w:rFonts w:ascii="Cambria Math" w:hAnsi="Cambria Math"/>
+                          <w:i/>
+                        </w:rPr>
+                      </m:ctrlPr>
+                    </m:sSupPr>
+                    <m:e>
+                      <m:r>
+                        <w:rPr>
+                          <w:rFonts w:ascii="Cambria Math" w:hAnsi="Cambria Math"/>
+                        </w:rPr>
+                        <m:t>10000</m:t>
+                      </m:r>
+                    </m:e>
+                    <m:sup>
+                      <m:f>
+                        <m:fPr>
+                          <m:ctrlPr>
+                            <w:rPr>
+                              <w:rFonts w:ascii="Cambria Math" w:hAnsi="Cambria Math"/>
+                              <w:i/>
+                            </w:rPr>
+                          </m:ctrlPr>
+                        </m:fPr>
+                        <m:num>
+                          <m:r>
+                            <w:rPr>
+                              <w:rFonts w:ascii="Cambria Math" w:hAnsi="Cambria Math"/>
+                            </w:rPr>
+                            <m:t>2i</m:t>
+                          </m:r>
+                        </m:num>
+                        <m:den>
+                          <m:sSub>
+                            <m:sSubPr>
+                              <m:ctrlPr>
+                                <w:rPr>
+                                  <w:rFonts w:ascii="Cambria Math" w:hAnsi="Cambria Math"/>
+                                  <w:i/>
+                                </w:rPr>
+                              </m:ctrlPr>
+                            </m:sSubPr>
+                            <m:e>
+                              <m:r>
+                                <w:rPr>
+                                  <w:rFonts w:ascii="Cambria Math" w:hAnsi="Cambria Math"/>
+                                </w:rPr>
+                                <m:t>d</m:t>
+                              </m:r>
+                            </m:e>
+                            <m:sub>
+                              <m:r>
+                                <w:rPr>
+                                  <w:rFonts w:ascii="Cambria Math" w:hAnsi="Cambria Math"/>
+                                </w:rPr>
+                                <m:t>model</m:t>
+                              </m:r>
+                            </m:sub>
+                          </m:sSub>
+                        </m:den>
+                      </m:f>
+                    </m:sup>
+                  </m:sSup>
+                </m:den>
+              </m:f>
+              <m:r>
+                <w:rPr>
+                  <w:rFonts w:ascii="Cambria Math" w:hAnsi="Cambria Math"/>
+                </w:rPr>
+                <m:t>)</m:t>
+              </m:r>
+            </m:e>
+          </m:func>
+        </m:oMath>
+      </m:oMathPara>
+    </w:p>
+    <w:p>
+      <w:pPr>
+        <w:pStyle w:val="Caption"/>
+        <w:jc w:val="right"/>
+        <w:rPr>
+          <w:rFonts w:ascii="Times New Roman" w:hAnsi="Times New Roman"/>
+          <w:b w:val="0"/>
+          <w:bCs w:val="0"/>
+          <w:sz w:val="24"/>
+          <w:szCs w:val="24"/>
+        </w:rPr>
+      </w:pPr>
+      <w:r>
+        <w:rPr>
+          <w:rFonts w:ascii="Times New Roman" w:hAnsi="Times New Roman"/>
+          <w:b w:val="0"/>
+          <w:bCs w:val="0"/>
+          <w:sz w:val="24"/>
+          <w:szCs w:val="24"/>
+        </w:rPr>
+        <w:t xml:space="preserve">( </w:t>
+      </w:r>
+      <w:r>
+        <w:rPr>
+          <w:rFonts w:ascii="Times New Roman" w:hAnsi="Times New Roman"/>
+          <w:b w:val="0"/>
+          <w:bCs w:val="0"/>
+          <w:sz w:val="24"/>
+          <w:szCs w:val="24"/>
+        </w:rPr>
+        <w:fldChar w:fldCharType="begin"/>
+      </w:r>
+      <w:r>
+        <w:rPr>
+          <w:rFonts w:ascii="Times New Roman" w:hAnsi="Times New Roman"/>
+          <w:b w:val="0"/>
+          <w:bCs w:val="0"/>
+          <w:sz w:val="24"/>
+          <w:szCs w:val="24"/>
+        </w:rPr>
+        <w:instrText xml:space="preserve"> SEQ ( \* ARABIC </w:instrText>
+      </w:r>
+      <w:r>
+        <w:rPr>
+          <w:rFonts w:ascii="Times New Roman" w:hAnsi="Times New Roman"/>
+          <w:b w:val="0"/>
+          <w:bCs w:val="0"/>
+          <w:sz w:val="24"/>
+          <w:szCs w:val="24"/>
+        </w:rPr>
+        <w:fldChar w:fldCharType="separate"/>
+      </w:r>
+      <w:r>
+        <w:rPr>
+          <w:rFonts w:ascii="Times New Roman" w:hAnsi="Times New Roman"/>
+          <w:b w:val="0"/>
+          <w:bCs w:val="0"/>
+          <w:noProof/>
+          <w:sz w:val="24"/>
+          <w:szCs w:val="24"/>
+        </w:rPr>
+        <w:t>8</w:t>
+      </w:r>
+      <w:r>
+        <w:rPr>
+          <w:rFonts w:ascii="Times New Roman" w:hAnsi="Times New Roman"/>
+          <w:b w:val="0"/>
+          <w:bCs w:val="0"/>
+          <w:sz w:val="24"/>
+          <w:szCs w:val="24"/>
+        </w:rPr>
+        <w:fldChar w:fldCharType="end"/>
+      </w:r>
+      <w:r>
+        <w:rPr>
+          <w:rFonts w:ascii="Times New Roman" w:hAnsi="Times New Roman"/>
+          <w:b w:val="0"/>
+          <w:bCs w:val="0"/>
+          <w:sz w:val="24"/>
+          <w:szCs w:val="24"/>
+        </w:rPr>
+        <w:t xml:space="preserve"> )</w:t>
+      </w:r>
+    </w:p>
+    <w:p>
+      <w:pPr>
+        <w:jc w:val="center"/>
+        <w:rPr>
+          <w:rFonts w:ascii="Times New Roman" w:hAnsi="Times New Roman"/>
+        </w:rPr>
+      </w:pPr>
+    </w:p>
+    <w:p>
+      <w:pPr>
+        <w:jc w:val="left"/>
+        <w:rPr>
+          <w:rFonts w:ascii="Times New Roman" w:hAnsi="Times New Roman"/>
+        </w:rPr>
+      </w:pPr>
+      <w:r>
+        <w:rPr>
+          <w:rFonts w:ascii="Times New Roman" w:hAnsi="Times New Roman"/>
+        </w:rPr>
+        <w:t>The sinusoidal functions from (</w:t>
+      </w:r>
+      <w:r>
+        <w:rPr>
+          <w:rFonts w:ascii="Times New Roman" w:hAnsi="Times New Roman"/>
+        </w:rPr>
+        <w:t>7</w:t>
+      </w:r>
+      <w:r>
+        <w:rPr>
+          <w:rFonts w:ascii="Times New Roman" w:hAnsi="Times New Roman"/>
+        </w:rPr>
+        <w:t>) and (</w:t>
+      </w:r>
+      <w:r>
+        <w:rPr>
+          <w:rFonts w:ascii="Times New Roman" w:hAnsi="Times New Roman"/>
+        </w:rPr>
+        <w:t>8</w:t>
+      </w:r>
+      <w:r>
+        <w:rPr>
+          <w:rFonts w:ascii="Times New Roman" w:hAnsi="Times New Roman"/>
+        </w:rPr>
+        <w:t>) are applied, according to [10].</w:t>
+      </w:r>
+    </w:p>
+    <w:p>
+      <w:pPr>
+        <w:jc w:val="left"/>
+        <w:rPr>
+          <w:rFonts w:ascii="Times New Roman" w:hAnsi="Times New Roman"/>
+        </w:rPr>
+      </w:pPr>
+    </w:p>
+    <w:p>
+      <w:pPr>
+        <w:rPr>
+          <w:rFonts w:ascii="Times New Roman" w:hAnsi="Times New Roman"/>
+        </w:rPr>
+      </w:pPr>
+      <w:r>
+        <w:rPr>
+          <w:rFonts w:ascii="Times New Roman" w:hAnsi="Times New Roman"/>
+        </w:rPr>
+        <w:t>It's crucial to incorporate different masks during the training process. These masks serve to selectively exclude irrelevant information from the attention calculations.</w:t>
+      </w:r>
+      <w:r>
+        <w:rPr>
+          <w:rFonts w:ascii="Times New Roman" w:hAnsi="Times New Roman"/>
+        </w:rPr>
+        <w:t xml:space="preserve"> The encoder mask acts as a filter, preventing padding tokens </w:t>
+      </w:r>
+      <w:r>
+        <w:rPr>
+          <w:rFonts w:ascii="Times New Roman" w:hAnsi="Times New Roman"/>
+        </w:rPr>
+        <w:t>from influencing the attention calculations within the encoder.</w:t>
+      </w:r>
+      <w:r>
+        <w:rPr>
+          <w:rFonts w:ascii="Times New Roman" w:hAnsi="Times New Roman"/>
+        </w:rPr>
+        <w:t xml:space="preserve"> The first decoder mask combines two functionalities. </w:t>
+      </w:r>
+      <w:r>
+        <w:rPr>
+          <w:rFonts w:ascii="Times New Roman" w:hAnsi="Times New Roman"/>
+        </w:rPr>
+        <w:t>It addresses padding tokens similar to the encoder mask, and additionally implements a look-ahead mask. The look-ahead mask ensures the decoder only attends to information from previous positions in the sequence, mimicking a left-to-right reading process and preventing information leakage from future words that could influence the prediction of the current word. The decoder mask is constructed by taking the maximum value between the padding mask and the look-ahead mask.</w:t>
+      </w:r>
+      <w:r>
+        <w:rPr>
+          <w:rFonts w:ascii="Times New Roman" w:hAnsi="Times New Roman"/>
+        </w:rPr>
+        <w:t xml:space="preserve"> The second mask </w:t>
+      </w:r>
+      <w:r>
+        <w:rPr>
+          <w:rFonts w:ascii="Times New Roman" w:hAnsi="Times New Roman"/>
+        </w:rPr>
+        <w:t>is a separate padding mask specifically applied within the encoder-decoder attention layer. It prevents the decoder from attending to irrelevant padded tokens within the encoder's output.</w:t>
+      </w:r>
+      <w:r>
+        <w:rPr>
+          <w:rFonts w:ascii="Times New Roman" w:hAnsi="Times New Roman"/>
+        </w:rPr>
+        <w:t xml:space="preserve"> </w:t>
+      </w:r>
+    </w:p>
+    <w:p>
+      <w:pPr>
+        <w:rPr>
+          <w:rFonts w:ascii="Times New Roman" w:hAnsi="Times New Roman"/>
+        </w:rPr>
+      </w:pPr>
+      <w:r>
+        <w:rPr>
+          <w:rFonts w:ascii="Times New Roman" w:hAnsi="Times New Roman"/>
+        </w:rPr>
+        <w:t>After defining the essential components – the encoder, decoder, and final linear-softmax layer – we can now assemble them to form the complete Transformer architecture.</w:t>
+      </w:r>
+    </w:p>
+    <w:p>
+      <w:pPr>
+        <w:rPr>
+          <w:rFonts w:ascii="Times New Roman" w:hAnsi="Times New Roman"/>
+        </w:rPr>
+      </w:pPr>
+    </w:p>
+    <w:p>
+      <w:pPr>
+        <w:rPr>
+          <w:rFonts w:ascii="Times New Roman" w:hAnsi="Times New Roman"/>
+        </w:rPr>
+      </w:pPr>
+    </w:p>
+    <w:p>
+      <w:pPr>
+        <w:rPr>
+          <w:rFonts w:ascii="Times New Roman" w:hAnsi="Times New Roman"/>
+        </w:rPr>
+      </w:pPr>
+    </w:p>
+    <w:p>
+      <w:pPr>
+        <w:rPr>
+          <w:rFonts w:ascii="Times New Roman" w:hAnsi="Times New Roman"/>
+        </w:rPr>
+      </w:pPr>
+    </w:p>
+    <w:p>
+      <w:pPr>
+        <w:rPr>
+          <w:rFonts w:ascii="Times New Roman" w:hAnsi="Times New Roman"/>
+        </w:rPr>
+      </w:pPr>
+    </w:p>
+    <w:p>
+      <w:pPr>
+        <w:pStyle w:val="ListParagraph"/>
+        <w:numPr>
+          <w:ilvl w:val="1"/>
+          <w:numId w:val="40"/>
+        </w:numPr>
+        <w:jc w:val="left"/>
+        <w:rPr>
+          <w:rFonts w:ascii="Arial" w:hAnsi="Arial" w:cs="Arial"/>
+          <w:b/>
+          <w:bCs/>
+          <w:sz w:val="24"/>
+          <w:szCs w:val="24"/>
+        </w:rPr>
+      </w:pPr>
+      <w:r>
+        <w:rPr>
+          <w:rFonts w:ascii="Arial" w:hAnsi="Arial" w:cs="Arial"/>
+          <w:b/>
+          <w:bCs/>
+          <w:sz w:val="24"/>
+          <w:szCs w:val="24"/>
+        </w:rPr>
+        <w:lastRenderedPageBreak/>
+        <w:t>Llama 2</w:t>
+      </w:r>
+    </w:p>
+    <w:p>
+      <w:pPr>
+        <w:rPr>
+          <w:rFonts w:ascii="Times New Roman" w:hAnsi="Times New Roman"/>
+        </w:rPr>
+      </w:pPr>
+      <w:r>
+        <w:rPr>
+          <w:rFonts w:ascii="Times New Roman" w:hAnsi="Times New Roman"/>
+        </w:rPr>
+        <w:t>Building upon the success of its predecessor, in February 2023, Meta released Llama 2, an upgraded iteration boasting an increased parameter range of up to 70B and greater logical and thinking capabilities</w:t>
+      </w:r>
+      <w:r>
+        <w:rPr>
+          <w:rFonts w:ascii="Times New Roman" w:hAnsi="Times New Roman"/>
+        </w:rPr>
+        <w:t>.</w:t>
+      </w:r>
+    </w:p>
+    <w:p>
+      <w:pPr>
+        <w:rPr>
+          <w:rFonts w:ascii="Times New Roman" w:hAnsi="Times New Roman"/>
+        </w:rPr>
+      </w:pPr>
+      <w:r>
+        <w:rPr>
+          <w:rFonts w:ascii="Times New Roman" w:hAnsi="Times New Roman"/>
+        </w:rPr>
+        <w:t>As LLM technology advances, researchers are engaging in efforts to enhance the capabilities of these models. A common approach has been to increase model size, under the assumption that larger models equate to better performance. However, recent studies have challenged this notion, emphasizing the critical role of training on vast and diverse datasets rather than solely prioritizing model size.Llama 2 exemplifies this shift in focus by achieving optimal performance through the exclusive use of publicly available datasets</w:t>
+      </w:r>
+      <w:r>
+        <w:rPr>
+          <w:rFonts w:ascii="Times New Roman" w:hAnsi="Times New Roman"/>
+        </w:rPr>
+        <w:t xml:space="preserve"> [7, 15]</w:t>
+      </w:r>
+      <w:r>
+        <w:rPr>
+          <w:rFonts w:ascii="Times New Roman" w:hAnsi="Times New Roman"/>
+        </w:rPr>
+        <w:t>.</w:t>
+      </w:r>
+    </w:p>
+    <w:p>
+      <w:pPr>
+        <w:rPr>
+          <w:rFonts w:ascii="Times New Roman" w:hAnsi="Times New Roman"/>
+        </w:rPr>
+      </w:pPr>
+    </w:p>
+    <w:p>
+      <w:pPr>
+        <w:pStyle w:val="ListParagraph"/>
+        <w:numPr>
+          <w:ilvl w:val="2"/>
+          <w:numId w:val="40"/>
+        </w:numPr>
+        <w:jc w:val="left"/>
+        <w:rPr>
+          <w:rFonts w:ascii="Arial" w:hAnsi="Arial" w:cs="Arial"/>
+          <w:b/>
+          <w:bCs/>
+          <w:sz w:val="22"/>
+        </w:rPr>
+      </w:pPr>
+      <w:r>
+        <w:rPr>
+          <w:rFonts w:ascii="Arial" w:hAnsi="Arial" w:cs="Arial"/>
+          <w:b/>
+          <w:bCs/>
+          <w:sz w:val="22"/>
+        </w:rPr>
+        <w:t>Pretraining</w:t>
+      </w:r>
+    </w:p>
+    <w:p>
+      <w:pPr>
+        <w:keepNext/>
         <w:ind w:firstLine="0"/>
       </w:pPr>
-    </w:p>
-    <w:p>
-      <w:pPr>
+      <w:r>
+        <w:rPr>
+          <w:rFonts w:cs="Arial"/>
+          <w:b/>
+          <w:bCs/>
+          <w:sz w:val="22"/>
+        </w:rPr>
+        <w:drawing>
+          <wp:inline distT="0" distB="0" distL="0" distR="0" wp14:anchorId="6A65F83C" wp14:editId="698A416C">
+            <wp:extent cx="6115685" cy="2809875"/>
+            <wp:effectExtent l="0" t="0" r="0" b="9525"/>
+            <wp:docPr id="859334984" name="Picture 1" descr="A diagram of a diagram&#10;&#10;Description automatically generated"/>
+            <wp:cNvGraphicFramePr>
+              <a:graphicFrameLocks xmlns:a="http://schemas.openxmlformats.org/drawingml/2006/main" noChangeAspect="1"/>
+            </wp:cNvGraphicFramePr>
+            <a:graphic xmlns:a="http://schemas.openxmlformats.org/drawingml/2006/main">
+              <a:graphicData uri="http://schemas.openxmlformats.org/drawingml/2006/picture">
+                <pic:pic xmlns:pic="http://schemas.openxmlformats.org/drawingml/2006/picture">
+                  <pic:nvPicPr>
+                    <pic:cNvPr id="859334984" name="Picture 1" descr="A diagram of a diagram&#10;&#10;Description automatically generated"/>
+                    <pic:cNvPicPr/>
+                  </pic:nvPicPr>
+                  <pic:blipFill>
+                    <a:blip r:embed="rId18"/>
+                    <a:stretch>
+                      <a:fillRect/>
+                    </a:stretch>
+                  </pic:blipFill>
+                  <pic:spPr>
+                    <a:xfrm>
+                      <a:off x="0" y="0"/>
+                      <a:ext cx="6115685" cy="2809875"/>
+                    </a:xfrm>
+                    <a:prstGeom prst="rect">
+                      <a:avLst/>
+                    </a:prstGeom>
+                  </pic:spPr>
+                </pic:pic>
+              </a:graphicData>
+            </a:graphic>
+          </wp:inline>
+        </w:drawing>
+      </w:r>
+    </w:p>
+    <w:p>
+      <w:pPr>
+        <w:pStyle w:val="Caption"/>
+        <w:jc w:val="center"/>
+        <w:rPr>
+          <w:rFonts w:ascii="Times New Roman" w:hAnsi="Times New Roman"/>
+          <w:b w:val="0"/>
+          <w:bCs w:val="0"/>
+          <w:sz w:val="24"/>
+          <w:szCs w:val="24"/>
+        </w:rPr>
+      </w:pPr>
+      <w:r>
+        <w:rPr>
+          <w:rFonts w:ascii="Times New Roman" w:hAnsi="Times New Roman"/>
+          <w:b w:val="0"/>
+          <w:bCs w:val="0"/>
+          <w:sz w:val="24"/>
+          <w:szCs w:val="24"/>
+        </w:rPr>
+        <w:t xml:space="preserve">Figure </w:t>
+      </w:r>
+      <w:r>
+        <w:rPr>
+          <w:rFonts w:ascii="Times New Roman" w:hAnsi="Times New Roman"/>
+          <w:b w:val="0"/>
+          <w:bCs w:val="0"/>
+          <w:sz w:val="24"/>
+          <w:szCs w:val="24"/>
+        </w:rPr>
+        <w:t>6</w:t>
+      </w:r>
+      <w:r>
+        <w:rPr>
+          <w:rFonts w:ascii="Times New Roman" w:hAnsi="Times New Roman"/>
+          <w:b w:val="0"/>
+          <w:bCs w:val="0"/>
+          <w:sz w:val="24"/>
+          <w:szCs w:val="24"/>
+        </w:rPr>
+        <w:t>: Pretraining of Llama 2 and training of Llama 2-Chat</w:t>
+      </w:r>
+      <w:r>
+        <w:rPr>
+          <w:rFonts w:ascii="Times New Roman" w:hAnsi="Times New Roman"/>
+          <w:b w:val="0"/>
+          <w:bCs w:val="0"/>
+          <w:sz w:val="24"/>
+          <w:szCs w:val="24"/>
+        </w:rPr>
+        <w:t xml:space="preserve"> (source: [7])</w:t>
+      </w:r>
+    </w:p>
+    <w:p/>
+    <w:p>
+      <w:pPr>
+        <w:rPr>
+          <w:rFonts w:ascii="Times New Roman" w:hAnsi="Times New Roman"/>
+        </w:rPr>
+      </w:pPr>
+      <w:r>
+        <w:rPr>
+          <w:rFonts w:ascii="Times New Roman" w:hAnsi="Times New Roman"/>
+        </w:rPr>
+        <w:t>The foundation of LLaMA 2 lies in its</w:t>
+      </w:r>
+      <w:r>
+        <w:rPr>
+          <w:rFonts w:ascii="Times New Roman" w:hAnsi="Times New Roman"/>
+        </w:rPr>
+        <w:t xml:space="preserve"> highly </w:t>
+      </w:r>
+      <w:r>
+        <w:rPr>
+          <w:rFonts w:ascii="Times New Roman" w:hAnsi="Times New Roman"/>
+        </w:rPr>
+        <w:t>curated training dataset. This data is gathered from publicly accessible sources</w:t>
+      </w:r>
+      <w:r>
+        <w:rPr>
+          <w:rFonts w:ascii="Times New Roman" w:hAnsi="Times New Roman"/>
+        </w:rPr>
+        <w:t xml:space="preserve"> and then preprocessed accordingly</w:t>
+      </w:r>
+      <w:r>
+        <w:rPr>
+          <w:rFonts w:ascii="Times New Roman" w:hAnsi="Times New Roman"/>
+        </w:rPr>
+        <w:t xml:space="preserve">. To </w:t>
+      </w:r>
+      <w:r>
+        <w:rPr>
+          <w:rFonts w:ascii="Times New Roman" w:hAnsi="Times New Roman"/>
+        </w:rPr>
+        <w:t>protect</w:t>
+      </w:r>
+      <w:r>
+        <w:rPr>
+          <w:rFonts w:ascii="Times New Roman" w:hAnsi="Times New Roman"/>
+        </w:rPr>
+        <w:t xml:space="preserve"> user privacy, the selection process eliminates websites known for </w:t>
+      </w:r>
+      <w:r>
+        <w:rPr>
+          <w:rFonts w:ascii="Times New Roman" w:hAnsi="Times New Roman"/>
+        </w:rPr>
+        <w:t>collecting</w:t>
+      </w:r>
+      <w:r>
+        <w:rPr>
+          <w:rFonts w:ascii="Times New Roman" w:hAnsi="Times New Roman"/>
+        </w:rPr>
+        <w:t xml:space="preserve"> large amounts of personal information. </w:t>
+      </w:r>
+      <w:r>
+        <w:rPr>
+          <w:rFonts w:ascii="Times New Roman" w:hAnsi="Times New Roman"/>
+        </w:rPr>
+        <w:t>To balance out performance and computation efficiency</w:t>
+      </w:r>
+      <w:r>
+        <w:rPr>
+          <w:rFonts w:ascii="Times New Roman" w:hAnsi="Times New Roman"/>
+        </w:rPr>
+        <w:t xml:space="preserve">, the corpus leverages </w:t>
+      </w:r>
+      <w:r>
+        <w:rPr>
+          <w:rFonts w:ascii="Times New Roman" w:hAnsi="Times New Roman"/>
+        </w:rPr>
+        <w:t xml:space="preserve">approximately </w:t>
+      </w:r>
+      <w:r>
+        <w:rPr>
+          <w:rFonts w:ascii="Times New Roman" w:hAnsi="Times New Roman"/>
+        </w:rPr>
+        <w:t>2 trillion tokens, double the context length compared to its predecessor, LLaMA 1</w:t>
+      </w:r>
+      <w:r>
+        <w:rPr>
+          <w:rFonts w:ascii="Times New Roman" w:hAnsi="Times New Roman"/>
+        </w:rPr>
+        <w:t>, as it can be seen from table 6</w:t>
+      </w:r>
+      <w:r>
+        <w:rPr>
+          <w:rFonts w:ascii="Times New Roman" w:hAnsi="Times New Roman"/>
+        </w:rPr>
+        <w:t>.</w:t>
+      </w:r>
+      <w:r>
+        <w:rPr>
+          <w:rFonts w:ascii="Times New Roman" w:hAnsi="Times New Roman"/>
+        </w:rPr>
+        <w:t xml:space="preserve"> </w:t>
+      </w:r>
+      <w:r>
+        <w:rPr>
+          <w:rFonts w:ascii="Times New Roman" w:hAnsi="Times New Roman"/>
+        </w:rPr>
+        <w:t xml:space="preserve">Furthermore, to </w:t>
+      </w:r>
+      <w:r>
+        <w:rPr>
+          <w:rFonts w:ascii="Times New Roman" w:hAnsi="Times New Roman"/>
+        </w:rPr>
+        <w:t>increase</w:t>
+      </w:r>
+      <w:r>
+        <w:rPr>
+          <w:rFonts w:ascii="Times New Roman" w:hAnsi="Times New Roman"/>
+        </w:rPr>
+        <w:t xml:space="preserve"> the model's knowledge base and mitigate the potential for generating inaccurate information, factual sources are prioritized during the data up-sampling process</w:t>
+      </w:r>
+      <w:r>
+        <w:rPr>
+          <w:rFonts w:ascii="Times New Roman" w:hAnsi="Times New Roman"/>
+        </w:rPr>
+        <w:t xml:space="preserve"> [7, 16].</w:t>
+      </w:r>
+    </w:p>
+    <w:p>
+      <w:pPr>
+        <w:rPr>
+          <w:rFonts w:ascii="Times New Roman" w:hAnsi="Times New Roman"/>
+        </w:rPr>
+      </w:pPr>
+      <w:r>
+        <w:rPr>
+          <w:rFonts w:ascii="Times New Roman" w:hAnsi="Times New Roman"/>
+        </w:rPr>
+        <w:t>Llama 2 builds upon the existing architecture of Llama 1, retaining the base pretraining settings and sticking to the standard transformer architecture. This framework incorporates pre-normalization using RMSProp and the SwiGLU activation function, while also integrating rotary positional embeddings (RoPE) [7, 15, 16]. What differentiates Llama 2 from its predecessor is the inclusion of augmented context length and the adoption of grouped-query attention (GQA) [16]. These features enable Llama 2 to handle extensive contextual information more efficiently during generation.</w:t>
+      </w:r>
+    </w:p>
+    <w:p>
+      <w:pPr>
+        <w:rPr>
+          <w:rFonts w:ascii="Times New Roman" w:hAnsi="Times New Roman"/>
+        </w:rPr>
+      </w:pPr>
+      <w:r>
+        <w:rPr>
+          <w:rFonts w:ascii="Times New Roman" w:hAnsi="Times New Roman"/>
+        </w:rPr>
+        <w:t xml:space="preserve"> </w:t>
+      </w:r>
+    </w:p>
+    <w:p>
+      <w:pPr>
+        <w:keepNext/>
         <w:ind w:firstLine="0"/>
-      </w:pPr>
-    </w:p>
-    <w:p>
-      <w:pPr>
+        <w:jc w:val="center"/>
+      </w:pPr>
+      <w:r>
+        <w:rPr>
+          <w:rFonts w:ascii="Times New Roman" w:hAnsi="Times New Roman"/>
+        </w:rPr>
+        <w:lastRenderedPageBreak/>
+        <w:drawing>
+          <wp:inline distT="0" distB="0" distL="0" distR="0" wp14:anchorId="62A21204" wp14:editId="10160A5E">
+            <wp:extent cx="4796068" cy="1394847"/>
+            <wp:effectExtent l="0" t="0" r="5080" b="0"/>
+            <wp:docPr id="496498592" name="Picture 1" descr="A table with numbers and text&#10;&#10;Description automatically generated"/>
+            <wp:cNvGraphicFramePr>
+              <a:graphicFrameLocks xmlns:a="http://schemas.openxmlformats.org/drawingml/2006/main" noChangeAspect="1"/>
+            </wp:cNvGraphicFramePr>
+            <a:graphic xmlns:a="http://schemas.openxmlformats.org/drawingml/2006/main">
+              <a:graphicData uri="http://schemas.openxmlformats.org/drawingml/2006/picture">
+                <pic:pic xmlns:pic="http://schemas.openxmlformats.org/drawingml/2006/picture">
+                  <pic:nvPicPr>
+                    <pic:cNvPr id="496498592" name="Picture 1" descr="A table with numbers and text&#10;&#10;Description automatically generated"/>
+                    <pic:cNvPicPr/>
+                  </pic:nvPicPr>
+                  <pic:blipFill>
+                    <a:blip r:embed="rId19"/>
+                    <a:stretch>
+                      <a:fillRect/>
+                    </a:stretch>
+                  </pic:blipFill>
+                  <pic:spPr>
+                    <a:xfrm>
+                      <a:off x="0" y="0"/>
+                      <a:ext cx="4933670" cy="1434866"/>
+                    </a:xfrm>
+                    <a:prstGeom prst="rect">
+                      <a:avLst/>
+                    </a:prstGeom>
+                  </pic:spPr>
+                </pic:pic>
+              </a:graphicData>
+            </a:graphic>
+          </wp:inline>
+        </w:drawing>
+      </w:r>
+    </w:p>
+    <w:p>
+      <w:pPr>
+        <w:pStyle w:val="Caption"/>
+        <w:jc w:val="center"/>
+        <w:rPr>
+          <w:rFonts w:ascii="Times New Roman" w:hAnsi="Times New Roman"/>
+          <w:b w:val="0"/>
+          <w:bCs w:val="0"/>
+          <w:sz w:val="24"/>
+          <w:szCs w:val="24"/>
+        </w:rPr>
+      </w:pPr>
+      <w:r>
+        <w:rPr>
+          <w:rFonts w:ascii="Times New Roman" w:hAnsi="Times New Roman"/>
+          <w:b w:val="0"/>
+          <w:bCs w:val="0"/>
+          <w:sz w:val="24"/>
+          <w:szCs w:val="24"/>
+        </w:rPr>
+        <w:t>Table 6: Llama 2 family of models</w:t>
+      </w:r>
+      <w:r>
+        <w:rPr>
+          <w:rFonts w:ascii="Times New Roman" w:hAnsi="Times New Roman"/>
+          <w:b w:val="0"/>
+          <w:bCs w:val="0"/>
+          <w:sz w:val="24"/>
+          <w:szCs w:val="24"/>
+        </w:rPr>
+        <w:t xml:space="preserve"> (source: [7])</w:t>
+      </w:r>
+    </w:p>
+    <w:p/>
+    <w:p>
+      <w:pPr>
+        <w:pStyle w:val="ListParagraph"/>
+        <w:numPr>
+          <w:ilvl w:val="2"/>
+          <w:numId w:val="40"/>
+        </w:numPr>
+        <w:jc w:val="left"/>
+        <w:rPr>
+          <w:rFonts w:ascii="Arial" w:hAnsi="Arial" w:cs="Arial"/>
+          <w:b/>
+          <w:bCs/>
+          <w:sz w:val="22"/>
+        </w:rPr>
+      </w:pPr>
+      <w:r>
+        <w:rPr>
+          <w:rFonts w:ascii="Arial" w:hAnsi="Arial" w:cs="Arial"/>
+          <w:b/>
+          <w:bCs/>
+          <w:sz w:val="22"/>
+        </w:rPr>
+        <w:t>Finetuning</w:t>
+      </w:r>
+    </w:p>
+    <w:p>
+      <w:pPr>
+        <w:jc w:val="left"/>
+        <w:rPr>
+          <w:rFonts w:ascii="Times New Roman" w:hAnsi="Times New Roman"/>
+        </w:rPr>
+      </w:pPr>
+      <w:r>
+        <w:rPr>
+          <w:rFonts w:ascii="Times New Roman" w:hAnsi="Times New Roman"/>
+        </w:rPr>
+        <w:t xml:space="preserve">The fine-tuning process for LLaMA 2 is </w:t>
+      </w:r>
+      <w:r>
+        <w:rPr>
+          <w:rFonts w:ascii="Times New Roman" w:hAnsi="Times New Roman"/>
+        </w:rPr>
+        <w:t>constructed</w:t>
+      </w:r>
+      <w:r>
+        <w:rPr>
+          <w:rFonts w:ascii="Times New Roman" w:hAnsi="Times New Roman"/>
+        </w:rPr>
+        <w:t xml:space="preserve"> for dialogue applications.  It </w:t>
+      </w:r>
+      <w:r>
+        <w:rPr>
+          <w:rFonts w:ascii="Times New Roman" w:hAnsi="Times New Roman"/>
+        </w:rPr>
+        <w:t>starts</w:t>
+      </w:r>
+      <w:r>
+        <w:rPr>
+          <w:rFonts w:ascii="Times New Roman" w:hAnsi="Times New Roman"/>
+        </w:rPr>
+        <w:t xml:space="preserve"> with supervised fine-tuning to establish a foundational version of Llama-2-chat. </w:t>
+      </w:r>
+      <w:r>
+        <w:rPr>
+          <w:rFonts w:ascii="Times New Roman" w:hAnsi="Times New Roman"/>
+        </w:rPr>
+        <w:t>Afterwards</w:t>
+      </w:r>
+      <w:r>
+        <w:rPr>
+          <w:rFonts w:ascii="Times New Roman" w:hAnsi="Times New Roman"/>
+        </w:rPr>
+        <w:t>, iterative refinement is implemented using Reinforcement Learning from Human Feedback (RLHF). This RLHF process incorporates techniques like rejection sampling and proximal policy optimization (PPO) to achieve optimal performance in dialogue scenarios</w:t>
+      </w:r>
+      <w:r>
+        <w:rPr>
+          <w:rFonts w:ascii="Times New Roman" w:hAnsi="Times New Roman"/>
+        </w:rPr>
+        <w:t xml:space="preserve"> [7, 15, 16]</w:t>
+      </w:r>
+      <w:r>
+        <w:rPr>
+          <w:rFonts w:ascii="Times New Roman" w:hAnsi="Times New Roman"/>
+        </w:rPr>
+        <w:t>.</w:t>
+      </w:r>
+    </w:p>
+    <w:p>
+      <w:pPr>
+        <w:jc w:val="left"/>
+        <w:rPr>
+          <w:rFonts w:ascii="Times New Roman" w:hAnsi="Times New Roman"/>
+        </w:rPr>
+      </w:pPr>
+      <w:r>
+        <w:rPr>
+          <w:rFonts w:ascii="Times New Roman" w:hAnsi="Times New Roman"/>
+        </w:rPr>
+        <w:t>Optimizing LLMs for conversations</w:t>
+      </w:r>
+      <w:r>
+        <w:rPr>
+          <w:rFonts w:ascii="Times New Roman" w:hAnsi="Times New Roman"/>
+        </w:rPr>
+        <w:t xml:space="preserve"> depends on getting qualitative and diverse third-party SFT data [16]. Additionally, Reinforcement Learning with Human Feedback (RLHF) plays a crucial role. This technique involves gathering data about human preference through binary comparisons to ensure that the finetuned model aligns with human preferences and instructions.</w:t>
+      </w:r>
+    </w:p>
+    <w:p>
+      <w:pPr>
+        <w:jc w:val="left"/>
+        <w:rPr>
+          <w:rFonts w:ascii="Times New Roman" w:hAnsi="Times New Roman"/>
+        </w:rPr>
+      </w:pPr>
+      <w:r>
+        <w:rPr>
+          <w:rFonts w:ascii="Times New Roman" w:hAnsi="Times New Roman"/>
+        </w:rPr>
+        <w:t>The reward model within the RLHF system is essential in optimizing Llama 2-Chat’s performance in dialogue scenarios. The model outputs scalar scores that indicate the quality of the generated text in terms of helpfulness and safety. To address the potential trade-off between these two aspects, separate reward models are trained for each [7, 16].</w:t>
+      </w:r>
+      <w:r>
+        <w:rPr>
+          <w:rFonts w:ascii="Times New Roman" w:hAnsi="Times New Roman"/>
+        </w:rPr>
+        <w:t xml:space="preserve"> These models use a combination of newly collected data and existing open-source datasets in order to enhance generalization and prevent reward erro</w:t>
+      </w:r>
+      <w:r>
+        <w:rPr>
+          <w:rFonts w:ascii="Times New Roman" w:hAnsi="Times New Roman"/>
+        </w:rPr>
+        <w:t>r</w:t>
+      </w:r>
+      <w:r>
+        <w:rPr>
+          <w:rFonts w:ascii="Times New Roman" w:hAnsi="Times New Roman"/>
+        </w:rPr>
+        <w:t>s.</w:t>
+      </w:r>
+    </w:p>
+    <w:p>
+      <w:pPr>
+        <w:keepNext/>
+        <w:jc w:val="left"/>
+      </w:pPr>
+      <w:r>
+        <w:rPr>
+          <w:rFonts w:ascii="Times New Roman" w:hAnsi="Times New Roman"/>
+        </w:rPr>
+        <w:drawing>
+          <wp:inline distT="0" distB="0" distL="0" distR="0" wp14:anchorId="24369A27" wp14:editId="4174DC3A">
+            <wp:extent cx="4517756" cy="3009178"/>
+            <wp:effectExtent l="0" t="0" r="0" b="1270"/>
+            <wp:docPr id="60543479" name="Picture 1" descr="A graph showing different colored lines&#10;&#10;Description automatically generated"/>
+            <wp:cNvGraphicFramePr>
+              <a:graphicFrameLocks xmlns:a="http://schemas.openxmlformats.org/drawingml/2006/main" noChangeAspect="1"/>
+            </wp:cNvGraphicFramePr>
+            <a:graphic xmlns:a="http://schemas.openxmlformats.org/drawingml/2006/main">
+              <a:graphicData uri="http://schemas.openxmlformats.org/drawingml/2006/picture">
+                <pic:pic xmlns:pic="http://schemas.openxmlformats.org/drawingml/2006/picture">
+                  <pic:nvPicPr>
+                    <pic:cNvPr id="60543479" name="Picture 1" descr="A graph showing different colored lines&#10;&#10;Description automatically generated"/>
+                    <pic:cNvPicPr/>
+                  </pic:nvPicPr>
+                  <pic:blipFill>
+                    <a:blip r:embed="rId20"/>
+                    <a:stretch>
+                      <a:fillRect/>
+                    </a:stretch>
+                  </pic:blipFill>
+                  <pic:spPr>
+                    <a:xfrm>
+                      <a:off x="0" y="0"/>
+                      <a:ext cx="4563535" cy="3039671"/>
+                    </a:xfrm>
+                    <a:prstGeom prst="rect">
+                      <a:avLst/>
+                    </a:prstGeom>
+                  </pic:spPr>
+                </pic:pic>
+              </a:graphicData>
+            </a:graphic>
+          </wp:inline>
+        </w:drawing>
+      </w:r>
+    </w:p>
+    <w:p>
+      <w:pPr>
+        <w:pStyle w:val="Caption"/>
+        <w:jc w:val="center"/>
+        <w:rPr>
+          <w:rFonts w:ascii="Times New Roman" w:hAnsi="Times New Roman"/>
+          <w:b w:val="0"/>
+          <w:bCs w:val="0"/>
+          <w:sz w:val="24"/>
+          <w:szCs w:val="24"/>
+        </w:rPr>
+      </w:pPr>
+      <w:r>
+        <w:rPr>
+          <w:rFonts w:ascii="Times New Roman" w:hAnsi="Times New Roman"/>
+          <w:b w:val="0"/>
+          <w:bCs w:val="0"/>
+          <w:sz w:val="24"/>
+          <w:szCs w:val="24"/>
+        </w:rPr>
+        <w:t xml:space="preserve">Figure </w:t>
+      </w:r>
+      <w:r>
+        <w:rPr>
+          <w:rFonts w:ascii="Times New Roman" w:hAnsi="Times New Roman"/>
+          <w:b w:val="0"/>
+          <w:bCs w:val="0"/>
+          <w:sz w:val="24"/>
+          <w:szCs w:val="24"/>
+        </w:rPr>
+        <w:t>7</w:t>
+      </w:r>
+      <w:r>
+        <w:rPr>
+          <w:rFonts w:ascii="Times New Roman" w:hAnsi="Times New Roman"/>
+          <w:b w:val="0"/>
+          <w:bCs w:val="0"/>
+          <w:sz w:val="24"/>
+          <w:szCs w:val="24"/>
+        </w:rPr>
+        <w:t>: Training Loss for Llama 2 models (source: [7])</w:t>
+      </w:r>
+    </w:p>
+    <w:p/>
+    <w:p>
+      <w:pPr>
+        <w:jc w:val="left"/>
+        <w:rPr>
+          <w:rFonts w:ascii="Times New Roman" w:hAnsi="Times New Roman"/>
+        </w:rPr>
+      </w:pPr>
+      <w:r>
+        <w:rPr>
+          <w:rFonts w:ascii="Times New Roman" w:hAnsi="Times New Roman"/>
+        </w:rPr>
+        <w:lastRenderedPageBreak/>
+        <w:t>In terms of tokenization,</w:t>
+      </w:r>
+      <w:r>
+        <w:rPr>
+          <w:rFonts w:ascii="Times New Roman" w:hAnsi="Times New Roman"/>
+        </w:rPr>
+        <w:t xml:space="preserve"> </w:t>
+      </w:r>
+      <w:r>
+        <w:rPr>
+          <w:rFonts w:ascii="Times New Roman" w:hAnsi="Times New Roman"/>
+        </w:rPr>
+        <w:t>Llama 2</w:t>
+      </w:r>
+      <w:r>
+        <w:rPr>
+          <w:rFonts w:ascii="Times New Roman" w:hAnsi="Times New Roman"/>
+        </w:rPr>
+        <w:t xml:space="preserve"> uses the same tokenizer and</w:t>
+      </w:r>
+      <w:r>
+        <w:rPr>
+          <w:rFonts w:ascii="Times New Roman" w:hAnsi="Times New Roman"/>
+        </w:rPr>
+        <w:t xml:space="preserve"> adopts the same approach as Llama 1, meaning that it utilizes </w:t>
+      </w:r>
+      <w:r>
+        <w:rPr>
+          <w:rFonts w:ascii="Times New Roman" w:hAnsi="Times New Roman"/>
+        </w:rPr>
+        <w:t>a byte-pair encoding (BPE) algorithm implemented via SentencePiece</w:t>
+      </w:r>
+      <w:r>
+        <w:rPr>
+          <w:rFonts w:ascii="Times New Roman" w:hAnsi="Times New Roman"/>
+        </w:rPr>
+        <w:t xml:space="preserve"> [7].</w:t>
+      </w:r>
+      <w:r>
+        <w:rPr>
+          <w:rFonts w:ascii="Times New Roman" w:hAnsi="Times New Roman"/>
+        </w:rPr>
+        <w:t xml:space="preserve"> Furthermore, all </w:t>
+      </w:r>
+      <w:r>
+        <w:rPr>
+          <w:rFonts w:ascii="Times New Roman" w:hAnsi="Times New Roman"/>
+        </w:rPr>
+        <w:t>numbers are segmented into individual digits, and bytes are used to decompose unknown UTF-8 characters.</w:t>
+      </w:r>
+      <w:r>
+        <w:rPr>
+          <w:rFonts w:ascii="Times New Roman" w:hAnsi="Times New Roman"/>
+        </w:rPr>
+        <w:t xml:space="preserve"> </w:t>
+      </w:r>
+      <w:r>
+        <w:rPr>
+          <w:rFonts w:ascii="Times New Roman" w:hAnsi="Times New Roman"/>
+        </w:rPr>
+        <w:t>This approach maintains a total vocabulary size of 32k tokens, ensuring seamless communication within the context of dialogue applications.</w:t>
+      </w:r>
+    </w:p>
+    <w:p>
+      <w:pPr>
+        <w:jc w:val="left"/>
+        <w:rPr>
+          <w:rFonts w:ascii="Times New Roman" w:hAnsi="Times New Roman"/>
+        </w:rPr>
+      </w:pPr>
+    </w:p>
+    <w:p>
+      <w:pPr>
+        <w:pStyle w:val="ListParagraph"/>
+        <w:numPr>
+          <w:ilvl w:val="2"/>
+          <w:numId w:val="40"/>
+        </w:numPr>
+        <w:jc w:val="left"/>
+        <w:rPr>
+          <w:rFonts w:ascii="Arial" w:hAnsi="Arial" w:cs="Arial"/>
+          <w:b/>
+          <w:bCs/>
+          <w:sz w:val="22"/>
+        </w:rPr>
+      </w:pPr>
+      <w:r>
+        <w:rPr>
+          <w:rFonts w:ascii="Arial" w:hAnsi="Arial" w:cs="Arial"/>
+          <w:b/>
+          <w:bCs/>
+          <w:sz w:val="22"/>
+        </w:rPr>
+        <w:t>Evaluation</w:t>
+      </w:r>
+    </w:p>
+    <w:p>
+      <w:pPr>
+        <w:keepNext/>
         <w:ind w:firstLine="0"/>
-      </w:pPr>
-    </w:p>
-    <w:p>
-      <w:pPr>
+        <w:jc w:val="center"/>
+      </w:pPr>
+      <w:r>
+        <w:rPr>
+          <w:rFonts w:ascii="Times New Roman" w:hAnsi="Times New Roman"/>
+          <w:szCs w:val="28"/>
+        </w:rPr>
+        <w:drawing>
+          <wp:inline distT="0" distB="0" distL="0" distR="0" wp14:anchorId="4EF896AD" wp14:editId="6E11D30E">
+            <wp:extent cx="6115685" cy="2402205"/>
+            <wp:effectExtent l="0" t="0" r="0" b="0"/>
+            <wp:docPr id="530359327" name="Picture 1" descr="A table with numbers and text&#10;&#10;Description automatically generated"/>
+            <wp:cNvGraphicFramePr>
+              <a:graphicFrameLocks xmlns:a="http://schemas.openxmlformats.org/drawingml/2006/main" noChangeAspect="1"/>
+            </wp:cNvGraphicFramePr>
+            <a:graphic xmlns:a="http://schemas.openxmlformats.org/drawingml/2006/main">
+              <a:graphicData uri="http://schemas.openxmlformats.org/drawingml/2006/picture">
+                <pic:pic xmlns:pic="http://schemas.openxmlformats.org/drawingml/2006/picture">
+                  <pic:nvPicPr>
+                    <pic:cNvPr id="530359327" name="Picture 1" descr="A table with numbers and text&#10;&#10;Description automatically generated"/>
+                    <pic:cNvPicPr/>
+                  </pic:nvPicPr>
+                  <pic:blipFill>
+                    <a:blip r:embed="rId21"/>
+                    <a:stretch>
+                      <a:fillRect/>
+                    </a:stretch>
+                  </pic:blipFill>
+                  <pic:spPr>
+                    <a:xfrm>
+                      <a:off x="0" y="0"/>
+                      <a:ext cx="6115685" cy="2402205"/>
+                    </a:xfrm>
+                    <a:prstGeom prst="rect">
+                      <a:avLst/>
+                    </a:prstGeom>
+                  </pic:spPr>
+                </pic:pic>
+              </a:graphicData>
+            </a:graphic>
+          </wp:inline>
+        </w:drawing>
+      </w:r>
+    </w:p>
+    <w:p>
+      <w:pPr>
+        <w:pStyle w:val="Caption"/>
+        <w:jc w:val="center"/>
+        <w:rPr>
+          <w:rFonts w:ascii="Times New Roman" w:hAnsi="Times New Roman"/>
+          <w:b w:val="0"/>
+          <w:bCs w:val="0"/>
+          <w:sz w:val="24"/>
+          <w:szCs w:val="24"/>
+        </w:rPr>
+      </w:pPr>
+      <w:r>
+        <w:rPr>
+          <w:rFonts w:ascii="Times New Roman" w:hAnsi="Times New Roman"/>
+          <w:b w:val="0"/>
+          <w:bCs w:val="0"/>
+          <w:sz w:val="24"/>
+          <w:szCs w:val="24"/>
+        </w:rPr>
+        <w:t xml:space="preserve">Table </w:t>
+      </w:r>
+      <w:r>
+        <w:rPr>
+          <w:rFonts w:ascii="Times New Roman" w:hAnsi="Times New Roman"/>
+          <w:b w:val="0"/>
+          <w:bCs w:val="0"/>
+          <w:sz w:val="24"/>
+          <w:szCs w:val="24"/>
+        </w:rPr>
+        <w:t>7</w:t>
+      </w:r>
+      <w:r>
+        <w:rPr>
+          <w:rFonts w:ascii="Times New Roman" w:hAnsi="Times New Roman"/>
+          <w:b w:val="0"/>
+          <w:bCs w:val="0"/>
+          <w:sz w:val="24"/>
+          <w:szCs w:val="24"/>
+        </w:rPr>
+        <w:t>: Overall performance on grouped academic benchmarks compared to open-source base models (source: [7])</w:t>
+      </w:r>
+    </w:p>
+    <w:p/>
+    <w:p/>
+    <w:p>
+      <w:pPr>
+        <w:rPr>
+          <w:rFonts w:ascii="Times New Roman" w:hAnsi="Times New Roman"/>
+        </w:rPr>
+      </w:pPr>
+      <w:r>
+        <w:rPr>
+          <w:rFonts w:ascii="Times New Roman" w:hAnsi="Times New Roman"/>
+        </w:rPr>
+        <w:t xml:space="preserve">Table 7 showcases the clear performance advantage of Llama 2 models compared to their Llama 1 predecessors. Notably, the </w:t>
+      </w:r>
+      <w:r>
+        <w:rPr>
+          <w:rFonts w:ascii="Times New Roman" w:hAnsi="Times New Roman"/>
+        </w:rPr>
+        <w:t>LLaMA 2 70B model demonstrates significant improvements in both Massive Multi-task Language Understanding (MMLU) and</w:t>
+      </w:r>
+      <w:r>
+        <w:rPr>
+          <w:rFonts w:ascii="Times New Roman" w:hAnsi="Times New Roman"/>
+        </w:rPr>
+        <w:t xml:space="preserve"> BIG-Bench Hard (BBH)</w:t>
+      </w:r>
+      <w:r>
+        <w:rPr>
+          <w:rFonts w:ascii="Times New Roman" w:hAnsi="Times New Roman"/>
+        </w:rPr>
+        <w:t xml:space="preserve"> benchmarks. These improvements translate to roughly 5 and 8 point gains, respectively, when compared to the LLaMA 1 65B model.</w:t>
+      </w:r>
+      <w:r>
+        <w:rPr>
+          <w:rFonts w:ascii="Times New Roman" w:hAnsi="Times New Roman"/>
+        </w:rPr>
+        <w:t xml:space="preserve"> </w:t>
+      </w:r>
+      <w:r>
+        <w:rPr>
+          <w:rFonts w:ascii="Times New Roman" w:hAnsi="Times New Roman"/>
+        </w:rPr>
+        <w:t xml:space="preserve">Furthermore, comparisons between LLaMA 2 models (7B and 34B) and similarly sized MPT models reveal that LLaMA 2 outperforms across various categories, with the exception of coding benchmarks. Similarly, when </w:t>
+      </w:r>
+      <w:r>
+        <w:rPr>
+          <w:rFonts w:ascii="Times New Roman" w:hAnsi="Times New Roman"/>
+        </w:rPr>
+        <w:t>compared</w:t>
+      </w:r>
+      <w:r>
+        <w:rPr>
+          <w:rFonts w:ascii="Times New Roman" w:hAnsi="Times New Roman"/>
+        </w:rPr>
+        <w:t xml:space="preserve"> </w:t>
+      </w:r>
+      <w:r>
+        <w:rPr>
+          <w:rFonts w:ascii="Times New Roman" w:hAnsi="Times New Roman"/>
+        </w:rPr>
+        <w:t>to</w:t>
+      </w:r>
+      <w:r>
+        <w:rPr>
+          <w:rFonts w:ascii="Times New Roman" w:hAnsi="Times New Roman"/>
+        </w:rPr>
+        <w:t xml:space="preserve"> Falcon models (both 7B and 40B), LLaMA 2 models (7B and 34B) achieve superior performance across all benchmark categories.</w:t>
+      </w:r>
+    </w:p>
+    <w:p>
+      <w:pPr>
+        <w:rPr>
+          <w:rFonts w:ascii="Times New Roman" w:hAnsi="Times New Roman"/>
+        </w:rPr>
+      </w:pPr>
+    </w:p>
+    <w:p>
+      <w:pPr>
+        <w:keepNext/>
         <w:ind w:firstLine="0"/>
-      </w:pPr>
-    </w:p>
-    <w:p>
-      <w:pPr>
-        <w:ind w:firstLine="0"/>
-      </w:pPr>
-    </w:p>
-    <w:p>
-      <w:pPr>
-        <w:ind w:firstLine="0"/>
-      </w:pPr>
-    </w:p>
-    <w:p>
-      <w:pPr>
-        <w:ind w:firstLine="0"/>
-      </w:pPr>
-    </w:p>
-    <w:p>
-      <w:pPr>
-        <w:ind w:firstLine="0"/>
-      </w:pPr>
-    </w:p>
-    <w:p>
-      <w:pPr>
-        <w:ind w:firstLine="0"/>
-      </w:pPr>
-    </w:p>
-    <w:p>
-      <w:pPr>
-        <w:ind w:firstLine="0"/>
-      </w:pPr>
-    </w:p>
-    <w:p>
-      <w:pPr>
-        <w:ind w:firstLine="0"/>
-      </w:pPr>
+        <w:jc w:val="center"/>
+      </w:pPr>
+      <w:r>
+        <w:rPr>
+          <w:rFonts w:ascii="Times New Roman" w:hAnsi="Times New Roman"/>
+        </w:rPr>
+        <w:drawing>
+          <wp:inline distT="0" distB="0" distL="0" distR="0" wp14:anchorId="602F2F6D" wp14:editId="3D626436">
+            <wp:extent cx="6115685" cy="1581150"/>
+            <wp:effectExtent l="0" t="0" r="0" b="0"/>
+            <wp:docPr id="1353510227" name="Picture 1" descr="A table with numbers and text&#10;&#10;Description automatically generated"/>
+            <wp:cNvGraphicFramePr>
+              <a:graphicFrameLocks xmlns:a="http://schemas.openxmlformats.org/drawingml/2006/main" noChangeAspect="1"/>
+            </wp:cNvGraphicFramePr>
+            <a:graphic xmlns:a="http://schemas.openxmlformats.org/drawingml/2006/main">
+              <a:graphicData uri="http://schemas.openxmlformats.org/drawingml/2006/picture">
+                <pic:pic xmlns:pic="http://schemas.openxmlformats.org/drawingml/2006/picture">
+                  <pic:nvPicPr>
+                    <pic:cNvPr id="1353510227" name="Picture 1" descr="A table with numbers and text&#10;&#10;Description automatically generated"/>
+                    <pic:cNvPicPr/>
+                  </pic:nvPicPr>
+                  <pic:blipFill>
+                    <a:blip r:embed="rId22"/>
+                    <a:stretch>
+                      <a:fillRect/>
+                    </a:stretch>
+                  </pic:blipFill>
+                  <pic:spPr>
+                    <a:xfrm>
+                      <a:off x="0" y="0"/>
+                      <a:ext cx="6115685" cy="1581150"/>
+                    </a:xfrm>
+                    <a:prstGeom prst="rect">
+                      <a:avLst/>
+                    </a:prstGeom>
+                  </pic:spPr>
+                </pic:pic>
+              </a:graphicData>
+            </a:graphic>
+          </wp:inline>
+        </w:drawing>
+      </w:r>
+    </w:p>
+    <w:p>
+      <w:pPr>
+        <w:pStyle w:val="Caption"/>
+        <w:jc w:val="center"/>
+        <w:rPr>
+          <w:rFonts w:ascii="Times New Roman" w:hAnsi="Times New Roman"/>
+          <w:b w:val="0"/>
+          <w:bCs w:val="0"/>
+          <w:sz w:val="24"/>
+          <w:szCs w:val="24"/>
+        </w:rPr>
+      </w:pPr>
+      <w:r>
+        <w:rPr>
+          <w:rFonts w:ascii="Times New Roman" w:hAnsi="Times New Roman"/>
+          <w:b w:val="0"/>
+          <w:bCs w:val="0"/>
+          <w:sz w:val="24"/>
+          <w:szCs w:val="24"/>
+        </w:rPr>
+        <w:t>Table 8: Comparison to closed-source models (source: [7])</w:t>
+      </w:r>
+    </w:p>
+    <w:p/>
+    <w:p>
+      <w:pPr>
+        <w:rPr>
+          <w:rFonts w:ascii="Times New Roman" w:hAnsi="Times New Roman"/>
+        </w:rPr>
+      </w:pPr>
+      <w:r>
+        <w:rPr>
+          <w:rFonts w:ascii="Times New Roman" w:hAnsi="Times New Roman"/>
+        </w:rPr>
+        <w:lastRenderedPageBreak/>
+        <w:t xml:space="preserve">Beyond the open-source landscape, table 8 provides some insights regarding the comparison of Llama 2 models with closed-source LLMs. </w:t>
+      </w:r>
+      <w:r>
+        <w:rPr>
+          <w:rFonts w:ascii="Times New Roman" w:hAnsi="Times New Roman"/>
+        </w:rPr>
+        <w:t>The results indicate that LLaMA 2 70B closely rivals GPT-3.5</w:t>
+      </w:r>
+      <w:r>
+        <w:rPr>
+          <w:rFonts w:ascii="Times New Roman" w:hAnsi="Times New Roman"/>
+        </w:rPr>
+        <w:t xml:space="preserve"> </w:t>
+      </w:r>
+      <w:r>
+        <w:rPr>
+          <w:rFonts w:ascii="Times New Roman" w:hAnsi="Times New Roman"/>
+        </w:rPr>
+        <w:t>on MMLU and GSM8K benchmarks. However, a notable performance gap persists on coding benchmarks.</w:t>
+      </w:r>
+      <w:r>
+        <w:rPr>
+          <w:rFonts w:ascii="Times New Roman" w:hAnsi="Times New Roman"/>
+        </w:rPr>
+        <w:t xml:space="preserve"> </w:t>
+      </w:r>
+      <w:r>
+        <w:rPr>
+          <w:rFonts w:ascii="Times New Roman" w:hAnsi="Times New Roman"/>
+        </w:rPr>
+        <w:t xml:space="preserve">In comparison to PaLM (540B) by Chowdhery </w:t>
+      </w:r>
+      <w:r>
+        <w:rPr>
+          <w:rFonts w:ascii="Times New Roman" w:hAnsi="Times New Roman"/>
+        </w:rPr>
+        <w:t>and</w:t>
+      </w:r>
+      <w:r>
+        <w:rPr>
+          <w:rFonts w:ascii="Times New Roman" w:hAnsi="Times New Roman"/>
+        </w:rPr>
+        <w:t xml:space="preserve"> </w:t>
+      </w:r>
+      <w:r>
+        <w:rPr>
+          <w:rFonts w:ascii="Times New Roman" w:hAnsi="Times New Roman"/>
+        </w:rPr>
+        <w:t>others</w:t>
+      </w:r>
+      <w:r>
+        <w:rPr>
+          <w:rFonts w:ascii="Times New Roman" w:hAnsi="Times New Roman"/>
+        </w:rPr>
+        <w:t xml:space="preserve"> [17], </w:t>
+      </w:r>
+      <w:r>
+        <w:rPr>
+          <w:rFonts w:ascii="Times New Roman" w:hAnsi="Times New Roman"/>
+        </w:rPr>
+        <w:t>LLaMA 2 70B demonstrates either comparable or superior performance across most benchmarks. It is important to acknowledge, however, that a substantial performance difference remains between LLaMA 2 70B and more advanced models like GPT-4 and PaLM-2-L</w:t>
+      </w:r>
+      <w:r>
+        <w:rPr>
+          <w:rFonts w:ascii="Times New Roman" w:hAnsi="Times New Roman"/>
+        </w:rPr>
+        <w:t xml:space="preserve"> [18]</w:t>
+      </w:r>
+      <w:r>
+        <w:rPr>
+          <w:rFonts w:ascii="Times New Roman" w:hAnsi="Times New Roman"/>
+        </w:rPr>
+        <w:t>.</w:t>
+      </w:r>
+    </w:p>
+    <w:p>
+      <w:pPr>
+        <w:rPr>
+          <w:rFonts w:ascii="Times New Roman" w:hAnsi="Times New Roman"/>
+        </w:rPr>
+      </w:pPr>
+    </w:p>
+    <w:p>
+      <w:pPr>
+        <w:rPr>
+          <w:rFonts w:ascii="Times New Roman" w:hAnsi="Times New Roman"/>
+        </w:rPr>
+      </w:pPr>
+      <w:r>
+        <w:rPr>
+          <w:rFonts w:ascii="Times New Roman" w:hAnsi="Times New Roman"/>
+        </w:rPr>
+        <w:t xml:space="preserve">LLama 2 emerges as a </w:t>
+      </w:r>
+      <w:r>
+        <w:rPr>
+          <w:rFonts w:ascii="Times New Roman" w:hAnsi="Times New Roman"/>
+        </w:rPr>
+        <w:t>leading</w:t>
+      </w:r>
+      <w:r>
+        <w:rPr>
+          <w:rFonts w:ascii="Times New Roman" w:hAnsi="Times New Roman"/>
+        </w:rPr>
+        <w:t xml:space="preserve"> collection of open-source foundational language models, ranging from 7 billion to 70 billion parameters. These models</w:t>
+      </w:r>
+      <w:r>
+        <w:rPr>
+          <w:rFonts w:ascii="Times New Roman" w:hAnsi="Times New Roman"/>
+        </w:rPr>
+        <w:t xml:space="preserve"> have</w:t>
+      </w:r>
+      <w:r>
+        <w:rPr>
+          <w:rFonts w:ascii="Times New Roman" w:hAnsi="Times New Roman"/>
+        </w:rPr>
+        <w:t xml:space="preserve"> garner</w:t>
+      </w:r>
+      <w:r>
+        <w:rPr>
+          <w:rFonts w:ascii="Times New Roman" w:hAnsi="Times New Roman"/>
+        </w:rPr>
+        <w:t>ed</w:t>
+      </w:r>
+      <w:r>
+        <w:rPr>
+          <w:rFonts w:ascii="Times New Roman" w:hAnsi="Times New Roman"/>
+        </w:rPr>
+        <w:t xml:space="preserve"> recognition for their exceptional performance, scalability</w:t>
+      </w:r>
+      <w:r>
+        <w:rPr>
+          <w:rFonts w:ascii="Times New Roman" w:hAnsi="Times New Roman"/>
+        </w:rPr>
+        <w:t xml:space="preserve"> </w:t>
+      </w:r>
+      <w:r>
+        <w:rPr>
+          <w:rFonts w:ascii="Times New Roman" w:hAnsi="Times New Roman"/>
+        </w:rPr>
+        <w:t>and transparency</w:t>
+      </w:r>
+      <w:r>
+        <w:rPr>
+          <w:rFonts w:ascii="Times New Roman" w:hAnsi="Times New Roman"/>
+        </w:rPr>
+        <w:t>.</w:t>
+      </w:r>
+      <w:r>
+        <w:rPr>
+          <w:rFonts w:ascii="Times New Roman" w:hAnsi="Times New Roman"/>
+        </w:rPr>
+        <w:t xml:space="preserve"> By relying on publicly available data for training and open-sourcing these models, Met</w:t>
+      </w:r>
+      <w:r>
+        <w:rPr>
+          <w:rFonts w:ascii="Times New Roman" w:hAnsi="Times New Roman"/>
+        </w:rPr>
+        <w:t>a</w:t>
+      </w:r>
+      <w:r>
+        <w:rPr>
+          <w:rFonts w:ascii="Times New Roman" w:hAnsi="Times New Roman"/>
+        </w:rPr>
+        <w:t xml:space="preserve"> favorizes advancements within the rapidly evolving landscape of large language models.</w:t>
+      </w:r>
+      <w:r>
+        <w:rPr>
+          <w:rFonts w:ascii="Times New Roman" w:hAnsi="Times New Roman"/>
+        </w:rPr>
+        <w:t xml:space="preserve"> </w:t>
+      </w:r>
+      <w:r>
+        <w:rPr>
+          <w:rFonts w:ascii="Times New Roman" w:hAnsi="Times New Roman"/>
+        </w:rPr>
+        <w:t>The open and adaptable nature of the LLaMA 2 framework empowers researchers and developers to accelerate advancements in AI and language modeling.</w:t>
+      </w:r>
+    </w:p>
+    <w:p>
+      <w:pPr>
+        <w:rPr>
+          <w:rFonts w:ascii="Times New Roman" w:hAnsi="Times New Roman"/>
+        </w:rPr>
+      </w:pPr>
+    </w:p>
+    <w:p>
+      <w:pPr>
+        <w:rPr>
+          <w:rFonts w:cs="Arial"/>
+          <w:b/>
+          <w:bCs/>
+        </w:rPr>
+      </w:pPr>
+      <w:r>
+        <w:rPr>
+          <w:rFonts w:cs="Arial"/>
+          <w:b/>
+          <w:bCs/>
+        </w:rPr>
+        <w:t>2.3 Mistral</w:t>
+      </w:r>
     </w:p>
     <w:p>
       <w:pPr>
         <w:ind w:firstLine="0"/>
         <w:jc w:val="left"/>
-      </w:pPr>
-    </w:p>
-    <w:p>
-      <w:pPr>
-        <w:ind w:firstLine="0"/>
-        <w:jc w:val="left"/>
-      </w:pPr>
-    </w:p>
-    <w:p>
-      <w:pPr>
-        <w:ind w:firstLine="0"/>
-        <w:jc w:val="left"/>
-        <w:rPr>
-          <w:b/>
-          <w:bCs/>
-          <w:lang w:val="en-GB"/>
-        </w:rPr>
-      </w:pPr>
-      <w:r>
         <w:rPr>
           <w:b/>
           <w:bCs/>
@@ -2662,6 +7845,312 @@
           <w:szCs w:val="28"/>
           <w:lang w:val="en-GB"/>
         </w:rPr>
+      </w:pPr>
+    </w:p>
+    <w:p>
+      <w:pPr>
+        <w:ind w:firstLine="0"/>
+        <w:jc w:val="left"/>
+        <w:rPr>
+          <w:b/>
+          <w:bCs/>
+          <w:sz w:val="28"/>
+          <w:szCs w:val="28"/>
+          <w:lang w:val="en-GB"/>
+        </w:rPr>
+      </w:pPr>
+    </w:p>
+    <w:p>
+      <w:pPr>
+        <w:ind w:firstLine="0"/>
+        <w:jc w:val="left"/>
+        <w:rPr>
+          <w:b/>
+          <w:bCs/>
+          <w:sz w:val="28"/>
+          <w:szCs w:val="28"/>
+          <w:lang w:val="en-GB"/>
+        </w:rPr>
+      </w:pPr>
+    </w:p>
+    <w:p>
+      <w:pPr>
+        <w:ind w:firstLine="0"/>
+        <w:jc w:val="left"/>
+        <w:rPr>
+          <w:b/>
+          <w:bCs/>
+          <w:sz w:val="28"/>
+          <w:szCs w:val="28"/>
+          <w:lang w:val="en-GB"/>
+        </w:rPr>
+      </w:pPr>
+    </w:p>
+    <w:p>
+      <w:pPr>
+        <w:ind w:firstLine="0"/>
+        <w:jc w:val="left"/>
+        <w:rPr>
+          <w:b/>
+          <w:bCs/>
+          <w:sz w:val="28"/>
+          <w:szCs w:val="28"/>
+          <w:lang w:val="en-GB"/>
+        </w:rPr>
+      </w:pPr>
+    </w:p>
+    <w:p>
+      <w:pPr>
+        <w:ind w:firstLine="0"/>
+        <w:jc w:val="left"/>
+        <w:rPr>
+          <w:b/>
+          <w:bCs/>
+          <w:sz w:val="28"/>
+          <w:szCs w:val="28"/>
+          <w:lang w:val="en-GB"/>
+        </w:rPr>
+      </w:pPr>
+    </w:p>
+    <w:p>
+      <w:pPr>
+        <w:ind w:firstLine="0"/>
+        <w:jc w:val="left"/>
+        <w:rPr>
+          <w:b/>
+          <w:bCs/>
+          <w:sz w:val="28"/>
+          <w:szCs w:val="28"/>
+          <w:lang w:val="en-GB"/>
+        </w:rPr>
+      </w:pPr>
+    </w:p>
+    <w:p>
+      <w:pPr>
+        <w:ind w:firstLine="0"/>
+        <w:jc w:val="left"/>
+        <w:rPr>
+          <w:b/>
+          <w:bCs/>
+          <w:sz w:val="28"/>
+          <w:szCs w:val="28"/>
+          <w:lang w:val="en-GB"/>
+        </w:rPr>
+      </w:pPr>
+    </w:p>
+    <w:p>
+      <w:pPr>
+        <w:ind w:firstLine="0"/>
+        <w:jc w:val="left"/>
+        <w:rPr>
+          <w:b/>
+          <w:bCs/>
+          <w:sz w:val="28"/>
+          <w:szCs w:val="28"/>
+          <w:lang w:val="en-GB"/>
+        </w:rPr>
+      </w:pPr>
+    </w:p>
+    <w:p>
+      <w:pPr>
+        <w:ind w:firstLine="0"/>
+        <w:jc w:val="left"/>
+        <w:rPr>
+          <w:b/>
+          <w:bCs/>
+          <w:sz w:val="28"/>
+          <w:szCs w:val="28"/>
+          <w:lang w:val="en-GB"/>
+        </w:rPr>
+      </w:pPr>
+    </w:p>
+    <w:p>
+      <w:pPr>
+        <w:ind w:firstLine="0"/>
+        <w:jc w:val="left"/>
+        <w:rPr>
+          <w:b/>
+          <w:bCs/>
+          <w:sz w:val="28"/>
+          <w:szCs w:val="28"/>
+          <w:lang w:val="en-GB"/>
+        </w:rPr>
+      </w:pPr>
+    </w:p>
+    <w:p>
+      <w:pPr>
+        <w:ind w:firstLine="0"/>
+        <w:jc w:val="left"/>
+        <w:rPr>
+          <w:b/>
+          <w:bCs/>
+          <w:sz w:val="28"/>
+          <w:szCs w:val="28"/>
+          <w:lang w:val="en-GB"/>
+        </w:rPr>
+      </w:pPr>
+    </w:p>
+    <w:p>
+      <w:pPr>
+        <w:ind w:firstLine="0"/>
+        <w:jc w:val="left"/>
+        <w:rPr>
+          <w:b/>
+          <w:bCs/>
+          <w:sz w:val="28"/>
+          <w:szCs w:val="28"/>
+          <w:lang w:val="en-GB"/>
+        </w:rPr>
+      </w:pPr>
+    </w:p>
+    <w:p>
+      <w:pPr>
+        <w:ind w:firstLine="0"/>
+        <w:jc w:val="left"/>
+        <w:rPr>
+          <w:b/>
+          <w:bCs/>
+          <w:sz w:val="28"/>
+          <w:szCs w:val="28"/>
+          <w:lang w:val="en-GB"/>
+        </w:rPr>
+      </w:pPr>
+    </w:p>
+    <w:p>
+      <w:pPr>
+        <w:ind w:firstLine="0"/>
+        <w:jc w:val="left"/>
+        <w:rPr>
+          <w:b/>
+          <w:bCs/>
+          <w:sz w:val="28"/>
+          <w:szCs w:val="28"/>
+          <w:lang w:val="en-GB"/>
+        </w:rPr>
+      </w:pPr>
+    </w:p>
+    <w:p>
+      <w:pPr>
+        <w:ind w:firstLine="0"/>
+        <w:jc w:val="left"/>
+        <w:rPr>
+          <w:b/>
+          <w:bCs/>
+          <w:sz w:val="28"/>
+          <w:szCs w:val="28"/>
+          <w:lang w:val="en-GB"/>
+        </w:rPr>
+      </w:pPr>
+    </w:p>
+    <w:p>
+      <w:pPr>
+        <w:ind w:firstLine="0"/>
+        <w:jc w:val="left"/>
+        <w:rPr>
+          <w:b/>
+          <w:bCs/>
+          <w:sz w:val="28"/>
+          <w:szCs w:val="28"/>
+          <w:lang w:val="en-GB"/>
+        </w:rPr>
+      </w:pPr>
+    </w:p>
+    <w:p>
+      <w:pPr>
+        <w:ind w:firstLine="0"/>
+        <w:jc w:val="left"/>
+        <w:rPr>
+          <w:b/>
+          <w:bCs/>
+          <w:sz w:val="28"/>
+          <w:szCs w:val="28"/>
+          <w:lang w:val="en-GB"/>
+        </w:rPr>
+      </w:pPr>
+    </w:p>
+    <w:p>
+      <w:pPr>
+        <w:ind w:firstLine="0"/>
+        <w:jc w:val="left"/>
+        <w:rPr>
+          <w:b/>
+          <w:bCs/>
+          <w:sz w:val="28"/>
+          <w:szCs w:val="28"/>
+          <w:lang w:val="en-GB"/>
+        </w:rPr>
+      </w:pPr>
+    </w:p>
+    <w:p>
+      <w:pPr>
+        <w:ind w:firstLine="0"/>
+        <w:jc w:val="left"/>
+        <w:rPr>
+          <w:b/>
+          <w:bCs/>
+          <w:sz w:val="28"/>
+          <w:szCs w:val="28"/>
+          <w:lang w:val="en-GB"/>
+        </w:rPr>
+      </w:pPr>
+    </w:p>
+    <w:p>
+      <w:pPr>
+        <w:ind w:firstLine="0"/>
+        <w:jc w:val="left"/>
+        <w:rPr>
+          <w:b/>
+          <w:bCs/>
+          <w:sz w:val="28"/>
+          <w:szCs w:val="28"/>
+          <w:lang w:val="en-GB"/>
+        </w:rPr>
+      </w:pPr>
+    </w:p>
+    <w:p>
+      <w:pPr>
+        <w:ind w:firstLine="0"/>
+        <w:jc w:val="left"/>
+        <w:rPr>
+          <w:b/>
+          <w:bCs/>
+          <w:sz w:val="28"/>
+          <w:szCs w:val="28"/>
+          <w:lang w:val="en-GB"/>
+        </w:rPr>
+      </w:pPr>
+    </w:p>
+    <w:p>
+      <w:pPr>
+        <w:ind w:firstLine="0"/>
+        <w:jc w:val="left"/>
+        <w:rPr>
+          <w:b/>
+          <w:bCs/>
+          <w:sz w:val="28"/>
+          <w:szCs w:val="28"/>
+          <w:lang w:val="en-GB"/>
+        </w:rPr>
+      </w:pPr>
+    </w:p>
+    <w:p>
+      <w:pPr>
+        <w:ind w:firstLine="0"/>
+        <w:jc w:val="left"/>
+        <w:rPr>
+          <w:b/>
+          <w:bCs/>
+          <w:lang w:val="en-GB"/>
+        </w:rPr>
+      </w:pPr>
+      <w:r>
+        <w:rPr>
+          <w:b/>
+          <w:bCs/>
+          <w:sz w:val="28"/>
+          <w:szCs w:val="28"/>
+          <w:lang w:val="en-GB"/>
+        </w:rPr>
         <w:lastRenderedPageBreak/>
         <w:t>Bibliography</w:t>
       </w:r>
@@ -2730,7 +8219,7 @@
         </w:rPr>
         <w:t xml:space="preserve">[2] </w:t>
       </w:r>
-      <w:hyperlink r:id="rId14" w:history="1">
+      <w:hyperlink r:id="rId23" w:history="1">
         <w:r>
           <w:rPr>
             <w:rStyle w:val="Hyperlink"/>
@@ -2795,7 +8284,7 @@
         </w:rPr>
         <w:t xml:space="preserve">] </w:t>
       </w:r>
-      <w:hyperlink r:id="rId15" w:history="1">
+      <w:hyperlink r:id="rId24" w:history="1">
         <w:r>
           <w:rPr>
             <w:rStyle w:val="Hyperlink"/>
@@ -2906,7 +8395,14 @@
           <w:rFonts w:ascii="Times New Roman" w:hAnsi="Times New Roman"/>
           <w:lang w:val="en-GB"/>
         </w:rPr>
-        <w:t>[] Vaswani, Ashish, et al. "Attention is all you need." Advances in neural information processing systems 30 (2017).</w:t>
+        <w:t xml:space="preserve">[8] </w:t>
+      </w:r>
+      <w:r>
+        <w:rPr>
+          <w:rFonts w:ascii="Times New Roman" w:hAnsi="Times New Roman"/>
+          <w:lang w:val="en-GB"/>
+        </w:rPr>
+        <w:t>Grossberg, Stephen. "Recurrent neural networks." Scholarpedia 8.2 (2013): 1888.</w:t>
       </w:r>
     </w:p>
     <w:p>
@@ -2923,6 +8419,295 @@
           <w:rFonts w:ascii="Times New Roman" w:hAnsi="Times New Roman"/>
           <w:lang w:val="en-GB"/>
         </w:rPr>
+        <w:t>[</w:t>
+      </w:r>
+      <w:r>
+        <w:rPr>
+          <w:rFonts w:ascii="Times New Roman" w:hAnsi="Times New Roman"/>
+          <w:lang w:val="en-GB"/>
+        </w:rPr>
+        <w:t>9</w:t>
+      </w:r>
+      <w:r>
+        <w:rPr>
+          <w:rFonts w:ascii="Times New Roman" w:hAnsi="Times New Roman"/>
+          <w:lang w:val="en-GB"/>
+        </w:rPr>
+        <w:t xml:space="preserve">] </w:t>
+      </w:r>
+      <w:r>
+        <w:rPr>
+          <w:rFonts w:ascii="Times New Roman" w:hAnsi="Times New Roman"/>
+          <w:lang w:val="en-GB"/>
+        </w:rPr>
+        <w:t>Hochreiter, Sepp, and Jürgen Schmidhuber. "Long short-term memory." Neural computation 9.8 (1997): 1735-1780.</w:t>
+      </w:r>
+    </w:p>
+    <w:p>
+      <w:pPr>
+        <w:ind w:firstLine="0"/>
+        <w:jc w:val="left"/>
+        <w:rPr>
+          <w:rFonts w:ascii="Times New Roman" w:hAnsi="Times New Roman"/>
+          <w:lang w:val="en-GB"/>
+        </w:rPr>
+      </w:pPr>
+      <w:r>
+        <w:rPr>
+          <w:rFonts w:ascii="Times New Roman" w:hAnsi="Times New Roman"/>
+          <w:lang w:val="en-GB"/>
+        </w:rPr>
+        <w:t>[</w:t>
+      </w:r>
+      <w:r>
+        <w:rPr>
+          <w:rFonts w:ascii="Times New Roman" w:hAnsi="Times New Roman"/>
+          <w:lang w:val="en-GB"/>
+        </w:rPr>
+        <w:t>10</w:t>
+      </w:r>
+      <w:r>
+        <w:rPr>
+          <w:rFonts w:ascii="Times New Roman" w:hAnsi="Times New Roman"/>
+          <w:lang w:val="en-GB"/>
+        </w:rPr>
+        <w:t>] Vaswani, Ashish, et al. "Attention is all you need." Advances in neural information processing systems 30 (2017).</w:t>
+      </w:r>
+    </w:p>
+    <w:p>
+      <w:pPr>
+        <w:ind w:firstLine="0"/>
+        <w:jc w:val="left"/>
+        <w:rPr>
+          <w:rFonts w:ascii="Times New Roman" w:hAnsi="Times New Roman"/>
+          <w:lang w:val="en-GB"/>
+        </w:rPr>
+      </w:pPr>
+      <w:r>
+        <w:rPr>
+          <w:rFonts w:ascii="Times New Roman" w:hAnsi="Times New Roman"/>
+          <w:lang w:val="en-GB"/>
+        </w:rPr>
+        <w:t xml:space="preserve">[11] </w:t>
+      </w:r>
+      <w:r>
+        <w:rPr>
+          <w:rFonts w:ascii="Times New Roman" w:hAnsi="Times New Roman"/>
+          <w:lang w:val="en-GB"/>
+        </w:rPr>
+        <w:t>Muñoz, Eduardo. "Attention is all you need: Discovering the Transformer paper." Towards Data Science (2020).</w:t>
+      </w:r>
+    </w:p>
+    <w:p>
+      <w:pPr>
+        <w:ind w:firstLine="0"/>
+        <w:jc w:val="left"/>
+        <w:rPr>
+          <w:rFonts w:ascii="Times New Roman" w:hAnsi="Times New Roman"/>
+          <w:lang w:val="en-GB"/>
+        </w:rPr>
+      </w:pPr>
+      <w:r>
+        <w:rPr>
+          <w:rFonts w:ascii="Times New Roman" w:hAnsi="Times New Roman"/>
+          <w:lang w:val="en-GB"/>
+        </w:rPr>
+        <w:t xml:space="preserve">[12] </w:t>
+      </w:r>
+      <w:r>
+        <w:rPr>
+          <w:rFonts w:ascii="Times New Roman" w:hAnsi="Times New Roman"/>
+          <w:lang w:val="en-GB"/>
+        </w:rPr>
+        <w:t>Cho, Kyunghyun, et al. "Learning phrase representations using RNN encoder-decoder for statistical machine translation." arXiv preprint arXiv:1406.1078 (2014).</w:t>
+      </w:r>
+    </w:p>
+    <w:p>
+      <w:pPr>
+        <w:ind w:firstLine="0"/>
+        <w:jc w:val="left"/>
+        <w:rPr>
+          <w:rFonts w:ascii="Times New Roman" w:hAnsi="Times New Roman"/>
+          <w:lang w:val="en-GB"/>
+        </w:rPr>
+      </w:pPr>
+      <w:r>
+        <w:rPr>
+          <w:rFonts w:ascii="Times New Roman" w:hAnsi="Times New Roman"/>
+          <w:lang w:val="en-GB"/>
+        </w:rPr>
+        <w:t xml:space="preserve">[13] </w:t>
+      </w:r>
+      <w:r>
+        <w:rPr>
+          <w:rFonts w:ascii="Times New Roman" w:hAnsi="Times New Roman"/>
+          <w:lang w:val="en-GB"/>
+        </w:rPr>
+        <w:t>Graves, Alex. "Generating sequences with recurrent neural networks." arXiv preprint arXiv:1308.0850 (2013).</w:t>
+      </w:r>
+    </w:p>
+    <w:p>
+      <w:pPr>
+        <w:ind w:firstLine="0"/>
+        <w:jc w:val="left"/>
+        <w:rPr>
+          <w:rFonts w:ascii="Times New Roman" w:hAnsi="Times New Roman"/>
+          <w:lang w:val="en-GB"/>
+        </w:rPr>
+      </w:pPr>
+      <w:r>
+        <w:rPr>
+          <w:rFonts w:ascii="Times New Roman" w:hAnsi="Times New Roman"/>
+          <w:lang w:val="en-GB"/>
+        </w:rPr>
+        <w:t xml:space="preserve">[14] </w:t>
+      </w:r>
+      <w:r>
+        <w:rPr>
+          <w:rFonts w:ascii="Times New Roman" w:hAnsi="Times New Roman"/>
+          <w:lang w:val="en-GB"/>
+        </w:rPr>
+        <w:t xml:space="preserve">Peter Bloem, </w:t>
+      </w:r>
+      <w:r>
+        <w:rPr>
+          <w:rFonts w:ascii="Times New Roman" w:hAnsi="Times New Roman"/>
+          <w:lang w:val="en-GB"/>
+        </w:rPr>
+        <w:t>"</w:t>
+      </w:r>
+      <w:r>
+        <w:rPr>
+          <w:rFonts w:ascii="Times New Roman" w:hAnsi="Times New Roman"/>
+          <w:lang w:val="en-GB"/>
+        </w:rPr>
+        <w:t>Transformers from scratch</w:t>
+      </w:r>
+      <w:r>
+        <w:rPr>
+          <w:rFonts w:ascii="Times New Roman" w:hAnsi="Times New Roman"/>
+          <w:lang w:val="en-GB"/>
+        </w:rPr>
+        <w:t>"</w:t>
+      </w:r>
+      <w:r>
+        <w:rPr>
+          <w:rFonts w:ascii="Times New Roman" w:hAnsi="Times New Roman"/>
+          <w:lang w:val="en-GB"/>
+        </w:rPr>
+        <w:t xml:space="preserve"> blog post, 2019.</w:t>
+      </w:r>
+    </w:p>
+    <w:p>
+      <w:pPr>
+        <w:ind w:firstLine="0"/>
+        <w:jc w:val="left"/>
+        <w:rPr>
+          <w:rFonts w:ascii="Times New Roman" w:hAnsi="Times New Roman"/>
+          <w:lang w:val="en-GB"/>
+        </w:rPr>
+      </w:pPr>
+      <w:r>
+        <w:rPr>
+          <w:rFonts w:ascii="Times New Roman" w:hAnsi="Times New Roman"/>
+          <w:lang w:val="en-GB"/>
+        </w:rPr>
+        <w:t xml:space="preserve">[15] </w:t>
+      </w:r>
+      <w:r>
+        <w:rPr>
+          <w:rFonts w:ascii="Times New Roman" w:hAnsi="Times New Roman"/>
+          <w:lang w:val="en-GB"/>
+        </w:rPr>
+        <w:t>Jayaseelan, Nivas. "LLaMA 2: The New Open Source Language Model."</w:t>
+      </w:r>
+    </w:p>
+    <w:p>
+      <w:pPr>
+        <w:ind w:firstLine="0"/>
+        <w:jc w:val="left"/>
+        <w:rPr>
+          <w:rFonts w:ascii="Times New Roman" w:hAnsi="Times New Roman"/>
+          <w:lang w:val="en-GB"/>
+        </w:rPr>
+      </w:pPr>
+      <w:r>
+        <w:rPr>
+          <w:rFonts w:ascii="Times New Roman" w:hAnsi="Times New Roman"/>
+          <w:lang w:val="en-GB"/>
+        </w:rPr>
+        <w:t xml:space="preserve">[16] </w:t>
+      </w:r>
+      <w:r>
+        <w:rPr>
+          <w:rFonts w:ascii="Times New Roman" w:hAnsi="Times New Roman"/>
+          <w:lang w:val="en-GB"/>
+        </w:rPr>
+        <w:t>Roumeliotis, Konstantinos I., Nikolaos D. Tselikas, and Dimitrios K. Nasiopoulos. "Llama 2: Early Adopters' Utilization of Meta's New Open-Source Pretrained Model." (2023).</w:t>
+      </w:r>
+    </w:p>
+    <w:p>
+      <w:pPr>
+        <w:ind w:firstLine="0"/>
+        <w:jc w:val="left"/>
+        <w:rPr>
+          <w:rFonts w:ascii="Times New Roman" w:hAnsi="Times New Roman"/>
+          <w:lang w:val="en-GB"/>
+        </w:rPr>
+      </w:pPr>
+      <w:r>
+        <w:rPr>
+          <w:rFonts w:ascii="Times New Roman" w:hAnsi="Times New Roman"/>
+          <w:lang w:val="en-GB"/>
+        </w:rPr>
+        <w:t xml:space="preserve">[17] </w:t>
+      </w:r>
+      <w:r>
+        <w:rPr>
+          <w:rFonts w:ascii="Times New Roman" w:hAnsi="Times New Roman"/>
+          <w:lang w:val="en-GB"/>
+        </w:rPr>
+        <w:t>Chowdhery, Aakanksha, et al. "Palm: Scaling language modeling with pathways." Journal of Machine Learning Research 24.240 (2023): 1-113.</w:t>
+      </w:r>
+    </w:p>
+    <w:p>
+      <w:pPr>
+        <w:ind w:firstLine="0"/>
+        <w:jc w:val="left"/>
+        <w:rPr>
+          <w:rFonts w:ascii="Times New Roman" w:hAnsi="Times New Roman"/>
+          <w:lang w:val="en-GB"/>
+        </w:rPr>
+      </w:pPr>
+      <w:r>
+        <w:rPr>
+          <w:rFonts w:ascii="Times New Roman" w:hAnsi="Times New Roman"/>
+          <w:lang w:val="en-GB"/>
+        </w:rPr>
+        <w:t xml:space="preserve">[18] </w:t>
+      </w:r>
+      <w:r>
+        <w:rPr>
+          <w:rFonts w:ascii="Times New Roman" w:hAnsi="Times New Roman"/>
+          <w:lang w:val="en-GB"/>
+        </w:rPr>
+        <w:t>Anil, Rohan, et al. "Palm 2 technical report." arXiv preprint arXiv:2305.10403 (2023).</w:t>
+      </w:r>
+    </w:p>
+    <w:p>
+      <w:pPr>
+        <w:ind w:firstLine="0"/>
+        <w:jc w:val="left"/>
+        <w:rPr>
+          <w:rFonts w:ascii="Times New Roman" w:hAnsi="Times New Roman"/>
+          <w:lang w:val="en-GB"/>
+        </w:rPr>
+      </w:pPr>
+      <w:r>
+        <w:rPr>
+          <w:rFonts w:ascii="Times New Roman" w:hAnsi="Times New Roman"/>
+          <w:lang w:val="en-GB"/>
+        </w:rPr>
         <w:t xml:space="preserve">[] </w:t>
       </w:r>
       <w:r>
@@ -2934,9 +8719,9 @@
       </w:r>
     </w:p>
     <w:sectPr>
-      <w:headerReference w:type="default" r:id="rId16"/>
-      <w:footerReference w:type="default" r:id="rId17"/>
-      <w:headerReference w:type="first" r:id="rId18"/>
+      <w:headerReference w:type="default" r:id="rId25"/>
+      <w:footerReference w:type="default" r:id="rId26"/>
+      <w:headerReference w:type="first" r:id="rId27"/>
       <w:pgSz w:w="11907" w:h="16840" w:code="9"/>
       <w:pgMar w:top="706" w:right="1138" w:bottom="1138" w:left="1138" w:header="706" w:footer="706" w:gutter="0"/>
       <w:pgNumType w:start="1"/>
@@ -3114,7 +8899,14 @@
               <w:sz w:val="16"/>
               <w:szCs w:val="16"/>
             </w:rPr>
-            <w:t xml:space="preserve"> 4</w:t>
+            <w:t xml:space="preserve"> </w:t>
+          </w:r>
+          <w:r>
+            <w:rPr>
+              <w:sz w:val="16"/>
+              <w:szCs w:val="16"/>
+            </w:rPr>
+            <w:t>IV</w:t>
           </w:r>
         </w:p>
         <w:p>
@@ -4365,6 +10157,248 @@
     </w:lvl>
   </w:abstractNum>
   <w:abstractNum w:abstractNumId="17" w15:restartNumberingAfterBreak="0">
+    <w:nsid w:val="34B77C07"/>
+    <w:multiLevelType w:val="multilevel"/>
+    <w:tmpl w:val="113805AC"/>
+    <w:lvl w:ilvl="0">
+      <w:start w:val="1"/>
+      <w:numFmt w:val="decimal"/>
+      <w:lvlText w:val="%1."/>
+      <w:lvlJc w:val="left"/>
+      <w:pPr>
+        <w:ind w:left="720" w:hanging="360"/>
+      </w:pPr>
+      <w:rPr>
+        <w:rFonts w:hint="default"/>
+      </w:rPr>
+    </w:lvl>
+    <w:lvl w:ilvl="1">
+      <w:start w:val="1"/>
+      <w:numFmt w:val="decimal"/>
+      <w:isLgl/>
+      <w:lvlText w:val="%1.%2"/>
+      <w:lvlJc w:val="left"/>
+      <w:pPr>
+        <w:ind w:left="1116" w:hanging="396"/>
+      </w:pPr>
+      <w:rPr>
+        <w:rFonts w:hint="default"/>
+      </w:rPr>
+    </w:lvl>
+    <w:lvl w:ilvl="2">
+      <w:start w:val="1"/>
+      <w:numFmt w:val="decimal"/>
+      <w:isLgl/>
+      <w:lvlText w:val="%1.%2.%3"/>
+      <w:lvlJc w:val="left"/>
+      <w:pPr>
+        <w:ind w:left="1800" w:hanging="720"/>
+      </w:pPr>
+      <w:rPr>
+        <w:rFonts w:hint="default"/>
+      </w:rPr>
+    </w:lvl>
+    <w:lvl w:ilvl="3">
+      <w:start w:val="1"/>
+      <w:numFmt w:val="decimal"/>
+      <w:isLgl/>
+      <w:lvlText w:val="%1.%2.%3.%4"/>
+      <w:lvlJc w:val="left"/>
+      <w:pPr>
+        <w:ind w:left="2520" w:hanging="1080"/>
+      </w:pPr>
+      <w:rPr>
+        <w:rFonts w:hint="default"/>
+      </w:rPr>
+    </w:lvl>
+    <w:lvl w:ilvl="4">
+      <w:start w:val="1"/>
+      <w:numFmt w:val="decimal"/>
+      <w:isLgl/>
+      <w:lvlText w:val="%1.%2.%3.%4.%5"/>
+      <w:lvlJc w:val="left"/>
+      <w:pPr>
+        <w:ind w:left="2880" w:hanging="1080"/>
+      </w:pPr>
+      <w:rPr>
+        <w:rFonts w:hint="default"/>
+      </w:rPr>
+    </w:lvl>
+    <w:lvl w:ilvl="5">
+      <w:start w:val="1"/>
+      <w:numFmt w:val="decimal"/>
+      <w:isLgl/>
+      <w:lvlText w:val="%1.%2.%3.%4.%5.%6"/>
+      <w:lvlJc w:val="left"/>
+      <w:pPr>
+        <w:ind w:left="3600" w:hanging="1440"/>
+      </w:pPr>
+      <w:rPr>
+        <w:rFonts w:hint="default"/>
+      </w:rPr>
+    </w:lvl>
+    <w:lvl w:ilvl="6">
+      <w:start w:val="1"/>
+      <w:numFmt w:val="decimal"/>
+      <w:isLgl/>
+      <w:lvlText w:val="%1.%2.%3.%4.%5.%6.%7"/>
+      <w:lvlJc w:val="left"/>
+      <w:pPr>
+        <w:ind w:left="3960" w:hanging="1440"/>
+      </w:pPr>
+      <w:rPr>
+        <w:rFonts w:hint="default"/>
+      </w:rPr>
+    </w:lvl>
+    <w:lvl w:ilvl="7">
+      <w:start w:val="1"/>
+      <w:numFmt w:val="decimal"/>
+      <w:isLgl/>
+      <w:lvlText w:val="%1.%2.%3.%4.%5.%6.%7.%8"/>
+      <w:lvlJc w:val="left"/>
+      <w:pPr>
+        <w:ind w:left="4680" w:hanging="1800"/>
+      </w:pPr>
+      <w:rPr>
+        <w:rFonts w:hint="default"/>
+      </w:rPr>
+    </w:lvl>
+    <w:lvl w:ilvl="8">
+      <w:start w:val="1"/>
+      <w:numFmt w:val="decimal"/>
+      <w:isLgl/>
+      <w:lvlText w:val="%1.%2.%3.%4.%5.%6.%7.%8.%9"/>
+      <w:lvlJc w:val="left"/>
+      <w:pPr>
+        <w:ind w:left="5040" w:hanging="1800"/>
+      </w:pPr>
+      <w:rPr>
+        <w:rFonts w:hint="default"/>
+      </w:rPr>
+    </w:lvl>
+  </w:abstractNum>
+  <w:abstractNum w:abstractNumId="18" w15:restartNumberingAfterBreak="0">
+    <w:nsid w:val="37630FF3"/>
+    <w:multiLevelType w:val="multilevel"/>
+    <w:tmpl w:val="113805AC"/>
+    <w:lvl w:ilvl="0">
+      <w:start w:val="1"/>
+      <w:numFmt w:val="decimal"/>
+      <w:lvlText w:val="%1."/>
+      <w:lvlJc w:val="left"/>
+      <w:pPr>
+        <w:ind w:left="720" w:hanging="360"/>
+      </w:pPr>
+      <w:rPr>
+        <w:rFonts w:hint="default"/>
+      </w:rPr>
+    </w:lvl>
+    <w:lvl w:ilvl="1">
+      <w:start w:val="1"/>
+      <w:numFmt w:val="decimal"/>
+      <w:isLgl/>
+      <w:lvlText w:val="%1.%2"/>
+      <w:lvlJc w:val="left"/>
+      <w:pPr>
+        <w:ind w:left="1116" w:hanging="396"/>
+      </w:pPr>
+      <w:rPr>
+        <w:rFonts w:hint="default"/>
+      </w:rPr>
+    </w:lvl>
+    <w:lvl w:ilvl="2">
+      <w:start w:val="1"/>
+      <w:numFmt w:val="decimal"/>
+      <w:isLgl/>
+      <w:lvlText w:val="%1.%2.%3"/>
+      <w:lvlJc w:val="left"/>
+      <w:pPr>
+        <w:ind w:left="1800" w:hanging="720"/>
+      </w:pPr>
+      <w:rPr>
+        <w:rFonts w:hint="default"/>
+      </w:rPr>
+    </w:lvl>
+    <w:lvl w:ilvl="3">
+      <w:start w:val="1"/>
+      <w:numFmt w:val="decimal"/>
+      <w:isLgl/>
+      <w:lvlText w:val="%1.%2.%3.%4"/>
+      <w:lvlJc w:val="left"/>
+      <w:pPr>
+        <w:ind w:left="2520" w:hanging="1080"/>
+      </w:pPr>
+      <w:rPr>
+        <w:rFonts w:hint="default"/>
+      </w:rPr>
+    </w:lvl>
+    <w:lvl w:ilvl="4">
+      <w:start w:val="1"/>
+      <w:numFmt w:val="decimal"/>
+      <w:isLgl/>
+      <w:lvlText w:val="%1.%2.%3.%4.%5"/>
+      <w:lvlJc w:val="left"/>
+      <w:pPr>
+        <w:ind w:left="2880" w:hanging="1080"/>
+      </w:pPr>
+      <w:rPr>
+        <w:rFonts w:hint="default"/>
+      </w:rPr>
+    </w:lvl>
+    <w:lvl w:ilvl="5">
+      <w:start w:val="1"/>
+      <w:numFmt w:val="decimal"/>
+      <w:isLgl/>
+      <w:lvlText w:val="%1.%2.%3.%4.%5.%6"/>
+      <w:lvlJc w:val="left"/>
+      <w:pPr>
+        <w:ind w:left="3600" w:hanging="1440"/>
+      </w:pPr>
+      <w:rPr>
+        <w:rFonts w:hint="default"/>
+      </w:rPr>
+    </w:lvl>
+    <w:lvl w:ilvl="6">
+      <w:start w:val="1"/>
+      <w:numFmt w:val="decimal"/>
+      <w:isLgl/>
+      <w:lvlText w:val="%1.%2.%3.%4.%5.%6.%7"/>
+      <w:lvlJc w:val="left"/>
+      <w:pPr>
+        <w:ind w:left="3960" w:hanging="1440"/>
+      </w:pPr>
+      <w:rPr>
+        <w:rFonts w:hint="default"/>
+      </w:rPr>
+    </w:lvl>
+    <w:lvl w:ilvl="7">
+      <w:start w:val="1"/>
+      <w:numFmt w:val="decimal"/>
+      <w:isLgl/>
+      <w:lvlText w:val="%1.%2.%3.%4.%5.%6.%7.%8"/>
+      <w:lvlJc w:val="left"/>
+      <w:pPr>
+        <w:ind w:left="4680" w:hanging="1800"/>
+      </w:pPr>
+      <w:rPr>
+        <w:rFonts w:hint="default"/>
+      </w:rPr>
+    </w:lvl>
+    <w:lvl w:ilvl="8">
+      <w:start w:val="1"/>
+      <w:numFmt w:val="decimal"/>
+      <w:isLgl/>
+      <w:lvlText w:val="%1.%2.%3.%4.%5.%6.%7.%8.%9"/>
+      <w:lvlJc w:val="left"/>
+      <w:pPr>
+        <w:ind w:left="5040" w:hanging="1800"/>
+      </w:pPr>
+      <w:rPr>
+        <w:rFonts w:hint="default"/>
+      </w:rPr>
+    </w:lvl>
+  </w:abstractNum>
+  <w:abstractNum w:abstractNumId="19" w15:restartNumberingAfterBreak="0">
     <w:nsid w:val="39997357"/>
     <w:multiLevelType w:val="multilevel"/>
     <w:tmpl w:val="41A60A90"/>
@@ -4513,7 +10547,7 @@
       </w:rPr>
     </w:lvl>
   </w:abstractNum>
-  <w:abstractNum w:abstractNumId="18" w15:restartNumberingAfterBreak="0">
+  <w:abstractNum w:abstractNumId="20" w15:restartNumberingAfterBreak="0">
     <w:nsid w:val="3EB55CC3"/>
     <w:multiLevelType w:val="hybridMultilevel"/>
     <w:tmpl w:val="D738114E"/>
@@ -4626,7 +10660,7 @@
       </w:rPr>
     </w:lvl>
   </w:abstractNum>
-  <w:abstractNum w:abstractNumId="19" w15:restartNumberingAfterBreak="0">
+  <w:abstractNum w:abstractNumId="21" w15:restartNumberingAfterBreak="0">
     <w:nsid w:val="3F031DB9"/>
     <w:multiLevelType w:val="hybridMultilevel"/>
     <w:tmpl w:val="3FD06F4A"/>
@@ -4742,7 +10776,7 @@
       </w:pPr>
     </w:lvl>
   </w:abstractNum>
-  <w:abstractNum w:abstractNumId="20" w15:restartNumberingAfterBreak="0">
+  <w:abstractNum w:abstractNumId="22" w15:restartNumberingAfterBreak="0">
     <w:nsid w:val="3F7D7015"/>
     <w:multiLevelType w:val="hybridMultilevel"/>
     <w:tmpl w:val="2BB63F7C"/>
@@ -4828,7 +10862,7 @@
       </w:pPr>
     </w:lvl>
   </w:abstractNum>
-  <w:abstractNum w:abstractNumId="21" w15:restartNumberingAfterBreak="0">
+  <w:abstractNum w:abstractNumId="23" w15:restartNumberingAfterBreak="0">
     <w:nsid w:val="4015235C"/>
     <w:multiLevelType w:val="hybridMultilevel"/>
     <w:tmpl w:val="7876D378"/>
@@ -4914,7 +10948,7 @@
       </w:pPr>
     </w:lvl>
   </w:abstractNum>
-  <w:abstractNum w:abstractNumId="22" w15:restartNumberingAfterBreak="0">
+  <w:abstractNum w:abstractNumId="24" w15:restartNumberingAfterBreak="0">
     <w:nsid w:val="411F0211"/>
     <w:multiLevelType w:val="hybridMultilevel"/>
     <w:tmpl w:val="FCE69C16"/>
@@ -5000,7 +11034,7 @@
       </w:pPr>
     </w:lvl>
   </w:abstractNum>
-  <w:abstractNum w:abstractNumId="23" w15:restartNumberingAfterBreak="0">
+  <w:abstractNum w:abstractNumId="25" w15:restartNumberingAfterBreak="0">
     <w:nsid w:val="432B1040"/>
     <w:multiLevelType w:val="hybridMultilevel"/>
     <w:tmpl w:val="5A48E258"/>
@@ -5113,7 +11147,7 @@
       </w:rPr>
     </w:lvl>
   </w:abstractNum>
-  <w:abstractNum w:abstractNumId="24" w15:restartNumberingAfterBreak="0">
+  <w:abstractNum w:abstractNumId="26" w15:restartNumberingAfterBreak="0">
     <w:nsid w:val="45855284"/>
     <w:multiLevelType w:val="hybridMultilevel"/>
     <w:tmpl w:val="56B6DD1E"/>
@@ -5253,7 +11287,7 @@
       </w:rPr>
     </w:lvl>
   </w:abstractNum>
-  <w:abstractNum w:abstractNumId="25" w15:restartNumberingAfterBreak="0">
+  <w:abstractNum w:abstractNumId="27" w15:restartNumberingAfterBreak="0">
     <w:nsid w:val="4DA21796"/>
     <w:multiLevelType w:val="hybridMultilevel"/>
     <w:tmpl w:val="645208AC"/>
@@ -5370,7 +11404,7 @@
       </w:pPr>
     </w:lvl>
   </w:abstractNum>
-  <w:abstractNum w:abstractNumId="26" w15:restartNumberingAfterBreak="0">
+  <w:abstractNum w:abstractNumId="28" w15:restartNumberingAfterBreak="0">
     <w:nsid w:val="55210BD9"/>
     <w:multiLevelType w:val="hybridMultilevel"/>
     <w:tmpl w:val="5D9CBBEC"/>
@@ -5463,7 +11497,7 @@
       </w:pPr>
     </w:lvl>
   </w:abstractNum>
-  <w:abstractNum w:abstractNumId="27" w15:restartNumberingAfterBreak="0">
+  <w:abstractNum w:abstractNumId="29" w15:restartNumberingAfterBreak="0">
     <w:nsid w:val="56444303"/>
     <w:multiLevelType w:val="hybridMultilevel"/>
     <w:tmpl w:val="1882BCD8"/>
@@ -5579,7 +11613,7 @@
       </w:pPr>
     </w:lvl>
   </w:abstractNum>
-  <w:abstractNum w:abstractNumId="28" w15:restartNumberingAfterBreak="0">
+  <w:abstractNum w:abstractNumId="30" w15:restartNumberingAfterBreak="0">
     <w:nsid w:val="56E724F7"/>
     <w:multiLevelType w:val="hybridMultilevel"/>
     <w:tmpl w:val="5B762A4C"/>
@@ -5666,7 +11700,7 @@
       </w:pPr>
     </w:lvl>
   </w:abstractNum>
-  <w:abstractNum w:abstractNumId="29" w15:restartNumberingAfterBreak="0">
+  <w:abstractNum w:abstractNumId="31" w15:restartNumberingAfterBreak="0">
     <w:nsid w:val="5706537B"/>
     <w:multiLevelType w:val="multilevel"/>
     <w:tmpl w:val="85544704"/>
@@ -5787,7 +11821,7 @@
       </w:rPr>
     </w:lvl>
   </w:abstractNum>
-  <w:abstractNum w:abstractNumId="30" w15:restartNumberingAfterBreak="0">
+  <w:abstractNum w:abstractNumId="32" w15:restartNumberingAfterBreak="0">
     <w:nsid w:val="5AA1181D"/>
     <w:multiLevelType w:val="hybridMultilevel"/>
     <w:tmpl w:val="ADECE2D8"/>
@@ -5927,7 +11961,7 @@
       </w:rPr>
     </w:lvl>
   </w:abstractNum>
-  <w:abstractNum w:abstractNumId="31" w15:restartNumberingAfterBreak="0">
+  <w:abstractNum w:abstractNumId="33" w15:restartNumberingAfterBreak="0">
     <w:nsid w:val="621F081D"/>
     <w:multiLevelType w:val="multilevel"/>
     <w:tmpl w:val="46129152"/>
@@ -6048,7 +12082,7 @@
       </w:rPr>
     </w:lvl>
   </w:abstractNum>
-  <w:abstractNum w:abstractNumId="32" w15:restartNumberingAfterBreak="0">
+  <w:abstractNum w:abstractNumId="34" w15:restartNumberingAfterBreak="0">
     <w:nsid w:val="63F02966"/>
     <w:multiLevelType w:val="hybridMultilevel"/>
     <w:tmpl w:val="EEE69E4A"/>
@@ -6260,11 +12294,11 @@
       </w:rPr>
     </w:lvl>
   </w:abstractNum>
-  <w:abstractNum w:abstractNumId="33" w15:restartNumberingAfterBreak="0">
+  <w:abstractNum w:abstractNumId="35" w15:restartNumberingAfterBreak="0">
     <w:nsid w:val="6A9936ED"/>
-    <w:multiLevelType w:val="hybridMultilevel"/>
-    <w:tmpl w:val="BBECE1C4"/>
-    <w:lvl w:ilvl="0" w:tplc="C6C61570">
+    <w:multiLevelType w:val="multilevel"/>
+    <w:tmpl w:val="113805AC"/>
+    <w:lvl w:ilvl="0">
       <w:start w:val="1"/>
       <w:numFmt w:val="decimal"/>
       <w:lvlText w:val="%1."/>
@@ -6276,80 +12310,112 @@
         <w:rFonts w:hint="default"/>
       </w:rPr>
     </w:lvl>
-    <w:lvl w:ilvl="1" w:tplc="04090019" w:tentative="1">
-      <w:start w:val="1"/>
-      <w:numFmt w:val="lowerLetter"/>
-      <w:lvlText w:val="%2."/>
-      <w:lvlJc w:val="left"/>
-      <w:pPr>
-        <w:ind w:left="1440" w:hanging="360"/>
-      </w:pPr>
-    </w:lvl>
-    <w:lvl w:ilvl="2" w:tplc="0409001B" w:tentative="1">
-      <w:start w:val="1"/>
-      <w:numFmt w:val="lowerRoman"/>
-      <w:lvlText w:val="%3."/>
-      <w:lvlJc w:val="right"/>
-      <w:pPr>
-        <w:ind w:left="2160" w:hanging="180"/>
-      </w:pPr>
-    </w:lvl>
-    <w:lvl w:ilvl="3" w:tplc="0409000F" w:tentative="1">
+    <w:lvl w:ilvl="1">
       <w:start w:val="1"/>
       <w:numFmt w:val="decimal"/>
-      <w:lvlText w:val="%4."/>
-      <w:lvlJc w:val="left"/>
-      <w:pPr>
-        <w:ind w:left="2880" w:hanging="360"/>
-      </w:pPr>
-    </w:lvl>
-    <w:lvl w:ilvl="4" w:tplc="04090019" w:tentative="1">
-      <w:start w:val="1"/>
-      <w:numFmt w:val="lowerLetter"/>
-      <w:lvlText w:val="%5."/>
-      <w:lvlJc w:val="left"/>
-      <w:pPr>
-        <w:ind w:left="3600" w:hanging="360"/>
-      </w:pPr>
-    </w:lvl>
-    <w:lvl w:ilvl="5" w:tplc="0409001B" w:tentative="1">
-      <w:start w:val="1"/>
-      <w:numFmt w:val="lowerRoman"/>
-      <w:lvlText w:val="%6."/>
-      <w:lvlJc w:val="right"/>
-      <w:pPr>
-        <w:ind w:left="4320" w:hanging="180"/>
-      </w:pPr>
-    </w:lvl>
-    <w:lvl w:ilvl="6" w:tplc="0409000F" w:tentative="1">
+      <w:isLgl/>
+      <w:lvlText w:val="%1.%2"/>
+      <w:lvlJc w:val="left"/>
+      <w:pPr>
+        <w:ind w:left="1116" w:hanging="396"/>
+      </w:pPr>
+      <w:rPr>
+        <w:rFonts w:hint="default"/>
+      </w:rPr>
+    </w:lvl>
+    <w:lvl w:ilvl="2">
       <w:start w:val="1"/>
       <w:numFmt w:val="decimal"/>
-      <w:lvlText w:val="%7."/>
-      <w:lvlJc w:val="left"/>
-      <w:pPr>
-        <w:ind w:left="5040" w:hanging="360"/>
-      </w:pPr>
-    </w:lvl>
-    <w:lvl w:ilvl="7" w:tplc="04090019" w:tentative="1">
-      <w:start w:val="1"/>
-      <w:numFmt w:val="lowerLetter"/>
-      <w:lvlText w:val="%8."/>
-      <w:lvlJc w:val="left"/>
-      <w:pPr>
-        <w:ind w:left="5760" w:hanging="360"/>
-      </w:pPr>
-    </w:lvl>
-    <w:lvl w:ilvl="8" w:tplc="0409001B" w:tentative="1">
-      <w:start w:val="1"/>
-      <w:numFmt w:val="lowerRoman"/>
-      <w:lvlText w:val="%9."/>
-      <w:lvlJc w:val="right"/>
-      <w:pPr>
-        <w:ind w:left="6480" w:hanging="180"/>
-      </w:pPr>
+      <w:isLgl/>
+      <w:lvlText w:val="%1.%2.%3"/>
+      <w:lvlJc w:val="left"/>
+      <w:pPr>
+        <w:ind w:left="1800" w:hanging="720"/>
+      </w:pPr>
+      <w:rPr>
+        <w:rFonts w:hint="default"/>
+      </w:rPr>
+    </w:lvl>
+    <w:lvl w:ilvl="3">
+      <w:start w:val="1"/>
+      <w:numFmt w:val="decimal"/>
+      <w:isLgl/>
+      <w:lvlText w:val="%1.%2.%3.%4"/>
+      <w:lvlJc w:val="left"/>
+      <w:pPr>
+        <w:ind w:left="2520" w:hanging="1080"/>
+      </w:pPr>
+      <w:rPr>
+        <w:rFonts w:hint="default"/>
+      </w:rPr>
+    </w:lvl>
+    <w:lvl w:ilvl="4">
+      <w:start w:val="1"/>
+      <w:numFmt w:val="decimal"/>
+      <w:isLgl/>
+      <w:lvlText w:val="%1.%2.%3.%4.%5"/>
+      <w:lvlJc w:val="left"/>
+      <w:pPr>
+        <w:ind w:left="2880" w:hanging="1080"/>
+      </w:pPr>
+      <w:rPr>
+        <w:rFonts w:hint="default"/>
+      </w:rPr>
+    </w:lvl>
+    <w:lvl w:ilvl="5">
+      <w:start w:val="1"/>
+      <w:numFmt w:val="decimal"/>
+      <w:isLgl/>
+      <w:lvlText w:val="%1.%2.%3.%4.%5.%6"/>
+      <w:lvlJc w:val="left"/>
+      <w:pPr>
+        <w:ind w:left="3600" w:hanging="1440"/>
+      </w:pPr>
+      <w:rPr>
+        <w:rFonts w:hint="default"/>
+      </w:rPr>
+    </w:lvl>
+    <w:lvl w:ilvl="6">
+      <w:start w:val="1"/>
+      <w:numFmt w:val="decimal"/>
+      <w:isLgl/>
+      <w:lvlText w:val="%1.%2.%3.%4.%5.%6.%7"/>
+      <w:lvlJc w:val="left"/>
+      <w:pPr>
+        <w:ind w:left="3960" w:hanging="1440"/>
+      </w:pPr>
+      <w:rPr>
+        <w:rFonts w:hint="default"/>
+      </w:rPr>
+    </w:lvl>
+    <w:lvl w:ilvl="7">
+      <w:start w:val="1"/>
+      <w:numFmt w:val="decimal"/>
+      <w:isLgl/>
+      <w:lvlText w:val="%1.%2.%3.%4.%5.%6.%7.%8"/>
+      <w:lvlJc w:val="left"/>
+      <w:pPr>
+        <w:ind w:left="4680" w:hanging="1800"/>
+      </w:pPr>
+      <w:rPr>
+        <w:rFonts w:hint="default"/>
+      </w:rPr>
+    </w:lvl>
+    <w:lvl w:ilvl="8">
+      <w:start w:val="1"/>
+      <w:numFmt w:val="decimal"/>
+      <w:isLgl/>
+      <w:lvlText w:val="%1.%2.%3.%4.%5.%6.%7.%8.%9"/>
+      <w:lvlJc w:val="left"/>
+      <w:pPr>
+        <w:ind w:left="5040" w:hanging="1800"/>
+      </w:pPr>
+      <w:rPr>
+        <w:rFonts w:hint="default"/>
+      </w:rPr>
     </w:lvl>
   </w:abstractNum>
-  <w:abstractNum w:abstractNumId="34" w15:restartNumberingAfterBreak="0">
+  <w:abstractNum w:abstractNumId="36" w15:restartNumberingAfterBreak="0">
     <w:nsid w:val="6B96305E"/>
     <w:multiLevelType w:val="hybridMultilevel"/>
     <w:tmpl w:val="982ECAE0"/>
@@ -6462,7 +12528,7 @@
       </w:pPr>
     </w:lvl>
   </w:abstractNum>
-  <w:abstractNum w:abstractNumId="35" w15:restartNumberingAfterBreak="0">
+  <w:abstractNum w:abstractNumId="37" w15:restartNumberingAfterBreak="0">
     <w:nsid w:val="6C990251"/>
     <w:multiLevelType w:val="hybridMultilevel"/>
     <w:tmpl w:val="01EAEA3C"/>
@@ -6675,7 +12741,7 @@
       </w:rPr>
     </w:lvl>
   </w:abstractNum>
-  <w:abstractNum w:abstractNumId="36" w15:restartNumberingAfterBreak="0">
+  <w:abstractNum w:abstractNumId="38" w15:restartNumberingAfterBreak="0">
     <w:nsid w:val="6C9B38D5"/>
     <w:multiLevelType w:val="multilevel"/>
     <w:tmpl w:val="24C4E068"/>
@@ -6788,7 +12854,7 @@
       </w:rPr>
     </w:lvl>
   </w:abstractNum>
-  <w:abstractNum w:abstractNumId="37" w15:restartNumberingAfterBreak="0">
+  <w:abstractNum w:abstractNumId="39" w15:restartNumberingAfterBreak="0">
     <w:nsid w:val="6DAE0C05"/>
     <w:multiLevelType w:val="hybridMultilevel"/>
     <w:tmpl w:val="8B04B6DA"/>
@@ -6874,7 +12940,7 @@
       </w:pPr>
     </w:lvl>
   </w:abstractNum>
-  <w:abstractNum w:abstractNumId="38" w15:restartNumberingAfterBreak="0">
+  <w:abstractNum w:abstractNumId="40" w15:restartNumberingAfterBreak="0">
     <w:nsid w:val="6F334A84"/>
     <w:multiLevelType w:val="hybridMultilevel"/>
     <w:tmpl w:val="DF820F60"/>
@@ -6987,7 +13053,7 @@
       </w:rPr>
     </w:lvl>
   </w:abstractNum>
-  <w:abstractNum w:abstractNumId="39" w15:restartNumberingAfterBreak="0">
+  <w:abstractNum w:abstractNumId="41" w15:restartNumberingAfterBreak="0">
     <w:nsid w:val="738204D5"/>
     <w:multiLevelType w:val="hybridMultilevel"/>
     <w:tmpl w:val="00401490"/>
@@ -7073,7 +13139,120 @@
       </w:pPr>
     </w:lvl>
   </w:abstractNum>
-  <w:abstractNum w:abstractNumId="40" w15:restartNumberingAfterBreak="0">
+  <w:abstractNum w:abstractNumId="42" w15:restartNumberingAfterBreak="0">
+    <w:nsid w:val="74390915"/>
+    <w:multiLevelType w:val="hybridMultilevel"/>
+    <w:tmpl w:val="39DAB95E"/>
+    <w:lvl w:ilvl="0" w:tplc="04090001">
+      <w:start w:val="1"/>
+      <w:numFmt w:val="bullet"/>
+      <w:lvlText w:val=""/>
+      <w:lvlJc w:val="left"/>
+      <w:pPr>
+        <w:ind w:left="1571" w:hanging="360"/>
+      </w:pPr>
+      <w:rPr>
+        <w:rFonts w:ascii="Symbol" w:hAnsi="Symbol" w:hint="default"/>
+      </w:rPr>
+    </w:lvl>
+    <w:lvl w:ilvl="1" w:tplc="04090003">
+      <w:start w:val="1"/>
+      <w:numFmt w:val="bullet"/>
+      <w:lvlText w:val="o"/>
+      <w:lvlJc w:val="left"/>
+      <w:pPr>
+        <w:ind w:left="2291" w:hanging="360"/>
+      </w:pPr>
+      <w:rPr>
+        <w:rFonts w:ascii="Courier New" w:hAnsi="Courier New" w:cs="Courier New" w:hint="default"/>
+      </w:rPr>
+    </w:lvl>
+    <w:lvl w:ilvl="2" w:tplc="04090005" w:tentative="1">
+      <w:start w:val="1"/>
+      <w:numFmt w:val="bullet"/>
+      <w:lvlText w:val=""/>
+      <w:lvlJc w:val="left"/>
+      <w:pPr>
+        <w:ind w:left="3011" w:hanging="360"/>
+      </w:pPr>
+      <w:rPr>
+        <w:rFonts w:ascii="Wingdings" w:hAnsi="Wingdings" w:hint="default"/>
+      </w:rPr>
+    </w:lvl>
+    <w:lvl w:ilvl="3" w:tplc="04090001" w:tentative="1">
+      <w:start w:val="1"/>
+      <w:numFmt w:val="bullet"/>
+      <w:lvlText w:val=""/>
+      <w:lvlJc w:val="left"/>
+      <w:pPr>
+        <w:ind w:left="3731" w:hanging="360"/>
+      </w:pPr>
+      <w:rPr>
+        <w:rFonts w:ascii="Symbol" w:hAnsi="Symbol" w:hint="default"/>
+      </w:rPr>
+    </w:lvl>
+    <w:lvl w:ilvl="4" w:tplc="04090003" w:tentative="1">
+      <w:start w:val="1"/>
+      <w:numFmt w:val="bullet"/>
+      <w:lvlText w:val="o"/>
+      <w:lvlJc w:val="left"/>
+      <w:pPr>
+        <w:ind w:left="4451" w:hanging="360"/>
+      </w:pPr>
+      <w:rPr>
+        <w:rFonts w:ascii="Courier New" w:hAnsi="Courier New" w:cs="Courier New" w:hint="default"/>
+      </w:rPr>
+    </w:lvl>
+    <w:lvl w:ilvl="5" w:tplc="04090005" w:tentative="1">
+      <w:start w:val="1"/>
+      <w:numFmt w:val="bullet"/>
+      <w:lvlText w:val=""/>
+      <w:lvlJc w:val="left"/>
+      <w:pPr>
+        <w:ind w:left="5171" w:hanging="360"/>
+      </w:pPr>
+      <w:rPr>
+        <w:rFonts w:ascii="Wingdings" w:hAnsi="Wingdings" w:hint="default"/>
+      </w:rPr>
+    </w:lvl>
+    <w:lvl w:ilvl="6" w:tplc="04090001" w:tentative="1">
+      <w:start w:val="1"/>
+      <w:numFmt w:val="bullet"/>
+      <w:lvlText w:val=""/>
+      <w:lvlJc w:val="left"/>
+      <w:pPr>
+        <w:ind w:left="5891" w:hanging="360"/>
+      </w:pPr>
+      <w:rPr>
+        <w:rFonts w:ascii="Symbol" w:hAnsi="Symbol" w:hint="default"/>
+      </w:rPr>
+    </w:lvl>
+    <w:lvl w:ilvl="7" w:tplc="04090003" w:tentative="1">
+      <w:start w:val="1"/>
+      <w:numFmt w:val="bullet"/>
+      <w:lvlText w:val="o"/>
+      <w:lvlJc w:val="left"/>
+      <w:pPr>
+        <w:ind w:left="6611" w:hanging="360"/>
+      </w:pPr>
+      <w:rPr>
+        <w:rFonts w:ascii="Courier New" w:hAnsi="Courier New" w:cs="Courier New" w:hint="default"/>
+      </w:rPr>
+    </w:lvl>
+    <w:lvl w:ilvl="8" w:tplc="04090005" w:tentative="1">
+      <w:start w:val="1"/>
+      <w:numFmt w:val="bullet"/>
+      <w:lvlText w:val=""/>
+      <w:lvlJc w:val="left"/>
+      <w:pPr>
+        <w:ind w:left="7331" w:hanging="360"/>
+      </w:pPr>
+      <w:rPr>
+        <w:rFonts w:ascii="Wingdings" w:hAnsi="Wingdings" w:hint="default"/>
+      </w:rPr>
+    </w:lvl>
+  </w:abstractNum>
+  <w:abstractNum w:abstractNumId="43" w15:restartNumberingAfterBreak="0">
     <w:nsid w:val="753370F9"/>
     <w:multiLevelType w:val="hybridMultilevel"/>
     <w:tmpl w:val="86307D2A"/>
@@ -7186,7 +13365,7 @@
       </w:pPr>
     </w:lvl>
   </w:abstractNum>
-  <w:abstractNum w:abstractNumId="41" w15:restartNumberingAfterBreak="0">
+  <w:abstractNum w:abstractNumId="44" w15:restartNumberingAfterBreak="0">
     <w:nsid w:val="766B3964"/>
     <w:multiLevelType w:val="multilevel"/>
     <w:tmpl w:val="04090025"/>
@@ -7284,7 +13463,7 @@
       </w:pPr>
     </w:lvl>
   </w:abstractNum>
-  <w:abstractNum w:abstractNumId="42" w15:restartNumberingAfterBreak="0">
+  <w:abstractNum w:abstractNumId="45" w15:restartNumberingAfterBreak="0">
     <w:nsid w:val="794B750C"/>
     <w:multiLevelType w:val="hybridMultilevel"/>
     <w:tmpl w:val="3DD0C46A"/>
@@ -7400,7 +13579,7 @@
       </w:pPr>
     </w:lvl>
   </w:abstractNum>
-  <w:abstractNum w:abstractNumId="43" w15:restartNumberingAfterBreak="0">
+  <w:abstractNum w:abstractNumId="46" w15:restartNumberingAfterBreak="0">
     <w:nsid w:val="7BEA160E"/>
     <w:multiLevelType w:val="hybridMultilevel"/>
     <w:tmpl w:val="797058A6"/>
@@ -7489,7 +13668,7 @@
       </w:pPr>
     </w:lvl>
   </w:abstractNum>
-  <w:abstractNum w:abstractNumId="44" w15:restartNumberingAfterBreak="0">
+  <w:abstractNum w:abstractNumId="47" w15:restartNumberingAfterBreak="0">
     <w:nsid w:val="7E9E453E"/>
     <w:multiLevelType w:val="hybridMultilevel"/>
     <w:tmpl w:val="1A8AA738"/>
@@ -7603,13 +13782,13 @@
     </w:lvl>
   </w:abstractNum>
   <w:num w:numId="1" w16cid:durableId="1318413260">
-    <w:abstractNumId w:val="40"/>
+    <w:abstractNumId w:val="43"/>
   </w:num>
   <w:num w:numId="2" w16cid:durableId="616641079">
-    <w:abstractNumId w:val="34"/>
+    <w:abstractNumId w:val="36"/>
   </w:num>
   <w:num w:numId="3" w16cid:durableId="1414012806">
-    <w:abstractNumId w:val="25"/>
+    <w:abstractNumId w:val="27"/>
   </w:num>
   <w:num w:numId="4" w16cid:durableId="1988782802">
     <w:abstractNumId w:val="13"/>
@@ -7676,64 +13855,64 @@
     <w:abstractNumId w:val="13"/>
   </w:num>
   <w:num w:numId="8" w16cid:durableId="319843826">
-    <w:abstractNumId w:val="20"/>
+    <w:abstractNumId w:val="22"/>
   </w:num>
   <w:num w:numId="9" w16cid:durableId="1741828594">
-    <w:abstractNumId w:val="39"/>
+    <w:abstractNumId w:val="41"/>
   </w:num>
   <w:num w:numId="10" w16cid:durableId="1006594528">
-    <w:abstractNumId w:val="42"/>
+    <w:abstractNumId w:val="45"/>
   </w:num>
   <w:num w:numId="11" w16cid:durableId="17590590">
-    <w:abstractNumId w:val="21"/>
+    <w:abstractNumId w:val="23"/>
   </w:num>
   <w:num w:numId="12" w16cid:durableId="1339313454">
     <w:abstractNumId w:val="11"/>
   </w:num>
   <w:num w:numId="13" w16cid:durableId="1219829121">
-    <w:abstractNumId w:val="26"/>
+    <w:abstractNumId w:val="28"/>
   </w:num>
   <w:num w:numId="14" w16cid:durableId="1700085583">
     <w:abstractNumId w:val="10"/>
   </w:num>
   <w:num w:numId="15" w16cid:durableId="1843474529">
-    <w:abstractNumId w:val="37"/>
+    <w:abstractNumId w:val="39"/>
   </w:num>
   <w:num w:numId="16" w16cid:durableId="324869079">
-    <w:abstractNumId w:val="22"/>
+    <w:abstractNumId w:val="24"/>
   </w:num>
   <w:num w:numId="17" w16cid:durableId="22632061">
-    <w:abstractNumId w:val="30"/>
+    <w:abstractNumId w:val="32"/>
   </w:num>
   <w:num w:numId="18" w16cid:durableId="161823067">
     <w:abstractNumId w:val="16"/>
   </w:num>
   <w:num w:numId="19" w16cid:durableId="510099058">
-    <w:abstractNumId w:val="27"/>
+    <w:abstractNumId w:val="29"/>
   </w:num>
   <w:num w:numId="20" w16cid:durableId="443773126">
-    <w:abstractNumId w:val="18"/>
+    <w:abstractNumId w:val="20"/>
   </w:num>
   <w:num w:numId="21" w16cid:durableId="1642731082">
     <w:abstractNumId w:val="12"/>
   </w:num>
   <w:num w:numId="22" w16cid:durableId="1539850431">
-    <w:abstractNumId w:val="24"/>
+    <w:abstractNumId w:val="26"/>
   </w:num>
   <w:num w:numId="23" w16cid:durableId="1396319940">
+    <w:abstractNumId w:val="21"/>
+  </w:num>
+  <w:num w:numId="24" w16cid:durableId="1664508959">
     <w:abstractNumId w:val="19"/>
   </w:num>
-  <w:num w:numId="24" w16cid:durableId="1664508959">
-    <w:abstractNumId w:val="17"/>
-  </w:num>
   <w:num w:numId="25" w16cid:durableId="104423520">
-    <w:abstractNumId w:val="43"/>
+    <w:abstractNumId w:val="46"/>
   </w:num>
   <w:num w:numId="26" w16cid:durableId="516045874">
-    <w:abstractNumId w:val="29"/>
+    <w:abstractNumId w:val="31"/>
   </w:num>
   <w:num w:numId="27" w16cid:durableId="761603481">
-    <w:abstractNumId w:val="36"/>
+    <w:abstractNumId w:val="38"/>
   </w:num>
   <w:num w:numId="28" w16cid:durableId="1931308173">
     <w:abstractNumId w:val="3"/>
@@ -7769,31 +13948,40 @@
     <w:abstractNumId w:val="14"/>
   </w:num>
   <w:num w:numId="39" w16cid:durableId="613287261">
-    <w:abstractNumId w:val="31"/>
+    <w:abstractNumId w:val="33"/>
   </w:num>
   <w:num w:numId="40" w16cid:durableId="450517839">
-    <w:abstractNumId w:val="33"/>
+    <w:abstractNumId w:val="35"/>
   </w:num>
   <w:num w:numId="41" w16cid:durableId="1745370996">
-    <w:abstractNumId w:val="23"/>
+    <w:abstractNumId w:val="25"/>
   </w:num>
   <w:num w:numId="42" w16cid:durableId="559101790">
-    <w:abstractNumId w:val="41"/>
+    <w:abstractNumId w:val="44"/>
   </w:num>
   <w:num w:numId="43" w16cid:durableId="1634558776">
-    <w:abstractNumId w:val="28"/>
+    <w:abstractNumId w:val="30"/>
   </w:num>
   <w:num w:numId="44" w16cid:durableId="1274746370">
-    <w:abstractNumId w:val="32"/>
+    <w:abstractNumId w:val="34"/>
   </w:num>
   <w:num w:numId="45" w16cid:durableId="384253581">
-    <w:abstractNumId w:val="35"/>
+    <w:abstractNumId w:val="37"/>
   </w:num>
   <w:num w:numId="46" w16cid:durableId="1478961717">
-    <w:abstractNumId w:val="38"/>
+    <w:abstractNumId w:val="40"/>
   </w:num>
   <w:num w:numId="47" w16cid:durableId="2023126507">
-    <w:abstractNumId w:val="44"/>
+    <w:abstractNumId w:val="47"/>
+  </w:num>
+  <w:num w:numId="48" w16cid:durableId="862129301">
+    <w:abstractNumId w:val="42"/>
+  </w:num>
+  <w:num w:numId="49" w16cid:durableId="270473570">
+    <w:abstractNumId w:val="18"/>
+  </w:num>
+  <w:num w:numId="50" w16cid:durableId="1870222512">
+    <w:abstractNumId w:val="17"/>
   </w:num>
 </w:numbering>
 </file>
@@ -8103,7 +14291,7 @@
   <w:style w:type="paragraph" w:default="1" w:styleId="Normal">
     <w:name w:val="Normal"/>
     <w:qFormat/>
-    <w:rsid w:val="00133B7F"/>
+    <w:rsid w:val="00781AEF"/>
     <w:pPr>
       <w:spacing w:line="276" w:lineRule="auto"/>
       <w:ind w:firstLine="851"/>
@@ -8864,6 +15052,16 @@
       <w:shd w:val="clear" w:color="auto" w:fill="E1DFDD"/>
     </w:rPr>
   </w:style>
+  <w:style w:type="character" w:styleId="PlaceholderText">
+    <w:name w:val="Placeholder Text"/>
+    <w:basedOn w:val="DefaultParagraphFont"/>
+    <w:uiPriority w:val="99"/>
+    <w:semiHidden/>
+    <w:rsid w:val="00632EA9"/>
+    <w:rPr>
+      <w:color w:val="666666"/>
+    </w:rPr>
+  </w:style>
 </w:styles>
 </file>
 

--- a/Documentation.docx
+++ b/Documentation.docx
@@ -392,8 +392,9 @@
           <w:sz w:val="40"/>
           <w:lang w:val="en-GB"/>
         </w:rPr>
-        <w:t>ppercase, C</w:t>
-      </w:r>
+        <w:t xml:space="preserve">ppercase, </w:t>
+      </w:r>
+      <w:proofErr w:type="spellStart"/>
       <w:r>
         <w:rPr>
           <w:rFonts w:cs="Arial"/>
@@ -401,7 +402,26 @@
           <w:sz w:val="40"/>
           <w:lang w:val="en-GB"/>
         </w:rPr>
-        <w:t>enter)</w:t>
+        <w:t>C</w:t>
+      </w:r>
+      <w:r>
+        <w:rPr>
+          <w:rFonts w:cs="Arial"/>
+          <w:b/>
+          <w:sz w:val="40"/>
+          <w:lang w:val="en-GB"/>
+        </w:rPr>
+        <w:t>enter</w:t>
+      </w:r>
+      <w:proofErr w:type="spellEnd"/>
+      <w:r>
+        <w:rPr>
+          <w:rFonts w:cs="Arial"/>
+          <w:b/>
+          <w:sz w:val="40"/>
+          <w:lang w:val="en-GB"/>
+        </w:rPr>
+        <w:t>)</w:t>
       </w:r>
     </w:p>
     <w:p>
@@ -523,8 +543,9 @@
           <w:sz w:val="40"/>
           <w:lang w:val="en-GB"/>
         </w:rPr>
-        <w:t>ppercase, C</w:t>
-      </w:r>
+        <w:t xml:space="preserve">ppercase, </w:t>
+      </w:r>
+      <w:proofErr w:type="spellStart"/>
       <w:r>
         <w:rPr>
           <w:rFonts w:cs="Arial"/>
@@ -532,7 +553,26 @@
           <w:sz w:val="40"/>
           <w:lang w:val="en-GB"/>
         </w:rPr>
-        <w:t>enter)</w:t>
+        <w:t>C</w:t>
+      </w:r>
+      <w:r>
+        <w:rPr>
+          <w:rFonts w:cs="Arial"/>
+          <w:b/>
+          <w:sz w:val="40"/>
+          <w:lang w:val="en-GB"/>
+        </w:rPr>
+        <w:t>enter</w:t>
+      </w:r>
+      <w:proofErr w:type="spellEnd"/>
+      <w:r>
+        <w:rPr>
+          <w:rFonts w:cs="Arial"/>
+          <w:b/>
+          <w:sz w:val="40"/>
+          <w:lang w:val="en-GB"/>
+        </w:rPr>
+        <w:t>)</w:t>
       </w:r>
     </w:p>
     <w:p>
@@ -6717,6 +6757,7 @@
           <w:rFonts w:cs="Arial"/>
           <w:b/>
           <w:bCs/>
+          <w:noProof/>
           <w:sz w:val="22"/>
         </w:rPr>
         <w:drawing>
@@ -6972,6 +7013,7 @@
       <w:r>
         <w:rPr>
           <w:rFonts w:ascii="Times New Roman" w:hAnsi="Times New Roman"/>
+          <w:noProof/>
         </w:rPr>
         <w:lastRenderedPageBreak/>
         <w:drawing>
@@ -7192,6 +7234,7 @@
       <w:r>
         <w:rPr>
           <w:rFonts w:ascii="Times New Roman" w:hAnsi="Times New Roman"/>
+          <w:noProof/>
         </w:rPr>
         <w:drawing>
           <wp:inline distT="0" distB="0" distL="0" distR="0" wp14:anchorId="24369A27" wp14:editId="4174DC3A">
@@ -7391,6 +7434,7 @@
       <w:r>
         <w:rPr>
           <w:rFonts w:ascii="Times New Roman" w:hAnsi="Times New Roman"/>
+          <w:noProof/>
           <w:szCs w:val="28"/>
         </w:rPr>
         <w:drawing>
@@ -7558,6 +7602,7 @@
       <w:r>
         <w:rPr>
           <w:rFonts w:ascii="Times New Roman" w:hAnsi="Times New Roman"/>
+          <w:noProof/>
         </w:rPr>
         <w:drawing>
           <wp:inline distT="0" distB="0" distL="0" distR="0" wp14:anchorId="602F2F6D" wp14:editId="3D626436">
@@ -7819,6 +7864,94 @@
     </w:p>
     <w:p>
       <w:pPr>
+        <w:pStyle w:val="ListParagraph"/>
+        <w:numPr>
+          <w:ilvl w:val="1"/>
+          <w:numId w:val="40"/>
+        </w:numPr>
+        <w:rPr>
+          <w:rFonts w:ascii="Arial" w:hAnsi="Arial" w:cs="Arial"/>
+          <w:b/>
+          <w:bCs/>
+          <w:sz w:val="24"/>
+          <w:szCs w:val="24"/>
+        </w:rPr>
+      </w:pPr>
+      <w:r>
+        <w:rPr>
+          <w:rFonts w:ascii="Arial" w:hAnsi="Arial" w:cs="Arial"/>
+          <w:b/>
+          <w:bCs/>
+          <w:sz w:val="24"/>
+          <w:szCs w:val="24"/>
+        </w:rPr>
+        <w:t>Mistral</w:t>
+      </w:r>
+    </w:p>
+    <w:p>
+      <w:pPr>
+        <w:rPr>
+          <w:rFonts w:ascii="Times New Roman" w:hAnsi="Times New Roman"/>
+        </w:rPr>
+      </w:pPr>
+      <w:r>
+        <w:rPr>
+          <w:rFonts w:ascii="Times New Roman" w:hAnsi="Times New Roman"/>
+        </w:rPr>
+        <w:t xml:space="preserve">Mistral 7B demonstrates that smaller LLMs can achieve remarkable results, sometimes even better than their larger competitors. </w:t>
+      </w:r>
+      <w:r>
+        <w:rPr>
+          <w:rFonts w:ascii="Times New Roman" w:hAnsi="Times New Roman"/>
+        </w:rPr>
+        <w:t xml:space="preserve">Mistral 7B surpasses the previously leading 13-billion parameter model (Llama 2) on a variety of benchmarks. </w:t>
+      </w:r>
+      <w:r>
+        <w:rPr>
+          <w:rFonts w:ascii="Times New Roman" w:hAnsi="Times New Roman"/>
+        </w:rPr>
+        <w:t>Furthermore</w:t>
+      </w:r>
+      <w:r>
+        <w:rPr>
+          <w:rFonts w:ascii="Times New Roman" w:hAnsi="Times New Roman"/>
+        </w:rPr>
+        <w:t>, it even rivals the performance of the best 34-billion parameter model (LLaMa 34B) in specific tasks such as mathematical reasoning and code generation.</w:t>
+      </w:r>
+    </w:p>
+    <w:p>
+      <w:pPr>
+        <w:rPr>
+          <w:rFonts w:ascii="Times New Roman" w:hAnsi="Times New Roman"/>
+        </w:rPr>
+      </w:pPr>
+      <w:r>
+        <w:rPr>
+          <w:rFonts w:ascii="Times New Roman" w:hAnsi="Times New Roman"/>
+        </w:rPr>
+        <w:t xml:space="preserve">Mistral 7B achieves this </w:t>
+      </w:r>
+      <w:r>
+        <w:rPr>
+          <w:rFonts w:ascii="Times New Roman" w:hAnsi="Times New Roman"/>
+        </w:rPr>
+        <w:t>performance</w:t>
+      </w:r>
+      <w:r>
+        <w:rPr>
+          <w:rFonts w:ascii="Times New Roman" w:hAnsi="Times New Roman"/>
+        </w:rPr>
+        <w:t xml:space="preserve"> through the incorporation of innovative attention mechanisms, including grouped-query attention (GQA) and sliding window attention (SWA).  GQA specifically accelerates inference speed and reduces memory consumption during the decoding stage, enabling higher throughput – a crucial factor for real-time applications.  SWA tackles a common limitation of LLMs by efficiently handling longer sequences at a lower computational cost.  The combined effect of these attention mechanisms is a significant enhancement in both the performance and efficiency of Mistral 7B</w:t>
+      </w:r>
+      <w:r>
+        <w:rPr>
+          <w:rFonts w:ascii="Times New Roman" w:hAnsi="Times New Roman"/>
+        </w:rPr>
+        <w:t xml:space="preserve"> [19].</w:t>
+      </w:r>
+    </w:p>
+    <w:p>
+      <w:pPr>
         <w:rPr>
           <w:rFonts w:cs="Arial"/>
           <w:b/>
@@ -7831,8 +7964,3600 @@
           <w:b/>
           <w:bCs/>
         </w:rPr>
-        <w:t>2.3 Mistral</w:t>
-      </w:r>
+        <w:t>2.3.</w:t>
+      </w:r>
+      <w:r>
+        <w:rPr>
+          <w:rFonts w:cs="Arial"/>
+          <w:b/>
+          <w:bCs/>
+        </w:rPr>
+        <w:t>1</w:t>
+      </w:r>
+      <w:r>
+        <w:rPr>
+          <w:rFonts w:cs="Arial"/>
+          <w:b/>
+          <w:bCs/>
+        </w:rPr>
+        <w:t xml:space="preserve"> Architecture</w:t>
+      </w:r>
+    </w:p>
+    <w:p>
+      <w:pPr>
+        <w:rPr>
+          <w:rFonts w:cs="Arial"/>
+          <w:b/>
+          <w:bCs/>
+        </w:rPr>
+      </w:pPr>
+    </w:p>
+    <w:p>
+      <w:pPr>
+        <w:keepNext/>
+        <w:jc w:val="center"/>
+      </w:pPr>
+      <w:r>
+        <w:rPr>
+          <w:rFonts w:cs="Arial"/>
+          <w:b/>
+          <w:bCs/>
+        </w:rPr>
+        <w:drawing>
+          <wp:inline distT="0" distB="0" distL="0" distR="0" wp14:anchorId="5673A878" wp14:editId="44E65F23">
+            <wp:extent cx="1590897" cy="1752845"/>
+            <wp:effectExtent l="0" t="0" r="9525" b="0"/>
+            <wp:docPr id="564983474" name="Picture 1" descr="A table with numbers and text&#10;&#10;Description automatically generated with medium confidence"/>
+            <wp:cNvGraphicFramePr>
+              <a:graphicFrameLocks xmlns:a="http://schemas.openxmlformats.org/drawingml/2006/main" noChangeAspect="1"/>
+            </wp:cNvGraphicFramePr>
+            <a:graphic xmlns:a="http://schemas.openxmlformats.org/drawingml/2006/main">
+              <a:graphicData uri="http://schemas.openxmlformats.org/drawingml/2006/picture">
+                <pic:pic xmlns:pic="http://schemas.openxmlformats.org/drawingml/2006/picture">
+                  <pic:nvPicPr>
+                    <pic:cNvPr id="564983474" name="Picture 1" descr="A table with numbers and text&#10;&#10;Description automatically generated with medium confidence"/>
+                    <pic:cNvPicPr/>
+                  </pic:nvPicPr>
+                  <pic:blipFill>
+                    <a:blip r:embed="rId23"/>
+                    <a:stretch>
+                      <a:fillRect/>
+                    </a:stretch>
+                  </pic:blipFill>
+                  <pic:spPr>
+                    <a:xfrm>
+                      <a:off x="0" y="0"/>
+                      <a:ext cx="1590897" cy="1752845"/>
+                    </a:xfrm>
+                    <a:prstGeom prst="rect">
+                      <a:avLst/>
+                    </a:prstGeom>
+                  </pic:spPr>
+                </pic:pic>
+              </a:graphicData>
+            </a:graphic>
+          </wp:inline>
+        </w:drawing>
+      </w:r>
+    </w:p>
+    <w:p>
+      <w:pPr>
+        <w:pStyle w:val="Caption"/>
+        <w:jc w:val="center"/>
+        <w:rPr>
+          <w:rFonts w:ascii="Times New Roman" w:hAnsi="Times New Roman"/>
+          <w:b w:val="0"/>
+          <w:bCs w:val="0"/>
+          <w:sz w:val="24"/>
+          <w:szCs w:val="24"/>
+        </w:rPr>
+      </w:pPr>
+      <w:r>
+        <w:rPr>
+          <w:rFonts w:ascii="Times New Roman" w:hAnsi="Times New Roman"/>
+          <w:b w:val="0"/>
+          <w:bCs w:val="0"/>
+          <w:sz w:val="24"/>
+          <w:szCs w:val="24"/>
+        </w:rPr>
+        <w:t xml:space="preserve">Table </w:t>
+      </w:r>
+      <w:r>
+        <w:rPr>
+          <w:rFonts w:ascii="Times New Roman" w:hAnsi="Times New Roman"/>
+          <w:b w:val="0"/>
+          <w:bCs w:val="0"/>
+          <w:sz w:val="24"/>
+          <w:szCs w:val="24"/>
+        </w:rPr>
+        <w:t>9</w:t>
+      </w:r>
+      <w:r>
+        <w:rPr>
+          <w:rFonts w:ascii="Times New Roman" w:hAnsi="Times New Roman"/>
+          <w:b w:val="0"/>
+          <w:bCs w:val="0"/>
+          <w:sz w:val="24"/>
+          <w:szCs w:val="24"/>
+        </w:rPr>
+        <w:t>: Mistral 7B Architecture</w:t>
+      </w:r>
+      <w:r>
+        <w:rPr>
+          <w:rFonts w:ascii="Times New Roman" w:hAnsi="Times New Roman"/>
+          <w:b w:val="0"/>
+          <w:bCs w:val="0"/>
+          <w:sz w:val="24"/>
+          <w:szCs w:val="24"/>
+        </w:rPr>
+        <w:t xml:space="preserve"> Parameters</w:t>
+      </w:r>
+      <w:r>
+        <w:rPr>
+          <w:rFonts w:ascii="Times New Roman" w:hAnsi="Times New Roman"/>
+          <w:b w:val="0"/>
+          <w:bCs w:val="0"/>
+          <w:sz w:val="24"/>
+          <w:szCs w:val="24"/>
+        </w:rPr>
+        <w:t xml:space="preserve"> (source: [19])</w:t>
+      </w:r>
+    </w:p>
+    <w:p/>
+    <w:p>
+      <w:pPr>
+        <w:rPr>
+          <w:rFonts w:ascii="Times New Roman" w:hAnsi="Times New Roman"/>
+        </w:rPr>
+      </w:pPr>
+      <w:r>
+        <w:rPr>
+          <w:rFonts w:ascii="Times New Roman" w:hAnsi="Times New Roman"/>
+        </w:rPr>
+        <w:t>Similarly to Llama, Mistral is based off of the transformers architecture. However, some changes are introduced, which can be seen from table 9.</w:t>
+      </w:r>
+    </w:p>
+    <w:p>
+      <w:pPr>
+        <w:keepNext/>
+        <w:ind w:firstLine="0"/>
+        <w:jc w:val="center"/>
+      </w:pPr>
+      <w:r>
+        <w:rPr>
+          <w:rFonts w:ascii="Times New Roman" w:hAnsi="Times New Roman"/>
+        </w:rPr>
+        <w:lastRenderedPageBreak/>
+        <w:drawing>
+          <wp:inline distT="0" distB="0" distL="0" distR="0" wp14:anchorId="4CD0C493" wp14:editId="5CCA6C05">
+            <wp:extent cx="6115685" cy="2285365"/>
+            <wp:effectExtent l="0" t="0" r="0" b="635"/>
+            <wp:docPr id="478008419" name="Picture 1" descr="A yellow and orange squares with black numbers&#10;&#10;Description automatically generated"/>
+            <wp:cNvGraphicFramePr>
+              <a:graphicFrameLocks xmlns:a="http://schemas.openxmlformats.org/drawingml/2006/main" noChangeAspect="1"/>
+            </wp:cNvGraphicFramePr>
+            <a:graphic xmlns:a="http://schemas.openxmlformats.org/drawingml/2006/main">
+              <a:graphicData uri="http://schemas.openxmlformats.org/drawingml/2006/picture">
+                <pic:pic xmlns:pic="http://schemas.openxmlformats.org/drawingml/2006/picture">
+                  <pic:nvPicPr>
+                    <pic:cNvPr id="478008419" name="Picture 1" descr="A yellow and orange squares with black numbers&#10;&#10;Description automatically generated"/>
+                    <pic:cNvPicPr/>
+                  </pic:nvPicPr>
+                  <pic:blipFill>
+                    <a:blip r:embed="rId24"/>
+                    <a:stretch>
+                      <a:fillRect/>
+                    </a:stretch>
+                  </pic:blipFill>
+                  <pic:spPr>
+                    <a:xfrm>
+                      <a:off x="0" y="0"/>
+                      <a:ext cx="6115685" cy="2285365"/>
+                    </a:xfrm>
+                    <a:prstGeom prst="rect">
+                      <a:avLst/>
+                    </a:prstGeom>
+                  </pic:spPr>
+                </pic:pic>
+              </a:graphicData>
+            </a:graphic>
+          </wp:inline>
+        </w:drawing>
+      </w:r>
+    </w:p>
+    <w:p>
+      <w:pPr>
+        <w:pStyle w:val="Caption"/>
+        <w:jc w:val="center"/>
+        <w:rPr>
+          <w:rFonts w:ascii="Times New Roman" w:hAnsi="Times New Roman"/>
+          <w:b w:val="0"/>
+          <w:bCs w:val="0"/>
+          <w:sz w:val="24"/>
+          <w:szCs w:val="24"/>
+        </w:rPr>
+      </w:pPr>
+      <w:r>
+        <w:rPr>
+          <w:rFonts w:ascii="Times New Roman" w:hAnsi="Times New Roman"/>
+          <w:b w:val="0"/>
+          <w:bCs w:val="0"/>
+          <w:sz w:val="24"/>
+          <w:szCs w:val="24"/>
+        </w:rPr>
+        <w:t xml:space="preserve">Figure </w:t>
+      </w:r>
+      <w:r>
+        <w:rPr>
+          <w:rFonts w:ascii="Times New Roman" w:hAnsi="Times New Roman"/>
+          <w:b w:val="0"/>
+          <w:bCs w:val="0"/>
+          <w:sz w:val="24"/>
+          <w:szCs w:val="24"/>
+        </w:rPr>
+        <w:t>8</w:t>
+      </w:r>
+      <w:r>
+        <w:rPr>
+          <w:rFonts w:ascii="Times New Roman" w:hAnsi="Times New Roman"/>
+          <w:b w:val="0"/>
+          <w:bCs w:val="0"/>
+          <w:sz w:val="24"/>
+          <w:szCs w:val="24"/>
+        </w:rPr>
+        <w:t xml:space="preserve">: Sliding </w:t>
+      </w:r>
+      <w:r>
+        <w:rPr>
+          <w:rFonts w:ascii="Times New Roman" w:hAnsi="Times New Roman"/>
+          <w:b w:val="0"/>
+          <w:bCs w:val="0"/>
+          <w:sz w:val="24"/>
+          <w:szCs w:val="24"/>
+        </w:rPr>
+        <w:t xml:space="preserve">Window </w:t>
+      </w:r>
+      <w:r>
+        <w:rPr>
+          <w:rFonts w:ascii="Times New Roman" w:hAnsi="Times New Roman"/>
+          <w:b w:val="0"/>
+          <w:bCs w:val="0"/>
+          <w:sz w:val="24"/>
+          <w:szCs w:val="24"/>
+        </w:rPr>
+        <w:t>Attention (source: [19])</w:t>
+      </w:r>
+    </w:p>
+    <w:p/>
+    <w:p>
+      <w:pPr>
+        <w:rPr>
+          <w:rFonts w:ascii="Times New Roman" w:hAnsi="Times New Roman"/>
+        </w:rPr>
+      </w:pPr>
+      <w:r>
+        <w:rPr>
+          <w:rFonts w:ascii="Times New Roman" w:hAnsi="Times New Roman"/>
+        </w:rPr>
+        <w:t>Large language models often employ transformer architectures with stacked layers. However, the standard attention mechanism within a single layer can only attend to a limited window of the input sequence. Sliding Window Attention (SWA) addresses this limitation by leveraging the hierarchical nature of transformers.</w:t>
+      </w:r>
+      <w:r>
+        <w:rPr>
+          <w:rFonts w:ascii="Times New Roman" w:hAnsi="Times New Roman"/>
+        </w:rPr>
+        <w:t xml:space="preserve"> </w:t>
+      </w:r>
+      <w:r>
+        <w:rPr>
+          <w:rFonts w:ascii="Times New Roman" w:hAnsi="Times New Roman"/>
+        </w:rPr>
+        <w:t xml:space="preserve">In SWA, the hidden state at position </w:t>
+      </w:r>
+      <w:r>
+        <w:rPr>
+          <w:rFonts w:ascii="Cambria Math" w:hAnsi="Cambria Math" w:cs="Cambria Math"/>
+        </w:rPr>
+        <w:t>𝑖</w:t>
+      </w:r>
+      <w:r>
+        <w:rPr>
+          <w:rFonts w:ascii="Times New Roman" w:hAnsi="Times New Roman"/>
+        </w:rPr>
+        <w:t xml:space="preserve"> in layer </w:t>
+      </w:r>
+      <w:r>
+        <w:rPr>
+          <w:rFonts w:ascii="Cambria Math" w:hAnsi="Cambria Math" w:cs="Cambria Math"/>
+        </w:rPr>
+        <w:t>𝑘</w:t>
+      </w:r>
+      <w:r>
+        <w:rPr>
+          <w:rFonts w:ascii="Times New Roman" w:hAnsi="Times New Roman"/>
+        </w:rPr>
+        <w:t xml:space="preserve"> (denoted as</w:t>
+      </w:r>
+      <w:r>
+        <w:rPr>
+          <w:rFonts w:ascii="Times New Roman" w:hAnsi="Times New Roman"/>
+        </w:rPr>
+        <w:t xml:space="preserve"> </w:t>
+      </w:r>
+      <m:oMath>
+        <m:sSub>
+          <m:sSubPr>
+            <m:ctrlPr>
+              <w:rPr>
+                <w:rFonts w:ascii="Cambria Math" w:hAnsi="Cambria Math"/>
+                <w:i/>
+              </w:rPr>
+            </m:ctrlPr>
+          </m:sSubPr>
+          <m:e>
+            <m:r>
+              <w:rPr>
+                <w:rFonts w:ascii="Cambria Math" w:hAnsi="Cambria Math"/>
+              </w:rPr>
+              <m:t>h</m:t>
+            </m:r>
+          </m:e>
+          <m:sub>
+            <m:r>
+              <w:rPr>
+                <w:rFonts w:ascii="Cambria Math" w:hAnsi="Cambria Math"/>
+              </w:rPr>
+              <m:t>i</m:t>
+            </m:r>
+          </m:sub>
+        </m:sSub>
+      </m:oMath>
+      <w:r>
+        <w:rPr>
+          <w:rFonts w:ascii="Times New Roman" w:hAnsi="Times New Roman"/>
+        </w:rPr>
+        <w:t xml:space="preserve">) attends to hidden states from the previous layer within a window of size </w:t>
+      </w:r>
+      <w:r>
+        <w:rPr>
+          <w:rFonts w:ascii="Cambria Math" w:hAnsi="Cambria Math" w:cs="Cambria Math"/>
+        </w:rPr>
+        <w:t>𝑊</w:t>
+      </w:r>
+      <w:r>
+        <w:rPr>
+          <w:rFonts w:ascii="Times New Roman" w:hAnsi="Times New Roman"/>
+        </w:rPr>
+        <w:t xml:space="preserve">. </w:t>
+      </w:r>
+      <w:r>
+        <w:rPr>
+          <w:rFonts w:ascii="Times New Roman" w:hAnsi="Times New Roman"/>
+        </w:rPr>
+        <w:t xml:space="preserve">However, the impact of SWA extends beyond this immediate window. Due to the stacked nature of transformers, information from previous layers also contributes to the attention process. Each layer builds upon the context established in the prior layer. </w:t>
+      </w:r>
+      <w:r>
+        <w:rPr>
+          <w:rFonts w:ascii="Times New Roman" w:hAnsi="Times New Roman"/>
+        </w:rPr>
+        <w:t>As a consequence of this</w:t>
+      </w:r>
+      <w:r>
+        <w:rPr>
+          <w:rFonts w:ascii="Times New Roman" w:hAnsi="Times New Roman"/>
+        </w:rPr>
+        <w:t xml:space="preserve">, </w:t>
+      </w:r>
+      <m:oMath>
+        <m:sSub>
+          <m:sSubPr>
+            <m:ctrlPr>
+              <w:rPr>
+                <w:rFonts w:ascii="Cambria Math" w:hAnsi="Cambria Math"/>
+                <w:i/>
+              </w:rPr>
+            </m:ctrlPr>
+          </m:sSubPr>
+          <m:e>
+            <m:r>
+              <w:rPr>
+                <w:rFonts w:ascii="Cambria Math" w:hAnsi="Cambria Math"/>
+              </w:rPr>
+              <m:t>h</m:t>
+            </m:r>
+          </m:e>
+          <m:sub>
+            <m:r>
+              <w:rPr>
+                <w:rFonts w:ascii="Cambria Math" w:hAnsi="Cambria Math"/>
+              </w:rPr>
+              <m:t>i</m:t>
+            </m:r>
+          </m:sub>
+        </m:sSub>
+        <m:r>
+          <w:rPr>
+            <w:rFonts w:ascii="Cambria Math" w:hAnsi="Cambria Math"/>
+          </w:rPr>
+          <m:t xml:space="preserve"> </m:t>
+        </m:r>
+      </m:oMath>
+      <w:r>
+        <w:rPr>
+          <w:rFonts w:ascii="Times New Roman" w:hAnsi="Times New Roman"/>
+        </w:rPr>
+        <w:t xml:space="preserve">can effectively access information from tokens in the input layer up to a distance of </w:t>
+      </w:r>
+      <w:r>
+        <w:rPr>
+          <w:rFonts w:ascii="Cambria Math" w:hAnsi="Cambria Math" w:cs="Cambria Math"/>
+        </w:rPr>
+        <w:t>𝑊</w:t>
+      </w:r>
+      <w:r>
+        <w:rPr>
+          <w:rFonts w:ascii="Times New Roman" w:hAnsi="Times New Roman"/>
+        </w:rPr>
+        <w:t>×</w:t>
+      </w:r>
+      <w:r>
+        <w:rPr>
+          <w:rFonts w:ascii="Cambria Math" w:hAnsi="Cambria Math" w:cs="Cambria Math"/>
+        </w:rPr>
+        <w:t>𝑘</w:t>
+      </w:r>
+      <w:r>
+        <w:rPr>
+          <w:rFonts w:ascii="Times New Roman" w:hAnsi="Times New Roman"/>
+        </w:rPr>
+        <w:t xml:space="preserve"> tokens. For example, with a window size of </w:t>
+      </w:r>
+      <w:r>
+        <w:rPr>
+          <w:rFonts w:ascii="Cambria Math" w:hAnsi="Cambria Math" w:cs="Cambria Math"/>
+        </w:rPr>
+        <w:t>𝑊</w:t>
+      </w:r>
+      <w:r>
+        <w:rPr>
+          <w:rFonts w:ascii="Times New Roman" w:hAnsi="Times New Roman"/>
+        </w:rPr>
+        <w:t>=4096 at the final layer, the model can theoretically attend to a context of roughly 131,000 tokens in the input sequence</w:t>
+      </w:r>
+      <w:r>
+        <w:rPr>
+          <w:rFonts w:ascii="Times New Roman" w:hAnsi="Times New Roman"/>
+        </w:rPr>
+        <w:t xml:space="preserve"> [19]</w:t>
+      </w:r>
+      <w:r>
+        <w:rPr>
+          <w:rFonts w:ascii="Times New Roman" w:hAnsi="Times New Roman"/>
+        </w:rPr>
+        <w:t>.</w:t>
+      </w:r>
+    </w:p>
+    <w:p>
+      <w:pPr>
+        <w:keepNext/>
+        <w:ind w:firstLine="0"/>
+        <w:jc w:val="center"/>
+      </w:pPr>
+      <w:r>
+        <w:rPr>
+          <w:rFonts w:ascii="Times New Roman" w:hAnsi="Times New Roman"/>
+        </w:rPr>
+        <w:drawing>
+          <wp:inline distT="0" distB="0" distL="0" distR="0" wp14:anchorId="56B4ACA6" wp14:editId="28C07080">
+            <wp:extent cx="6115685" cy="1000760"/>
+            <wp:effectExtent l="0" t="0" r="0" b="8890"/>
+            <wp:docPr id="209001107" name="Picture 1" descr="A screenshot of a computer screen&#10;&#10;Description automatically generated"/>
+            <wp:cNvGraphicFramePr>
+              <a:graphicFrameLocks xmlns:a="http://schemas.openxmlformats.org/drawingml/2006/main" noChangeAspect="1"/>
+            </wp:cNvGraphicFramePr>
+            <a:graphic xmlns:a="http://schemas.openxmlformats.org/drawingml/2006/main">
+              <a:graphicData uri="http://schemas.openxmlformats.org/drawingml/2006/picture">
+                <pic:pic xmlns:pic="http://schemas.openxmlformats.org/drawingml/2006/picture">
+                  <pic:nvPicPr>
+                    <pic:cNvPr id="209001107" name="Picture 1" descr="A screenshot of a computer screen&#10;&#10;Description automatically generated"/>
+                    <pic:cNvPicPr/>
+                  </pic:nvPicPr>
+                  <pic:blipFill>
+                    <a:blip r:embed="rId25"/>
+                    <a:stretch>
+                      <a:fillRect/>
+                    </a:stretch>
+                  </pic:blipFill>
+                  <pic:spPr>
+                    <a:xfrm>
+                      <a:off x="0" y="0"/>
+                      <a:ext cx="6115685" cy="1000760"/>
+                    </a:xfrm>
+                    <a:prstGeom prst="rect">
+                      <a:avLst/>
+                    </a:prstGeom>
+                  </pic:spPr>
+                </pic:pic>
+              </a:graphicData>
+            </a:graphic>
+          </wp:inline>
+        </w:drawing>
+      </w:r>
+    </w:p>
+    <w:p>
+      <w:pPr>
+        <w:pStyle w:val="Caption"/>
+        <w:jc w:val="center"/>
+        <w:rPr>
+          <w:rFonts w:ascii="Times New Roman" w:hAnsi="Times New Roman"/>
+          <w:b w:val="0"/>
+          <w:bCs w:val="0"/>
+          <w:sz w:val="24"/>
+          <w:szCs w:val="24"/>
+        </w:rPr>
+      </w:pPr>
+      <w:r>
+        <w:rPr>
+          <w:rFonts w:ascii="Times New Roman" w:hAnsi="Times New Roman"/>
+          <w:b w:val="0"/>
+          <w:bCs w:val="0"/>
+          <w:sz w:val="24"/>
+          <w:szCs w:val="24"/>
+        </w:rPr>
+        <w:t xml:space="preserve">Figure </w:t>
+      </w:r>
+      <w:r>
+        <w:rPr>
+          <w:rFonts w:ascii="Times New Roman" w:hAnsi="Times New Roman"/>
+          <w:b w:val="0"/>
+          <w:bCs w:val="0"/>
+          <w:sz w:val="24"/>
+          <w:szCs w:val="24"/>
+        </w:rPr>
+        <w:t>9</w:t>
+      </w:r>
+      <w:r>
+        <w:rPr>
+          <w:rFonts w:ascii="Times New Roman" w:hAnsi="Times New Roman"/>
+          <w:b w:val="0"/>
+          <w:bCs w:val="0"/>
+          <w:sz w:val="24"/>
+          <w:szCs w:val="24"/>
+        </w:rPr>
+        <w:t>: Rolling Buffer Cache (source: [19])</w:t>
+      </w:r>
+    </w:p>
+    <w:p/>
+    <w:p>
+      <w:pPr>
+        <w:rPr>
+          <w:rFonts w:ascii="Times New Roman" w:hAnsi="Times New Roman"/>
+        </w:rPr>
+      </w:pPr>
+      <w:r>
+        <w:rPr>
+          <w:rFonts w:ascii="Times New Roman" w:hAnsi="Times New Roman"/>
+        </w:rPr>
+        <w:t xml:space="preserve">While SWA </w:t>
+      </w:r>
+      <w:r>
+        <w:rPr>
+          <w:rFonts w:ascii="Times New Roman" w:hAnsi="Times New Roman"/>
+        </w:rPr>
+        <w:t xml:space="preserve">enables access to a broader context, it introduces a potential memory bottleneck due to the need to store information for the entire window size. Rolling Buffer Cache (RBC) </w:t>
+      </w:r>
+      <w:r>
+        <w:rPr>
+          <w:rFonts w:ascii="Times New Roman" w:hAnsi="Times New Roman"/>
+        </w:rPr>
+        <w:t>addresses</w:t>
+      </w:r>
+      <w:r>
+        <w:rPr>
+          <w:rFonts w:ascii="Times New Roman" w:hAnsi="Times New Roman"/>
+        </w:rPr>
+        <w:t xml:space="preserve"> this </w:t>
+      </w:r>
+      <w:r>
+        <w:rPr>
+          <w:rFonts w:ascii="Times New Roman" w:hAnsi="Times New Roman"/>
+        </w:rPr>
+        <w:t>issue</w:t>
+      </w:r>
+      <w:r>
+        <w:rPr>
+          <w:rFonts w:ascii="Times New Roman" w:hAnsi="Times New Roman"/>
+        </w:rPr>
+        <w:t xml:space="preserve"> by working</w:t>
+      </w:r>
+      <w:r>
+        <w:rPr>
+          <w:rFonts w:ascii="Times New Roman" w:hAnsi="Times New Roman"/>
+        </w:rPr>
+        <w:t xml:space="preserve"> </w:t>
+      </w:r>
+      <w:r>
+        <w:rPr>
+          <w:rFonts w:ascii="Times New Roman" w:hAnsi="Times New Roman"/>
+        </w:rPr>
+        <w:t xml:space="preserve">with SWA. By exploiting the fixed attention span of SWA, RBC allows for a cache with a fixed size of </w:t>
+      </w:r>
+      <w:r>
+        <w:rPr>
+          <w:rFonts w:ascii="Cambria Math" w:hAnsi="Cambria Math" w:cs="Cambria Math"/>
+        </w:rPr>
+        <w:t>𝑊</w:t>
+      </w:r>
+      <w:r>
+        <w:rPr>
+          <w:rFonts w:ascii="Times New Roman" w:hAnsi="Times New Roman"/>
+        </w:rPr>
+        <w:t xml:space="preserve">. This cache stores keys and values relevant to the current processing step (timestep </w:t>
+      </w:r>
+      <w:r>
+        <w:rPr>
+          <w:rFonts w:ascii="Cambria Math" w:hAnsi="Cambria Math" w:cs="Cambria Math"/>
+        </w:rPr>
+        <w:t>𝑖</w:t>
+      </w:r>
+      <w:r>
+        <w:rPr>
+          <w:rFonts w:ascii="Times New Roman" w:hAnsi="Times New Roman"/>
+        </w:rPr>
+        <w:t xml:space="preserve">) at a specific position within the cache determined by a modulo operation. As new information enters the processing window (as </w:t>
+      </w:r>
+      <w:r>
+        <w:rPr>
+          <w:rFonts w:ascii="Cambria Math" w:hAnsi="Cambria Math" w:cs="Cambria Math"/>
+        </w:rPr>
+        <w:t>𝑖</w:t>
+      </w:r>
+      <w:r>
+        <w:rPr>
+          <w:rFonts w:ascii="Times New Roman" w:hAnsi="Times New Roman"/>
+        </w:rPr>
+        <w:t xml:space="preserve"> increases), older information exceeding the window size is discarded and replaced in the cache. This mechanism ensures that the cache size remains constant regardless of the overall sequence length, leading to significant memory savings. For instance, with a sequence length of 32,000 tokens and a window size of 4096, RBC can achieve an </w:t>
+      </w:r>
+      <w:r>
+        <w:rPr>
+          <w:rFonts w:ascii="Times New Roman" w:hAnsi="Times New Roman"/>
+        </w:rPr>
+        <w:t>eight</w:t>
+      </w:r>
+      <w:r>
+        <w:rPr>
+          <w:rFonts w:ascii="Times New Roman" w:hAnsi="Times New Roman"/>
+        </w:rPr>
+        <w:t xml:space="preserve"> time reduction</w:t>
+      </w:r>
+      <w:r>
+        <w:rPr>
+          <w:rFonts w:ascii="Times New Roman" w:hAnsi="Times New Roman"/>
+        </w:rPr>
+        <w:t xml:space="preserve"> in cache memory usage compared to a standard approach, without sacrificing model performance.</w:t>
+      </w:r>
+    </w:p>
+    <w:p>
+      <w:pPr>
+        <w:keepNext/>
+        <w:ind w:firstLine="0"/>
+        <w:jc w:val="center"/>
+      </w:pPr>
+      <w:r>
+        <w:rPr>
+          <w:rFonts w:ascii="Times New Roman" w:hAnsi="Times New Roman"/>
+        </w:rPr>
+        <w:lastRenderedPageBreak/>
+        <w:drawing>
+          <wp:inline distT="0" distB="0" distL="0" distR="0" wp14:anchorId="74E864F5" wp14:editId="3DDDC8BC">
+            <wp:extent cx="5525271" cy="2257740"/>
+            <wp:effectExtent l="0" t="0" r="0" b="9525"/>
+            <wp:docPr id="1446397827" name="Picture 1" descr="A diagram of a number&#10;&#10;Description automatically generated with medium confidence"/>
+            <wp:cNvGraphicFramePr>
+              <a:graphicFrameLocks xmlns:a="http://schemas.openxmlformats.org/drawingml/2006/main" noChangeAspect="1"/>
+            </wp:cNvGraphicFramePr>
+            <a:graphic xmlns:a="http://schemas.openxmlformats.org/drawingml/2006/main">
+              <a:graphicData uri="http://schemas.openxmlformats.org/drawingml/2006/picture">
+                <pic:pic xmlns:pic="http://schemas.openxmlformats.org/drawingml/2006/picture">
+                  <pic:nvPicPr>
+                    <pic:cNvPr id="1446397827" name="Picture 1" descr="A diagram of a number&#10;&#10;Description automatically generated with medium confidence"/>
+                    <pic:cNvPicPr/>
+                  </pic:nvPicPr>
+                  <pic:blipFill>
+                    <a:blip r:embed="rId26"/>
+                    <a:stretch>
+                      <a:fillRect/>
+                    </a:stretch>
+                  </pic:blipFill>
+                  <pic:spPr>
+                    <a:xfrm>
+                      <a:off x="0" y="0"/>
+                      <a:ext cx="5525271" cy="2257740"/>
+                    </a:xfrm>
+                    <a:prstGeom prst="rect">
+                      <a:avLst/>
+                    </a:prstGeom>
+                  </pic:spPr>
+                </pic:pic>
+              </a:graphicData>
+            </a:graphic>
+          </wp:inline>
+        </w:drawing>
+      </w:r>
+    </w:p>
+    <w:p>
+      <w:pPr>
+        <w:pStyle w:val="Caption"/>
+        <w:jc w:val="center"/>
+        <w:rPr>
+          <w:rFonts w:ascii="Times New Roman" w:hAnsi="Times New Roman"/>
+          <w:b w:val="0"/>
+          <w:bCs w:val="0"/>
+          <w:sz w:val="24"/>
+          <w:szCs w:val="24"/>
+        </w:rPr>
+      </w:pPr>
+      <w:r>
+        <w:rPr>
+          <w:rFonts w:ascii="Times New Roman" w:hAnsi="Times New Roman"/>
+          <w:b w:val="0"/>
+          <w:bCs w:val="0"/>
+          <w:sz w:val="24"/>
+          <w:szCs w:val="24"/>
+        </w:rPr>
+        <w:t>Figure 10: Pre-fill and chunking</w:t>
+      </w:r>
+      <w:r>
+        <w:rPr>
+          <w:rFonts w:ascii="Times New Roman" w:hAnsi="Times New Roman"/>
+          <w:b w:val="0"/>
+          <w:bCs w:val="0"/>
+          <w:sz w:val="24"/>
+          <w:szCs w:val="24"/>
+        </w:rPr>
+        <w:t xml:space="preserve"> (source: [19])</w:t>
+      </w:r>
+    </w:p>
+    <w:p>
+      <w:pPr>
+        <w:rPr>
+          <w:rFonts w:ascii="Times New Roman" w:hAnsi="Times New Roman"/>
+        </w:rPr>
+      </w:pPr>
+    </w:p>
+    <w:p>
+      <w:pPr>
+        <w:rPr>
+          <w:rFonts w:ascii="Times New Roman" w:hAnsi="Times New Roman"/>
+        </w:rPr>
+      </w:pPr>
+      <w:r>
+        <w:rPr>
+          <w:rFonts w:ascii="Times New Roman" w:hAnsi="Times New Roman"/>
+        </w:rPr>
+        <w:t>Sequence generation tasks involve predicting tokens one after another, while considering the influence of previously generated tokens. Two strategies, Pre-filling and Chunking, can improve the efficiency of this process.</w:t>
+      </w:r>
+    </w:p>
+    <w:p>
+      <w:pPr>
+        <w:rPr>
+          <w:rFonts w:ascii="Times New Roman" w:hAnsi="Times New Roman"/>
+        </w:rPr>
+      </w:pPr>
+      <w:r>
+        <w:rPr>
+          <w:rFonts w:ascii="Times New Roman" w:hAnsi="Times New Roman"/>
+        </w:rPr>
+        <w:t>Since the prompt (initial input) is known beforehand, a technique called Pre-filling can be utilized. This involves populating the (key, value) cache with the prompt information before the actual generation begins. This pre-filled cache allows the model to access relevant context from the prompt more quickly during the generation process, leading to faster inference.</w:t>
+      </w:r>
+    </w:p>
+    <w:p>
+      <w:pPr>
+        <w:rPr>
+          <w:rFonts w:ascii="Times New Roman" w:hAnsi="Times New Roman"/>
+        </w:rPr>
+      </w:pPr>
+      <w:r>
+        <w:rPr>
+          <w:rFonts w:ascii="Times New Roman" w:hAnsi="Times New Roman"/>
+        </w:rPr>
+        <w:t>When dealing with lengthy prompts, directly processing the entire prompt at once can be computationally expensive. Chunking addresses this issue by segmenting the prompt into smaller manageable units. Each chunk is then used to pre-fill the cache independently. This allows the model to focus on smaller portions of the prompt at a time, improving overall efficiency.</w:t>
+      </w:r>
+    </w:p>
+    <w:p>
+      <w:pPr>
+        <w:rPr>
+          <w:rFonts w:ascii="Times New Roman" w:hAnsi="Times New Roman"/>
+        </w:rPr>
+      </w:pPr>
+      <w:r>
+        <w:rPr>
+          <w:rFonts w:ascii="Times New Roman" w:hAnsi="Times New Roman"/>
+        </w:rPr>
+        <w:t>To effectively utilize both Pre-filling and Chunking, the window size of the attention mechanism can be strategically chosen to match the chunk size. This ensures that the model attends to both the pre-filled cache (containing the current chunk) and the actual chunk itself during the generation process.</w:t>
+      </w:r>
+      <w:r>
+        <w:rPr>
+          <w:rFonts w:ascii="Times New Roman" w:hAnsi="Times New Roman"/>
+        </w:rPr>
+        <w:t xml:space="preserve"> </w:t>
+      </w:r>
+      <w:r>
+        <w:rPr>
+          <w:rFonts w:ascii="Times New Roman" w:hAnsi="Times New Roman"/>
+        </w:rPr>
+        <w:t>Figure 10 poses a visual representation of how the attention mask works.</w:t>
+      </w:r>
+    </w:p>
+    <w:p>
+      <w:pPr>
+        <w:rPr>
+          <w:rFonts w:ascii="Times New Roman" w:hAnsi="Times New Roman"/>
+        </w:rPr>
+      </w:pPr>
+    </w:p>
+    <w:p>
+      <w:pPr>
+        <w:rPr>
+          <w:b/>
+          <w:bCs/>
+        </w:rPr>
+      </w:pPr>
+      <w:r>
+        <w:rPr>
+          <w:b/>
+          <w:bCs/>
+        </w:rPr>
+        <w:t>2.3.2 Results</w:t>
+      </w:r>
+    </w:p>
+    <w:p>
+      <w:pPr>
+        <w:rPr>
+          <w:b/>
+          <w:bCs/>
+        </w:rPr>
+      </w:pPr>
+    </w:p>
+    <w:p>
+      <w:pPr>
+        <w:keepNext/>
+        <w:ind w:firstLine="0"/>
+        <w:jc w:val="center"/>
+      </w:pPr>
+      <w:r>
+        <w:rPr>
+          <w:rFonts w:ascii="Times New Roman" w:hAnsi="Times New Roman"/>
+        </w:rPr>
+        <w:drawing>
+          <wp:inline distT="0" distB="0" distL="0" distR="0" wp14:anchorId="10FA09E7" wp14:editId="484988B6">
+            <wp:extent cx="6766775" cy="1061634"/>
+            <wp:effectExtent l="0" t="0" r="0" b="5715"/>
+            <wp:docPr id="1644866120" name="Picture 1"/>
+            <wp:cNvGraphicFramePr>
+              <a:graphicFrameLocks xmlns:a="http://schemas.openxmlformats.org/drawingml/2006/main" noChangeAspect="1"/>
+            </wp:cNvGraphicFramePr>
+            <a:graphic xmlns:a="http://schemas.openxmlformats.org/drawingml/2006/main">
+              <a:graphicData uri="http://schemas.openxmlformats.org/drawingml/2006/picture">
+                <pic:pic xmlns:pic="http://schemas.openxmlformats.org/drawingml/2006/picture">
+                  <pic:nvPicPr>
+                    <pic:cNvPr id="1644866120" name=""/>
+                    <pic:cNvPicPr/>
+                  </pic:nvPicPr>
+                  <pic:blipFill>
+                    <a:blip r:embed="rId27"/>
+                    <a:stretch>
+                      <a:fillRect/>
+                    </a:stretch>
+                  </pic:blipFill>
+                  <pic:spPr>
+                    <a:xfrm>
+                      <a:off x="0" y="0"/>
+                      <a:ext cx="6789063" cy="1065131"/>
+                    </a:xfrm>
+                    <a:prstGeom prst="rect">
+                      <a:avLst/>
+                    </a:prstGeom>
+                  </pic:spPr>
+                </pic:pic>
+              </a:graphicData>
+            </a:graphic>
+          </wp:inline>
+        </w:drawing>
+      </w:r>
+    </w:p>
+    <w:p>
+      <w:pPr>
+        <w:pStyle w:val="Caption"/>
+        <w:jc w:val="center"/>
+        <w:rPr>
+          <w:rFonts w:ascii="Times New Roman" w:hAnsi="Times New Roman"/>
+          <w:b w:val="0"/>
+          <w:bCs w:val="0"/>
+          <w:sz w:val="24"/>
+          <w:szCs w:val="24"/>
+        </w:rPr>
+      </w:pPr>
+      <w:r>
+        <w:rPr>
+          <w:rFonts w:ascii="Times New Roman" w:hAnsi="Times New Roman"/>
+          <w:b w:val="0"/>
+          <w:bCs w:val="0"/>
+          <w:sz w:val="24"/>
+          <w:szCs w:val="24"/>
+        </w:rPr>
+        <w:t xml:space="preserve">Table </w:t>
+      </w:r>
+      <w:r>
+        <w:rPr>
+          <w:rFonts w:ascii="Times New Roman" w:hAnsi="Times New Roman"/>
+          <w:b w:val="0"/>
+          <w:bCs w:val="0"/>
+          <w:sz w:val="24"/>
+          <w:szCs w:val="24"/>
+        </w:rPr>
+        <w:fldChar w:fldCharType="begin"/>
+      </w:r>
+      <w:r>
+        <w:rPr>
+          <w:rFonts w:ascii="Times New Roman" w:hAnsi="Times New Roman"/>
+          <w:b w:val="0"/>
+          <w:bCs w:val="0"/>
+          <w:sz w:val="24"/>
+          <w:szCs w:val="24"/>
+        </w:rPr>
+        <w:instrText xml:space="preserve"> SEQ Table \* ARABIC </w:instrText>
+      </w:r>
+      <w:r>
+        <w:rPr>
+          <w:rFonts w:ascii="Times New Roman" w:hAnsi="Times New Roman"/>
+          <w:b w:val="0"/>
+          <w:bCs w:val="0"/>
+          <w:sz w:val="24"/>
+          <w:szCs w:val="24"/>
+        </w:rPr>
+        <w:fldChar w:fldCharType="separate"/>
+      </w:r>
+      <w:r>
+        <w:rPr>
+          <w:rFonts w:ascii="Times New Roman" w:hAnsi="Times New Roman"/>
+          <w:b w:val="0"/>
+          <w:bCs w:val="0"/>
+          <w:noProof/>
+          <w:sz w:val="24"/>
+          <w:szCs w:val="24"/>
+        </w:rPr>
+        <w:t>1</w:t>
+      </w:r>
+      <w:r>
+        <w:rPr>
+          <w:rFonts w:ascii="Times New Roman" w:hAnsi="Times New Roman"/>
+          <w:b w:val="0"/>
+          <w:bCs w:val="0"/>
+          <w:sz w:val="24"/>
+          <w:szCs w:val="24"/>
+        </w:rPr>
+        <w:fldChar w:fldCharType="end"/>
+      </w:r>
+      <w:r>
+        <w:rPr>
+          <w:rFonts w:ascii="Times New Roman" w:hAnsi="Times New Roman"/>
+          <w:b w:val="0"/>
+          <w:bCs w:val="0"/>
+          <w:sz w:val="24"/>
+          <w:szCs w:val="24"/>
+        </w:rPr>
+        <w:t>0</w:t>
+      </w:r>
+      <w:r>
+        <w:rPr>
+          <w:rFonts w:ascii="Times New Roman" w:hAnsi="Times New Roman"/>
+          <w:b w:val="0"/>
+          <w:bCs w:val="0"/>
+          <w:sz w:val="24"/>
+          <w:szCs w:val="24"/>
+        </w:rPr>
+        <w:t>: Comparison of Mistral with Llama (source: [19])</w:t>
+      </w:r>
+    </w:p>
+    <w:p/>
+    <w:p>
+      <w:pPr>
+        <w:rPr>
+          <w:rFonts w:ascii="Times New Roman" w:hAnsi="Times New Roman"/>
+        </w:rPr>
+      </w:pPr>
+      <w:r>
+        <w:rPr>
+          <w:rFonts w:ascii="Times New Roman" w:hAnsi="Times New Roman"/>
+        </w:rPr>
+        <w:t xml:space="preserve">Table 10 showcases the difference between Mistral and various Llama models. </w:t>
+      </w:r>
+      <w:r>
+        <w:rPr>
+          <w:rFonts w:ascii="Times New Roman" w:hAnsi="Times New Roman"/>
+        </w:rPr>
+        <w:t>Mistral 7B outperforms Llama 2 13B across various benchmarks. Furthermore, it achieves performance on par with the code-</w:t>
+      </w:r>
+      <w:r>
+        <w:rPr>
+          <w:rFonts w:ascii="Times New Roman" w:hAnsi="Times New Roman"/>
+        </w:rPr>
+        <w:t>oriented</w:t>
+      </w:r>
+      <w:r>
+        <w:rPr>
+          <w:rFonts w:ascii="Times New Roman" w:hAnsi="Times New Roman"/>
+        </w:rPr>
+        <w:t xml:space="preserve"> Code-Llama 7B, while maintaining strong performance in non-coding tasks.</w:t>
+      </w:r>
+    </w:p>
+    <w:p>
+      <w:pPr>
+        <w:rPr>
+          <w:rFonts w:ascii="Times New Roman" w:hAnsi="Times New Roman"/>
+        </w:rPr>
+      </w:pPr>
+    </w:p>
+    <w:p>
+      <w:pPr>
+        <w:pStyle w:val="ListParagraph"/>
+        <w:numPr>
+          <w:ilvl w:val="1"/>
+          <w:numId w:val="40"/>
+        </w:numPr>
+        <w:rPr>
+          <w:rFonts w:ascii="Arial" w:hAnsi="Arial" w:cs="Arial"/>
+          <w:b/>
+          <w:bCs/>
+          <w:sz w:val="24"/>
+          <w:szCs w:val="24"/>
+        </w:rPr>
+      </w:pPr>
+      <w:r>
+        <w:rPr>
+          <w:rFonts w:ascii="Arial" w:hAnsi="Arial" w:cs="Arial"/>
+          <w:b/>
+          <w:bCs/>
+          <w:sz w:val="24"/>
+          <w:szCs w:val="24"/>
+        </w:rPr>
+        <w:lastRenderedPageBreak/>
+        <w:t>OkapiLlama</w:t>
+      </w:r>
+    </w:p>
+    <w:p>
+      <w:pPr>
+        <w:ind w:left="720" w:firstLine="0"/>
+        <w:rPr>
+          <w:rFonts w:ascii="Times New Roman" w:hAnsi="Times New Roman"/>
+        </w:rPr>
+      </w:pPr>
+      <w:r>
+        <w:rPr>
+          <w:rFonts w:ascii="Times New Roman" w:hAnsi="Times New Roman"/>
+        </w:rPr>
+        <w:t xml:space="preserve">Okapi </w:t>
+      </w:r>
+      <w:r>
+        <w:rPr>
+          <w:rFonts w:ascii="Times New Roman" w:hAnsi="Times New Roman"/>
+        </w:rPr>
+        <w:t>offer</w:t>
+      </w:r>
+      <w:r>
+        <w:rPr>
+          <w:rFonts w:ascii="Times New Roman" w:hAnsi="Times New Roman"/>
+        </w:rPr>
+        <w:t>s</w:t>
+      </w:r>
+      <w:r>
+        <w:rPr>
+          <w:rFonts w:ascii="Times New Roman" w:hAnsi="Times New Roman"/>
+        </w:rPr>
+        <w:t xml:space="preserve"> instruction-tuned LLMs leveraging RLHF for multiple languages</w:t>
+      </w:r>
+      <w:r>
+        <w:rPr>
+          <w:rFonts w:ascii="Times New Roman" w:hAnsi="Times New Roman"/>
+        </w:rPr>
+        <w:t>, including Romanian</w:t>
+      </w:r>
+      <w:r>
+        <w:rPr>
+          <w:rFonts w:ascii="Times New Roman" w:hAnsi="Times New Roman"/>
+        </w:rPr>
+        <w:t xml:space="preserve">, using Supervised Fine-Tuning (SFT) and </w:t>
+      </w:r>
+      <w:r>
+        <w:rPr>
+          <w:rFonts w:ascii="Times New Roman" w:hAnsi="Times New Roman"/>
+        </w:rPr>
+        <w:t>Reinforcement learning from human feedback</w:t>
+      </w:r>
+      <w:r>
+        <w:rPr>
+          <w:rFonts w:ascii="Times New Roman" w:hAnsi="Times New Roman"/>
+        </w:rPr>
+        <w:t xml:space="preserve"> (RLHF)</w:t>
+      </w:r>
+      <w:r>
+        <w:rPr>
+          <w:rFonts w:ascii="Times New Roman" w:hAnsi="Times New Roman"/>
+        </w:rPr>
+        <w:t xml:space="preserve"> [20].</w:t>
+      </w:r>
+    </w:p>
+    <w:p>
+      <w:pPr>
+        <w:ind w:left="720" w:firstLine="0"/>
+        <w:rPr>
+          <w:rFonts w:ascii="Times New Roman" w:hAnsi="Times New Roman"/>
+        </w:rPr>
+      </w:pPr>
+      <w:r>
+        <w:rPr>
+          <w:rFonts w:ascii="Times New Roman" w:hAnsi="Times New Roman"/>
+        </w:rPr>
+        <w:t xml:space="preserve">In order to asssess the quality of their Romanian model, I have tested </w:t>
+      </w:r>
+      <w:r>
+        <w:rPr>
+          <w:rFonts w:ascii="Times New Roman" w:hAnsi="Times New Roman"/>
+        </w:rPr>
+        <w:t>uonlp/okapi-ro-llama</w:t>
+      </w:r>
+      <w:r>
+        <w:rPr>
+          <w:rFonts w:ascii="Times New Roman" w:hAnsi="Times New Roman"/>
+        </w:rPr>
+        <w:t>’s performance using text generation web UI.</w:t>
+      </w:r>
+    </w:p>
+    <w:p>
+      <w:pPr>
+        <w:keepNext/>
+        <w:ind w:left="720" w:firstLine="0"/>
+        <w:jc w:val="center"/>
+      </w:pPr>
+      <w:r>
+        <w:rPr>
+          <w:rFonts w:ascii="Times New Roman" w:hAnsi="Times New Roman"/>
+        </w:rPr>
+        <w:drawing>
+          <wp:inline distT="0" distB="0" distL="0" distR="0" wp14:anchorId="5F03C354" wp14:editId="349276CF">
+            <wp:extent cx="2905932" cy="3313781"/>
+            <wp:effectExtent l="0" t="0" r="8890" b="1270"/>
+            <wp:docPr id="211203488" name="Picture 1" descr="A table with numbers and text&#10;&#10;Description automatically generated"/>
+            <wp:cNvGraphicFramePr>
+              <a:graphicFrameLocks xmlns:a="http://schemas.openxmlformats.org/drawingml/2006/main" noChangeAspect="1"/>
+            </wp:cNvGraphicFramePr>
+            <a:graphic xmlns:a="http://schemas.openxmlformats.org/drawingml/2006/main">
+              <a:graphicData uri="http://schemas.openxmlformats.org/drawingml/2006/picture">
+                <pic:pic xmlns:pic="http://schemas.openxmlformats.org/drawingml/2006/picture">
+                  <pic:nvPicPr>
+                    <pic:cNvPr id="211203488" name="Picture 1" descr="A table with numbers and text&#10;&#10;Description automatically generated"/>
+                    <pic:cNvPicPr/>
+                  </pic:nvPicPr>
+                  <pic:blipFill>
+                    <a:blip r:embed="rId28"/>
+                    <a:stretch>
+                      <a:fillRect/>
+                    </a:stretch>
+                  </pic:blipFill>
+                  <pic:spPr>
+                    <a:xfrm>
+                      <a:off x="0" y="0"/>
+                      <a:ext cx="2913662" cy="3322596"/>
+                    </a:xfrm>
+                    <a:prstGeom prst="rect">
+                      <a:avLst/>
+                    </a:prstGeom>
+                  </pic:spPr>
+                </pic:pic>
+              </a:graphicData>
+            </a:graphic>
+          </wp:inline>
+        </w:drawing>
+      </w:r>
+    </w:p>
+    <w:p>
+      <w:pPr>
+        <w:pStyle w:val="Caption"/>
+        <w:jc w:val="center"/>
+        <w:rPr>
+          <w:rFonts w:ascii="Times New Roman" w:hAnsi="Times New Roman"/>
+          <w:b w:val="0"/>
+          <w:bCs w:val="0"/>
+          <w:sz w:val="24"/>
+          <w:szCs w:val="24"/>
+        </w:rPr>
+      </w:pPr>
+      <w:r>
+        <w:rPr>
+          <w:rFonts w:ascii="Times New Roman" w:hAnsi="Times New Roman"/>
+          <w:b w:val="0"/>
+          <w:bCs w:val="0"/>
+          <w:sz w:val="24"/>
+          <w:szCs w:val="24"/>
+        </w:rPr>
+        <w:t xml:space="preserve">Table </w:t>
+      </w:r>
+      <w:r>
+        <w:rPr>
+          <w:rFonts w:ascii="Times New Roman" w:hAnsi="Times New Roman"/>
+          <w:b w:val="0"/>
+          <w:bCs w:val="0"/>
+          <w:sz w:val="24"/>
+          <w:szCs w:val="24"/>
+        </w:rPr>
+        <w:t>11</w:t>
+      </w:r>
+      <w:r>
+        <w:rPr>
+          <w:rFonts w:ascii="Times New Roman" w:hAnsi="Times New Roman"/>
+          <w:b w:val="0"/>
+          <w:bCs w:val="0"/>
+          <w:sz w:val="24"/>
+          <w:szCs w:val="24"/>
+        </w:rPr>
+        <w:t xml:space="preserve">: </w:t>
+      </w:r>
+      <w:r>
+        <w:rPr>
+          <w:rFonts w:ascii="Times New Roman" w:hAnsi="Times New Roman"/>
+          <w:b w:val="0"/>
+          <w:bCs w:val="0"/>
+          <w:sz w:val="24"/>
+          <w:szCs w:val="24"/>
+        </w:rPr>
+        <w:t>Performance of the models on the translated</w:t>
+      </w:r>
+      <w:r>
+        <w:rPr>
+          <w:rFonts w:ascii="Times New Roman" w:hAnsi="Times New Roman"/>
+          <w:b w:val="0"/>
+          <w:bCs w:val="0"/>
+          <w:sz w:val="24"/>
+          <w:szCs w:val="24"/>
+        </w:rPr>
+        <w:t xml:space="preserve"> </w:t>
+      </w:r>
+      <w:r>
+        <w:rPr>
+          <w:rFonts w:ascii="Times New Roman" w:hAnsi="Times New Roman"/>
+          <w:b w:val="0"/>
+          <w:bCs w:val="0"/>
+          <w:sz w:val="24"/>
+          <w:szCs w:val="24"/>
+        </w:rPr>
+        <w:t>HellaSwag dataset over different languages in Okapi.</w:t>
+      </w:r>
+      <w:r>
+        <w:rPr>
+          <w:rFonts w:ascii="Times New Roman" w:hAnsi="Times New Roman"/>
+          <w:b w:val="0"/>
+          <w:bCs w:val="0"/>
+          <w:sz w:val="24"/>
+          <w:szCs w:val="24"/>
+        </w:rPr>
+        <w:t xml:space="preserve"> </w:t>
+      </w:r>
+      <w:r>
+        <w:rPr>
+          <w:rFonts w:ascii="Times New Roman" w:hAnsi="Times New Roman"/>
+          <w:b w:val="0"/>
+          <w:bCs w:val="0"/>
+          <w:sz w:val="24"/>
+          <w:szCs w:val="24"/>
+        </w:rPr>
+        <w:t>LLaMA 7B is used as the base LLM</w:t>
+      </w:r>
+      <w:r>
+        <w:rPr>
+          <w:rFonts w:ascii="Times New Roman" w:hAnsi="Times New Roman"/>
+          <w:b w:val="0"/>
+          <w:bCs w:val="0"/>
+          <w:sz w:val="24"/>
+          <w:szCs w:val="24"/>
+        </w:rPr>
+        <w:t xml:space="preserve"> (source</w:t>
+      </w:r>
+      <w:r>
+        <w:rPr>
+          <w:rFonts w:ascii="Times New Roman" w:hAnsi="Times New Roman"/>
+          <w:b w:val="0"/>
+          <w:bCs w:val="0"/>
+          <w:sz w:val="24"/>
+          <w:szCs w:val="24"/>
+        </w:rPr>
+        <w:t>:</w:t>
+      </w:r>
+      <w:r>
+        <w:rPr>
+          <w:rFonts w:ascii="Times New Roman" w:hAnsi="Times New Roman"/>
+          <w:b w:val="0"/>
+          <w:bCs w:val="0"/>
+          <w:sz w:val="24"/>
+          <w:szCs w:val="24"/>
+        </w:rPr>
+        <w:t xml:space="preserve"> [</w:t>
+      </w:r>
+      <w:r>
+        <w:rPr>
+          <w:rFonts w:ascii="Times New Roman" w:hAnsi="Times New Roman"/>
+          <w:b w:val="0"/>
+          <w:bCs w:val="0"/>
+          <w:sz w:val="24"/>
+          <w:szCs w:val="24"/>
+        </w:rPr>
+        <w:t>20</w:t>
+      </w:r>
+      <w:r>
+        <w:rPr>
+          <w:rFonts w:ascii="Times New Roman" w:hAnsi="Times New Roman"/>
+          <w:b w:val="0"/>
+          <w:bCs w:val="0"/>
+          <w:sz w:val="24"/>
+          <w:szCs w:val="24"/>
+        </w:rPr>
+        <w:t>])</w:t>
+      </w:r>
+    </w:p>
+    <w:p/>
+    <w:p>
+      <w:pPr>
+        <w:keepNext/>
+        <w:jc w:val="center"/>
+      </w:pPr>
+      <w:r>
+        <w:drawing>
+          <wp:inline distT="0" distB="0" distL="0" distR="0" wp14:anchorId="7C6073A7" wp14:editId="4B532ADE">
+            <wp:extent cx="2708030" cy="3063311"/>
+            <wp:effectExtent l="0" t="0" r="0" b="3810"/>
+            <wp:docPr id="1107621132" name="Picture 1" descr="A table of numbers and text&#10;&#10;Description automatically generated"/>
+            <wp:cNvGraphicFramePr>
+              <a:graphicFrameLocks xmlns:a="http://schemas.openxmlformats.org/drawingml/2006/main" noChangeAspect="1"/>
+            </wp:cNvGraphicFramePr>
+            <a:graphic xmlns:a="http://schemas.openxmlformats.org/drawingml/2006/main">
+              <a:graphicData uri="http://schemas.openxmlformats.org/drawingml/2006/picture">
+                <pic:pic xmlns:pic="http://schemas.openxmlformats.org/drawingml/2006/picture">
+                  <pic:nvPicPr>
+                    <pic:cNvPr id="1107621132" name="Picture 1" descr="A table of numbers and text&#10;&#10;Description automatically generated"/>
+                    <pic:cNvPicPr/>
+                  </pic:nvPicPr>
+                  <pic:blipFill>
+                    <a:blip r:embed="rId29"/>
+                    <a:stretch>
+                      <a:fillRect/>
+                    </a:stretch>
+                  </pic:blipFill>
+                  <pic:spPr>
+                    <a:xfrm>
+                      <a:off x="0" y="0"/>
+                      <a:ext cx="2710521" cy="3066129"/>
+                    </a:xfrm>
+                    <a:prstGeom prst="rect">
+                      <a:avLst/>
+                    </a:prstGeom>
+                  </pic:spPr>
+                </pic:pic>
+              </a:graphicData>
+            </a:graphic>
+          </wp:inline>
+        </w:drawing>
+      </w:r>
+    </w:p>
+    <w:p>
+      <w:pPr>
+        <w:pStyle w:val="Caption"/>
+        <w:jc w:val="center"/>
+        <w:rPr>
+          <w:rFonts w:ascii="Times New Roman" w:hAnsi="Times New Roman"/>
+          <w:b w:val="0"/>
+          <w:bCs w:val="0"/>
+          <w:sz w:val="24"/>
+          <w:szCs w:val="24"/>
+        </w:rPr>
+      </w:pPr>
+      <w:r>
+        <w:rPr>
+          <w:rFonts w:ascii="Times New Roman" w:hAnsi="Times New Roman"/>
+          <w:b w:val="0"/>
+          <w:bCs w:val="0"/>
+          <w:sz w:val="24"/>
+          <w:szCs w:val="24"/>
+        </w:rPr>
+        <w:t xml:space="preserve">Table </w:t>
+      </w:r>
+      <w:r>
+        <w:rPr>
+          <w:rFonts w:ascii="Times New Roman" w:hAnsi="Times New Roman"/>
+          <w:b w:val="0"/>
+          <w:bCs w:val="0"/>
+          <w:sz w:val="24"/>
+          <w:szCs w:val="24"/>
+        </w:rPr>
+        <w:t>1</w:t>
+      </w:r>
+      <w:r>
+        <w:rPr>
+          <w:rFonts w:ascii="Times New Roman" w:hAnsi="Times New Roman"/>
+          <w:b w:val="0"/>
+          <w:bCs w:val="0"/>
+          <w:sz w:val="24"/>
+          <w:szCs w:val="24"/>
+        </w:rPr>
+        <w:fldChar w:fldCharType="begin"/>
+      </w:r>
+      <w:r>
+        <w:rPr>
+          <w:rFonts w:ascii="Times New Roman" w:hAnsi="Times New Roman"/>
+          <w:b w:val="0"/>
+          <w:bCs w:val="0"/>
+          <w:sz w:val="24"/>
+          <w:szCs w:val="24"/>
+        </w:rPr>
+        <w:instrText xml:space="preserve"> SEQ Table \* ARABIC </w:instrText>
+      </w:r>
+      <w:r>
+        <w:rPr>
+          <w:rFonts w:ascii="Times New Roman" w:hAnsi="Times New Roman"/>
+          <w:b w:val="0"/>
+          <w:bCs w:val="0"/>
+          <w:sz w:val="24"/>
+          <w:szCs w:val="24"/>
+        </w:rPr>
+        <w:fldChar w:fldCharType="separate"/>
+      </w:r>
+      <w:r>
+        <w:rPr>
+          <w:rFonts w:ascii="Times New Roman" w:hAnsi="Times New Roman"/>
+          <w:b w:val="0"/>
+          <w:bCs w:val="0"/>
+          <w:noProof/>
+          <w:sz w:val="24"/>
+          <w:szCs w:val="24"/>
+        </w:rPr>
+        <w:t>2</w:t>
+      </w:r>
+      <w:r>
+        <w:rPr>
+          <w:rFonts w:ascii="Times New Roman" w:hAnsi="Times New Roman"/>
+          <w:b w:val="0"/>
+          <w:bCs w:val="0"/>
+          <w:sz w:val="24"/>
+          <w:szCs w:val="24"/>
+        </w:rPr>
+        <w:fldChar w:fldCharType="end"/>
+      </w:r>
+      <w:r>
+        <w:rPr>
+          <w:rFonts w:ascii="Times New Roman" w:hAnsi="Times New Roman"/>
+          <w:b w:val="0"/>
+          <w:bCs w:val="0"/>
+          <w:sz w:val="24"/>
+          <w:szCs w:val="24"/>
+        </w:rPr>
+        <w:t xml:space="preserve">: </w:t>
+      </w:r>
+      <w:r>
+        <w:rPr>
+          <w:rFonts w:ascii="Times New Roman" w:hAnsi="Times New Roman"/>
+          <w:b w:val="0"/>
+          <w:bCs w:val="0"/>
+          <w:sz w:val="24"/>
+          <w:szCs w:val="24"/>
+        </w:rPr>
+        <w:t>Performance of the models on the translated</w:t>
+      </w:r>
+      <w:r>
+        <w:rPr>
+          <w:rFonts w:ascii="Times New Roman" w:hAnsi="Times New Roman"/>
+          <w:b w:val="0"/>
+          <w:bCs w:val="0"/>
+          <w:sz w:val="24"/>
+          <w:szCs w:val="24"/>
+        </w:rPr>
+        <w:t xml:space="preserve"> </w:t>
+      </w:r>
+      <w:r>
+        <w:rPr>
+          <w:rFonts w:ascii="Times New Roman" w:hAnsi="Times New Roman"/>
+          <w:b w:val="0"/>
+          <w:bCs w:val="0"/>
+          <w:sz w:val="24"/>
+          <w:szCs w:val="24"/>
+        </w:rPr>
+        <w:t>ARC dataset over different languages in Okapi. L</w:t>
+      </w:r>
+      <w:r>
+        <w:rPr>
+          <w:rFonts w:ascii="Times New Roman" w:hAnsi="Times New Roman"/>
+          <w:b w:val="0"/>
+          <w:bCs w:val="0"/>
+          <w:sz w:val="24"/>
+          <w:szCs w:val="24"/>
+        </w:rPr>
+        <w:t>l</w:t>
+      </w:r>
+      <w:r>
+        <w:rPr>
+          <w:rFonts w:ascii="Times New Roman" w:hAnsi="Times New Roman"/>
+          <w:b w:val="0"/>
+          <w:bCs w:val="0"/>
+          <w:sz w:val="24"/>
+          <w:szCs w:val="24"/>
+        </w:rPr>
+        <w:t>aMA</w:t>
+      </w:r>
+      <w:r>
+        <w:rPr>
+          <w:rFonts w:ascii="Times New Roman" w:hAnsi="Times New Roman"/>
+          <w:b w:val="0"/>
+          <w:bCs w:val="0"/>
+          <w:sz w:val="24"/>
+          <w:szCs w:val="24"/>
+        </w:rPr>
+        <w:t xml:space="preserve"> </w:t>
+      </w:r>
+      <w:r>
+        <w:rPr>
+          <w:rFonts w:ascii="Times New Roman" w:hAnsi="Times New Roman"/>
+          <w:b w:val="0"/>
+          <w:bCs w:val="0"/>
+          <w:sz w:val="24"/>
+          <w:szCs w:val="24"/>
+        </w:rPr>
+        <w:t>7B is used as the base LLM</w:t>
+      </w:r>
+      <w:r>
+        <w:rPr>
+          <w:rFonts w:ascii="Times New Roman" w:hAnsi="Times New Roman"/>
+          <w:b w:val="0"/>
+          <w:bCs w:val="0"/>
+          <w:sz w:val="24"/>
+          <w:szCs w:val="24"/>
+        </w:rPr>
+        <w:t xml:space="preserve"> (source: [20])</w:t>
+      </w:r>
+    </w:p>
+    <w:p/>
+    <w:p>
+      <w:pPr>
+        <w:keepNext/>
+        <w:jc w:val="center"/>
+      </w:pPr>
+      <w:r>
+        <w:drawing>
+          <wp:inline distT="0" distB="0" distL="0" distR="0" wp14:anchorId="50252318" wp14:editId="47BB766F">
+            <wp:extent cx="3200847" cy="3724795"/>
+            <wp:effectExtent l="0" t="0" r="0" b="9525"/>
+            <wp:docPr id="643677833" name="Picture 1" descr="A table with numbers and text&#10;&#10;Description automatically generated"/>
+            <wp:cNvGraphicFramePr>
+              <a:graphicFrameLocks xmlns:a="http://schemas.openxmlformats.org/drawingml/2006/main" noChangeAspect="1"/>
+            </wp:cNvGraphicFramePr>
+            <a:graphic xmlns:a="http://schemas.openxmlformats.org/drawingml/2006/main">
+              <a:graphicData uri="http://schemas.openxmlformats.org/drawingml/2006/picture">
+                <pic:pic xmlns:pic="http://schemas.openxmlformats.org/drawingml/2006/picture">
+                  <pic:nvPicPr>
+                    <pic:cNvPr id="643677833" name="Picture 1" descr="A table with numbers and text&#10;&#10;Description automatically generated"/>
+                    <pic:cNvPicPr/>
+                  </pic:nvPicPr>
+                  <pic:blipFill>
+                    <a:blip r:embed="rId30"/>
+                    <a:stretch>
+                      <a:fillRect/>
+                    </a:stretch>
+                  </pic:blipFill>
+                  <pic:spPr>
+                    <a:xfrm>
+                      <a:off x="0" y="0"/>
+                      <a:ext cx="3200847" cy="3724795"/>
+                    </a:xfrm>
+                    <a:prstGeom prst="rect">
+                      <a:avLst/>
+                    </a:prstGeom>
+                  </pic:spPr>
+                </pic:pic>
+              </a:graphicData>
+            </a:graphic>
+          </wp:inline>
+        </w:drawing>
+      </w:r>
+    </w:p>
+    <w:p>
+      <w:pPr>
+        <w:pStyle w:val="Caption"/>
+        <w:jc w:val="center"/>
+        <w:rPr>
+          <w:rFonts w:ascii="Times New Roman" w:hAnsi="Times New Roman"/>
+          <w:b w:val="0"/>
+          <w:bCs w:val="0"/>
+          <w:sz w:val="24"/>
+          <w:szCs w:val="24"/>
+        </w:rPr>
+      </w:pPr>
+      <w:r>
+        <w:rPr>
+          <w:rFonts w:ascii="Times New Roman" w:hAnsi="Times New Roman"/>
+          <w:b w:val="0"/>
+          <w:bCs w:val="0"/>
+          <w:sz w:val="24"/>
+          <w:szCs w:val="24"/>
+        </w:rPr>
+        <w:t xml:space="preserve">Table </w:t>
+      </w:r>
+      <w:r>
+        <w:rPr>
+          <w:rFonts w:ascii="Times New Roman" w:hAnsi="Times New Roman"/>
+          <w:b w:val="0"/>
+          <w:bCs w:val="0"/>
+          <w:sz w:val="24"/>
+          <w:szCs w:val="24"/>
+        </w:rPr>
+        <w:t>1</w:t>
+      </w:r>
+      <w:r>
+        <w:rPr>
+          <w:rFonts w:ascii="Times New Roman" w:hAnsi="Times New Roman"/>
+          <w:b w:val="0"/>
+          <w:bCs w:val="0"/>
+          <w:sz w:val="24"/>
+          <w:szCs w:val="24"/>
+        </w:rPr>
+        <w:fldChar w:fldCharType="begin"/>
+      </w:r>
+      <w:r>
+        <w:rPr>
+          <w:rFonts w:ascii="Times New Roman" w:hAnsi="Times New Roman"/>
+          <w:b w:val="0"/>
+          <w:bCs w:val="0"/>
+          <w:sz w:val="24"/>
+          <w:szCs w:val="24"/>
+        </w:rPr>
+        <w:instrText xml:space="preserve"> SEQ Table \* ARABIC </w:instrText>
+      </w:r>
+      <w:r>
+        <w:rPr>
+          <w:rFonts w:ascii="Times New Roman" w:hAnsi="Times New Roman"/>
+          <w:b w:val="0"/>
+          <w:bCs w:val="0"/>
+          <w:sz w:val="24"/>
+          <w:szCs w:val="24"/>
+        </w:rPr>
+        <w:fldChar w:fldCharType="separate"/>
+      </w:r>
+      <w:r>
+        <w:rPr>
+          <w:rFonts w:ascii="Times New Roman" w:hAnsi="Times New Roman"/>
+          <w:b w:val="0"/>
+          <w:bCs w:val="0"/>
+          <w:noProof/>
+          <w:sz w:val="24"/>
+          <w:szCs w:val="24"/>
+        </w:rPr>
+        <w:t>3</w:t>
+      </w:r>
+      <w:r>
+        <w:rPr>
+          <w:rFonts w:ascii="Times New Roman" w:hAnsi="Times New Roman"/>
+          <w:b w:val="0"/>
+          <w:bCs w:val="0"/>
+          <w:sz w:val="24"/>
+          <w:szCs w:val="24"/>
+        </w:rPr>
+        <w:fldChar w:fldCharType="end"/>
+      </w:r>
+      <w:r>
+        <w:rPr>
+          <w:rFonts w:ascii="Times New Roman" w:hAnsi="Times New Roman"/>
+          <w:b w:val="0"/>
+          <w:bCs w:val="0"/>
+          <w:sz w:val="24"/>
+          <w:szCs w:val="24"/>
+        </w:rPr>
+        <w:t>:</w:t>
+      </w:r>
+      <w:r>
+        <w:rPr>
+          <w:rFonts w:ascii="Times New Roman" w:hAnsi="Times New Roman"/>
+          <w:b w:val="0"/>
+          <w:bCs w:val="0"/>
+          <w:sz w:val="24"/>
+          <w:szCs w:val="24"/>
+        </w:rPr>
+        <w:t xml:space="preserve"> </w:t>
+      </w:r>
+      <w:r>
+        <w:rPr>
+          <w:rFonts w:ascii="Times New Roman" w:hAnsi="Times New Roman"/>
+          <w:b w:val="0"/>
+          <w:bCs w:val="0"/>
+          <w:sz w:val="24"/>
+          <w:szCs w:val="24"/>
+        </w:rPr>
+        <w:t>Performance of the models on the translated MMLU dataset over different</w:t>
+      </w:r>
+      <w:r>
+        <w:rPr>
+          <w:rFonts w:ascii="Times New Roman" w:hAnsi="Times New Roman"/>
+          <w:b w:val="0"/>
+          <w:bCs w:val="0"/>
+          <w:sz w:val="24"/>
+          <w:szCs w:val="24"/>
+        </w:rPr>
+        <w:t xml:space="preserve"> </w:t>
+      </w:r>
+      <w:r>
+        <w:rPr>
+          <w:rFonts w:ascii="Times New Roman" w:hAnsi="Times New Roman"/>
+          <w:b w:val="0"/>
+          <w:bCs w:val="0"/>
+          <w:sz w:val="24"/>
+          <w:szCs w:val="24"/>
+        </w:rPr>
+        <w:t>languages in Okapi.</w:t>
+      </w:r>
+      <w:r>
+        <w:rPr>
+          <w:rFonts w:ascii="Times New Roman" w:hAnsi="Times New Roman"/>
+          <w:b w:val="0"/>
+          <w:bCs w:val="0"/>
+          <w:sz w:val="24"/>
+          <w:szCs w:val="24"/>
+        </w:rPr>
+        <w:t xml:space="preserve"> </w:t>
+      </w:r>
+      <w:r>
+        <w:rPr>
+          <w:rFonts w:ascii="Times New Roman" w:hAnsi="Times New Roman"/>
+          <w:b w:val="0"/>
+          <w:bCs w:val="0"/>
+          <w:sz w:val="24"/>
+          <w:szCs w:val="24"/>
+        </w:rPr>
+        <w:t>LLaMA 7B is used as the base LLM.</w:t>
+      </w:r>
+      <w:r>
+        <w:rPr>
+          <w:rFonts w:ascii="Times New Roman" w:hAnsi="Times New Roman"/>
+          <w:b w:val="0"/>
+          <w:bCs w:val="0"/>
+          <w:sz w:val="24"/>
+          <w:szCs w:val="24"/>
+        </w:rPr>
+        <w:t xml:space="preserve"> (source: [20])</w:t>
+      </w:r>
+    </w:p>
+    <w:p/>
+    <w:p>
+      <w:pPr>
+        <w:rPr>
+          <w:rFonts w:ascii="Times New Roman" w:hAnsi="Times New Roman"/>
+        </w:rPr>
+      </w:pPr>
+      <w:r>
+        <w:rPr>
+          <w:rFonts w:ascii="Times New Roman" w:hAnsi="Times New Roman"/>
+        </w:rPr>
+        <w:t>Tables 11, 12 and 13 showcase the evaluation score of Okapi’s Llama models across various languages, for different benchmarking datasets. We can observe that for Romanian we have</w:t>
+      </w:r>
+      <w:r>
+        <w:rPr>
+          <w:rFonts w:ascii="Times New Roman" w:hAnsi="Times New Roman"/>
+        </w:rPr>
+        <w:t xml:space="preserve"> the following scores: 48.7 on the HellaSwag benchmark, 37.5 on the ARC benchmark and 30.9 for MMLU. However, we decide to test the LLM as well using some basic instructions.</w:t>
+      </w:r>
+    </w:p>
+    <w:p>
+      <w:pPr>
+        <w:ind w:left="720" w:firstLine="0"/>
+        <w:rPr>
+          <w:rFonts w:ascii="Times New Roman" w:hAnsi="Times New Roman"/>
+        </w:rPr>
+      </w:pPr>
+    </w:p>
+    <w:p>
+      <w:pPr>
+        <w:keepNext/>
+        <w:ind w:left="720" w:firstLine="0"/>
+        <w:jc w:val="center"/>
+      </w:pPr>
+      <w:r>
+        <w:rPr>
+          <w:noProof/>
+        </w:rPr>
+        <w:drawing>
+          <wp:inline distT="0" distB="0" distL="0" distR="0" wp14:anchorId="76D3920B" wp14:editId="1AA558EE">
+            <wp:extent cx="5357324" cy="1783235"/>
+            <wp:effectExtent l="0" t="0" r="0" b="7620"/>
+            <wp:docPr id="491048902" name="Picture 1" descr="A screenshot of a computer&#10;&#10;Description automatically generated"/>
+            <wp:cNvGraphicFramePr>
+              <a:graphicFrameLocks xmlns:a="http://schemas.openxmlformats.org/drawingml/2006/main" noChangeAspect="1"/>
+            </wp:cNvGraphicFramePr>
+            <a:graphic xmlns:a="http://schemas.openxmlformats.org/drawingml/2006/main">
+              <a:graphicData uri="http://schemas.openxmlformats.org/drawingml/2006/picture">
+                <pic:pic xmlns:pic="http://schemas.openxmlformats.org/drawingml/2006/picture">
+                  <pic:nvPicPr>
+                    <pic:cNvPr id="491048902" name="Picture 1" descr="A screenshot of a computer&#10;&#10;Description automatically generated"/>
+                    <pic:cNvPicPr/>
+                  </pic:nvPicPr>
+                  <pic:blipFill>
+                    <a:blip r:embed="rId31"/>
+                    <a:stretch>
+                      <a:fillRect/>
+                    </a:stretch>
+                  </pic:blipFill>
+                  <pic:spPr>
+                    <a:xfrm>
+                      <a:off x="0" y="0"/>
+                      <a:ext cx="5357324" cy="1783235"/>
+                    </a:xfrm>
+                    <a:prstGeom prst="rect">
+                      <a:avLst/>
+                    </a:prstGeom>
+                  </pic:spPr>
+                </pic:pic>
+              </a:graphicData>
+            </a:graphic>
+          </wp:inline>
+        </w:drawing>
+      </w:r>
+    </w:p>
+    <w:p>
+      <w:pPr>
+        <w:pStyle w:val="Caption"/>
+        <w:jc w:val="center"/>
+        <w:rPr>
+          <w:rFonts w:ascii="Times New Roman" w:hAnsi="Times New Roman"/>
+          <w:b w:val="0"/>
+          <w:bCs w:val="0"/>
+          <w:sz w:val="32"/>
+          <w:szCs w:val="32"/>
+        </w:rPr>
+      </w:pPr>
+      <w:r>
+        <w:rPr>
+          <w:rFonts w:ascii="Times New Roman" w:hAnsi="Times New Roman"/>
+          <w:b w:val="0"/>
+          <w:bCs w:val="0"/>
+          <w:sz w:val="24"/>
+          <w:szCs w:val="24"/>
+        </w:rPr>
+        <w:t xml:space="preserve">Figure </w:t>
+      </w:r>
+      <w:r>
+        <w:rPr>
+          <w:rFonts w:ascii="Times New Roman" w:hAnsi="Times New Roman"/>
+          <w:b w:val="0"/>
+          <w:bCs w:val="0"/>
+          <w:sz w:val="24"/>
+          <w:szCs w:val="24"/>
+        </w:rPr>
+        <w:t>11</w:t>
+      </w:r>
+      <w:r>
+        <w:rPr>
+          <w:rFonts w:ascii="Times New Roman" w:hAnsi="Times New Roman"/>
+          <w:b w:val="0"/>
+          <w:bCs w:val="0"/>
+          <w:sz w:val="24"/>
+          <w:szCs w:val="24"/>
+        </w:rPr>
+        <w:t>: Screenshot from Text Generation Web UI #1</w:t>
+      </w:r>
+    </w:p>
+    <w:p>
+      <w:pPr>
+        <w:ind w:firstLine="0"/>
+        <w:rPr>
+          <w:rFonts w:ascii="Times New Roman" w:hAnsi="Times New Roman"/>
+          <w:lang w:val="en-GB"/>
+        </w:rPr>
+      </w:pPr>
+    </w:p>
+    <w:p>
+      <w:pPr>
+        <w:ind w:firstLine="0"/>
+        <w:rPr>
+          <w:rFonts w:ascii="Times New Roman" w:hAnsi="Times New Roman"/>
+          <w:noProof/>
+        </w:rPr>
+      </w:pPr>
+      <w:r>
+        <w:rPr>
+          <w:rFonts w:ascii="Times New Roman" w:hAnsi="Times New Roman"/>
+          <w:noProof/>
+        </w:rPr>
+        <w:tab/>
+        <w:t>From figure 11, we can see that the model performed pretty well, it responded correctly and it answered in Romanian. However, the instruction was quite straightforward with little difficulty presented.</w:t>
+      </w:r>
+    </w:p>
+    <w:p>
+      <w:pPr>
+        <w:ind w:firstLine="0"/>
+        <w:jc w:val="left"/>
+        <w:rPr>
+          <w:rFonts w:ascii="Times New Roman" w:hAnsi="Times New Roman"/>
+          <w:noProof/>
+        </w:rPr>
+      </w:pPr>
+    </w:p>
+    <w:p>
+      <w:pPr>
+        <w:keepNext/>
+        <w:ind w:firstLine="0"/>
+        <w:jc w:val="center"/>
+      </w:pPr>
+      <w:r>
+        <w:rPr>
+          <w:noProof/>
+        </w:rPr>
+        <w:lastRenderedPageBreak/>
+        <w:drawing>
+          <wp:inline distT="0" distB="0" distL="0" distR="0" wp14:anchorId="06625723" wp14:editId="1FD69124">
+            <wp:extent cx="5303980" cy="1729890"/>
+            <wp:effectExtent l="0" t="0" r="0" b="3810"/>
+            <wp:docPr id="815698077" name="Picture 1" descr="A screenshot of a computer screen&#10;&#10;Description automatically generated"/>
+            <wp:cNvGraphicFramePr>
+              <a:graphicFrameLocks xmlns:a="http://schemas.openxmlformats.org/drawingml/2006/main" noChangeAspect="1"/>
+            </wp:cNvGraphicFramePr>
+            <a:graphic xmlns:a="http://schemas.openxmlformats.org/drawingml/2006/main">
+              <a:graphicData uri="http://schemas.openxmlformats.org/drawingml/2006/picture">
+                <pic:pic xmlns:pic="http://schemas.openxmlformats.org/drawingml/2006/picture">
+                  <pic:nvPicPr>
+                    <pic:cNvPr id="815698077" name="Picture 1" descr="A screenshot of a computer screen&#10;&#10;Description automatically generated"/>
+                    <pic:cNvPicPr/>
+                  </pic:nvPicPr>
+                  <pic:blipFill>
+                    <a:blip r:embed="rId32"/>
+                    <a:stretch>
+                      <a:fillRect/>
+                    </a:stretch>
+                  </pic:blipFill>
+                  <pic:spPr>
+                    <a:xfrm>
+                      <a:off x="0" y="0"/>
+                      <a:ext cx="5303980" cy="1729890"/>
+                    </a:xfrm>
+                    <a:prstGeom prst="rect">
+                      <a:avLst/>
+                    </a:prstGeom>
+                  </pic:spPr>
+                </pic:pic>
+              </a:graphicData>
+            </a:graphic>
+          </wp:inline>
+        </w:drawing>
+      </w:r>
+    </w:p>
+    <w:p>
+      <w:pPr>
+        <w:pStyle w:val="Caption"/>
+        <w:jc w:val="center"/>
+        <w:rPr>
+          <w:rFonts w:ascii="Times New Roman" w:hAnsi="Times New Roman"/>
+          <w:b w:val="0"/>
+          <w:bCs w:val="0"/>
+          <w:sz w:val="24"/>
+          <w:szCs w:val="24"/>
+        </w:rPr>
+      </w:pPr>
+      <w:r>
+        <w:rPr>
+          <w:rFonts w:ascii="Times New Roman" w:hAnsi="Times New Roman"/>
+          <w:b w:val="0"/>
+          <w:bCs w:val="0"/>
+          <w:sz w:val="24"/>
+          <w:szCs w:val="24"/>
+        </w:rPr>
+        <w:t>Figure 12: Screenshot from Text Generation Web UI #2</w:t>
+      </w:r>
+    </w:p>
+    <w:p/>
+    <w:p>
+      <w:pPr>
+        <w:pStyle w:val="Caption"/>
+        <w:rPr>
+          <w:rFonts w:ascii="Times New Roman" w:hAnsi="Times New Roman"/>
+          <w:b w:val="0"/>
+          <w:bCs w:val="0"/>
+          <w:sz w:val="24"/>
+          <w:szCs w:val="24"/>
+          <w:lang w:val="en-US"/>
+        </w:rPr>
+      </w:pPr>
+      <w:r>
+        <w:rPr>
+          <w:rFonts w:ascii="Times New Roman" w:hAnsi="Times New Roman"/>
+          <w:b w:val="0"/>
+          <w:bCs w:val="0"/>
+          <w:sz w:val="24"/>
+          <w:szCs w:val="24"/>
+          <w:lang w:val="en-GB"/>
+        </w:rPr>
+        <w:t xml:space="preserve">Figure 12 showcases some understanding or logic limitation of the model, since the correct answer for the question </w:t>
+      </w:r>
+      <w:r>
+        <w:rPr>
+          <w:rFonts w:ascii="Times New Roman" w:hAnsi="Times New Roman"/>
+          <w:b w:val="0"/>
+          <w:bCs w:val="0"/>
+          <w:sz w:val="24"/>
+          <w:szCs w:val="24"/>
+          <w:lang w:val="en-US"/>
+        </w:rPr>
+        <w:t>“</w:t>
+      </w:r>
+      <w:r>
+        <w:rPr>
+          <w:rFonts w:ascii="Times New Roman" w:hAnsi="Times New Roman"/>
+          <w:b w:val="0"/>
+          <w:bCs w:val="0"/>
+          <w:sz w:val="24"/>
+          <w:szCs w:val="24"/>
+        </w:rPr>
+        <w:t>Care este reședința de județ a orașului Timișoara?</w:t>
+      </w:r>
+      <w:r>
+        <w:rPr>
+          <w:rFonts w:ascii="Times New Roman" w:hAnsi="Times New Roman"/>
+          <w:b w:val="0"/>
+          <w:bCs w:val="0"/>
+          <w:sz w:val="24"/>
+          <w:szCs w:val="24"/>
+          <w:lang w:val="en-US"/>
+        </w:rPr>
+        <w:t>” is “Timi</w:t>
+      </w:r>
+      <w:r>
+        <w:rPr>
+          <w:rFonts w:ascii="Times New Roman" w:hAnsi="Times New Roman"/>
+          <w:b w:val="0"/>
+          <w:bCs w:val="0"/>
+          <w:sz w:val="24"/>
+          <w:szCs w:val="24"/>
+        </w:rPr>
+        <w:t>ș</w:t>
+      </w:r>
+      <w:r>
+        <w:rPr>
+          <w:rFonts w:ascii="Times New Roman" w:hAnsi="Times New Roman"/>
+          <w:b w:val="0"/>
+          <w:bCs w:val="0"/>
+          <w:sz w:val="24"/>
+          <w:szCs w:val="24"/>
+          <w:lang w:val="en-US"/>
+        </w:rPr>
+        <w:t>” not “</w:t>
+      </w:r>
+      <w:proofErr w:type="spellStart"/>
+      <w:r>
+        <w:rPr>
+          <w:rFonts w:ascii="Times New Roman" w:hAnsi="Times New Roman"/>
+          <w:b w:val="0"/>
+          <w:bCs w:val="0"/>
+          <w:sz w:val="24"/>
+          <w:szCs w:val="24"/>
+          <w:lang w:val="en-US"/>
+        </w:rPr>
+        <w:t>Timișoara</w:t>
+      </w:r>
+      <w:proofErr w:type="spellEnd"/>
+      <w:r>
+        <w:rPr>
+          <w:rFonts w:ascii="Times New Roman" w:hAnsi="Times New Roman"/>
+          <w:b w:val="0"/>
+          <w:bCs w:val="0"/>
+          <w:sz w:val="24"/>
+          <w:szCs w:val="24"/>
+          <w:lang w:val="en-US"/>
+        </w:rPr>
+        <w:t>”.</w:t>
+      </w:r>
+      <w:r>
+        <w:rPr>
+          <w:rFonts w:ascii="Times New Roman" w:hAnsi="Times New Roman"/>
+          <w:b w:val="0"/>
+          <w:bCs w:val="0"/>
+          <w:sz w:val="24"/>
+          <w:szCs w:val="24"/>
+          <w:lang w:val="en-US"/>
+        </w:rPr>
+        <w:t xml:space="preserve"> Let’s try </w:t>
+      </w:r>
+      <w:r>
+        <w:rPr>
+          <w:rFonts w:ascii="Times New Roman" w:hAnsi="Times New Roman"/>
+          <w:b w:val="0"/>
+          <w:bCs w:val="0"/>
+          <w:sz w:val="24"/>
+          <w:szCs w:val="24"/>
+          <w:lang w:val="en-US"/>
+        </w:rPr>
+        <w:t>to rephrase the</w:t>
+      </w:r>
+      <w:r>
+        <w:rPr>
+          <w:rFonts w:ascii="Times New Roman" w:hAnsi="Times New Roman"/>
+          <w:b w:val="0"/>
+          <w:bCs w:val="0"/>
+          <w:sz w:val="24"/>
+          <w:szCs w:val="24"/>
+          <w:lang w:val="en-US"/>
+        </w:rPr>
+        <w:t xml:space="preserve"> question to see how the model perfo</w:t>
+      </w:r>
+      <w:r>
+        <w:rPr>
+          <w:rFonts w:ascii="Times New Roman" w:hAnsi="Times New Roman"/>
+          <w:b w:val="0"/>
+          <w:bCs w:val="0"/>
+          <w:sz w:val="24"/>
+          <w:szCs w:val="24"/>
+          <w:lang w:val="en-US"/>
+        </w:rPr>
+        <w:t>r</w:t>
+      </w:r>
+      <w:r>
+        <w:rPr>
+          <w:rFonts w:ascii="Times New Roman" w:hAnsi="Times New Roman"/>
+          <w:b w:val="0"/>
+          <w:bCs w:val="0"/>
+          <w:sz w:val="24"/>
+          <w:szCs w:val="24"/>
+          <w:lang w:val="en-US"/>
+        </w:rPr>
+        <w:t>ms.</w:t>
+      </w:r>
+    </w:p>
+    <w:p>
+      <w:pPr>
+        <w:rPr>
+          <w:lang w:val="en-US"/>
+        </w:rPr>
+      </w:pPr>
+    </w:p>
+    <w:p>
+      <w:pPr>
+        <w:keepNext/>
+        <w:jc w:val="center"/>
+      </w:pPr>
+      <w:r>
+        <w:rPr>
+          <w:noProof/>
+        </w:rPr>
+        <w:drawing>
+          <wp:inline distT="0" distB="0" distL="0" distR="0" wp14:anchorId="4872C8AC" wp14:editId="1F420EA6">
+            <wp:extent cx="5311600" cy="1783235"/>
+            <wp:effectExtent l="0" t="0" r="3810" b="7620"/>
+            <wp:docPr id="1606729873" name="Picture 1" descr="A screenshot of a computer&#10;&#10;Description automatically generated"/>
+            <wp:cNvGraphicFramePr>
+              <a:graphicFrameLocks xmlns:a="http://schemas.openxmlformats.org/drawingml/2006/main" noChangeAspect="1"/>
+            </wp:cNvGraphicFramePr>
+            <a:graphic xmlns:a="http://schemas.openxmlformats.org/drawingml/2006/main">
+              <a:graphicData uri="http://schemas.openxmlformats.org/drawingml/2006/picture">
+                <pic:pic xmlns:pic="http://schemas.openxmlformats.org/drawingml/2006/picture">
+                  <pic:nvPicPr>
+                    <pic:cNvPr id="1606729873" name="Picture 1" descr="A screenshot of a computer&#10;&#10;Description automatically generated"/>
+                    <pic:cNvPicPr/>
+                  </pic:nvPicPr>
+                  <pic:blipFill>
+                    <a:blip r:embed="rId33"/>
+                    <a:stretch>
+                      <a:fillRect/>
+                    </a:stretch>
+                  </pic:blipFill>
+                  <pic:spPr>
+                    <a:xfrm>
+                      <a:off x="0" y="0"/>
+                      <a:ext cx="5311600" cy="1783235"/>
+                    </a:xfrm>
+                    <a:prstGeom prst="rect">
+                      <a:avLst/>
+                    </a:prstGeom>
+                  </pic:spPr>
+                </pic:pic>
+              </a:graphicData>
+            </a:graphic>
+          </wp:inline>
+        </w:drawing>
+      </w:r>
+    </w:p>
+    <w:p>
+      <w:pPr>
+        <w:pStyle w:val="Caption"/>
+        <w:jc w:val="center"/>
+        <w:rPr>
+          <w:rFonts w:ascii="Times New Roman" w:hAnsi="Times New Roman"/>
+          <w:b w:val="0"/>
+          <w:bCs w:val="0"/>
+          <w:sz w:val="24"/>
+          <w:szCs w:val="24"/>
+        </w:rPr>
+      </w:pPr>
+      <w:r>
+        <w:rPr>
+          <w:rFonts w:ascii="Times New Roman" w:hAnsi="Times New Roman"/>
+          <w:b w:val="0"/>
+          <w:bCs w:val="0"/>
+          <w:sz w:val="24"/>
+          <w:szCs w:val="24"/>
+        </w:rPr>
+        <w:t xml:space="preserve">Figure </w:t>
+      </w:r>
+      <w:r>
+        <w:rPr>
+          <w:rFonts w:ascii="Times New Roman" w:hAnsi="Times New Roman"/>
+          <w:b w:val="0"/>
+          <w:bCs w:val="0"/>
+          <w:sz w:val="24"/>
+          <w:szCs w:val="24"/>
+        </w:rPr>
+        <w:t>13</w:t>
+      </w:r>
+      <w:r>
+        <w:rPr>
+          <w:rFonts w:ascii="Times New Roman" w:hAnsi="Times New Roman"/>
+          <w:b w:val="0"/>
+          <w:bCs w:val="0"/>
+          <w:sz w:val="24"/>
+          <w:szCs w:val="24"/>
+        </w:rPr>
+        <w:t>: Screenshot from Text Generation Web UI #3</w:t>
+      </w:r>
+    </w:p>
+    <w:p>
+      <w:pPr>
+        <w:rPr>
+          <w:lang w:val="en-US"/>
+        </w:rPr>
+      </w:pPr>
+    </w:p>
+    <w:p>
+      <w:pPr>
+        <w:rPr>
+          <w:rFonts w:ascii="Times New Roman" w:hAnsi="Times New Roman"/>
+          <w:lang w:val="en-US"/>
+        </w:rPr>
+      </w:pPr>
+      <w:r>
+        <w:rPr>
+          <w:rFonts w:ascii="Times New Roman" w:hAnsi="Times New Roman"/>
+          <w:lang w:val="en-US"/>
+        </w:rPr>
+        <w:t xml:space="preserve">As shown in figure 13, the answer this time is even further away from the truth, so the model clearly has some limitations when processing Romanian text and possibly even “reasoning” in Romanian. </w:t>
+      </w:r>
+    </w:p>
+    <w:p>
+      <w:pPr>
+        <w:rPr>
+          <w:rFonts w:ascii="Times New Roman" w:hAnsi="Times New Roman"/>
+          <w:lang w:val="en-US"/>
+        </w:rPr>
+      </w:pPr>
+      <w:r>
+        <w:rPr>
+          <w:rFonts w:ascii="Times New Roman" w:hAnsi="Times New Roman"/>
+          <w:lang w:val="en-US"/>
+        </w:rPr>
+        <w:t xml:space="preserve">Overall, the model can respond in Romanian to some basic questions, however it has some obvious logical and informational flaws, when dealing with Romanian input. </w:t>
+      </w:r>
+      <w:r>
+        <w:rPr>
+          <w:rFonts w:ascii="Times New Roman" w:hAnsi="Times New Roman"/>
+          <w:lang w:val="en-US"/>
+        </w:rPr>
+        <w:t>There is a high possibility that this happens due to the fact that the Okapi</w:t>
+      </w:r>
+      <w:r>
+        <w:rPr>
+          <w:rFonts w:ascii="Times New Roman" w:hAnsi="Times New Roman"/>
+          <w:lang w:val="en-US"/>
+        </w:rPr>
+        <w:t xml:space="preserve"> models are finetuned based on the first version of Meta’s Llama</w:t>
+      </w:r>
+      <w:r>
+        <w:rPr>
+          <w:rFonts w:ascii="Times New Roman" w:hAnsi="Times New Roman"/>
+          <w:lang w:val="en-US"/>
+        </w:rPr>
+        <w:t xml:space="preserve"> 7B</w:t>
+      </w:r>
+      <w:r>
+        <w:rPr>
+          <w:rFonts w:ascii="Times New Roman" w:hAnsi="Times New Roman"/>
+          <w:lang w:val="en-US"/>
+        </w:rPr>
+        <w:t>, inferior to its successors, Llama 2 and Llama 3.</w:t>
+      </w:r>
+    </w:p>
+    <w:p>
+      <w:pPr>
+        <w:rPr>
+          <w:rFonts w:ascii="Times New Roman" w:hAnsi="Times New Roman"/>
+          <w:lang w:val="en-US"/>
+        </w:rPr>
+      </w:pPr>
+    </w:p>
+    <w:p>
+      <w:pPr>
+        <w:pStyle w:val="ListParagraph"/>
+        <w:numPr>
+          <w:ilvl w:val="1"/>
+          <w:numId w:val="40"/>
+        </w:numPr>
+        <w:rPr>
+          <w:rFonts w:ascii="Arial" w:hAnsi="Arial" w:cs="Arial"/>
+          <w:b/>
+          <w:bCs/>
+          <w:sz w:val="24"/>
+          <w:szCs w:val="24"/>
+        </w:rPr>
+      </w:pPr>
+      <w:r>
+        <w:rPr>
+          <w:rFonts w:ascii="Arial" w:hAnsi="Arial" w:cs="Arial"/>
+          <w:b/>
+          <w:bCs/>
+          <w:sz w:val="24"/>
+          <w:szCs w:val="24"/>
+        </w:rPr>
+        <w:t xml:space="preserve">Chinese </w:t>
+      </w:r>
+      <w:r>
+        <w:rPr>
+          <w:rFonts w:ascii="Arial" w:hAnsi="Arial" w:cs="Arial"/>
+          <w:b/>
+          <w:bCs/>
+          <w:sz w:val="24"/>
+          <w:szCs w:val="24"/>
+        </w:rPr>
+        <w:t>Llama</w:t>
+      </w:r>
+      <w:r>
+        <w:rPr>
+          <w:rFonts w:ascii="Arial" w:hAnsi="Arial" w:cs="Arial"/>
+          <w:b/>
+          <w:bCs/>
+          <w:sz w:val="24"/>
+          <w:szCs w:val="24"/>
+        </w:rPr>
+        <w:t xml:space="preserve"> Models</w:t>
+      </w:r>
+    </w:p>
+    <w:p>
+      <w:pPr>
+        <w:ind w:left="720" w:firstLine="0"/>
+        <w:rPr>
+          <w:rFonts w:ascii="Times New Roman" w:hAnsi="Times New Roman"/>
+        </w:rPr>
+      </w:pPr>
+      <w:r>
+        <w:rPr>
+          <w:rFonts w:ascii="Times New Roman" w:hAnsi="Times New Roman"/>
+        </w:rPr>
+        <w:t>Cui, Yang, and Yao introduced the first iteration, Chinese LLaMA. This model is a</w:t>
+      </w:r>
+      <w:r>
+        <w:rPr>
+          <w:rFonts w:ascii="Times New Roman" w:hAnsi="Times New Roman"/>
+        </w:rPr>
+        <w:t xml:space="preserve">n </w:t>
+      </w:r>
+      <w:r>
+        <w:rPr>
+          <w:rFonts w:ascii="Times New Roman" w:hAnsi="Times New Roman"/>
+        </w:rPr>
+        <w:t>adaptation of the original LLaMA, incorporating a custom Chinese tokenizer built with SentencePiece. This tokenizer, with a vocabulary of 49,953 tokens, enhances the model's ability to handle Chinese characters effectively. Additionally, the researchers employed memory-efficient fine-tuning techniques (Hu et al., 2021) to optimize resource usage during training. Their experiments evaluated Chinese LLaMA 7B Plus, trained on a substantial corpus of approximately 120GB, equivalent to 30 billion Chinese tokens</w:t>
+      </w:r>
+      <w:r>
+        <w:rPr>
+          <w:rFonts w:ascii="Times New Roman" w:hAnsi="Times New Roman"/>
+        </w:rPr>
+        <w:t xml:space="preserve"> [21, 22].</w:t>
+      </w:r>
+    </w:p>
+    <w:p>
+      <w:pPr>
+        <w:ind w:left="720" w:firstLine="0"/>
+        <w:rPr>
+          <w:rFonts w:ascii="Times New Roman" w:hAnsi="Times New Roman"/>
+        </w:rPr>
+      </w:pPr>
+      <w:r>
+        <w:rPr>
+          <w:rFonts w:ascii="Times New Roman" w:hAnsi="Times New Roman"/>
+        </w:rPr>
+        <w:lastRenderedPageBreak/>
+        <w:t>Building upon Chinese LLaMA, Cui, Yang, and Yao introduced a</w:t>
+      </w:r>
+      <w:r>
+        <w:rPr>
+          <w:rFonts w:ascii="Times New Roman" w:hAnsi="Times New Roman"/>
+        </w:rPr>
+        <w:t xml:space="preserve">n upgraded </w:t>
+      </w:r>
+      <w:r>
+        <w:rPr>
+          <w:rFonts w:ascii="Times New Roman" w:hAnsi="Times New Roman"/>
+        </w:rPr>
+        <w:t>version, Chinese LLaMA2. This model leverages the core advancements of LLaMA2, including its foundational model architecture and optimized vocabulary construction and code implementation. While utilizing the same training corpus and data as its predecessor (30 billion Chinese tokens), Chinese LLaMA2 demonstrates further improvements in performance</w:t>
+      </w:r>
+      <w:r>
+        <w:rPr>
+          <w:rFonts w:ascii="Times New Roman" w:hAnsi="Times New Roman"/>
+        </w:rPr>
+        <w:t xml:space="preserve"> [21, 22]</w:t>
+      </w:r>
+      <w:r>
+        <w:rPr>
+          <w:rFonts w:ascii="Times New Roman" w:hAnsi="Times New Roman"/>
+        </w:rPr>
+        <w:t>.</w:t>
+      </w:r>
+    </w:p>
+    <w:p>
+      <w:pPr>
+        <w:keepNext/>
+        <w:ind w:left="720" w:firstLine="0"/>
+        <w:jc w:val="center"/>
+      </w:pPr>
+      <w:r>
+        <w:rPr>
+          <w:rFonts w:ascii="Times New Roman" w:hAnsi="Times New Roman"/>
+        </w:rPr>
+        <w:drawing>
+          <wp:inline distT="0" distB="0" distL="0" distR="0" wp14:anchorId="213C4E3B" wp14:editId="44FD1CAF">
+            <wp:extent cx="5138059" cy="3277772"/>
+            <wp:effectExtent l="0" t="0" r="5715" b="0"/>
+            <wp:docPr id="1857622791" name="Picture 1" descr="A diagram of a model&#10;&#10;Description automatically generated with medium confidence"/>
+            <wp:cNvGraphicFramePr>
+              <a:graphicFrameLocks xmlns:a="http://schemas.openxmlformats.org/drawingml/2006/main" noChangeAspect="1"/>
+            </wp:cNvGraphicFramePr>
+            <a:graphic xmlns:a="http://schemas.openxmlformats.org/drawingml/2006/main">
+              <a:graphicData uri="http://schemas.openxmlformats.org/drawingml/2006/picture">
+                <pic:pic xmlns:pic="http://schemas.openxmlformats.org/drawingml/2006/picture">
+                  <pic:nvPicPr>
+                    <pic:cNvPr id="1857622791" name="Picture 1" descr="A diagram of a model&#10;&#10;Description automatically generated with medium confidence"/>
+                    <pic:cNvPicPr/>
+                  </pic:nvPicPr>
+                  <pic:blipFill>
+                    <a:blip r:embed="rId34"/>
+                    <a:stretch>
+                      <a:fillRect/>
+                    </a:stretch>
+                  </pic:blipFill>
+                  <pic:spPr>
+                    <a:xfrm>
+                      <a:off x="0" y="0"/>
+                      <a:ext cx="5174142" cy="3300791"/>
+                    </a:xfrm>
+                    <a:prstGeom prst="rect">
+                      <a:avLst/>
+                    </a:prstGeom>
+                  </pic:spPr>
+                </pic:pic>
+              </a:graphicData>
+            </a:graphic>
+          </wp:inline>
+        </w:drawing>
+      </w:r>
+    </w:p>
+    <w:p>
+      <w:pPr>
+        <w:pStyle w:val="Caption"/>
+        <w:jc w:val="center"/>
+        <w:rPr>
+          <w:rFonts w:ascii="Times New Roman" w:hAnsi="Times New Roman"/>
+          <w:b w:val="0"/>
+          <w:bCs w:val="0"/>
+          <w:sz w:val="24"/>
+          <w:szCs w:val="24"/>
+        </w:rPr>
+      </w:pPr>
+      <w:r>
+        <w:rPr>
+          <w:rFonts w:ascii="Times New Roman" w:hAnsi="Times New Roman"/>
+          <w:b w:val="0"/>
+          <w:bCs w:val="0"/>
+          <w:sz w:val="24"/>
+          <w:szCs w:val="24"/>
+        </w:rPr>
+        <w:t xml:space="preserve">Figure </w:t>
+      </w:r>
+      <w:r>
+        <w:rPr>
+          <w:rFonts w:ascii="Times New Roman" w:hAnsi="Times New Roman"/>
+          <w:b w:val="0"/>
+          <w:bCs w:val="0"/>
+          <w:sz w:val="24"/>
+          <w:szCs w:val="24"/>
+        </w:rPr>
+        <w:t>14</w:t>
+      </w:r>
+      <w:r>
+        <w:rPr>
+          <w:rFonts w:ascii="Times New Roman" w:hAnsi="Times New Roman"/>
+          <w:b w:val="0"/>
+          <w:bCs w:val="0"/>
+          <w:sz w:val="24"/>
+          <w:szCs w:val="24"/>
+        </w:rPr>
+        <w:t xml:space="preserve">: Overview of the proposed Chinese LLaMA and Chinese Alpaca models (based on </w:t>
+      </w:r>
+      <w:r>
+        <w:rPr>
+          <w:rFonts w:ascii="Times New Roman" w:hAnsi="Times New Roman"/>
+          <w:b w:val="0"/>
+          <w:bCs w:val="0"/>
+          <w:sz w:val="24"/>
+          <w:szCs w:val="24"/>
+        </w:rPr>
+        <w:t>Meta’s LLaMA and Llama-2)</w:t>
+      </w:r>
+      <w:r>
+        <w:rPr>
+          <w:rFonts w:ascii="Times New Roman" w:hAnsi="Times New Roman"/>
+          <w:b w:val="0"/>
+          <w:bCs w:val="0"/>
+          <w:sz w:val="24"/>
+          <w:szCs w:val="24"/>
+        </w:rPr>
+        <w:t xml:space="preserve"> (source: [22])</w:t>
+      </w:r>
+    </w:p>
+    <w:p/>
+    <w:p>
+      <w:pPr>
+        <w:ind w:firstLine="0"/>
+        <w:rPr>
+          <w:rFonts w:ascii="Times New Roman" w:hAnsi="Times New Roman"/>
+        </w:rPr>
+      </w:pPr>
+      <w:r>
+        <w:rPr>
+          <w:rFonts w:ascii="Times New Roman" w:hAnsi="Times New Roman"/>
+        </w:rPr>
+        <w:tab/>
+        <w:t>As it can be seen from figure 14, the process for creating the Chinese models is almost identical, with a pretraining step in order to expose to models to a large, high-quality corpus of Chinese data, follow by a supervised fine-tuning step in order to construct the instruction Alpaca model.</w:t>
+      </w:r>
+    </w:p>
+    <w:p>
+      <w:pPr>
+        <w:keepNext/>
+        <w:ind w:firstLine="0"/>
+        <w:jc w:val="center"/>
+      </w:pPr>
+      <w:r>
+        <w:rPr>
+          <w:rFonts w:ascii="Times New Roman" w:hAnsi="Times New Roman"/>
+        </w:rPr>
+        <w:drawing>
+          <wp:inline distT="0" distB="0" distL="0" distR="0" wp14:anchorId="37D83863" wp14:editId="7325C89E">
+            <wp:extent cx="3692770" cy="2545654"/>
+            <wp:effectExtent l="0" t="0" r="3175" b="7620"/>
+            <wp:docPr id="1957328894" name="Picture 1" descr="A table with numbers and symbols&#10;&#10;Description automatically generated"/>
+            <wp:cNvGraphicFramePr>
+              <a:graphicFrameLocks xmlns:a="http://schemas.openxmlformats.org/drawingml/2006/main" noChangeAspect="1"/>
+            </wp:cNvGraphicFramePr>
+            <a:graphic xmlns:a="http://schemas.openxmlformats.org/drawingml/2006/main">
+              <a:graphicData uri="http://schemas.openxmlformats.org/drawingml/2006/picture">
+                <pic:pic xmlns:pic="http://schemas.openxmlformats.org/drawingml/2006/picture">
+                  <pic:nvPicPr>
+                    <pic:cNvPr id="1957328894" name="Picture 1" descr="A table with numbers and symbols&#10;&#10;Description automatically generated"/>
+                    <pic:cNvPicPr/>
+                  </pic:nvPicPr>
+                  <pic:blipFill>
+                    <a:blip r:embed="rId35"/>
+                    <a:stretch>
+                      <a:fillRect/>
+                    </a:stretch>
+                  </pic:blipFill>
+                  <pic:spPr>
+                    <a:xfrm>
+                      <a:off x="0" y="0"/>
+                      <a:ext cx="3695047" cy="2547223"/>
+                    </a:xfrm>
+                    <a:prstGeom prst="rect">
+                      <a:avLst/>
+                    </a:prstGeom>
+                  </pic:spPr>
+                </pic:pic>
+              </a:graphicData>
+            </a:graphic>
+          </wp:inline>
+        </w:drawing>
+      </w:r>
+    </w:p>
+    <w:p>
+      <w:pPr>
+        <w:pStyle w:val="Caption"/>
+        <w:jc w:val="center"/>
+        <w:rPr>
+          <w:rFonts w:ascii="Times New Roman" w:hAnsi="Times New Roman"/>
+          <w:b w:val="0"/>
+          <w:bCs w:val="0"/>
+          <w:sz w:val="24"/>
+          <w:szCs w:val="24"/>
+        </w:rPr>
+      </w:pPr>
+      <w:r>
+        <w:rPr>
+          <w:rFonts w:ascii="Times New Roman" w:hAnsi="Times New Roman"/>
+          <w:b w:val="0"/>
+          <w:bCs w:val="0"/>
+          <w:sz w:val="24"/>
+          <w:szCs w:val="24"/>
+        </w:rPr>
+        <w:t xml:space="preserve">Table </w:t>
+      </w:r>
+      <w:r>
+        <w:rPr>
+          <w:rFonts w:ascii="Times New Roman" w:hAnsi="Times New Roman"/>
+          <w:b w:val="0"/>
+          <w:bCs w:val="0"/>
+          <w:sz w:val="24"/>
+          <w:szCs w:val="24"/>
+        </w:rPr>
+        <w:t>1</w:t>
+      </w:r>
+      <w:r>
+        <w:rPr>
+          <w:rFonts w:ascii="Times New Roman" w:hAnsi="Times New Roman"/>
+          <w:b w:val="0"/>
+          <w:bCs w:val="0"/>
+          <w:sz w:val="24"/>
+          <w:szCs w:val="24"/>
+        </w:rPr>
+        <w:fldChar w:fldCharType="begin"/>
+      </w:r>
+      <w:r>
+        <w:rPr>
+          <w:rFonts w:ascii="Times New Roman" w:hAnsi="Times New Roman"/>
+          <w:b w:val="0"/>
+          <w:bCs w:val="0"/>
+          <w:sz w:val="24"/>
+          <w:szCs w:val="24"/>
+        </w:rPr>
+        <w:instrText xml:space="preserve"> SEQ Table \* ARABIC </w:instrText>
+      </w:r>
+      <w:r>
+        <w:rPr>
+          <w:rFonts w:ascii="Times New Roman" w:hAnsi="Times New Roman"/>
+          <w:b w:val="0"/>
+          <w:bCs w:val="0"/>
+          <w:sz w:val="24"/>
+          <w:szCs w:val="24"/>
+        </w:rPr>
+        <w:fldChar w:fldCharType="separate"/>
+      </w:r>
+      <w:r>
+        <w:rPr>
+          <w:rFonts w:ascii="Times New Roman" w:hAnsi="Times New Roman"/>
+          <w:b w:val="0"/>
+          <w:bCs w:val="0"/>
+          <w:noProof/>
+          <w:sz w:val="24"/>
+          <w:szCs w:val="24"/>
+        </w:rPr>
+        <w:t>4</w:t>
+      </w:r>
+      <w:r>
+        <w:rPr>
+          <w:rFonts w:ascii="Times New Roman" w:hAnsi="Times New Roman"/>
+          <w:b w:val="0"/>
+          <w:bCs w:val="0"/>
+          <w:sz w:val="24"/>
+          <w:szCs w:val="24"/>
+        </w:rPr>
+        <w:fldChar w:fldCharType="end"/>
+      </w:r>
+      <w:r>
+        <w:rPr>
+          <w:rFonts w:ascii="Times New Roman" w:hAnsi="Times New Roman"/>
+          <w:b w:val="0"/>
+          <w:bCs w:val="0"/>
+          <w:sz w:val="24"/>
+          <w:szCs w:val="24"/>
+        </w:rPr>
+        <w:t>: Results on C-Eval valid and test sets (source: [22])</w:t>
+      </w:r>
+    </w:p>
+    <w:p>
+      <w:pPr>
+        <w:rPr>
+          <w:rFonts w:ascii="Times New Roman" w:hAnsi="Times New Roman"/>
+        </w:rPr>
+      </w:pPr>
+      <w:r>
+        <w:rPr>
+          <w:rFonts w:ascii="Times New Roman" w:hAnsi="Times New Roman"/>
+        </w:rPr>
+        <w:lastRenderedPageBreak/>
+        <w:t>C-EVAL</w:t>
+      </w:r>
+      <w:r>
+        <w:rPr>
+          <w:rFonts w:ascii="Times New Roman" w:hAnsi="Times New Roman"/>
+        </w:rPr>
+        <w:t xml:space="preserve"> is an evaluation </w:t>
+      </w:r>
+      <w:r>
+        <w:rPr>
+          <w:rFonts w:ascii="Times New Roman" w:hAnsi="Times New Roman"/>
+        </w:rPr>
+        <w:t>suite designed to assess the capabilities of foundation models in understanding and reasoning with Chinese language. This comprehensive benchmark specifically targets advanced knowledge and reasoning skills within a Chinese context.</w:t>
+      </w:r>
+      <w:r>
+        <w:rPr>
+          <w:rFonts w:ascii="Times New Roman" w:hAnsi="Times New Roman"/>
+        </w:rPr>
+        <w:t xml:space="preserve"> It </w:t>
+      </w:r>
+      <w:r>
+        <w:rPr>
+          <w:rFonts w:ascii="Times New Roman" w:hAnsi="Times New Roman"/>
+        </w:rPr>
+        <w:t xml:space="preserve">features multiple-choice questions categorized by difficulty level, ranging from middle school to professional. The suite covers a </w:t>
+      </w:r>
+      <w:r>
+        <w:rPr>
+          <w:rFonts w:ascii="Times New Roman" w:hAnsi="Times New Roman"/>
+        </w:rPr>
+        <w:t>wide range</w:t>
+      </w:r>
+      <w:r>
+        <w:rPr>
+          <w:rFonts w:ascii="Times New Roman" w:hAnsi="Times New Roman"/>
+        </w:rPr>
+        <w:t xml:space="preserve"> of knowledge with 52 diverse subjects encompassing humanities, science, and engineering disciplines. Additionally, C-EVAL HARD presents a subset of particularly challenging questions demanding advanced reasoning abilities</w:t>
+      </w:r>
+      <w:r>
+        <w:rPr>
+          <w:rFonts w:ascii="Times New Roman" w:hAnsi="Times New Roman"/>
+        </w:rPr>
+        <w:t xml:space="preserve"> [23]</w:t>
+      </w:r>
+      <w:r>
+        <w:rPr>
+          <w:rFonts w:ascii="Times New Roman" w:hAnsi="Times New Roman"/>
+        </w:rPr>
+        <w:t>.</w:t>
+      </w:r>
+    </w:p>
+    <w:p>
+      <w:pPr>
+        <w:rPr>
+          <w:rFonts w:ascii="Times New Roman" w:hAnsi="Times New Roman"/>
+        </w:rPr>
+      </w:pPr>
+      <w:r>
+        <w:rPr>
+          <w:rFonts w:ascii="Times New Roman" w:hAnsi="Times New Roman"/>
+        </w:rPr>
+        <w:t>According to table 14, the Chinese Llama and Alpaca finetuned models yield better results than their base model counterparts on the C-EVAL benchmark.</w:t>
+      </w:r>
+    </w:p>
+    <w:p>
+      <w:pPr>
+        <w:pStyle w:val="ListParagraph"/>
+        <w:numPr>
+          <w:ilvl w:val="1"/>
+          <w:numId w:val="40"/>
+        </w:numPr>
+        <w:rPr>
+          <w:rFonts w:ascii="Arial" w:hAnsi="Arial" w:cs="Arial"/>
+          <w:b/>
+          <w:bCs/>
+          <w:sz w:val="24"/>
+          <w:szCs w:val="24"/>
+        </w:rPr>
+      </w:pPr>
+      <w:r>
+        <w:rPr>
+          <w:rFonts w:ascii="Arial" w:hAnsi="Arial" w:cs="Arial"/>
+          <w:b/>
+          <w:bCs/>
+          <w:sz w:val="24"/>
+          <w:szCs w:val="24"/>
+        </w:rPr>
+        <w:t>vLLM</w:t>
+      </w:r>
+    </w:p>
+    <w:p>
+      <w:pPr>
+        <w:rPr>
+          <w:rFonts w:ascii="Times New Roman" w:hAnsi="Times New Roman"/>
+        </w:rPr>
+      </w:pPr>
+      <w:r>
+        <w:rPr>
+          <w:rFonts w:ascii="Times New Roman" w:hAnsi="Times New Roman"/>
+        </w:rPr>
+        <w:t xml:space="preserve">Efficiently serving LLMs at high throughput represent a challenge due to issues with </w:t>
+      </w:r>
+      <w:r>
+        <w:rPr>
+          <w:rFonts w:ascii="Times New Roman" w:hAnsi="Times New Roman"/>
+        </w:rPr>
+        <w:t>dynamic memory demands of the key-value cache (KV cache) for each LLM request</w:t>
+      </w:r>
+      <w:r>
+        <w:rPr>
+          <w:rFonts w:ascii="Times New Roman" w:hAnsi="Times New Roman"/>
+        </w:rPr>
+        <w:t xml:space="preserve">. </w:t>
+      </w:r>
+      <w:r>
+        <w:rPr>
+          <w:rFonts w:ascii="Times New Roman" w:hAnsi="Times New Roman"/>
+        </w:rPr>
+        <w:t>The KV cache size fluctuates based on the request, and poorly managed memory can lead to fragmentation and redundancy, ultimately restricting the number of requests processed simultaneously (batch size).</w:t>
+      </w:r>
+      <w:r>
+        <w:rPr>
+          <w:rFonts w:ascii="Times New Roman" w:hAnsi="Times New Roman"/>
+        </w:rPr>
+        <w:t xml:space="preserve"> </w:t>
+      </w:r>
+      <w:r>
+        <w:rPr>
+          <w:rFonts w:ascii="Times New Roman" w:hAnsi="Times New Roman"/>
+        </w:rPr>
+        <w:t>vLLM addresses these issues by using an attention algorithm called PagedAttention, which efficiently manages the KV cache</w:t>
+      </w:r>
+      <w:r>
+        <w:rPr>
+          <w:rFonts w:ascii="Times New Roman" w:hAnsi="Times New Roman"/>
+        </w:rPr>
+        <w:t xml:space="preserve"> while minimizing memory waste</w:t>
+      </w:r>
+      <w:r>
+        <w:rPr>
+          <w:rFonts w:ascii="Times New Roman" w:hAnsi="Times New Roman"/>
+        </w:rPr>
+        <w:t xml:space="preserve"> [24]</w:t>
+      </w:r>
+      <w:r>
+        <w:rPr>
+          <w:rFonts w:ascii="Times New Roman" w:hAnsi="Times New Roman"/>
+        </w:rPr>
+        <w:t>.</w:t>
+      </w:r>
+    </w:p>
+    <w:p>
+      <w:pPr>
+        <w:rPr>
+          <w:rFonts w:ascii="Times New Roman" w:hAnsi="Times New Roman"/>
+        </w:rPr>
+      </w:pPr>
+    </w:p>
+    <w:p>
+      <w:pPr>
+        <w:keepNext/>
+        <w:jc w:val="center"/>
+      </w:pPr>
+      <w:r>
+        <w:rPr>
+          <w:rFonts w:ascii="Times New Roman" w:hAnsi="Times New Roman"/>
+        </w:rPr>
+        <w:drawing>
+          <wp:inline distT="0" distB="0" distL="0" distR="0" wp14:anchorId="18D1F52B" wp14:editId="1622D1E1">
+            <wp:extent cx="3600953" cy="1829055"/>
+            <wp:effectExtent l="0" t="0" r="0" b="0"/>
+            <wp:docPr id="2039493447" name="Picture 1" descr="A diagram of a computer&#10;&#10;Description automatically generated"/>
+            <wp:cNvGraphicFramePr>
+              <a:graphicFrameLocks xmlns:a="http://schemas.openxmlformats.org/drawingml/2006/main" noChangeAspect="1"/>
+            </wp:cNvGraphicFramePr>
+            <a:graphic xmlns:a="http://schemas.openxmlformats.org/drawingml/2006/main">
+              <a:graphicData uri="http://schemas.openxmlformats.org/drawingml/2006/picture">
+                <pic:pic xmlns:pic="http://schemas.openxmlformats.org/drawingml/2006/picture">
+                  <pic:nvPicPr>
+                    <pic:cNvPr id="2039493447" name="Picture 1" descr="A diagram of a computer&#10;&#10;Description automatically generated"/>
+                    <pic:cNvPicPr/>
+                  </pic:nvPicPr>
+                  <pic:blipFill>
+                    <a:blip r:embed="rId36"/>
+                    <a:stretch>
+                      <a:fillRect/>
+                    </a:stretch>
+                  </pic:blipFill>
+                  <pic:spPr>
+                    <a:xfrm>
+                      <a:off x="0" y="0"/>
+                      <a:ext cx="3600953" cy="1829055"/>
+                    </a:xfrm>
+                    <a:prstGeom prst="rect">
+                      <a:avLst/>
+                    </a:prstGeom>
+                  </pic:spPr>
+                </pic:pic>
+              </a:graphicData>
+            </a:graphic>
+          </wp:inline>
+        </w:drawing>
+      </w:r>
+    </w:p>
+    <w:p>
+      <w:pPr>
+        <w:pStyle w:val="Caption"/>
+        <w:jc w:val="center"/>
+        <w:rPr>
+          <w:rFonts w:ascii="Times New Roman" w:hAnsi="Times New Roman"/>
+          <w:b w:val="0"/>
+          <w:bCs w:val="0"/>
+          <w:sz w:val="24"/>
+          <w:szCs w:val="24"/>
+        </w:rPr>
+      </w:pPr>
+      <w:r>
+        <w:rPr>
+          <w:rFonts w:ascii="Times New Roman" w:hAnsi="Times New Roman"/>
+          <w:b w:val="0"/>
+          <w:bCs w:val="0"/>
+          <w:sz w:val="24"/>
+          <w:szCs w:val="24"/>
+        </w:rPr>
+        <w:t xml:space="preserve">Figure </w:t>
+      </w:r>
+      <w:r>
+        <w:rPr>
+          <w:rFonts w:ascii="Times New Roman" w:hAnsi="Times New Roman"/>
+          <w:b w:val="0"/>
+          <w:bCs w:val="0"/>
+          <w:sz w:val="24"/>
+          <w:szCs w:val="24"/>
+        </w:rPr>
+        <w:t>1</w:t>
+      </w:r>
+      <w:r>
+        <w:rPr>
+          <w:rFonts w:ascii="Times New Roman" w:hAnsi="Times New Roman"/>
+          <w:b w:val="0"/>
+          <w:bCs w:val="0"/>
+          <w:sz w:val="24"/>
+          <w:szCs w:val="24"/>
+        </w:rPr>
+        <w:fldChar w:fldCharType="begin"/>
+      </w:r>
+      <w:r>
+        <w:rPr>
+          <w:rFonts w:ascii="Times New Roman" w:hAnsi="Times New Roman"/>
+          <w:b w:val="0"/>
+          <w:bCs w:val="0"/>
+          <w:sz w:val="24"/>
+          <w:szCs w:val="24"/>
+        </w:rPr>
+        <w:instrText xml:space="preserve"> SEQ Figure \* ARABIC </w:instrText>
+      </w:r>
+      <w:r>
+        <w:rPr>
+          <w:rFonts w:ascii="Times New Roman" w:hAnsi="Times New Roman"/>
+          <w:b w:val="0"/>
+          <w:bCs w:val="0"/>
+          <w:sz w:val="24"/>
+          <w:szCs w:val="24"/>
+        </w:rPr>
+        <w:fldChar w:fldCharType="separate"/>
+      </w:r>
+      <w:r>
+        <w:rPr>
+          <w:rFonts w:ascii="Times New Roman" w:hAnsi="Times New Roman"/>
+          <w:b w:val="0"/>
+          <w:bCs w:val="0"/>
+          <w:noProof/>
+          <w:sz w:val="24"/>
+          <w:szCs w:val="24"/>
+        </w:rPr>
+        <w:t>5</w:t>
+      </w:r>
+      <w:r>
+        <w:rPr>
+          <w:rFonts w:ascii="Times New Roman" w:hAnsi="Times New Roman"/>
+          <w:b w:val="0"/>
+          <w:bCs w:val="0"/>
+          <w:sz w:val="24"/>
+          <w:szCs w:val="24"/>
+        </w:rPr>
+        <w:fldChar w:fldCharType="end"/>
+      </w:r>
+      <w:r>
+        <w:rPr>
+          <w:rFonts w:ascii="Times New Roman" w:hAnsi="Times New Roman"/>
+          <w:b w:val="0"/>
+          <w:bCs w:val="0"/>
+          <w:sz w:val="24"/>
+          <w:szCs w:val="24"/>
+        </w:rPr>
+        <w:t>: . vLLM system overview (source: [24])</w:t>
+      </w:r>
+    </w:p>
+    <w:p/>
+    <w:p>
+      <w:pPr>
+        <w:rPr>
+          <w:rFonts w:ascii="Times New Roman" w:hAnsi="Times New Roman"/>
+        </w:rPr>
+      </w:pPr>
+      <w:r>
+        <w:rPr>
+          <w:rFonts w:ascii="Times New Roman" w:hAnsi="Times New Roman"/>
+        </w:rPr>
+        <w:t>As depicted in Figure 4, vLLM employs a centralized scheduler to coordinate the operations of distributed Graphics Processing Units (GPUs) acting as workers. This centralized approach ensures efficient task distribution and resource management.</w:t>
+      </w:r>
+    </w:p>
+    <w:p>
+      <w:pPr>
+        <w:rPr>
+          <w:rFonts w:ascii="Times New Roman" w:hAnsi="Times New Roman"/>
+        </w:rPr>
+      </w:pPr>
+      <w:r>
+        <w:rPr>
+          <w:rFonts w:ascii="Times New Roman" w:hAnsi="Times New Roman"/>
+        </w:rPr>
+        <w:t>A crucial component of vLLM is the KV cache manager. This manager leverages the PagedAttention algorithm to handle the key-value cache (KV cache) in a memory-efficient manner.  In essence, the KV cache manager orchestrates the utilization of physical KV cache memory residing on the GPU workers, following directives received from the centralized scheduler. This collaboration between the scheduler, KV cache manager, and PagedAttention algorithm is key to vLLM's ability to process large language models at high throughput.</w:t>
+      </w:r>
+    </w:p>
+    <w:p>
+      <w:pPr>
+        <w:rPr>
+          <w:rFonts w:ascii="Times New Roman" w:hAnsi="Times New Roman"/>
+        </w:rPr>
+      </w:pPr>
+      <w:r>
+        <w:rPr>
+          <w:rFonts w:ascii="Times New Roman" w:hAnsi="Times New Roman"/>
+        </w:rPr>
+        <w:t>PagedAttention</w:t>
+      </w:r>
+      <w:r>
+        <w:rPr>
+          <w:rFonts w:ascii="Times New Roman" w:hAnsi="Times New Roman"/>
+        </w:rPr>
+        <w:t xml:space="preserve"> is an</w:t>
+      </w:r>
+      <w:r>
+        <w:rPr>
+          <w:rFonts w:ascii="Times New Roman" w:hAnsi="Times New Roman"/>
+        </w:rPr>
+        <w:t xml:space="preserve"> attention mechanism that facilitates efficient memory management within the vLLM serving system. Inspired by paging techniques used in operating systems, PagedAttention departs from traditional attention algorithms by enabling the storage of key-value (KV) data in non-contiguous memory locations.</w:t>
+      </w:r>
+    </w:p>
+    <w:p>
+      <w:pPr>
+        <w:keepNext/>
+        <w:jc w:val="center"/>
+      </w:pPr>
+      <w:r>
+        <w:rPr>
+          <w:rFonts w:ascii="Times New Roman" w:hAnsi="Times New Roman"/>
+        </w:rPr>
+        <w:lastRenderedPageBreak/>
+        <w:drawing>
+          <wp:inline distT="0" distB="0" distL="0" distR="0" wp14:anchorId="11C005AB" wp14:editId="32E15964">
+            <wp:extent cx="3381847" cy="1495634"/>
+            <wp:effectExtent l="0" t="0" r="0" b="9525"/>
+            <wp:docPr id="1599134698" name="Picture 1" descr="A diagram of a key and value&#10;&#10;Description automatically generated"/>
+            <wp:cNvGraphicFramePr>
+              <a:graphicFrameLocks xmlns:a="http://schemas.openxmlformats.org/drawingml/2006/main" noChangeAspect="1"/>
+            </wp:cNvGraphicFramePr>
+            <a:graphic xmlns:a="http://schemas.openxmlformats.org/drawingml/2006/main">
+              <a:graphicData uri="http://schemas.openxmlformats.org/drawingml/2006/picture">
+                <pic:pic xmlns:pic="http://schemas.openxmlformats.org/drawingml/2006/picture">
+                  <pic:nvPicPr>
+                    <pic:cNvPr id="1599134698" name="Picture 1" descr="A diagram of a key and value&#10;&#10;Description automatically generated"/>
+                    <pic:cNvPicPr/>
+                  </pic:nvPicPr>
+                  <pic:blipFill>
+                    <a:blip r:embed="rId37"/>
+                    <a:stretch>
+                      <a:fillRect/>
+                    </a:stretch>
+                  </pic:blipFill>
+                  <pic:spPr>
+                    <a:xfrm>
+                      <a:off x="0" y="0"/>
+                      <a:ext cx="3381847" cy="1495634"/>
+                    </a:xfrm>
+                    <a:prstGeom prst="rect">
+                      <a:avLst/>
+                    </a:prstGeom>
+                  </pic:spPr>
+                </pic:pic>
+              </a:graphicData>
+            </a:graphic>
+          </wp:inline>
+        </w:drawing>
+      </w:r>
+    </w:p>
+    <w:p>
+      <w:pPr>
+        <w:pStyle w:val="Caption"/>
+        <w:jc w:val="center"/>
+        <w:rPr>
+          <w:rFonts w:ascii="Times New Roman" w:hAnsi="Times New Roman"/>
+          <w:b w:val="0"/>
+          <w:bCs w:val="0"/>
+          <w:sz w:val="24"/>
+          <w:szCs w:val="24"/>
+        </w:rPr>
+      </w:pPr>
+      <w:r>
+        <w:rPr>
+          <w:rFonts w:ascii="Times New Roman" w:hAnsi="Times New Roman"/>
+          <w:b w:val="0"/>
+          <w:bCs w:val="0"/>
+          <w:sz w:val="24"/>
+          <w:szCs w:val="24"/>
+        </w:rPr>
+        <w:t xml:space="preserve">Figure </w:t>
+      </w:r>
+      <w:r>
+        <w:rPr>
+          <w:rFonts w:ascii="Times New Roman" w:hAnsi="Times New Roman"/>
+          <w:b w:val="0"/>
+          <w:bCs w:val="0"/>
+          <w:sz w:val="24"/>
+          <w:szCs w:val="24"/>
+        </w:rPr>
+        <w:t>1</w:t>
+      </w:r>
+      <w:r>
+        <w:rPr>
+          <w:rFonts w:ascii="Times New Roman" w:hAnsi="Times New Roman"/>
+          <w:b w:val="0"/>
+          <w:bCs w:val="0"/>
+          <w:sz w:val="24"/>
+          <w:szCs w:val="24"/>
+        </w:rPr>
+        <w:fldChar w:fldCharType="begin"/>
+      </w:r>
+      <w:r>
+        <w:rPr>
+          <w:rFonts w:ascii="Times New Roman" w:hAnsi="Times New Roman"/>
+          <w:b w:val="0"/>
+          <w:bCs w:val="0"/>
+          <w:sz w:val="24"/>
+          <w:szCs w:val="24"/>
+        </w:rPr>
+        <w:instrText xml:space="preserve"> SEQ Figure \* ARABIC </w:instrText>
+      </w:r>
+      <w:r>
+        <w:rPr>
+          <w:rFonts w:ascii="Times New Roman" w:hAnsi="Times New Roman"/>
+          <w:b w:val="0"/>
+          <w:bCs w:val="0"/>
+          <w:sz w:val="24"/>
+          <w:szCs w:val="24"/>
+        </w:rPr>
+        <w:fldChar w:fldCharType="separate"/>
+      </w:r>
+      <w:r>
+        <w:rPr>
+          <w:rFonts w:ascii="Times New Roman" w:hAnsi="Times New Roman"/>
+          <w:b w:val="0"/>
+          <w:bCs w:val="0"/>
+          <w:noProof/>
+          <w:sz w:val="24"/>
+          <w:szCs w:val="24"/>
+        </w:rPr>
+        <w:t>6</w:t>
+      </w:r>
+      <w:r>
+        <w:rPr>
+          <w:rFonts w:ascii="Times New Roman" w:hAnsi="Times New Roman"/>
+          <w:b w:val="0"/>
+          <w:bCs w:val="0"/>
+          <w:sz w:val="24"/>
+          <w:szCs w:val="24"/>
+        </w:rPr>
+        <w:fldChar w:fldCharType="end"/>
+      </w:r>
+      <w:r>
+        <w:rPr>
+          <w:rFonts w:ascii="Times New Roman" w:hAnsi="Times New Roman"/>
+          <w:b w:val="0"/>
+          <w:bCs w:val="0"/>
+          <w:sz w:val="24"/>
+          <w:szCs w:val="24"/>
+        </w:rPr>
+        <w:t xml:space="preserve">: </w:t>
+      </w:r>
+      <w:r>
+        <w:rPr>
+          <w:rFonts w:ascii="Times New Roman" w:hAnsi="Times New Roman"/>
+          <w:b w:val="0"/>
+          <w:bCs w:val="0"/>
+          <w:sz w:val="24"/>
+          <w:szCs w:val="24"/>
+        </w:rPr>
+        <w:t>Illustration of the PagedAttention algorithm,</w:t>
+      </w:r>
+      <w:r>
+        <w:rPr>
+          <w:rFonts w:ascii="Times New Roman" w:hAnsi="Times New Roman"/>
+          <w:b w:val="0"/>
+          <w:bCs w:val="0"/>
+          <w:sz w:val="24"/>
+          <w:szCs w:val="24"/>
+        </w:rPr>
+        <w:t xml:space="preserve"> </w:t>
+      </w:r>
+      <w:r>
+        <w:rPr>
+          <w:rFonts w:ascii="Times New Roman" w:hAnsi="Times New Roman"/>
+          <w:b w:val="0"/>
+          <w:bCs w:val="0"/>
+          <w:sz w:val="24"/>
+          <w:szCs w:val="24"/>
+        </w:rPr>
+        <w:t>where the attention key and values</w:t>
+      </w:r>
+      <w:r>
+        <w:rPr>
+          <w:rFonts w:ascii="Times New Roman" w:hAnsi="Times New Roman"/>
+          <w:b w:val="0"/>
+          <w:bCs w:val="0"/>
+          <w:sz w:val="24"/>
+          <w:szCs w:val="24"/>
+        </w:rPr>
+        <w:t xml:space="preserve"> </w:t>
+      </w:r>
+      <w:r>
+        <w:rPr>
+          <w:rFonts w:ascii="Times New Roman" w:hAnsi="Times New Roman"/>
+          <w:b w:val="0"/>
+          <w:bCs w:val="0"/>
+          <w:sz w:val="24"/>
+          <w:szCs w:val="24"/>
+        </w:rPr>
+        <w:t>vectors are stored as</w:t>
+      </w:r>
+      <w:r>
+        <w:rPr>
+          <w:rFonts w:ascii="Times New Roman" w:hAnsi="Times New Roman"/>
+          <w:b w:val="0"/>
+          <w:bCs w:val="0"/>
+          <w:sz w:val="24"/>
+          <w:szCs w:val="24"/>
+        </w:rPr>
+        <w:t xml:space="preserve"> </w:t>
+      </w:r>
+      <w:r>
+        <w:rPr>
+          <w:rFonts w:ascii="Times New Roman" w:hAnsi="Times New Roman"/>
+          <w:b w:val="0"/>
+          <w:bCs w:val="0"/>
+          <w:sz w:val="24"/>
+          <w:szCs w:val="24"/>
+        </w:rPr>
+        <w:t>non-contiguous blocks in the memory</w:t>
+      </w:r>
+      <w:r>
+        <w:rPr>
+          <w:rFonts w:ascii="Times New Roman" w:hAnsi="Times New Roman"/>
+          <w:b w:val="0"/>
+          <w:bCs w:val="0"/>
+          <w:sz w:val="24"/>
+          <w:szCs w:val="24"/>
+        </w:rPr>
+        <w:t xml:space="preserve"> (source: [24])</w:t>
+      </w:r>
+    </w:p>
+    <w:p/>
+    <w:p>
+      <w:pPr>
+        <w:rPr>
+          <w:rFonts w:ascii="Times New Roman" w:hAnsi="Times New Roman"/>
+        </w:rPr>
+      </w:pPr>
+      <w:r>
+        <w:rPr>
+          <w:rFonts w:ascii="Times New Roman" w:hAnsi="Times New Roman"/>
+        </w:rPr>
+        <w:t xml:space="preserve">In vLLM, PagedAttention structures the KV cache for each sequence into smaller units called KV blocks. These blocks hold key and value vectors for a predetermined number of tokens. During the attention computation process, PagedAttention retrieves and operates on individual KV blocks independently. This allows for the distribution of key and value vectors across non-contiguous memory segments, as illustrated in </w:t>
+      </w:r>
+      <w:r>
+        <w:rPr>
+          <w:rFonts w:ascii="Times New Roman" w:hAnsi="Times New Roman"/>
+        </w:rPr>
+        <w:t>f</w:t>
+      </w:r>
+      <w:r>
+        <w:rPr>
+          <w:rFonts w:ascii="Times New Roman" w:hAnsi="Times New Roman"/>
+        </w:rPr>
+        <w:t xml:space="preserve">igure </w:t>
+      </w:r>
+      <w:r>
+        <w:rPr>
+          <w:rFonts w:ascii="Times New Roman" w:hAnsi="Times New Roman"/>
+        </w:rPr>
+        <w:t>16</w:t>
+      </w:r>
+      <w:r>
+        <w:rPr>
+          <w:rFonts w:ascii="Times New Roman" w:hAnsi="Times New Roman"/>
+        </w:rPr>
+        <w:t>.</w:t>
+      </w:r>
+      <w:r>
+        <w:rPr>
+          <w:rFonts w:ascii="Times New Roman" w:hAnsi="Times New Roman"/>
+        </w:rPr>
+        <w:t xml:space="preserve"> T</w:t>
+      </w:r>
+      <w:r>
+        <w:rPr>
+          <w:rFonts w:ascii="Times New Roman" w:hAnsi="Times New Roman"/>
+        </w:rPr>
+        <w:t>he core advantage of PagedAttention lies in its ability to store KV blocks in a non-contiguous manner. This flexibility empowers vLLM to implement a more efficient paged memory management strategy, ultimately enhancing its overall performance</w:t>
+      </w:r>
+      <w:r>
+        <w:rPr>
+          <w:rFonts w:ascii="Times New Roman" w:hAnsi="Times New Roman"/>
+        </w:rPr>
+        <w:t xml:space="preserve"> [24]</w:t>
+      </w:r>
+      <w:r>
+        <w:rPr>
+          <w:rFonts w:ascii="Times New Roman" w:hAnsi="Times New Roman"/>
+        </w:rPr>
+        <w:t>.</w:t>
+      </w:r>
+    </w:p>
+    <w:p>
+      <w:pPr>
+        <w:pStyle w:val="ListParagraph"/>
+        <w:numPr>
+          <w:ilvl w:val="1"/>
+          <w:numId w:val="40"/>
+        </w:numPr>
+        <w:rPr>
+          <w:rFonts w:ascii="Arial" w:hAnsi="Arial" w:cs="Arial"/>
+          <w:b/>
+          <w:bCs/>
+          <w:sz w:val="24"/>
+          <w:szCs w:val="24"/>
+        </w:rPr>
+      </w:pPr>
+      <w:r>
+        <w:rPr>
+          <w:rFonts w:ascii="Arial" w:hAnsi="Arial" w:cs="Arial"/>
+          <w:b/>
+          <w:bCs/>
+          <w:sz w:val="24"/>
+          <w:szCs w:val="24"/>
+        </w:rPr>
+        <w:t>Work Breakdown Structure</w:t>
+      </w:r>
+    </w:p>
+    <w:p>
+      <w:pPr>
+        <w:rPr>
+          <w:rFonts w:ascii="Times New Roman" w:hAnsi="Times New Roman"/>
+        </w:rPr>
+      </w:pPr>
+      <w:r>
+        <w:rPr>
+          <w:rFonts w:ascii="Times New Roman" w:hAnsi="Times New Roman"/>
+        </w:rPr>
+        <w:t>The Work Breakdown Structure (WBS) is a project management tool that systematically breaks down a project into smaller, manageable elements, facilitating effective planning, progress monitoring, and resource allocation</w:t>
+      </w:r>
+      <w:r>
+        <w:rPr>
+          <w:rFonts w:ascii="Times New Roman" w:hAnsi="Times New Roman"/>
+        </w:rPr>
+        <w:t xml:space="preserve"> [25]</w:t>
+      </w:r>
+      <w:r>
+        <w:rPr>
+          <w:rFonts w:ascii="Times New Roman" w:hAnsi="Times New Roman"/>
+        </w:rPr>
+        <w:t>.</w:t>
+      </w:r>
+    </w:p>
+    <w:p>
+      <w:pPr>
+        <w:rPr>
+          <w:rFonts w:ascii="Times New Roman" w:hAnsi="Times New Roman"/>
+        </w:rPr>
+      </w:pPr>
+    </w:p>
+    <w:p>
+      <w:pPr>
+        <w:keepNext/>
+        <w:ind w:firstLine="0"/>
+        <w:jc w:val="center"/>
+      </w:pPr>
+      <w:r>
+        <w:rPr>
+          <w:rFonts w:ascii="Times New Roman" w:hAnsi="Times New Roman"/>
+        </w:rPr>
+        <w:drawing>
+          <wp:inline distT="0" distB="0" distL="0" distR="0" wp14:anchorId="1943E548" wp14:editId="77A59243">
+            <wp:extent cx="6745459" cy="3405297"/>
+            <wp:effectExtent l="0" t="0" r="0" b="5080"/>
+            <wp:docPr id="513075755" name="Picture 1" descr="A diagram of work breakdown structure&#10;&#10;Description automatically generated"/>
+            <wp:cNvGraphicFramePr>
+              <a:graphicFrameLocks xmlns:a="http://schemas.openxmlformats.org/drawingml/2006/main" noChangeAspect="1"/>
+            </wp:cNvGraphicFramePr>
+            <a:graphic xmlns:a="http://schemas.openxmlformats.org/drawingml/2006/main">
+              <a:graphicData uri="http://schemas.openxmlformats.org/drawingml/2006/picture">
+                <pic:pic xmlns:pic="http://schemas.openxmlformats.org/drawingml/2006/picture">
+                  <pic:nvPicPr>
+                    <pic:cNvPr id="513075755" name="Picture 1" descr="A diagram of work breakdown structure&#10;&#10;Description automatically generated"/>
+                    <pic:cNvPicPr/>
+                  </pic:nvPicPr>
+                  <pic:blipFill>
+                    <a:blip r:embed="rId38"/>
+                    <a:stretch>
+                      <a:fillRect/>
+                    </a:stretch>
+                  </pic:blipFill>
+                  <pic:spPr>
+                    <a:xfrm>
+                      <a:off x="0" y="0"/>
+                      <a:ext cx="6762423" cy="3413861"/>
+                    </a:xfrm>
+                    <a:prstGeom prst="rect">
+                      <a:avLst/>
+                    </a:prstGeom>
+                  </pic:spPr>
+                </pic:pic>
+              </a:graphicData>
+            </a:graphic>
+          </wp:inline>
+        </w:drawing>
+      </w:r>
+    </w:p>
+    <w:p>
+      <w:pPr>
+        <w:pStyle w:val="Caption"/>
+        <w:jc w:val="center"/>
+        <w:rPr>
+          <w:rFonts w:ascii="Times New Roman" w:hAnsi="Times New Roman"/>
+          <w:b w:val="0"/>
+          <w:bCs w:val="0"/>
+          <w:sz w:val="24"/>
+          <w:szCs w:val="24"/>
+        </w:rPr>
+      </w:pPr>
+      <w:r>
+        <w:rPr>
+          <w:rFonts w:ascii="Times New Roman" w:hAnsi="Times New Roman"/>
+          <w:b w:val="0"/>
+          <w:bCs w:val="0"/>
+          <w:sz w:val="24"/>
+          <w:szCs w:val="24"/>
+        </w:rPr>
+        <w:t xml:space="preserve">Figure </w:t>
+      </w:r>
+      <w:r>
+        <w:rPr>
+          <w:rFonts w:ascii="Times New Roman" w:hAnsi="Times New Roman"/>
+          <w:b w:val="0"/>
+          <w:bCs w:val="0"/>
+          <w:sz w:val="24"/>
+          <w:szCs w:val="24"/>
+        </w:rPr>
+        <w:t>1</w:t>
+      </w:r>
+      <w:r>
+        <w:rPr>
+          <w:rFonts w:ascii="Times New Roman" w:hAnsi="Times New Roman"/>
+          <w:b w:val="0"/>
+          <w:bCs w:val="0"/>
+          <w:sz w:val="24"/>
+          <w:szCs w:val="24"/>
+        </w:rPr>
+        <w:fldChar w:fldCharType="begin"/>
+      </w:r>
+      <w:r>
+        <w:rPr>
+          <w:rFonts w:ascii="Times New Roman" w:hAnsi="Times New Roman"/>
+          <w:b w:val="0"/>
+          <w:bCs w:val="0"/>
+          <w:sz w:val="24"/>
+          <w:szCs w:val="24"/>
+        </w:rPr>
+        <w:instrText xml:space="preserve"> SEQ Figure \* ARABIC </w:instrText>
+      </w:r>
+      <w:r>
+        <w:rPr>
+          <w:rFonts w:ascii="Times New Roman" w:hAnsi="Times New Roman"/>
+          <w:b w:val="0"/>
+          <w:bCs w:val="0"/>
+          <w:sz w:val="24"/>
+          <w:szCs w:val="24"/>
+        </w:rPr>
+        <w:fldChar w:fldCharType="separate"/>
+      </w:r>
+      <w:r>
+        <w:rPr>
+          <w:rFonts w:ascii="Times New Roman" w:hAnsi="Times New Roman"/>
+          <w:b w:val="0"/>
+          <w:bCs w:val="0"/>
+          <w:noProof/>
+          <w:sz w:val="24"/>
+          <w:szCs w:val="24"/>
+        </w:rPr>
+        <w:t>7</w:t>
+      </w:r>
+      <w:r>
+        <w:rPr>
+          <w:rFonts w:ascii="Times New Roman" w:hAnsi="Times New Roman"/>
+          <w:b w:val="0"/>
+          <w:bCs w:val="0"/>
+          <w:sz w:val="24"/>
+          <w:szCs w:val="24"/>
+        </w:rPr>
+        <w:fldChar w:fldCharType="end"/>
+      </w:r>
+      <w:r>
+        <w:rPr>
+          <w:rFonts w:ascii="Times New Roman" w:hAnsi="Times New Roman"/>
+          <w:b w:val="0"/>
+          <w:bCs w:val="0"/>
+          <w:sz w:val="24"/>
+          <w:szCs w:val="24"/>
+        </w:rPr>
+        <w:t>: Work Breakdown Structure</w:t>
+      </w:r>
+    </w:p>
+    <w:p/>
+    <w:p>
+      <w:pPr>
+        <w:pStyle w:val="ListParagraph"/>
+        <w:numPr>
+          <w:ilvl w:val="1"/>
+          <w:numId w:val="40"/>
+        </w:numPr>
+        <w:rPr>
+          <w:rFonts w:ascii="Arial" w:hAnsi="Arial" w:cs="Arial"/>
+          <w:b/>
+          <w:bCs/>
+          <w:sz w:val="24"/>
+          <w:szCs w:val="24"/>
+        </w:rPr>
+      </w:pPr>
+      <w:r>
+        <w:rPr>
+          <w:rFonts w:ascii="Arial" w:hAnsi="Arial" w:cs="Arial"/>
+          <w:b/>
+          <w:bCs/>
+          <w:sz w:val="24"/>
+          <w:szCs w:val="24"/>
+        </w:rPr>
+        <w:lastRenderedPageBreak/>
+        <w:t>Unsloth</w:t>
+      </w:r>
+    </w:p>
+    <w:p>
+      <w:pPr>
+        <w:rPr>
+          <w:rFonts w:ascii="Times New Roman" w:hAnsi="Times New Roman"/>
+          <w:lang w:val="en-US"/>
+        </w:rPr>
+      </w:pPr>
+    </w:p>
+    <w:p>
+      <w:pPr>
+        <w:rPr>
+          <w:rFonts w:ascii="Times New Roman" w:hAnsi="Times New Roman"/>
+          <w:lang w:val="en-US"/>
+        </w:rPr>
+      </w:pPr>
+    </w:p>
+    <w:p>
+      <w:pPr>
+        <w:rPr>
+          <w:rFonts w:ascii="Times New Roman" w:hAnsi="Times New Roman"/>
+          <w:lang w:val="en-US"/>
+        </w:rPr>
+      </w:pPr>
     </w:p>
     <w:p>
       <w:pPr>
@@ -8140,10 +11865,16 @@
         <w:rPr>
           <w:b/>
           <w:bCs/>
-          <w:lang w:val="en-GB"/>
-        </w:rPr>
-      </w:pPr>
-      <w:r>
+          <w:sz w:val="28"/>
+          <w:szCs w:val="28"/>
+          <w:lang w:val="en-GB"/>
+        </w:rPr>
+      </w:pPr>
+    </w:p>
+    <w:p>
+      <w:pPr>
+        <w:ind w:firstLine="0"/>
+        <w:jc w:val="left"/>
         <w:rPr>
           <w:b/>
           <w:bCs/>
@@ -8151,6 +11882,130 @@
           <w:szCs w:val="28"/>
           <w:lang w:val="en-GB"/>
         </w:rPr>
+      </w:pPr>
+    </w:p>
+    <w:p>
+      <w:pPr>
+        <w:ind w:firstLine="0"/>
+        <w:jc w:val="left"/>
+        <w:rPr>
+          <w:b/>
+          <w:bCs/>
+          <w:sz w:val="28"/>
+          <w:szCs w:val="28"/>
+          <w:lang w:val="en-GB"/>
+        </w:rPr>
+      </w:pPr>
+    </w:p>
+    <w:p>
+      <w:pPr>
+        <w:ind w:firstLine="0"/>
+        <w:jc w:val="left"/>
+        <w:rPr>
+          <w:b/>
+          <w:bCs/>
+          <w:sz w:val="28"/>
+          <w:szCs w:val="28"/>
+          <w:lang w:val="en-GB"/>
+        </w:rPr>
+      </w:pPr>
+    </w:p>
+    <w:p>
+      <w:pPr>
+        <w:ind w:firstLine="0"/>
+        <w:jc w:val="left"/>
+        <w:rPr>
+          <w:b/>
+          <w:bCs/>
+          <w:sz w:val="28"/>
+          <w:szCs w:val="28"/>
+          <w:lang w:val="en-GB"/>
+        </w:rPr>
+      </w:pPr>
+    </w:p>
+    <w:p>
+      <w:pPr>
+        <w:ind w:firstLine="0"/>
+        <w:jc w:val="left"/>
+        <w:rPr>
+          <w:b/>
+          <w:bCs/>
+          <w:sz w:val="28"/>
+          <w:szCs w:val="28"/>
+          <w:lang w:val="en-GB"/>
+        </w:rPr>
+      </w:pPr>
+    </w:p>
+    <w:p>
+      <w:pPr>
+        <w:ind w:firstLine="0"/>
+        <w:jc w:val="left"/>
+        <w:rPr>
+          <w:b/>
+          <w:bCs/>
+          <w:sz w:val="28"/>
+          <w:szCs w:val="28"/>
+          <w:lang w:val="en-GB"/>
+        </w:rPr>
+      </w:pPr>
+    </w:p>
+    <w:p>
+      <w:pPr>
+        <w:ind w:firstLine="0"/>
+        <w:jc w:val="left"/>
+        <w:rPr>
+          <w:b/>
+          <w:bCs/>
+          <w:sz w:val="28"/>
+          <w:szCs w:val="28"/>
+          <w:lang w:val="en-GB"/>
+        </w:rPr>
+      </w:pPr>
+    </w:p>
+    <w:p>
+      <w:pPr>
+        <w:ind w:firstLine="0"/>
+        <w:jc w:val="left"/>
+        <w:rPr>
+          <w:b/>
+          <w:bCs/>
+          <w:sz w:val="28"/>
+          <w:szCs w:val="28"/>
+          <w:lang w:val="en-GB"/>
+        </w:rPr>
+      </w:pPr>
+    </w:p>
+    <w:p>
+      <w:pPr>
+        <w:ind w:firstLine="0"/>
+        <w:jc w:val="left"/>
+        <w:rPr>
+          <w:b/>
+          <w:bCs/>
+          <w:sz w:val="28"/>
+          <w:szCs w:val="28"/>
+          <w:lang w:val="en-GB"/>
+        </w:rPr>
+      </w:pPr>
+    </w:p>
+    <w:p>
+      <w:pPr>
+        <w:ind w:firstLine="0"/>
+        <w:jc w:val="left"/>
+        <w:rPr>
+          <w:b/>
+          <w:bCs/>
+          <w:lang w:val="en-GB"/>
+        </w:rPr>
+      </w:pPr>
+      <w:r>
+        <w:rPr>
+          <w:b/>
+          <w:bCs/>
+          <w:sz w:val="28"/>
+          <w:szCs w:val="28"/>
+          <w:lang w:val="en-GB"/>
+        </w:rPr>
         <w:lastRenderedPageBreak/>
         <w:t>Bibliography</w:t>
       </w:r>
@@ -8195,12 +12050,53 @@
         </w:rPr>
         <w:t xml:space="preserve">] </w:t>
       </w:r>
-      <w:r>
-        <w:rPr>
-          <w:rFonts w:ascii="Times New Roman" w:hAnsi="Times New Roman"/>
-          <w:lang w:val="en-GB"/>
-        </w:rPr>
-        <w:t>Petroșanu, Dana-Mihaela, Alexandru Pîrjan, and Alexandru Tăbușcă. "Tracing the Influence of Large Language Models across the Most Impactful Scientific Works." Electronics 12.24 (2023): 4957.</w:t>
+      <w:proofErr w:type="spellStart"/>
+      <w:r>
+        <w:rPr>
+          <w:rFonts w:ascii="Times New Roman" w:hAnsi="Times New Roman"/>
+          <w:lang w:val="en-GB"/>
+        </w:rPr>
+        <w:t>Petroșanu</w:t>
+      </w:r>
+      <w:proofErr w:type="spellEnd"/>
+      <w:r>
+        <w:rPr>
+          <w:rFonts w:ascii="Times New Roman" w:hAnsi="Times New Roman"/>
+          <w:lang w:val="en-GB"/>
+        </w:rPr>
+        <w:t xml:space="preserve">, Dana-Mihaela, Alexandru </w:t>
+      </w:r>
+      <w:proofErr w:type="spellStart"/>
+      <w:r>
+        <w:rPr>
+          <w:rFonts w:ascii="Times New Roman" w:hAnsi="Times New Roman"/>
+          <w:lang w:val="en-GB"/>
+        </w:rPr>
+        <w:t>Pîrjan</w:t>
+      </w:r>
+      <w:proofErr w:type="spellEnd"/>
+      <w:r>
+        <w:rPr>
+          <w:rFonts w:ascii="Times New Roman" w:hAnsi="Times New Roman"/>
+          <w:lang w:val="en-GB"/>
+        </w:rPr>
+        <w:t xml:space="preserve">, and Alexandru </w:t>
+      </w:r>
+      <w:proofErr w:type="spellStart"/>
+      <w:r>
+        <w:rPr>
+          <w:rFonts w:ascii="Times New Roman" w:hAnsi="Times New Roman"/>
+          <w:lang w:val="en-GB"/>
+        </w:rPr>
+        <w:t>Tăbușcă</w:t>
+      </w:r>
+      <w:proofErr w:type="spellEnd"/>
+      <w:r>
+        <w:rPr>
+          <w:rFonts w:ascii="Times New Roman" w:hAnsi="Times New Roman"/>
+          <w:lang w:val="en-GB"/>
+        </w:rPr>
+        <w:t>. "Tracing the Influence of Large Language Models across the Most Impactful Scientific Works." Electronics 12.24 (2023): 4957.</w:t>
       </w:r>
     </w:p>
     <w:p>
@@ -8219,7 +12115,7 @@
         </w:rPr>
         <w:t xml:space="preserve">[2] </w:t>
       </w:r>
-      <w:hyperlink r:id="rId23" w:history="1">
+      <w:hyperlink r:id="rId39" w:history="1">
         <w:r>
           <w:rPr>
             <w:rStyle w:val="Hyperlink"/>
@@ -8251,7 +12147,23 @@
           <w:rFonts w:ascii="Times New Roman" w:hAnsi="Times New Roman"/>
           <w:lang w:val="en-GB"/>
         </w:rPr>
-        <w:t>Team, Gemini, et al. "Gemini: a family of highly capable multimodal models." arXiv preprint arXiv:2312.11805 (2023).</w:t>
+        <w:t xml:space="preserve">Team, Gemini, et al. "Gemini: a family of highly capable multimodal models." </w:t>
+      </w:r>
+      <w:proofErr w:type="spellStart"/>
+      <w:r>
+        <w:rPr>
+          <w:rFonts w:ascii="Times New Roman" w:hAnsi="Times New Roman"/>
+          <w:lang w:val="en-GB"/>
+        </w:rPr>
+        <w:t>arXiv</w:t>
+      </w:r>
+      <w:proofErr w:type="spellEnd"/>
+      <w:r>
+        <w:rPr>
+          <w:rFonts w:ascii="Times New Roman" w:hAnsi="Times New Roman"/>
+          <w:lang w:val="en-GB"/>
+        </w:rPr>
+        <w:t xml:space="preserve"> preprint arXiv:2312.11805 (2023).</w:t>
       </w:r>
     </w:p>
     <w:p>
@@ -8284,7 +12196,7 @@
         </w:rPr>
         <w:t xml:space="preserve">] </w:t>
       </w:r>
-      <w:hyperlink r:id="rId24" w:history="1">
+      <w:hyperlink r:id="rId40" w:history="1">
         <w:r>
           <w:rPr>
             <w:rStyle w:val="Hyperlink"/>
@@ -8330,7 +12242,39 @@
           <w:rFonts w:ascii="Times New Roman" w:hAnsi="Times New Roman"/>
           <w:lang w:val="en-GB"/>
         </w:rPr>
-        <w:t>Jiang, Albert Q., et al. "Mixtral of experts." arXiv preprint arXiv:2401.04088 (2024).</w:t>
+        <w:t>Jiang, Albert Q., et al. "</w:t>
+      </w:r>
+      <w:proofErr w:type="spellStart"/>
+      <w:r>
+        <w:rPr>
+          <w:rFonts w:ascii="Times New Roman" w:hAnsi="Times New Roman"/>
+          <w:lang w:val="en-GB"/>
+        </w:rPr>
+        <w:t>Mixtral</w:t>
+      </w:r>
+      <w:proofErr w:type="spellEnd"/>
+      <w:r>
+        <w:rPr>
+          <w:rFonts w:ascii="Times New Roman" w:hAnsi="Times New Roman"/>
+          <w:lang w:val="en-GB"/>
+        </w:rPr>
+        <w:t xml:space="preserve"> of experts." </w:t>
+      </w:r>
+      <w:proofErr w:type="spellStart"/>
+      <w:r>
+        <w:rPr>
+          <w:rFonts w:ascii="Times New Roman" w:hAnsi="Times New Roman"/>
+          <w:lang w:val="en-GB"/>
+        </w:rPr>
+        <w:t>arXiv</w:t>
+      </w:r>
+      <w:proofErr w:type="spellEnd"/>
+      <w:r>
+        <w:rPr>
+          <w:rFonts w:ascii="Times New Roman" w:hAnsi="Times New Roman"/>
+          <w:lang w:val="en-GB"/>
+        </w:rPr>
+        <w:t xml:space="preserve"> preprint arXiv:2401.04088 (2024).</w:t>
       </w:r>
     </w:p>
     <w:p>
@@ -8354,7 +12298,23 @@
           <w:rFonts w:ascii="Times New Roman" w:hAnsi="Times New Roman"/>
           <w:lang w:val="en-GB"/>
         </w:rPr>
-        <w:t>Ono, Kensuke, and Akira Morita. "Evaluating Large Language Models: ChatGPT-4, Mistral 8x7B, and Google Gemini Benchmarked Against MMLU." Authorea Preprints (2024).</w:t>
+        <w:t xml:space="preserve">Ono, Kensuke, and Akira Morita. "Evaluating Large Language Models: ChatGPT-4, Mistral 8x7B, and Google Gemini Benchmarked Against MMLU." </w:t>
+      </w:r>
+      <w:proofErr w:type="spellStart"/>
+      <w:r>
+        <w:rPr>
+          <w:rFonts w:ascii="Times New Roman" w:hAnsi="Times New Roman"/>
+          <w:lang w:val="en-GB"/>
+        </w:rPr>
+        <w:t>Authorea</w:t>
+      </w:r>
+      <w:proofErr w:type="spellEnd"/>
+      <w:r>
+        <w:rPr>
+          <w:rFonts w:ascii="Times New Roman" w:hAnsi="Times New Roman"/>
+          <w:lang w:val="en-GB"/>
+        </w:rPr>
+        <w:t xml:space="preserve"> Preprints (2024).</w:t>
       </w:r>
     </w:p>
     <w:p>
@@ -8378,7 +12338,23 @@
           <w:rFonts w:ascii="Times New Roman" w:hAnsi="Times New Roman"/>
           <w:lang w:val="en-GB"/>
         </w:rPr>
-        <w:t>GenAI, Meta. "Llama 2: Open foundation and fine-tuned chat models." arXiv preprint arXiv:2307.09288 (2023).</w:t>
+        <w:t xml:space="preserve">GenAI, Meta. "Llama 2: Open foundation and fine-tuned chat models." </w:t>
+      </w:r>
+      <w:proofErr w:type="spellStart"/>
+      <w:r>
+        <w:rPr>
+          <w:rFonts w:ascii="Times New Roman" w:hAnsi="Times New Roman"/>
+          <w:lang w:val="en-GB"/>
+        </w:rPr>
+        <w:t>arXiv</w:t>
+      </w:r>
+      <w:proofErr w:type="spellEnd"/>
+      <w:r>
+        <w:rPr>
+          <w:rFonts w:ascii="Times New Roman" w:hAnsi="Times New Roman"/>
+          <w:lang w:val="en-GB"/>
+        </w:rPr>
+        <w:t xml:space="preserve"> preprint arXiv:2307.09288 (2023).</w:t>
       </w:r>
     </w:p>
     <w:p>
@@ -8402,7 +12378,23 @@
           <w:rFonts w:ascii="Times New Roman" w:hAnsi="Times New Roman"/>
           <w:lang w:val="en-GB"/>
         </w:rPr>
-        <w:t>Grossberg, Stephen. "Recurrent neural networks." Scholarpedia 8.2 (2013): 1888.</w:t>
+        <w:t xml:space="preserve">Grossberg, Stephen. "Recurrent neural networks." </w:t>
+      </w:r>
+      <w:proofErr w:type="spellStart"/>
+      <w:r>
+        <w:rPr>
+          <w:rFonts w:ascii="Times New Roman" w:hAnsi="Times New Roman"/>
+          <w:lang w:val="en-GB"/>
+        </w:rPr>
+        <w:t>Scholarpedia</w:t>
+      </w:r>
+      <w:proofErr w:type="spellEnd"/>
+      <w:r>
+        <w:rPr>
+          <w:rFonts w:ascii="Times New Roman" w:hAnsi="Times New Roman"/>
+          <w:lang w:val="en-GB"/>
+        </w:rPr>
+        <w:t xml:space="preserve"> 8.2 (2013): 1888.</w:t>
       </w:r>
     </w:p>
     <w:p>
@@ -8440,7 +12432,23 @@
           <w:rFonts w:ascii="Times New Roman" w:hAnsi="Times New Roman"/>
           <w:lang w:val="en-GB"/>
         </w:rPr>
-        <w:t>Hochreiter, Sepp, and Jürgen Schmidhuber. "Long short-term memory." Neural computation 9.8 (1997): 1735-1780.</w:t>
+        <w:t xml:space="preserve">Hochreiter, Sepp, and Jürgen </w:t>
+      </w:r>
+      <w:proofErr w:type="spellStart"/>
+      <w:r>
+        <w:rPr>
+          <w:rFonts w:ascii="Times New Roman" w:hAnsi="Times New Roman"/>
+          <w:lang w:val="en-GB"/>
+        </w:rPr>
+        <w:t>Schmidhuber</w:t>
+      </w:r>
+      <w:proofErr w:type="spellEnd"/>
+      <w:r>
+        <w:rPr>
+          <w:rFonts w:ascii="Times New Roman" w:hAnsi="Times New Roman"/>
+          <w:lang w:val="en-GB"/>
+        </w:rPr>
+        <w:t>. "Long short-term memory." Neural computation 9.8 (1997): 1735-1780.</w:t>
       </w:r>
     </w:p>
     <w:p>
@@ -8519,7 +12527,39 @@
           <w:rFonts w:ascii="Times New Roman" w:hAnsi="Times New Roman"/>
           <w:lang w:val="en-GB"/>
         </w:rPr>
-        <w:t>Cho, Kyunghyun, et al. "Learning phrase representations using RNN encoder-decoder for statistical machine translation." arXiv preprint arXiv:1406.1078 (2014).</w:t>
+        <w:t xml:space="preserve">Cho, </w:t>
+      </w:r>
+      <w:proofErr w:type="spellStart"/>
+      <w:r>
+        <w:rPr>
+          <w:rFonts w:ascii="Times New Roman" w:hAnsi="Times New Roman"/>
+          <w:lang w:val="en-GB"/>
+        </w:rPr>
+        <w:t>Kyunghyun</w:t>
+      </w:r>
+      <w:proofErr w:type="spellEnd"/>
+      <w:r>
+        <w:rPr>
+          <w:rFonts w:ascii="Times New Roman" w:hAnsi="Times New Roman"/>
+          <w:lang w:val="en-GB"/>
+        </w:rPr>
+        <w:t xml:space="preserve">, et al. "Learning phrase representations using RNN encoder-decoder for statistical machine translation." </w:t>
+      </w:r>
+      <w:proofErr w:type="spellStart"/>
+      <w:r>
+        <w:rPr>
+          <w:rFonts w:ascii="Times New Roman" w:hAnsi="Times New Roman"/>
+          <w:lang w:val="en-GB"/>
+        </w:rPr>
+        <w:t>arXiv</w:t>
+      </w:r>
+      <w:proofErr w:type="spellEnd"/>
+      <w:r>
+        <w:rPr>
+          <w:rFonts w:ascii="Times New Roman" w:hAnsi="Times New Roman"/>
+          <w:lang w:val="en-GB"/>
+        </w:rPr>
+        <w:t xml:space="preserve"> preprint arXiv:1406.1078 (2014).</w:t>
       </w:r>
     </w:p>
     <w:p>
@@ -8543,7 +12583,23 @@
           <w:rFonts w:ascii="Times New Roman" w:hAnsi="Times New Roman"/>
           <w:lang w:val="en-GB"/>
         </w:rPr>
-        <w:t>Graves, Alex. "Generating sequences with recurrent neural networks." arXiv preprint arXiv:1308.0850 (2013).</w:t>
+        <w:t xml:space="preserve">Graves, Alex. "Generating sequences with recurrent neural networks." </w:t>
+      </w:r>
+      <w:proofErr w:type="spellStart"/>
+      <w:r>
+        <w:rPr>
+          <w:rFonts w:ascii="Times New Roman" w:hAnsi="Times New Roman"/>
+          <w:lang w:val="en-GB"/>
+        </w:rPr>
+        <w:t>arXiv</w:t>
+      </w:r>
+      <w:proofErr w:type="spellEnd"/>
+      <w:r>
+        <w:rPr>
+          <w:rFonts w:ascii="Times New Roman" w:hAnsi="Times New Roman"/>
+          <w:lang w:val="en-GB"/>
+        </w:rPr>
+        <w:t xml:space="preserve"> preprint arXiv:1308.0850 (2013).</w:t>
       </w:r>
     </w:p>
     <w:p>
@@ -8619,7 +12675,23 @@
           <w:rFonts w:ascii="Times New Roman" w:hAnsi="Times New Roman"/>
           <w:lang w:val="en-GB"/>
         </w:rPr>
-        <w:t>Jayaseelan, Nivas. "LLaMA 2: The New Open Source Language Model."</w:t>
+        <w:t>Jayaseelan, Nivas. "</w:t>
+      </w:r>
+      <w:proofErr w:type="spellStart"/>
+      <w:r>
+        <w:rPr>
+          <w:rFonts w:ascii="Times New Roman" w:hAnsi="Times New Roman"/>
+          <w:lang w:val="en-GB"/>
+        </w:rPr>
+        <w:t>LLaMA</w:t>
+      </w:r>
+      <w:proofErr w:type="spellEnd"/>
+      <w:r>
+        <w:rPr>
+          <w:rFonts w:ascii="Times New Roman" w:hAnsi="Times New Roman"/>
+          <w:lang w:val="en-GB"/>
+        </w:rPr>
+        <w:t xml:space="preserve"> 2: The New Open Source Language Model."</w:t>
       </w:r>
     </w:p>
     <w:p>
@@ -8643,7 +12715,23 @@
           <w:rFonts w:ascii="Times New Roman" w:hAnsi="Times New Roman"/>
           <w:lang w:val="en-GB"/>
         </w:rPr>
-        <w:t>Roumeliotis, Konstantinos I., Nikolaos D. Tselikas, and Dimitrios K. Nasiopoulos. "Llama 2: Early Adopters' Utilization of Meta's New Open-Source Pretrained Model." (2023).</w:t>
+        <w:t xml:space="preserve">Roumeliotis, Konstantinos I., Nikolaos D. Tselikas, and Dimitrios K. </w:t>
+      </w:r>
+      <w:proofErr w:type="spellStart"/>
+      <w:r>
+        <w:rPr>
+          <w:rFonts w:ascii="Times New Roman" w:hAnsi="Times New Roman"/>
+          <w:lang w:val="en-GB"/>
+        </w:rPr>
+        <w:t>Nasiopoulos</w:t>
+      </w:r>
+      <w:proofErr w:type="spellEnd"/>
+      <w:r>
+        <w:rPr>
+          <w:rFonts w:ascii="Times New Roman" w:hAnsi="Times New Roman"/>
+          <w:lang w:val="en-GB"/>
+        </w:rPr>
+        <w:t>. "Llama 2: Early Adopters' Utilization of Meta's New Open-Source Pretrained Model." (2023).</w:t>
       </w:r>
     </w:p>
     <w:p>
@@ -8662,12 +12750,37 @@
         </w:rPr>
         <w:t xml:space="preserve">[17] </w:t>
       </w:r>
-      <w:r>
-        <w:rPr>
-          <w:rFonts w:ascii="Times New Roman" w:hAnsi="Times New Roman"/>
-          <w:lang w:val="en-GB"/>
-        </w:rPr>
-        <w:t>Chowdhery, Aakanksha, et al. "Palm: Scaling language modeling with pathways." Journal of Machine Learning Research 24.240 (2023): 1-113.</w:t>
+      <w:proofErr w:type="spellStart"/>
+      <w:r>
+        <w:rPr>
+          <w:rFonts w:ascii="Times New Roman" w:hAnsi="Times New Roman"/>
+          <w:lang w:val="en-GB"/>
+        </w:rPr>
+        <w:t>Chowdhery</w:t>
+      </w:r>
+      <w:proofErr w:type="spellEnd"/>
+      <w:r>
+        <w:rPr>
+          <w:rFonts w:ascii="Times New Roman" w:hAnsi="Times New Roman"/>
+          <w:lang w:val="en-GB"/>
+        </w:rPr>
+        <w:t xml:space="preserve">, Aakanksha, et al. "Palm: Scaling language </w:t>
+      </w:r>
+      <w:proofErr w:type="spellStart"/>
+      <w:r>
+        <w:rPr>
+          <w:rFonts w:ascii="Times New Roman" w:hAnsi="Times New Roman"/>
+          <w:lang w:val="en-GB"/>
+        </w:rPr>
+        <w:t>modeling</w:t>
+      </w:r>
+      <w:proofErr w:type="spellEnd"/>
+      <w:r>
+        <w:rPr>
+          <w:rFonts w:ascii="Times New Roman" w:hAnsi="Times New Roman"/>
+          <w:lang w:val="en-GB"/>
+        </w:rPr>
+        <w:t xml:space="preserve"> with pathways." Journal of Machine Learning Research 24.240 (2023): 1-113.</w:t>
       </w:r>
     </w:p>
     <w:p>
@@ -8691,7 +12804,23 @@
           <w:rFonts w:ascii="Times New Roman" w:hAnsi="Times New Roman"/>
           <w:lang w:val="en-GB"/>
         </w:rPr>
-        <w:t>Anil, Rohan, et al. "Palm 2 technical report." arXiv preprint arXiv:2305.10403 (2023).</w:t>
+        <w:t xml:space="preserve">Anil, Rohan, et al. "Palm 2 technical report." </w:t>
+      </w:r>
+      <w:proofErr w:type="spellStart"/>
+      <w:r>
+        <w:rPr>
+          <w:rFonts w:ascii="Times New Roman" w:hAnsi="Times New Roman"/>
+          <w:lang w:val="en-GB"/>
+        </w:rPr>
+        <w:t>arXiv</w:t>
+      </w:r>
+      <w:proofErr w:type="spellEnd"/>
+      <w:r>
+        <w:rPr>
+          <w:rFonts w:ascii="Times New Roman" w:hAnsi="Times New Roman"/>
+          <w:lang w:val="en-GB"/>
+        </w:rPr>
+        <w:t xml:space="preserve"> preprint arXiv:2305.10403 (2023).</w:t>
       </w:r>
     </w:p>
     <w:p>
@@ -8708,20 +12837,398 @@
           <w:rFonts w:ascii="Times New Roman" w:hAnsi="Times New Roman"/>
           <w:lang w:val="en-GB"/>
         </w:rPr>
-        <w:t xml:space="preserve">[] </w:t>
-      </w:r>
-      <w:r>
-        <w:rPr>
-          <w:rFonts w:ascii="Times New Roman" w:hAnsi="Times New Roman"/>
-          <w:lang w:val="en-GB"/>
-        </w:rPr>
-        <w:t>Lai, Viet Dac, et al. "Okapi: Instruction-tuned large language models in multiple languages with reinforcement learning from human feedback." arXiv preprint arXiv:2307.16039 (2023).</w:t>
+        <w:t xml:space="preserve">[19] </w:t>
+      </w:r>
+      <w:r>
+        <w:rPr>
+          <w:rFonts w:ascii="Times New Roman" w:hAnsi="Times New Roman"/>
+          <w:lang w:val="en-GB"/>
+        </w:rPr>
+        <w:t xml:space="preserve">Jiang, Albert Q., et al. "Mistral 7B." </w:t>
+      </w:r>
+      <w:proofErr w:type="spellStart"/>
+      <w:r>
+        <w:rPr>
+          <w:rFonts w:ascii="Times New Roman" w:hAnsi="Times New Roman"/>
+          <w:lang w:val="en-GB"/>
+        </w:rPr>
+        <w:t>arXiv</w:t>
+      </w:r>
+      <w:proofErr w:type="spellEnd"/>
+      <w:r>
+        <w:rPr>
+          <w:rFonts w:ascii="Times New Roman" w:hAnsi="Times New Roman"/>
+          <w:lang w:val="en-GB"/>
+        </w:rPr>
+        <w:t xml:space="preserve"> preprint arXiv:2310.06825 (2023).</w:t>
+      </w:r>
+    </w:p>
+    <w:p>
+      <w:pPr>
+        <w:ind w:firstLine="0"/>
+        <w:jc w:val="left"/>
+        <w:rPr>
+          <w:rFonts w:ascii="Times New Roman" w:hAnsi="Times New Roman"/>
+          <w:lang w:val="en-GB"/>
+        </w:rPr>
+      </w:pPr>
+      <w:r>
+        <w:rPr>
+          <w:rFonts w:ascii="Times New Roman" w:hAnsi="Times New Roman"/>
+          <w:lang w:val="en-GB"/>
+        </w:rPr>
+        <w:t>[</w:t>
+      </w:r>
+      <w:r>
+        <w:rPr>
+          <w:rFonts w:ascii="Times New Roman" w:hAnsi="Times New Roman"/>
+          <w:lang w:val="en-GB"/>
+        </w:rPr>
+        <w:t>20</w:t>
+      </w:r>
+      <w:r>
+        <w:rPr>
+          <w:rFonts w:ascii="Times New Roman" w:hAnsi="Times New Roman"/>
+          <w:lang w:val="en-GB"/>
+        </w:rPr>
+        <w:t xml:space="preserve">] </w:t>
+      </w:r>
+      <w:r>
+        <w:rPr>
+          <w:rFonts w:ascii="Times New Roman" w:hAnsi="Times New Roman"/>
+          <w:lang w:val="en-GB"/>
+        </w:rPr>
+        <w:t xml:space="preserve">Lai, Viet </w:t>
+      </w:r>
+      <w:proofErr w:type="spellStart"/>
+      <w:r>
+        <w:rPr>
+          <w:rFonts w:ascii="Times New Roman" w:hAnsi="Times New Roman"/>
+          <w:lang w:val="en-GB"/>
+        </w:rPr>
+        <w:t>Dac</w:t>
+      </w:r>
+      <w:proofErr w:type="spellEnd"/>
+      <w:r>
+        <w:rPr>
+          <w:rFonts w:ascii="Times New Roman" w:hAnsi="Times New Roman"/>
+          <w:lang w:val="en-GB"/>
+        </w:rPr>
+        <w:t xml:space="preserve">, et al. "Okapi: Instruction-tuned large language models in multiple languages with reinforcement learning from human feedback." </w:t>
+      </w:r>
+      <w:proofErr w:type="spellStart"/>
+      <w:r>
+        <w:rPr>
+          <w:rFonts w:ascii="Times New Roman" w:hAnsi="Times New Roman"/>
+          <w:lang w:val="en-GB"/>
+        </w:rPr>
+        <w:t>arXiv</w:t>
+      </w:r>
+      <w:proofErr w:type="spellEnd"/>
+      <w:r>
+        <w:rPr>
+          <w:rFonts w:ascii="Times New Roman" w:hAnsi="Times New Roman"/>
+          <w:lang w:val="en-GB"/>
+        </w:rPr>
+        <w:t xml:space="preserve"> preprint arXiv:2307.16039 (2023).</w:t>
+      </w:r>
+    </w:p>
+    <w:p>
+      <w:pPr>
+        <w:ind w:firstLine="0"/>
+        <w:jc w:val="left"/>
+        <w:rPr>
+          <w:rFonts w:ascii="Times New Roman" w:hAnsi="Times New Roman"/>
+          <w:lang w:val="en-GB"/>
+        </w:rPr>
+      </w:pPr>
+      <w:r>
+        <w:rPr>
+          <w:rFonts w:ascii="Times New Roman" w:hAnsi="Times New Roman"/>
+          <w:lang w:val="en-GB"/>
+        </w:rPr>
+        <w:t xml:space="preserve">[21] </w:t>
+      </w:r>
+      <w:r>
+        <w:rPr>
+          <w:rFonts w:ascii="Times New Roman" w:hAnsi="Times New Roman"/>
+          <w:lang w:val="en-GB"/>
+        </w:rPr>
+        <w:t xml:space="preserve">Zhao, Jun, et al. "Llama beyond </w:t>
+      </w:r>
+      <w:proofErr w:type="spellStart"/>
+      <w:r>
+        <w:rPr>
+          <w:rFonts w:ascii="Times New Roman" w:hAnsi="Times New Roman"/>
+          <w:lang w:val="en-GB"/>
+        </w:rPr>
+        <w:t>english</w:t>
+      </w:r>
+      <w:proofErr w:type="spellEnd"/>
+      <w:r>
+        <w:rPr>
+          <w:rFonts w:ascii="Times New Roman" w:hAnsi="Times New Roman"/>
+          <w:lang w:val="en-GB"/>
+        </w:rPr>
+        <w:t xml:space="preserve">: An empirical study on language capability transfer." </w:t>
+      </w:r>
+      <w:proofErr w:type="spellStart"/>
+      <w:r>
+        <w:rPr>
+          <w:rFonts w:ascii="Times New Roman" w:hAnsi="Times New Roman"/>
+          <w:lang w:val="en-GB"/>
+        </w:rPr>
+        <w:t>arXiv</w:t>
+      </w:r>
+      <w:proofErr w:type="spellEnd"/>
+      <w:r>
+        <w:rPr>
+          <w:rFonts w:ascii="Times New Roman" w:hAnsi="Times New Roman"/>
+          <w:lang w:val="en-GB"/>
+        </w:rPr>
+        <w:t xml:space="preserve"> preprint arXiv:2401.01055 (2024).</w:t>
+      </w:r>
+    </w:p>
+    <w:p>
+      <w:pPr>
+        <w:ind w:firstLine="0"/>
+        <w:jc w:val="left"/>
+        <w:rPr>
+          <w:rFonts w:ascii="Times New Roman" w:hAnsi="Times New Roman"/>
+          <w:lang w:val="en-GB"/>
+        </w:rPr>
+      </w:pPr>
+      <w:r>
+        <w:rPr>
+          <w:rFonts w:ascii="Times New Roman" w:hAnsi="Times New Roman"/>
+          <w:lang w:val="en-GB"/>
+        </w:rPr>
+        <w:t xml:space="preserve">[22] </w:t>
+      </w:r>
+      <w:r>
+        <w:rPr>
+          <w:rFonts w:ascii="Times New Roman" w:hAnsi="Times New Roman"/>
+          <w:lang w:val="en-GB"/>
+        </w:rPr>
+        <w:t xml:space="preserve">Cui, Yiming, </w:t>
+      </w:r>
+      <w:proofErr w:type="spellStart"/>
+      <w:r>
+        <w:rPr>
+          <w:rFonts w:ascii="Times New Roman" w:hAnsi="Times New Roman"/>
+          <w:lang w:val="en-GB"/>
+        </w:rPr>
+        <w:t>Ziqing</w:t>
+      </w:r>
+      <w:proofErr w:type="spellEnd"/>
+      <w:r>
+        <w:rPr>
+          <w:rFonts w:ascii="Times New Roman" w:hAnsi="Times New Roman"/>
+          <w:lang w:val="en-GB"/>
+        </w:rPr>
+        <w:t xml:space="preserve"> Yang, and Xin Yao. "Efficient and effective text encoding for </w:t>
+      </w:r>
+      <w:proofErr w:type="spellStart"/>
+      <w:r>
+        <w:rPr>
+          <w:rFonts w:ascii="Times New Roman" w:hAnsi="Times New Roman"/>
+          <w:lang w:val="en-GB"/>
+        </w:rPr>
+        <w:t>chinese</w:t>
+      </w:r>
+      <w:proofErr w:type="spellEnd"/>
+      <w:r>
+        <w:rPr>
+          <w:rFonts w:ascii="Times New Roman" w:hAnsi="Times New Roman"/>
+          <w:lang w:val="en-GB"/>
+        </w:rPr>
+        <w:t xml:space="preserve"> llama and alpaca." </w:t>
+      </w:r>
+      <w:proofErr w:type="spellStart"/>
+      <w:r>
+        <w:rPr>
+          <w:rFonts w:ascii="Times New Roman" w:hAnsi="Times New Roman"/>
+          <w:lang w:val="en-GB"/>
+        </w:rPr>
+        <w:t>arXiv</w:t>
+      </w:r>
+      <w:proofErr w:type="spellEnd"/>
+      <w:r>
+        <w:rPr>
+          <w:rFonts w:ascii="Times New Roman" w:hAnsi="Times New Roman"/>
+          <w:lang w:val="en-GB"/>
+        </w:rPr>
+        <w:t xml:space="preserve"> preprint arXiv:2304.08177 (2023).</w:t>
+      </w:r>
+    </w:p>
+    <w:p>
+      <w:pPr>
+        <w:ind w:firstLine="0"/>
+        <w:jc w:val="left"/>
+        <w:rPr>
+          <w:rFonts w:ascii="Times New Roman" w:hAnsi="Times New Roman"/>
+          <w:lang w:val="en-GB"/>
+        </w:rPr>
+      </w:pPr>
+      <w:r>
+        <w:rPr>
+          <w:rFonts w:ascii="Times New Roman" w:hAnsi="Times New Roman"/>
+          <w:lang w:val="en-GB"/>
+        </w:rPr>
+        <w:t xml:space="preserve">[23] </w:t>
+      </w:r>
+      <w:r>
+        <w:rPr>
+          <w:rFonts w:ascii="Times New Roman" w:hAnsi="Times New Roman"/>
+          <w:lang w:val="en-GB"/>
+        </w:rPr>
+        <w:t xml:space="preserve">Huang, Yuzhen, et al. "C-eval: A multi-level multi-discipline </w:t>
+      </w:r>
+      <w:proofErr w:type="spellStart"/>
+      <w:r>
+        <w:rPr>
+          <w:rFonts w:ascii="Times New Roman" w:hAnsi="Times New Roman"/>
+          <w:lang w:val="en-GB"/>
+        </w:rPr>
+        <w:t>chinese</w:t>
+      </w:r>
+      <w:proofErr w:type="spellEnd"/>
+      <w:r>
+        <w:rPr>
+          <w:rFonts w:ascii="Times New Roman" w:hAnsi="Times New Roman"/>
+          <w:lang w:val="en-GB"/>
+        </w:rPr>
+        <w:t xml:space="preserve"> evaluation suite for foundation models." Advances in Neural Information Processing Systems 36 (2024).</w:t>
+      </w:r>
+    </w:p>
+    <w:p>
+      <w:pPr>
+        <w:ind w:firstLine="0"/>
+        <w:jc w:val="left"/>
+        <w:rPr>
+          <w:rFonts w:ascii="Times New Roman" w:hAnsi="Times New Roman"/>
+          <w:lang w:val="en-GB"/>
+        </w:rPr>
+      </w:pPr>
+      <w:r>
+        <w:rPr>
+          <w:rFonts w:ascii="Times New Roman" w:hAnsi="Times New Roman"/>
+          <w:lang w:val="en-GB"/>
+        </w:rPr>
+        <w:t xml:space="preserve">[24] </w:t>
+      </w:r>
+      <w:r>
+        <w:rPr>
+          <w:rFonts w:ascii="Times New Roman" w:hAnsi="Times New Roman"/>
+          <w:lang w:val="en-GB"/>
+        </w:rPr>
+        <w:t xml:space="preserve">Kwon, </w:t>
+      </w:r>
+      <w:proofErr w:type="spellStart"/>
+      <w:r>
+        <w:rPr>
+          <w:rFonts w:ascii="Times New Roman" w:hAnsi="Times New Roman"/>
+          <w:lang w:val="en-GB"/>
+        </w:rPr>
+        <w:t>Woosuk</w:t>
+      </w:r>
+      <w:proofErr w:type="spellEnd"/>
+      <w:r>
+        <w:rPr>
+          <w:rFonts w:ascii="Times New Roman" w:hAnsi="Times New Roman"/>
+          <w:lang w:val="en-GB"/>
+        </w:rPr>
+        <w:t xml:space="preserve">, et al. "Efficient memory management for large language model serving with </w:t>
+      </w:r>
+      <w:proofErr w:type="spellStart"/>
+      <w:r>
+        <w:rPr>
+          <w:rFonts w:ascii="Times New Roman" w:hAnsi="Times New Roman"/>
+          <w:lang w:val="en-GB"/>
+        </w:rPr>
+        <w:t>pagedattention</w:t>
+      </w:r>
+      <w:proofErr w:type="spellEnd"/>
+      <w:r>
+        <w:rPr>
+          <w:rFonts w:ascii="Times New Roman" w:hAnsi="Times New Roman"/>
+          <w:lang w:val="en-GB"/>
+        </w:rPr>
+        <w:t>." Proceedings of the 29th Symposium on Operating Systems Principles. 2023.</w:t>
+      </w:r>
+    </w:p>
+    <w:p>
+      <w:pPr>
+        <w:ind w:firstLine="0"/>
+        <w:jc w:val="left"/>
+        <w:rPr>
+          <w:rFonts w:ascii="Times New Roman" w:hAnsi="Times New Roman"/>
+          <w:lang w:val="en-GB"/>
+        </w:rPr>
+      </w:pPr>
+      <w:r>
+        <w:rPr>
+          <w:rFonts w:ascii="Times New Roman" w:hAnsi="Times New Roman"/>
+          <w:lang w:val="en-GB"/>
+        </w:rPr>
+        <w:lastRenderedPageBreak/>
+        <w:t xml:space="preserve">[25] </w:t>
+      </w:r>
+      <w:proofErr w:type="spellStart"/>
+      <w:r>
+        <w:rPr>
+          <w:rFonts w:ascii="Times New Roman" w:hAnsi="Times New Roman"/>
+          <w:lang w:val="en-GB"/>
+        </w:rPr>
+        <w:t>Tausworthe</w:t>
+      </w:r>
+      <w:proofErr w:type="spellEnd"/>
+      <w:r>
+        <w:rPr>
+          <w:rFonts w:ascii="Times New Roman" w:hAnsi="Times New Roman"/>
+          <w:lang w:val="en-GB"/>
+        </w:rPr>
+        <w:t>, Robert C. "The work breakdown structure in software project management." Journal of Systems and Software 1 (1979): 181-186.</w:t>
+      </w:r>
+    </w:p>
+    <w:p>
+      <w:pPr>
+        <w:ind w:firstLine="0"/>
+        <w:jc w:val="left"/>
+        <w:rPr>
+          <w:rFonts w:ascii="Times New Roman" w:hAnsi="Times New Roman"/>
+          <w:lang w:val="en-GB"/>
+        </w:rPr>
+      </w:pPr>
+      <w:r>
+        <w:rPr>
+          <w:rFonts w:ascii="Times New Roman" w:hAnsi="Times New Roman"/>
+          <w:lang w:val="en-GB"/>
+        </w:rPr>
+        <w:t xml:space="preserve">[26] </w:t>
+      </w:r>
+      <w:hyperlink r:id="rId41" w:history="1">
+        <w:r>
+          <w:rPr>
+            <w:rStyle w:val="Hyperlink"/>
+            <w:rFonts w:ascii="Times New Roman" w:hAnsi="Times New Roman"/>
+            <w:lang w:val="en-GB"/>
+          </w:rPr>
+          <w:t>https://unsloth.ai/introducing</w:t>
+        </w:r>
+      </w:hyperlink>
+      <w:r>
+        <w:rPr>
+          <w:rFonts w:ascii="Times New Roman" w:hAnsi="Times New Roman"/>
+          <w:lang w:val="en-GB"/>
+        </w:rPr>
+        <w:t xml:space="preserve"> </w:t>
       </w:r>
     </w:p>
     <w:sectPr>
-      <w:headerReference w:type="default" r:id="rId25"/>
-      <w:footerReference w:type="default" r:id="rId26"/>
-      <w:headerReference w:type="first" r:id="rId27"/>
+      <w:headerReference w:type="default" r:id="rId42"/>
+      <w:footerReference w:type="default" r:id="rId43"/>
+      <w:headerReference w:type="first" r:id="rId44"/>
       <w:pgSz w:w="11907" w:h="16840" w:code="9"/>
       <w:pgMar w:top="706" w:right="1138" w:bottom="1138" w:left="1138" w:header="706" w:footer="706" w:gutter="0"/>
       <w:pgNumType w:start="1"/>

--- a/Documentation.docx
+++ b/Documentation.docx
@@ -392,9 +392,8 @@
           <w:sz w:val="40"/>
           <w:lang w:val="en-GB"/>
         </w:rPr>
-        <w:t xml:space="preserve">ppercase, </w:t>
-      </w:r>
-      <w:proofErr w:type="spellStart"/>
+        <w:t>ppercase, C</w:t>
+      </w:r>
       <w:r>
         <w:rPr>
           <w:rFonts w:cs="Arial"/>
@@ -402,26 +401,7 @@
           <w:sz w:val="40"/>
           <w:lang w:val="en-GB"/>
         </w:rPr>
-        <w:t>C</w:t>
-      </w:r>
-      <w:r>
-        <w:rPr>
-          <w:rFonts w:cs="Arial"/>
-          <w:b/>
-          <w:sz w:val="40"/>
-          <w:lang w:val="en-GB"/>
-        </w:rPr>
-        <w:t>enter</w:t>
-      </w:r>
-      <w:proofErr w:type="spellEnd"/>
-      <w:r>
-        <w:rPr>
-          <w:rFonts w:cs="Arial"/>
-          <w:b/>
-          <w:sz w:val="40"/>
-          <w:lang w:val="en-GB"/>
-        </w:rPr>
-        <w:t>)</w:t>
+        <w:t>enter)</w:t>
       </w:r>
     </w:p>
     <w:p>
@@ -543,9 +523,8 @@
           <w:sz w:val="40"/>
           <w:lang w:val="en-GB"/>
         </w:rPr>
-        <w:t xml:space="preserve">ppercase, </w:t>
-      </w:r>
-      <w:proofErr w:type="spellStart"/>
+        <w:t>ppercase, C</w:t>
+      </w:r>
       <w:r>
         <w:rPr>
           <w:rFonts w:cs="Arial"/>
@@ -553,26 +532,7 @@
           <w:sz w:val="40"/>
           <w:lang w:val="en-GB"/>
         </w:rPr>
-        <w:t>C</w:t>
-      </w:r>
-      <w:r>
-        <w:rPr>
-          <w:rFonts w:cs="Arial"/>
-          <w:b/>
-          <w:sz w:val="40"/>
-          <w:lang w:val="en-GB"/>
-        </w:rPr>
-        <w:t>enter</w:t>
-      </w:r>
-      <w:proofErr w:type="spellEnd"/>
-      <w:r>
-        <w:rPr>
-          <w:rFonts w:cs="Arial"/>
-          <w:b/>
-          <w:sz w:val="40"/>
-          <w:lang w:val="en-GB"/>
-        </w:rPr>
-        <w:t>)</w:t>
+        <w:t>enter)</w:t>
       </w:r>
     </w:p>
     <w:p>
@@ -2949,7 +2909,19 @@
         <w:rPr>
           <w:rFonts w:ascii="Times New Roman" w:hAnsi="Times New Roman"/>
         </w:rPr>
-        <w:t>, which is represented by two linear transformations with a ReLU activation funciton, according to (1).</w:t>
+        <w:t xml:space="preserve">, which is represented by two linear transformations with a ReLU activation </w:t>
+      </w:r>
+      <w:r>
+        <w:rPr>
+          <w:rFonts w:ascii="Times New Roman" w:hAnsi="Times New Roman"/>
+        </w:rPr>
+        <w:t>function</w:t>
+      </w:r>
+      <w:r>
+        <w:rPr>
+          <w:rFonts w:ascii="Times New Roman" w:hAnsi="Times New Roman"/>
+        </w:rPr>
+        <w:t>, according to (1).</w:t>
       </w:r>
     </w:p>
     <w:p>
@@ -4000,11 +3972,10 @@
         <w:rPr>
           <w:noProof/>
         </w:rPr>
-        <w:lastRenderedPageBreak/>
         <w:drawing>
-          <wp:inline distT="0" distB="0" distL="0" distR="0" wp14:anchorId="52619295" wp14:editId="5B3AF468">
-            <wp:extent cx="3175717" cy="2486891"/>
-            <wp:effectExtent l="0" t="0" r="5715" b="8890"/>
+          <wp:inline distT="0" distB="0" distL="0" distR="0" wp14:anchorId="52619295" wp14:editId="0BC531FF">
+            <wp:extent cx="2419985" cy="1895081"/>
+            <wp:effectExtent l="0" t="0" r="0" b="0"/>
             <wp:docPr id="62674609" name="Picture 1" descr="A diagram of a diagram&#10;&#10;Description automatically generated"/>
             <wp:cNvGraphicFramePr>
               <a:graphicFrameLocks xmlns:a="http://schemas.openxmlformats.org/drawingml/2006/main" noChangeAspect="1"/>
@@ -4025,7 +3996,7 @@
                   <pic:spPr>
                     <a:xfrm>
                       <a:off x="0" y="0"/>
-                      <a:ext cx="3216901" cy="2519142"/>
+                      <a:ext cx="2474454" cy="1937735"/>
                     </a:xfrm>
                     <a:prstGeom prst="rect">
                       <a:avLst/>
@@ -4101,6 +4072,7 @@
         <w:rPr>
           <w:rFonts w:ascii="Times New Roman" w:hAnsi="Times New Roman"/>
         </w:rPr>
+        <w:lastRenderedPageBreak/>
         <w:t xml:space="preserve">Commonly denoted as </w:t>
       </w:r>
       <m:oMath>
@@ -4688,14 +4660,7 @@
         <w:rPr>
           <w:rFonts w:ascii="Times New Roman" w:hAnsi="Times New Roman"/>
         </w:rPr>
-        <w:t xml:space="preserve"> aspect of this approach is the scaling factor introduced before the softmax function. This scaling mitigates vanishing gradients, a phenomenon that can hinder training by making it difficult for the model to learn effectively. After obtaining the weights through softmax, the </w:t>
-      </w:r>
-      <w:r>
-        <w:rPr>
-          <w:rFonts w:ascii="Times New Roman" w:hAnsi="Times New Roman"/>
-        </w:rPr>
-        <w:lastRenderedPageBreak/>
-        <w:t xml:space="preserve">mechanism multiplies them by the </w:t>
+        <w:t xml:space="preserve"> aspect of this approach is the scaling factor introduced before the softmax function. This scaling mitigates vanishing gradients, a phenomenon that can hinder training by making it difficult for the model to learn effectively. After obtaining the weights through softmax, the mechanism multiplies them by the </w:t>
       </w:r>
       <w:r>
         <w:rPr>
@@ -5051,6 +5016,7 @@
         <w:rPr>
           <w:noProof/>
         </w:rPr>
+        <w:lastRenderedPageBreak/>
         <w:drawing>
           <wp:inline distT="0" distB="0" distL="0" distR="0" wp14:anchorId="225CFD85" wp14:editId="3B1F7262">
             <wp:extent cx="1635723" cy="2140527"/>
@@ -5851,94 +5817,94 @@
         <w:rPr>
           <w:rFonts w:ascii="Times New Roman" w:hAnsi="Times New Roman"/>
         </w:rPr>
-        <w:t xml:space="preserve">within the self-attention mechanism is its inherent permutation invariance. This means shuffling the order of words in a sentence wouldn't affect the final output of </w:t>
+        <w:t>within the self-attention mechanism is its inherent permutation invariance. This means shuffling the order of words in a sentence wouldn't affect the final output of the network. Since word order plays a crucial role in understanding sentence meaning, addressing this limitation is essential</w:t>
+      </w:r>
+      <w:r>
+        <w:rPr>
+          <w:rFonts w:ascii="Times New Roman" w:hAnsi="Times New Roman"/>
+        </w:rPr>
+        <w:t xml:space="preserve"> [10, 11]</w:t>
+      </w:r>
+      <w:r>
+        <w:rPr>
+          <w:rFonts w:ascii="Times New Roman" w:hAnsi="Times New Roman"/>
+        </w:rPr>
+        <w:t>.</w:t>
+      </w:r>
+    </w:p>
+    <w:p>
+      <w:pPr>
+        <w:rPr>
+          <w:rFonts w:ascii="Times New Roman" w:hAnsi="Times New Roman"/>
+        </w:rPr>
+      </w:pPr>
+      <w:r>
+        <w:rPr>
+          <w:rFonts w:ascii="Times New Roman" w:hAnsi="Times New Roman"/>
+        </w:rPr>
+        <w:t>A resolution for this</w:t>
+      </w:r>
+      <w:r>
+        <w:rPr>
+          <w:rFonts w:ascii="Times New Roman" w:hAnsi="Times New Roman"/>
+        </w:rPr>
+        <w:t xml:space="preserve"> </w:t>
+      </w:r>
+      <w:r>
+        <w:rPr>
+          <w:rFonts w:ascii="Times New Roman" w:hAnsi="Times New Roman"/>
+        </w:rPr>
+        <w:t>issue is represented</w:t>
+      </w:r>
+      <w:r>
+        <w:rPr>
+          <w:rFonts w:ascii="Times New Roman" w:hAnsi="Times New Roman"/>
+        </w:rPr>
+        <w:t xml:space="preserve"> by incorporating positional encodings into the input embeddings at the beginning of both the encoder and decoder stacks. These encodings, with the same dimensionality as the embeddings, are added together to provide the model with information about the relative position of each word within the sequence. There are various approaches to implement positional encodings</w:t>
+      </w:r>
+      <w:r>
+        <w:rPr>
+          <w:rFonts w:ascii="Times New Roman" w:hAnsi="Times New Roman"/>
+        </w:rPr>
+        <w:t xml:space="preserve"> [10, 11]</w:t>
+      </w:r>
+      <w:r>
+        <w:rPr>
+          <w:rFonts w:ascii="Times New Roman" w:hAnsi="Times New Roman"/>
+        </w:rPr>
+        <w:t>.</w:t>
+      </w:r>
+    </w:p>
+    <w:p>
+      <w:pPr>
+        <w:rPr>
+          <w:rFonts w:ascii="Times New Roman" w:hAnsi="Times New Roman"/>
+        </w:rPr>
+      </w:pPr>
+      <w:r>
+        <w:rPr>
+          <w:rFonts w:ascii="Times New Roman" w:hAnsi="Times New Roman"/>
+        </w:rPr>
+        <w:t xml:space="preserve">One approach utilizes a function that maps each word's position in the sentence to a real-valued vector. This allows the network to learn and </w:t>
+      </w:r>
+      <w:r>
+        <w:rPr>
+          <w:rFonts w:ascii="Times New Roman" w:hAnsi="Times New Roman"/>
+        </w:rPr>
+        <w:t>utilize</w:t>
+      </w:r>
+      <w:r>
+        <w:rPr>
+          <w:rFonts w:ascii="Times New Roman" w:hAnsi="Times New Roman"/>
+        </w:rPr>
+        <w:t xml:space="preserve"> this positional information during the </w:t>
       </w:r>
       <w:r>
         <w:rPr>
           <w:rFonts w:ascii="Times New Roman" w:hAnsi="Times New Roman"/>
         </w:rPr>
         <w:lastRenderedPageBreak/>
-        <w:t>the network. Since word order plays a crucial role in understanding sentence meaning, addressing this limitation is essential</w:t>
-      </w:r>
-      <w:r>
-        <w:rPr>
-          <w:rFonts w:ascii="Times New Roman" w:hAnsi="Times New Roman"/>
-        </w:rPr>
-        <w:t xml:space="preserve"> [10, 11]</w:t>
-      </w:r>
-      <w:r>
-        <w:rPr>
-          <w:rFonts w:ascii="Times New Roman" w:hAnsi="Times New Roman"/>
-        </w:rPr>
-        <w:t>.</w:t>
-      </w:r>
-    </w:p>
-    <w:p>
-      <w:pPr>
-        <w:rPr>
-          <w:rFonts w:ascii="Times New Roman" w:hAnsi="Times New Roman"/>
-        </w:rPr>
-      </w:pPr>
-      <w:r>
-        <w:rPr>
-          <w:rFonts w:ascii="Times New Roman" w:hAnsi="Times New Roman"/>
-        </w:rPr>
-        <w:t>A resolution for this</w:t>
-      </w:r>
-      <w:r>
-        <w:rPr>
-          <w:rFonts w:ascii="Times New Roman" w:hAnsi="Times New Roman"/>
-        </w:rPr>
-        <w:t xml:space="preserve"> </w:t>
-      </w:r>
-      <w:r>
-        <w:rPr>
-          <w:rFonts w:ascii="Times New Roman" w:hAnsi="Times New Roman"/>
-        </w:rPr>
-        <w:t>issue is represented</w:t>
-      </w:r>
-      <w:r>
-        <w:rPr>
-          <w:rFonts w:ascii="Times New Roman" w:hAnsi="Times New Roman"/>
-        </w:rPr>
-        <w:t xml:space="preserve"> by incorporating positional encodings into the input embeddings at the beginning of both the encoder and decoder stacks. These encodings, with the same dimensionality as the embeddings, are added together to provide the model with information about the relative position of each word within the sequence. There are various approaches to implement positional encodings</w:t>
-      </w:r>
-      <w:r>
-        <w:rPr>
-          <w:rFonts w:ascii="Times New Roman" w:hAnsi="Times New Roman"/>
-        </w:rPr>
-        <w:t xml:space="preserve"> [10, 11]</w:t>
-      </w:r>
-      <w:r>
-        <w:rPr>
-          <w:rFonts w:ascii="Times New Roman" w:hAnsi="Times New Roman"/>
-        </w:rPr>
-        <w:t>.</w:t>
-      </w:r>
-    </w:p>
-    <w:p>
-      <w:pPr>
-        <w:rPr>
-          <w:rFonts w:ascii="Times New Roman" w:hAnsi="Times New Roman"/>
-        </w:rPr>
-      </w:pPr>
-      <w:r>
-        <w:rPr>
-          <w:rFonts w:ascii="Times New Roman" w:hAnsi="Times New Roman"/>
-        </w:rPr>
-        <w:t xml:space="preserve">One approach utilizes a function that maps each word's position in the sentence to a real-valued vector. This allows the network to learn and </w:t>
-      </w:r>
-      <w:r>
-        <w:rPr>
-          <w:rFonts w:ascii="Times New Roman" w:hAnsi="Times New Roman"/>
-        </w:rPr>
-        <w:t>utilize</w:t>
-      </w:r>
-      <w:r>
-        <w:rPr>
-          <w:rFonts w:ascii="Times New Roman" w:hAnsi="Times New Roman"/>
-        </w:rPr>
-        <w:t xml:space="preserve"> this positional information during the training process. An alternative approach involves using position embeddings, similar to word embeddings. Here, a unique vector is assigned to each possible position in a sentence. However, this method requires the model to be trained on sentences with all possible lengths beforehand. In contrast, positional encoding empowers the model to generalize to sequences even longer than those encountered during training</w:t>
+        <w:t>training process. An alternative approach involves using position embeddings, similar to word embeddings. Here, a unique vector is assigned to each possible position in a sentence. However, this method requires the model to be trained on sentences with all possible lengths beforehand. In contrast, positional encoding empowers the model to generalize to sequences even longer than those encountered during training</w:t>
       </w:r>
       <w:r>
         <w:rPr>
@@ -6610,34 +6576,7 @@
     </w:p>
     <w:p>
       <w:pPr>
-        <w:rPr>
-          <w:rFonts w:ascii="Times New Roman" w:hAnsi="Times New Roman"/>
-        </w:rPr>
-      </w:pPr>
-    </w:p>
-    <w:p>
-      <w:pPr>
-        <w:rPr>
-          <w:rFonts w:ascii="Times New Roman" w:hAnsi="Times New Roman"/>
-        </w:rPr>
-      </w:pPr>
-    </w:p>
-    <w:p>
-      <w:pPr>
-        <w:rPr>
-          <w:rFonts w:ascii="Times New Roman" w:hAnsi="Times New Roman"/>
-        </w:rPr>
-      </w:pPr>
-    </w:p>
-    <w:p>
-      <w:pPr>
-        <w:rPr>
-          <w:rFonts w:ascii="Times New Roman" w:hAnsi="Times New Roman"/>
-        </w:rPr>
-      </w:pPr>
-    </w:p>
-    <w:p>
-      <w:pPr>
+        <w:ind w:firstLine="0"/>
         <w:rPr>
           <w:rFonts w:ascii="Times New Roman" w:hAnsi="Times New Roman"/>
         </w:rPr>
@@ -6667,9 +6606,19 @@
           <w:sz w:val="24"/>
           <w:szCs w:val="24"/>
         </w:rPr>
-        <w:lastRenderedPageBreak/>
         <w:t>Llama 2</w:t>
       </w:r>
+    </w:p>
+    <w:p>
+      <w:pPr>
+        <w:ind w:firstLine="0"/>
+        <w:jc w:val="left"/>
+        <w:rPr>
+          <w:rFonts w:cs="Arial"/>
+          <w:b/>
+          <w:bCs/>
+        </w:rPr>
+      </w:pPr>
     </w:p>
     <w:p>
       <w:pPr>
@@ -6744,6 +6693,7 @@
           <w:bCs/>
           <w:sz w:val="22"/>
         </w:rPr>
+        <w:lastRenderedPageBreak/>
         <w:t>Pretraining</w:t>
       </w:r>
     </w:p>
@@ -7015,7 +6965,6 @@
           <w:rFonts w:ascii="Times New Roman" w:hAnsi="Times New Roman"/>
           <w:noProof/>
         </w:rPr>
-        <w:lastRenderedPageBreak/>
         <w:drawing>
           <wp:inline distT="0" distB="0" distL="0" distR="0" wp14:anchorId="62A21204" wp14:editId="10160A5E">
             <wp:extent cx="4796068" cy="1394847"/>
@@ -7123,6 +7072,7 @@
         <w:rPr>
           <w:rFonts w:ascii="Times New Roman" w:hAnsi="Times New Roman"/>
         </w:rPr>
+        <w:lastRenderedPageBreak/>
         <w:t xml:space="preserve">The fine-tuning process for LLaMA 2 is </w:t>
       </w:r>
       <w:r>
@@ -7328,7 +7278,6 @@
         <w:rPr>
           <w:rFonts w:ascii="Times New Roman" w:hAnsi="Times New Roman"/>
         </w:rPr>
-        <w:lastRenderedPageBreak/>
         <w:t>In terms of tokenization,</w:t>
       </w:r>
       <w:r>
@@ -7437,6 +7386,7 @@
           <w:noProof/>
           <w:szCs w:val="28"/>
         </w:rPr>
+        <w:lastRenderedPageBreak/>
         <w:drawing>
           <wp:inline distT="0" distB="0" distL="0" distR="0" wp14:anchorId="4EF896AD" wp14:editId="6E11D30E">
             <wp:extent cx="6115685" cy="2402205"/>
@@ -7675,7 +7625,6 @@
         <w:rPr>
           <w:rFonts w:ascii="Times New Roman" w:hAnsi="Times New Roman"/>
         </w:rPr>
-        <w:lastRenderedPageBreak/>
         <w:t xml:space="preserve">Beyond the open-source landscape, table 8 provides some insights regarding the comparison of Llama 2 models with closed-source LLMs. </w:t>
       </w:r>
       <w:r>
@@ -7890,89 +7839,98 @@
     </w:p>
     <w:p>
       <w:pPr>
-        <w:rPr>
-          <w:rFonts w:ascii="Times New Roman" w:hAnsi="Times New Roman"/>
-        </w:rPr>
-      </w:pPr>
-      <w:r>
-        <w:rPr>
-          <w:rFonts w:ascii="Times New Roman" w:hAnsi="Times New Roman"/>
-        </w:rPr>
-        <w:t xml:space="preserve">Mistral 7B demonstrates that smaller LLMs can achieve remarkable results, sometimes even better than their larger competitors. </w:t>
-      </w:r>
-      <w:r>
-        <w:rPr>
-          <w:rFonts w:ascii="Times New Roman" w:hAnsi="Times New Roman"/>
-        </w:rPr>
-        <w:t xml:space="preserve">Mistral 7B surpasses the previously leading 13-billion parameter model (Llama 2) on a variety of benchmarks. </w:t>
-      </w:r>
-      <w:r>
-        <w:rPr>
-          <w:rFonts w:ascii="Times New Roman" w:hAnsi="Times New Roman"/>
-        </w:rPr>
-        <w:t>Furthermore</w:t>
-      </w:r>
-      <w:r>
-        <w:rPr>
-          <w:rFonts w:ascii="Times New Roman" w:hAnsi="Times New Roman"/>
-        </w:rPr>
-        <w:t>, it even rivals the performance of the best 34-billion parameter model (LLaMa 34B) in specific tasks such as mathematical reasoning and code generation.</w:t>
-      </w:r>
-    </w:p>
-    <w:p>
-      <w:pPr>
-        <w:rPr>
-          <w:rFonts w:ascii="Times New Roman" w:hAnsi="Times New Roman"/>
-        </w:rPr>
-      </w:pPr>
-      <w:r>
-        <w:rPr>
-          <w:rFonts w:ascii="Times New Roman" w:hAnsi="Times New Roman"/>
-        </w:rPr>
-        <w:t xml:space="preserve">Mistral 7B achieves this </w:t>
-      </w:r>
-      <w:r>
-        <w:rPr>
-          <w:rFonts w:ascii="Times New Roman" w:hAnsi="Times New Roman"/>
-        </w:rPr>
-        <w:t>performance</w:t>
-      </w:r>
-      <w:r>
-        <w:rPr>
-          <w:rFonts w:ascii="Times New Roman" w:hAnsi="Times New Roman"/>
-        </w:rPr>
-        <w:t xml:space="preserve"> through the incorporation of innovative attention mechanisms, including grouped-query attention (GQA) and sliding window attention (SWA).  GQA specifically accelerates inference speed and reduces memory consumption during the decoding stage, enabling higher throughput – a crucial factor for real-time applications.  SWA tackles a common limitation of LLMs by efficiently handling longer sequences at a lower computational cost.  The combined effect of these attention mechanisms is a significant enhancement in both the performance and efficiency of Mistral 7B</w:t>
-      </w:r>
-      <w:r>
-        <w:rPr>
-          <w:rFonts w:ascii="Times New Roman" w:hAnsi="Times New Roman"/>
-        </w:rPr>
-        <w:t xml:space="preserve"> [19].</w:t>
-      </w:r>
-    </w:p>
-    <w:p>
-      <w:pPr>
+        <w:ind w:firstLine="0"/>
         <w:rPr>
           <w:rFonts w:cs="Arial"/>
           <w:b/>
           <w:bCs/>
         </w:rPr>
       </w:pPr>
-      <w:r>
+    </w:p>
+    <w:p>
+      <w:pPr>
+        <w:rPr>
+          <w:rFonts w:ascii="Times New Roman" w:hAnsi="Times New Roman"/>
+        </w:rPr>
+      </w:pPr>
+      <w:r>
+        <w:rPr>
+          <w:rFonts w:ascii="Times New Roman" w:hAnsi="Times New Roman"/>
+        </w:rPr>
+        <w:t xml:space="preserve">Mistral 7B demonstrates that smaller LLMs can achieve remarkable results, sometimes even better than their larger competitors. </w:t>
+      </w:r>
+      <w:r>
+        <w:rPr>
+          <w:rFonts w:ascii="Times New Roman" w:hAnsi="Times New Roman"/>
+        </w:rPr>
+        <w:t xml:space="preserve">Mistral 7B surpasses the previously leading 13-billion parameter model (Llama 2) on a variety of benchmarks. </w:t>
+      </w:r>
+      <w:r>
+        <w:rPr>
+          <w:rFonts w:ascii="Times New Roman" w:hAnsi="Times New Roman"/>
+        </w:rPr>
+        <w:t>Furthermore</w:t>
+      </w:r>
+      <w:r>
+        <w:rPr>
+          <w:rFonts w:ascii="Times New Roman" w:hAnsi="Times New Roman"/>
+        </w:rPr>
+        <w:t>, it even rivals the performance of the best 34-billion parameter model (LLaMa 34B) in specific tasks such as mathematical reasoning and code generation.</w:t>
+      </w:r>
+    </w:p>
+    <w:p>
+      <w:pPr>
+        <w:rPr>
+          <w:rFonts w:ascii="Times New Roman" w:hAnsi="Times New Roman"/>
+        </w:rPr>
+      </w:pPr>
+      <w:r>
+        <w:rPr>
+          <w:rFonts w:ascii="Times New Roman" w:hAnsi="Times New Roman"/>
+        </w:rPr>
+        <w:t xml:space="preserve">Mistral 7B achieves this </w:t>
+      </w:r>
+      <w:r>
+        <w:rPr>
+          <w:rFonts w:ascii="Times New Roman" w:hAnsi="Times New Roman"/>
+        </w:rPr>
+        <w:t>performance</w:t>
+      </w:r>
+      <w:r>
+        <w:rPr>
+          <w:rFonts w:ascii="Times New Roman" w:hAnsi="Times New Roman"/>
+        </w:rPr>
+        <w:t xml:space="preserve"> through the incorporation of innovative attention mechanisms, including grouped-query attention (GQA) and sliding window attention (SWA).  GQA specifically accelerates inference speed and reduces memory consumption during the decoding stage, enabling higher throughput – a crucial factor for real-time applications.  SWA tackles a common limitation of LLMs by efficiently handling longer sequences at a lower computational cost.  The combined effect of these attention mechanisms is a significant enhancement in both the performance and efficiency of Mistral 7B</w:t>
+      </w:r>
+      <w:r>
+        <w:rPr>
+          <w:rFonts w:ascii="Times New Roman" w:hAnsi="Times New Roman"/>
+        </w:rPr>
+        <w:t xml:space="preserve"> [19].</w:t>
+      </w:r>
+    </w:p>
+    <w:p>
+      <w:pPr>
+        <w:rPr>
+          <w:rFonts w:ascii="Times New Roman" w:hAnsi="Times New Roman"/>
+        </w:rPr>
+      </w:pPr>
+    </w:p>
+    <w:p>
+      <w:pPr>
         <w:rPr>
           <w:rFonts w:cs="Arial"/>
           <w:b/>
           <w:bCs/>
         </w:rPr>
-        <w:t>2.3.</w:t>
-      </w:r>
+      </w:pPr>
       <w:r>
         <w:rPr>
           <w:rFonts w:cs="Arial"/>
           <w:b/>
           <w:bCs/>
         </w:rPr>
-        <w:t>1</w:t>
+        <w:t>2.3.</w:t>
       </w:r>
       <w:r>
         <w:rPr>
@@ -7980,28 +7938,37 @@
           <w:b/>
           <w:bCs/>
         </w:rPr>
-        <w:t xml:space="preserve"> Architecture</w:t>
-      </w:r>
-    </w:p>
-    <w:p>
-      <w:pPr>
+        <w:t>1</w:t>
+      </w:r>
+      <w:r>
         <w:rPr>
           <w:rFonts w:cs="Arial"/>
           <w:b/>
           <w:bCs/>
         </w:rPr>
-      </w:pPr>
-    </w:p>
-    <w:p>
-      <w:pPr>
-        <w:keepNext/>
-        <w:jc w:val="center"/>
-      </w:pPr>
-      <w:r>
+        <w:t xml:space="preserve"> Architecture</w:t>
+      </w:r>
+    </w:p>
+    <w:p>
+      <w:pPr>
         <w:rPr>
           <w:rFonts w:cs="Arial"/>
           <w:b/>
           <w:bCs/>
+        </w:rPr>
+      </w:pPr>
+    </w:p>
+    <w:p>
+      <w:pPr>
+        <w:keepNext/>
+        <w:jc w:val="center"/>
+      </w:pPr>
+      <w:r>
+        <w:rPr>
+          <w:rFonts w:cs="Arial"/>
+          <w:b/>
+          <w:bCs/>
+          <w:noProof/>
         </w:rPr>
         <w:drawing>
           <wp:inline distT="0" distB="0" distL="0" distR="0" wp14:anchorId="5673A878" wp14:editId="44E65F23">
@@ -8126,6 +8093,7 @@
       <w:r>
         <w:rPr>
           <w:rFonts w:ascii="Times New Roman" w:hAnsi="Times New Roman"/>
+          <w:noProof/>
         </w:rPr>
         <w:lastRenderedPageBreak/>
         <w:drawing>
@@ -8445,6 +8413,7 @@
       <w:r>
         <w:rPr>
           <w:rFonts w:ascii="Times New Roman" w:hAnsi="Times New Roman"/>
+          <w:noProof/>
         </w:rPr>
         <w:drawing>
           <wp:inline distT="0" distB="0" distL="0" distR="0" wp14:anchorId="56B4ACA6" wp14:editId="28C07080">
@@ -8645,6 +8614,7 @@
       <w:r>
         <w:rPr>
           <w:rFonts w:ascii="Times New Roman" w:hAnsi="Times New Roman"/>
+          <w:noProof/>
         </w:rPr>
         <w:lastRenderedPageBreak/>
         <w:drawing>
@@ -8779,13 +8749,7 @@
         <w:rPr>
           <w:rFonts w:ascii="Times New Roman" w:hAnsi="Times New Roman"/>
         </w:rPr>
-        <w:t xml:space="preserve"> </w:t>
-      </w:r>
-      <w:r>
-        <w:rPr>
-          <w:rFonts w:ascii="Times New Roman" w:hAnsi="Times New Roman"/>
-        </w:rPr>
-        <w:t>Figure 10 poses a visual representation of how the attention mask works.</w:t>
+        <w:t xml:space="preserve"> Figure 10 poses a visual representation of how the attention mask works.</w:t>
       </w:r>
     </w:p>
     <w:p>
@@ -8827,6 +8791,7 @@
       <w:r>
         <w:rPr>
           <w:rFonts w:ascii="Times New Roman" w:hAnsi="Times New Roman"/>
+          <w:noProof/>
         </w:rPr>
         <w:drawing>
           <wp:inline distT="0" distB="0" distL="0" distR="0" wp14:anchorId="10FA09E7" wp14:editId="484988B6">
@@ -9027,7 +8992,16 @@
     </w:p>
     <w:p>
       <w:pPr>
-        <w:ind w:left="720" w:firstLine="0"/>
+        <w:ind w:firstLine="0"/>
+        <w:rPr>
+          <w:rFonts w:cs="Arial"/>
+          <w:b/>
+          <w:bCs/>
+        </w:rPr>
+      </w:pPr>
+    </w:p>
+    <w:p>
+      <w:pPr>
         <w:rPr>
           <w:rFonts w:ascii="Times New Roman" w:hAnsi="Times New Roman"/>
         </w:rPr>
@@ -9089,7 +9063,6 @@
     </w:p>
     <w:p>
       <w:pPr>
-        <w:ind w:left="720" w:firstLine="0"/>
         <w:rPr>
           <w:rFonts w:ascii="Times New Roman" w:hAnsi="Times New Roman"/>
         </w:rPr>
@@ -9122,6 +9095,7 @@
       <w:r>
         <w:rPr>
           <w:rFonts w:ascii="Times New Roman" w:hAnsi="Times New Roman"/>
+          <w:noProof/>
         </w:rPr>
         <w:drawing>
           <wp:inline distT="0" distB="0" distL="0" distR="0" wp14:anchorId="5F03C354" wp14:editId="349276CF">
@@ -9310,6 +9284,10 @@
         <w:jc w:val="center"/>
       </w:pPr>
       <w:r>
+        <w:rPr>
+          <w:noProof/>
+        </w:rPr>
+        <w:lastRenderedPageBreak/>
         <w:drawing>
           <wp:inline distT="0" distB="0" distL="0" distR="0" wp14:anchorId="7C6073A7" wp14:editId="4B532ADE">
             <wp:extent cx="2708030" cy="3063311"/>
@@ -9468,27 +9446,7 @@
           <w:sz w:val="24"/>
           <w:szCs w:val="24"/>
         </w:rPr>
-        <w:t>ARC dataset over different languages in Okapi. L</w:t>
-      </w:r>
-      <w:r>
-        <w:rPr>
-          <w:rFonts w:ascii="Times New Roman" w:hAnsi="Times New Roman"/>
-          <w:b w:val="0"/>
-          <w:bCs w:val="0"/>
-          <w:sz w:val="24"/>
-          <w:szCs w:val="24"/>
-        </w:rPr>
-        <w:t>l</w:t>
-      </w:r>
-      <w:r>
-        <w:rPr>
-          <w:rFonts w:ascii="Times New Roman" w:hAnsi="Times New Roman"/>
-          <w:b w:val="0"/>
-          <w:bCs w:val="0"/>
-          <w:sz w:val="24"/>
-          <w:szCs w:val="24"/>
-        </w:rPr>
-        <w:t>aMA</w:t>
+        <w:t>ARC dataset over different languages in Okapi. LlaMA</w:t>
       </w:r>
       <w:r>
         <w:rPr>
@@ -9528,6 +9486,9 @@
         <w:jc w:val="center"/>
       </w:pPr>
       <w:r>
+        <w:rPr>
+          <w:noProof/>
+        </w:rPr>
         <w:drawing>
           <wp:inline distT="0" distB="0" distL="0" distR="0" wp14:anchorId="50252318" wp14:editId="47BB766F">
             <wp:extent cx="3200847" cy="3724795"/>
@@ -9746,7 +9707,14 @@
         <w:rPr>
           <w:rFonts w:ascii="Times New Roman" w:hAnsi="Times New Roman"/>
         </w:rPr>
-        <w:t xml:space="preserve"> the following scores: 48.7 on the HellaSwag benchmark, 37.5 on the ARC benchmark and 30.9 for MMLU. However, we decide to test the LLM as well using some basic instructions.</w:t>
+        <w:t xml:space="preserve"> the </w:t>
+      </w:r>
+      <w:r>
+        <w:rPr>
+          <w:rFonts w:ascii="Times New Roman" w:hAnsi="Times New Roman"/>
+        </w:rPr>
+        <w:lastRenderedPageBreak/>
+        <w:t>following scores: 48.7 on the HellaSwag benchmark, 37.5 on the ARC benchmark and 30.9 for MMLU. However, we decide to test the LLM as well using some basic instructions.</w:t>
       </w:r>
     </w:p>
     <w:p>
@@ -9893,7 +9861,6 @@
         <w:rPr>
           <w:noProof/>
         </w:rPr>
-        <w:lastRenderedPageBreak/>
         <w:drawing>
           <wp:inline distT="0" distB="0" distL="0" distR="0" wp14:anchorId="06625723" wp14:editId="1FD69124">
             <wp:extent cx="5303980" cy="1729890"/>
@@ -10029,31 +9996,7 @@
           <w:szCs w:val="24"/>
           <w:lang w:val="en-US"/>
         </w:rPr>
-        <w:t>” not “</w:t>
-      </w:r>
-      <w:proofErr w:type="spellStart"/>
-      <w:r>
-        <w:rPr>
-          <w:rFonts w:ascii="Times New Roman" w:hAnsi="Times New Roman"/>
-          <w:b w:val="0"/>
-          <w:bCs w:val="0"/>
-          <w:sz w:val="24"/>
-          <w:szCs w:val="24"/>
-          <w:lang w:val="en-US"/>
-        </w:rPr>
-        <w:t>Timișoara</w:t>
-      </w:r>
-      <w:proofErr w:type="spellEnd"/>
-      <w:r>
-        <w:rPr>
-          <w:rFonts w:ascii="Times New Roman" w:hAnsi="Times New Roman"/>
-          <w:b w:val="0"/>
-          <w:bCs w:val="0"/>
-          <w:sz w:val="24"/>
-          <w:szCs w:val="24"/>
-          <w:lang w:val="en-US"/>
-        </w:rPr>
-        <w:t>”.</w:t>
+        <w:t>” not “Timișoara”.</w:t>
       </w:r>
       <w:r>
         <w:rPr>
@@ -10328,7 +10271,16 @@
     </w:p>
     <w:p>
       <w:pPr>
-        <w:ind w:left="720" w:firstLine="0"/>
+        <w:ind w:firstLine="0"/>
+        <w:rPr>
+          <w:rFonts w:cs="Arial"/>
+          <w:b/>
+          <w:bCs/>
+        </w:rPr>
+      </w:pPr>
+    </w:p>
+    <w:p>
+      <w:pPr>
         <w:rPr>
           <w:rFonts w:ascii="Times New Roman" w:hAnsi="Times New Roman"/>
         </w:rPr>
@@ -10360,16 +10312,14 @@
     </w:p>
     <w:p>
       <w:pPr>
-        <w:ind w:left="720" w:firstLine="0"/>
-        <w:rPr>
-          <w:rFonts w:ascii="Times New Roman" w:hAnsi="Times New Roman"/>
-        </w:rPr>
-      </w:pPr>
-      <w:r>
-        <w:rPr>
-          <w:rFonts w:ascii="Times New Roman" w:hAnsi="Times New Roman"/>
-        </w:rPr>
-        <w:lastRenderedPageBreak/>
+        <w:rPr>
+          <w:rFonts w:ascii="Times New Roman" w:hAnsi="Times New Roman"/>
+        </w:rPr>
+      </w:pPr>
+      <w:r>
+        <w:rPr>
+          <w:rFonts w:ascii="Times New Roman" w:hAnsi="Times New Roman"/>
+        </w:rPr>
         <w:t>Building upon Chinese LLaMA, Cui, Yang, and Yao introduced a</w:t>
       </w:r>
       <w:r>
@@ -10406,6 +10356,7 @@
       <w:r>
         <w:rPr>
           <w:rFonts w:ascii="Times New Roman" w:hAnsi="Times New Roman"/>
+          <w:noProof/>
         </w:rPr>
         <w:drawing>
           <wp:inline distT="0" distB="0" distL="0" distR="0" wp14:anchorId="213C4E3B" wp14:editId="44FD1CAF">
@@ -10484,17 +10435,7 @@
           <w:sz w:val="24"/>
           <w:szCs w:val="24"/>
         </w:rPr>
-        <w:t xml:space="preserve">: Overview of the proposed Chinese LLaMA and Chinese Alpaca models (based on </w:t>
-      </w:r>
-      <w:r>
-        <w:rPr>
-          <w:rFonts w:ascii="Times New Roman" w:hAnsi="Times New Roman"/>
-          <w:b w:val="0"/>
-          <w:bCs w:val="0"/>
-          <w:sz w:val="24"/>
-          <w:szCs w:val="24"/>
-        </w:rPr>
-        <w:t>Meta’s LLaMA and Llama-2)</w:t>
+        <w:t>: Overview of the proposed Chinese LLaMA and Chinese Alpaca models (based on Meta’s LLaMA and Llama-2)</w:t>
       </w:r>
       <w:r>
         <w:rPr>
@@ -10519,6 +10460,7 @@
         <w:rPr>
           <w:rFonts w:ascii="Times New Roman" w:hAnsi="Times New Roman"/>
         </w:rPr>
+        <w:lastRenderedPageBreak/>
         <w:tab/>
         <w:t>As it can be seen from figure 14, the process for creating the Chinese models is almost identical, with a pretraining step in order to expose to models to a large, high-quality corpus of Chinese data, follow by a supervised fine-tuning step in order to construct the instruction Alpaca model.</w:t>
       </w:r>
@@ -10532,6 +10474,7 @@
       <w:r>
         <w:rPr>
           <w:rFonts w:ascii="Times New Roman" w:hAnsi="Times New Roman"/>
+          <w:noProof/>
         </w:rPr>
         <w:drawing>
           <wp:inline distT="0" distB="0" distL="0" distR="0" wp14:anchorId="37D83863" wp14:editId="7325C89E">
@@ -10674,7 +10617,6 @@
         <w:rPr>
           <w:rFonts w:ascii="Times New Roman" w:hAnsi="Times New Roman"/>
         </w:rPr>
-        <w:lastRenderedPageBreak/>
         <w:t>C-EVAL</w:t>
       </w:r>
       <w:r>
@@ -10687,31 +10629,37 @@
         <w:rPr>
           <w:rFonts w:ascii="Times New Roman" w:hAnsi="Times New Roman"/>
         </w:rPr>
-        <w:t>suite designed to assess the capabilities of foundation models in understanding and reasoning with Chinese language. This comprehensive benchmark specifically targets advanced knowledge and reasoning skills within a Chinese context.</w:t>
-      </w:r>
-      <w:r>
-        <w:rPr>
-          <w:rFonts w:ascii="Times New Roman" w:hAnsi="Times New Roman"/>
-        </w:rPr>
-        <w:t xml:space="preserve"> It </w:t>
-      </w:r>
-      <w:r>
-        <w:rPr>
-          <w:rFonts w:ascii="Times New Roman" w:hAnsi="Times New Roman"/>
-        </w:rPr>
-        <w:t xml:space="preserve">features multiple-choice questions categorized by difficulty level, ranging from middle school to professional. The suite covers a </w:t>
-      </w:r>
-      <w:r>
-        <w:rPr>
-          <w:rFonts w:ascii="Times New Roman" w:hAnsi="Times New Roman"/>
-        </w:rPr>
-        <w:t>wide range</w:t>
-      </w:r>
-      <w:r>
-        <w:rPr>
-          <w:rFonts w:ascii="Times New Roman" w:hAnsi="Times New Roman"/>
-        </w:rPr>
-        <w:t xml:space="preserve"> of knowledge with 52 diverse subjects encompassing humanities, science, and engineering disciplines. Additionally, C-EVAL HARD presents a subset of particularly challenging questions demanding advanced reasoning abilities</w:t>
+        <w:t>benchmark</w:t>
+      </w:r>
+      <w:r>
+        <w:rPr>
+          <w:rFonts w:ascii="Times New Roman" w:hAnsi="Times New Roman"/>
+        </w:rPr>
+        <w:t xml:space="preserve"> designed to </w:t>
+      </w:r>
+      <w:r>
+        <w:rPr>
+          <w:rFonts w:ascii="Times New Roman" w:hAnsi="Times New Roman"/>
+        </w:rPr>
+        <w:t>evaluate</w:t>
+      </w:r>
+      <w:r>
+        <w:rPr>
+          <w:rFonts w:ascii="Times New Roman" w:hAnsi="Times New Roman"/>
+        </w:rPr>
+        <w:t xml:space="preserve"> the capabilities of </w:t>
+      </w:r>
+      <w:r>
+        <w:rPr>
+          <w:rFonts w:ascii="Times New Roman" w:hAnsi="Times New Roman"/>
+        </w:rPr>
+        <w:t>base</w:t>
+      </w:r>
+      <w:r>
+        <w:rPr>
+          <w:rFonts w:ascii="Times New Roman" w:hAnsi="Times New Roman"/>
+        </w:rPr>
+        <w:t xml:space="preserve"> models in understanding and reasoning with Chinese language. This comprehensive benchmark specifically targets advanced knowledge and reasoning skills within a Chinese context</w:t>
       </w:r>
       <w:r>
         <w:rPr>
@@ -10738,6 +10686,13 @@
         </w:rPr>
         <w:t>According to table 14, the Chinese Llama and Alpaca finetuned models yield better results than their base model counterparts on the C-EVAL benchmark.</w:t>
       </w:r>
+    </w:p>
+    <w:p>
+      <w:pPr>
+        <w:rPr>
+          <w:rFonts w:ascii="Times New Roman" w:hAnsi="Times New Roman"/>
+        </w:rPr>
+      </w:pPr>
     </w:p>
     <w:p>
       <w:pPr>
@@ -10768,6 +10723,15 @@
     <w:p>
       <w:pPr>
         <w:rPr>
+          <w:rFonts w:cs="Arial"/>
+          <w:b/>
+          <w:bCs/>
+        </w:rPr>
+      </w:pPr>
+    </w:p>
+    <w:p>
+      <w:pPr>
+        <w:rPr>
           <w:rFonts w:ascii="Times New Roman" w:hAnsi="Times New Roman"/>
         </w:rPr>
       </w:pPr>
@@ -10841,6 +10805,7 @@
       <w:r>
         <w:rPr>
           <w:rFonts w:ascii="Times New Roman" w:hAnsi="Times New Roman"/>
+          <w:noProof/>
         </w:rPr>
         <w:drawing>
           <wp:inline distT="0" distB="0" distL="0" distR="0" wp14:anchorId="18D1F52B" wp14:editId="1622D1E1">
@@ -11033,8 +10998,8 @@
       <w:r>
         <w:rPr>
           <w:rFonts w:ascii="Times New Roman" w:hAnsi="Times New Roman"/>
-        </w:rPr>
-        <w:lastRenderedPageBreak/>
+          <w:noProof/>
+        </w:rPr>
         <w:drawing>
           <wp:inline distT="0" distB="0" distL="0" distR="0" wp14:anchorId="11C005AB" wp14:editId="32E15964">
             <wp:extent cx="3381847" cy="1495634"/>
@@ -11163,87 +11128,7 @@
           <w:sz w:val="24"/>
           <w:szCs w:val="24"/>
         </w:rPr>
-        <w:t xml:space="preserve">: </w:t>
-      </w:r>
-      <w:r>
-        <w:rPr>
-          <w:rFonts w:ascii="Times New Roman" w:hAnsi="Times New Roman"/>
-          <w:b w:val="0"/>
-          <w:bCs w:val="0"/>
-          <w:sz w:val="24"/>
-          <w:szCs w:val="24"/>
-        </w:rPr>
-        <w:t>Illustration of the PagedAttention algorithm,</w:t>
-      </w:r>
-      <w:r>
-        <w:rPr>
-          <w:rFonts w:ascii="Times New Roman" w:hAnsi="Times New Roman"/>
-          <w:b w:val="0"/>
-          <w:bCs w:val="0"/>
-          <w:sz w:val="24"/>
-          <w:szCs w:val="24"/>
-        </w:rPr>
-        <w:t xml:space="preserve"> </w:t>
-      </w:r>
-      <w:r>
-        <w:rPr>
-          <w:rFonts w:ascii="Times New Roman" w:hAnsi="Times New Roman"/>
-          <w:b w:val="0"/>
-          <w:bCs w:val="0"/>
-          <w:sz w:val="24"/>
-          <w:szCs w:val="24"/>
-        </w:rPr>
-        <w:t>where the attention key and values</w:t>
-      </w:r>
-      <w:r>
-        <w:rPr>
-          <w:rFonts w:ascii="Times New Roman" w:hAnsi="Times New Roman"/>
-          <w:b w:val="0"/>
-          <w:bCs w:val="0"/>
-          <w:sz w:val="24"/>
-          <w:szCs w:val="24"/>
-        </w:rPr>
-        <w:t xml:space="preserve"> </w:t>
-      </w:r>
-      <w:r>
-        <w:rPr>
-          <w:rFonts w:ascii="Times New Roman" w:hAnsi="Times New Roman"/>
-          <w:b w:val="0"/>
-          <w:bCs w:val="0"/>
-          <w:sz w:val="24"/>
-          <w:szCs w:val="24"/>
-        </w:rPr>
-        <w:t>vectors are stored as</w:t>
-      </w:r>
-      <w:r>
-        <w:rPr>
-          <w:rFonts w:ascii="Times New Roman" w:hAnsi="Times New Roman"/>
-          <w:b w:val="0"/>
-          <w:bCs w:val="0"/>
-          <w:sz w:val="24"/>
-          <w:szCs w:val="24"/>
-        </w:rPr>
-        <w:t xml:space="preserve"> </w:t>
-      </w:r>
-      <w:r>
-        <w:rPr>
-          <w:rFonts w:ascii="Times New Roman" w:hAnsi="Times New Roman"/>
-          <w:b w:val="0"/>
-          <w:bCs w:val="0"/>
-          <w:sz w:val="24"/>
-          <w:szCs w:val="24"/>
-        </w:rPr>
-        <w:t>non-contiguous blocks in the memory</w:t>
-      </w:r>
-      <w:r>
-        <w:rPr>
-          <w:rFonts w:ascii="Times New Roman" w:hAnsi="Times New Roman"/>
-          <w:b w:val="0"/>
-          <w:bCs w:val="0"/>
-          <w:sz w:val="24"/>
-          <w:szCs w:val="24"/>
-        </w:rPr>
-        <w:t xml:space="preserve"> (source: [24])</w:t>
+        <w:t>: Illustration of the PagedAttention algorithm, where the attention key and values vectors are stored as non-contiguous blocks in the memory (source: [24])</w:t>
       </w:r>
     </w:p>
     <w:p/>
@@ -11307,6 +11192,178 @@
         </w:rPr>
         <w:t>.</w:t>
       </w:r>
+    </w:p>
+    <w:p>
+      <w:pPr>
+        <w:rPr>
+          <w:rFonts w:ascii="Times New Roman" w:hAnsi="Times New Roman"/>
+        </w:rPr>
+      </w:pPr>
+    </w:p>
+    <w:p>
+      <w:pPr>
+        <w:rPr>
+          <w:rFonts w:ascii="Times New Roman" w:hAnsi="Times New Roman"/>
+        </w:rPr>
+      </w:pPr>
+    </w:p>
+    <w:p>
+      <w:pPr>
+        <w:rPr>
+          <w:rFonts w:ascii="Times New Roman" w:hAnsi="Times New Roman"/>
+        </w:rPr>
+      </w:pPr>
+    </w:p>
+    <w:p>
+      <w:pPr>
+        <w:rPr>
+          <w:rFonts w:ascii="Times New Roman" w:hAnsi="Times New Roman"/>
+        </w:rPr>
+      </w:pPr>
+    </w:p>
+    <w:p>
+      <w:pPr>
+        <w:rPr>
+          <w:rFonts w:ascii="Times New Roman" w:hAnsi="Times New Roman"/>
+        </w:rPr>
+      </w:pPr>
+    </w:p>
+    <w:p>
+      <w:pPr>
+        <w:rPr>
+          <w:rFonts w:ascii="Times New Roman" w:hAnsi="Times New Roman"/>
+        </w:rPr>
+      </w:pPr>
+    </w:p>
+    <w:p>
+      <w:pPr>
+        <w:rPr>
+          <w:rFonts w:ascii="Times New Roman" w:hAnsi="Times New Roman"/>
+        </w:rPr>
+      </w:pPr>
+    </w:p>
+    <w:p>
+      <w:pPr>
+        <w:rPr>
+          <w:rFonts w:ascii="Times New Roman" w:hAnsi="Times New Roman"/>
+        </w:rPr>
+      </w:pPr>
+    </w:p>
+    <w:p>
+      <w:pPr>
+        <w:rPr>
+          <w:rFonts w:ascii="Times New Roman" w:hAnsi="Times New Roman"/>
+        </w:rPr>
+      </w:pPr>
+    </w:p>
+    <w:p>
+      <w:pPr>
+        <w:rPr>
+          <w:rFonts w:ascii="Times New Roman" w:hAnsi="Times New Roman"/>
+        </w:rPr>
+      </w:pPr>
+    </w:p>
+    <w:p>
+      <w:pPr>
+        <w:pStyle w:val="ListParagraph"/>
+        <w:numPr>
+          <w:ilvl w:val="0"/>
+          <w:numId w:val="40"/>
+        </w:numPr>
+        <w:jc w:val="center"/>
+        <w:rPr>
+          <w:rFonts w:ascii="Arial" w:hAnsi="Arial" w:cs="Arial"/>
+          <w:b/>
+          <w:bCs/>
+          <w:sz w:val="28"/>
+          <w:szCs w:val="28"/>
+        </w:rPr>
+      </w:pPr>
+      <w:r>
+        <w:rPr>
+          <w:rFonts w:ascii="Arial" w:hAnsi="Arial" w:cs="Arial"/>
+          <w:b/>
+          <w:bCs/>
+          <w:sz w:val="28"/>
+          <w:szCs w:val="28"/>
+        </w:rPr>
+        <w:lastRenderedPageBreak/>
+        <w:t xml:space="preserve">Proposed Solution </w:t>
+      </w:r>
+      <w:r>
+        <w:rPr>
+          <w:rFonts w:ascii="Arial" w:hAnsi="Arial" w:cs="Arial"/>
+          <w:b/>
+          <w:bCs/>
+          <w:sz w:val="28"/>
+          <w:szCs w:val="28"/>
+        </w:rPr>
+        <w:t>A</w:t>
+      </w:r>
+      <w:r>
+        <w:rPr>
+          <w:rFonts w:ascii="Arial" w:hAnsi="Arial" w:cs="Arial"/>
+          <w:b/>
+          <w:bCs/>
+          <w:sz w:val="28"/>
+          <w:szCs w:val="28"/>
+        </w:rPr>
+        <w:t xml:space="preserve">nd </w:t>
+      </w:r>
+      <w:r>
+        <w:rPr>
+          <w:rFonts w:ascii="Arial" w:hAnsi="Arial" w:cs="Arial"/>
+          <w:b/>
+          <w:bCs/>
+          <w:sz w:val="28"/>
+          <w:szCs w:val="28"/>
+        </w:rPr>
+        <w:t>D</w:t>
+      </w:r>
+      <w:r>
+        <w:rPr>
+          <w:rFonts w:ascii="Arial" w:hAnsi="Arial" w:cs="Arial"/>
+          <w:b/>
+          <w:bCs/>
+          <w:sz w:val="28"/>
+          <w:szCs w:val="28"/>
+        </w:rPr>
+        <w:t xml:space="preserve">evelopment </w:t>
+      </w:r>
+      <w:r>
+        <w:rPr>
+          <w:rFonts w:ascii="Arial" w:hAnsi="Arial" w:cs="Arial"/>
+          <w:b/>
+          <w:bCs/>
+          <w:sz w:val="28"/>
+          <w:szCs w:val="28"/>
+        </w:rPr>
+        <w:t>M</w:t>
+      </w:r>
+      <w:r>
+        <w:rPr>
+          <w:rFonts w:ascii="Arial" w:hAnsi="Arial" w:cs="Arial"/>
+          <w:b/>
+          <w:bCs/>
+          <w:sz w:val="28"/>
+          <w:szCs w:val="28"/>
+        </w:rPr>
+        <w:t>ethodology</w:t>
+      </w:r>
+    </w:p>
+    <w:p>
+      <w:pPr>
+        <w:rPr>
+          <w:rFonts w:ascii="Times New Roman" w:hAnsi="Times New Roman"/>
+        </w:rPr>
+      </w:pPr>
+    </w:p>
+    <w:p>
+      <w:pPr>
+        <w:rPr>
+          <w:rFonts w:ascii="Times New Roman" w:hAnsi="Times New Roman"/>
+        </w:rPr>
+      </w:pPr>
     </w:p>
     <w:p>
       <w:pPr>
@@ -11331,38 +11388,16 @@
           <w:sz w:val="24"/>
           <w:szCs w:val="24"/>
         </w:rPr>
-        <w:t>Work Breakdown Structure</w:t>
-      </w:r>
-    </w:p>
-    <w:p>
-      <w:pPr>
-        <w:rPr>
-          <w:rFonts w:ascii="Times New Roman" w:hAnsi="Times New Roman"/>
-        </w:rPr>
-      </w:pPr>
-      <w:r>
-        <w:rPr>
-          <w:rFonts w:ascii="Times New Roman" w:hAnsi="Times New Roman"/>
-        </w:rPr>
-        <w:t>The Work Breakdown Structure (WBS) is a project management tool that systematically breaks down a project into smaller, manageable elements, facilitating effective planning, progress monitoring, and resource allocation</w:t>
-      </w:r>
-      <w:r>
-        <w:rPr>
-          <w:rFonts w:ascii="Times New Roman" w:hAnsi="Times New Roman"/>
-        </w:rPr>
-        <w:t xml:space="preserve"> [25]</w:t>
-      </w:r>
-      <w:r>
-        <w:rPr>
-          <w:rFonts w:ascii="Times New Roman" w:hAnsi="Times New Roman"/>
-        </w:rPr>
-        <w:t>.</w:t>
-      </w:r>
-    </w:p>
-    <w:p>
-      <w:pPr>
-        <w:rPr>
-          <w:rFonts w:ascii="Times New Roman" w:hAnsi="Times New Roman"/>
+        <w:t>Project Overview</w:t>
+      </w:r>
+    </w:p>
+    <w:p>
+      <w:pPr>
+        <w:ind w:left="720" w:firstLine="0"/>
+        <w:rPr>
+          <w:rFonts w:cs="Arial"/>
+          <w:b/>
+          <w:bCs/>
         </w:rPr>
       </w:pPr>
     </w:p>
@@ -11374,12 +11409,1622 @@
       </w:pPr>
       <w:r>
         <w:rPr>
-          <w:rFonts w:ascii="Times New Roman" w:hAnsi="Times New Roman"/>
+          <w:noProof/>
         </w:rPr>
         <w:drawing>
-          <wp:inline distT="0" distB="0" distL="0" distR="0" wp14:anchorId="1943E548" wp14:editId="77A59243">
-            <wp:extent cx="6745459" cy="3405297"/>
-            <wp:effectExtent l="0" t="0" r="0" b="5080"/>
+          <wp:inline distT="0" distB="0" distL="0" distR="0" wp14:anchorId="49961DB5" wp14:editId="55DABA00">
+            <wp:extent cx="6115685" cy="1516380"/>
+            <wp:effectExtent l="0" t="0" r="0" b="7620"/>
+            <wp:docPr id="588679321" name="Picture 1" descr="A diagram of a process&#10;&#10;Description automatically generated"/>
+            <wp:cNvGraphicFramePr>
+              <a:graphicFrameLocks xmlns:a="http://schemas.openxmlformats.org/drawingml/2006/main" noChangeAspect="1"/>
+            </wp:cNvGraphicFramePr>
+            <a:graphic xmlns:a="http://schemas.openxmlformats.org/drawingml/2006/main">
+              <a:graphicData uri="http://schemas.openxmlformats.org/drawingml/2006/picture">
+                <pic:pic xmlns:pic="http://schemas.openxmlformats.org/drawingml/2006/picture">
+                  <pic:nvPicPr>
+                    <pic:cNvPr id="588679321" name="Picture 1" descr="A diagram of a process&#10;&#10;Description automatically generated"/>
+                    <pic:cNvPicPr>
+                      <a:picLocks noChangeAspect="1" noChangeArrowheads="1"/>
+                    </pic:cNvPicPr>
+                  </pic:nvPicPr>
+                  <pic:blipFill>
+                    <a:blip r:embed="rId38">
+                      <a:extLst>
+                        <a:ext uri="{28A0092B-C50C-407E-A947-70E740481C1C}">
+                          <a14:useLocalDpi xmlns:a14="http://schemas.microsoft.com/office/drawing/2010/main" val="0"/>
+                        </a:ext>
+                      </a:extLst>
+                    </a:blip>
+                    <a:srcRect/>
+                    <a:stretch>
+                      <a:fillRect/>
+                    </a:stretch>
+                  </pic:blipFill>
+                  <pic:spPr bwMode="auto">
+                    <a:xfrm>
+                      <a:off x="0" y="0"/>
+                      <a:ext cx="6115685" cy="1516380"/>
+                    </a:xfrm>
+                    <a:prstGeom prst="rect">
+                      <a:avLst/>
+                    </a:prstGeom>
+                    <a:noFill/>
+                    <a:ln>
+                      <a:noFill/>
+                    </a:ln>
+                  </pic:spPr>
+                </pic:pic>
+              </a:graphicData>
+            </a:graphic>
+          </wp:inline>
+        </w:drawing>
+      </w:r>
+    </w:p>
+    <w:p>
+      <w:pPr>
+        <w:pStyle w:val="Caption"/>
+        <w:jc w:val="center"/>
+        <w:rPr>
+          <w:rFonts w:ascii="Times New Roman" w:hAnsi="Times New Roman"/>
+          <w:b w:val="0"/>
+          <w:bCs w:val="0"/>
+          <w:sz w:val="24"/>
+          <w:szCs w:val="24"/>
+        </w:rPr>
+      </w:pPr>
+      <w:r>
+        <w:rPr>
+          <w:rFonts w:ascii="Times New Roman" w:hAnsi="Times New Roman"/>
+          <w:b w:val="0"/>
+          <w:bCs w:val="0"/>
+          <w:sz w:val="24"/>
+          <w:szCs w:val="24"/>
+        </w:rPr>
+        <w:t xml:space="preserve">Figure </w:t>
+      </w:r>
+      <w:r>
+        <w:rPr>
+          <w:rFonts w:ascii="Times New Roman" w:hAnsi="Times New Roman"/>
+          <w:b w:val="0"/>
+          <w:bCs w:val="0"/>
+          <w:sz w:val="24"/>
+          <w:szCs w:val="24"/>
+        </w:rPr>
+        <w:t>3-1</w:t>
+      </w:r>
+      <w:r>
+        <w:rPr>
+          <w:rFonts w:ascii="Times New Roman" w:hAnsi="Times New Roman"/>
+          <w:b w:val="0"/>
+          <w:bCs w:val="0"/>
+          <w:sz w:val="24"/>
+          <w:szCs w:val="24"/>
+        </w:rPr>
+        <w:t>: High level project overview</w:t>
+      </w:r>
+    </w:p>
+    <w:p/>
+    <w:p>
+      <w:pPr>
+        <w:ind w:firstLine="0"/>
+        <w:jc w:val="left"/>
+        <w:rPr>
+          <w:rFonts w:ascii="Times New Roman" w:hAnsi="Times New Roman"/>
+        </w:rPr>
+      </w:pPr>
+      <w:r>
+        <w:rPr>
+          <w:rFonts w:ascii="Times New Roman" w:hAnsi="Times New Roman"/>
+        </w:rPr>
+        <w:tab/>
+        <w:t>Figure 3-1 displays a very high level overview of the project development phase. We can further group these parts into three main sections:</w:t>
+      </w:r>
+    </w:p>
+    <w:p>
+      <w:pPr>
+        <w:pStyle w:val="ListParagraph"/>
+        <w:numPr>
+          <w:ilvl w:val="0"/>
+          <w:numId w:val="55"/>
+        </w:numPr>
+        <w:jc w:val="left"/>
+      </w:pPr>
+      <w:r>
+        <w:t>Data gathering</w:t>
+      </w:r>
+    </w:p>
+    <w:p>
+      <w:pPr>
+        <w:pStyle w:val="ListParagraph"/>
+        <w:numPr>
+          <w:ilvl w:val="0"/>
+          <w:numId w:val="55"/>
+        </w:numPr>
+        <w:jc w:val="left"/>
+      </w:pPr>
+      <w:r>
+        <w:t>Base Model Finetuning</w:t>
+      </w:r>
+    </w:p>
+    <w:p>
+      <w:pPr>
+        <w:pStyle w:val="ListParagraph"/>
+        <w:numPr>
+          <w:ilvl w:val="0"/>
+          <w:numId w:val="55"/>
+        </w:numPr>
+        <w:jc w:val="left"/>
+      </w:pPr>
+      <w:r>
+        <w:t>LLM Evaluation</w:t>
+      </w:r>
+    </w:p>
+    <w:p>
+      <w:pPr>
+        <w:pStyle w:val="ListParagraph"/>
+        <w:numPr>
+          <w:ilvl w:val="0"/>
+          <w:numId w:val="55"/>
+        </w:numPr>
+        <w:jc w:val="left"/>
+      </w:pPr>
+      <w:r>
+        <w:t>Mobile Application Development</w:t>
+      </w:r>
+    </w:p>
+    <w:p>
+      <w:pPr>
+        <w:jc w:val="left"/>
+        <w:rPr>
+          <w:rFonts w:ascii="Times New Roman" w:hAnsi="Times New Roman"/>
+        </w:rPr>
+      </w:pPr>
+      <w:r>
+        <w:rPr>
+          <w:rFonts w:ascii="Times New Roman" w:hAnsi="Times New Roman"/>
+        </w:rPr>
+        <w:t>In the following chapters, we will dive into each of these phases in order to take a more granular look into the overview and implementation details for them.</w:t>
+      </w:r>
+    </w:p>
+    <w:p>
+      <w:pPr>
+        <w:jc w:val="left"/>
+        <w:rPr>
+          <w:rFonts w:ascii="Times New Roman" w:hAnsi="Times New Roman"/>
+        </w:rPr>
+      </w:pPr>
+    </w:p>
+    <w:p>
+      <w:pPr>
+        <w:pStyle w:val="ListParagraph"/>
+        <w:numPr>
+          <w:ilvl w:val="1"/>
+          <w:numId w:val="40"/>
+        </w:numPr>
+        <w:rPr>
+          <w:rFonts w:ascii="Arial" w:hAnsi="Arial" w:cs="Arial"/>
+          <w:b/>
+          <w:bCs/>
+          <w:sz w:val="24"/>
+          <w:szCs w:val="24"/>
+        </w:rPr>
+      </w:pPr>
+      <w:r>
+        <w:rPr>
+          <w:rFonts w:ascii="Arial" w:hAnsi="Arial" w:cs="Arial"/>
+          <w:b/>
+          <w:bCs/>
+          <w:sz w:val="24"/>
+          <w:szCs w:val="24"/>
+        </w:rPr>
+        <w:t>Data Gathering</w:t>
+      </w:r>
+    </w:p>
+    <w:p>
+      <w:pPr>
+        <w:ind w:firstLine="0"/>
+        <w:rPr>
+          <w:rFonts w:cs="Arial"/>
+          <w:b/>
+          <w:bCs/>
+        </w:rPr>
+      </w:pPr>
+    </w:p>
+    <w:p>
+      <w:pPr>
+        <w:rPr>
+          <w:rFonts w:ascii="Times New Roman" w:hAnsi="Times New Roman"/>
+        </w:rPr>
+      </w:pPr>
+      <w:r>
+        <w:rPr>
+          <w:rFonts w:ascii="Times New Roman" w:hAnsi="Times New Roman"/>
+        </w:rPr>
+        <w:t>During this phase</w:t>
+      </w:r>
+      <w:r>
+        <w:rPr>
+          <w:rFonts w:ascii="Times New Roman" w:hAnsi="Times New Roman"/>
+        </w:rPr>
+        <w:t>, we try to gather high quality Romanian data for pretraining and finetuning. In this respect, we would need to find a Romanian corpus of text for the pretraining process and a Romanian instruct dataset for the supervised finetuning phase.</w:t>
+      </w:r>
+      <w:r>
+        <w:rPr>
+          <w:rFonts w:ascii="Times New Roman" w:hAnsi="Times New Roman"/>
+        </w:rPr>
+        <w:t xml:space="preserve"> However, since there are practically no such datasets available in the Romanian language at this moment, we are tasked with creating these on our own.</w:t>
+      </w:r>
+    </w:p>
+    <w:p>
+      <w:pPr>
+        <w:rPr>
+          <w:rFonts w:ascii="Times New Roman" w:hAnsi="Times New Roman"/>
+        </w:rPr>
+      </w:pPr>
+      <w:r>
+        <w:rPr>
+          <w:rFonts w:ascii="Times New Roman" w:hAnsi="Times New Roman"/>
+        </w:rPr>
+        <w:t>Figure 3-2 showcases the process of gathering qualitative Romanian text for constructing a text corpus to be used in the pretraining phase, as well as the process of acquiring, processing and translating an instruction dataset to serve in the finetuning phase of our implementation.</w:t>
+      </w:r>
+    </w:p>
+    <w:p>
+      <w:pPr>
+        <w:keepNext/>
+        <w:jc w:val="center"/>
+      </w:pPr>
+      <w:r>
+        <w:rPr>
+          <w:noProof/>
+        </w:rPr>
+        <w:lastRenderedPageBreak/>
+        <w:drawing>
+          <wp:inline distT="0" distB="0" distL="0" distR="0" wp14:anchorId="19BCDA11" wp14:editId="432844AA">
+            <wp:extent cx="2514600" cy="3128932"/>
+            <wp:effectExtent l="0" t="0" r="0" b="0"/>
+            <wp:docPr id="1021530707" name="Picture 4" descr="A diagram of a process&#10;&#10;Description automatically generated"/>
+            <wp:cNvGraphicFramePr>
+              <a:graphicFrameLocks xmlns:a="http://schemas.openxmlformats.org/drawingml/2006/main" noChangeAspect="1"/>
+            </wp:cNvGraphicFramePr>
+            <a:graphic xmlns:a="http://schemas.openxmlformats.org/drawingml/2006/main">
+              <a:graphicData uri="http://schemas.openxmlformats.org/drawingml/2006/picture">
+                <pic:pic xmlns:pic="http://schemas.openxmlformats.org/drawingml/2006/picture">
+                  <pic:nvPicPr>
+                    <pic:cNvPr id="1021530707" name="Picture 4" descr="A diagram of a process&#10;&#10;Description automatically generated"/>
+                    <pic:cNvPicPr>
+                      <a:picLocks noChangeAspect="1" noChangeArrowheads="1"/>
+                    </pic:cNvPicPr>
+                  </pic:nvPicPr>
+                  <pic:blipFill>
+                    <a:blip r:embed="rId39">
+                      <a:extLst>
+                        <a:ext uri="{28A0092B-C50C-407E-A947-70E740481C1C}">
+                          <a14:useLocalDpi xmlns:a14="http://schemas.microsoft.com/office/drawing/2010/main" val="0"/>
+                        </a:ext>
+                      </a:extLst>
+                    </a:blip>
+                    <a:srcRect/>
+                    <a:stretch>
+                      <a:fillRect/>
+                    </a:stretch>
+                  </pic:blipFill>
+                  <pic:spPr bwMode="auto">
+                    <a:xfrm>
+                      <a:off x="0" y="0"/>
+                      <a:ext cx="2524078" cy="3140725"/>
+                    </a:xfrm>
+                    <a:prstGeom prst="rect">
+                      <a:avLst/>
+                    </a:prstGeom>
+                    <a:noFill/>
+                    <a:ln>
+                      <a:noFill/>
+                    </a:ln>
+                  </pic:spPr>
+                </pic:pic>
+              </a:graphicData>
+            </a:graphic>
+          </wp:inline>
+        </w:drawing>
+      </w:r>
+    </w:p>
+    <w:p>
+      <w:pPr>
+        <w:pStyle w:val="Caption"/>
+        <w:jc w:val="center"/>
+        <w:rPr>
+          <w:rFonts w:ascii="Times New Roman" w:hAnsi="Times New Roman"/>
+          <w:b w:val="0"/>
+          <w:bCs w:val="0"/>
+          <w:sz w:val="32"/>
+          <w:szCs w:val="32"/>
+        </w:rPr>
+      </w:pPr>
+      <w:r>
+        <w:rPr>
+          <w:rFonts w:ascii="Times New Roman" w:hAnsi="Times New Roman"/>
+          <w:b w:val="0"/>
+          <w:bCs w:val="0"/>
+          <w:sz w:val="24"/>
+          <w:szCs w:val="24"/>
+        </w:rPr>
+        <w:t xml:space="preserve">Figure </w:t>
+      </w:r>
+      <w:r>
+        <w:rPr>
+          <w:rFonts w:ascii="Times New Roman" w:hAnsi="Times New Roman"/>
+          <w:b w:val="0"/>
+          <w:bCs w:val="0"/>
+          <w:sz w:val="24"/>
+          <w:szCs w:val="24"/>
+        </w:rPr>
+        <w:t>3-2</w:t>
+      </w:r>
+      <w:r>
+        <w:rPr>
+          <w:rFonts w:ascii="Times New Roman" w:hAnsi="Times New Roman"/>
+          <w:b w:val="0"/>
+          <w:bCs w:val="0"/>
+          <w:sz w:val="24"/>
+          <w:szCs w:val="24"/>
+        </w:rPr>
+        <w:t>: Data Gathering and Processing Overview</w:t>
+      </w:r>
+    </w:p>
+    <w:p>
+      <w:pPr>
+        <w:jc w:val="left"/>
+        <w:rPr>
+          <w:rFonts w:ascii="Times New Roman" w:hAnsi="Times New Roman"/>
+        </w:rPr>
+      </w:pPr>
+    </w:p>
+    <w:p>
+      <w:pPr>
+        <w:pStyle w:val="ListParagraph"/>
+        <w:numPr>
+          <w:ilvl w:val="1"/>
+          <w:numId w:val="40"/>
+        </w:numPr>
+        <w:rPr>
+          <w:rFonts w:ascii="Arial" w:hAnsi="Arial" w:cs="Arial"/>
+          <w:b/>
+          <w:bCs/>
+          <w:sz w:val="24"/>
+          <w:szCs w:val="24"/>
+        </w:rPr>
+      </w:pPr>
+      <w:r>
+        <w:rPr>
+          <w:rFonts w:ascii="Arial" w:hAnsi="Arial" w:cs="Arial"/>
+          <w:b/>
+          <w:bCs/>
+          <w:sz w:val="24"/>
+          <w:szCs w:val="24"/>
+        </w:rPr>
+        <w:t>Base Model Finetuning</w:t>
+      </w:r>
+    </w:p>
+    <w:p>
+      <w:pPr>
+        <w:pStyle w:val="ListParagraph"/>
+        <w:ind w:left="1116" w:firstLine="0"/>
+        <w:rPr>
+          <w:rFonts w:ascii="Arial" w:hAnsi="Arial" w:cs="Arial"/>
+          <w:b/>
+          <w:bCs/>
+          <w:sz w:val="24"/>
+          <w:szCs w:val="24"/>
+        </w:rPr>
+      </w:pPr>
+    </w:p>
+    <w:p>
+      <w:pPr>
+        <w:pStyle w:val="ListParagraph"/>
+        <w:keepNext/>
+        <w:ind w:left="1116" w:firstLine="0"/>
+        <w:jc w:val="center"/>
+      </w:pPr>
+      <w:r>
+        <w:rPr>
+          <w:noProof/>
+        </w:rPr>
+        <w:drawing>
+          <wp:inline distT="0" distB="0" distL="0" distR="0" wp14:anchorId="389BB4DA" wp14:editId="5E60FD20">
+            <wp:extent cx="3159760" cy="3351569"/>
+            <wp:effectExtent l="0" t="0" r="2540" b="1270"/>
+            <wp:docPr id="805746767" name="Picture 2" descr="A diagram of a diagram&#10;&#10;Description automatically generated"/>
+            <wp:cNvGraphicFramePr>
+              <a:graphicFrameLocks xmlns:a="http://schemas.openxmlformats.org/drawingml/2006/main" noChangeAspect="1"/>
+            </wp:cNvGraphicFramePr>
+            <a:graphic xmlns:a="http://schemas.openxmlformats.org/drawingml/2006/main">
+              <a:graphicData uri="http://schemas.openxmlformats.org/drawingml/2006/picture">
+                <pic:pic xmlns:pic="http://schemas.openxmlformats.org/drawingml/2006/picture">
+                  <pic:nvPicPr>
+                    <pic:cNvPr id="805746767" name="Picture 2" descr="A diagram of a diagram&#10;&#10;Description automatically generated"/>
+                    <pic:cNvPicPr>
+                      <a:picLocks noChangeAspect="1" noChangeArrowheads="1"/>
+                    </pic:cNvPicPr>
+                  </pic:nvPicPr>
+                  <pic:blipFill>
+                    <a:blip r:embed="rId40">
+                      <a:extLst>
+                        <a:ext uri="{28A0092B-C50C-407E-A947-70E740481C1C}">
+                          <a14:useLocalDpi xmlns:a14="http://schemas.microsoft.com/office/drawing/2010/main" val="0"/>
+                        </a:ext>
+                      </a:extLst>
+                    </a:blip>
+                    <a:srcRect/>
+                    <a:stretch>
+                      <a:fillRect/>
+                    </a:stretch>
+                  </pic:blipFill>
+                  <pic:spPr bwMode="auto">
+                    <a:xfrm>
+                      <a:off x="0" y="0"/>
+                      <a:ext cx="3173572" cy="3366219"/>
+                    </a:xfrm>
+                    <a:prstGeom prst="rect">
+                      <a:avLst/>
+                    </a:prstGeom>
+                    <a:noFill/>
+                    <a:ln>
+                      <a:noFill/>
+                    </a:ln>
+                  </pic:spPr>
+                </pic:pic>
+              </a:graphicData>
+            </a:graphic>
+          </wp:inline>
+        </w:drawing>
+      </w:r>
+    </w:p>
+    <w:p>
+      <w:pPr>
+        <w:pStyle w:val="Caption"/>
+        <w:jc w:val="center"/>
+        <w:rPr>
+          <w:rFonts w:ascii="Times New Roman" w:hAnsi="Times New Roman"/>
+          <w:b w:val="0"/>
+          <w:bCs w:val="0"/>
+          <w:sz w:val="24"/>
+          <w:szCs w:val="24"/>
+        </w:rPr>
+      </w:pPr>
+      <w:r>
+        <w:rPr>
+          <w:rFonts w:ascii="Times New Roman" w:hAnsi="Times New Roman"/>
+          <w:b w:val="0"/>
+          <w:bCs w:val="0"/>
+          <w:sz w:val="24"/>
+          <w:szCs w:val="24"/>
+        </w:rPr>
+        <w:t xml:space="preserve">Figure </w:t>
+      </w:r>
+      <w:r>
+        <w:rPr>
+          <w:rFonts w:ascii="Times New Roman" w:hAnsi="Times New Roman"/>
+          <w:b w:val="0"/>
+          <w:bCs w:val="0"/>
+          <w:sz w:val="24"/>
+          <w:szCs w:val="24"/>
+        </w:rPr>
+        <w:t>3-2</w:t>
+      </w:r>
+      <w:r>
+        <w:rPr>
+          <w:rFonts w:ascii="Times New Roman" w:hAnsi="Times New Roman"/>
+          <w:b w:val="0"/>
+          <w:bCs w:val="0"/>
+          <w:sz w:val="24"/>
+          <w:szCs w:val="24"/>
+        </w:rPr>
+        <w:t>: Finetuning Process Overview</w:t>
+      </w:r>
+    </w:p>
+    <w:p/>
+    <w:p>
+      <w:pPr>
+        <w:rPr>
+          <w:rFonts w:ascii="Times New Roman" w:hAnsi="Times New Roman"/>
+        </w:rPr>
+      </w:pPr>
+      <w:r>
+        <w:rPr>
+          <w:rFonts w:ascii="Times New Roman" w:hAnsi="Times New Roman"/>
+        </w:rPr>
+        <w:t xml:space="preserve">From figure 3-2, we can observe two approaches when it comes to finetuning a foundational model for Romanian language. </w:t>
+      </w:r>
+    </w:p>
+    <w:p>
+      <w:pPr>
+        <w:rPr>
+          <w:rFonts w:ascii="Times New Roman" w:hAnsi="Times New Roman"/>
+        </w:rPr>
+      </w:pPr>
+      <w:r>
+        <w:rPr>
+          <w:rFonts w:ascii="Times New Roman" w:hAnsi="Times New Roman"/>
+        </w:rPr>
+        <w:t xml:space="preserve">The first </w:t>
+      </w:r>
+      <w:r>
+        <w:rPr>
+          <w:rFonts w:ascii="Times New Roman" w:hAnsi="Times New Roman"/>
+        </w:rPr>
+        <w:t>approach</w:t>
+      </w:r>
+      <w:r>
+        <w:rPr>
+          <w:rFonts w:ascii="Times New Roman" w:hAnsi="Times New Roman"/>
+        </w:rPr>
+        <w:t xml:space="preserve"> consists of a single supervised finetuning step on the Romanian instruction dataset created in the previous phase. During this step, we establish our finetuned model’s </w:t>
+      </w:r>
+      <w:r>
+        <w:rPr>
+          <w:rFonts w:ascii="Times New Roman" w:hAnsi="Times New Roman"/>
+        </w:rPr>
+        <w:lastRenderedPageBreak/>
+        <w:t>prompt and optionally a system message (we will discuss more of these in the implementation chapter).</w:t>
+      </w:r>
+    </w:p>
+    <w:p>
+      <w:pPr>
+        <w:rPr>
+          <w:rFonts w:ascii="Times New Roman" w:hAnsi="Times New Roman"/>
+        </w:rPr>
+      </w:pPr>
+      <w:r>
+        <w:rPr>
+          <w:rFonts w:ascii="Times New Roman" w:hAnsi="Times New Roman"/>
+        </w:rPr>
+        <w:t>The second approach introduces an additional step before the supervised finetuning, namely a pretraining step, responsible with exposing the base model to as much qualitative Romanian data as possible, before engaging in the actual finetuning. We will compare the results of these approaches in another chapter.</w:t>
+      </w:r>
+    </w:p>
+    <w:p>
+      <w:pPr>
+        <w:rPr>
+          <w:rFonts w:ascii="Times New Roman" w:hAnsi="Times New Roman"/>
+        </w:rPr>
+      </w:pPr>
+    </w:p>
+    <w:p>
+      <w:pPr>
+        <w:pStyle w:val="ListParagraph"/>
+        <w:numPr>
+          <w:ilvl w:val="1"/>
+          <w:numId w:val="40"/>
+        </w:numPr>
+        <w:rPr>
+          <w:rFonts w:ascii="Arial" w:hAnsi="Arial" w:cs="Arial"/>
+          <w:b/>
+          <w:bCs/>
+          <w:sz w:val="24"/>
+          <w:szCs w:val="24"/>
+        </w:rPr>
+      </w:pPr>
+      <w:r>
+        <w:rPr>
+          <w:rFonts w:ascii="Arial" w:hAnsi="Arial" w:cs="Arial"/>
+          <w:b/>
+          <w:bCs/>
+          <w:sz w:val="24"/>
+          <w:szCs w:val="24"/>
+        </w:rPr>
+        <w:t>Finetuned LLM Evaluation</w:t>
+      </w:r>
+    </w:p>
+    <w:p>
+      <w:pPr>
+        <w:ind w:firstLine="0"/>
+        <w:rPr>
+          <w:rFonts w:cs="Arial"/>
+          <w:b/>
+          <w:bCs/>
+        </w:rPr>
+      </w:pPr>
+    </w:p>
+    <w:p>
+      <w:pPr>
+        <w:rPr>
+          <w:rFonts w:ascii="Times New Roman" w:hAnsi="Times New Roman"/>
+        </w:rPr>
+      </w:pPr>
+      <w:r>
+        <w:rPr>
+          <w:rFonts w:ascii="Times New Roman" w:hAnsi="Times New Roman"/>
+        </w:rPr>
+        <w:t>*TO BE WRITTEN*</w:t>
+      </w:r>
+    </w:p>
+    <w:p>
+      <w:pPr>
+        <w:jc w:val="left"/>
+        <w:rPr>
+          <w:rFonts w:ascii="Times New Roman" w:hAnsi="Times New Roman"/>
+        </w:rPr>
+      </w:pPr>
+    </w:p>
+    <w:p>
+      <w:pPr>
+        <w:pStyle w:val="ListParagraph"/>
+        <w:numPr>
+          <w:ilvl w:val="1"/>
+          <w:numId w:val="40"/>
+        </w:numPr>
+        <w:rPr>
+          <w:rFonts w:ascii="Arial" w:hAnsi="Arial" w:cs="Arial"/>
+          <w:b/>
+          <w:bCs/>
+          <w:sz w:val="24"/>
+          <w:szCs w:val="24"/>
+        </w:rPr>
+      </w:pPr>
+      <w:r>
+        <w:rPr>
+          <w:rFonts w:ascii="Arial" w:hAnsi="Arial" w:cs="Arial"/>
+          <w:b/>
+          <w:bCs/>
+          <w:sz w:val="24"/>
+          <w:szCs w:val="24"/>
+        </w:rPr>
+        <w:t xml:space="preserve">Mobile Application </w:t>
+      </w:r>
+      <w:r>
+        <w:rPr>
+          <w:rFonts w:ascii="Arial" w:hAnsi="Arial" w:cs="Arial"/>
+          <w:b/>
+          <w:bCs/>
+          <w:sz w:val="24"/>
+          <w:szCs w:val="24"/>
+        </w:rPr>
+        <w:t>Development</w:t>
+      </w:r>
+    </w:p>
+    <w:p>
+      <w:pPr>
+        <w:ind w:firstLine="0"/>
+        <w:rPr>
+          <w:rFonts w:cs="Arial"/>
+          <w:b/>
+          <w:bCs/>
+        </w:rPr>
+      </w:pPr>
+    </w:p>
+    <w:p>
+      <w:pPr>
+        <w:rPr>
+          <w:rFonts w:ascii="Times New Roman" w:hAnsi="Times New Roman"/>
+          <w:lang w:val="en-US"/>
+        </w:rPr>
+      </w:pPr>
+      <w:r>
+        <w:rPr>
+          <w:rFonts w:ascii="Times New Roman" w:hAnsi="Times New Roman"/>
+        </w:rPr>
+        <w:t>In order to showcase the functionality of the created Romanian Large Language Model, I have worked with 2 other colleagues, Vlad Sârbu and Diana Cernăzanu, in order to create a chatbot mobile application, to provide the user with a friendly UI to facilitate the communication with the LLM. As an extra feature, the user can either send their prompt in a traditional manner, by writing the prompt and sending it to the model, or, using Vlad</w:t>
+      </w:r>
+      <w:r>
+        <w:rPr>
+          <w:rFonts w:ascii="Times New Roman" w:hAnsi="Times New Roman"/>
+          <w:lang w:val="en-US"/>
+        </w:rPr>
+        <w:t>’s finetuned speech-to-text Whisper model, they can speak their prompt which will then be converted into text and sent to the large language model. In this paper, I will only present and refer to the aspects that I have done regarding this shared mobile application project.</w:t>
+      </w:r>
+    </w:p>
+    <w:p>
+      <w:pPr>
+        <w:rPr>
+          <w:rFonts w:ascii="Times New Roman" w:hAnsi="Times New Roman"/>
+        </w:rPr>
+      </w:pPr>
+      <w:r>
+        <w:rPr>
+          <w:rFonts w:ascii="Times New Roman" w:hAnsi="Times New Roman"/>
+        </w:rPr>
+        <w:t>For the application we have decided to use a MERN stack. MERN stands for MongoDB, Express, React (Native) and Node</w:t>
+      </w:r>
+      <w:r>
+        <w:rPr>
+          <w:rFonts w:ascii="Times New Roman" w:hAnsi="Times New Roman"/>
+        </w:rPr>
+        <w:t>.</w:t>
+      </w:r>
+      <w:r>
+        <w:rPr>
+          <w:rFonts w:ascii="Times New Roman" w:hAnsi="Times New Roman"/>
+        </w:rPr>
+        <w:t xml:space="preserve"> Altough MERN is typically a web application stack, we can easily leverage the advantages of this popular stack, with some minor changes for our mobile application.</w:t>
+      </w:r>
+    </w:p>
+    <w:p>
+      <w:pPr>
+        <w:rPr>
+          <w:rFonts w:ascii="Times New Roman" w:hAnsi="Times New Roman"/>
+        </w:rPr>
+      </w:pPr>
+      <w:r>
+        <w:rPr>
+          <w:rFonts w:ascii="Times New Roman" w:hAnsi="Times New Roman"/>
+        </w:rPr>
+        <w:t>MongoDB is a NoSQL database management system that utilizes a document-oriented data model. Unlike relational databases that store data in fixed tables with predefined schemas, MongoDB stores data in flexible, JSON-like documents. These documents, known as Binary JSON (BSON) documents, offer inherent flexibility as their structure can vary from one document to another. This characteristic makes MongoDB well-suited for storing and managing data that exhibits inherent heterogeneity</w:t>
+      </w:r>
+      <w:r>
+        <w:rPr>
+          <w:rFonts w:ascii="Times New Roman" w:hAnsi="Times New Roman"/>
+        </w:rPr>
+        <w:t xml:space="preserve"> </w:t>
+      </w:r>
+      <w:r>
+        <w:rPr>
+          <w:rFonts w:ascii="Times New Roman" w:hAnsi="Times New Roman"/>
+        </w:rPr>
+        <w:t>[26]</w:t>
+      </w:r>
+      <w:r>
+        <w:rPr>
+          <w:rFonts w:ascii="Times New Roman" w:hAnsi="Times New Roman"/>
+        </w:rPr>
+        <w:t>.</w:t>
+      </w:r>
+    </w:p>
+    <w:p>
+      <w:pPr>
+        <w:rPr>
+          <w:rFonts w:ascii="Times New Roman" w:hAnsi="Times New Roman"/>
+        </w:rPr>
+      </w:pPr>
+      <w:r>
+        <w:rPr>
+          <w:rFonts w:ascii="Times New Roman" w:hAnsi="Times New Roman"/>
+        </w:rPr>
+        <w:t xml:space="preserve">Express.js is a </w:t>
+      </w:r>
+      <w:r>
+        <w:rPr>
+          <w:rFonts w:ascii="Times New Roman" w:hAnsi="Times New Roman"/>
+        </w:rPr>
+        <w:t>popular</w:t>
+      </w:r>
+      <w:r>
+        <w:rPr>
+          <w:rFonts w:ascii="Times New Roman" w:hAnsi="Times New Roman"/>
+        </w:rPr>
+        <w:t xml:space="preserve"> application framework designed to </w:t>
+      </w:r>
+      <w:r>
+        <w:rPr>
+          <w:rFonts w:ascii="Times New Roman" w:hAnsi="Times New Roman"/>
+        </w:rPr>
+        <w:t>streamline</w:t>
+      </w:r>
+      <w:r>
+        <w:rPr>
+          <w:rFonts w:ascii="Times New Roman" w:hAnsi="Times New Roman"/>
+        </w:rPr>
+        <w:t xml:space="preserve"> the development of web applications and APIs within the Node.js environment. It offers a comprehensive set of functionalities that </w:t>
+      </w:r>
+      <w:r>
+        <w:rPr>
+          <w:rFonts w:ascii="Times New Roman" w:hAnsi="Times New Roman"/>
+        </w:rPr>
+        <w:t>make it easier for</w:t>
+      </w:r>
+      <w:r>
+        <w:rPr>
+          <w:rFonts w:ascii="Times New Roman" w:hAnsi="Times New Roman"/>
+        </w:rPr>
+        <w:t xml:space="preserve"> developers to construct applications</w:t>
+      </w:r>
+      <w:r>
+        <w:rPr>
+          <w:rFonts w:ascii="Times New Roman" w:hAnsi="Times New Roman"/>
+        </w:rPr>
+        <w:t>, such as routing, middleware, error handling, integration with Node.js, etc</w:t>
+      </w:r>
+      <w:r>
+        <w:rPr>
+          <w:rFonts w:ascii="Times New Roman" w:hAnsi="Times New Roman"/>
+        </w:rPr>
+        <w:t xml:space="preserve"> [27]</w:t>
+      </w:r>
+      <w:r>
+        <w:rPr>
+          <w:rFonts w:ascii="Times New Roman" w:hAnsi="Times New Roman"/>
+        </w:rPr>
+        <w:t>.</w:t>
+      </w:r>
+    </w:p>
+    <w:p>
+      <w:pPr>
+        <w:rPr>
+          <w:rFonts w:ascii="Times New Roman" w:hAnsi="Times New Roman"/>
+        </w:rPr>
+      </w:pPr>
+      <w:r>
+        <w:rPr>
+          <w:rFonts w:ascii="Times New Roman" w:hAnsi="Times New Roman"/>
+        </w:rPr>
+        <w:t>React Native is an open-source framework for building native mobile apps using JavaScript and React.js. Key features and concepts include</w:t>
+      </w:r>
+      <w:r>
+        <w:rPr>
+          <w:rFonts w:ascii="Times New Roman" w:hAnsi="Times New Roman"/>
+        </w:rPr>
+        <w:t>:</w:t>
+      </w:r>
+      <w:r>
+        <w:rPr>
+          <w:rFonts w:ascii="Times New Roman" w:hAnsi="Times New Roman"/>
+        </w:rPr>
+        <w:t xml:space="preserve"> c</w:t>
+      </w:r>
+      <w:r>
+        <w:rPr>
+          <w:rFonts w:ascii="Times New Roman" w:hAnsi="Times New Roman"/>
+        </w:rPr>
+        <w:t>ross-platform development for iOS and Android</w:t>
+      </w:r>
+      <w:r>
+        <w:rPr>
+          <w:rFonts w:ascii="Times New Roman" w:hAnsi="Times New Roman"/>
+        </w:rPr>
+        <w:t xml:space="preserve">, </w:t>
+      </w:r>
+      <w:r>
+        <w:rPr>
+          <w:rFonts w:ascii="Times New Roman" w:hAnsi="Times New Roman"/>
+        </w:rPr>
+        <w:t>JavaScript and React.js for web development skills</w:t>
+      </w:r>
+      <w:r>
+        <w:rPr>
+          <w:rFonts w:ascii="Times New Roman" w:hAnsi="Times New Roman"/>
+        </w:rPr>
+        <w:t>, n</w:t>
+      </w:r>
+      <w:r>
+        <w:rPr>
+          <w:rFonts w:ascii="Times New Roman" w:hAnsi="Times New Roman"/>
+        </w:rPr>
+        <w:t>ative components for UI development</w:t>
+      </w:r>
+      <w:r>
+        <w:rPr>
+          <w:rFonts w:ascii="Times New Roman" w:hAnsi="Times New Roman"/>
+        </w:rPr>
+        <w:t>, h</w:t>
+      </w:r>
+      <w:r>
+        <w:rPr>
+          <w:rFonts w:ascii="Times New Roman" w:hAnsi="Times New Roman"/>
+        </w:rPr>
+        <w:t>ot reloading for faster development</w:t>
+      </w:r>
+      <w:r>
+        <w:rPr>
+          <w:rFonts w:ascii="Times New Roman" w:hAnsi="Times New Roman"/>
+        </w:rPr>
+        <w:t>, n</w:t>
+      </w:r>
+      <w:r>
+        <w:rPr>
+          <w:rFonts w:ascii="Times New Roman" w:hAnsi="Times New Roman"/>
+        </w:rPr>
+        <w:t>ative modules for accessing platform-specific APIs</w:t>
+      </w:r>
+      <w:r>
+        <w:rPr>
+          <w:rFonts w:ascii="Times New Roman" w:hAnsi="Times New Roman"/>
+        </w:rPr>
+        <w:t>, a</w:t>
+      </w:r>
+      <w:r>
+        <w:rPr>
+          <w:rFonts w:ascii="Times New Roman" w:hAnsi="Times New Roman"/>
+        </w:rPr>
+        <w:t>ctive community and ecosystem</w:t>
+      </w:r>
+    </w:p>
+    <w:p>
+      <w:pPr>
+        <w:rPr>
+          <w:rFonts w:ascii="Times New Roman" w:hAnsi="Times New Roman"/>
+        </w:rPr>
+      </w:pPr>
+      <w:r>
+        <w:rPr>
+          <w:rFonts w:ascii="Times New Roman" w:hAnsi="Times New Roman"/>
+        </w:rPr>
+        <w:t>Node.js is a JavaScript runtime environment that allows developers to run JavaScript code on the server-side.</w:t>
+      </w:r>
+      <w:r>
+        <w:rPr>
+          <w:rFonts w:ascii="Times New Roman" w:hAnsi="Times New Roman"/>
+        </w:rPr>
+        <w:t xml:space="preserve"> It </w:t>
+      </w:r>
+      <w:r>
+        <w:rPr>
+          <w:rFonts w:ascii="Times New Roman" w:hAnsi="Times New Roman"/>
+        </w:rPr>
+        <w:t>is suitable for building scalable and efficient server-side applications, APIs, and microservices that require high concurrency and performance</w:t>
+      </w:r>
+      <w:r>
+        <w:rPr>
+          <w:rFonts w:ascii="Times New Roman" w:hAnsi="Times New Roman"/>
+        </w:rPr>
+        <w:t xml:space="preserve"> [29]</w:t>
+      </w:r>
+      <w:r>
+        <w:rPr>
+          <w:rFonts w:ascii="Times New Roman" w:hAnsi="Times New Roman"/>
+        </w:rPr>
+        <w:t>.</w:t>
+      </w:r>
+    </w:p>
+    <w:p>
+      <w:pPr>
+        <w:rPr>
+          <w:rFonts w:ascii="Times New Roman" w:hAnsi="Times New Roman"/>
+        </w:rPr>
+      </w:pPr>
+    </w:p>
+    <w:p>
+      <w:pPr>
+        <w:pStyle w:val="ListParagraph"/>
+        <w:numPr>
+          <w:ilvl w:val="1"/>
+          <w:numId w:val="40"/>
+        </w:numPr>
+        <w:rPr>
+          <w:rFonts w:ascii="Arial" w:hAnsi="Arial" w:cs="Arial"/>
+          <w:b/>
+          <w:bCs/>
+          <w:sz w:val="24"/>
+          <w:szCs w:val="24"/>
+        </w:rPr>
+      </w:pPr>
+      <w:r>
+        <w:rPr>
+          <w:rFonts w:ascii="Arial" w:hAnsi="Arial" w:cs="Arial"/>
+          <w:b/>
+          <w:bCs/>
+          <w:sz w:val="24"/>
+          <w:szCs w:val="24"/>
+        </w:rPr>
+        <w:lastRenderedPageBreak/>
+        <w:t>D</w:t>
+      </w:r>
+      <w:r>
+        <w:rPr>
+          <w:rFonts w:ascii="Arial" w:hAnsi="Arial" w:cs="Arial"/>
+          <w:b/>
+          <w:bCs/>
+          <w:sz w:val="24"/>
+          <w:szCs w:val="24"/>
+        </w:rPr>
+        <w:t>evelopment tools</w:t>
+      </w:r>
+    </w:p>
+    <w:p>
+      <w:pPr>
+        <w:rPr>
+          <w:rFonts w:ascii="Times New Roman" w:hAnsi="Times New Roman"/>
+        </w:rPr>
+      </w:pPr>
+    </w:p>
+    <w:p>
+      <w:pPr>
+        <w:rPr>
+          <w:rFonts w:ascii="Times New Roman" w:hAnsi="Times New Roman"/>
+        </w:rPr>
+      </w:pPr>
+      <w:r>
+        <w:rPr>
+          <w:rFonts w:ascii="Times New Roman" w:hAnsi="Times New Roman"/>
+        </w:rPr>
+        <w:t>Jupyter Notebook offers a</w:t>
+      </w:r>
+      <w:r>
+        <w:rPr>
+          <w:rFonts w:ascii="Times New Roman" w:hAnsi="Times New Roman"/>
+        </w:rPr>
+        <w:t>n</w:t>
+      </w:r>
+      <w:r>
+        <w:rPr>
+          <w:rFonts w:ascii="Times New Roman" w:hAnsi="Times New Roman"/>
+        </w:rPr>
+        <w:t xml:space="preserve"> environment for creating interactive documents that combine code,</w:t>
+      </w:r>
+      <w:r>
+        <w:rPr>
+          <w:rFonts w:ascii="Times New Roman" w:hAnsi="Times New Roman"/>
+        </w:rPr>
+        <w:t xml:space="preserve"> </w:t>
+      </w:r>
+      <w:r>
+        <w:rPr>
+          <w:rFonts w:ascii="Times New Roman" w:hAnsi="Times New Roman"/>
+        </w:rPr>
+        <w:t>mathematical expressions, visualizations, multimedia elements, and the resulting computational outputs.</w:t>
+      </w:r>
+      <w:r>
+        <w:rPr>
+          <w:rFonts w:ascii="Times New Roman" w:hAnsi="Times New Roman"/>
+        </w:rPr>
+        <w:t xml:space="preserve"> It is a popular tool, widely used in data science and machine learning projects</w:t>
+      </w:r>
+      <w:r>
+        <w:rPr>
+          <w:rFonts w:ascii="Times New Roman" w:hAnsi="Times New Roman"/>
+        </w:rPr>
+        <w:t xml:space="preserve"> [30]</w:t>
+      </w:r>
+      <w:r>
+        <w:rPr>
+          <w:rFonts w:ascii="Times New Roman" w:hAnsi="Times New Roman"/>
+        </w:rPr>
+        <w:t xml:space="preserve">.  </w:t>
+      </w:r>
+    </w:p>
+    <w:p>
+      <w:r>
+        <w:rPr>
+          <w:rFonts w:ascii="Times New Roman" w:hAnsi="Times New Roman"/>
+        </w:rPr>
+        <w:t xml:space="preserve">Visual Studio Code (VS Code) is a </w:t>
+      </w:r>
+      <w:r>
+        <w:rPr>
+          <w:rFonts w:ascii="Times New Roman" w:hAnsi="Times New Roman"/>
+        </w:rPr>
+        <w:t>popular</w:t>
+      </w:r>
+      <w:r>
+        <w:rPr>
+          <w:rFonts w:ascii="Times New Roman" w:hAnsi="Times New Roman"/>
+        </w:rPr>
+        <w:t xml:space="preserve"> source code editor created by Microsoft. It</w:t>
+      </w:r>
+      <w:r>
+        <w:rPr>
+          <w:rFonts w:ascii="Times New Roman" w:hAnsi="Times New Roman"/>
+        </w:rPr>
+        <w:t xml:space="preserve"> is</w:t>
+      </w:r>
+      <w:r>
+        <w:rPr>
+          <w:rFonts w:ascii="Times New Roman" w:hAnsi="Times New Roman"/>
+        </w:rPr>
+        <w:t xml:space="preserve"> </w:t>
+      </w:r>
+      <w:r>
+        <w:rPr>
+          <w:rFonts w:ascii="Times New Roman" w:hAnsi="Times New Roman"/>
+        </w:rPr>
+        <w:t xml:space="preserve">free </w:t>
+      </w:r>
+      <w:r>
+        <w:rPr>
+          <w:rFonts w:ascii="Times New Roman" w:hAnsi="Times New Roman"/>
+        </w:rPr>
+        <w:t>and open-source</w:t>
+      </w:r>
+      <w:r>
+        <w:rPr>
+          <w:rFonts w:ascii="Times New Roman" w:hAnsi="Times New Roman"/>
+        </w:rPr>
+        <w:t xml:space="preserve">, </w:t>
+      </w:r>
+      <w:r>
+        <w:rPr>
+          <w:rFonts w:ascii="Times New Roman" w:hAnsi="Times New Roman"/>
+        </w:rPr>
+        <w:t>it has c</w:t>
+      </w:r>
+      <w:r>
+        <w:rPr>
+          <w:rFonts w:ascii="Times New Roman" w:hAnsi="Times New Roman"/>
+        </w:rPr>
+        <w:t>ross-platform compatibility</w:t>
+      </w:r>
+      <w:r>
+        <w:rPr>
+          <w:rFonts w:ascii="Times New Roman" w:hAnsi="Times New Roman"/>
+        </w:rPr>
+        <w:t xml:space="preserve">, </w:t>
+      </w:r>
+      <w:r>
+        <w:rPr>
+          <w:rFonts w:ascii="Times New Roman" w:hAnsi="Times New Roman"/>
+        </w:rPr>
+        <w:t>it is l</w:t>
+      </w:r>
+      <w:r>
+        <w:rPr>
+          <w:rFonts w:ascii="Times New Roman" w:hAnsi="Times New Roman"/>
+        </w:rPr>
+        <w:t>ightweight and versatile</w:t>
+      </w:r>
+      <w:r>
+        <w:rPr>
+          <w:rFonts w:ascii="Times New Roman" w:hAnsi="Times New Roman"/>
+        </w:rPr>
+        <w:t xml:space="preserve"> and it offers access to various extensions</w:t>
+      </w:r>
+      <w:r>
+        <w:rPr>
+          <w:rFonts w:ascii="Times New Roman" w:hAnsi="Times New Roman"/>
+        </w:rPr>
+        <w:t xml:space="preserve"> [31]</w:t>
+      </w:r>
+      <w:r>
+        <w:rPr>
+          <w:rFonts w:ascii="Times New Roman" w:hAnsi="Times New Roman"/>
+        </w:rPr>
+        <w:t>.</w:t>
+      </w:r>
+    </w:p>
+    <w:p>
+      <w:pPr>
+        <w:rPr>
+          <w:rFonts w:ascii="Times New Roman" w:hAnsi="Times New Roman"/>
+        </w:rPr>
+      </w:pPr>
+      <w:r>
+        <w:rPr>
+          <w:rFonts w:ascii="Times New Roman" w:hAnsi="Times New Roman"/>
+        </w:rPr>
+        <w:t>Unsloth</w:t>
+      </w:r>
+      <w:r>
+        <w:rPr>
+          <w:rFonts w:ascii="Times New Roman" w:hAnsi="Times New Roman"/>
+        </w:rPr>
+        <w:t xml:space="preserve"> is an open-source</w:t>
+      </w:r>
+      <w:r>
+        <w:rPr>
+          <w:rFonts w:ascii="Times New Roman" w:hAnsi="Times New Roman"/>
+        </w:rPr>
+        <w:t xml:space="preserve"> software that significantly speeds up large language model training and finetuning and optimizes VRAM memory usage</w:t>
+      </w:r>
+      <w:r>
+        <w:rPr>
+          <w:rFonts w:ascii="Times New Roman" w:hAnsi="Times New Roman"/>
+        </w:rPr>
+        <w:t xml:space="preserve"> [32]</w:t>
+      </w:r>
+      <w:r>
+        <w:rPr>
+          <w:rFonts w:ascii="Times New Roman" w:hAnsi="Times New Roman"/>
+        </w:rPr>
+        <w:t>.</w:t>
+      </w:r>
+    </w:p>
+    <w:p>
+      <w:pPr>
+        <w:rPr>
+          <w:rFonts w:ascii="Times New Roman" w:hAnsi="Times New Roman"/>
+        </w:rPr>
+      </w:pPr>
+      <w:r>
+        <w:rPr>
+          <w:rFonts w:ascii="Times New Roman" w:hAnsi="Times New Roman"/>
+        </w:rPr>
+        <w:t xml:space="preserve">Expo is an open-source platform that </w:t>
+      </w:r>
+      <w:r>
+        <w:rPr>
+          <w:rFonts w:ascii="Times New Roman" w:hAnsi="Times New Roman"/>
+        </w:rPr>
+        <w:t>facilitates</w:t>
+      </w:r>
+      <w:r>
+        <w:rPr>
+          <w:rFonts w:ascii="Times New Roman" w:hAnsi="Times New Roman"/>
+        </w:rPr>
+        <w:t xml:space="preserve"> the development and deployment of React Native applications. By providing a suite of tools, libraries, and services, Expo simplifies the development process and the deployment of mobile apps</w:t>
+      </w:r>
+      <w:r>
+        <w:rPr>
+          <w:rFonts w:ascii="Times New Roman" w:hAnsi="Times New Roman"/>
+        </w:rPr>
+        <w:t xml:space="preserve"> [33]</w:t>
+      </w:r>
+      <w:r>
+        <w:rPr>
+          <w:rFonts w:ascii="Times New Roman" w:hAnsi="Times New Roman"/>
+        </w:rPr>
+        <w:t>.</w:t>
+      </w:r>
+    </w:p>
+    <w:p>
+      <w:pPr>
+        <w:rPr>
+          <w:rFonts w:ascii="Times New Roman" w:hAnsi="Times New Roman"/>
+        </w:rPr>
+      </w:pPr>
+      <w:r>
+        <w:rPr>
+          <w:rFonts w:ascii="Times New Roman" w:hAnsi="Times New Roman"/>
+        </w:rPr>
+        <w:t xml:space="preserve">Expo Go is a companion app for Expo developers, available for both Android and iOS. It allows developers to test and preview the app on their mobile devices, by scanning the QR code generated by the Expo command line interface (Expo CLI). </w:t>
+      </w:r>
+    </w:p>
+    <w:p>
+      <w:pPr>
+        <w:rPr>
+          <w:rFonts w:ascii="Times New Roman" w:hAnsi="Times New Roman"/>
+        </w:rPr>
+      </w:pPr>
+      <w:r>
+        <w:rPr>
+          <w:rFonts w:ascii="Times New Roman" w:hAnsi="Times New Roman"/>
+        </w:rPr>
+        <w:t>Google Cloud Compute Engine is a cloud-based Infrastructure-as-a-Service (IaaS) offering from Google Cloud Platform (GCP).</w:t>
+      </w:r>
+      <w:r>
+        <w:rPr>
+          <w:rFonts w:ascii="Times New Roman" w:hAnsi="Times New Roman"/>
+        </w:rPr>
+        <w:t xml:space="preserve"> </w:t>
+      </w:r>
+      <w:r>
+        <w:rPr>
+          <w:rFonts w:ascii="Times New Roman" w:hAnsi="Times New Roman"/>
+        </w:rPr>
+        <w:t>Virtual Machine (VM) instances in Google Cloud Compute Engine are virtualized computing environments that run on Google's infrastructure.</w:t>
+      </w:r>
+      <w:r>
+        <w:rPr>
+          <w:rFonts w:ascii="Times New Roman" w:hAnsi="Times New Roman"/>
+        </w:rPr>
+        <w:t xml:space="preserve"> We use such a VM instance in order to run the application’s Express server</w:t>
+      </w:r>
+      <w:r>
+        <w:rPr>
+          <w:rFonts w:ascii="Times New Roman" w:hAnsi="Times New Roman"/>
+        </w:rPr>
+        <w:t xml:space="preserve"> [34]</w:t>
+      </w:r>
+      <w:r>
+        <w:rPr>
+          <w:rFonts w:ascii="Times New Roman" w:hAnsi="Times New Roman"/>
+        </w:rPr>
+        <w:t>.</w:t>
+      </w:r>
+    </w:p>
+    <w:p>
+      <w:pPr>
+        <w:rPr>
+          <w:rFonts w:ascii="Times New Roman" w:hAnsi="Times New Roman"/>
+        </w:rPr>
+      </w:pPr>
+    </w:p>
+    <w:p>
+      <w:pPr>
+        <w:pStyle w:val="ListParagraph"/>
+        <w:numPr>
+          <w:ilvl w:val="1"/>
+          <w:numId w:val="40"/>
+        </w:numPr>
+        <w:rPr>
+          <w:rFonts w:ascii="Arial" w:hAnsi="Arial" w:cs="Arial"/>
+          <w:b/>
+          <w:bCs/>
+          <w:sz w:val="24"/>
+          <w:szCs w:val="24"/>
+        </w:rPr>
+      </w:pPr>
+      <w:r>
+        <w:rPr>
+          <w:rFonts w:ascii="Arial" w:hAnsi="Arial" w:cs="Arial"/>
+          <w:b/>
+          <w:bCs/>
+          <w:sz w:val="24"/>
+          <w:szCs w:val="24"/>
+        </w:rPr>
+        <w:t>Mobile Application</w:t>
+      </w:r>
+      <w:r>
+        <w:rPr>
+          <w:rFonts w:ascii="Arial" w:hAnsi="Arial" w:cs="Arial"/>
+          <w:b/>
+          <w:bCs/>
+          <w:sz w:val="24"/>
+          <w:szCs w:val="24"/>
+        </w:rPr>
+        <w:t xml:space="preserve"> Architecture</w:t>
+      </w:r>
+    </w:p>
+    <w:p>
+      <w:pPr>
+        <w:rPr>
+          <w:rFonts w:ascii="Times New Roman" w:hAnsi="Times New Roman"/>
+        </w:rPr>
+      </w:pPr>
+    </w:p>
+    <w:p>
+      <w:pPr>
+        <w:keepNext/>
+        <w:jc w:val="center"/>
+      </w:pPr>
+      <w:r>
+        <w:rPr>
+          <w:noProof/>
+        </w:rPr>
+        <w:drawing>
+          <wp:inline distT="0" distB="0" distL="0" distR="0" wp14:anchorId="1CF6468A" wp14:editId="4E50E694">
+            <wp:extent cx="3604260" cy="3741230"/>
+            <wp:effectExtent l="0" t="0" r="0" b="0"/>
+            <wp:docPr id="1022306129" name="Picture 2" descr="A diagram of a cell phone&#10;&#10;Description automatically generated"/>
+            <wp:cNvGraphicFramePr>
+              <a:graphicFrameLocks xmlns:a="http://schemas.openxmlformats.org/drawingml/2006/main" noChangeAspect="1"/>
+            </wp:cNvGraphicFramePr>
+            <a:graphic xmlns:a="http://schemas.openxmlformats.org/drawingml/2006/main">
+              <a:graphicData uri="http://schemas.openxmlformats.org/drawingml/2006/picture">
+                <pic:pic xmlns:pic="http://schemas.openxmlformats.org/drawingml/2006/picture">
+                  <pic:nvPicPr>
+                    <pic:cNvPr id="1022306129" name="Picture 2" descr="A diagram of a cell phone&#10;&#10;Description automatically generated"/>
+                    <pic:cNvPicPr>
+                      <a:picLocks noChangeAspect="1" noChangeArrowheads="1"/>
+                    </pic:cNvPicPr>
+                  </pic:nvPicPr>
+                  <pic:blipFill>
+                    <a:blip r:embed="rId41">
+                      <a:extLst>
+                        <a:ext uri="{28A0092B-C50C-407E-A947-70E740481C1C}">
+                          <a14:useLocalDpi xmlns:a14="http://schemas.microsoft.com/office/drawing/2010/main" val="0"/>
+                        </a:ext>
+                      </a:extLst>
+                    </a:blip>
+                    <a:srcRect/>
+                    <a:stretch>
+                      <a:fillRect/>
+                    </a:stretch>
+                  </pic:blipFill>
+                  <pic:spPr bwMode="auto">
+                    <a:xfrm>
+                      <a:off x="0" y="0"/>
+                      <a:ext cx="3617051" cy="3754507"/>
+                    </a:xfrm>
+                    <a:prstGeom prst="rect">
+                      <a:avLst/>
+                    </a:prstGeom>
+                    <a:noFill/>
+                    <a:ln>
+                      <a:noFill/>
+                    </a:ln>
+                  </pic:spPr>
+                </pic:pic>
+              </a:graphicData>
+            </a:graphic>
+          </wp:inline>
+        </w:drawing>
+      </w:r>
+    </w:p>
+    <w:p>
+      <w:pPr>
+        <w:pStyle w:val="Caption"/>
+        <w:jc w:val="center"/>
+        <w:rPr>
+          <w:rFonts w:ascii="Times New Roman" w:hAnsi="Times New Roman"/>
+          <w:b w:val="0"/>
+          <w:bCs w:val="0"/>
+          <w:sz w:val="24"/>
+          <w:szCs w:val="24"/>
+        </w:rPr>
+      </w:pPr>
+      <w:r>
+        <w:rPr>
+          <w:rFonts w:ascii="Times New Roman" w:hAnsi="Times New Roman"/>
+          <w:b w:val="0"/>
+          <w:bCs w:val="0"/>
+          <w:sz w:val="24"/>
+          <w:szCs w:val="24"/>
+        </w:rPr>
+        <w:t xml:space="preserve">Figure </w:t>
+      </w:r>
+      <w:r>
+        <w:rPr>
+          <w:rFonts w:ascii="Times New Roman" w:hAnsi="Times New Roman"/>
+          <w:b w:val="0"/>
+          <w:bCs w:val="0"/>
+          <w:sz w:val="24"/>
+          <w:szCs w:val="24"/>
+        </w:rPr>
+        <w:t>3-3</w:t>
+      </w:r>
+      <w:r>
+        <w:rPr>
+          <w:rFonts w:ascii="Times New Roman" w:hAnsi="Times New Roman"/>
+          <w:b w:val="0"/>
+          <w:bCs w:val="0"/>
+          <w:sz w:val="24"/>
+          <w:szCs w:val="24"/>
+        </w:rPr>
+        <w:t>: Architecture Overview</w:t>
+      </w:r>
+    </w:p>
+    <w:p>
+      <w:pPr>
+        <w:rPr>
+          <w:rFonts w:ascii="Times New Roman" w:hAnsi="Times New Roman"/>
+        </w:rPr>
+      </w:pPr>
+      <w:r>
+        <w:rPr>
+          <w:rFonts w:ascii="Times New Roman" w:hAnsi="Times New Roman"/>
+        </w:rPr>
+        <w:lastRenderedPageBreak/>
+        <w:t>Figure 3-3 showcases the main architectural components of the mobile application.</w:t>
+      </w:r>
+    </w:p>
+    <w:p>
+      <w:pPr>
+        <w:rPr>
+          <w:rFonts w:ascii="Times New Roman" w:hAnsi="Times New Roman"/>
+        </w:rPr>
+      </w:pPr>
+      <w:r>
+        <w:rPr>
+          <w:rFonts w:ascii="Times New Roman" w:hAnsi="Times New Roman"/>
+        </w:rPr>
+        <w:t>On the client side, we have a React Native frontend which will provide a friendly and interactive user interface. From this fr</w:t>
+      </w:r>
+      <w:r>
+        <w:rPr>
+          <w:rFonts w:ascii="Times New Roman" w:hAnsi="Times New Roman"/>
+        </w:rPr>
+        <w:t>ontend we will make requests to the three servers based on the action that we want to perform.</w:t>
+      </w:r>
+    </w:p>
+    <w:p>
+      <w:pPr>
+        <w:rPr>
+          <w:rFonts w:ascii="Times New Roman" w:hAnsi="Times New Roman"/>
+        </w:rPr>
+      </w:pPr>
+      <w:r>
+        <w:rPr>
+          <w:rFonts w:ascii="Times New Roman" w:hAnsi="Times New Roman"/>
+        </w:rPr>
+        <w:t>Using Google Cloud’s Compute Engine, we will be running the Express.js server so that it can be accessed remotely from anywhere. This server is responsible for handling requests related to user logic such as authentication, profile updating, creating and updating conversations, account deletion etc.</w:t>
+      </w:r>
+    </w:p>
+    <w:p>
+      <w:pPr>
+        <w:rPr>
+          <w:rFonts w:ascii="Times New Roman" w:hAnsi="Times New Roman"/>
+        </w:rPr>
+      </w:pPr>
+      <w:r>
+        <w:rPr>
+          <w:rFonts w:ascii="Times New Roman" w:hAnsi="Times New Roman"/>
+        </w:rPr>
+        <w:t>On the VM, two servers will be running, the Whisper Model backend and the large language model server using vLLM. From the frontend, the LLM server will send the prompt and expect the generated response so that it can be displayed to the user.</w:t>
+      </w:r>
+    </w:p>
+    <w:p>
+      <w:pPr>
+        <w:rPr>
+          <w:rFonts w:ascii="Times New Roman" w:hAnsi="Times New Roman"/>
+        </w:rPr>
+      </w:pPr>
+      <w:r>
+        <w:rPr>
+          <w:rFonts w:ascii="Times New Roman" w:hAnsi="Times New Roman"/>
+        </w:rPr>
+        <w:t>All the communication is tied together using the MongoDB Atlas database, where we store information about the users and the conversations.</w:t>
+      </w:r>
+    </w:p>
+    <w:p>
+      <w:pPr>
+        <w:rPr>
+          <w:rFonts w:ascii="Times New Roman" w:hAnsi="Times New Roman"/>
+        </w:rPr>
+      </w:pPr>
+      <w:r>
+        <w:rPr>
+          <w:rFonts w:ascii="Times New Roman" w:hAnsi="Times New Roman"/>
+        </w:rPr>
+        <w:t>We will dive deeper into these aspects during the implementation chapter of this paper.</w:t>
+      </w:r>
+    </w:p>
+    <w:p>
+      <w:pPr>
+        <w:rPr>
+          <w:rFonts w:ascii="Times New Roman" w:hAnsi="Times New Roman"/>
+        </w:rPr>
+      </w:pPr>
+    </w:p>
+    <w:p>
+      <w:pPr>
+        <w:pStyle w:val="ListParagraph"/>
+        <w:numPr>
+          <w:ilvl w:val="1"/>
+          <w:numId w:val="40"/>
+        </w:numPr>
+        <w:rPr>
+          <w:rFonts w:ascii="Arial" w:hAnsi="Arial" w:cs="Arial"/>
+          <w:b/>
+          <w:bCs/>
+          <w:sz w:val="24"/>
+          <w:szCs w:val="24"/>
+        </w:rPr>
+      </w:pPr>
+      <w:r>
+        <w:rPr>
+          <w:rFonts w:ascii="Arial" w:hAnsi="Arial" w:cs="Arial"/>
+          <w:b/>
+          <w:bCs/>
+          <w:sz w:val="24"/>
+          <w:szCs w:val="24"/>
+        </w:rPr>
+        <w:t>Work Breakdown Structure</w:t>
+      </w:r>
+    </w:p>
+    <w:p>
+      <w:pPr>
+        <w:ind w:firstLine="0"/>
+        <w:rPr>
+          <w:rFonts w:cs="Arial"/>
+          <w:b/>
+          <w:bCs/>
+        </w:rPr>
+      </w:pPr>
+    </w:p>
+    <w:p>
+      <w:pPr>
+        <w:rPr>
+          <w:rFonts w:ascii="Times New Roman" w:hAnsi="Times New Roman"/>
+        </w:rPr>
+      </w:pPr>
+      <w:r>
+        <w:rPr>
+          <w:rFonts w:ascii="Times New Roman" w:hAnsi="Times New Roman"/>
+        </w:rPr>
+        <w:t>The Work Breakdown Structure (WBS) is a project management tool that systematically breaks down a project into smaller, manageable elements, facilitating effective planning, progress monitoring, and resource allocation</w:t>
+      </w:r>
+      <w:r>
+        <w:rPr>
+          <w:rFonts w:ascii="Times New Roman" w:hAnsi="Times New Roman"/>
+        </w:rPr>
+        <w:t xml:space="preserve"> [25]</w:t>
+      </w:r>
+      <w:r>
+        <w:rPr>
+          <w:rFonts w:ascii="Times New Roman" w:hAnsi="Times New Roman"/>
+        </w:rPr>
+        <w:t>.</w:t>
+      </w:r>
+    </w:p>
+    <w:p>
+      <w:pPr>
+        <w:rPr>
+          <w:rFonts w:ascii="Times New Roman" w:hAnsi="Times New Roman"/>
+        </w:rPr>
+      </w:pPr>
+    </w:p>
+    <w:p>
+      <w:pPr>
+        <w:keepNext/>
+        <w:ind w:firstLine="0"/>
+        <w:jc w:val="center"/>
+      </w:pPr>
+      <w:r>
+        <w:rPr>
+          <w:rFonts w:ascii="Times New Roman" w:hAnsi="Times New Roman"/>
+          <w:noProof/>
+        </w:rPr>
+        <w:drawing>
+          <wp:inline distT="0" distB="0" distL="0" distR="0" wp14:anchorId="1943E548" wp14:editId="58259ABB">
+            <wp:extent cx="6830060" cy="3448004"/>
+            <wp:effectExtent l="0" t="0" r="0" b="635"/>
             <wp:docPr id="513075755" name="Picture 1" descr="A diagram of work breakdown structure&#10;&#10;Description automatically generated"/>
             <wp:cNvGraphicFramePr>
               <a:graphicFrameLocks xmlns:a="http://schemas.openxmlformats.org/drawingml/2006/main" noChangeAspect="1"/>
@@ -11392,7 +13037,7 @@
                     <pic:cNvPicPr/>
                   </pic:nvPicPr>
                   <pic:blipFill>
-                    <a:blip r:embed="rId38"/>
+                    <a:blip r:embed="rId42"/>
                     <a:stretch>
                       <a:fillRect/>
                     </a:stretch>
@@ -11400,7 +13045,7 @@
                   <pic:spPr>
                     <a:xfrm>
                       <a:off x="0" y="0"/>
-                      <a:ext cx="6762423" cy="3413861"/>
+                      <a:ext cx="6886970" cy="3476734"/>
                     </a:xfrm>
                     <a:prstGeom prst="rect">
                       <a:avLst/>
@@ -11443,58 +13088,7 @@
           <w:sz w:val="24"/>
           <w:szCs w:val="24"/>
         </w:rPr>
-        <w:t>1</w:t>
-      </w:r>
-      <w:r>
-        <w:rPr>
-          <w:rFonts w:ascii="Times New Roman" w:hAnsi="Times New Roman"/>
-          <w:b w:val="0"/>
-          <w:bCs w:val="0"/>
-          <w:sz w:val="24"/>
-          <w:szCs w:val="24"/>
-        </w:rPr>
-        <w:fldChar w:fldCharType="begin"/>
-      </w:r>
-      <w:r>
-        <w:rPr>
-          <w:rFonts w:ascii="Times New Roman" w:hAnsi="Times New Roman"/>
-          <w:b w:val="0"/>
-          <w:bCs w:val="0"/>
-          <w:sz w:val="24"/>
-          <w:szCs w:val="24"/>
-        </w:rPr>
-        <w:instrText xml:space="preserve"> SEQ Figure \* ARABIC </w:instrText>
-      </w:r>
-      <w:r>
-        <w:rPr>
-          <w:rFonts w:ascii="Times New Roman" w:hAnsi="Times New Roman"/>
-          <w:b w:val="0"/>
-          <w:bCs w:val="0"/>
-          <w:sz w:val="24"/>
-          <w:szCs w:val="24"/>
-        </w:rPr>
-        <w:fldChar w:fldCharType="separate"/>
-      </w:r>
-      <w:r>
-        <w:rPr>
-          <w:rFonts w:ascii="Times New Roman" w:hAnsi="Times New Roman"/>
-          <w:b w:val="0"/>
-          <w:bCs w:val="0"/>
-          <w:noProof/>
-          <w:sz w:val="24"/>
-          <w:szCs w:val="24"/>
-        </w:rPr>
-        <w:t>7</w:t>
-      </w:r>
-      <w:r>
-        <w:rPr>
-          <w:rFonts w:ascii="Times New Roman" w:hAnsi="Times New Roman"/>
-          <w:b w:val="0"/>
-          <w:bCs w:val="0"/>
-          <w:sz w:val="24"/>
-          <w:szCs w:val="24"/>
-        </w:rPr>
-        <w:fldChar w:fldCharType="end"/>
+        <w:t>3-4</w:t>
       </w:r>
       <w:r>
         <w:rPr>
@@ -11508,80 +13102,51 @@
       </w:r>
     </w:p>
     <w:p/>
+    <w:p>
+      <w:pPr>
+        <w:rPr>
+          <w:rFonts w:ascii="Times New Roman" w:hAnsi="Times New Roman"/>
+        </w:rPr>
+      </w:pPr>
+      <w:r>
+        <w:rPr>
+          <w:rFonts w:ascii="Times New Roman" w:hAnsi="Times New Roman"/>
+        </w:rPr>
+        <w:t>Figure 3-4 displays the Work Breakdown Structure for this project, from the VM configuration, continuing with the data management, LLM environment for finetuning, mobile app development, testing and documentation of the whiole process.</w:t>
+      </w:r>
+    </w:p>
     <w:p>
       <w:pPr>
         <w:pStyle w:val="ListParagraph"/>
         <w:numPr>
-          <w:ilvl w:val="1"/>
+          <w:ilvl w:val="0"/>
           <w:numId w:val="40"/>
         </w:numPr>
+        <w:jc w:val="center"/>
         <w:rPr>
           <w:rFonts w:ascii="Arial" w:hAnsi="Arial" w:cs="Arial"/>
-          <w:b/>
-          <w:bCs/>
-          <w:sz w:val="24"/>
-          <w:szCs w:val="24"/>
-        </w:rPr>
-      </w:pPr>
-      <w:r>
-        <w:rPr>
-          <w:rFonts w:ascii="Arial" w:hAnsi="Arial" w:cs="Arial"/>
-          <w:b/>
-          <w:bCs/>
-          <w:sz w:val="24"/>
-          <w:szCs w:val="24"/>
-        </w:rPr>
-        <w:lastRenderedPageBreak/>
-        <w:t>Unsloth</w:t>
-      </w:r>
-    </w:p>
-    <w:p>
-      <w:pPr>
-        <w:rPr>
-          <w:rFonts w:ascii="Times New Roman" w:hAnsi="Times New Roman"/>
-          <w:lang w:val="en-US"/>
-        </w:rPr>
-      </w:pPr>
-    </w:p>
-    <w:p>
-      <w:pPr>
-        <w:rPr>
-          <w:rFonts w:ascii="Times New Roman" w:hAnsi="Times New Roman"/>
-          <w:lang w:val="en-US"/>
-        </w:rPr>
-      </w:pPr>
-    </w:p>
-    <w:p>
-      <w:pPr>
-        <w:rPr>
-          <w:rFonts w:ascii="Times New Roman" w:hAnsi="Times New Roman"/>
-          <w:lang w:val="en-US"/>
-        </w:rPr>
-      </w:pPr>
-    </w:p>
-    <w:p>
-      <w:pPr>
-        <w:ind w:firstLine="0"/>
-        <w:jc w:val="left"/>
-        <w:rPr>
           <w:b/>
           <w:bCs/>
           <w:sz w:val="28"/>
           <w:szCs w:val="28"/>
-          <w:lang w:val="en-GB"/>
-        </w:rPr>
-      </w:pPr>
-    </w:p>
-    <w:p>
-      <w:pPr>
-        <w:ind w:firstLine="0"/>
-        <w:jc w:val="left"/>
-        <w:rPr>
+        </w:rPr>
+      </w:pPr>
+      <w:r>
+        <w:rPr>
+          <w:rFonts w:ascii="Arial" w:hAnsi="Arial" w:cs="Arial"/>
           <w:b/>
           <w:bCs/>
           <w:sz w:val="28"/>
           <w:szCs w:val="28"/>
-          <w:lang w:val="en-GB"/>
+        </w:rPr>
+        <w:lastRenderedPageBreak/>
+        <w:t>Implementation</w:t>
+      </w:r>
+    </w:p>
+    <w:p>
+      <w:pPr>
+        <w:rPr>
+          <w:rFonts w:ascii="Times New Roman" w:hAnsi="Times New Roman"/>
         </w:rPr>
       </w:pPr>
     </w:p>
@@ -11995,10 +13560,16 @@
         <w:rPr>
           <w:b/>
           <w:bCs/>
-          <w:lang w:val="en-GB"/>
-        </w:rPr>
-      </w:pPr>
-      <w:r>
+          <w:sz w:val="28"/>
+          <w:szCs w:val="28"/>
+          <w:lang w:val="en-GB"/>
+        </w:rPr>
+      </w:pPr>
+    </w:p>
+    <w:p>
+      <w:pPr>
+        <w:ind w:firstLine="0"/>
+        <w:jc w:val="left"/>
         <w:rPr>
           <w:b/>
           <w:bCs/>
@@ -12006,6 +13577,52 @@
           <w:szCs w:val="28"/>
           <w:lang w:val="en-GB"/>
         </w:rPr>
+      </w:pPr>
+    </w:p>
+    <w:p>
+      <w:pPr>
+        <w:ind w:firstLine="0"/>
+        <w:jc w:val="left"/>
+        <w:rPr>
+          <w:b/>
+          <w:bCs/>
+          <w:sz w:val="28"/>
+          <w:szCs w:val="28"/>
+          <w:lang w:val="en-GB"/>
+        </w:rPr>
+      </w:pPr>
+    </w:p>
+    <w:p>
+      <w:pPr>
+        <w:ind w:firstLine="0"/>
+        <w:jc w:val="left"/>
+        <w:rPr>
+          <w:b/>
+          <w:bCs/>
+          <w:sz w:val="28"/>
+          <w:szCs w:val="28"/>
+          <w:lang w:val="en-GB"/>
+        </w:rPr>
+      </w:pPr>
+    </w:p>
+    <w:p>
+      <w:pPr>
+        <w:ind w:firstLine="0"/>
+        <w:jc w:val="left"/>
+        <w:rPr>
+          <w:b/>
+          <w:bCs/>
+          <w:lang w:val="en-GB"/>
+        </w:rPr>
+      </w:pPr>
+      <w:r>
+        <w:rPr>
+          <w:b/>
+          <w:bCs/>
+          <w:sz w:val="28"/>
+          <w:szCs w:val="28"/>
+          <w:lang w:val="en-GB"/>
+        </w:rPr>
         <w:lastRenderedPageBreak/>
         <w:t>Bibliography</w:t>
       </w:r>
@@ -12050,53 +13667,12 @@
         </w:rPr>
         <w:t xml:space="preserve">] </w:t>
       </w:r>
-      <w:proofErr w:type="spellStart"/>
-      <w:r>
-        <w:rPr>
-          <w:rFonts w:ascii="Times New Roman" w:hAnsi="Times New Roman"/>
-          <w:lang w:val="en-GB"/>
-        </w:rPr>
-        <w:t>Petroșanu</w:t>
-      </w:r>
-      <w:proofErr w:type="spellEnd"/>
-      <w:r>
-        <w:rPr>
-          <w:rFonts w:ascii="Times New Roman" w:hAnsi="Times New Roman"/>
-          <w:lang w:val="en-GB"/>
-        </w:rPr>
-        <w:t xml:space="preserve">, Dana-Mihaela, Alexandru </w:t>
-      </w:r>
-      <w:proofErr w:type="spellStart"/>
-      <w:r>
-        <w:rPr>
-          <w:rFonts w:ascii="Times New Roman" w:hAnsi="Times New Roman"/>
-          <w:lang w:val="en-GB"/>
-        </w:rPr>
-        <w:t>Pîrjan</w:t>
-      </w:r>
-      <w:proofErr w:type="spellEnd"/>
-      <w:r>
-        <w:rPr>
-          <w:rFonts w:ascii="Times New Roman" w:hAnsi="Times New Roman"/>
-          <w:lang w:val="en-GB"/>
-        </w:rPr>
-        <w:t xml:space="preserve">, and Alexandru </w:t>
-      </w:r>
-      <w:proofErr w:type="spellStart"/>
-      <w:r>
-        <w:rPr>
-          <w:rFonts w:ascii="Times New Roman" w:hAnsi="Times New Roman"/>
-          <w:lang w:val="en-GB"/>
-        </w:rPr>
-        <w:t>Tăbușcă</w:t>
-      </w:r>
-      <w:proofErr w:type="spellEnd"/>
-      <w:r>
-        <w:rPr>
-          <w:rFonts w:ascii="Times New Roman" w:hAnsi="Times New Roman"/>
-          <w:lang w:val="en-GB"/>
-        </w:rPr>
-        <w:t>. "Tracing the Influence of Large Language Models across the Most Impactful Scientific Works." Electronics 12.24 (2023): 4957.</w:t>
+      <w:r>
+        <w:rPr>
+          <w:rFonts w:ascii="Times New Roman" w:hAnsi="Times New Roman"/>
+          <w:lang w:val="en-GB"/>
+        </w:rPr>
+        <w:t>Petroșanu, Dana-Mihaela, Alexandru Pîrjan, and Alexandru Tăbușcă. "Tracing the Influence of Large Language Models across the Most Impactful Scientific Works." Electronics 12.24 (2023): 4957.</w:t>
       </w:r>
     </w:p>
     <w:p>
@@ -12115,7 +13691,7 @@
         </w:rPr>
         <w:t xml:space="preserve">[2] </w:t>
       </w:r>
-      <w:hyperlink r:id="rId39" w:history="1">
+      <w:hyperlink r:id="rId43" w:history="1">
         <w:r>
           <w:rPr>
             <w:rStyle w:val="Hyperlink"/>
@@ -12147,23 +13723,7 @@
           <w:rFonts w:ascii="Times New Roman" w:hAnsi="Times New Roman"/>
           <w:lang w:val="en-GB"/>
         </w:rPr>
-        <w:t xml:space="preserve">Team, Gemini, et al. "Gemini: a family of highly capable multimodal models." </w:t>
-      </w:r>
-      <w:proofErr w:type="spellStart"/>
-      <w:r>
-        <w:rPr>
-          <w:rFonts w:ascii="Times New Roman" w:hAnsi="Times New Roman"/>
-          <w:lang w:val="en-GB"/>
-        </w:rPr>
-        <w:t>arXiv</w:t>
-      </w:r>
-      <w:proofErr w:type="spellEnd"/>
-      <w:r>
-        <w:rPr>
-          <w:rFonts w:ascii="Times New Roman" w:hAnsi="Times New Roman"/>
-          <w:lang w:val="en-GB"/>
-        </w:rPr>
-        <w:t xml:space="preserve"> preprint arXiv:2312.11805 (2023).</w:t>
+        <w:t>Team, Gemini, et al. "Gemini: a family of highly capable multimodal models." arXiv preprint arXiv:2312.11805 (2023).</w:t>
       </w:r>
     </w:p>
     <w:p>
@@ -12196,7 +13756,7 @@
         </w:rPr>
         <w:t xml:space="preserve">] </w:t>
       </w:r>
-      <w:hyperlink r:id="rId40" w:history="1">
+      <w:hyperlink r:id="rId44" w:history="1">
         <w:r>
           <w:rPr>
             <w:rStyle w:val="Hyperlink"/>
@@ -12242,39 +13802,7 @@
           <w:rFonts w:ascii="Times New Roman" w:hAnsi="Times New Roman"/>
           <w:lang w:val="en-GB"/>
         </w:rPr>
-        <w:t>Jiang, Albert Q., et al. "</w:t>
-      </w:r>
-      <w:proofErr w:type="spellStart"/>
-      <w:r>
-        <w:rPr>
-          <w:rFonts w:ascii="Times New Roman" w:hAnsi="Times New Roman"/>
-          <w:lang w:val="en-GB"/>
-        </w:rPr>
-        <w:t>Mixtral</w:t>
-      </w:r>
-      <w:proofErr w:type="spellEnd"/>
-      <w:r>
-        <w:rPr>
-          <w:rFonts w:ascii="Times New Roman" w:hAnsi="Times New Roman"/>
-          <w:lang w:val="en-GB"/>
-        </w:rPr>
-        <w:t xml:space="preserve"> of experts." </w:t>
-      </w:r>
-      <w:proofErr w:type="spellStart"/>
-      <w:r>
-        <w:rPr>
-          <w:rFonts w:ascii="Times New Roman" w:hAnsi="Times New Roman"/>
-          <w:lang w:val="en-GB"/>
-        </w:rPr>
-        <w:t>arXiv</w:t>
-      </w:r>
-      <w:proofErr w:type="spellEnd"/>
-      <w:r>
-        <w:rPr>
-          <w:rFonts w:ascii="Times New Roman" w:hAnsi="Times New Roman"/>
-          <w:lang w:val="en-GB"/>
-        </w:rPr>
-        <w:t xml:space="preserve"> preprint arXiv:2401.04088 (2024).</w:t>
+        <w:t>Jiang, Albert Q., et al. "Mixtral of experts." arXiv preprint arXiv:2401.04088 (2024).</w:t>
       </w:r>
     </w:p>
     <w:p>
@@ -12298,23 +13826,7 @@
           <w:rFonts w:ascii="Times New Roman" w:hAnsi="Times New Roman"/>
           <w:lang w:val="en-GB"/>
         </w:rPr>
-        <w:t xml:space="preserve">Ono, Kensuke, and Akira Morita. "Evaluating Large Language Models: ChatGPT-4, Mistral 8x7B, and Google Gemini Benchmarked Against MMLU." </w:t>
-      </w:r>
-      <w:proofErr w:type="spellStart"/>
-      <w:r>
-        <w:rPr>
-          <w:rFonts w:ascii="Times New Roman" w:hAnsi="Times New Roman"/>
-          <w:lang w:val="en-GB"/>
-        </w:rPr>
-        <w:t>Authorea</w:t>
-      </w:r>
-      <w:proofErr w:type="spellEnd"/>
-      <w:r>
-        <w:rPr>
-          <w:rFonts w:ascii="Times New Roman" w:hAnsi="Times New Roman"/>
-          <w:lang w:val="en-GB"/>
-        </w:rPr>
-        <w:t xml:space="preserve"> Preprints (2024).</w:t>
+        <w:t>Ono, Kensuke, and Akira Morita. "Evaluating Large Language Models: ChatGPT-4, Mistral 8x7B, and Google Gemini Benchmarked Against MMLU." Authorea Preprints (2024).</w:t>
       </w:r>
     </w:p>
     <w:p>
@@ -12338,23 +13850,7 @@
           <w:rFonts w:ascii="Times New Roman" w:hAnsi="Times New Roman"/>
           <w:lang w:val="en-GB"/>
         </w:rPr>
-        <w:t xml:space="preserve">GenAI, Meta. "Llama 2: Open foundation and fine-tuned chat models." </w:t>
-      </w:r>
-      <w:proofErr w:type="spellStart"/>
-      <w:r>
-        <w:rPr>
-          <w:rFonts w:ascii="Times New Roman" w:hAnsi="Times New Roman"/>
-          <w:lang w:val="en-GB"/>
-        </w:rPr>
-        <w:t>arXiv</w:t>
-      </w:r>
-      <w:proofErr w:type="spellEnd"/>
-      <w:r>
-        <w:rPr>
-          <w:rFonts w:ascii="Times New Roman" w:hAnsi="Times New Roman"/>
-          <w:lang w:val="en-GB"/>
-        </w:rPr>
-        <w:t xml:space="preserve"> preprint arXiv:2307.09288 (2023).</w:t>
+        <w:t>GenAI, Meta. "Llama 2: Open foundation and fine-tuned chat models." arXiv preprint arXiv:2307.09288 (2023).</w:t>
       </w:r>
     </w:p>
     <w:p>
@@ -12378,23 +13874,7 @@
           <w:rFonts w:ascii="Times New Roman" w:hAnsi="Times New Roman"/>
           <w:lang w:val="en-GB"/>
         </w:rPr>
-        <w:t xml:space="preserve">Grossberg, Stephen. "Recurrent neural networks." </w:t>
-      </w:r>
-      <w:proofErr w:type="spellStart"/>
-      <w:r>
-        <w:rPr>
-          <w:rFonts w:ascii="Times New Roman" w:hAnsi="Times New Roman"/>
-          <w:lang w:val="en-GB"/>
-        </w:rPr>
-        <w:t>Scholarpedia</w:t>
-      </w:r>
-      <w:proofErr w:type="spellEnd"/>
-      <w:r>
-        <w:rPr>
-          <w:rFonts w:ascii="Times New Roman" w:hAnsi="Times New Roman"/>
-          <w:lang w:val="en-GB"/>
-        </w:rPr>
-        <w:t xml:space="preserve"> 8.2 (2013): 1888.</w:t>
+        <w:t>Grossberg, Stephen. "Recurrent neural networks." Scholarpedia 8.2 (2013): 1888.</w:t>
       </w:r>
     </w:p>
     <w:p>
@@ -12432,23 +13912,7 @@
           <w:rFonts w:ascii="Times New Roman" w:hAnsi="Times New Roman"/>
           <w:lang w:val="en-GB"/>
         </w:rPr>
-        <w:t xml:space="preserve">Hochreiter, Sepp, and Jürgen </w:t>
-      </w:r>
-      <w:proofErr w:type="spellStart"/>
-      <w:r>
-        <w:rPr>
-          <w:rFonts w:ascii="Times New Roman" w:hAnsi="Times New Roman"/>
-          <w:lang w:val="en-GB"/>
-        </w:rPr>
-        <w:t>Schmidhuber</w:t>
-      </w:r>
-      <w:proofErr w:type="spellEnd"/>
-      <w:r>
-        <w:rPr>
-          <w:rFonts w:ascii="Times New Roman" w:hAnsi="Times New Roman"/>
-          <w:lang w:val="en-GB"/>
-        </w:rPr>
-        <w:t>. "Long short-term memory." Neural computation 9.8 (1997): 1735-1780.</w:t>
+        <w:t>Hochreiter, Sepp, and Jürgen Schmidhuber. "Long short-term memory." Neural computation 9.8 (1997): 1735-1780.</w:t>
       </w:r>
     </w:p>
     <w:p>
@@ -12527,39 +13991,7 @@
           <w:rFonts w:ascii="Times New Roman" w:hAnsi="Times New Roman"/>
           <w:lang w:val="en-GB"/>
         </w:rPr>
-        <w:t xml:space="preserve">Cho, </w:t>
-      </w:r>
-      <w:proofErr w:type="spellStart"/>
-      <w:r>
-        <w:rPr>
-          <w:rFonts w:ascii="Times New Roman" w:hAnsi="Times New Roman"/>
-          <w:lang w:val="en-GB"/>
-        </w:rPr>
-        <w:t>Kyunghyun</w:t>
-      </w:r>
-      <w:proofErr w:type="spellEnd"/>
-      <w:r>
-        <w:rPr>
-          <w:rFonts w:ascii="Times New Roman" w:hAnsi="Times New Roman"/>
-          <w:lang w:val="en-GB"/>
-        </w:rPr>
-        <w:t xml:space="preserve">, et al. "Learning phrase representations using RNN encoder-decoder for statistical machine translation." </w:t>
-      </w:r>
-      <w:proofErr w:type="spellStart"/>
-      <w:r>
-        <w:rPr>
-          <w:rFonts w:ascii="Times New Roman" w:hAnsi="Times New Roman"/>
-          <w:lang w:val="en-GB"/>
-        </w:rPr>
-        <w:t>arXiv</w:t>
-      </w:r>
-      <w:proofErr w:type="spellEnd"/>
-      <w:r>
-        <w:rPr>
-          <w:rFonts w:ascii="Times New Roman" w:hAnsi="Times New Roman"/>
-          <w:lang w:val="en-GB"/>
-        </w:rPr>
-        <w:t xml:space="preserve"> preprint arXiv:1406.1078 (2014).</w:t>
+        <w:t>Cho, Kyunghyun, et al. "Learning phrase representations using RNN encoder-decoder for statistical machine translation." arXiv preprint arXiv:1406.1078 (2014).</w:t>
       </w:r>
     </w:p>
     <w:p>
@@ -12583,23 +14015,7 @@
           <w:rFonts w:ascii="Times New Roman" w:hAnsi="Times New Roman"/>
           <w:lang w:val="en-GB"/>
         </w:rPr>
-        <w:t xml:space="preserve">Graves, Alex. "Generating sequences with recurrent neural networks." </w:t>
-      </w:r>
-      <w:proofErr w:type="spellStart"/>
-      <w:r>
-        <w:rPr>
-          <w:rFonts w:ascii="Times New Roman" w:hAnsi="Times New Roman"/>
-          <w:lang w:val="en-GB"/>
-        </w:rPr>
-        <w:t>arXiv</w:t>
-      </w:r>
-      <w:proofErr w:type="spellEnd"/>
-      <w:r>
-        <w:rPr>
-          <w:rFonts w:ascii="Times New Roman" w:hAnsi="Times New Roman"/>
-          <w:lang w:val="en-GB"/>
-        </w:rPr>
-        <w:t xml:space="preserve"> preprint arXiv:1308.0850 (2013).</w:t>
+        <w:t>Graves, Alex. "Generating sequences with recurrent neural networks." arXiv preprint arXiv:1308.0850 (2013).</w:t>
       </w:r>
     </w:p>
     <w:p>
@@ -12675,23 +14091,7 @@
           <w:rFonts w:ascii="Times New Roman" w:hAnsi="Times New Roman"/>
           <w:lang w:val="en-GB"/>
         </w:rPr>
-        <w:t>Jayaseelan, Nivas. "</w:t>
-      </w:r>
-      <w:proofErr w:type="spellStart"/>
-      <w:r>
-        <w:rPr>
-          <w:rFonts w:ascii="Times New Roman" w:hAnsi="Times New Roman"/>
-          <w:lang w:val="en-GB"/>
-        </w:rPr>
-        <w:t>LLaMA</w:t>
-      </w:r>
-      <w:proofErr w:type="spellEnd"/>
-      <w:r>
-        <w:rPr>
-          <w:rFonts w:ascii="Times New Roman" w:hAnsi="Times New Roman"/>
-          <w:lang w:val="en-GB"/>
-        </w:rPr>
-        <w:t xml:space="preserve"> 2: The New Open Source Language Model."</w:t>
+        <w:t>Jayaseelan, Nivas. "LLaMA 2: The New Open Source Language Model."</w:t>
       </w:r>
     </w:p>
     <w:p>
@@ -12715,23 +14115,7 @@
           <w:rFonts w:ascii="Times New Roman" w:hAnsi="Times New Roman"/>
           <w:lang w:val="en-GB"/>
         </w:rPr>
-        <w:t xml:space="preserve">Roumeliotis, Konstantinos I., Nikolaos D. Tselikas, and Dimitrios K. </w:t>
-      </w:r>
-      <w:proofErr w:type="spellStart"/>
-      <w:r>
-        <w:rPr>
-          <w:rFonts w:ascii="Times New Roman" w:hAnsi="Times New Roman"/>
-          <w:lang w:val="en-GB"/>
-        </w:rPr>
-        <w:t>Nasiopoulos</w:t>
-      </w:r>
-      <w:proofErr w:type="spellEnd"/>
-      <w:r>
-        <w:rPr>
-          <w:rFonts w:ascii="Times New Roman" w:hAnsi="Times New Roman"/>
-          <w:lang w:val="en-GB"/>
-        </w:rPr>
-        <w:t>. "Llama 2: Early Adopters' Utilization of Meta's New Open-Source Pretrained Model." (2023).</w:t>
+        <w:t>Roumeliotis, Konstantinos I., Nikolaos D. Tselikas, and Dimitrios K. Nasiopoulos. "Llama 2: Early Adopters' Utilization of Meta's New Open-Source Pretrained Model." (2023).</w:t>
       </w:r>
     </w:p>
     <w:p>
@@ -12750,37 +14134,12 @@
         </w:rPr>
         <w:t xml:space="preserve">[17] </w:t>
       </w:r>
-      <w:proofErr w:type="spellStart"/>
-      <w:r>
-        <w:rPr>
-          <w:rFonts w:ascii="Times New Roman" w:hAnsi="Times New Roman"/>
-          <w:lang w:val="en-GB"/>
-        </w:rPr>
-        <w:t>Chowdhery</w:t>
-      </w:r>
-      <w:proofErr w:type="spellEnd"/>
-      <w:r>
-        <w:rPr>
-          <w:rFonts w:ascii="Times New Roman" w:hAnsi="Times New Roman"/>
-          <w:lang w:val="en-GB"/>
-        </w:rPr>
-        <w:t xml:space="preserve">, Aakanksha, et al. "Palm: Scaling language </w:t>
-      </w:r>
-      <w:proofErr w:type="spellStart"/>
-      <w:r>
-        <w:rPr>
-          <w:rFonts w:ascii="Times New Roman" w:hAnsi="Times New Roman"/>
-          <w:lang w:val="en-GB"/>
-        </w:rPr>
-        <w:t>modeling</w:t>
-      </w:r>
-      <w:proofErr w:type="spellEnd"/>
-      <w:r>
-        <w:rPr>
-          <w:rFonts w:ascii="Times New Roman" w:hAnsi="Times New Roman"/>
-          <w:lang w:val="en-GB"/>
-        </w:rPr>
-        <w:t xml:space="preserve"> with pathways." Journal of Machine Learning Research 24.240 (2023): 1-113.</w:t>
+      <w:r>
+        <w:rPr>
+          <w:rFonts w:ascii="Times New Roman" w:hAnsi="Times New Roman"/>
+          <w:lang w:val="en-GB"/>
+        </w:rPr>
+        <w:t>Chowdhery, Aakanksha, et al. "Palm: Scaling language modeling with pathways." Journal of Machine Learning Research 24.240 (2023): 1-113.</w:t>
       </w:r>
     </w:p>
     <w:p>
@@ -12804,23 +14163,7 @@
           <w:rFonts w:ascii="Times New Roman" w:hAnsi="Times New Roman"/>
           <w:lang w:val="en-GB"/>
         </w:rPr>
-        <w:t xml:space="preserve">Anil, Rohan, et al. "Palm 2 technical report." </w:t>
-      </w:r>
-      <w:proofErr w:type="spellStart"/>
-      <w:r>
-        <w:rPr>
-          <w:rFonts w:ascii="Times New Roman" w:hAnsi="Times New Roman"/>
-          <w:lang w:val="en-GB"/>
-        </w:rPr>
-        <w:t>arXiv</w:t>
-      </w:r>
-      <w:proofErr w:type="spellEnd"/>
-      <w:r>
-        <w:rPr>
-          <w:rFonts w:ascii="Times New Roman" w:hAnsi="Times New Roman"/>
-          <w:lang w:val="en-GB"/>
-        </w:rPr>
-        <w:t xml:space="preserve"> preprint arXiv:2305.10403 (2023).</w:t>
+        <w:t>Anil, Rohan, et al. "Palm 2 technical report." arXiv preprint arXiv:2305.10403 (2023).</w:t>
       </w:r>
     </w:p>
     <w:p>
@@ -12844,23 +14187,7 @@
           <w:rFonts w:ascii="Times New Roman" w:hAnsi="Times New Roman"/>
           <w:lang w:val="en-GB"/>
         </w:rPr>
-        <w:t xml:space="preserve">Jiang, Albert Q., et al. "Mistral 7B." </w:t>
-      </w:r>
-      <w:proofErr w:type="spellStart"/>
-      <w:r>
-        <w:rPr>
-          <w:rFonts w:ascii="Times New Roman" w:hAnsi="Times New Roman"/>
-          <w:lang w:val="en-GB"/>
-        </w:rPr>
-        <w:t>arXiv</w:t>
-      </w:r>
-      <w:proofErr w:type="spellEnd"/>
-      <w:r>
-        <w:rPr>
-          <w:rFonts w:ascii="Times New Roman" w:hAnsi="Times New Roman"/>
-          <w:lang w:val="en-GB"/>
-        </w:rPr>
-        <w:t xml:space="preserve"> preprint arXiv:2310.06825 (2023).</w:t>
+        <w:t>Jiang, Albert Q., et al. "Mistral 7B." arXiv preprint arXiv:2310.06825 (2023).</w:t>
       </w:r>
     </w:p>
     <w:p>
@@ -12898,39 +14225,7 @@
           <w:rFonts w:ascii="Times New Roman" w:hAnsi="Times New Roman"/>
           <w:lang w:val="en-GB"/>
         </w:rPr>
-        <w:t xml:space="preserve">Lai, Viet </w:t>
-      </w:r>
-      <w:proofErr w:type="spellStart"/>
-      <w:r>
-        <w:rPr>
-          <w:rFonts w:ascii="Times New Roman" w:hAnsi="Times New Roman"/>
-          <w:lang w:val="en-GB"/>
-        </w:rPr>
-        <w:t>Dac</w:t>
-      </w:r>
-      <w:proofErr w:type="spellEnd"/>
-      <w:r>
-        <w:rPr>
-          <w:rFonts w:ascii="Times New Roman" w:hAnsi="Times New Roman"/>
-          <w:lang w:val="en-GB"/>
-        </w:rPr>
-        <w:t xml:space="preserve">, et al. "Okapi: Instruction-tuned large language models in multiple languages with reinforcement learning from human feedback." </w:t>
-      </w:r>
-      <w:proofErr w:type="spellStart"/>
-      <w:r>
-        <w:rPr>
-          <w:rFonts w:ascii="Times New Roman" w:hAnsi="Times New Roman"/>
-          <w:lang w:val="en-GB"/>
-        </w:rPr>
-        <w:t>arXiv</w:t>
-      </w:r>
-      <w:proofErr w:type="spellEnd"/>
-      <w:r>
-        <w:rPr>
-          <w:rFonts w:ascii="Times New Roman" w:hAnsi="Times New Roman"/>
-          <w:lang w:val="en-GB"/>
-        </w:rPr>
-        <w:t xml:space="preserve"> preprint arXiv:2307.16039 (2023).</w:t>
+        <w:t>Lai, Viet Dac, et al. "Okapi: Instruction-tuned large language models in multiple languages with reinforcement learning from human feedback." arXiv preprint arXiv:2307.16039 (2023).</w:t>
       </w:r>
     </w:p>
     <w:p>
@@ -12954,39 +14249,7 @@
           <w:rFonts w:ascii="Times New Roman" w:hAnsi="Times New Roman"/>
           <w:lang w:val="en-GB"/>
         </w:rPr>
-        <w:t xml:space="preserve">Zhao, Jun, et al. "Llama beyond </w:t>
-      </w:r>
-      <w:proofErr w:type="spellStart"/>
-      <w:r>
-        <w:rPr>
-          <w:rFonts w:ascii="Times New Roman" w:hAnsi="Times New Roman"/>
-          <w:lang w:val="en-GB"/>
-        </w:rPr>
-        <w:t>english</w:t>
-      </w:r>
-      <w:proofErr w:type="spellEnd"/>
-      <w:r>
-        <w:rPr>
-          <w:rFonts w:ascii="Times New Roman" w:hAnsi="Times New Roman"/>
-          <w:lang w:val="en-GB"/>
-        </w:rPr>
-        <w:t xml:space="preserve">: An empirical study on language capability transfer." </w:t>
-      </w:r>
-      <w:proofErr w:type="spellStart"/>
-      <w:r>
-        <w:rPr>
-          <w:rFonts w:ascii="Times New Roman" w:hAnsi="Times New Roman"/>
-          <w:lang w:val="en-GB"/>
-        </w:rPr>
-        <w:t>arXiv</w:t>
-      </w:r>
-      <w:proofErr w:type="spellEnd"/>
-      <w:r>
-        <w:rPr>
-          <w:rFonts w:ascii="Times New Roman" w:hAnsi="Times New Roman"/>
-          <w:lang w:val="en-GB"/>
-        </w:rPr>
-        <w:t xml:space="preserve"> preprint arXiv:2401.01055 (2024).</w:t>
+        <w:t>Zhao, Jun, et al. "Llama beyond english: An empirical study on language capability transfer." arXiv preprint arXiv:2401.01055 (2024).</w:t>
       </w:r>
     </w:p>
     <w:p>
@@ -13010,55 +14273,7 @@
           <w:rFonts w:ascii="Times New Roman" w:hAnsi="Times New Roman"/>
           <w:lang w:val="en-GB"/>
         </w:rPr>
-        <w:t xml:space="preserve">Cui, Yiming, </w:t>
-      </w:r>
-      <w:proofErr w:type="spellStart"/>
-      <w:r>
-        <w:rPr>
-          <w:rFonts w:ascii="Times New Roman" w:hAnsi="Times New Roman"/>
-          <w:lang w:val="en-GB"/>
-        </w:rPr>
-        <w:t>Ziqing</w:t>
-      </w:r>
-      <w:proofErr w:type="spellEnd"/>
-      <w:r>
-        <w:rPr>
-          <w:rFonts w:ascii="Times New Roman" w:hAnsi="Times New Roman"/>
-          <w:lang w:val="en-GB"/>
-        </w:rPr>
-        <w:t xml:space="preserve"> Yang, and Xin Yao. "Efficient and effective text encoding for </w:t>
-      </w:r>
-      <w:proofErr w:type="spellStart"/>
-      <w:r>
-        <w:rPr>
-          <w:rFonts w:ascii="Times New Roman" w:hAnsi="Times New Roman"/>
-          <w:lang w:val="en-GB"/>
-        </w:rPr>
-        <w:t>chinese</w:t>
-      </w:r>
-      <w:proofErr w:type="spellEnd"/>
-      <w:r>
-        <w:rPr>
-          <w:rFonts w:ascii="Times New Roman" w:hAnsi="Times New Roman"/>
-          <w:lang w:val="en-GB"/>
-        </w:rPr>
-        <w:t xml:space="preserve"> llama and alpaca." </w:t>
-      </w:r>
-      <w:proofErr w:type="spellStart"/>
-      <w:r>
-        <w:rPr>
-          <w:rFonts w:ascii="Times New Roman" w:hAnsi="Times New Roman"/>
-          <w:lang w:val="en-GB"/>
-        </w:rPr>
-        <w:t>arXiv</w:t>
-      </w:r>
-      <w:proofErr w:type="spellEnd"/>
-      <w:r>
-        <w:rPr>
-          <w:rFonts w:ascii="Times New Roman" w:hAnsi="Times New Roman"/>
-          <w:lang w:val="en-GB"/>
-        </w:rPr>
-        <w:t xml:space="preserve"> preprint arXiv:2304.08177 (2023).</w:t>
+        <w:t>Cui, Yiming, Ziqing Yang, and Xin Yao. "Efficient and effective text encoding for chinese llama and alpaca." arXiv preprint arXiv:2304.08177 (2023).</w:t>
       </w:r>
     </w:p>
     <w:p>
@@ -13082,23 +14297,7 @@
           <w:rFonts w:ascii="Times New Roman" w:hAnsi="Times New Roman"/>
           <w:lang w:val="en-GB"/>
         </w:rPr>
-        <w:t xml:space="preserve">Huang, Yuzhen, et al. "C-eval: A multi-level multi-discipline </w:t>
-      </w:r>
-      <w:proofErr w:type="spellStart"/>
-      <w:r>
-        <w:rPr>
-          <w:rFonts w:ascii="Times New Roman" w:hAnsi="Times New Roman"/>
-          <w:lang w:val="en-GB"/>
-        </w:rPr>
-        <w:t>chinese</w:t>
-      </w:r>
-      <w:proofErr w:type="spellEnd"/>
-      <w:r>
-        <w:rPr>
-          <w:rFonts w:ascii="Times New Roman" w:hAnsi="Times New Roman"/>
-          <w:lang w:val="en-GB"/>
-        </w:rPr>
-        <w:t xml:space="preserve"> evaluation suite for foundation models." Advances in Neural Information Processing Systems 36 (2024).</w:t>
+        <w:t>Huang, Yuzhen, et al. "C-eval: A multi-level multi-discipline chinese evaluation suite for foundation models." Advances in Neural Information Processing Systems 36 (2024).</w:t>
       </w:r>
     </w:p>
     <w:p>
@@ -13122,39 +14321,7 @@
           <w:rFonts w:ascii="Times New Roman" w:hAnsi="Times New Roman"/>
           <w:lang w:val="en-GB"/>
         </w:rPr>
-        <w:t xml:space="preserve">Kwon, </w:t>
-      </w:r>
-      <w:proofErr w:type="spellStart"/>
-      <w:r>
-        <w:rPr>
-          <w:rFonts w:ascii="Times New Roman" w:hAnsi="Times New Roman"/>
-          <w:lang w:val="en-GB"/>
-        </w:rPr>
-        <w:t>Woosuk</w:t>
-      </w:r>
-      <w:proofErr w:type="spellEnd"/>
-      <w:r>
-        <w:rPr>
-          <w:rFonts w:ascii="Times New Roman" w:hAnsi="Times New Roman"/>
-          <w:lang w:val="en-GB"/>
-        </w:rPr>
-        <w:t xml:space="preserve">, et al. "Efficient memory management for large language model serving with </w:t>
-      </w:r>
-      <w:proofErr w:type="spellStart"/>
-      <w:r>
-        <w:rPr>
-          <w:rFonts w:ascii="Times New Roman" w:hAnsi="Times New Roman"/>
-          <w:lang w:val="en-GB"/>
-        </w:rPr>
-        <w:t>pagedattention</w:t>
-      </w:r>
-      <w:proofErr w:type="spellEnd"/>
-      <w:r>
-        <w:rPr>
-          <w:rFonts w:ascii="Times New Roman" w:hAnsi="Times New Roman"/>
-          <w:lang w:val="en-GB"/>
-        </w:rPr>
-        <w:t>." Proceedings of the 29th Symposium on Operating Systems Principles. 2023.</w:t>
+        <w:t>Kwon, Woosuk, et al. "Efficient memory management for large language model serving with pagedattention." Proceedings of the 29th Symposium on Operating Systems Principles. 2023.</w:t>
       </w:r>
     </w:p>
     <w:p>
@@ -13174,21 +14341,12 @@
         <w:lastRenderedPageBreak/>
         <w:t xml:space="preserve">[25] </w:t>
       </w:r>
-      <w:proofErr w:type="spellStart"/>
-      <w:r>
-        <w:rPr>
-          <w:rFonts w:ascii="Times New Roman" w:hAnsi="Times New Roman"/>
-          <w:lang w:val="en-GB"/>
-        </w:rPr>
-        <w:t>Tausworthe</w:t>
-      </w:r>
-      <w:proofErr w:type="spellEnd"/>
-      <w:r>
-        <w:rPr>
-          <w:rFonts w:ascii="Times New Roman" w:hAnsi="Times New Roman"/>
-          <w:lang w:val="en-GB"/>
-        </w:rPr>
-        <w:t>, Robert C. "The work breakdown structure in software project management." Journal of Systems and Software 1 (1979): 181-186.</w:t>
+      <w:r>
+        <w:rPr>
+          <w:rFonts w:ascii="Times New Roman" w:hAnsi="Times New Roman"/>
+          <w:lang w:val="en-GB"/>
+        </w:rPr>
+        <w:t>Tausworthe, Robert C. "The work breakdown structure in software project management." Journal of Systems and Software 1 (1979): 181-186.</w:t>
       </w:r>
     </w:p>
     <w:p>
@@ -13207,16 +14365,105 @@
         </w:rPr>
         <w:t xml:space="preserve">[26] </w:t>
       </w:r>
-      <w:hyperlink r:id="rId41" w:history="1">
+      <w:hyperlink r:id="rId45" w:history="1">
+        <w:r>
+          <w:rPr>
+            <w:rStyle w:val="Hyperlink"/>
+          </w:rPr>
+          <w:t>https://www.mongodb.com/resources/languages/mern-stack</w:t>
+        </w:r>
+      </w:hyperlink>
+      <w:r>
+        <w:t xml:space="preserve"> </w:t>
+      </w:r>
+      <w:r>
+        <w:rPr>
+          <w:rFonts w:ascii="Times New Roman" w:hAnsi="Times New Roman"/>
+          <w:lang w:val="en-GB"/>
+        </w:rPr>
+        <w:t xml:space="preserve"> </w:t>
+      </w:r>
+    </w:p>
+    <w:p>
+      <w:pPr>
+        <w:ind w:firstLine="0"/>
+        <w:jc w:val="left"/>
+        <w:rPr>
+          <w:rFonts w:ascii="Times New Roman" w:hAnsi="Times New Roman"/>
+          <w:lang w:val="en-GB"/>
+        </w:rPr>
+      </w:pPr>
+      <w:r>
+        <w:rPr>
+          <w:rFonts w:ascii="Times New Roman" w:hAnsi="Times New Roman"/>
+          <w:lang w:val="en-GB"/>
+        </w:rPr>
+        <w:t xml:space="preserve">[27] </w:t>
+      </w:r>
+      <w:hyperlink r:id="rId46" w:history="1">
         <w:r>
           <w:rPr>
             <w:rStyle w:val="Hyperlink"/>
             <w:rFonts w:ascii="Times New Roman" w:hAnsi="Times New Roman"/>
             <w:lang w:val="en-GB"/>
           </w:rPr>
-          <w:t>https://unsloth.ai/introducing</w:t>
+          <w:t>https://expressjs.com/</w:t>
         </w:r>
       </w:hyperlink>
+    </w:p>
+    <w:p>
+      <w:pPr>
+        <w:ind w:firstLine="0"/>
+        <w:jc w:val="left"/>
+        <w:rPr>
+          <w:rFonts w:ascii="Times New Roman" w:hAnsi="Times New Roman"/>
+          <w:lang w:val="en-GB"/>
+        </w:rPr>
+      </w:pPr>
+      <w:r>
+        <w:rPr>
+          <w:rFonts w:ascii="Times New Roman" w:hAnsi="Times New Roman"/>
+          <w:lang w:val="en-GB"/>
+        </w:rPr>
+        <w:t xml:space="preserve">[28] </w:t>
+      </w:r>
+      <w:hyperlink r:id="rId47" w:history="1">
+        <w:r>
+          <w:rPr>
+            <w:rStyle w:val="Hyperlink"/>
+            <w:rFonts w:ascii="Times New Roman" w:hAnsi="Times New Roman"/>
+            <w:lang w:val="en-GB"/>
+          </w:rPr>
+          <w:t>https://reactnative.dev/</w:t>
+        </w:r>
+      </w:hyperlink>
+    </w:p>
+    <w:p>
+      <w:pPr>
+        <w:ind w:firstLine="0"/>
+        <w:jc w:val="left"/>
+        <w:rPr>
+          <w:rFonts w:ascii="Times New Roman" w:hAnsi="Times New Roman"/>
+          <w:lang w:val="en-GB"/>
+        </w:rPr>
+      </w:pPr>
+      <w:r>
+        <w:rPr>
+          <w:rFonts w:ascii="Times New Roman" w:hAnsi="Times New Roman"/>
+          <w:lang w:val="en-GB"/>
+        </w:rPr>
+        <w:t xml:space="preserve">[29] </w:t>
+      </w:r>
+      <w:hyperlink r:id="rId48" w:history="1">
+        <w:r>
+          <w:rPr>
+            <w:rStyle w:val="Hyperlink"/>
+            <w:rFonts w:ascii="Times New Roman" w:hAnsi="Times New Roman"/>
+            <w:lang w:val="en-GB"/>
+          </w:rPr>
+          <w:t>https://nodejs.org/en/learn/getting-started/introduction-to-nodejs</w:t>
+        </w:r>
+      </w:hyperlink>
       <w:r>
         <w:rPr>
           <w:rFonts w:ascii="Times New Roman" w:hAnsi="Times New Roman"/>
@@ -13225,10 +14472,180 @@
         <w:t xml:space="preserve"> </w:t>
       </w:r>
     </w:p>
+    <w:p>
+      <w:pPr>
+        <w:ind w:firstLine="0"/>
+        <w:jc w:val="left"/>
+        <w:rPr>
+          <w:rFonts w:ascii="Times New Roman" w:hAnsi="Times New Roman"/>
+          <w:lang w:val="en-GB"/>
+        </w:rPr>
+      </w:pPr>
+      <w:r>
+        <w:rPr>
+          <w:rFonts w:ascii="Times New Roman" w:hAnsi="Times New Roman"/>
+          <w:lang w:val="en-GB"/>
+        </w:rPr>
+        <w:t xml:space="preserve">[30] </w:t>
+      </w:r>
+      <w:hyperlink r:id="rId49" w:history="1">
+        <w:r>
+          <w:rPr>
+            <w:rStyle w:val="Hyperlink"/>
+            <w:rFonts w:ascii="Times New Roman" w:hAnsi="Times New Roman"/>
+            <w:lang w:val="en-GB"/>
+          </w:rPr>
+          <w:t>https://jupyter.org/</w:t>
+        </w:r>
+      </w:hyperlink>
+      <w:r>
+        <w:rPr>
+          <w:rFonts w:ascii="Times New Roman" w:hAnsi="Times New Roman"/>
+          <w:lang w:val="en-GB"/>
+        </w:rPr>
+        <w:t xml:space="preserve"> </w:t>
+      </w:r>
+    </w:p>
+    <w:p>
+      <w:pPr>
+        <w:ind w:firstLine="0"/>
+        <w:jc w:val="left"/>
+        <w:rPr>
+          <w:rFonts w:ascii="Times New Roman" w:hAnsi="Times New Roman"/>
+          <w:lang w:val="en-GB"/>
+        </w:rPr>
+      </w:pPr>
+      <w:r>
+        <w:rPr>
+          <w:rFonts w:ascii="Times New Roman" w:hAnsi="Times New Roman"/>
+          <w:lang w:val="en-GB"/>
+        </w:rPr>
+        <w:t xml:space="preserve">[31] </w:t>
+      </w:r>
+      <w:hyperlink r:id="rId50" w:history="1">
+        <w:r>
+          <w:rPr>
+            <w:rStyle w:val="Hyperlink"/>
+            <w:rFonts w:ascii="Times New Roman" w:hAnsi="Times New Roman"/>
+            <w:lang w:val="en-GB"/>
+          </w:rPr>
+          <w:t>https://code.visualstudio.com/docs</w:t>
+        </w:r>
+      </w:hyperlink>
+      <w:r>
+        <w:rPr>
+          <w:rFonts w:ascii="Times New Roman" w:hAnsi="Times New Roman"/>
+          <w:lang w:val="en-GB"/>
+        </w:rPr>
+        <w:t xml:space="preserve"> </w:t>
+      </w:r>
+    </w:p>
+    <w:p>
+      <w:pPr>
+        <w:ind w:firstLine="0"/>
+        <w:jc w:val="left"/>
+        <w:rPr>
+          <w:rFonts w:ascii="Times New Roman" w:hAnsi="Times New Roman"/>
+          <w:lang w:val="en-GB"/>
+        </w:rPr>
+      </w:pPr>
+      <w:r>
+        <w:rPr>
+          <w:rFonts w:ascii="Times New Roman" w:hAnsi="Times New Roman"/>
+          <w:lang w:val="en-GB"/>
+        </w:rPr>
+        <w:t xml:space="preserve">[32] </w:t>
+      </w:r>
+      <w:hyperlink r:id="rId51" w:history="1">
+        <w:r>
+          <w:rPr>
+            <w:rStyle w:val="Hyperlink"/>
+            <w:rFonts w:ascii="Times New Roman" w:hAnsi="Times New Roman"/>
+            <w:lang w:val="en-GB"/>
+          </w:rPr>
+          <w:t>https://unsloth.ai/</w:t>
+        </w:r>
+      </w:hyperlink>
+      <w:r>
+        <w:rPr>
+          <w:rFonts w:ascii="Times New Roman" w:hAnsi="Times New Roman"/>
+          <w:lang w:val="en-GB"/>
+        </w:rPr>
+        <w:t xml:space="preserve"> </w:t>
+      </w:r>
+    </w:p>
+    <w:p>
+      <w:pPr>
+        <w:ind w:firstLine="0"/>
+        <w:jc w:val="left"/>
+        <w:rPr>
+          <w:rFonts w:ascii="Times New Roman" w:hAnsi="Times New Roman"/>
+          <w:lang w:val="en-GB"/>
+        </w:rPr>
+      </w:pPr>
+      <w:r>
+        <w:rPr>
+          <w:rFonts w:ascii="Times New Roman" w:hAnsi="Times New Roman"/>
+          <w:lang w:val="en-GB"/>
+        </w:rPr>
+        <w:t xml:space="preserve">[33] </w:t>
+      </w:r>
+      <w:hyperlink r:id="rId52" w:history="1">
+        <w:r>
+          <w:rPr>
+            <w:rStyle w:val="Hyperlink"/>
+            <w:rFonts w:ascii="Times New Roman" w:hAnsi="Times New Roman"/>
+            <w:lang w:val="en-GB"/>
+          </w:rPr>
+          <w:t>https://expo.dev/</w:t>
+        </w:r>
+      </w:hyperlink>
+      <w:r>
+        <w:rPr>
+          <w:rFonts w:ascii="Times New Roman" w:hAnsi="Times New Roman"/>
+          <w:lang w:val="en-GB"/>
+        </w:rPr>
+        <w:t xml:space="preserve"> </w:t>
+      </w:r>
+    </w:p>
+    <w:p>
+      <w:pPr>
+        <w:ind w:firstLine="0"/>
+        <w:jc w:val="left"/>
+        <w:rPr>
+          <w:rFonts w:ascii="Times New Roman" w:hAnsi="Times New Roman"/>
+          <w:lang w:val="en-GB"/>
+        </w:rPr>
+      </w:pPr>
+      <w:r>
+        <w:rPr>
+          <w:rFonts w:ascii="Times New Roman" w:hAnsi="Times New Roman"/>
+          <w:lang w:val="en-GB"/>
+        </w:rPr>
+        <w:t xml:space="preserve">[34] </w:t>
+      </w:r>
+      <w:hyperlink r:id="rId53" w:history="1">
+        <w:r>
+          <w:rPr>
+            <w:rStyle w:val="Hyperlink"/>
+            <w:rFonts w:ascii="Times New Roman" w:hAnsi="Times New Roman"/>
+            <w:lang w:val="en-GB"/>
+          </w:rPr>
+          <w:t>https://cloud.google.com/compute/docs</w:t>
+        </w:r>
+      </w:hyperlink>
+      <w:r>
+        <w:rPr>
+          <w:rFonts w:ascii="Times New Roman" w:hAnsi="Times New Roman"/>
+          <w:lang w:val="en-GB"/>
+        </w:rPr>
+        <w:t xml:space="preserve"> </w:t>
+      </w:r>
+    </w:p>
     <w:sectPr>
-      <w:headerReference w:type="default" r:id="rId42"/>
-      <w:footerReference w:type="default" r:id="rId43"/>
-      <w:headerReference w:type="first" r:id="rId44"/>
+      <w:headerReference w:type="default" r:id="rId54"/>
+      <w:footerReference w:type="default" r:id="rId55"/>
+      <w:headerReference w:type="first" r:id="rId56"/>
       <w:pgSz w:w="11907" w:h="16840" w:code="9"/>
       <w:pgMar w:top="706" w:right="1138" w:bottom="1138" w:left="1138" w:header="706" w:footer="706" w:gutter="0"/>
       <w:pgNumType w:start="1"/>
@@ -13911,6 +15328,119 @@
     </w:lvl>
   </w:abstractNum>
   <w:abstractNum w:abstractNumId="10" w15:restartNumberingAfterBreak="0">
+    <w:nsid w:val="08FC59B1"/>
+    <w:multiLevelType w:val="hybridMultilevel"/>
+    <w:tmpl w:val="3CA61438"/>
+    <w:lvl w:ilvl="0" w:tplc="04090001">
+      <w:start w:val="1"/>
+      <w:numFmt w:val="bullet"/>
+      <w:lvlText w:val=""/>
+      <w:lvlJc w:val="left"/>
+      <w:pPr>
+        <w:ind w:left="1571" w:hanging="360"/>
+      </w:pPr>
+      <w:rPr>
+        <w:rFonts w:ascii="Symbol" w:hAnsi="Symbol" w:hint="default"/>
+      </w:rPr>
+    </w:lvl>
+    <w:lvl w:ilvl="1" w:tplc="04090003" w:tentative="1">
+      <w:start w:val="1"/>
+      <w:numFmt w:val="bullet"/>
+      <w:lvlText w:val="o"/>
+      <w:lvlJc w:val="left"/>
+      <w:pPr>
+        <w:ind w:left="2291" w:hanging="360"/>
+      </w:pPr>
+      <w:rPr>
+        <w:rFonts w:ascii="Courier New" w:hAnsi="Courier New" w:cs="Courier New" w:hint="default"/>
+      </w:rPr>
+    </w:lvl>
+    <w:lvl w:ilvl="2" w:tplc="04090005" w:tentative="1">
+      <w:start w:val="1"/>
+      <w:numFmt w:val="bullet"/>
+      <w:lvlText w:val=""/>
+      <w:lvlJc w:val="left"/>
+      <w:pPr>
+        <w:ind w:left="3011" w:hanging="360"/>
+      </w:pPr>
+      <w:rPr>
+        <w:rFonts w:ascii="Wingdings" w:hAnsi="Wingdings" w:hint="default"/>
+      </w:rPr>
+    </w:lvl>
+    <w:lvl w:ilvl="3" w:tplc="04090001" w:tentative="1">
+      <w:start w:val="1"/>
+      <w:numFmt w:val="bullet"/>
+      <w:lvlText w:val=""/>
+      <w:lvlJc w:val="left"/>
+      <w:pPr>
+        <w:ind w:left="3731" w:hanging="360"/>
+      </w:pPr>
+      <w:rPr>
+        <w:rFonts w:ascii="Symbol" w:hAnsi="Symbol" w:hint="default"/>
+      </w:rPr>
+    </w:lvl>
+    <w:lvl w:ilvl="4" w:tplc="04090003" w:tentative="1">
+      <w:start w:val="1"/>
+      <w:numFmt w:val="bullet"/>
+      <w:lvlText w:val="o"/>
+      <w:lvlJc w:val="left"/>
+      <w:pPr>
+        <w:ind w:left="4451" w:hanging="360"/>
+      </w:pPr>
+      <w:rPr>
+        <w:rFonts w:ascii="Courier New" w:hAnsi="Courier New" w:cs="Courier New" w:hint="default"/>
+      </w:rPr>
+    </w:lvl>
+    <w:lvl w:ilvl="5" w:tplc="04090005" w:tentative="1">
+      <w:start w:val="1"/>
+      <w:numFmt w:val="bullet"/>
+      <w:lvlText w:val=""/>
+      <w:lvlJc w:val="left"/>
+      <w:pPr>
+        <w:ind w:left="5171" w:hanging="360"/>
+      </w:pPr>
+      <w:rPr>
+        <w:rFonts w:ascii="Wingdings" w:hAnsi="Wingdings" w:hint="default"/>
+      </w:rPr>
+    </w:lvl>
+    <w:lvl w:ilvl="6" w:tplc="04090001" w:tentative="1">
+      <w:start w:val="1"/>
+      <w:numFmt w:val="bullet"/>
+      <w:lvlText w:val=""/>
+      <w:lvlJc w:val="left"/>
+      <w:pPr>
+        <w:ind w:left="5891" w:hanging="360"/>
+      </w:pPr>
+      <w:rPr>
+        <w:rFonts w:ascii="Symbol" w:hAnsi="Symbol" w:hint="default"/>
+      </w:rPr>
+    </w:lvl>
+    <w:lvl w:ilvl="7" w:tplc="04090003" w:tentative="1">
+      <w:start w:val="1"/>
+      <w:numFmt w:val="bullet"/>
+      <w:lvlText w:val="o"/>
+      <w:lvlJc w:val="left"/>
+      <w:pPr>
+        <w:ind w:left="6611" w:hanging="360"/>
+      </w:pPr>
+      <w:rPr>
+        <w:rFonts w:ascii="Courier New" w:hAnsi="Courier New" w:cs="Courier New" w:hint="default"/>
+      </w:rPr>
+    </w:lvl>
+    <w:lvl w:ilvl="8" w:tplc="04090005" w:tentative="1">
+      <w:start w:val="1"/>
+      <w:numFmt w:val="bullet"/>
+      <w:lvlText w:val=""/>
+      <w:lvlJc w:val="left"/>
+      <w:pPr>
+        <w:ind w:left="7331" w:hanging="360"/>
+      </w:pPr>
+      <w:rPr>
+        <w:rFonts w:ascii="Wingdings" w:hAnsi="Wingdings" w:hint="default"/>
+      </w:rPr>
+    </w:lvl>
+  </w:abstractNum>
+  <w:abstractNum w:abstractNumId="11" w15:restartNumberingAfterBreak="0">
     <w:nsid w:val="1168781B"/>
     <w:multiLevelType w:val="hybridMultilevel"/>
     <w:tmpl w:val="E0164A14"/>
@@ -14003,7 +15533,7 @@
       </w:pPr>
     </w:lvl>
   </w:abstractNum>
-  <w:abstractNum w:abstractNumId="11" w15:restartNumberingAfterBreak="0">
+  <w:abstractNum w:abstractNumId="12" w15:restartNumberingAfterBreak="0">
     <w:nsid w:val="11907CB5"/>
     <w:multiLevelType w:val="hybridMultilevel"/>
     <w:tmpl w:val="AA5AB23A"/>
@@ -14116,7 +15646,7 @@
       </w:rPr>
     </w:lvl>
   </w:abstractNum>
-  <w:abstractNum w:abstractNumId="12" w15:restartNumberingAfterBreak="0">
+  <w:abstractNum w:abstractNumId="13" w15:restartNumberingAfterBreak="0">
     <w:nsid w:val="1EC93BB7"/>
     <w:multiLevelType w:val="hybridMultilevel"/>
     <w:tmpl w:val="4ADC4A3E"/>
@@ -14229,7 +15759,7 @@
       </w:rPr>
     </w:lvl>
   </w:abstractNum>
-  <w:abstractNum w:abstractNumId="13" w15:restartNumberingAfterBreak="0">
+  <w:abstractNum w:abstractNumId="14" w15:restartNumberingAfterBreak="0">
     <w:nsid w:val="1F995666"/>
     <w:multiLevelType w:val="hybridMultilevel"/>
     <w:tmpl w:val="F3CA1EF4"/>
@@ -14345,7 +15875,7 @@
       </w:pPr>
     </w:lvl>
   </w:abstractNum>
-  <w:abstractNum w:abstractNumId="14" w15:restartNumberingAfterBreak="0">
+  <w:abstractNum w:abstractNumId="15" w15:restartNumberingAfterBreak="0">
     <w:nsid w:val="307C4BF4"/>
     <w:multiLevelType w:val="hybridMultilevel"/>
     <w:tmpl w:val="F82C63FC"/>
@@ -14434,7 +15964,7 @@
       </w:pPr>
     </w:lvl>
   </w:abstractNum>
-  <w:abstractNum w:abstractNumId="15" w15:restartNumberingAfterBreak="0">
+  <w:abstractNum w:abstractNumId="16" w15:restartNumberingAfterBreak="0">
     <w:nsid w:val="30B4215D"/>
     <w:multiLevelType w:val="hybridMultilevel"/>
     <w:tmpl w:val="2A904512"/>
@@ -14547,7 +16077,7 @@
       </w:pPr>
     </w:lvl>
   </w:abstractNum>
-  <w:abstractNum w:abstractNumId="16" w15:restartNumberingAfterBreak="0">
+  <w:abstractNum w:abstractNumId="17" w15:restartNumberingAfterBreak="0">
     <w:nsid w:val="330E6CD5"/>
     <w:multiLevelType w:val="hybridMultilevel"/>
     <w:tmpl w:val="E884C9AC"/>
@@ -14663,7 +16193,7 @@
       </w:pPr>
     </w:lvl>
   </w:abstractNum>
-  <w:abstractNum w:abstractNumId="17" w15:restartNumberingAfterBreak="0">
+  <w:abstractNum w:abstractNumId="18" w15:restartNumberingAfterBreak="0">
     <w:nsid w:val="34B77C07"/>
     <w:multiLevelType w:val="multilevel"/>
     <w:tmpl w:val="113805AC"/>
@@ -14784,7 +16314,120 @@
       </w:rPr>
     </w:lvl>
   </w:abstractNum>
-  <w:abstractNum w:abstractNumId="18" w15:restartNumberingAfterBreak="0">
+  <w:abstractNum w:abstractNumId="19" w15:restartNumberingAfterBreak="0">
+    <w:nsid w:val="36A04DE7"/>
+    <w:multiLevelType w:val="hybridMultilevel"/>
+    <w:tmpl w:val="9710E65C"/>
+    <w:lvl w:ilvl="0" w:tplc="04090001">
+      <w:start w:val="1"/>
+      <w:numFmt w:val="bullet"/>
+      <w:lvlText w:val=""/>
+      <w:lvlJc w:val="left"/>
+      <w:pPr>
+        <w:ind w:left="720" w:hanging="360"/>
+      </w:pPr>
+      <w:rPr>
+        <w:rFonts w:ascii="Symbol" w:hAnsi="Symbol" w:hint="default"/>
+      </w:rPr>
+    </w:lvl>
+    <w:lvl w:ilvl="1" w:tplc="04090003" w:tentative="1">
+      <w:start w:val="1"/>
+      <w:numFmt w:val="bullet"/>
+      <w:lvlText w:val="o"/>
+      <w:lvlJc w:val="left"/>
+      <w:pPr>
+        <w:ind w:left="1440" w:hanging="360"/>
+      </w:pPr>
+      <w:rPr>
+        <w:rFonts w:ascii="Courier New" w:hAnsi="Courier New" w:cs="Courier New" w:hint="default"/>
+      </w:rPr>
+    </w:lvl>
+    <w:lvl w:ilvl="2" w:tplc="04090005" w:tentative="1">
+      <w:start w:val="1"/>
+      <w:numFmt w:val="bullet"/>
+      <w:lvlText w:val=""/>
+      <w:lvlJc w:val="left"/>
+      <w:pPr>
+        <w:ind w:left="2160" w:hanging="360"/>
+      </w:pPr>
+      <w:rPr>
+        <w:rFonts w:ascii="Wingdings" w:hAnsi="Wingdings" w:hint="default"/>
+      </w:rPr>
+    </w:lvl>
+    <w:lvl w:ilvl="3" w:tplc="04090001" w:tentative="1">
+      <w:start w:val="1"/>
+      <w:numFmt w:val="bullet"/>
+      <w:lvlText w:val=""/>
+      <w:lvlJc w:val="left"/>
+      <w:pPr>
+        <w:ind w:left="2880" w:hanging="360"/>
+      </w:pPr>
+      <w:rPr>
+        <w:rFonts w:ascii="Symbol" w:hAnsi="Symbol" w:hint="default"/>
+      </w:rPr>
+    </w:lvl>
+    <w:lvl w:ilvl="4" w:tplc="04090003" w:tentative="1">
+      <w:start w:val="1"/>
+      <w:numFmt w:val="bullet"/>
+      <w:lvlText w:val="o"/>
+      <w:lvlJc w:val="left"/>
+      <w:pPr>
+        <w:ind w:left="3600" w:hanging="360"/>
+      </w:pPr>
+      <w:rPr>
+        <w:rFonts w:ascii="Courier New" w:hAnsi="Courier New" w:cs="Courier New" w:hint="default"/>
+      </w:rPr>
+    </w:lvl>
+    <w:lvl w:ilvl="5" w:tplc="04090005" w:tentative="1">
+      <w:start w:val="1"/>
+      <w:numFmt w:val="bullet"/>
+      <w:lvlText w:val=""/>
+      <w:lvlJc w:val="left"/>
+      <w:pPr>
+        <w:ind w:left="4320" w:hanging="360"/>
+      </w:pPr>
+      <w:rPr>
+        <w:rFonts w:ascii="Wingdings" w:hAnsi="Wingdings" w:hint="default"/>
+      </w:rPr>
+    </w:lvl>
+    <w:lvl w:ilvl="6" w:tplc="04090001" w:tentative="1">
+      <w:start w:val="1"/>
+      <w:numFmt w:val="bullet"/>
+      <w:lvlText w:val=""/>
+      <w:lvlJc w:val="left"/>
+      <w:pPr>
+        <w:ind w:left="5040" w:hanging="360"/>
+      </w:pPr>
+      <w:rPr>
+        <w:rFonts w:ascii="Symbol" w:hAnsi="Symbol" w:hint="default"/>
+      </w:rPr>
+    </w:lvl>
+    <w:lvl w:ilvl="7" w:tplc="04090003" w:tentative="1">
+      <w:start w:val="1"/>
+      <w:numFmt w:val="bullet"/>
+      <w:lvlText w:val="o"/>
+      <w:lvlJc w:val="left"/>
+      <w:pPr>
+        <w:ind w:left="5760" w:hanging="360"/>
+      </w:pPr>
+      <w:rPr>
+        <w:rFonts w:ascii="Courier New" w:hAnsi="Courier New" w:cs="Courier New" w:hint="default"/>
+      </w:rPr>
+    </w:lvl>
+    <w:lvl w:ilvl="8" w:tplc="04090005" w:tentative="1">
+      <w:start w:val="1"/>
+      <w:numFmt w:val="bullet"/>
+      <w:lvlText w:val=""/>
+      <w:lvlJc w:val="left"/>
+      <w:pPr>
+        <w:ind w:left="6480" w:hanging="360"/>
+      </w:pPr>
+      <w:rPr>
+        <w:rFonts w:ascii="Wingdings" w:hAnsi="Wingdings" w:hint="default"/>
+      </w:rPr>
+    </w:lvl>
+  </w:abstractNum>
+  <w:abstractNum w:abstractNumId="20" w15:restartNumberingAfterBreak="0">
     <w:nsid w:val="37630FF3"/>
     <w:multiLevelType w:val="multilevel"/>
     <w:tmpl w:val="113805AC"/>
@@ -14905,7 +16548,7 @@
       </w:rPr>
     </w:lvl>
   </w:abstractNum>
-  <w:abstractNum w:abstractNumId="19" w15:restartNumberingAfterBreak="0">
+  <w:abstractNum w:abstractNumId="21" w15:restartNumberingAfterBreak="0">
     <w:nsid w:val="39997357"/>
     <w:multiLevelType w:val="multilevel"/>
     <w:tmpl w:val="41A60A90"/>
@@ -15054,7 +16697,7 @@
       </w:rPr>
     </w:lvl>
   </w:abstractNum>
-  <w:abstractNum w:abstractNumId="20" w15:restartNumberingAfterBreak="0">
+  <w:abstractNum w:abstractNumId="22" w15:restartNumberingAfterBreak="0">
     <w:nsid w:val="3EB55CC3"/>
     <w:multiLevelType w:val="hybridMultilevel"/>
     <w:tmpl w:val="D738114E"/>
@@ -15167,7 +16810,7 @@
       </w:rPr>
     </w:lvl>
   </w:abstractNum>
-  <w:abstractNum w:abstractNumId="21" w15:restartNumberingAfterBreak="0">
+  <w:abstractNum w:abstractNumId="23" w15:restartNumberingAfterBreak="0">
     <w:nsid w:val="3F031DB9"/>
     <w:multiLevelType w:val="hybridMultilevel"/>
     <w:tmpl w:val="3FD06F4A"/>
@@ -15283,7 +16926,7 @@
       </w:pPr>
     </w:lvl>
   </w:abstractNum>
-  <w:abstractNum w:abstractNumId="22" w15:restartNumberingAfterBreak="0">
+  <w:abstractNum w:abstractNumId="24" w15:restartNumberingAfterBreak="0">
     <w:nsid w:val="3F7D7015"/>
     <w:multiLevelType w:val="hybridMultilevel"/>
     <w:tmpl w:val="2BB63F7C"/>
@@ -15369,7 +17012,7 @@
       </w:pPr>
     </w:lvl>
   </w:abstractNum>
-  <w:abstractNum w:abstractNumId="23" w15:restartNumberingAfterBreak="0">
+  <w:abstractNum w:abstractNumId="25" w15:restartNumberingAfterBreak="0">
     <w:nsid w:val="4015235C"/>
     <w:multiLevelType w:val="hybridMultilevel"/>
     <w:tmpl w:val="7876D378"/>
@@ -15455,7 +17098,7 @@
       </w:pPr>
     </w:lvl>
   </w:abstractNum>
-  <w:abstractNum w:abstractNumId="24" w15:restartNumberingAfterBreak="0">
+  <w:abstractNum w:abstractNumId="26" w15:restartNumberingAfterBreak="0">
     <w:nsid w:val="411F0211"/>
     <w:multiLevelType w:val="hybridMultilevel"/>
     <w:tmpl w:val="FCE69C16"/>
@@ -15541,7 +17184,7 @@
       </w:pPr>
     </w:lvl>
   </w:abstractNum>
-  <w:abstractNum w:abstractNumId="25" w15:restartNumberingAfterBreak="0">
+  <w:abstractNum w:abstractNumId="27" w15:restartNumberingAfterBreak="0">
     <w:nsid w:val="432B1040"/>
     <w:multiLevelType w:val="hybridMultilevel"/>
     <w:tmpl w:val="5A48E258"/>
@@ -15654,7 +17297,7 @@
       </w:rPr>
     </w:lvl>
   </w:abstractNum>
-  <w:abstractNum w:abstractNumId="26" w15:restartNumberingAfterBreak="0">
+  <w:abstractNum w:abstractNumId="28" w15:restartNumberingAfterBreak="0">
     <w:nsid w:val="45855284"/>
     <w:multiLevelType w:val="hybridMultilevel"/>
     <w:tmpl w:val="56B6DD1E"/>
@@ -15794,7 +17437,120 @@
       </w:rPr>
     </w:lvl>
   </w:abstractNum>
-  <w:abstractNum w:abstractNumId="27" w15:restartNumberingAfterBreak="0">
+  <w:abstractNum w:abstractNumId="29" w15:restartNumberingAfterBreak="0">
+    <w:nsid w:val="47030491"/>
+    <w:multiLevelType w:val="hybridMultilevel"/>
+    <w:tmpl w:val="D780EE3A"/>
+    <w:lvl w:ilvl="0" w:tplc="04090001">
+      <w:start w:val="1"/>
+      <w:numFmt w:val="bullet"/>
+      <w:lvlText w:val=""/>
+      <w:lvlJc w:val="left"/>
+      <w:pPr>
+        <w:ind w:left="720" w:hanging="360"/>
+      </w:pPr>
+      <w:rPr>
+        <w:rFonts w:ascii="Symbol" w:hAnsi="Symbol" w:hint="default"/>
+      </w:rPr>
+    </w:lvl>
+    <w:lvl w:ilvl="1" w:tplc="04090003" w:tentative="1">
+      <w:start w:val="1"/>
+      <w:numFmt w:val="bullet"/>
+      <w:lvlText w:val="o"/>
+      <w:lvlJc w:val="left"/>
+      <w:pPr>
+        <w:ind w:left="1440" w:hanging="360"/>
+      </w:pPr>
+      <w:rPr>
+        <w:rFonts w:ascii="Courier New" w:hAnsi="Courier New" w:cs="Courier New" w:hint="default"/>
+      </w:rPr>
+    </w:lvl>
+    <w:lvl w:ilvl="2" w:tplc="04090005" w:tentative="1">
+      <w:start w:val="1"/>
+      <w:numFmt w:val="bullet"/>
+      <w:lvlText w:val=""/>
+      <w:lvlJc w:val="left"/>
+      <w:pPr>
+        <w:ind w:left="2160" w:hanging="360"/>
+      </w:pPr>
+      <w:rPr>
+        <w:rFonts w:ascii="Wingdings" w:hAnsi="Wingdings" w:hint="default"/>
+      </w:rPr>
+    </w:lvl>
+    <w:lvl w:ilvl="3" w:tplc="04090001" w:tentative="1">
+      <w:start w:val="1"/>
+      <w:numFmt w:val="bullet"/>
+      <w:lvlText w:val=""/>
+      <w:lvlJc w:val="left"/>
+      <w:pPr>
+        <w:ind w:left="2880" w:hanging="360"/>
+      </w:pPr>
+      <w:rPr>
+        <w:rFonts w:ascii="Symbol" w:hAnsi="Symbol" w:hint="default"/>
+      </w:rPr>
+    </w:lvl>
+    <w:lvl w:ilvl="4" w:tplc="04090003" w:tentative="1">
+      <w:start w:val="1"/>
+      <w:numFmt w:val="bullet"/>
+      <w:lvlText w:val="o"/>
+      <w:lvlJc w:val="left"/>
+      <w:pPr>
+        <w:ind w:left="3600" w:hanging="360"/>
+      </w:pPr>
+      <w:rPr>
+        <w:rFonts w:ascii="Courier New" w:hAnsi="Courier New" w:cs="Courier New" w:hint="default"/>
+      </w:rPr>
+    </w:lvl>
+    <w:lvl w:ilvl="5" w:tplc="04090005" w:tentative="1">
+      <w:start w:val="1"/>
+      <w:numFmt w:val="bullet"/>
+      <w:lvlText w:val=""/>
+      <w:lvlJc w:val="left"/>
+      <w:pPr>
+        <w:ind w:left="4320" w:hanging="360"/>
+      </w:pPr>
+      <w:rPr>
+        <w:rFonts w:ascii="Wingdings" w:hAnsi="Wingdings" w:hint="default"/>
+      </w:rPr>
+    </w:lvl>
+    <w:lvl w:ilvl="6" w:tplc="04090001" w:tentative="1">
+      <w:start w:val="1"/>
+      <w:numFmt w:val="bullet"/>
+      <w:lvlText w:val=""/>
+      <w:lvlJc w:val="left"/>
+      <w:pPr>
+        <w:ind w:left="5040" w:hanging="360"/>
+      </w:pPr>
+      <w:rPr>
+        <w:rFonts w:ascii="Symbol" w:hAnsi="Symbol" w:hint="default"/>
+      </w:rPr>
+    </w:lvl>
+    <w:lvl w:ilvl="7" w:tplc="04090003" w:tentative="1">
+      <w:start w:val="1"/>
+      <w:numFmt w:val="bullet"/>
+      <w:lvlText w:val="o"/>
+      <w:lvlJc w:val="left"/>
+      <w:pPr>
+        <w:ind w:left="5760" w:hanging="360"/>
+      </w:pPr>
+      <w:rPr>
+        <w:rFonts w:ascii="Courier New" w:hAnsi="Courier New" w:cs="Courier New" w:hint="default"/>
+      </w:rPr>
+    </w:lvl>
+    <w:lvl w:ilvl="8" w:tplc="04090005" w:tentative="1">
+      <w:start w:val="1"/>
+      <w:numFmt w:val="bullet"/>
+      <w:lvlText w:val=""/>
+      <w:lvlJc w:val="left"/>
+      <w:pPr>
+        <w:ind w:left="6480" w:hanging="360"/>
+      </w:pPr>
+      <w:rPr>
+        <w:rFonts w:ascii="Wingdings" w:hAnsi="Wingdings" w:hint="default"/>
+      </w:rPr>
+    </w:lvl>
+  </w:abstractNum>
+  <w:abstractNum w:abstractNumId="30" w15:restartNumberingAfterBreak="0">
     <w:nsid w:val="4DA21796"/>
     <w:multiLevelType w:val="hybridMultilevel"/>
     <w:tmpl w:val="645208AC"/>
@@ -15911,7 +17667,7 @@
       </w:pPr>
     </w:lvl>
   </w:abstractNum>
-  <w:abstractNum w:abstractNumId="28" w15:restartNumberingAfterBreak="0">
+  <w:abstractNum w:abstractNumId="31" w15:restartNumberingAfterBreak="0">
     <w:nsid w:val="55210BD9"/>
     <w:multiLevelType w:val="hybridMultilevel"/>
     <w:tmpl w:val="5D9CBBEC"/>
@@ -16004,7 +17760,7 @@
       </w:pPr>
     </w:lvl>
   </w:abstractNum>
-  <w:abstractNum w:abstractNumId="29" w15:restartNumberingAfterBreak="0">
+  <w:abstractNum w:abstractNumId="32" w15:restartNumberingAfterBreak="0">
     <w:nsid w:val="56444303"/>
     <w:multiLevelType w:val="hybridMultilevel"/>
     <w:tmpl w:val="1882BCD8"/>
@@ -16120,7 +17876,7 @@
       </w:pPr>
     </w:lvl>
   </w:abstractNum>
-  <w:abstractNum w:abstractNumId="30" w15:restartNumberingAfterBreak="0">
+  <w:abstractNum w:abstractNumId="33" w15:restartNumberingAfterBreak="0">
     <w:nsid w:val="56E724F7"/>
     <w:multiLevelType w:val="hybridMultilevel"/>
     <w:tmpl w:val="5B762A4C"/>
@@ -16207,7 +17963,7 @@
       </w:pPr>
     </w:lvl>
   </w:abstractNum>
-  <w:abstractNum w:abstractNumId="31" w15:restartNumberingAfterBreak="0">
+  <w:abstractNum w:abstractNumId="34" w15:restartNumberingAfterBreak="0">
     <w:nsid w:val="5706537B"/>
     <w:multiLevelType w:val="multilevel"/>
     <w:tmpl w:val="85544704"/>
@@ -16328,7 +18084,7 @@
       </w:rPr>
     </w:lvl>
   </w:abstractNum>
-  <w:abstractNum w:abstractNumId="32" w15:restartNumberingAfterBreak="0">
+  <w:abstractNum w:abstractNumId="35" w15:restartNumberingAfterBreak="0">
     <w:nsid w:val="5AA1181D"/>
     <w:multiLevelType w:val="hybridMultilevel"/>
     <w:tmpl w:val="ADECE2D8"/>
@@ -16468,7 +18224,7 @@
       </w:rPr>
     </w:lvl>
   </w:abstractNum>
-  <w:abstractNum w:abstractNumId="33" w15:restartNumberingAfterBreak="0">
+  <w:abstractNum w:abstractNumId="36" w15:restartNumberingAfterBreak="0">
     <w:nsid w:val="621F081D"/>
     <w:multiLevelType w:val="multilevel"/>
     <w:tmpl w:val="46129152"/>
@@ -16589,7 +18345,7 @@
       </w:rPr>
     </w:lvl>
   </w:abstractNum>
-  <w:abstractNum w:abstractNumId="34" w15:restartNumberingAfterBreak="0">
+  <w:abstractNum w:abstractNumId="37" w15:restartNumberingAfterBreak="0">
     <w:nsid w:val="63F02966"/>
     <w:multiLevelType w:val="hybridMultilevel"/>
     <w:tmpl w:val="EEE69E4A"/>
@@ -16801,7 +18557,7 @@
       </w:rPr>
     </w:lvl>
   </w:abstractNum>
-  <w:abstractNum w:abstractNumId="35" w15:restartNumberingAfterBreak="0">
+  <w:abstractNum w:abstractNumId="38" w15:restartNumberingAfterBreak="0">
     <w:nsid w:val="6A9936ED"/>
     <w:multiLevelType w:val="multilevel"/>
     <w:tmpl w:val="113805AC"/>
@@ -16922,7 +18678,7 @@
       </w:rPr>
     </w:lvl>
   </w:abstractNum>
-  <w:abstractNum w:abstractNumId="36" w15:restartNumberingAfterBreak="0">
+  <w:abstractNum w:abstractNumId="39" w15:restartNumberingAfterBreak="0">
     <w:nsid w:val="6B96305E"/>
     <w:multiLevelType w:val="hybridMultilevel"/>
     <w:tmpl w:val="982ECAE0"/>
@@ -17035,7 +18791,7 @@
       </w:pPr>
     </w:lvl>
   </w:abstractNum>
-  <w:abstractNum w:abstractNumId="37" w15:restartNumberingAfterBreak="0">
+  <w:abstractNum w:abstractNumId="40" w15:restartNumberingAfterBreak="0">
     <w:nsid w:val="6C990251"/>
     <w:multiLevelType w:val="hybridMultilevel"/>
     <w:tmpl w:val="01EAEA3C"/>
@@ -17248,7 +19004,7 @@
       </w:rPr>
     </w:lvl>
   </w:abstractNum>
-  <w:abstractNum w:abstractNumId="38" w15:restartNumberingAfterBreak="0">
+  <w:abstractNum w:abstractNumId="41" w15:restartNumberingAfterBreak="0">
     <w:nsid w:val="6C9B38D5"/>
     <w:multiLevelType w:val="multilevel"/>
     <w:tmpl w:val="24C4E068"/>
@@ -17361,7 +19117,7 @@
       </w:rPr>
     </w:lvl>
   </w:abstractNum>
-  <w:abstractNum w:abstractNumId="39" w15:restartNumberingAfterBreak="0">
+  <w:abstractNum w:abstractNumId="42" w15:restartNumberingAfterBreak="0">
     <w:nsid w:val="6DAE0C05"/>
     <w:multiLevelType w:val="hybridMultilevel"/>
     <w:tmpl w:val="8B04B6DA"/>
@@ -17447,7 +19203,7 @@
       </w:pPr>
     </w:lvl>
   </w:abstractNum>
-  <w:abstractNum w:abstractNumId="40" w15:restartNumberingAfterBreak="0">
+  <w:abstractNum w:abstractNumId="43" w15:restartNumberingAfterBreak="0">
     <w:nsid w:val="6F334A84"/>
     <w:multiLevelType w:val="hybridMultilevel"/>
     <w:tmpl w:val="DF820F60"/>
@@ -17560,7 +19316,233 @@
       </w:rPr>
     </w:lvl>
   </w:abstractNum>
-  <w:abstractNum w:abstractNumId="41" w15:restartNumberingAfterBreak="0">
+  <w:abstractNum w:abstractNumId="44" w15:restartNumberingAfterBreak="0">
+    <w:nsid w:val="70D1437C"/>
+    <w:multiLevelType w:val="hybridMultilevel"/>
+    <w:tmpl w:val="73DC489C"/>
+    <w:lvl w:ilvl="0" w:tplc="04090001">
+      <w:start w:val="1"/>
+      <w:numFmt w:val="bullet"/>
+      <w:lvlText w:val=""/>
+      <w:lvlJc w:val="left"/>
+      <w:pPr>
+        <w:ind w:left="1571" w:hanging="360"/>
+      </w:pPr>
+      <w:rPr>
+        <w:rFonts w:ascii="Symbol" w:hAnsi="Symbol" w:hint="default"/>
+      </w:rPr>
+    </w:lvl>
+    <w:lvl w:ilvl="1" w:tplc="04090003" w:tentative="1">
+      <w:start w:val="1"/>
+      <w:numFmt w:val="bullet"/>
+      <w:lvlText w:val="o"/>
+      <w:lvlJc w:val="left"/>
+      <w:pPr>
+        <w:ind w:left="2291" w:hanging="360"/>
+      </w:pPr>
+      <w:rPr>
+        <w:rFonts w:ascii="Courier New" w:hAnsi="Courier New" w:cs="Courier New" w:hint="default"/>
+      </w:rPr>
+    </w:lvl>
+    <w:lvl w:ilvl="2" w:tplc="04090005" w:tentative="1">
+      <w:start w:val="1"/>
+      <w:numFmt w:val="bullet"/>
+      <w:lvlText w:val=""/>
+      <w:lvlJc w:val="left"/>
+      <w:pPr>
+        <w:ind w:left="3011" w:hanging="360"/>
+      </w:pPr>
+      <w:rPr>
+        <w:rFonts w:ascii="Wingdings" w:hAnsi="Wingdings" w:hint="default"/>
+      </w:rPr>
+    </w:lvl>
+    <w:lvl w:ilvl="3" w:tplc="04090001" w:tentative="1">
+      <w:start w:val="1"/>
+      <w:numFmt w:val="bullet"/>
+      <w:lvlText w:val=""/>
+      <w:lvlJc w:val="left"/>
+      <w:pPr>
+        <w:ind w:left="3731" w:hanging="360"/>
+      </w:pPr>
+      <w:rPr>
+        <w:rFonts w:ascii="Symbol" w:hAnsi="Symbol" w:hint="default"/>
+      </w:rPr>
+    </w:lvl>
+    <w:lvl w:ilvl="4" w:tplc="04090003" w:tentative="1">
+      <w:start w:val="1"/>
+      <w:numFmt w:val="bullet"/>
+      <w:lvlText w:val="o"/>
+      <w:lvlJc w:val="left"/>
+      <w:pPr>
+        <w:ind w:left="4451" w:hanging="360"/>
+      </w:pPr>
+      <w:rPr>
+        <w:rFonts w:ascii="Courier New" w:hAnsi="Courier New" w:cs="Courier New" w:hint="default"/>
+      </w:rPr>
+    </w:lvl>
+    <w:lvl w:ilvl="5" w:tplc="04090005" w:tentative="1">
+      <w:start w:val="1"/>
+      <w:numFmt w:val="bullet"/>
+      <w:lvlText w:val=""/>
+      <w:lvlJc w:val="left"/>
+      <w:pPr>
+        <w:ind w:left="5171" w:hanging="360"/>
+      </w:pPr>
+      <w:rPr>
+        <w:rFonts w:ascii="Wingdings" w:hAnsi="Wingdings" w:hint="default"/>
+      </w:rPr>
+    </w:lvl>
+    <w:lvl w:ilvl="6" w:tplc="04090001" w:tentative="1">
+      <w:start w:val="1"/>
+      <w:numFmt w:val="bullet"/>
+      <w:lvlText w:val=""/>
+      <w:lvlJc w:val="left"/>
+      <w:pPr>
+        <w:ind w:left="5891" w:hanging="360"/>
+      </w:pPr>
+      <w:rPr>
+        <w:rFonts w:ascii="Symbol" w:hAnsi="Symbol" w:hint="default"/>
+      </w:rPr>
+    </w:lvl>
+    <w:lvl w:ilvl="7" w:tplc="04090003" w:tentative="1">
+      <w:start w:val="1"/>
+      <w:numFmt w:val="bullet"/>
+      <w:lvlText w:val="o"/>
+      <w:lvlJc w:val="left"/>
+      <w:pPr>
+        <w:ind w:left="6611" w:hanging="360"/>
+      </w:pPr>
+      <w:rPr>
+        <w:rFonts w:ascii="Courier New" w:hAnsi="Courier New" w:cs="Courier New" w:hint="default"/>
+      </w:rPr>
+    </w:lvl>
+    <w:lvl w:ilvl="8" w:tplc="04090005" w:tentative="1">
+      <w:start w:val="1"/>
+      <w:numFmt w:val="bullet"/>
+      <w:lvlText w:val=""/>
+      <w:lvlJc w:val="left"/>
+      <w:pPr>
+        <w:ind w:left="7331" w:hanging="360"/>
+      </w:pPr>
+      <w:rPr>
+        <w:rFonts w:ascii="Wingdings" w:hAnsi="Wingdings" w:hint="default"/>
+      </w:rPr>
+    </w:lvl>
+  </w:abstractNum>
+  <w:abstractNum w:abstractNumId="45" w15:restartNumberingAfterBreak="0">
+    <w:nsid w:val="725610EA"/>
+    <w:multiLevelType w:val="hybridMultilevel"/>
+    <w:tmpl w:val="4EB86516"/>
+    <w:lvl w:ilvl="0" w:tplc="04090001">
+      <w:start w:val="1"/>
+      <w:numFmt w:val="bullet"/>
+      <w:lvlText w:val=""/>
+      <w:lvlJc w:val="left"/>
+      <w:pPr>
+        <w:ind w:left="1572" w:hanging="360"/>
+      </w:pPr>
+      <w:rPr>
+        <w:rFonts w:ascii="Symbol" w:hAnsi="Symbol" w:hint="default"/>
+      </w:rPr>
+    </w:lvl>
+    <w:lvl w:ilvl="1" w:tplc="04090003" w:tentative="1">
+      <w:start w:val="1"/>
+      <w:numFmt w:val="bullet"/>
+      <w:lvlText w:val="o"/>
+      <w:lvlJc w:val="left"/>
+      <w:pPr>
+        <w:ind w:left="2292" w:hanging="360"/>
+      </w:pPr>
+      <w:rPr>
+        <w:rFonts w:ascii="Courier New" w:hAnsi="Courier New" w:cs="Courier New" w:hint="default"/>
+      </w:rPr>
+    </w:lvl>
+    <w:lvl w:ilvl="2" w:tplc="04090005" w:tentative="1">
+      <w:start w:val="1"/>
+      <w:numFmt w:val="bullet"/>
+      <w:lvlText w:val=""/>
+      <w:lvlJc w:val="left"/>
+      <w:pPr>
+        <w:ind w:left="3012" w:hanging="360"/>
+      </w:pPr>
+      <w:rPr>
+        <w:rFonts w:ascii="Wingdings" w:hAnsi="Wingdings" w:hint="default"/>
+      </w:rPr>
+    </w:lvl>
+    <w:lvl w:ilvl="3" w:tplc="04090001" w:tentative="1">
+      <w:start w:val="1"/>
+      <w:numFmt w:val="bullet"/>
+      <w:lvlText w:val=""/>
+      <w:lvlJc w:val="left"/>
+      <w:pPr>
+        <w:ind w:left="3732" w:hanging="360"/>
+      </w:pPr>
+      <w:rPr>
+        <w:rFonts w:ascii="Symbol" w:hAnsi="Symbol" w:hint="default"/>
+      </w:rPr>
+    </w:lvl>
+    <w:lvl w:ilvl="4" w:tplc="04090003" w:tentative="1">
+      <w:start w:val="1"/>
+      <w:numFmt w:val="bullet"/>
+      <w:lvlText w:val="o"/>
+      <w:lvlJc w:val="left"/>
+      <w:pPr>
+        <w:ind w:left="4452" w:hanging="360"/>
+      </w:pPr>
+      <w:rPr>
+        <w:rFonts w:ascii="Courier New" w:hAnsi="Courier New" w:cs="Courier New" w:hint="default"/>
+      </w:rPr>
+    </w:lvl>
+    <w:lvl w:ilvl="5" w:tplc="04090005" w:tentative="1">
+      <w:start w:val="1"/>
+      <w:numFmt w:val="bullet"/>
+      <w:lvlText w:val=""/>
+      <w:lvlJc w:val="left"/>
+      <w:pPr>
+        <w:ind w:left="5172" w:hanging="360"/>
+      </w:pPr>
+      <w:rPr>
+        <w:rFonts w:ascii="Wingdings" w:hAnsi="Wingdings" w:hint="default"/>
+      </w:rPr>
+    </w:lvl>
+    <w:lvl w:ilvl="6" w:tplc="04090001" w:tentative="1">
+      <w:start w:val="1"/>
+      <w:numFmt w:val="bullet"/>
+      <w:lvlText w:val=""/>
+      <w:lvlJc w:val="left"/>
+      <w:pPr>
+        <w:ind w:left="5892" w:hanging="360"/>
+      </w:pPr>
+      <w:rPr>
+        <w:rFonts w:ascii="Symbol" w:hAnsi="Symbol" w:hint="default"/>
+      </w:rPr>
+    </w:lvl>
+    <w:lvl w:ilvl="7" w:tplc="04090003" w:tentative="1">
+      <w:start w:val="1"/>
+      <w:numFmt w:val="bullet"/>
+      <w:lvlText w:val="o"/>
+      <w:lvlJc w:val="left"/>
+      <w:pPr>
+        <w:ind w:left="6612" w:hanging="360"/>
+      </w:pPr>
+      <w:rPr>
+        <w:rFonts w:ascii="Courier New" w:hAnsi="Courier New" w:cs="Courier New" w:hint="default"/>
+      </w:rPr>
+    </w:lvl>
+    <w:lvl w:ilvl="8" w:tplc="04090005" w:tentative="1">
+      <w:start w:val="1"/>
+      <w:numFmt w:val="bullet"/>
+      <w:lvlText w:val=""/>
+      <w:lvlJc w:val="left"/>
+      <w:pPr>
+        <w:ind w:left="7332" w:hanging="360"/>
+      </w:pPr>
+      <w:rPr>
+        <w:rFonts w:ascii="Wingdings" w:hAnsi="Wingdings" w:hint="default"/>
+      </w:rPr>
+    </w:lvl>
+  </w:abstractNum>
+  <w:abstractNum w:abstractNumId="46" w15:restartNumberingAfterBreak="0">
     <w:nsid w:val="738204D5"/>
     <w:multiLevelType w:val="hybridMultilevel"/>
     <w:tmpl w:val="00401490"/>
@@ -17646,7 +19628,7 @@
       </w:pPr>
     </w:lvl>
   </w:abstractNum>
-  <w:abstractNum w:abstractNumId="42" w15:restartNumberingAfterBreak="0">
+  <w:abstractNum w:abstractNumId="47" w15:restartNumberingAfterBreak="0">
     <w:nsid w:val="74390915"/>
     <w:multiLevelType w:val="hybridMultilevel"/>
     <w:tmpl w:val="39DAB95E"/>
@@ -17759,7 +19741,7 @@
       </w:rPr>
     </w:lvl>
   </w:abstractNum>
-  <w:abstractNum w:abstractNumId="43" w15:restartNumberingAfterBreak="0">
+  <w:abstractNum w:abstractNumId="48" w15:restartNumberingAfterBreak="0">
     <w:nsid w:val="753370F9"/>
     <w:multiLevelType w:val="hybridMultilevel"/>
     <w:tmpl w:val="86307D2A"/>
@@ -17872,7 +19854,7 @@
       </w:pPr>
     </w:lvl>
   </w:abstractNum>
-  <w:abstractNum w:abstractNumId="44" w15:restartNumberingAfterBreak="0">
+  <w:abstractNum w:abstractNumId="49" w15:restartNumberingAfterBreak="0">
     <w:nsid w:val="766B3964"/>
     <w:multiLevelType w:val="multilevel"/>
     <w:tmpl w:val="04090025"/>
@@ -17970,7 +19952,7 @@
       </w:pPr>
     </w:lvl>
   </w:abstractNum>
-  <w:abstractNum w:abstractNumId="45" w15:restartNumberingAfterBreak="0">
+  <w:abstractNum w:abstractNumId="50" w15:restartNumberingAfterBreak="0">
     <w:nsid w:val="794B750C"/>
     <w:multiLevelType w:val="hybridMultilevel"/>
     <w:tmpl w:val="3DD0C46A"/>
@@ -18086,7 +20068,7 @@
       </w:pPr>
     </w:lvl>
   </w:abstractNum>
-  <w:abstractNum w:abstractNumId="46" w15:restartNumberingAfterBreak="0">
+  <w:abstractNum w:abstractNumId="51" w15:restartNumberingAfterBreak="0">
     <w:nsid w:val="7BEA160E"/>
     <w:multiLevelType w:val="hybridMultilevel"/>
     <w:tmpl w:val="797058A6"/>
@@ -18175,7 +20157,7 @@
       </w:pPr>
     </w:lvl>
   </w:abstractNum>
-  <w:abstractNum w:abstractNumId="47" w15:restartNumberingAfterBreak="0">
+  <w:abstractNum w:abstractNumId="52" w15:restartNumberingAfterBreak="0">
     <w:nsid w:val="7E9E453E"/>
     <w:multiLevelType w:val="hybridMultilevel"/>
     <w:tmpl w:val="1A8AA738"/>
@@ -18289,16 +20271,16 @@
     </w:lvl>
   </w:abstractNum>
   <w:num w:numId="1" w16cid:durableId="1318413260">
-    <w:abstractNumId w:val="43"/>
+    <w:abstractNumId w:val="48"/>
   </w:num>
   <w:num w:numId="2" w16cid:durableId="616641079">
-    <w:abstractNumId w:val="36"/>
+    <w:abstractNumId w:val="39"/>
   </w:num>
   <w:num w:numId="3" w16cid:durableId="1414012806">
-    <w:abstractNumId w:val="27"/>
+    <w:abstractNumId w:val="30"/>
   </w:num>
   <w:num w:numId="4" w16cid:durableId="1988782802">
-    <w:abstractNumId w:val="13"/>
+    <w:abstractNumId w:val="14"/>
     <w:lvlOverride w:ilvl="0"/>
     <w:lvlOverride w:ilvl="1">
       <w:startOverride w:val="1"/>
@@ -18326,7 +20308,7 @@
     </w:lvlOverride>
   </w:num>
   <w:num w:numId="5" w16cid:durableId="1001667058">
-    <w:abstractNumId w:val="15"/>
+    <w:abstractNumId w:val="16"/>
     <w:lvlOverride w:ilvl="0">
       <w:startOverride w:val="1"/>
     </w:lvlOverride>
@@ -18356,70 +20338,70 @@
     </w:lvlOverride>
   </w:num>
   <w:num w:numId="6" w16cid:durableId="97993607">
-    <w:abstractNumId w:val="15"/>
+    <w:abstractNumId w:val="16"/>
   </w:num>
   <w:num w:numId="7" w16cid:durableId="1938830630">
+    <w:abstractNumId w:val="14"/>
+  </w:num>
+  <w:num w:numId="8" w16cid:durableId="319843826">
+    <w:abstractNumId w:val="24"/>
+  </w:num>
+  <w:num w:numId="9" w16cid:durableId="1741828594">
+    <w:abstractNumId w:val="46"/>
+  </w:num>
+  <w:num w:numId="10" w16cid:durableId="1006594528">
+    <w:abstractNumId w:val="50"/>
+  </w:num>
+  <w:num w:numId="11" w16cid:durableId="17590590">
+    <w:abstractNumId w:val="25"/>
+  </w:num>
+  <w:num w:numId="12" w16cid:durableId="1339313454">
+    <w:abstractNumId w:val="12"/>
+  </w:num>
+  <w:num w:numId="13" w16cid:durableId="1219829121">
+    <w:abstractNumId w:val="31"/>
+  </w:num>
+  <w:num w:numId="14" w16cid:durableId="1700085583">
+    <w:abstractNumId w:val="11"/>
+  </w:num>
+  <w:num w:numId="15" w16cid:durableId="1843474529">
+    <w:abstractNumId w:val="42"/>
+  </w:num>
+  <w:num w:numId="16" w16cid:durableId="324869079">
+    <w:abstractNumId w:val="26"/>
+  </w:num>
+  <w:num w:numId="17" w16cid:durableId="22632061">
+    <w:abstractNumId w:val="35"/>
+  </w:num>
+  <w:num w:numId="18" w16cid:durableId="161823067">
+    <w:abstractNumId w:val="17"/>
+  </w:num>
+  <w:num w:numId="19" w16cid:durableId="510099058">
+    <w:abstractNumId w:val="32"/>
+  </w:num>
+  <w:num w:numId="20" w16cid:durableId="443773126">
+    <w:abstractNumId w:val="22"/>
+  </w:num>
+  <w:num w:numId="21" w16cid:durableId="1642731082">
     <w:abstractNumId w:val="13"/>
   </w:num>
-  <w:num w:numId="8" w16cid:durableId="319843826">
-    <w:abstractNumId w:val="22"/>
+  <w:num w:numId="22" w16cid:durableId="1539850431">
+    <w:abstractNumId w:val="28"/>
   </w:num>
-  <w:num w:numId="9" w16cid:durableId="1741828594">
-    <w:abstractNumId w:val="41"/>
-  </w:num>
-  <w:num w:numId="10" w16cid:durableId="1006594528">
-    <w:abstractNumId w:val="45"/>
-  </w:num>
-  <w:num w:numId="11" w16cid:durableId="17590590">
+  <w:num w:numId="23" w16cid:durableId="1396319940">
     <w:abstractNumId w:val="23"/>
   </w:num>
-  <w:num w:numId="12" w16cid:durableId="1339313454">
-    <w:abstractNumId w:val="11"/>
-  </w:num>
-  <w:num w:numId="13" w16cid:durableId="1219829121">
-    <w:abstractNumId w:val="28"/>
-  </w:num>
-  <w:num w:numId="14" w16cid:durableId="1700085583">
-    <w:abstractNumId w:val="10"/>
-  </w:num>
-  <w:num w:numId="15" w16cid:durableId="1843474529">
-    <w:abstractNumId w:val="39"/>
-  </w:num>
-  <w:num w:numId="16" w16cid:durableId="324869079">
-    <w:abstractNumId w:val="24"/>
-  </w:num>
-  <w:num w:numId="17" w16cid:durableId="22632061">
-    <w:abstractNumId w:val="32"/>
-  </w:num>
-  <w:num w:numId="18" w16cid:durableId="161823067">
-    <w:abstractNumId w:val="16"/>
-  </w:num>
-  <w:num w:numId="19" w16cid:durableId="510099058">
-    <w:abstractNumId w:val="29"/>
-  </w:num>
-  <w:num w:numId="20" w16cid:durableId="443773126">
-    <w:abstractNumId w:val="20"/>
-  </w:num>
-  <w:num w:numId="21" w16cid:durableId="1642731082">
-    <w:abstractNumId w:val="12"/>
-  </w:num>
-  <w:num w:numId="22" w16cid:durableId="1539850431">
-    <w:abstractNumId w:val="26"/>
-  </w:num>
-  <w:num w:numId="23" w16cid:durableId="1396319940">
+  <w:num w:numId="24" w16cid:durableId="1664508959">
     <w:abstractNumId w:val="21"/>
   </w:num>
-  <w:num w:numId="24" w16cid:durableId="1664508959">
-    <w:abstractNumId w:val="19"/>
-  </w:num>
   <w:num w:numId="25" w16cid:durableId="104423520">
-    <w:abstractNumId w:val="46"/>
+    <w:abstractNumId w:val="51"/>
   </w:num>
   <w:num w:numId="26" w16cid:durableId="516045874">
-    <w:abstractNumId w:val="31"/>
+    <w:abstractNumId w:val="34"/>
   </w:num>
   <w:num w:numId="27" w16cid:durableId="761603481">
-    <w:abstractNumId w:val="38"/>
+    <w:abstractNumId w:val="41"/>
   </w:num>
   <w:num w:numId="28" w16cid:durableId="1931308173">
     <w:abstractNumId w:val="3"/>
@@ -18452,43 +20434,58 @@
     <w:abstractNumId w:val="9"/>
   </w:num>
   <w:num w:numId="38" w16cid:durableId="650405308">
-    <w:abstractNumId w:val="14"/>
+    <w:abstractNumId w:val="15"/>
   </w:num>
   <w:num w:numId="39" w16cid:durableId="613287261">
+    <w:abstractNumId w:val="36"/>
+  </w:num>
+  <w:num w:numId="40" w16cid:durableId="450517839">
+    <w:abstractNumId w:val="38"/>
+  </w:num>
+  <w:num w:numId="41" w16cid:durableId="1745370996">
+    <w:abstractNumId w:val="27"/>
+  </w:num>
+  <w:num w:numId="42" w16cid:durableId="559101790">
+    <w:abstractNumId w:val="49"/>
+  </w:num>
+  <w:num w:numId="43" w16cid:durableId="1634558776">
     <w:abstractNumId w:val="33"/>
   </w:num>
-  <w:num w:numId="40" w16cid:durableId="450517839">
-    <w:abstractNumId w:val="35"/>
+  <w:num w:numId="44" w16cid:durableId="1274746370">
+    <w:abstractNumId w:val="37"/>
   </w:num>
-  <w:num w:numId="41" w16cid:durableId="1745370996">
-    <w:abstractNumId w:val="25"/>
+  <w:num w:numId="45" w16cid:durableId="384253581">
+    <w:abstractNumId w:val="40"/>
   </w:num>
-  <w:num w:numId="42" w16cid:durableId="559101790">
+  <w:num w:numId="46" w16cid:durableId="1478961717">
+    <w:abstractNumId w:val="43"/>
+  </w:num>
+  <w:num w:numId="47" w16cid:durableId="2023126507">
+    <w:abstractNumId w:val="52"/>
+  </w:num>
+  <w:num w:numId="48" w16cid:durableId="862129301">
+    <w:abstractNumId w:val="47"/>
+  </w:num>
+  <w:num w:numId="49" w16cid:durableId="270473570">
+    <w:abstractNumId w:val="20"/>
+  </w:num>
+  <w:num w:numId="50" w16cid:durableId="1870222512">
+    <w:abstractNumId w:val="18"/>
+  </w:num>
+  <w:num w:numId="51" w16cid:durableId="1605772036">
+    <w:abstractNumId w:val="10"/>
+  </w:num>
+  <w:num w:numId="52" w16cid:durableId="1942029945">
     <w:abstractNumId w:val="44"/>
   </w:num>
-  <w:num w:numId="43" w16cid:durableId="1634558776">
-    <w:abstractNumId w:val="30"/>
+  <w:num w:numId="53" w16cid:durableId="510923084">
+    <w:abstractNumId w:val="19"/>
   </w:num>
-  <w:num w:numId="44" w16cid:durableId="1274746370">
-    <w:abstractNumId w:val="34"/>
+  <w:num w:numId="54" w16cid:durableId="1719629016">
+    <w:abstractNumId w:val="29"/>
   </w:num>
-  <w:num w:numId="45" w16cid:durableId="384253581">
-    <w:abstractNumId w:val="37"/>
-  </w:num>
-  <w:num w:numId="46" w16cid:durableId="1478961717">
-    <w:abstractNumId w:val="40"/>
-  </w:num>
-  <w:num w:numId="47" w16cid:durableId="2023126507">
-    <w:abstractNumId w:val="47"/>
-  </w:num>
-  <w:num w:numId="48" w16cid:durableId="862129301">
-    <w:abstractNumId w:val="42"/>
-  </w:num>
-  <w:num w:numId="49" w16cid:durableId="270473570">
-    <w:abstractNumId w:val="18"/>
-  </w:num>
-  <w:num w:numId="50" w16cid:durableId="1870222512">
-    <w:abstractNumId w:val="17"/>
+  <w:num w:numId="55" w16cid:durableId="1544708325">
+    <w:abstractNumId w:val="45"/>
   </w:num>
 </w:numbering>
 </file>

--- a/Documentation.docx
+++ b/Documentation.docx
@@ -13165,6 +13165,7482 @@
     </w:p>
     <w:p>
       <w:pPr>
+        <w:pStyle w:val="ListParagraph"/>
+        <w:numPr>
+          <w:ilvl w:val="1"/>
+          <w:numId w:val="40"/>
+        </w:numPr>
+        <w:rPr>
+          <w:rFonts w:ascii="Arial" w:hAnsi="Arial" w:cs="Arial"/>
+          <w:b/>
+          <w:bCs/>
+          <w:sz w:val="24"/>
+          <w:szCs w:val="24"/>
+        </w:rPr>
+      </w:pPr>
+      <w:r>
+        <w:rPr>
+          <w:rFonts w:ascii="Arial" w:hAnsi="Arial" w:cs="Arial"/>
+          <w:b/>
+          <w:bCs/>
+          <w:sz w:val="24"/>
+          <w:szCs w:val="24"/>
+        </w:rPr>
+        <w:t>Environment Setup</w:t>
+      </w:r>
+    </w:p>
+    <w:p>
+      <w:pPr>
+        <w:ind w:firstLine="0"/>
+        <w:rPr>
+          <w:rFonts w:cs="Arial"/>
+          <w:b/>
+          <w:bCs/>
+        </w:rPr>
+      </w:pPr>
+    </w:p>
+    <w:p>
+      <w:pPr>
+        <w:ind w:left="720" w:firstLine="0"/>
+        <w:jc w:val="left"/>
+        <w:rPr>
+          <w:rFonts w:ascii="Times New Roman" w:hAnsi="Times New Roman"/>
+        </w:rPr>
+      </w:pPr>
+      <w:r>
+        <w:rPr>
+          <w:rFonts w:ascii="Times New Roman" w:hAnsi="Times New Roman"/>
+        </w:rPr>
+        <w:t>Since large language model pretraining and finetuning are computationally intensive operations, we are going to need significant compute power in order to sucessfully fulfill this project. In this respect, we are going to use a virtual machine (VM) provided by our university.</w:t>
+      </w:r>
+    </w:p>
+    <w:p>
+      <w:pPr>
+        <w:ind w:left="720" w:firstLine="0"/>
+        <w:jc w:val="left"/>
+        <w:rPr>
+          <w:rFonts w:ascii="Times New Roman" w:hAnsi="Times New Roman"/>
+        </w:rPr>
+      </w:pPr>
+    </w:p>
+    <w:p>
+      <w:pPr>
+        <w:keepNext/>
+        <w:ind w:firstLine="0"/>
+        <w:jc w:val="center"/>
+      </w:pPr>
+      <w:r>
+        <w:rPr>
+          <w:rFonts w:ascii="Times New Roman" w:hAnsi="Times New Roman"/>
+          <w:noProof/>
+        </w:rPr>
+        <w:drawing>
+          <wp:inline distT="0" distB="0" distL="0" distR="0" wp14:anchorId="5901B7D8" wp14:editId="7625AEC3">
+            <wp:extent cx="4229654" cy="2507226"/>
+            <wp:effectExtent l="0" t="0" r="0" b="7620"/>
+            <wp:docPr id="1945787761" name="Picture 1" descr="A screenshot of a computer&#10;&#10;Description automatically generated"/>
+            <wp:cNvGraphicFramePr>
+              <a:graphicFrameLocks xmlns:a="http://schemas.openxmlformats.org/drawingml/2006/main" noChangeAspect="1"/>
+            </wp:cNvGraphicFramePr>
+            <a:graphic xmlns:a="http://schemas.openxmlformats.org/drawingml/2006/main">
+              <a:graphicData uri="http://schemas.openxmlformats.org/drawingml/2006/picture">
+                <pic:pic xmlns:pic="http://schemas.openxmlformats.org/drawingml/2006/picture">
+                  <pic:nvPicPr>
+                    <pic:cNvPr id="1945787761" name="Picture 1" descr="A screenshot of a computer&#10;&#10;Description automatically generated"/>
+                    <pic:cNvPicPr/>
+                  </pic:nvPicPr>
+                  <pic:blipFill>
+                    <a:blip r:embed="rId43"/>
+                    <a:stretch>
+                      <a:fillRect/>
+                    </a:stretch>
+                  </pic:blipFill>
+                  <pic:spPr>
+                    <a:xfrm>
+                      <a:off x="0" y="0"/>
+                      <a:ext cx="4347067" cy="2576826"/>
+                    </a:xfrm>
+                    <a:prstGeom prst="rect">
+                      <a:avLst/>
+                    </a:prstGeom>
+                  </pic:spPr>
+                </pic:pic>
+              </a:graphicData>
+            </a:graphic>
+          </wp:inline>
+        </w:drawing>
+      </w:r>
+    </w:p>
+    <w:p>
+      <w:pPr>
+        <w:pStyle w:val="Caption"/>
+        <w:jc w:val="center"/>
+        <w:rPr>
+          <w:rFonts w:ascii="Times New Roman" w:hAnsi="Times New Roman"/>
+          <w:b w:val="0"/>
+          <w:bCs w:val="0"/>
+          <w:sz w:val="32"/>
+          <w:szCs w:val="32"/>
+        </w:rPr>
+      </w:pPr>
+      <w:r>
+        <w:rPr>
+          <w:rFonts w:ascii="Times New Roman" w:hAnsi="Times New Roman"/>
+          <w:b w:val="0"/>
+          <w:bCs w:val="0"/>
+          <w:sz w:val="24"/>
+          <w:szCs w:val="24"/>
+        </w:rPr>
+        <w:t>Figure 4-</w:t>
+      </w:r>
+      <w:r>
+        <w:rPr>
+          <w:rFonts w:ascii="Times New Roman" w:hAnsi="Times New Roman"/>
+          <w:b w:val="0"/>
+          <w:bCs w:val="0"/>
+          <w:sz w:val="24"/>
+          <w:szCs w:val="24"/>
+        </w:rPr>
+        <w:fldChar w:fldCharType="begin"/>
+      </w:r>
+      <w:r>
+        <w:rPr>
+          <w:rFonts w:ascii="Times New Roman" w:hAnsi="Times New Roman"/>
+          <w:b w:val="0"/>
+          <w:bCs w:val="0"/>
+          <w:sz w:val="24"/>
+          <w:szCs w:val="24"/>
+        </w:rPr>
+        <w:instrText xml:space="preserve"> SEQ Figure_4- \* ARABIC </w:instrText>
+      </w:r>
+      <w:r>
+        <w:rPr>
+          <w:rFonts w:ascii="Times New Roman" w:hAnsi="Times New Roman"/>
+          <w:b w:val="0"/>
+          <w:bCs w:val="0"/>
+          <w:sz w:val="24"/>
+          <w:szCs w:val="24"/>
+        </w:rPr>
+        <w:fldChar w:fldCharType="separate"/>
+      </w:r>
+      <w:r>
+        <w:rPr>
+          <w:rFonts w:ascii="Times New Roman" w:hAnsi="Times New Roman"/>
+          <w:b w:val="0"/>
+          <w:bCs w:val="0"/>
+          <w:noProof/>
+          <w:sz w:val="24"/>
+          <w:szCs w:val="24"/>
+        </w:rPr>
+        <w:t>1</w:t>
+      </w:r>
+      <w:r>
+        <w:rPr>
+          <w:rFonts w:ascii="Times New Roman" w:hAnsi="Times New Roman"/>
+          <w:b w:val="0"/>
+          <w:bCs w:val="0"/>
+          <w:sz w:val="24"/>
+          <w:szCs w:val="24"/>
+        </w:rPr>
+        <w:fldChar w:fldCharType="end"/>
+      </w:r>
+      <w:r>
+        <w:rPr>
+          <w:rFonts w:ascii="Times New Roman" w:hAnsi="Times New Roman"/>
+          <w:b w:val="0"/>
+          <w:bCs w:val="0"/>
+          <w:sz w:val="24"/>
+          <w:szCs w:val="24"/>
+        </w:rPr>
+        <w:t>: VM Hardware Info</w:t>
+      </w:r>
+    </w:p>
+    <w:p/>
+    <w:p>
+      <w:pPr>
+        <w:jc w:val="center"/>
+        <w:rPr>
+          <w:rFonts w:ascii="Times New Roman" w:hAnsi="Times New Roman"/>
+        </w:rPr>
+      </w:pPr>
+      <w:r>
+        <w:rPr>
+          <w:noProof/>
+        </w:rPr>
+        <w:drawing>
+          <wp:inline distT="0" distB="0" distL="0" distR="0" wp14:anchorId="03C6CAA7" wp14:editId="0E1F6CBA">
+            <wp:extent cx="4807114" cy="3078395"/>
+            <wp:effectExtent l="0" t="0" r="0" b="8255"/>
+            <wp:docPr id="1851839027" name="Picture 1" descr="A screenshot of a computer&#10;&#10;Description automatically generated"/>
+            <wp:cNvGraphicFramePr>
+              <a:graphicFrameLocks xmlns:a="http://schemas.openxmlformats.org/drawingml/2006/main" noChangeAspect="1"/>
+            </wp:cNvGraphicFramePr>
+            <a:graphic xmlns:a="http://schemas.openxmlformats.org/drawingml/2006/main">
+              <a:graphicData uri="http://schemas.openxmlformats.org/drawingml/2006/picture">
+                <pic:pic xmlns:pic="http://schemas.openxmlformats.org/drawingml/2006/picture">
+                  <pic:nvPicPr>
+                    <pic:cNvPr id="1851839027" name="Picture 1" descr="A screenshot of a computer&#10;&#10;Description automatically generated"/>
+                    <pic:cNvPicPr/>
+                  </pic:nvPicPr>
+                  <pic:blipFill>
+                    <a:blip r:embed="rId44"/>
+                    <a:stretch>
+                      <a:fillRect/>
+                    </a:stretch>
+                  </pic:blipFill>
+                  <pic:spPr>
+                    <a:xfrm>
+                      <a:off x="0" y="0"/>
+                      <a:ext cx="4834565" cy="3095974"/>
+                    </a:xfrm>
+                    <a:prstGeom prst="rect">
+                      <a:avLst/>
+                    </a:prstGeom>
+                  </pic:spPr>
+                </pic:pic>
+              </a:graphicData>
+            </a:graphic>
+          </wp:inline>
+        </w:drawing>
+      </w:r>
+    </w:p>
+    <w:p>
+      <w:pPr>
+        <w:pStyle w:val="Caption"/>
+        <w:jc w:val="center"/>
+        <w:rPr>
+          <w:rFonts w:ascii="Times New Roman" w:hAnsi="Times New Roman"/>
+          <w:b w:val="0"/>
+          <w:bCs w:val="0"/>
+          <w:sz w:val="24"/>
+          <w:szCs w:val="24"/>
+        </w:rPr>
+      </w:pPr>
+      <w:r>
+        <w:rPr>
+          <w:rFonts w:ascii="Times New Roman" w:hAnsi="Times New Roman"/>
+          <w:b w:val="0"/>
+          <w:bCs w:val="0"/>
+          <w:sz w:val="24"/>
+          <w:szCs w:val="24"/>
+        </w:rPr>
+        <w:t>Figure 4-</w:t>
+      </w:r>
+      <w:r>
+        <w:rPr>
+          <w:rFonts w:ascii="Times New Roman" w:hAnsi="Times New Roman"/>
+          <w:b w:val="0"/>
+          <w:bCs w:val="0"/>
+          <w:sz w:val="24"/>
+          <w:szCs w:val="24"/>
+        </w:rPr>
+        <w:t>2</w:t>
+      </w:r>
+      <w:r>
+        <w:rPr>
+          <w:rFonts w:ascii="Times New Roman" w:hAnsi="Times New Roman"/>
+          <w:b w:val="0"/>
+          <w:bCs w:val="0"/>
+          <w:sz w:val="24"/>
+          <w:szCs w:val="24"/>
+        </w:rPr>
+        <w:t xml:space="preserve">: nvidia-smi </w:t>
+      </w:r>
+      <w:r>
+        <w:rPr>
+          <w:rFonts w:ascii="Times New Roman" w:hAnsi="Times New Roman"/>
+          <w:b w:val="0"/>
+          <w:bCs w:val="0"/>
+          <w:sz w:val="24"/>
+          <w:szCs w:val="24"/>
+        </w:rPr>
+        <w:t>O</w:t>
+      </w:r>
+      <w:r>
+        <w:rPr>
+          <w:rFonts w:ascii="Times New Roman" w:hAnsi="Times New Roman"/>
+          <w:b w:val="0"/>
+          <w:bCs w:val="0"/>
+          <w:sz w:val="24"/>
+          <w:szCs w:val="24"/>
+        </w:rPr>
+        <w:t>utput</w:t>
+      </w:r>
+    </w:p>
+    <w:p/>
+    <w:p>
+      <w:pPr>
+        <w:rPr>
+          <w:rFonts w:ascii="Times New Roman" w:hAnsi="Times New Roman"/>
+        </w:rPr>
+      </w:pPr>
+      <w:r>
+        <w:rPr>
+          <w:rFonts w:ascii="Times New Roman" w:hAnsi="Times New Roman"/>
+        </w:rPr>
+        <w:lastRenderedPageBreak/>
+        <w:t>From figures 4-1 and 4-2 it can be observed that the VM at our disposal has 128GB RAM, 16 central processing units (CPUs) and 3 NVIDIA Tesla T4 GPUs, each with approximately 16GB of video random-access memory (VRAM).</w:t>
+      </w:r>
+    </w:p>
+    <w:p>
+      <w:pPr>
+        <w:rPr>
+          <w:rFonts w:ascii="Times New Roman" w:hAnsi="Times New Roman"/>
+        </w:rPr>
+      </w:pPr>
+      <w:r>
+        <w:rPr>
+          <w:rFonts w:ascii="Times New Roman" w:hAnsi="Times New Roman"/>
+        </w:rPr>
+        <w:t>Conda</w:t>
+      </w:r>
+      <w:r>
+        <w:rPr>
+          <w:rFonts w:ascii="Times New Roman" w:hAnsi="Times New Roman"/>
+        </w:rPr>
+        <w:t xml:space="preserve"> is </w:t>
+      </w:r>
+      <w:r>
+        <w:rPr>
+          <w:rFonts w:ascii="Times New Roman" w:hAnsi="Times New Roman"/>
+        </w:rPr>
+        <w:t>an open-source package and environment manager for scientific computing and data science, simplifies dependency management across Windows, macOS, and Linux.</w:t>
+      </w:r>
+    </w:p>
+    <w:p>
+      <w:pPr>
+        <w:jc w:val="left"/>
+        <w:rPr>
+          <w:rFonts w:ascii="Times New Roman" w:hAnsi="Times New Roman"/>
+        </w:rPr>
+      </w:pPr>
+      <w:r>
+        <w:rPr>
+          <w:rFonts w:ascii="Times New Roman" w:hAnsi="Times New Roman"/>
+        </w:rPr>
+        <w:t>Throughout this project, we will be using multiple conda environments based on the</w:t>
+      </w:r>
+      <w:r>
+        <w:rPr>
+          <w:rFonts w:ascii="Times New Roman" w:hAnsi="Times New Roman"/>
+        </w:rPr>
+        <w:t xml:space="preserve"> necessary dependencies, actions performed </w:t>
+      </w:r>
+      <w:r>
+        <w:rPr>
+          <w:rFonts w:ascii="Times New Roman" w:hAnsi="Times New Roman"/>
+        </w:rPr>
+        <w:t xml:space="preserve">and </w:t>
+      </w:r>
+      <w:r>
+        <w:rPr>
+          <w:rFonts w:ascii="Times New Roman" w:hAnsi="Times New Roman"/>
+        </w:rPr>
+        <w:t>state of the project.</w:t>
+      </w:r>
+    </w:p>
+    <w:p>
+      <w:pPr>
+        <w:jc w:val="left"/>
+        <w:rPr>
+          <w:rFonts w:ascii="Times New Roman" w:hAnsi="Times New Roman"/>
+        </w:rPr>
+      </w:pPr>
+    </w:p>
+    <w:p>
+      <w:pPr>
+        <w:keepNext/>
+        <w:jc w:val="center"/>
+      </w:pPr>
+      <w:r>
+        <w:rPr>
+          <w:rFonts w:ascii="Times New Roman" w:hAnsi="Times New Roman"/>
+          <w:noProof/>
+        </w:rPr>
+        <w:drawing>
+          <wp:inline distT="0" distB="0" distL="0" distR="0" wp14:anchorId="1E469280" wp14:editId="21B98FFC">
+            <wp:extent cx="6115685" cy="748665"/>
+            <wp:effectExtent l="0" t="0" r="0" b="0"/>
+            <wp:docPr id="1760843825" name="Picture 1"/>
+            <wp:cNvGraphicFramePr>
+              <a:graphicFrameLocks xmlns:a="http://schemas.openxmlformats.org/drawingml/2006/main" noChangeAspect="1"/>
+            </wp:cNvGraphicFramePr>
+            <a:graphic xmlns:a="http://schemas.openxmlformats.org/drawingml/2006/main">
+              <a:graphicData uri="http://schemas.openxmlformats.org/drawingml/2006/picture">
+                <pic:pic xmlns:pic="http://schemas.openxmlformats.org/drawingml/2006/picture">
+                  <pic:nvPicPr>
+                    <pic:cNvPr id="1760843825" name=""/>
+                    <pic:cNvPicPr/>
+                  </pic:nvPicPr>
+                  <pic:blipFill>
+                    <a:blip r:embed="rId45"/>
+                    <a:stretch>
+                      <a:fillRect/>
+                    </a:stretch>
+                  </pic:blipFill>
+                  <pic:spPr>
+                    <a:xfrm>
+                      <a:off x="0" y="0"/>
+                      <a:ext cx="6115685" cy="748665"/>
+                    </a:xfrm>
+                    <a:prstGeom prst="rect">
+                      <a:avLst/>
+                    </a:prstGeom>
+                  </pic:spPr>
+                </pic:pic>
+              </a:graphicData>
+            </a:graphic>
+          </wp:inline>
+        </w:drawing>
+      </w:r>
+    </w:p>
+    <w:p>
+      <w:pPr>
+        <w:pStyle w:val="Caption"/>
+        <w:jc w:val="center"/>
+        <w:rPr>
+          <w:rFonts w:ascii="Times New Roman" w:hAnsi="Times New Roman"/>
+          <w:b w:val="0"/>
+          <w:bCs w:val="0"/>
+          <w:sz w:val="24"/>
+          <w:szCs w:val="24"/>
+        </w:rPr>
+      </w:pPr>
+      <w:r>
+        <w:rPr>
+          <w:rFonts w:ascii="Times New Roman" w:hAnsi="Times New Roman"/>
+          <w:b w:val="0"/>
+          <w:bCs w:val="0"/>
+          <w:sz w:val="24"/>
+          <w:szCs w:val="24"/>
+        </w:rPr>
+        <w:t>Figure 4-</w:t>
+      </w:r>
+      <w:r>
+        <w:rPr>
+          <w:rFonts w:ascii="Times New Roman" w:hAnsi="Times New Roman"/>
+          <w:b w:val="0"/>
+          <w:bCs w:val="0"/>
+          <w:sz w:val="24"/>
+          <w:szCs w:val="24"/>
+        </w:rPr>
+        <w:t>3</w:t>
+      </w:r>
+      <w:r>
+        <w:rPr>
+          <w:rFonts w:ascii="Times New Roman" w:hAnsi="Times New Roman"/>
+          <w:b w:val="0"/>
+          <w:bCs w:val="0"/>
+          <w:sz w:val="24"/>
+          <w:szCs w:val="24"/>
+        </w:rPr>
+        <w:t>: Main conda environments</w:t>
+      </w:r>
+    </w:p>
+    <w:p/>
+    <w:p>
+      <w:pPr>
+        <w:jc w:val="left"/>
+        <w:rPr>
+          <w:rFonts w:ascii="Times New Roman" w:hAnsi="Times New Roman"/>
+        </w:rPr>
+      </w:pPr>
+      <w:r>
+        <w:rPr>
+          <w:rFonts w:ascii="Times New Roman" w:hAnsi="Times New Roman"/>
+        </w:rPr>
+        <w:t xml:space="preserve">Throughout this project, the main conda environments that we will be using </w:t>
+      </w:r>
+      <w:r>
+        <w:rPr>
+          <w:rFonts w:ascii="Times New Roman" w:hAnsi="Times New Roman"/>
+        </w:rPr>
+        <w:t>are displayed in figure 4-</w:t>
+      </w:r>
+      <w:r>
+        <w:rPr>
+          <w:rFonts w:ascii="Times New Roman" w:hAnsi="Times New Roman"/>
+        </w:rPr>
+        <w:t>3</w:t>
+      </w:r>
+      <w:r>
+        <w:rPr>
+          <w:rFonts w:ascii="Times New Roman" w:hAnsi="Times New Roman"/>
+        </w:rPr>
+        <w:t>. Each conda environment comes with its own dependencies, python and pytorch versions, based on the section of the project that we are executing.</w:t>
+      </w:r>
+    </w:p>
+    <w:p>
+      <w:pPr>
+        <w:jc w:val="center"/>
+        <w:rPr>
+          <w:rFonts w:ascii="Times New Roman" w:hAnsi="Times New Roman"/>
+        </w:rPr>
+      </w:pPr>
+    </w:p>
+    <w:p>
+      <w:pPr>
+        <w:keepNext/>
+        <w:jc w:val="center"/>
+      </w:pPr>
+      <w:r>
+        <w:rPr>
+          <w:rFonts w:ascii="Times New Roman" w:hAnsi="Times New Roman"/>
+          <w:noProof/>
+        </w:rPr>
+        <w:drawing>
+          <wp:inline distT="0" distB="0" distL="0" distR="0" wp14:anchorId="4E2C1A85" wp14:editId="291666DC">
+            <wp:extent cx="4105848" cy="1105054"/>
+            <wp:effectExtent l="0" t="0" r="9525" b="0"/>
+            <wp:docPr id="1166352542" name="Picture 1" descr="A screen shot of a computer&#10;&#10;Description automatically generated"/>
+            <wp:cNvGraphicFramePr>
+              <a:graphicFrameLocks xmlns:a="http://schemas.openxmlformats.org/drawingml/2006/main" noChangeAspect="1"/>
+            </wp:cNvGraphicFramePr>
+            <a:graphic xmlns:a="http://schemas.openxmlformats.org/drawingml/2006/main">
+              <a:graphicData uri="http://schemas.openxmlformats.org/drawingml/2006/picture">
+                <pic:pic xmlns:pic="http://schemas.openxmlformats.org/drawingml/2006/picture">
+                  <pic:nvPicPr>
+                    <pic:cNvPr id="1166352542" name="Picture 1" descr="A screen shot of a computer&#10;&#10;Description automatically generated"/>
+                    <pic:cNvPicPr/>
+                  </pic:nvPicPr>
+                  <pic:blipFill>
+                    <a:blip r:embed="rId46"/>
+                    <a:stretch>
+                      <a:fillRect/>
+                    </a:stretch>
+                  </pic:blipFill>
+                  <pic:spPr>
+                    <a:xfrm>
+                      <a:off x="0" y="0"/>
+                      <a:ext cx="4105848" cy="1105054"/>
+                    </a:xfrm>
+                    <a:prstGeom prst="rect">
+                      <a:avLst/>
+                    </a:prstGeom>
+                  </pic:spPr>
+                </pic:pic>
+              </a:graphicData>
+            </a:graphic>
+          </wp:inline>
+        </w:drawing>
+      </w:r>
+    </w:p>
+    <w:p>
+      <w:pPr>
+        <w:pStyle w:val="Caption"/>
+        <w:jc w:val="center"/>
+        <w:rPr>
+          <w:rFonts w:ascii="Times New Roman" w:hAnsi="Times New Roman"/>
+          <w:b w:val="0"/>
+          <w:bCs w:val="0"/>
+          <w:sz w:val="24"/>
+          <w:szCs w:val="24"/>
+        </w:rPr>
+      </w:pPr>
+      <w:r>
+        <w:rPr>
+          <w:rFonts w:ascii="Times New Roman" w:hAnsi="Times New Roman"/>
+          <w:b w:val="0"/>
+          <w:bCs w:val="0"/>
+          <w:sz w:val="24"/>
+          <w:szCs w:val="24"/>
+        </w:rPr>
+        <w:t xml:space="preserve">Figure </w:t>
+      </w:r>
+      <w:r>
+        <w:rPr>
+          <w:rFonts w:ascii="Times New Roman" w:hAnsi="Times New Roman"/>
+          <w:b w:val="0"/>
+          <w:bCs w:val="0"/>
+          <w:sz w:val="24"/>
+          <w:szCs w:val="24"/>
+        </w:rPr>
+        <w:t>4-</w:t>
+      </w:r>
+      <w:r>
+        <w:rPr>
+          <w:rFonts w:ascii="Times New Roman" w:hAnsi="Times New Roman"/>
+          <w:b w:val="0"/>
+          <w:bCs w:val="0"/>
+          <w:sz w:val="24"/>
+          <w:szCs w:val="24"/>
+        </w:rPr>
+        <w:t>4</w:t>
+      </w:r>
+      <w:r>
+        <w:rPr>
+          <w:rFonts w:ascii="Times New Roman" w:hAnsi="Times New Roman"/>
+          <w:b w:val="0"/>
+          <w:bCs w:val="0"/>
+          <w:sz w:val="24"/>
+          <w:szCs w:val="24"/>
+        </w:rPr>
+        <w:t>: nvcc --version output</w:t>
+      </w:r>
+    </w:p>
+    <w:p>
+      <w:pPr>
+        <w:ind w:left="720" w:firstLine="0"/>
+        <w:rPr>
+          <w:rFonts w:cs="Arial"/>
+          <w:b/>
+          <w:bCs/>
+        </w:rPr>
+      </w:pPr>
+    </w:p>
+    <w:p>
+      <w:pPr>
+        <w:jc w:val="left"/>
+        <w:rPr>
+          <w:rFonts w:ascii="Times New Roman" w:hAnsi="Times New Roman"/>
+        </w:rPr>
+      </w:pPr>
+      <w:r>
+        <w:rPr>
+          <w:rFonts w:ascii="Times New Roman" w:hAnsi="Times New Roman"/>
+        </w:rPr>
+        <w:t>NVIDIA's Compute Unified Device Architecture (CUDA) constitutes a parallel computing platform and application programming interface (API) designed to leverage the capabilities of NVIDIA Graphics Processing Units (GPUs) for general-purpose computations.</w:t>
+      </w:r>
+      <w:r>
+        <w:rPr>
+          <w:rFonts w:ascii="Times New Roman" w:hAnsi="Times New Roman"/>
+        </w:rPr>
+        <w:t xml:space="preserve"> According to figure 4-</w:t>
+      </w:r>
+      <w:r>
+        <w:rPr>
+          <w:rFonts w:ascii="Times New Roman" w:hAnsi="Times New Roman"/>
+        </w:rPr>
+        <w:t>4</w:t>
+      </w:r>
+      <w:r>
+        <w:rPr>
+          <w:rFonts w:ascii="Times New Roman" w:hAnsi="Times New Roman"/>
+        </w:rPr>
+        <w:t>, the CUDA version that we will be using is 11.8.</w:t>
+      </w:r>
+    </w:p>
+    <w:p>
+      <w:pPr>
+        <w:jc w:val="left"/>
+        <w:rPr>
+          <w:rFonts w:ascii="Times New Roman" w:hAnsi="Times New Roman"/>
+        </w:rPr>
+      </w:pPr>
+    </w:p>
+    <w:p>
+      <w:pPr>
+        <w:pStyle w:val="ListParagraph"/>
+        <w:numPr>
+          <w:ilvl w:val="1"/>
+          <w:numId w:val="40"/>
+        </w:numPr>
+        <w:rPr>
+          <w:rFonts w:ascii="Arial" w:hAnsi="Arial" w:cs="Arial"/>
+          <w:b/>
+          <w:bCs/>
+          <w:sz w:val="24"/>
+          <w:szCs w:val="24"/>
+        </w:rPr>
+      </w:pPr>
+      <w:r>
+        <w:rPr>
+          <w:rFonts w:ascii="Arial" w:hAnsi="Arial" w:cs="Arial"/>
+          <w:b/>
+          <w:bCs/>
+          <w:sz w:val="24"/>
+          <w:szCs w:val="24"/>
+        </w:rPr>
+        <w:t>Data Preparation</w:t>
+      </w:r>
+    </w:p>
+    <w:p>
+      <w:pPr>
+        <w:pStyle w:val="ListParagraph"/>
+        <w:numPr>
+          <w:ilvl w:val="2"/>
+          <w:numId w:val="40"/>
+        </w:numPr>
+        <w:rPr>
+          <w:rFonts w:ascii="Arial" w:hAnsi="Arial" w:cs="Arial"/>
+          <w:b/>
+          <w:bCs/>
+          <w:sz w:val="24"/>
+          <w:szCs w:val="24"/>
+        </w:rPr>
+      </w:pPr>
+      <w:r>
+        <w:rPr>
+          <w:rFonts w:ascii="Arial" w:hAnsi="Arial" w:cs="Arial"/>
+          <w:b/>
+          <w:bCs/>
+          <w:sz w:val="24"/>
+          <w:szCs w:val="24"/>
+        </w:rPr>
+        <w:t>Finetuning Data</w:t>
+      </w:r>
+    </w:p>
+    <w:p>
+      <w:pPr>
+        <w:jc w:val="left"/>
+        <w:rPr>
+          <w:rFonts w:ascii="Times New Roman" w:hAnsi="Times New Roman"/>
+          <w:lang w:val="en-US"/>
+        </w:rPr>
+      </w:pPr>
+      <w:r>
+        <w:rPr>
+          <w:rFonts w:ascii="Times New Roman" w:hAnsi="Times New Roman"/>
+        </w:rPr>
+        <w:t xml:space="preserve">As stated in the previous chapter, in order to </w:t>
+      </w:r>
+      <w:r>
+        <w:rPr>
+          <w:rFonts w:ascii="Times New Roman" w:hAnsi="Times New Roman"/>
+          <w:lang w:val="en-US"/>
+        </w:rPr>
+        <w:t>“teach” the base model to respond in Romanian, it needs to be finetuned using a Romanian instruction dataset.</w:t>
+      </w:r>
+      <w:r>
+        <w:rPr>
+          <w:rFonts w:ascii="Times New Roman" w:hAnsi="Times New Roman"/>
+          <w:lang w:val="en-US"/>
+        </w:rPr>
+        <w:t xml:space="preserve"> However, since such a dataset does not exist in Romanian</w:t>
+      </w:r>
+      <w:r>
+        <w:rPr>
+          <w:rFonts w:ascii="Times New Roman" w:hAnsi="Times New Roman"/>
+          <w:lang w:val="en-US"/>
+        </w:rPr>
+        <w:t xml:space="preserve"> (at least not of sufficient quality)</w:t>
+      </w:r>
+      <w:r>
+        <w:rPr>
+          <w:rFonts w:ascii="Times New Roman" w:hAnsi="Times New Roman"/>
+          <w:lang w:val="en-US"/>
+        </w:rPr>
+        <w:t xml:space="preserve">, we are forced to create our own dataset by translating an existing qualitative instruction dataset. </w:t>
+      </w:r>
+    </w:p>
+    <w:p>
+      <w:pPr>
+        <w:jc w:val="left"/>
+        <w:rPr>
+          <w:rFonts w:ascii="Times New Roman" w:hAnsi="Times New Roman"/>
+          <w:lang w:val="en-US"/>
+        </w:rPr>
+      </w:pPr>
+      <w:r>
+        <w:rPr>
+          <w:rFonts w:ascii="Times New Roman" w:hAnsi="Times New Roman"/>
+          <w:lang w:val="en-US"/>
+        </w:rPr>
+        <w:t xml:space="preserve">In this regard, we initially select a popular instruction dataset, namely vicgalle’s alpaca-gpt4 dataset </w:t>
+      </w:r>
+      <w:r>
+        <w:rPr>
+          <w:rFonts w:ascii="Times New Roman" w:hAnsi="Times New Roman"/>
+          <w:lang w:val="en-US"/>
+        </w:rPr>
+        <w:t>[35]</w:t>
+      </w:r>
+      <w:r>
+        <w:rPr>
+          <w:rFonts w:ascii="Times New Roman" w:hAnsi="Times New Roman"/>
+          <w:lang w:val="en-US"/>
+        </w:rPr>
+        <w:t>.</w:t>
+      </w:r>
+      <w:r>
+        <w:rPr>
+          <w:rFonts w:ascii="Times New Roman" w:hAnsi="Times New Roman"/>
+          <w:lang w:val="en-US"/>
+        </w:rPr>
+        <w:t xml:space="preserve"> </w:t>
+      </w:r>
+      <w:r>
+        <w:rPr>
+          <w:rFonts w:ascii="Times New Roman" w:hAnsi="Times New Roman"/>
+          <w:lang w:val="en-US"/>
+        </w:rPr>
+        <w:t xml:space="preserve">As the name suggests, </w:t>
+      </w:r>
+      <w:r>
+        <w:rPr>
+          <w:rFonts w:ascii="Times New Roman" w:hAnsi="Times New Roman"/>
+          <w:lang w:val="en-US"/>
+        </w:rPr>
+        <w:t xml:space="preserve">it is an English Instruction dataset, </w:t>
+      </w:r>
+      <w:r>
+        <w:rPr>
+          <w:rFonts w:ascii="Times New Roman" w:hAnsi="Times New Roman"/>
+          <w:lang w:val="en-US"/>
+        </w:rPr>
+        <w:t xml:space="preserve">containing 52,000 unique instructions, while </w:t>
+      </w:r>
+      <w:r>
+        <w:rPr>
+          <w:rFonts w:ascii="Times New Roman" w:hAnsi="Times New Roman"/>
+          <w:lang w:val="en-US"/>
+        </w:rPr>
+        <w:t>leveraging the Alpaca prompt format with the output generated using GPT-4.</w:t>
+      </w:r>
+      <w:r>
+        <w:rPr>
+          <w:rFonts w:ascii="Times New Roman" w:hAnsi="Times New Roman"/>
+          <w:lang w:val="en-US"/>
+        </w:rPr>
+        <w:t xml:space="preserve"> </w:t>
+      </w:r>
+    </w:p>
+    <w:p>
+      <w:pPr>
+        <w:jc w:val="center"/>
+        <w:rPr>
+          <w:rFonts w:ascii="Times New Roman" w:hAnsi="Times New Roman"/>
+          <w:lang w:val="en-US"/>
+        </w:rPr>
+      </w:pPr>
+    </w:p>
+    <w:p>
+      <w:pPr>
+        <w:keepNext/>
+        <w:ind w:firstLine="0"/>
+        <w:jc w:val="center"/>
+      </w:pPr>
+      <w:r>
+        <w:rPr>
+          <w:rFonts w:ascii="Times New Roman" w:hAnsi="Times New Roman"/>
+          <w:lang w:val="en-US"/>
+        </w:rPr>
+        <w:lastRenderedPageBreak/>
+        <w:drawing>
+          <wp:inline distT="0" distB="0" distL="0" distR="0" wp14:anchorId="562E5F5D" wp14:editId="4248E776">
+            <wp:extent cx="6708709" cy="2382981"/>
+            <wp:effectExtent l="0" t="0" r="0" b="0"/>
+            <wp:docPr id="396644539" name="Picture 1" descr="A screenshot of a computer&#10;&#10;Description automatically generated"/>
+            <wp:cNvGraphicFramePr>
+              <a:graphicFrameLocks xmlns:a="http://schemas.openxmlformats.org/drawingml/2006/main" noChangeAspect="1"/>
+            </wp:cNvGraphicFramePr>
+            <a:graphic xmlns:a="http://schemas.openxmlformats.org/drawingml/2006/main">
+              <a:graphicData uri="http://schemas.openxmlformats.org/drawingml/2006/picture">
+                <pic:pic xmlns:pic="http://schemas.openxmlformats.org/drawingml/2006/picture">
+                  <pic:nvPicPr>
+                    <pic:cNvPr id="396644539" name="Picture 1" descr="A screenshot of a computer&#10;&#10;Description automatically generated"/>
+                    <pic:cNvPicPr/>
+                  </pic:nvPicPr>
+                  <pic:blipFill>
+                    <a:blip r:embed="rId47"/>
+                    <a:stretch>
+                      <a:fillRect/>
+                    </a:stretch>
+                  </pic:blipFill>
+                  <pic:spPr>
+                    <a:xfrm>
+                      <a:off x="0" y="0"/>
+                      <a:ext cx="6796568" cy="2414189"/>
+                    </a:xfrm>
+                    <a:prstGeom prst="rect">
+                      <a:avLst/>
+                    </a:prstGeom>
+                  </pic:spPr>
+                </pic:pic>
+              </a:graphicData>
+            </a:graphic>
+          </wp:inline>
+        </w:drawing>
+      </w:r>
+    </w:p>
+    <w:p>
+      <w:pPr>
+        <w:pStyle w:val="Caption"/>
+        <w:jc w:val="center"/>
+        <w:rPr>
+          <w:rFonts w:ascii="Times New Roman" w:hAnsi="Times New Roman"/>
+          <w:b w:val="0"/>
+          <w:bCs w:val="0"/>
+          <w:sz w:val="24"/>
+          <w:szCs w:val="24"/>
+        </w:rPr>
+      </w:pPr>
+      <w:r>
+        <w:rPr>
+          <w:rFonts w:ascii="Times New Roman" w:hAnsi="Times New Roman"/>
+          <w:b w:val="0"/>
+          <w:bCs w:val="0"/>
+          <w:sz w:val="24"/>
+          <w:szCs w:val="24"/>
+        </w:rPr>
+        <w:t xml:space="preserve">Figure </w:t>
+      </w:r>
+      <w:r>
+        <w:rPr>
+          <w:rFonts w:ascii="Times New Roman" w:hAnsi="Times New Roman"/>
+          <w:b w:val="0"/>
+          <w:bCs w:val="0"/>
+          <w:sz w:val="24"/>
+          <w:szCs w:val="24"/>
+        </w:rPr>
+        <w:t>4-5</w:t>
+      </w:r>
+      <w:r>
+        <w:rPr>
+          <w:rFonts w:ascii="Times New Roman" w:hAnsi="Times New Roman"/>
+          <w:b w:val="0"/>
+          <w:bCs w:val="0"/>
+          <w:sz w:val="24"/>
+          <w:szCs w:val="24"/>
+        </w:rPr>
+        <w:t xml:space="preserve">: </w:t>
+      </w:r>
+      <w:bookmarkStart w:id="1" w:name="_Hlk166942757"/>
+      <w:r>
+        <w:rPr>
+          <w:rFonts w:ascii="Times New Roman" w:hAnsi="Times New Roman"/>
+          <w:b w:val="0"/>
+          <w:bCs w:val="0"/>
+          <w:sz w:val="24"/>
+          <w:szCs w:val="24"/>
+        </w:rPr>
+        <w:t>Overview of vicgalle</w:t>
+      </w:r>
+      <w:r>
+        <w:rPr>
+          <w:rFonts w:ascii="Times New Roman" w:hAnsi="Times New Roman"/>
+          <w:b w:val="0"/>
+          <w:bCs w:val="0"/>
+          <w:sz w:val="24"/>
+          <w:szCs w:val="24"/>
+        </w:rPr>
+        <w:t xml:space="preserve">’s </w:t>
+      </w:r>
+      <w:r>
+        <w:rPr>
+          <w:rFonts w:ascii="Times New Roman" w:hAnsi="Times New Roman"/>
+          <w:b w:val="0"/>
+          <w:bCs w:val="0"/>
+          <w:sz w:val="24"/>
+          <w:szCs w:val="24"/>
+        </w:rPr>
+        <w:t>alpaca-gpt4 Instruction Dataset</w:t>
+      </w:r>
+      <w:bookmarkEnd w:id="1"/>
+      <w:r>
+        <w:rPr>
+          <w:rFonts w:ascii="Times New Roman" w:hAnsi="Times New Roman"/>
+          <w:b w:val="0"/>
+          <w:bCs w:val="0"/>
+          <w:sz w:val="24"/>
+          <w:szCs w:val="24"/>
+        </w:rPr>
+        <w:t xml:space="preserve"> (source: [35])</w:t>
+      </w:r>
+    </w:p>
+    <w:p/>
+    <w:p>
+      <w:pPr>
+        <w:jc w:val="left"/>
+        <w:rPr>
+          <w:rFonts w:ascii="Times New Roman" w:hAnsi="Times New Roman"/>
+        </w:rPr>
+      </w:pPr>
+      <w:r>
+        <w:rPr>
+          <w:rFonts w:ascii="Times New Roman" w:hAnsi="Times New Roman"/>
+        </w:rPr>
+        <w:t xml:space="preserve">As showcased in figure 4-5, the dataset contains four columns of string data type each: instruction, input, output and text. </w:t>
+      </w:r>
+    </w:p>
+    <w:p>
+      <w:pPr>
+        <w:jc w:val="left"/>
+        <w:rPr>
+          <w:rFonts w:ascii="Times New Roman" w:hAnsi="Times New Roman"/>
+        </w:rPr>
+      </w:pPr>
+      <w:r>
+        <w:rPr>
+          <w:rFonts w:ascii="Times New Roman" w:hAnsi="Times New Roman"/>
+        </w:rPr>
+        <w:t>The instruction column contains the actual task to be performed by the LLM.</w:t>
+      </w:r>
+    </w:p>
+    <w:p>
+      <w:pPr>
+        <w:jc w:val="left"/>
+        <w:rPr>
+          <w:rFonts w:ascii="Times New Roman" w:hAnsi="Times New Roman"/>
+        </w:rPr>
+      </w:pPr>
+      <w:r>
+        <w:rPr>
+          <w:rFonts w:ascii="Times New Roman" w:hAnsi="Times New Roman"/>
+        </w:rPr>
+        <w:t>The input column is optional and it gives additional context or input to the aforementioned instruction. An example can be seen in the highlighted row of figure 4-5.</w:t>
+      </w:r>
+    </w:p>
+    <w:p>
+      <w:pPr>
+        <w:jc w:val="left"/>
+        <w:rPr>
+          <w:rFonts w:ascii="Times New Roman" w:hAnsi="Times New Roman"/>
+        </w:rPr>
+      </w:pPr>
+      <w:r>
+        <w:rPr>
+          <w:rFonts w:ascii="Times New Roman" w:hAnsi="Times New Roman"/>
+        </w:rPr>
+        <w:t>The output column contains the large language model’s response based on the instruction and input (if present).</w:t>
+      </w:r>
+    </w:p>
+    <w:p>
+      <w:pPr>
+        <w:jc w:val="left"/>
+        <w:rPr>
+          <w:rFonts w:ascii="Times New Roman" w:hAnsi="Times New Roman"/>
+        </w:rPr>
+      </w:pPr>
+    </w:p>
+    <w:p>
+      <w:pPr>
+        <w:shd w:val="clear" w:color="auto" w:fill="1E1E1E"/>
+        <w:spacing w:line="285" w:lineRule="atLeast"/>
+        <w:ind w:firstLine="0"/>
+        <w:jc w:val="left"/>
+        <w:rPr>
+          <w:rFonts w:ascii="Courier New" w:hAnsi="Courier New" w:cs="Courier New"/>
+          <w:color w:val="D4D4D4"/>
+          <w:sz w:val="22"/>
+          <w:szCs w:val="22"/>
+          <w:lang w:val="en-US" w:eastAsia="en-US"/>
+        </w:rPr>
+      </w:pPr>
+      <w:r>
+        <w:rPr>
+          <w:rFonts w:ascii="Courier New" w:hAnsi="Courier New" w:cs="Courier New"/>
+          <w:color w:val="CE9178"/>
+          <w:sz w:val="22"/>
+          <w:szCs w:val="22"/>
+          <w:lang w:val="en-US" w:eastAsia="en-US"/>
+        </w:rPr>
+        <w:t>"""Below is an instruction that describes a task, paired with an input that provides further context. Write a response that appropriately completes the request.</w:t>
+      </w:r>
+    </w:p>
+    <w:p>
+      <w:pPr>
+        <w:shd w:val="clear" w:color="auto" w:fill="1E1E1E"/>
+        <w:spacing w:line="285" w:lineRule="atLeast"/>
+        <w:ind w:firstLine="0"/>
+        <w:jc w:val="left"/>
+        <w:rPr>
+          <w:rFonts w:ascii="Courier New" w:hAnsi="Courier New" w:cs="Courier New"/>
+          <w:color w:val="D4D4D4"/>
+          <w:sz w:val="22"/>
+          <w:szCs w:val="22"/>
+          <w:lang w:val="en-US" w:eastAsia="en-US"/>
+        </w:rPr>
+      </w:pPr>
+    </w:p>
+    <w:p>
+      <w:pPr>
+        <w:shd w:val="clear" w:color="auto" w:fill="1E1E1E"/>
+        <w:spacing w:line="285" w:lineRule="atLeast"/>
+        <w:ind w:firstLine="0"/>
+        <w:jc w:val="left"/>
+        <w:rPr>
+          <w:rFonts w:ascii="Courier New" w:hAnsi="Courier New" w:cs="Courier New"/>
+          <w:color w:val="D4D4D4"/>
+          <w:sz w:val="22"/>
+          <w:szCs w:val="22"/>
+          <w:lang w:val="en-US" w:eastAsia="en-US"/>
+        </w:rPr>
+      </w:pPr>
+      <w:r>
+        <w:rPr>
+          <w:rFonts w:ascii="Courier New" w:hAnsi="Courier New" w:cs="Courier New"/>
+          <w:color w:val="CE9178"/>
+          <w:sz w:val="22"/>
+          <w:szCs w:val="22"/>
+          <w:lang w:val="en-US" w:eastAsia="en-US"/>
+        </w:rPr>
+        <w:t>### Instruction:</w:t>
+      </w:r>
+    </w:p>
+    <w:p>
+      <w:pPr>
+        <w:shd w:val="clear" w:color="auto" w:fill="1E1E1E"/>
+        <w:spacing w:line="285" w:lineRule="atLeast"/>
+        <w:ind w:firstLine="0"/>
+        <w:jc w:val="left"/>
+        <w:rPr>
+          <w:rFonts w:ascii="Courier New" w:hAnsi="Courier New" w:cs="Courier New"/>
+          <w:color w:val="D4D4D4"/>
+          <w:sz w:val="22"/>
+          <w:szCs w:val="22"/>
+          <w:lang w:val="en-US" w:eastAsia="en-US"/>
+        </w:rPr>
+      </w:pPr>
+      <w:r>
+        <w:rPr>
+          <w:rFonts w:ascii="Courier New" w:hAnsi="Courier New" w:cs="Courier New"/>
+          <w:color w:val="CE9178"/>
+          <w:sz w:val="22"/>
+          <w:szCs w:val="22"/>
+          <w:lang w:val="en-US" w:eastAsia="en-US"/>
+        </w:rPr>
+        <w:t>{}</w:t>
+      </w:r>
+    </w:p>
+    <w:p>
+      <w:pPr>
+        <w:shd w:val="clear" w:color="auto" w:fill="1E1E1E"/>
+        <w:spacing w:line="285" w:lineRule="atLeast"/>
+        <w:ind w:firstLine="0"/>
+        <w:jc w:val="left"/>
+        <w:rPr>
+          <w:rFonts w:ascii="Courier New" w:hAnsi="Courier New" w:cs="Courier New"/>
+          <w:color w:val="D4D4D4"/>
+          <w:sz w:val="22"/>
+          <w:szCs w:val="22"/>
+          <w:lang w:val="en-US" w:eastAsia="en-US"/>
+        </w:rPr>
+      </w:pPr>
+    </w:p>
+    <w:p>
+      <w:pPr>
+        <w:shd w:val="clear" w:color="auto" w:fill="1E1E1E"/>
+        <w:spacing w:line="285" w:lineRule="atLeast"/>
+        <w:ind w:firstLine="0"/>
+        <w:jc w:val="left"/>
+        <w:rPr>
+          <w:rFonts w:ascii="Times New Roman" w:hAnsi="Times New Roman"/>
+          <w:color w:val="D4D4D4"/>
+          <w:lang w:val="en-US" w:eastAsia="en-US"/>
+        </w:rPr>
+      </w:pPr>
+      <w:r>
+        <w:rPr>
+          <w:rFonts w:ascii="Courier New" w:hAnsi="Courier New" w:cs="Courier New"/>
+          <w:color w:val="CE9178"/>
+          <w:sz w:val="22"/>
+          <w:szCs w:val="22"/>
+          <w:lang w:val="en-US" w:eastAsia="en-US"/>
+        </w:rPr>
+        <w:t>### Input:</w:t>
+      </w:r>
+    </w:p>
+    <w:p>
+      <w:pPr>
+        <w:shd w:val="clear" w:color="auto" w:fill="1E1E1E"/>
+        <w:spacing w:line="285" w:lineRule="atLeast"/>
+        <w:ind w:firstLine="0"/>
+        <w:jc w:val="left"/>
+        <w:rPr>
+          <w:rFonts w:ascii="Courier New" w:hAnsi="Courier New" w:cs="Courier New"/>
+          <w:color w:val="D4D4D4"/>
+          <w:sz w:val="22"/>
+          <w:szCs w:val="22"/>
+          <w:lang w:val="en-US" w:eastAsia="en-US"/>
+        </w:rPr>
+      </w:pPr>
+      <w:r>
+        <w:rPr>
+          <w:rFonts w:ascii="Courier New" w:hAnsi="Courier New" w:cs="Courier New"/>
+          <w:color w:val="CE9178"/>
+          <w:sz w:val="22"/>
+          <w:szCs w:val="22"/>
+          <w:lang w:val="en-US" w:eastAsia="en-US"/>
+        </w:rPr>
+        <w:t>{}</w:t>
+      </w:r>
+    </w:p>
+    <w:p>
+      <w:pPr>
+        <w:shd w:val="clear" w:color="auto" w:fill="1E1E1E"/>
+        <w:spacing w:line="285" w:lineRule="atLeast"/>
+        <w:ind w:firstLine="0"/>
+        <w:jc w:val="left"/>
+        <w:rPr>
+          <w:rFonts w:ascii="Courier New" w:hAnsi="Courier New" w:cs="Courier New"/>
+          <w:color w:val="D4D4D4"/>
+          <w:sz w:val="22"/>
+          <w:szCs w:val="22"/>
+          <w:lang w:val="en-US" w:eastAsia="en-US"/>
+        </w:rPr>
+      </w:pPr>
+    </w:p>
+    <w:p>
+      <w:pPr>
+        <w:shd w:val="clear" w:color="auto" w:fill="1E1E1E"/>
+        <w:spacing w:line="285" w:lineRule="atLeast"/>
+        <w:ind w:firstLine="0"/>
+        <w:jc w:val="left"/>
+        <w:rPr>
+          <w:rFonts w:ascii="Courier New" w:hAnsi="Courier New" w:cs="Courier New"/>
+          <w:color w:val="D4D4D4"/>
+          <w:sz w:val="22"/>
+          <w:szCs w:val="22"/>
+          <w:lang w:val="en-US" w:eastAsia="en-US"/>
+        </w:rPr>
+      </w:pPr>
+      <w:r>
+        <w:rPr>
+          <w:rFonts w:ascii="Courier New" w:hAnsi="Courier New" w:cs="Courier New"/>
+          <w:color w:val="CE9178"/>
+          <w:sz w:val="22"/>
+          <w:szCs w:val="22"/>
+          <w:lang w:val="en-US" w:eastAsia="en-US"/>
+        </w:rPr>
+        <w:t>### Response:</w:t>
+      </w:r>
+    </w:p>
+    <w:p>
+      <w:pPr>
+        <w:keepNext/>
+        <w:shd w:val="clear" w:color="auto" w:fill="1E1E1E"/>
+        <w:spacing w:line="285" w:lineRule="atLeast"/>
+        <w:ind w:firstLine="0"/>
+        <w:jc w:val="left"/>
+        <w:rPr>
+          <w:rFonts w:ascii="Courier New" w:hAnsi="Courier New" w:cs="Courier New"/>
+          <w:color w:val="D4D4D4"/>
+          <w:sz w:val="22"/>
+          <w:szCs w:val="22"/>
+          <w:lang w:val="en-US" w:eastAsia="en-US"/>
+        </w:rPr>
+      </w:pPr>
+      <w:r>
+        <w:rPr>
+          <w:rFonts w:ascii="Courier New" w:hAnsi="Courier New" w:cs="Courier New"/>
+          <w:color w:val="CE9178"/>
+          <w:sz w:val="22"/>
+          <w:szCs w:val="22"/>
+          <w:lang w:val="en-US" w:eastAsia="en-US"/>
+        </w:rPr>
+        <w:t>{}"""</w:t>
+      </w:r>
+    </w:p>
+    <w:p>
+      <w:pPr>
+        <w:pStyle w:val="Caption"/>
+        <w:jc w:val="center"/>
+        <w:rPr>
+          <w:rFonts w:ascii="Times New Roman" w:hAnsi="Times New Roman"/>
+          <w:b w:val="0"/>
+          <w:bCs w:val="0"/>
+          <w:sz w:val="24"/>
+          <w:szCs w:val="24"/>
+        </w:rPr>
+      </w:pPr>
+      <w:r>
+        <w:rPr>
+          <w:rFonts w:ascii="Times New Roman" w:hAnsi="Times New Roman"/>
+          <w:b w:val="0"/>
+          <w:bCs w:val="0"/>
+          <w:sz w:val="24"/>
+          <w:szCs w:val="24"/>
+        </w:rPr>
+        <w:t xml:space="preserve">Code </w:t>
+      </w:r>
+      <w:r>
+        <w:rPr>
+          <w:rFonts w:ascii="Times New Roman" w:hAnsi="Times New Roman"/>
+          <w:b w:val="0"/>
+          <w:bCs w:val="0"/>
+          <w:sz w:val="24"/>
+          <w:szCs w:val="24"/>
+        </w:rPr>
+        <w:t>4</w:t>
+      </w:r>
+      <w:r>
+        <w:rPr>
+          <w:rFonts w:ascii="Times New Roman" w:hAnsi="Times New Roman"/>
+          <w:b w:val="0"/>
+          <w:bCs w:val="0"/>
+          <w:sz w:val="24"/>
+          <w:szCs w:val="24"/>
+        </w:rPr>
+        <w:t>-</w:t>
+      </w:r>
+      <w:r>
+        <w:rPr>
+          <w:rFonts w:ascii="Times New Roman" w:hAnsi="Times New Roman"/>
+          <w:b w:val="0"/>
+          <w:bCs w:val="0"/>
+          <w:sz w:val="24"/>
+          <w:szCs w:val="24"/>
+        </w:rPr>
+        <w:fldChar w:fldCharType="begin"/>
+      </w:r>
+      <w:r>
+        <w:rPr>
+          <w:rFonts w:ascii="Times New Roman" w:hAnsi="Times New Roman"/>
+          <w:b w:val="0"/>
+          <w:bCs w:val="0"/>
+          <w:sz w:val="24"/>
+          <w:szCs w:val="24"/>
+        </w:rPr>
+        <w:instrText xml:space="preserve"> SEQ Code_1- \* ARABIC </w:instrText>
+      </w:r>
+      <w:r>
+        <w:rPr>
+          <w:rFonts w:ascii="Times New Roman" w:hAnsi="Times New Roman"/>
+          <w:b w:val="0"/>
+          <w:bCs w:val="0"/>
+          <w:sz w:val="24"/>
+          <w:szCs w:val="24"/>
+        </w:rPr>
+        <w:fldChar w:fldCharType="separate"/>
+      </w:r>
+      <w:r>
+        <w:rPr>
+          <w:rFonts w:ascii="Times New Roman" w:hAnsi="Times New Roman"/>
+          <w:b w:val="0"/>
+          <w:bCs w:val="0"/>
+          <w:noProof/>
+          <w:sz w:val="24"/>
+          <w:szCs w:val="24"/>
+        </w:rPr>
+        <w:t>1</w:t>
+      </w:r>
+      <w:r>
+        <w:rPr>
+          <w:rFonts w:ascii="Times New Roman" w:hAnsi="Times New Roman"/>
+          <w:b w:val="0"/>
+          <w:bCs w:val="0"/>
+          <w:sz w:val="24"/>
+          <w:szCs w:val="24"/>
+        </w:rPr>
+        <w:fldChar w:fldCharType="end"/>
+      </w:r>
+      <w:r>
+        <w:rPr>
+          <w:rFonts w:ascii="Times New Roman" w:hAnsi="Times New Roman"/>
+          <w:b w:val="0"/>
+          <w:bCs w:val="0"/>
+          <w:sz w:val="24"/>
+          <w:szCs w:val="24"/>
+        </w:rPr>
+        <w:t>: Alpaca Prompt Format</w:t>
+      </w:r>
+    </w:p>
+    <w:p/>
+    <w:p>
+      <w:pPr>
+        <w:jc w:val="left"/>
+        <w:rPr>
+          <w:rFonts w:ascii="Times New Roman" w:hAnsi="Times New Roman"/>
+        </w:rPr>
+      </w:pPr>
+      <w:r>
+        <w:rPr>
+          <w:rFonts w:ascii="Times New Roman" w:hAnsi="Times New Roman"/>
+        </w:rPr>
+        <w:t>The text column represent a concatenation of the previo</w:t>
+      </w:r>
+      <w:r>
+        <w:rPr>
+          <w:rFonts w:ascii="Times New Roman" w:hAnsi="Times New Roman"/>
+        </w:rPr>
+        <w:t>us columns, formatted according to the Alpaca prompt</w:t>
+      </w:r>
+      <w:r>
+        <w:rPr>
+          <w:rFonts w:ascii="Times New Roman" w:hAnsi="Times New Roman"/>
+        </w:rPr>
+        <w:t>, which can be seen in code 4-1.</w:t>
+      </w:r>
+      <w:r>
+        <w:rPr>
+          <w:rFonts w:ascii="Times New Roman" w:hAnsi="Times New Roman"/>
+        </w:rPr>
+        <w:t xml:space="preserve"> For instance, consider the following example which treats the case where there is no input:</w:t>
+      </w:r>
+    </w:p>
+    <w:p>
+      <w:pPr>
+        <w:pStyle w:val="ListParagraph"/>
+        <w:numPr>
+          <w:ilvl w:val="0"/>
+          <w:numId w:val="57"/>
+        </w:numPr>
+        <w:jc w:val="left"/>
+      </w:pPr>
+      <w:r>
+        <w:rPr>
+          <w:b/>
+          <w:bCs/>
+        </w:rPr>
+        <w:t>Instruction:</w:t>
+      </w:r>
+      <w:r>
+        <w:t xml:space="preserve"> </w:t>
+      </w:r>
+      <w:r>
+        <w:t>Give three tips for staying healthy.</w:t>
+      </w:r>
+    </w:p>
+    <w:p>
+      <w:pPr>
+        <w:pStyle w:val="ListParagraph"/>
+        <w:numPr>
+          <w:ilvl w:val="0"/>
+          <w:numId w:val="57"/>
+        </w:numPr>
+        <w:jc w:val="left"/>
+      </w:pPr>
+      <w:r>
+        <w:rPr>
+          <w:b/>
+          <w:bCs/>
+        </w:rPr>
+        <w:t>Output:</w:t>
+      </w:r>
+      <w:r>
+        <w:t xml:space="preserve"> </w:t>
+      </w:r>
+      <w:r>
+        <w:t xml:space="preserve">1. Eat a balanced and nutritious diet: Make sure your meals are inclusive of a variety of fruits and vegetables, lean protein, whole grains, and healthy fats. This helps to provide your body with the essential nutrients to function at its best and can help </w:t>
+      </w:r>
+      <w:r>
+        <w:lastRenderedPageBreak/>
+        <w:t>prevent chronic diseases. 2. Engage in regular physical activity: Exercise is crucial for maintaining strong bones, muscles, and cardiovascular health. Aim for at least 150 minutes of moderate aerobic exercise or 75 minutes of vigorous exercise each week. 3. Get enough sleep: Getting enough quality sleep is crucial for physical and mental well-being. It helps to regulate mood, improve cognitive function, and supports healthy growth and immune function. Aim for 7-9 hours of sleep each night.</w:t>
+      </w:r>
+    </w:p>
+    <w:p>
+      <w:pPr>
+        <w:pStyle w:val="ListParagraph"/>
+        <w:numPr>
+          <w:ilvl w:val="0"/>
+          <w:numId w:val="57"/>
+        </w:numPr>
+        <w:jc w:val="left"/>
+      </w:pPr>
+      <w:r>
+        <w:rPr>
+          <w:b/>
+          <w:bCs/>
+        </w:rPr>
+        <w:t>Text:</w:t>
+      </w:r>
+      <w:r>
+        <w:t xml:space="preserve"> </w:t>
+      </w:r>
+      <w:r>
+        <w:t>Below is an instruction that describes a task. Write a response that appropriately completes the request. ### Instruction: Give three tips for staying healthy. ### Response: 1. Eat a balanced and nutritious diet: Make sure your meals are inclusive of a variety of fruits and vegetables, lean protein, whole grains, and healthy fats. This helps to provide your body with the essential nutrients to function at its best and can help prevent chronic diseases. 2. Engage in regular physical activity: Exercise is crucial for maintaining strong bones, muscles, and cardiovascular health. Aim for at least 150 minutes of moderate aerobic exercise or 75 minutes of vigorous exercise each week. 3. Get enough sleep: Getting enough quality sleep is crucial for physical and mental well-being. It helps to regulate mood, improve cognitive function, and supports healthy growth and immune function. Aim for 7-9 hours of sleep each night.</w:t>
+      </w:r>
+    </w:p>
+    <w:p>
+      <w:pPr>
+        <w:jc w:val="left"/>
+        <w:rPr>
+          <w:rFonts w:ascii="Times New Roman" w:hAnsi="Times New Roman"/>
+        </w:rPr>
+      </w:pPr>
+      <w:r>
+        <w:rPr>
+          <w:rFonts w:ascii="Times New Roman" w:hAnsi="Times New Roman"/>
+        </w:rPr>
+        <w:t>Also</w:t>
+      </w:r>
+      <w:r>
+        <w:rPr>
+          <w:rFonts w:ascii="Times New Roman" w:hAnsi="Times New Roman"/>
+        </w:rPr>
+        <w:t xml:space="preserve"> a</w:t>
+      </w:r>
+      <w:r>
+        <w:rPr>
+          <w:rFonts w:ascii="Times New Roman" w:hAnsi="Times New Roman"/>
+        </w:rPr>
+        <w:t>n</w:t>
+      </w:r>
+      <w:r>
+        <w:rPr>
+          <w:rFonts w:ascii="Times New Roman" w:hAnsi="Times New Roman"/>
+        </w:rPr>
+        <w:t xml:space="preserve"> </w:t>
+      </w:r>
+      <w:r>
+        <w:rPr>
+          <w:rFonts w:ascii="Times New Roman" w:hAnsi="Times New Roman"/>
+        </w:rPr>
+        <w:t>example</w:t>
+      </w:r>
+      <w:r>
+        <w:rPr>
+          <w:rFonts w:ascii="Times New Roman" w:hAnsi="Times New Roman"/>
+        </w:rPr>
+        <w:t xml:space="preserve"> where we have an input</w:t>
+      </w:r>
+      <w:r>
+        <w:rPr>
+          <w:rFonts w:ascii="Times New Roman" w:hAnsi="Times New Roman"/>
+        </w:rPr>
+        <w:t xml:space="preserve"> as well</w:t>
+      </w:r>
+      <w:r>
+        <w:rPr>
+          <w:rFonts w:ascii="Times New Roman" w:hAnsi="Times New Roman"/>
+        </w:rPr>
+        <w:t>:</w:t>
+      </w:r>
+    </w:p>
+    <w:p>
+      <w:pPr>
+        <w:pStyle w:val="ListParagraph"/>
+        <w:numPr>
+          <w:ilvl w:val="0"/>
+          <w:numId w:val="58"/>
+        </w:numPr>
+        <w:jc w:val="left"/>
+      </w:pPr>
+      <w:r>
+        <w:rPr>
+          <w:b/>
+          <w:bCs/>
+        </w:rPr>
+        <w:t xml:space="preserve">Instruction: </w:t>
+      </w:r>
+      <w:r>
+        <w:t>Classify the following into animals, plants, and minerals</w:t>
+      </w:r>
+    </w:p>
+    <w:p>
+      <w:pPr>
+        <w:pStyle w:val="ListParagraph"/>
+        <w:numPr>
+          <w:ilvl w:val="0"/>
+          <w:numId w:val="58"/>
+        </w:numPr>
+        <w:jc w:val="left"/>
+      </w:pPr>
+      <w:r>
+        <w:rPr>
+          <w:b/>
+          <w:bCs/>
+        </w:rPr>
+        <w:t>Input:</w:t>
+      </w:r>
+      <w:r>
+        <w:t xml:space="preserve"> </w:t>
+      </w:r>
+      <w:r>
+        <w:t>Oak tree, copper ore, elephant</w:t>
+      </w:r>
+    </w:p>
+    <w:p>
+      <w:pPr>
+        <w:pStyle w:val="ListParagraph"/>
+        <w:numPr>
+          <w:ilvl w:val="0"/>
+          <w:numId w:val="58"/>
+        </w:numPr>
+        <w:jc w:val="left"/>
+      </w:pPr>
+      <w:r>
+        <w:rPr>
+          <w:b/>
+          <w:bCs/>
+        </w:rPr>
+        <w:t>Output:</w:t>
+      </w:r>
+      <w:r>
+        <w:t xml:space="preserve"> </w:t>
+      </w:r>
+      <w:r>
+        <w:t>Animals: Elephant Plants: Oak tree Minerals: Copper ore</w:t>
+      </w:r>
+    </w:p>
+    <w:p>
+      <w:pPr>
+        <w:pStyle w:val="ListParagraph"/>
+        <w:numPr>
+          <w:ilvl w:val="0"/>
+          <w:numId w:val="58"/>
+        </w:numPr>
+        <w:jc w:val="left"/>
+      </w:pPr>
+      <w:r>
+        <w:rPr>
+          <w:b/>
+          <w:bCs/>
+        </w:rPr>
+        <w:t>Text:</w:t>
+      </w:r>
+      <w:r>
+        <w:t xml:space="preserve"> </w:t>
+      </w:r>
+      <w:r>
+        <w:t>Below is an instruction that describes a task, paired with an input that provides further context. Write a response that appropriately completes the request. ### Instruction: Classify the following into animals, plants, and minerals ### Input: Oak tree, copper ore, elephant ### Response: Animals: Elephant Plants: Oak tree Minerals: Copper ore</w:t>
+      </w:r>
+    </w:p>
+    <w:p>
+      <w:pPr>
+        <w:jc w:val="left"/>
+        <w:rPr>
+          <w:rFonts w:ascii="Times New Roman" w:hAnsi="Times New Roman"/>
+        </w:rPr>
+      </w:pPr>
+      <w:r>
+        <w:rPr>
+          <w:rFonts w:ascii="Times New Roman" w:hAnsi="Times New Roman"/>
+        </w:rPr>
+        <w:t>Now that we have acquired an instruction dataset all that is left is to translate it in Romanian. For this, the initial choice was to translate it using the Google Translate API</w:t>
+      </w:r>
+      <w:r>
+        <w:rPr>
+          <w:rFonts w:ascii="Times New Roman" w:hAnsi="Times New Roman"/>
+        </w:rPr>
+        <w:t>. After processing the results we are left with 47</w:t>
+      </w:r>
+      <w:r>
+        <w:rPr>
+          <w:rFonts w:ascii="Times New Roman" w:hAnsi="Times New Roman"/>
+        </w:rPr>
+        <w:t>,</w:t>
+      </w:r>
+      <w:r>
+        <w:rPr>
+          <w:rFonts w:ascii="Times New Roman" w:hAnsi="Times New Roman"/>
+        </w:rPr>
+        <w:t xml:space="preserve">600 rows of unique instructions in our dataset. We upload this dataset to Huggingface as </w:t>
+      </w:r>
+      <w:r>
+        <w:rPr>
+          <w:rFonts w:ascii="Times New Roman" w:hAnsi="Times New Roman"/>
+        </w:rPr>
+        <w:t>Andrei481/alpaca-gpt4-ro</w:t>
+      </w:r>
+      <w:r>
+        <w:rPr>
+          <w:rFonts w:ascii="Times New Roman" w:hAnsi="Times New Roman"/>
+        </w:rPr>
+        <w:t xml:space="preserve"> (</w:t>
+      </w:r>
+      <w:hyperlink r:id="rId48" w:history="1">
+        <w:r>
+          <w:rPr>
+            <w:rStyle w:val="Hyperlink"/>
+            <w:rFonts w:ascii="Times New Roman" w:hAnsi="Times New Roman"/>
+          </w:rPr>
+          <w:t>https://huggingface.co/datasets/Andrei481/alpaca-gpt4-ro</w:t>
+        </w:r>
+      </w:hyperlink>
+      <w:r>
+        <w:rPr>
+          <w:rFonts w:ascii="Times New Roman" w:hAnsi="Times New Roman"/>
+        </w:rPr>
+        <w:t>).</w:t>
+      </w:r>
+      <w:r>
+        <w:rPr>
+          <w:rFonts w:ascii="Times New Roman" w:hAnsi="Times New Roman"/>
+        </w:rPr>
+        <w:t xml:space="preserve"> </w:t>
+      </w:r>
+    </w:p>
+    <w:p>
+      <w:pPr>
+        <w:keepNext/>
+        <w:ind w:firstLine="0"/>
+        <w:jc w:val="center"/>
+      </w:pPr>
+      <w:r>
+        <w:rPr>
+          <w:rFonts w:ascii="Times New Roman" w:hAnsi="Times New Roman"/>
+        </w:rPr>
+        <w:lastRenderedPageBreak/>
+        <w:drawing>
+          <wp:inline distT="0" distB="0" distL="0" distR="0" wp14:anchorId="462F55FF" wp14:editId="76FC5C1C">
+            <wp:extent cx="6739691" cy="2195945"/>
+            <wp:effectExtent l="0" t="0" r="4445" b="0"/>
+            <wp:docPr id="774625672" name="Picture 1" descr="A screenshot of a computer&#10;&#10;Description automatically generated"/>
+            <wp:cNvGraphicFramePr>
+              <a:graphicFrameLocks xmlns:a="http://schemas.openxmlformats.org/drawingml/2006/main" noChangeAspect="1"/>
+            </wp:cNvGraphicFramePr>
+            <a:graphic xmlns:a="http://schemas.openxmlformats.org/drawingml/2006/main">
+              <a:graphicData uri="http://schemas.openxmlformats.org/drawingml/2006/picture">
+                <pic:pic xmlns:pic="http://schemas.openxmlformats.org/drawingml/2006/picture">
+                  <pic:nvPicPr>
+                    <pic:cNvPr id="774625672" name="Picture 1" descr="A screenshot of a computer&#10;&#10;Description automatically generated"/>
+                    <pic:cNvPicPr/>
+                  </pic:nvPicPr>
+                  <pic:blipFill>
+                    <a:blip r:embed="rId49"/>
+                    <a:stretch>
+                      <a:fillRect/>
+                    </a:stretch>
+                  </pic:blipFill>
+                  <pic:spPr>
+                    <a:xfrm>
+                      <a:off x="0" y="0"/>
+                      <a:ext cx="6781776" cy="2209657"/>
+                    </a:xfrm>
+                    <a:prstGeom prst="rect">
+                      <a:avLst/>
+                    </a:prstGeom>
+                  </pic:spPr>
+                </pic:pic>
+              </a:graphicData>
+            </a:graphic>
+          </wp:inline>
+        </w:drawing>
+      </w:r>
+    </w:p>
+    <w:p>
+      <w:pPr>
+        <w:pStyle w:val="Caption"/>
+        <w:jc w:val="center"/>
+        <w:rPr>
+          <w:rFonts w:ascii="Times New Roman" w:hAnsi="Times New Roman"/>
+          <w:b w:val="0"/>
+          <w:bCs w:val="0"/>
+          <w:sz w:val="24"/>
+          <w:szCs w:val="24"/>
+        </w:rPr>
+      </w:pPr>
+      <w:r>
+        <w:rPr>
+          <w:rFonts w:ascii="Times New Roman" w:hAnsi="Times New Roman"/>
+          <w:b w:val="0"/>
+          <w:bCs w:val="0"/>
+          <w:sz w:val="24"/>
+          <w:szCs w:val="24"/>
+        </w:rPr>
+        <w:t xml:space="preserve">Figure 4-6: </w:t>
+      </w:r>
+      <w:r>
+        <w:rPr>
+          <w:rFonts w:ascii="Times New Roman" w:hAnsi="Times New Roman"/>
+          <w:b w:val="0"/>
+          <w:bCs w:val="0"/>
+          <w:sz w:val="24"/>
+          <w:szCs w:val="24"/>
+        </w:rPr>
+        <w:t xml:space="preserve">Overview of </w:t>
+      </w:r>
+      <w:r>
+        <w:rPr>
+          <w:rFonts w:ascii="Times New Roman" w:hAnsi="Times New Roman"/>
+          <w:b w:val="0"/>
+          <w:bCs w:val="0"/>
+          <w:sz w:val="24"/>
+          <w:szCs w:val="24"/>
+        </w:rPr>
+        <w:t>the created</w:t>
+      </w:r>
+      <w:r>
+        <w:rPr>
+          <w:rFonts w:ascii="Times New Roman" w:hAnsi="Times New Roman"/>
+          <w:b w:val="0"/>
+          <w:bCs w:val="0"/>
+          <w:sz w:val="24"/>
+          <w:szCs w:val="24"/>
+        </w:rPr>
+        <w:t xml:space="preserve"> alpaca-gpt4</w:t>
+      </w:r>
+      <w:r>
+        <w:rPr>
+          <w:rFonts w:ascii="Times New Roman" w:hAnsi="Times New Roman"/>
+          <w:b w:val="0"/>
+          <w:bCs w:val="0"/>
+          <w:sz w:val="24"/>
+          <w:szCs w:val="24"/>
+        </w:rPr>
+        <w:t>-ro</w:t>
+      </w:r>
+      <w:r>
+        <w:rPr>
+          <w:rFonts w:ascii="Times New Roman" w:hAnsi="Times New Roman"/>
+          <w:b w:val="0"/>
+          <w:bCs w:val="0"/>
+          <w:sz w:val="24"/>
+          <w:szCs w:val="24"/>
+        </w:rPr>
+        <w:t xml:space="preserve"> Instruction Dataset</w:t>
+      </w:r>
+    </w:p>
+    <w:p/>
+    <w:p>
+      <w:pPr>
+        <w:jc w:val="left"/>
+        <w:rPr>
+          <w:rFonts w:ascii="Times New Roman" w:hAnsi="Times New Roman"/>
+        </w:rPr>
+      </w:pPr>
+      <w:r>
+        <w:rPr>
+          <w:rFonts w:ascii="Times New Roman" w:hAnsi="Times New Roman"/>
+        </w:rPr>
+        <w:t xml:space="preserve">As it can be seen from figure 4-6, the dataset column structure remains identical, the only difference being in the fact that the strings are now translated in Romanian. </w:t>
+      </w:r>
+    </w:p>
+    <w:p>
+      <w:pPr>
+        <w:jc w:val="left"/>
+        <w:rPr>
+          <w:rFonts w:ascii="Times New Roman" w:hAnsi="Times New Roman"/>
+        </w:rPr>
+      </w:pPr>
+    </w:p>
+    <w:p>
+      <w:pPr>
+        <w:shd w:val="clear" w:color="auto" w:fill="1E1E1E"/>
+        <w:spacing w:line="285" w:lineRule="atLeast"/>
+        <w:ind w:firstLine="0"/>
+        <w:jc w:val="left"/>
+        <w:rPr>
+          <w:rFonts w:ascii="Courier New" w:hAnsi="Courier New" w:cs="Courier New"/>
+          <w:color w:val="D4D4D4"/>
+          <w:sz w:val="22"/>
+          <w:szCs w:val="22"/>
+          <w:lang w:val="en-US" w:eastAsia="en-US"/>
+        </w:rPr>
+      </w:pPr>
+      <w:r>
+        <w:rPr>
+          <w:rFonts w:ascii="Courier New" w:hAnsi="Courier New" w:cs="Courier New"/>
+          <w:color w:val="CE9178"/>
+          <w:sz w:val="22"/>
+          <w:szCs w:val="22"/>
+          <w:lang w:val="en-US" w:eastAsia="en-US"/>
+        </w:rPr>
+        <w:t>"""Mai jos este o instrucțiune care descrie o sarcină, asociată cu o intrare care oferă un context suplimentar. Scrieți un răspuns care completează în mod corespunzător cererea.</w:t>
+      </w:r>
+    </w:p>
+    <w:p>
+      <w:pPr>
+        <w:shd w:val="clear" w:color="auto" w:fill="1E1E1E"/>
+        <w:spacing w:line="285" w:lineRule="atLeast"/>
+        <w:ind w:firstLine="0"/>
+        <w:jc w:val="left"/>
+        <w:rPr>
+          <w:rFonts w:ascii="Courier New" w:hAnsi="Courier New" w:cs="Courier New"/>
+          <w:color w:val="D4D4D4"/>
+          <w:sz w:val="22"/>
+          <w:szCs w:val="22"/>
+          <w:lang w:val="en-US" w:eastAsia="en-US"/>
+        </w:rPr>
+      </w:pPr>
+    </w:p>
+    <w:p>
+      <w:pPr>
+        <w:shd w:val="clear" w:color="auto" w:fill="1E1E1E"/>
+        <w:spacing w:line="285" w:lineRule="atLeast"/>
+        <w:ind w:firstLine="0"/>
+        <w:jc w:val="left"/>
+        <w:rPr>
+          <w:rFonts w:ascii="Courier New" w:hAnsi="Courier New" w:cs="Courier New"/>
+          <w:color w:val="D4D4D4"/>
+          <w:sz w:val="22"/>
+          <w:szCs w:val="22"/>
+          <w:lang w:val="en-US" w:eastAsia="en-US"/>
+        </w:rPr>
+      </w:pPr>
+      <w:r>
+        <w:rPr>
+          <w:rFonts w:ascii="Courier New" w:hAnsi="Courier New" w:cs="Courier New"/>
+          <w:color w:val="CE9178"/>
+          <w:sz w:val="22"/>
+          <w:szCs w:val="22"/>
+          <w:lang w:val="en-US" w:eastAsia="en-US"/>
+        </w:rPr>
+        <w:t xml:space="preserve">### Instrucțiune: </w:t>
+      </w:r>
+    </w:p>
+    <w:p>
+      <w:pPr>
+        <w:shd w:val="clear" w:color="auto" w:fill="1E1E1E"/>
+        <w:spacing w:line="285" w:lineRule="atLeast"/>
+        <w:ind w:firstLine="0"/>
+        <w:jc w:val="left"/>
+        <w:rPr>
+          <w:rFonts w:ascii="Courier New" w:hAnsi="Courier New" w:cs="Courier New"/>
+          <w:color w:val="D4D4D4"/>
+          <w:sz w:val="22"/>
+          <w:szCs w:val="22"/>
+          <w:lang w:val="en-US" w:eastAsia="en-US"/>
+        </w:rPr>
+      </w:pPr>
+      <w:r>
+        <w:rPr>
+          <w:rFonts w:ascii="Courier New" w:hAnsi="Courier New" w:cs="Courier New"/>
+          <w:color w:val="CE9178"/>
+          <w:sz w:val="22"/>
+          <w:szCs w:val="22"/>
+          <w:lang w:val="en-US" w:eastAsia="en-US"/>
+        </w:rPr>
+        <w:t xml:space="preserve">{} </w:t>
+      </w:r>
+    </w:p>
+    <w:p>
+      <w:pPr>
+        <w:shd w:val="clear" w:color="auto" w:fill="1E1E1E"/>
+        <w:spacing w:line="285" w:lineRule="atLeast"/>
+        <w:ind w:firstLine="0"/>
+        <w:jc w:val="left"/>
+        <w:rPr>
+          <w:rFonts w:ascii="Courier New" w:hAnsi="Courier New" w:cs="Courier New"/>
+          <w:color w:val="D4D4D4"/>
+          <w:sz w:val="22"/>
+          <w:szCs w:val="22"/>
+          <w:lang w:val="en-US" w:eastAsia="en-US"/>
+        </w:rPr>
+      </w:pPr>
+    </w:p>
+    <w:p>
+      <w:pPr>
+        <w:shd w:val="clear" w:color="auto" w:fill="1E1E1E"/>
+        <w:spacing w:line="285" w:lineRule="atLeast"/>
+        <w:ind w:firstLine="0"/>
+        <w:jc w:val="left"/>
+        <w:rPr>
+          <w:rFonts w:ascii="Courier New" w:hAnsi="Courier New" w:cs="Courier New"/>
+          <w:color w:val="D4D4D4"/>
+          <w:sz w:val="22"/>
+          <w:szCs w:val="22"/>
+          <w:lang w:val="en-US" w:eastAsia="en-US"/>
+        </w:rPr>
+      </w:pPr>
+      <w:r>
+        <w:rPr>
+          <w:rFonts w:ascii="Courier New" w:hAnsi="Courier New" w:cs="Courier New"/>
+          <w:color w:val="CE9178"/>
+          <w:sz w:val="22"/>
+          <w:szCs w:val="22"/>
+          <w:lang w:val="en-US" w:eastAsia="en-US"/>
+        </w:rPr>
+        <w:t>### Intrare:</w:t>
+      </w:r>
+    </w:p>
+    <w:p>
+      <w:pPr>
+        <w:shd w:val="clear" w:color="auto" w:fill="1E1E1E"/>
+        <w:spacing w:line="285" w:lineRule="atLeast"/>
+        <w:ind w:firstLine="0"/>
+        <w:jc w:val="left"/>
+        <w:rPr>
+          <w:rFonts w:ascii="Courier New" w:hAnsi="Courier New" w:cs="Courier New"/>
+          <w:color w:val="D4D4D4"/>
+          <w:sz w:val="22"/>
+          <w:szCs w:val="22"/>
+          <w:lang w:val="en-US" w:eastAsia="en-US"/>
+        </w:rPr>
+      </w:pPr>
+      <w:r>
+        <w:rPr>
+          <w:rFonts w:ascii="Courier New" w:hAnsi="Courier New" w:cs="Courier New"/>
+          <w:color w:val="CE9178"/>
+          <w:sz w:val="22"/>
+          <w:szCs w:val="22"/>
+          <w:lang w:val="en-US" w:eastAsia="en-US"/>
+        </w:rPr>
+        <w:t>{}</w:t>
+      </w:r>
+    </w:p>
+    <w:p>
+      <w:pPr>
+        <w:shd w:val="clear" w:color="auto" w:fill="1E1E1E"/>
+        <w:spacing w:line="285" w:lineRule="atLeast"/>
+        <w:ind w:firstLine="0"/>
+        <w:jc w:val="left"/>
+        <w:rPr>
+          <w:rFonts w:ascii="Courier New" w:hAnsi="Courier New" w:cs="Courier New"/>
+          <w:color w:val="D4D4D4"/>
+          <w:sz w:val="22"/>
+          <w:szCs w:val="22"/>
+          <w:lang w:val="en-US" w:eastAsia="en-US"/>
+        </w:rPr>
+      </w:pPr>
+    </w:p>
+    <w:p>
+      <w:pPr>
+        <w:shd w:val="clear" w:color="auto" w:fill="1E1E1E"/>
+        <w:spacing w:line="285" w:lineRule="atLeast"/>
+        <w:ind w:firstLine="0"/>
+        <w:jc w:val="left"/>
+        <w:rPr>
+          <w:rFonts w:ascii="Courier New" w:hAnsi="Courier New" w:cs="Courier New"/>
+          <w:color w:val="D4D4D4"/>
+          <w:sz w:val="22"/>
+          <w:szCs w:val="22"/>
+          <w:lang w:val="en-US" w:eastAsia="en-US"/>
+        </w:rPr>
+      </w:pPr>
+      <w:r>
+        <w:rPr>
+          <w:rFonts w:ascii="Courier New" w:hAnsi="Courier New" w:cs="Courier New"/>
+          <w:color w:val="CE9178"/>
+          <w:sz w:val="22"/>
+          <w:szCs w:val="22"/>
+          <w:lang w:val="en-US" w:eastAsia="en-US"/>
+        </w:rPr>
+        <w:t>### Răspuns:</w:t>
+      </w:r>
+    </w:p>
+    <w:p>
+      <w:pPr>
+        <w:shd w:val="clear" w:color="auto" w:fill="1E1E1E"/>
+        <w:spacing w:line="285" w:lineRule="atLeast"/>
+        <w:ind w:firstLine="0"/>
+        <w:jc w:val="left"/>
+        <w:rPr>
+          <w:rFonts w:ascii="Courier New" w:hAnsi="Courier New" w:cs="Courier New"/>
+          <w:color w:val="D4D4D4"/>
+          <w:sz w:val="22"/>
+          <w:szCs w:val="22"/>
+          <w:lang w:val="en-US" w:eastAsia="en-US"/>
+        </w:rPr>
+      </w:pPr>
+      <w:r>
+        <w:rPr>
+          <w:rFonts w:ascii="Courier New" w:hAnsi="Courier New" w:cs="Courier New"/>
+          <w:color w:val="CE9178"/>
+          <w:sz w:val="22"/>
+          <w:szCs w:val="22"/>
+          <w:lang w:val="en-US" w:eastAsia="en-US"/>
+        </w:rPr>
+        <w:t>{}"""</w:t>
+      </w:r>
+    </w:p>
+    <w:p>
+      <w:pPr>
+        <w:jc w:val="center"/>
+        <w:rPr>
+          <w:rFonts w:ascii="Times New Roman" w:hAnsi="Times New Roman"/>
+        </w:rPr>
+      </w:pPr>
+      <w:r>
+        <w:rPr>
+          <w:rFonts w:ascii="Times New Roman" w:hAnsi="Times New Roman"/>
+        </w:rPr>
+        <w:t>Code 4-</w:t>
+      </w:r>
+      <w:r>
+        <w:rPr>
+          <w:rFonts w:ascii="Times New Roman" w:hAnsi="Times New Roman"/>
+        </w:rPr>
+        <w:t>2</w:t>
+      </w:r>
+      <w:r>
+        <w:rPr>
+          <w:rFonts w:ascii="Times New Roman" w:hAnsi="Times New Roman"/>
+        </w:rPr>
+        <w:t xml:space="preserve">: Alpaca </w:t>
+      </w:r>
+      <w:r>
+        <w:rPr>
+          <w:rFonts w:ascii="Times New Roman" w:hAnsi="Times New Roman"/>
+        </w:rPr>
+        <w:t xml:space="preserve">Romanian </w:t>
+      </w:r>
+      <w:r>
+        <w:rPr>
+          <w:rFonts w:ascii="Times New Roman" w:hAnsi="Times New Roman"/>
+        </w:rPr>
+        <w:t>Prompt Format</w:t>
+      </w:r>
+    </w:p>
+    <w:p>
+      <w:pPr>
+        <w:rPr>
+          <w:rFonts w:ascii="Times New Roman" w:hAnsi="Times New Roman"/>
+        </w:rPr>
+      </w:pPr>
+    </w:p>
+    <w:p>
+      <w:pPr>
+        <w:jc w:val="left"/>
+        <w:rPr>
+          <w:rFonts w:ascii="Times New Roman" w:hAnsi="Times New Roman"/>
+        </w:rPr>
+      </w:pPr>
+      <w:r>
+        <w:rPr>
+          <w:rFonts w:ascii="Times New Roman" w:hAnsi="Times New Roman"/>
+        </w:rPr>
+        <w:t xml:space="preserve">The Alpaca prompt from code </w:t>
+      </w:r>
+      <w:r>
+        <w:rPr>
+          <w:rFonts w:ascii="Times New Roman" w:hAnsi="Times New Roman"/>
+        </w:rPr>
+        <w:t>4</w:t>
+      </w:r>
+      <w:r>
+        <w:rPr>
+          <w:rFonts w:ascii="Times New Roman" w:hAnsi="Times New Roman"/>
+        </w:rPr>
+        <w:t>-1 becomes</w:t>
+      </w:r>
+      <w:r>
+        <w:rPr>
+          <w:rFonts w:ascii="Times New Roman" w:hAnsi="Times New Roman"/>
+        </w:rPr>
+        <w:t xml:space="preserve"> the one from code 4-2. </w:t>
+      </w:r>
+    </w:p>
+    <w:p>
+      <w:pPr>
+        <w:jc w:val="left"/>
+        <w:rPr>
+          <w:rFonts w:ascii="Times New Roman" w:hAnsi="Times New Roman"/>
+        </w:rPr>
+      </w:pPr>
+    </w:p>
+    <w:p>
+      <w:pPr>
+        <w:keepNext/>
+        <w:ind w:firstLine="0"/>
+        <w:jc w:val="center"/>
+      </w:pPr>
+      <w:r>
+        <w:rPr>
+          <w:rFonts w:ascii="Times New Roman" w:hAnsi="Times New Roman"/>
+        </w:rPr>
+        <w:drawing>
+          <wp:inline distT="0" distB="0" distL="0" distR="0" wp14:anchorId="06347F7D" wp14:editId="330B9D48">
+            <wp:extent cx="6793586" cy="810491"/>
+            <wp:effectExtent l="0" t="0" r="7620" b="8890"/>
+            <wp:docPr id="1454234367" name="Picture 1"/>
+            <wp:cNvGraphicFramePr>
+              <a:graphicFrameLocks xmlns:a="http://schemas.openxmlformats.org/drawingml/2006/main" noChangeAspect="1"/>
+            </wp:cNvGraphicFramePr>
+            <a:graphic xmlns:a="http://schemas.openxmlformats.org/drawingml/2006/main">
+              <a:graphicData uri="http://schemas.openxmlformats.org/drawingml/2006/picture">
+                <pic:pic xmlns:pic="http://schemas.openxmlformats.org/drawingml/2006/picture">
+                  <pic:nvPicPr>
+                    <pic:cNvPr id="1454234367" name=""/>
+                    <pic:cNvPicPr/>
+                  </pic:nvPicPr>
+                  <pic:blipFill>
+                    <a:blip r:embed="rId50"/>
+                    <a:stretch>
+                      <a:fillRect/>
+                    </a:stretch>
+                  </pic:blipFill>
+                  <pic:spPr>
+                    <a:xfrm>
+                      <a:off x="0" y="0"/>
+                      <a:ext cx="6929699" cy="826730"/>
+                    </a:xfrm>
+                    <a:prstGeom prst="rect">
+                      <a:avLst/>
+                    </a:prstGeom>
+                  </pic:spPr>
+                </pic:pic>
+              </a:graphicData>
+            </a:graphic>
+          </wp:inline>
+        </w:drawing>
+      </w:r>
+    </w:p>
+    <w:p>
+      <w:pPr>
+        <w:pStyle w:val="Caption"/>
+        <w:jc w:val="center"/>
+        <w:rPr>
+          <w:rFonts w:ascii="Times New Roman" w:hAnsi="Times New Roman"/>
+          <w:b w:val="0"/>
+          <w:bCs w:val="0"/>
+          <w:sz w:val="24"/>
+          <w:szCs w:val="24"/>
+        </w:rPr>
+      </w:pPr>
+      <w:r>
+        <w:rPr>
+          <w:rFonts w:ascii="Times New Roman" w:hAnsi="Times New Roman"/>
+          <w:b w:val="0"/>
+          <w:bCs w:val="0"/>
+          <w:sz w:val="24"/>
+          <w:szCs w:val="24"/>
+        </w:rPr>
+        <w:t>Figure 4-</w:t>
+      </w:r>
+      <w:r>
+        <w:rPr>
+          <w:rFonts w:ascii="Times New Roman" w:hAnsi="Times New Roman"/>
+          <w:b w:val="0"/>
+          <w:bCs w:val="0"/>
+          <w:sz w:val="24"/>
+          <w:szCs w:val="24"/>
+        </w:rPr>
+        <w:fldChar w:fldCharType="begin"/>
+      </w:r>
+      <w:r>
+        <w:rPr>
+          <w:rFonts w:ascii="Times New Roman" w:hAnsi="Times New Roman"/>
+          <w:b w:val="0"/>
+          <w:bCs w:val="0"/>
+          <w:sz w:val="24"/>
+          <w:szCs w:val="24"/>
+        </w:rPr>
+        <w:instrText xml:space="preserve"> SEQ Figure \* ARABIC </w:instrText>
+      </w:r>
+      <w:r>
+        <w:rPr>
+          <w:rFonts w:ascii="Times New Roman" w:hAnsi="Times New Roman"/>
+          <w:b w:val="0"/>
+          <w:bCs w:val="0"/>
+          <w:sz w:val="24"/>
+          <w:szCs w:val="24"/>
+        </w:rPr>
+        <w:fldChar w:fldCharType="separate"/>
+      </w:r>
+      <w:r>
+        <w:rPr>
+          <w:rFonts w:ascii="Times New Roman" w:hAnsi="Times New Roman"/>
+          <w:b w:val="0"/>
+          <w:bCs w:val="0"/>
+          <w:noProof/>
+          <w:sz w:val="24"/>
+          <w:szCs w:val="24"/>
+        </w:rPr>
+        <w:t>7</w:t>
+      </w:r>
+      <w:r>
+        <w:rPr>
+          <w:rFonts w:ascii="Times New Roman" w:hAnsi="Times New Roman"/>
+          <w:b w:val="0"/>
+          <w:bCs w:val="0"/>
+          <w:sz w:val="24"/>
+          <w:szCs w:val="24"/>
+        </w:rPr>
+        <w:fldChar w:fldCharType="end"/>
+      </w:r>
+      <w:r>
+        <w:rPr>
+          <w:rFonts w:ascii="Times New Roman" w:hAnsi="Times New Roman"/>
+          <w:b w:val="0"/>
+          <w:bCs w:val="0"/>
+          <w:sz w:val="24"/>
+          <w:szCs w:val="24"/>
+        </w:rPr>
+        <w:t>: Poor Translation Example from alpaca-gpt4-ro</w:t>
+      </w:r>
+    </w:p>
+    <w:p/>
+    <w:p>
+      <w:pPr>
+        <w:jc w:val="left"/>
+        <w:rPr>
+          <w:rFonts w:ascii="Times New Roman" w:hAnsi="Times New Roman"/>
+        </w:rPr>
+      </w:pPr>
+      <w:r>
+        <w:rPr>
+          <w:rFonts w:ascii="Times New Roman" w:hAnsi="Times New Roman"/>
+        </w:rPr>
+        <w:t xml:space="preserve">In terms of the quality of the translation, alpaca-gpt4-ro is </w:t>
+      </w:r>
+      <w:r>
+        <w:rPr>
+          <w:rFonts w:ascii="Times New Roman" w:hAnsi="Times New Roman"/>
+        </w:rPr>
+        <w:t xml:space="preserve">mostly satisfactory, altough in some cases </w:t>
+      </w:r>
+      <w:r>
+        <w:rPr>
+          <w:rFonts w:ascii="Times New Roman" w:hAnsi="Times New Roman"/>
+        </w:rPr>
+        <w:t>Google Translate</w:t>
+      </w:r>
+      <w:r>
+        <w:rPr>
+          <w:rFonts w:ascii="Times New Roman" w:hAnsi="Times New Roman"/>
+        </w:rPr>
+        <w:t xml:space="preserve"> fails to properly translate certain words or it translates them word for word without accounting for the context, resulting in poor translations</w:t>
+      </w:r>
+      <w:r>
+        <w:rPr>
+          <w:rFonts w:ascii="Times New Roman" w:hAnsi="Times New Roman"/>
+        </w:rPr>
+        <w:t>.</w:t>
+      </w:r>
+      <w:r>
+        <w:rPr>
+          <w:rFonts w:ascii="Times New Roman" w:hAnsi="Times New Roman"/>
+        </w:rPr>
+        <w:t xml:space="preserve"> Such an example can be seen in figure 4-7, where the original sentence „</w:t>
+      </w:r>
+      <w:r>
+        <w:rPr>
+          <w:rFonts w:ascii="Times New Roman" w:hAnsi="Times New Roman"/>
+        </w:rPr>
+        <w:t>Kittens often scamper around excitedly</w:t>
+      </w:r>
+      <w:r>
+        <w:rPr>
+          <w:rFonts w:ascii="Times New Roman" w:hAnsi="Times New Roman"/>
+        </w:rPr>
+        <w:t>” was translated in Romanian as „</w:t>
+      </w:r>
+      <w:r>
+        <w:rPr>
+          <w:rFonts w:ascii="Times New Roman" w:hAnsi="Times New Roman"/>
+        </w:rPr>
+        <w:t>Pisicile adesea scârțâie în mod emoționant</w:t>
+      </w:r>
+      <w:r>
+        <w:rPr>
+          <w:rFonts w:ascii="Times New Roman" w:hAnsi="Times New Roman"/>
+        </w:rPr>
+        <w:t>”, which, needless to say</w:t>
+      </w:r>
+      <w:r>
+        <w:rPr>
+          <w:rFonts w:ascii="Times New Roman" w:hAnsi="Times New Roman"/>
+        </w:rPr>
+        <w:t xml:space="preserve"> for </w:t>
+      </w:r>
+      <w:r>
+        <w:rPr>
+          <w:rFonts w:ascii="Times New Roman" w:hAnsi="Times New Roman"/>
+        </w:rPr>
+        <w:lastRenderedPageBreak/>
+        <w:t>any Romanian speaker</w:t>
+      </w:r>
+      <w:r>
+        <w:rPr>
+          <w:rFonts w:ascii="Times New Roman" w:hAnsi="Times New Roman"/>
+        </w:rPr>
+        <w:t>, is comically wrong.</w:t>
+      </w:r>
+      <w:r>
+        <w:rPr>
+          <w:rFonts w:ascii="Times New Roman" w:hAnsi="Times New Roman"/>
+        </w:rPr>
+        <w:t xml:space="preserve"> In order to adress this issue, we leverage a different approach in order to translate the gathered data more accurately, namely, we use DeepL.</w:t>
+      </w:r>
+    </w:p>
+    <w:p>
+      <w:pPr>
+        <w:jc w:val="left"/>
+        <w:rPr>
+          <w:rFonts w:ascii="Times New Roman" w:hAnsi="Times New Roman"/>
+        </w:rPr>
+      </w:pPr>
+      <w:r>
+        <w:rPr>
+          <w:rFonts w:ascii="Times New Roman" w:hAnsi="Times New Roman"/>
+        </w:rPr>
+        <w:t xml:space="preserve">DeepL utilizes state-of-the-art artificial neural networks to deliver accurate translations across a </w:t>
+      </w:r>
+      <w:r>
+        <w:rPr>
+          <w:rFonts w:ascii="Times New Roman" w:hAnsi="Times New Roman"/>
+        </w:rPr>
+        <w:t>multiple</w:t>
+      </w:r>
+      <w:r>
+        <w:rPr>
+          <w:rFonts w:ascii="Times New Roman" w:hAnsi="Times New Roman"/>
+        </w:rPr>
+        <w:t xml:space="preserve"> languages.</w:t>
+      </w:r>
+    </w:p>
+    <w:p>
+      <w:pPr>
+        <w:jc w:val="left"/>
+        <w:rPr>
+          <w:rFonts w:ascii="Times New Roman" w:hAnsi="Times New Roman"/>
+        </w:rPr>
+      </w:pPr>
+    </w:p>
+    <w:p>
+      <w:pPr>
+        <w:keepNext/>
+        <w:ind w:firstLine="0"/>
+      </w:pPr>
+      <w:r>
+        <w:rPr>
+          <w:rFonts w:ascii="Times New Roman" w:hAnsi="Times New Roman"/>
+        </w:rPr>
+        <w:drawing>
+          <wp:inline distT="0" distB="0" distL="0" distR="0" wp14:anchorId="1DB9A257" wp14:editId="20D2B38C">
+            <wp:extent cx="6115685" cy="4705350"/>
+            <wp:effectExtent l="0" t="0" r="0" b="0"/>
+            <wp:docPr id="1087987866" name="Picture 1" descr="A screenshot of a graph&#10;&#10;Description automatically generated"/>
+            <wp:cNvGraphicFramePr>
+              <a:graphicFrameLocks xmlns:a="http://schemas.openxmlformats.org/drawingml/2006/main" noChangeAspect="1"/>
+            </wp:cNvGraphicFramePr>
+            <a:graphic xmlns:a="http://schemas.openxmlformats.org/drawingml/2006/main">
+              <a:graphicData uri="http://schemas.openxmlformats.org/drawingml/2006/picture">
+                <pic:pic xmlns:pic="http://schemas.openxmlformats.org/drawingml/2006/picture">
+                  <pic:nvPicPr>
+                    <pic:cNvPr id="1087987866" name="Picture 1" descr="A screenshot of a graph&#10;&#10;Description automatically generated"/>
+                    <pic:cNvPicPr/>
+                  </pic:nvPicPr>
+                  <pic:blipFill>
+                    <a:blip r:embed="rId51"/>
+                    <a:stretch>
+                      <a:fillRect/>
+                    </a:stretch>
+                  </pic:blipFill>
+                  <pic:spPr>
+                    <a:xfrm>
+                      <a:off x="0" y="0"/>
+                      <a:ext cx="6115685" cy="4705350"/>
+                    </a:xfrm>
+                    <a:prstGeom prst="rect">
+                      <a:avLst/>
+                    </a:prstGeom>
+                  </pic:spPr>
+                </pic:pic>
+              </a:graphicData>
+            </a:graphic>
+          </wp:inline>
+        </w:drawing>
+      </w:r>
+    </w:p>
+    <w:p>
+      <w:pPr>
+        <w:pStyle w:val="Caption"/>
+        <w:jc w:val="center"/>
+        <w:rPr>
+          <w:rFonts w:ascii="Times New Roman" w:hAnsi="Times New Roman"/>
+          <w:b w:val="0"/>
+          <w:bCs w:val="0"/>
+          <w:sz w:val="24"/>
+          <w:szCs w:val="24"/>
+        </w:rPr>
+      </w:pPr>
+      <w:r>
+        <w:rPr>
+          <w:rFonts w:ascii="Times New Roman" w:hAnsi="Times New Roman"/>
+          <w:b w:val="0"/>
+          <w:bCs w:val="0"/>
+          <w:sz w:val="24"/>
+          <w:szCs w:val="24"/>
+        </w:rPr>
+        <w:t xml:space="preserve">Figure </w:t>
+      </w:r>
+      <w:r>
+        <w:rPr>
+          <w:rFonts w:ascii="Times New Roman" w:hAnsi="Times New Roman"/>
+          <w:b w:val="0"/>
+          <w:bCs w:val="0"/>
+          <w:sz w:val="24"/>
+          <w:szCs w:val="24"/>
+        </w:rPr>
+        <w:t>4-8</w:t>
+      </w:r>
+      <w:r>
+        <w:rPr>
+          <w:rFonts w:ascii="Times New Roman" w:hAnsi="Times New Roman"/>
+          <w:b w:val="0"/>
+          <w:bCs w:val="0"/>
+          <w:sz w:val="24"/>
+          <w:szCs w:val="24"/>
+        </w:rPr>
+        <w:t>: Comparison between DeepL and other translation services for different languages</w:t>
+      </w:r>
+      <w:r>
+        <w:rPr>
+          <w:rFonts w:ascii="Times New Roman" w:hAnsi="Times New Roman"/>
+          <w:b w:val="0"/>
+          <w:bCs w:val="0"/>
+          <w:sz w:val="24"/>
+          <w:szCs w:val="24"/>
+        </w:rPr>
+        <w:t xml:space="preserve"> (source: [36])</w:t>
+      </w:r>
+    </w:p>
+    <w:p/>
+    <w:p>
+      <w:pPr>
+        <w:jc w:val="left"/>
+        <w:rPr>
+          <w:rFonts w:ascii="Times New Roman" w:hAnsi="Times New Roman"/>
+        </w:rPr>
+      </w:pPr>
+      <w:r>
+        <w:rPr>
+          <w:rFonts w:ascii="Times New Roman" w:hAnsi="Times New Roman"/>
+        </w:rPr>
+        <w:t>As displayed in figure 4-8, DeepL outclasses its competitors in several scenarios and, alt</w:t>
+      </w:r>
+      <w:r>
+        <w:rPr>
+          <w:rFonts w:ascii="Times New Roman" w:hAnsi="Times New Roman"/>
+        </w:rPr>
+        <w:t>h</w:t>
+      </w:r>
+      <w:r>
+        <w:rPr>
+          <w:rFonts w:ascii="Times New Roman" w:hAnsi="Times New Roman"/>
+        </w:rPr>
+        <w:t>ough there is no explicit comparison involving Romanian data, based on some manual translations that we have performed, we can concur that the results are at least comparable to those showcased, which is why, going forward in the translation process, we will be using DeepL.</w:t>
+      </w:r>
+    </w:p>
+    <w:p>
+      <w:pPr>
+        <w:jc w:val="left"/>
+        <w:rPr>
+          <w:rFonts w:ascii="Times New Roman" w:hAnsi="Times New Roman"/>
+        </w:rPr>
+      </w:pPr>
+      <w:r>
+        <w:rPr>
+          <w:rFonts w:ascii="Times New Roman" w:hAnsi="Times New Roman"/>
+        </w:rPr>
+        <w:t>Despite the fact that</w:t>
+      </w:r>
+      <w:r>
+        <w:rPr>
+          <w:rFonts w:ascii="Times New Roman" w:hAnsi="Times New Roman"/>
+        </w:rPr>
+        <w:t xml:space="preserve"> vicgalle’s alpaca-gpt4 is a qualitative instruction dataset, for this new task, we decide to use </w:t>
+      </w:r>
+      <w:r>
+        <w:rPr>
+          <w:rFonts w:ascii="Times New Roman" w:hAnsi="Times New Roman"/>
+        </w:rPr>
+        <w:t>hakurei’s open-instruct-v1 dataset [37], as it is a combination of multiple popular instruction datasets, giving us more data to work with.</w:t>
+      </w:r>
+    </w:p>
+    <w:p>
+      <w:pPr>
+        <w:jc w:val="left"/>
+        <w:rPr>
+          <w:rFonts w:ascii="Times New Roman" w:hAnsi="Times New Roman"/>
+        </w:rPr>
+      </w:pPr>
+      <w:r>
+        <w:rPr>
+          <w:rFonts w:ascii="Times New Roman" w:hAnsi="Times New Roman"/>
+        </w:rPr>
+        <w:tab/>
+      </w:r>
+    </w:p>
+    <w:p>
+      <w:pPr>
+        <w:keepNext/>
+        <w:ind w:firstLine="0"/>
+        <w:jc w:val="center"/>
+      </w:pPr>
+      <w:r>
+        <w:rPr>
+          <w:rFonts w:ascii="Times New Roman" w:hAnsi="Times New Roman"/>
+        </w:rPr>
+        <w:lastRenderedPageBreak/>
+        <w:drawing>
+          <wp:inline distT="0" distB="0" distL="0" distR="0" wp14:anchorId="03BC7431" wp14:editId="5821374C">
+            <wp:extent cx="6758608" cy="2369127"/>
+            <wp:effectExtent l="0" t="0" r="4445" b="0"/>
+            <wp:docPr id="343529293" name="Picture 1" descr="A screenshot of a computer&#10;&#10;Description automatically generated"/>
+            <wp:cNvGraphicFramePr>
+              <a:graphicFrameLocks xmlns:a="http://schemas.openxmlformats.org/drawingml/2006/main" noChangeAspect="1"/>
+            </wp:cNvGraphicFramePr>
+            <a:graphic xmlns:a="http://schemas.openxmlformats.org/drawingml/2006/main">
+              <a:graphicData uri="http://schemas.openxmlformats.org/drawingml/2006/picture">
+                <pic:pic xmlns:pic="http://schemas.openxmlformats.org/drawingml/2006/picture">
+                  <pic:nvPicPr>
+                    <pic:cNvPr id="343529293" name="Picture 1" descr="A screenshot of a computer&#10;&#10;Description automatically generated"/>
+                    <pic:cNvPicPr/>
+                  </pic:nvPicPr>
+                  <pic:blipFill>
+                    <a:blip r:embed="rId52"/>
+                    <a:stretch>
+                      <a:fillRect/>
+                    </a:stretch>
+                  </pic:blipFill>
+                  <pic:spPr>
+                    <a:xfrm>
+                      <a:off x="0" y="0"/>
+                      <a:ext cx="6758608" cy="2369127"/>
+                    </a:xfrm>
+                    <a:prstGeom prst="rect">
+                      <a:avLst/>
+                    </a:prstGeom>
+                  </pic:spPr>
+                </pic:pic>
+              </a:graphicData>
+            </a:graphic>
+          </wp:inline>
+        </w:drawing>
+      </w:r>
+    </w:p>
+    <w:p>
+      <w:pPr>
+        <w:pStyle w:val="Caption"/>
+        <w:jc w:val="center"/>
+        <w:rPr>
+          <w:rFonts w:ascii="Times New Roman" w:hAnsi="Times New Roman"/>
+          <w:b w:val="0"/>
+          <w:bCs w:val="0"/>
+          <w:sz w:val="24"/>
+          <w:szCs w:val="24"/>
+        </w:rPr>
+      </w:pPr>
+      <w:r>
+        <w:rPr>
+          <w:rFonts w:ascii="Times New Roman" w:hAnsi="Times New Roman"/>
+          <w:b w:val="0"/>
+          <w:bCs w:val="0"/>
+          <w:sz w:val="24"/>
+          <w:szCs w:val="24"/>
+        </w:rPr>
+        <w:t xml:space="preserve">Figure 4-9: </w:t>
+      </w:r>
+      <w:r>
+        <w:rPr>
+          <w:rFonts w:ascii="Times New Roman" w:hAnsi="Times New Roman"/>
+          <w:b w:val="0"/>
+          <w:bCs w:val="0"/>
+          <w:sz w:val="24"/>
+          <w:szCs w:val="24"/>
+        </w:rPr>
+        <w:t xml:space="preserve">Overview of </w:t>
+      </w:r>
+      <w:r>
+        <w:rPr>
+          <w:rFonts w:ascii="Times New Roman" w:hAnsi="Times New Roman"/>
+          <w:b w:val="0"/>
+          <w:bCs w:val="0"/>
+          <w:sz w:val="24"/>
+          <w:szCs w:val="24"/>
+        </w:rPr>
+        <w:t>hakurei</w:t>
+      </w:r>
+      <w:r>
+        <w:rPr>
+          <w:rFonts w:ascii="Times New Roman" w:hAnsi="Times New Roman"/>
+          <w:b w:val="0"/>
+          <w:bCs w:val="0"/>
+          <w:sz w:val="24"/>
+          <w:szCs w:val="24"/>
+        </w:rPr>
+        <w:t xml:space="preserve">’s </w:t>
+      </w:r>
+      <w:r>
+        <w:rPr>
+          <w:rFonts w:ascii="Times New Roman" w:hAnsi="Times New Roman"/>
+          <w:b w:val="0"/>
+          <w:bCs w:val="0"/>
+          <w:sz w:val="24"/>
+          <w:szCs w:val="24"/>
+        </w:rPr>
+        <w:t>open-instruct-v1</w:t>
+      </w:r>
+      <w:r>
+        <w:rPr>
+          <w:rFonts w:ascii="Times New Roman" w:hAnsi="Times New Roman"/>
+          <w:b w:val="0"/>
+          <w:bCs w:val="0"/>
+          <w:sz w:val="24"/>
+          <w:szCs w:val="24"/>
+        </w:rPr>
+        <w:t xml:space="preserve"> Instruction Dataset (source: [3</w:t>
+      </w:r>
+      <w:r>
+        <w:rPr>
+          <w:rFonts w:ascii="Times New Roman" w:hAnsi="Times New Roman"/>
+          <w:b w:val="0"/>
+          <w:bCs w:val="0"/>
+          <w:sz w:val="24"/>
+          <w:szCs w:val="24"/>
+        </w:rPr>
+        <w:t>7</w:t>
+      </w:r>
+      <w:r>
+        <w:rPr>
+          <w:rFonts w:ascii="Times New Roman" w:hAnsi="Times New Roman"/>
+          <w:b w:val="0"/>
+          <w:bCs w:val="0"/>
+          <w:sz w:val="24"/>
+          <w:szCs w:val="24"/>
+        </w:rPr>
+        <w:t>])</w:t>
+      </w:r>
+    </w:p>
+    <w:p>
+      <w:pPr>
+        <w:pStyle w:val="Caption"/>
+        <w:jc w:val="center"/>
+        <w:rPr>
+          <w:rFonts w:ascii="Times New Roman" w:hAnsi="Times New Roman"/>
+          <w:b w:val="0"/>
+          <w:bCs w:val="0"/>
+          <w:sz w:val="24"/>
+          <w:szCs w:val="24"/>
+        </w:rPr>
+      </w:pPr>
+    </w:p>
+    <w:p>
+      <w:pPr>
+        <w:pStyle w:val="Caption"/>
+        <w:jc w:val="left"/>
+        <w:rPr>
+          <w:rFonts w:ascii="Times New Roman" w:hAnsi="Times New Roman"/>
+          <w:b w:val="0"/>
+          <w:bCs w:val="0"/>
+          <w:sz w:val="24"/>
+          <w:szCs w:val="24"/>
+        </w:rPr>
+      </w:pPr>
+      <w:r>
+        <w:rPr>
+          <w:rFonts w:ascii="Times New Roman" w:hAnsi="Times New Roman"/>
+          <w:b w:val="0"/>
+          <w:bCs w:val="0"/>
+          <w:sz w:val="24"/>
+          <w:szCs w:val="24"/>
+        </w:rPr>
+        <w:t>This dataset has over 499,000 rows</w:t>
+      </w:r>
+      <w:r>
+        <w:rPr>
+          <w:rFonts w:ascii="Times New Roman" w:hAnsi="Times New Roman"/>
+          <w:b w:val="0"/>
+          <w:bCs w:val="0"/>
+          <w:sz w:val="24"/>
+          <w:szCs w:val="24"/>
+        </w:rPr>
+        <w:t xml:space="preserve"> </w:t>
+      </w:r>
+      <w:r>
+        <w:rPr>
+          <w:rFonts w:ascii="Times New Roman" w:hAnsi="Times New Roman"/>
+          <w:b w:val="0"/>
+          <w:bCs w:val="0"/>
+          <w:sz w:val="24"/>
+          <w:szCs w:val="24"/>
+        </w:rPr>
+        <w:t>and three columns: instruction, input and output, as it can be observed from figure 4-9.</w:t>
+      </w:r>
+    </w:p>
+    <w:p/>
+    <w:p>
+      <w:pPr>
+        <w:keepNext/>
+        <w:ind w:firstLine="0"/>
+        <w:jc w:val="center"/>
+      </w:pPr>
+      <w:r>
+        <w:rPr>
+          <w:rFonts w:ascii="Times New Roman" w:hAnsi="Times New Roman"/>
+        </w:rPr>
+        <w:drawing>
+          <wp:inline distT="0" distB="0" distL="0" distR="0" wp14:anchorId="09B378E4" wp14:editId="07479C8E">
+            <wp:extent cx="6664037" cy="3323369"/>
+            <wp:effectExtent l="0" t="0" r="3810" b="0"/>
+            <wp:docPr id="1808412367" name="Picture 1" descr="A screenshot of a computer&#10;&#10;Description automatically generated"/>
+            <wp:cNvGraphicFramePr>
+              <a:graphicFrameLocks xmlns:a="http://schemas.openxmlformats.org/drawingml/2006/main" noChangeAspect="1"/>
+            </wp:cNvGraphicFramePr>
+            <a:graphic xmlns:a="http://schemas.openxmlformats.org/drawingml/2006/main">
+              <a:graphicData uri="http://schemas.openxmlformats.org/drawingml/2006/picture">
+                <pic:pic xmlns:pic="http://schemas.openxmlformats.org/drawingml/2006/picture">
+                  <pic:nvPicPr>
+                    <pic:cNvPr id="1808412367" name="Picture 1" descr="A screenshot of a computer&#10;&#10;Description automatically generated"/>
+                    <pic:cNvPicPr/>
+                  </pic:nvPicPr>
+                  <pic:blipFill>
+                    <a:blip r:embed="rId53"/>
+                    <a:stretch>
+                      <a:fillRect/>
+                    </a:stretch>
+                  </pic:blipFill>
+                  <pic:spPr>
+                    <a:xfrm>
+                      <a:off x="0" y="0"/>
+                      <a:ext cx="6690948" cy="3336790"/>
+                    </a:xfrm>
+                    <a:prstGeom prst="rect">
+                      <a:avLst/>
+                    </a:prstGeom>
+                  </pic:spPr>
+                </pic:pic>
+              </a:graphicData>
+            </a:graphic>
+          </wp:inline>
+        </w:drawing>
+      </w:r>
+    </w:p>
+    <w:p>
+      <w:pPr>
+        <w:pStyle w:val="Caption"/>
+        <w:jc w:val="center"/>
+        <w:rPr>
+          <w:rFonts w:ascii="Times New Roman" w:hAnsi="Times New Roman"/>
+          <w:b w:val="0"/>
+          <w:bCs w:val="0"/>
+          <w:sz w:val="24"/>
+          <w:szCs w:val="24"/>
+        </w:rPr>
+      </w:pPr>
+      <w:r>
+        <w:rPr>
+          <w:rFonts w:ascii="Times New Roman" w:hAnsi="Times New Roman"/>
+          <w:b w:val="0"/>
+          <w:bCs w:val="0"/>
+          <w:sz w:val="24"/>
+          <w:szCs w:val="24"/>
+        </w:rPr>
+        <w:t>Figure 4-10: Dataset Breakdown (source: [37])</w:t>
+      </w:r>
+    </w:p>
+    <w:p/>
+    <w:p>
+      <w:pPr>
+        <w:rPr>
+          <w:rFonts w:ascii="Times New Roman" w:hAnsi="Times New Roman"/>
+        </w:rPr>
+      </w:pPr>
+      <w:r>
+        <w:rPr>
+          <w:rFonts w:ascii="Times New Roman" w:hAnsi="Times New Roman"/>
+        </w:rPr>
+        <w:t>As stated before, open-instruct-v1 is a combination of multiple datasets, which can be seen in figure 4-10.</w:t>
+      </w:r>
+    </w:p>
+    <w:p>
+      <w:pPr>
+        <w:rPr>
+          <w:rFonts w:ascii="Times New Roman" w:hAnsi="Times New Roman"/>
+        </w:rPr>
+      </w:pPr>
+      <w:r>
+        <w:rPr>
+          <w:rFonts w:ascii="Times New Roman" w:hAnsi="Times New Roman"/>
+        </w:rPr>
+        <w:t xml:space="preserve">Translating such a large dataset using DeepL will be tricky however, since DeepL has a 1 MB size for text file translation across all subscriptions and the dataset is over 100 MB. However, even though large files cannot be translated using DeepL no matter the subscription type, there is no limit on the number of characters allowed to be translated using the UI on the website with a free trial that gives us access to a higher tier subscription. </w:t>
+      </w:r>
+      <w:r>
+        <w:rPr>
+          <w:rFonts w:ascii="Times New Roman" w:hAnsi="Times New Roman"/>
+        </w:rPr>
+        <w:t xml:space="preserve">With this in mind, we can create a python script to </w:t>
+      </w:r>
+      <w:r>
+        <w:rPr>
+          <w:rFonts w:ascii="Times New Roman" w:hAnsi="Times New Roman"/>
+        </w:rPr>
+        <w:lastRenderedPageBreak/>
+        <w:t>help us perform this task efficiently. Selenium is popular python package used in automation scripts in order to facilitate efficient interaction with web browsers.</w:t>
+      </w:r>
+    </w:p>
+    <w:p>
+      <w:pPr>
+        <w:rPr>
+          <w:rFonts w:ascii="Times New Roman" w:hAnsi="Times New Roman"/>
+        </w:rPr>
+      </w:pPr>
+    </w:p>
+    <w:p>
+      <w:pPr>
+        <w:keepNext/>
+        <w:ind w:firstLine="0"/>
+        <w:jc w:val="center"/>
+      </w:pPr>
+      <w:r>
+        <w:rPr>
+          <w:rFonts w:ascii="Times New Roman" w:hAnsi="Times New Roman"/>
+        </w:rPr>
+        <w:drawing>
+          <wp:inline distT="0" distB="0" distL="0" distR="0" wp14:anchorId="503BCC72" wp14:editId="039EF018">
+            <wp:extent cx="6750636" cy="3138054"/>
+            <wp:effectExtent l="0" t="0" r="0" b="5715"/>
+            <wp:docPr id="1634846316" name="Picture 1" descr="A screenshot of a computer&#10;&#10;Description automatically generated"/>
+            <wp:cNvGraphicFramePr>
+              <a:graphicFrameLocks xmlns:a="http://schemas.openxmlformats.org/drawingml/2006/main" noChangeAspect="1"/>
+            </wp:cNvGraphicFramePr>
+            <a:graphic xmlns:a="http://schemas.openxmlformats.org/drawingml/2006/main">
+              <a:graphicData uri="http://schemas.openxmlformats.org/drawingml/2006/picture">
+                <pic:pic xmlns:pic="http://schemas.openxmlformats.org/drawingml/2006/picture">
+                  <pic:nvPicPr>
+                    <pic:cNvPr id="1634846316" name="Picture 1" descr="A screenshot of a computer&#10;&#10;Description automatically generated"/>
+                    <pic:cNvPicPr/>
+                  </pic:nvPicPr>
+                  <pic:blipFill>
+                    <a:blip r:embed="rId54"/>
+                    <a:stretch>
+                      <a:fillRect/>
+                    </a:stretch>
+                  </pic:blipFill>
+                  <pic:spPr>
+                    <a:xfrm>
+                      <a:off x="0" y="0"/>
+                      <a:ext cx="6764245" cy="3144380"/>
+                    </a:xfrm>
+                    <a:prstGeom prst="rect">
+                      <a:avLst/>
+                    </a:prstGeom>
+                  </pic:spPr>
+                </pic:pic>
+              </a:graphicData>
+            </a:graphic>
+          </wp:inline>
+        </w:drawing>
+      </w:r>
+    </w:p>
+    <w:p>
+      <w:pPr>
+        <w:pStyle w:val="Caption"/>
+        <w:jc w:val="center"/>
+        <w:rPr>
+          <w:rFonts w:ascii="Times New Roman" w:hAnsi="Times New Roman"/>
+          <w:b w:val="0"/>
+          <w:bCs w:val="0"/>
+          <w:sz w:val="24"/>
+          <w:szCs w:val="24"/>
+        </w:rPr>
+      </w:pPr>
+      <w:r>
+        <w:rPr>
+          <w:rFonts w:ascii="Times New Roman" w:hAnsi="Times New Roman"/>
+          <w:b w:val="0"/>
+          <w:bCs w:val="0"/>
+          <w:sz w:val="24"/>
+          <w:szCs w:val="24"/>
+        </w:rPr>
+        <w:t>Figure 4-11: DeepL Website HTML Source Code</w:t>
+      </w:r>
+    </w:p>
+    <w:p/>
+    <w:p>
+      <w:pPr>
+        <w:rPr>
+          <w:rFonts w:ascii="Times New Roman" w:hAnsi="Times New Roman"/>
+        </w:rPr>
+      </w:pPr>
+      <w:r>
+        <w:rPr>
+          <w:rFonts w:ascii="Times New Roman" w:hAnsi="Times New Roman"/>
+        </w:rPr>
+        <w:t>Using Selenium, we can automate the translation process, by inspecting DeepL’s web page</w:t>
+      </w:r>
+      <w:r>
+        <w:rPr>
+          <w:rFonts w:ascii="Times New Roman" w:hAnsi="Times New Roman"/>
+        </w:rPr>
+        <w:t>, as in figure 4-11,</w:t>
+      </w:r>
+      <w:r>
+        <w:rPr>
+          <w:rFonts w:ascii="Times New Roman" w:hAnsi="Times New Roman"/>
+        </w:rPr>
+        <w:t xml:space="preserve"> and integrating the HTML elements into our script in order to enable our connecting to a DeepL using our account’s credentials, translating the dataset in chunks and writing the output to a new file.</w:t>
+      </w:r>
+    </w:p>
+    <w:p>
+      <w:pPr>
+        <w:rPr>
+          <w:rFonts w:ascii="Times New Roman" w:hAnsi="Times New Roman"/>
+        </w:rPr>
+      </w:pPr>
+    </w:p>
+    <w:p>
+      <w:pPr>
+        <w:shd w:val="clear" w:color="auto" w:fill="1F1F1F"/>
+        <w:spacing w:line="285" w:lineRule="atLeast"/>
+        <w:ind w:firstLine="0"/>
+        <w:jc w:val="left"/>
+        <w:rPr>
+          <w:rFonts w:ascii="Courier New" w:hAnsi="Courier New" w:cs="Courier New"/>
+          <w:color w:val="CCCCCC"/>
+          <w:sz w:val="22"/>
+          <w:szCs w:val="22"/>
+          <w:lang w:val="en-US" w:eastAsia="en-US"/>
+        </w:rPr>
+      </w:pPr>
+      <w:r>
+        <w:rPr>
+          <w:rFonts w:ascii="Courier New" w:hAnsi="Courier New" w:cs="Courier New"/>
+          <w:color w:val="4FC1FF"/>
+          <w:sz w:val="22"/>
+          <w:szCs w:val="22"/>
+          <w:lang w:val="en-US" w:eastAsia="en-US"/>
+        </w:rPr>
+        <w:t>DEEPL_USERNAME</w:t>
+      </w:r>
+      <w:r>
+        <w:rPr>
+          <w:rFonts w:ascii="Courier New" w:hAnsi="Courier New" w:cs="Courier New"/>
+          <w:color w:val="CCCCCC"/>
+          <w:sz w:val="22"/>
+          <w:szCs w:val="22"/>
+          <w:lang w:val="en-US" w:eastAsia="en-US"/>
+        </w:rPr>
+        <w:t xml:space="preserve"> </w:t>
+      </w:r>
+      <w:r>
+        <w:rPr>
+          <w:rFonts w:ascii="Courier New" w:hAnsi="Courier New" w:cs="Courier New"/>
+          <w:color w:val="D4D4D4"/>
+          <w:sz w:val="22"/>
+          <w:szCs w:val="22"/>
+          <w:lang w:val="en-US" w:eastAsia="en-US"/>
+        </w:rPr>
+        <w:t>=</w:t>
+      </w:r>
+      <w:r>
+        <w:rPr>
+          <w:rFonts w:ascii="Courier New" w:hAnsi="Courier New" w:cs="Courier New"/>
+          <w:color w:val="CCCCCC"/>
+          <w:sz w:val="22"/>
+          <w:szCs w:val="22"/>
+          <w:lang w:val="en-US" w:eastAsia="en-US"/>
+        </w:rPr>
+        <w:t xml:space="preserve"> </w:t>
+      </w:r>
+      <w:r>
+        <w:rPr>
+          <w:rFonts w:ascii="Courier New" w:hAnsi="Courier New" w:cs="Courier New"/>
+          <w:color w:val="4EC9B0"/>
+          <w:sz w:val="22"/>
+          <w:szCs w:val="22"/>
+          <w:lang w:val="en-US" w:eastAsia="en-US"/>
+        </w:rPr>
+        <w:t>os</w:t>
+      </w:r>
+      <w:r>
+        <w:rPr>
+          <w:rFonts w:ascii="Courier New" w:hAnsi="Courier New" w:cs="Courier New"/>
+          <w:color w:val="CCCCCC"/>
+          <w:sz w:val="22"/>
+          <w:szCs w:val="22"/>
+          <w:lang w:val="en-US" w:eastAsia="en-US"/>
+        </w:rPr>
+        <w:t>.</w:t>
+      </w:r>
+      <w:r>
+        <w:rPr>
+          <w:rFonts w:ascii="Courier New" w:hAnsi="Courier New" w:cs="Courier New"/>
+          <w:color w:val="DCDCAA"/>
+          <w:sz w:val="22"/>
+          <w:szCs w:val="22"/>
+          <w:lang w:val="en-US" w:eastAsia="en-US"/>
+        </w:rPr>
+        <w:t>getenv</w:t>
+      </w:r>
+      <w:r>
+        <w:rPr>
+          <w:rFonts w:ascii="Courier New" w:hAnsi="Courier New" w:cs="Courier New"/>
+          <w:color w:val="CCCCCC"/>
+          <w:sz w:val="22"/>
+          <w:szCs w:val="22"/>
+          <w:lang w:val="en-US" w:eastAsia="en-US"/>
+        </w:rPr>
+        <w:t>(</w:t>
+      </w:r>
+      <w:r>
+        <w:rPr>
+          <w:rFonts w:ascii="Courier New" w:hAnsi="Courier New" w:cs="Courier New"/>
+          <w:color w:val="CE9178"/>
+          <w:sz w:val="22"/>
+          <w:szCs w:val="22"/>
+          <w:lang w:val="en-US" w:eastAsia="en-US"/>
+        </w:rPr>
+        <w:t>"DEEPL_USERNAME"</w:t>
+      </w:r>
+      <w:r>
+        <w:rPr>
+          <w:rFonts w:ascii="Courier New" w:hAnsi="Courier New" w:cs="Courier New"/>
+          <w:color w:val="CCCCCC"/>
+          <w:sz w:val="22"/>
+          <w:szCs w:val="22"/>
+          <w:lang w:val="en-US" w:eastAsia="en-US"/>
+        </w:rPr>
+        <w:t>)</w:t>
+      </w:r>
+    </w:p>
+    <w:p>
+      <w:pPr>
+        <w:shd w:val="clear" w:color="auto" w:fill="1F1F1F"/>
+        <w:spacing w:line="285" w:lineRule="atLeast"/>
+        <w:ind w:firstLine="0"/>
+        <w:jc w:val="left"/>
+        <w:rPr>
+          <w:rFonts w:ascii="Courier New" w:hAnsi="Courier New" w:cs="Courier New"/>
+          <w:color w:val="CCCCCC"/>
+          <w:sz w:val="22"/>
+          <w:szCs w:val="22"/>
+          <w:lang w:val="en-US" w:eastAsia="en-US"/>
+        </w:rPr>
+      </w:pPr>
+      <w:r>
+        <w:rPr>
+          <w:rFonts w:ascii="Courier New" w:hAnsi="Courier New" w:cs="Courier New"/>
+          <w:color w:val="4FC1FF"/>
+          <w:sz w:val="22"/>
+          <w:szCs w:val="22"/>
+          <w:lang w:val="en-US" w:eastAsia="en-US"/>
+        </w:rPr>
+        <w:t>DEEPL_PASSWORD</w:t>
+      </w:r>
+      <w:r>
+        <w:rPr>
+          <w:rFonts w:ascii="Courier New" w:hAnsi="Courier New" w:cs="Courier New"/>
+          <w:color w:val="CCCCCC"/>
+          <w:sz w:val="22"/>
+          <w:szCs w:val="22"/>
+          <w:lang w:val="en-US" w:eastAsia="en-US"/>
+        </w:rPr>
+        <w:t xml:space="preserve"> </w:t>
+      </w:r>
+      <w:r>
+        <w:rPr>
+          <w:rFonts w:ascii="Courier New" w:hAnsi="Courier New" w:cs="Courier New"/>
+          <w:color w:val="D4D4D4"/>
+          <w:sz w:val="22"/>
+          <w:szCs w:val="22"/>
+          <w:lang w:val="en-US" w:eastAsia="en-US"/>
+        </w:rPr>
+        <w:t>=</w:t>
+      </w:r>
+      <w:r>
+        <w:rPr>
+          <w:rFonts w:ascii="Courier New" w:hAnsi="Courier New" w:cs="Courier New"/>
+          <w:color w:val="CCCCCC"/>
+          <w:sz w:val="22"/>
+          <w:szCs w:val="22"/>
+          <w:lang w:val="en-US" w:eastAsia="en-US"/>
+        </w:rPr>
+        <w:t xml:space="preserve"> </w:t>
+      </w:r>
+      <w:r>
+        <w:rPr>
+          <w:rFonts w:ascii="Courier New" w:hAnsi="Courier New" w:cs="Courier New"/>
+          <w:color w:val="4EC9B0"/>
+          <w:sz w:val="22"/>
+          <w:szCs w:val="22"/>
+          <w:lang w:val="en-US" w:eastAsia="en-US"/>
+        </w:rPr>
+        <w:t>os</w:t>
+      </w:r>
+      <w:r>
+        <w:rPr>
+          <w:rFonts w:ascii="Courier New" w:hAnsi="Courier New" w:cs="Courier New"/>
+          <w:color w:val="CCCCCC"/>
+          <w:sz w:val="22"/>
+          <w:szCs w:val="22"/>
+          <w:lang w:val="en-US" w:eastAsia="en-US"/>
+        </w:rPr>
+        <w:t>.</w:t>
+      </w:r>
+      <w:r>
+        <w:rPr>
+          <w:rFonts w:ascii="Courier New" w:hAnsi="Courier New" w:cs="Courier New"/>
+          <w:color w:val="DCDCAA"/>
+          <w:sz w:val="22"/>
+          <w:szCs w:val="22"/>
+          <w:lang w:val="en-US" w:eastAsia="en-US"/>
+        </w:rPr>
+        <w:t>getenv</w:t>
+      </w:r>
+      <w:r>
+        <w:rPr>
+          <w:rFonts w:ascii="Courier New" w:hAnsi="Courier New" w:cs="Courier New"/>
+          <w:color w:val="CCCCCC"/>
+          <w:sz w:val="22"/>
+          <w:szCs w:val="22"/>
+          <w:lang w:val="en-US" w:eastAsia="en-US"/>
+        </w:rPr>
+        <w:t>(</w:t>
+      </w:r>
+      <w:r>
+        <w:rPr>
+          <w:rFonts w:ascii="Courier New" w:hAnsi="Courier New" w:cs="Courier New"/>
+          <w:color w:val="CE9178"/>
+          <w:sz w:val="22"/>
+          <w:szCs w:val="22"/>
+          <w:lang w:val="en-US" w:eastAsia="en-US"/>
+        </w:rPr>
+        <w:t>"DEEPL_PASSWORD"</w:t>
+      </w:r>
+      <w:r>
+        <w:rPr>
+          <w:rFonts w:ascii="Courier New" w:hAnsi="Courier New" w:cs="Courier New"/>
+          <w:color w:val="CCCCCC"/>
+          <w:sz w:val="22"/>
+          <w:szCs w:val="22"/>
+          <w:lang w:val="en-US" w:eastAsia="en-US"/>
+        </w:rPr>
+        <w:t>)</w:t>
+      </w:r>
+    </w:p>
+    <w:p>
+      <w:pPr>
+        <w:shd w:val="clear" w:color="auto" w:fill="1F1F1F"/>
+        <w:spacing w:line="285" w:lineRule="atLeast"/>
+        <w:ind w:firstLine="0"/>
+        <w:jc w:val="left"/>
+        <w:rPr>
+          <w:rFonts w:ascii="Courier New" w:hAnsi="Courier New" w:cs="Courier New"/>
+          <w:color w:val="CCCCCC"/>
+          <w:sz w:val="22"/>
+          <w:szCs w:val="22"/>
+          <w:lang w:val="en-US" w:eastAsia="en-US"/>
+        </w:rPr>
+      </w:pPr>
+    </w:p>
+    <w:p>
+      <w:pPr>
+        <w:shd w:val="clear" w:color="auto" w:fill="1F1F1F"/>
+        <w:spacing w:line="285" w:lineRule="atLeast"/>
+        <w:ind w:firstLine="0"/>
+        <w:jc w:val="left"/>
+        <w:rPr>
+          <w:rFonts w:ascii="Courier New" w:hAnsi="Courier New" w:cs="Courier New"/>
+          <w:color w:val="CCCCCC"/>
+          <w:sz w:val="22"/>
+          <w:szCs w:val="22"/>
+          <w:lang w:val="en-US" w:eastAsia="en-US"/>
+        </w:rPr>
+      </w:pPr>
+      <w:r>
+        <w:rPr>
+          <w:rFonts w:ascii="Courier New" w:hAnsi="Courier New" w:cs="Courier New"/>
+          <w:color w:val="4EC9B0"/>
+          <w:sz w:val="22"/>
+          <w:szCs w:val="22"/>
+          <w:lang w:val="en-US" w:eastAsia="en-US"/>
+        </w:rPr>
+        <w:t>logging</w:t>
+      </w:r>
+      <w:r>
+        <w:rPr>
+          <w:rFonts w:ascii="Courier New" w:hAnsi="Courier New" w:cs="Courier New"/>
+          <w:color w:val="CCCCCC"/>
+          <w:sz w:val="22"/>
+          <w:szCs w:val="22"/>
+          <w:lang w:val="en-US" w:eastAsia="en-US"/>
+        </w:rPr>
+        <w:t>.</w:t>
+      </w:r>
+      <w:r>
+        <w:rPr>
+          <w:rFonts w:ascii="Courier New" w:hAnsi="Courier New" w:cs="Courier New"/>
+          <w:color w:val="DCDCAA"/>
+          <w:sz w:val="22"/>
+          <w:szCs w:val="22"/>
+          <w:lang w:val="en-US" w:eastAsia="en-US"/>
+        </w:rPr>
+        <w:t>basicConfig</w:t>
+      </w:r>
+      <w:r>
+        <w:rPr>
+          <w:rFonts w:ascii="Courier New" w:hAnsi="Courier New" w:cs="Courier New"/>
+          <w:color w:val="CCCCCC"/>
+          <w:sz w:val="22"/>
+          <w:szCs w:val="22"/>
+          <w:lang w:val="en-US" w:eastAsia="en-US"/>
+        </w:rPr>
+        <w:t>(</w:t>
+      </w:r>
+      <w:r>
+        <w:rPr>
+          <w:rFonts w:ascii="Courier New" w:hAnsi="Courier New" w:cs="Courier New"/>
+          <w:color w:val="9CDCFE"/>
+          <w:sz w:val="22"/>
+          <w:szCs w:val="22"/>
+          <w:lang w:val="en-US" w:eastAsia="en-US"/>
+        </w:rPr>
+        <w:t>level</w:t>
+      </w:r>
+      <w:r>
+        <w:rPr>
+          <w:rFonts w:ascii="Courier New" w:hAnsi="Courier New" w:cs="Courier New"/>
+          <w:color w:val="D4D4D4"/>
+          <w:sz w:val="22"/>
+          <w:szCs w:val="22"/>
+          <w:lang w:val="en-US" w:eastAsia="en-US"/>
+        </w:rPr>
+        <w:t>=</w:t>
+      </w:r>
+      <w:r>
+        <w:rPr>
+          <w:rFonts w:ascii="Courier New" w:hAnsi="Courier New" w:cs="Courier New"/>
+          <w:color w:val="4EC9B0"/>
+          <w:sz w:val="22"/>
+          <w:szCs w:val="22"/>
+          <w:lang w:val="en-US" w:eastAsia="en-US"/>
+        </w:rPr>
+        <w:t>logging</w:t>
+      </w:r>
+      <w:r>
+        <w:rPr>
+          <w:rFonts w:ascii="Courier New" w:hAnsi="Courier New" w:cs="Courier New"/>
+          <w:color w:val="CCCCCC"/>
+          <w:sz w:val="22"/>
+          <w:szCs w:val="22"/>
+          <w:lang w:val="en-US" w:eastAsia="en-US"/>
+        </w:rPr>
+        <w:t>.</w:t>
+      </w:r>
+      <w:r>
+        <w:rPr>
+          <w:rFonts w:ascii="Courier New" w:hAnsi="Courier New" w:cs="Courier New"/>
+          <w:color w:val="9CDCFE"/>
+          <w:sz w:val="22"/>
+          <w:szCs w:val="22"/>
+          <w:lang w:val="en-US" w:eastAsia="en-US"/>
+        </w:rPr>
+        <w:t>INFO</w:t>
+      </w:r>
+      <w:r>
+        <w:rPr>
+          <w:rFonts w:ascii="Courier New" w:hAnsi="Courier New" w:cs="Courier New"/>
+          <w:color w:val="CCCCCC"/>
+          <w:sz w:val="22"/>
+          <w:szCs w:val="22"/>
+          <w:lang w:val="en-US" w:eastAsia="en-US"/>
+        </w:rPr>
+        <w:t>)</w:t>
+      </w:r>
+    </w:p>
+    <w:p>
+      <w:pPr>
+        <w:shd w:val="clear" w:color="auto" w:fill="1F1F1F"/>
+        <w:spacing w:line="285" w:lineRule="atLeast"/>
+        <w:ind w:firstLine="0"/>
+        <w:jc w:val="left"/>
+        <w:rPr>
+          <w:rFonts w:ascii="Courier New" w:hAnsi="Courier New" w:cs="Courier New"/>
+          <w:color w:val="CCCCCC"/>
+          <w:sz w:val="22"/>
+          <w:szCs w:val="22"/>
+          <w:lang w:val="en-US" w:eastAsia="en-US"/>
+        </w:rPr>
+      </w:pPr>
+    </w:p>
+    <w:p>
+      <w:pPr>
+        <w:shd w:val="clear" w:color="auto" w:fill="1F1F1F"/>
+        <w:spacing w:line="285" w:lineRule="atLeast"/>
+        <w:ind w:firstLine="0"/>
+        <w:jc w:val="left"/>
+        <w:rPr>
+          <w:rFonts w:ascii="Courier New" w:hAnsi="Courier New" w:cs="Courier New"/>
+          <w:color w:val="CCCCCC"/>
+          <w:sz w:val="22"/>
+          <w:szCs w:val="22"/>
+          <w:lang w:val="en-US" w:eastAsia="en-US"/>
+        </w:rPr>
+      </w:pPr>
+      <w:r>
+        <w:rPr>
+          <w:rFonts w:ascii="Courier New" w:hAnsi="Courier New" w:cs="Courier New"/>
+          <w:color w:val="569CD6"/>
+          <w:sz w:val="22"/>
+          <w:szCs w:val="22"/>
+          <w:lang w:val="en-US" w:eastAsia="en-US"/>
+        </w:rPr>
+        <w:t>def</w:t>
+      </w:r>
+      <w:r>
+        <w:rPr>
+          <w:rFonts w:ascii="Courier New" w:hAnsi="Courier New" w:cs="Courier New"/>
+          <w:color w:val="CCCCCC"/>
+          <w:sz w:val="22"/>
+          <w:szCs w:val="22"/>
+          <w:lang w:val="en-US" w:eastAsia="en-US"/>
+        </w:rPr>
+        <w:t xml:space="preserve"> </w:t>
+      </w:r>
+      <w:r>
+        <w:rPr>
+          <w:rFonts w:ascii="Courier New" w:hAnsi="Courier New" w:cs="Courier New"/>
+          <w:color w:val="DCDCAA"/>
+          <w:sz w:val="22"/>
+          <w:szCs w:val="22"/>
+          <w:lang w:val="en-US" w:eastAsia="en-US"/>
+        </w:rPr>
+        <w:t>get_deepl_session</w:t>
+      </w:r>
+      <w:r>
+        <w:rPr>
+          <w:rFonts w:ascii="Courier New" w:hAnsi="Courier New" w:cs="Courier New"/>
+          <w:color w:val="CCCCCC"/>
+          <w:sz w:val="22"/>
+          <w:szCs w:val="22"/>
+          <w:lang w:val="en-US" w:eastAsia="en-US"/>
+        </w:rPr>
+        <w:t>():</w:t>
+      </w:r>
+    </w:p>
+    <w:p>
+      <w:pPr>
+        <w:shd w:val="clear" w:color="auto" w:fill="1F1F1F"/>
+        <w:spacing w:line="285" w:lineRule="atLeast"/>
+        <w:ind w:firstLine="0"/>
+        <w:jc w:val="left"/>
+        <w:rPr>
+          <w:rFonts w:ascii="Courier New" w:hAnsi="Courier New" w:cs="Courier New"/>
+          <w:color w:val="CCCCCC"/>
+          <w:sz w:val="22"/>
+          <w:szCs w:val="22"/>
+          <w:lang w:val="en-US" w:eastAsia="en-US"/>
+        </w:rPr>
+      </w:pPr>
+      <w:r>
+        <w:rPr>
+          <w:rFonts w:ascii="Courier New" w:hAnsi="Courier New" w:cs="Courier New"/>
+          <w:color w:val="CCCCCC"/>
+          <w:sz w:val="22"/>
+          <w:szCs w:val="22"/>
+          <w:lang w:val="en-US" w:eastAsia="en-US"/>
+        </w:rPr>
+        <w:t xml:space="preserve">    </w:t>
+      </w:r>
+      <w:r>
+        <w:rPr>
+          <w:rFonts w:ascii="Courier New" w:hAnsi="Courier New" w:cs="Courier New"/>
+          <w:color w:val="9CDCFE"/>
+          <w:sz w:val="22"/>
+          <w:szCs w:val="22"/>
+          <w:lang w:val="en-US" w:eastAsia="en-US"/>
+        </w:rPr>
+        <w:t>options</w:t>
+      </w:r>
+      <w:r>
+        <w:rPr>
+          <w:rFonts w:ascii="Courier New" w:hAnsi="Courier New" w:cs="Courier New"/>
+          <w:color w:val="CCCCCC"/>
+          <w:sz w:val="22"/>
+          <w:szCs w:val="22"/>
+          <w:lang w:val="en-US" w:eastAsia="en-US"/>
+        </w:rPr>
+        <w:t xml:space="preserve"> </w:t>
+      </w:r>
+      <w:r>
+        <w:rPr>
+          <w:rFonts w:ascii="Courier New" w:hAnsi="Courier New" w:cs="Courier New"/>
+          <w:color w:val="D4D4D4"/>
+          <w:sz w:val="22"/>
+          <w:szCs w:val="22"/>
+          <w:lang w:val="en-US" w:eastAsia="en-US"/>
+        </w:rPr>
+        <w:t>=</w:t>
+      </w:r>
+      <w:r>
+        <w:rPr>
+          <w:rFonts w:ascii="Courier New" w:hAnsi="Courier New" w:cs="Courier New"/>
+          <w:color w:val="CCCCCC"/>
+          <w:sz w:val="22"/>
+          <w:szCs w:val="22"/>
+          <w:lang w:val="en-US" w:eastAsia="en-US"/>
+        </w:rPr>
+        <w:t xml:space="preserve"> webdriver.FirefoxOptions()</w:t>
+      </w:r>
+    </w:p>
+    <w:p>
+      <w:pPr>
+        <w:shd w:val="clear" w:color="auto" w:fill="1F1F1F"/>
+        <w:spacing w:line="285" w:lineRule="atLeast"/>
+        <w:ind w:firstLine="0"/>
+        <w:jc w:val="left"/>
+        <w:rPr>
+          <w:rFonts w:ascii="Courier New" w:hAnsi="Courier New" w:cs="Courier New"/>
+          <w:color w:val="CCCCCC"/>
+          <w:sz w:val="22"/>
+          <w:szCs w:val="22"/>
+          <w:lang w:val="en-US" w:eastAsia="en-US"/>
+        </w:rPr>
+      </w:pPr>
+      <w:r>
+        <w:rPr>
+          <w:rFonts w:ascii="Courier New" w:hAnsi="Courier New" w:cs="Courier New"/>
+          <w:color w:val="CCCCCC"/>
+          <w:sz w:val="22"/>
+          <w:szCs w:val="22"/>
+          <w:lang w:val="en-US" w:eastAsia="en-US"/>
+        </w:rPr>
+        <w:t xml:space="preserve">    </w:t>
+      </w:r>
+      <w:r>
+        <w:rPr>
+          <w:rFonts w:ascii="Courier New" w:hAnsi="Courier New" w:cs="Courier New"/>
+          <w:color w:val="9CDCFE"/>
+          <w:sz w:val="22"/>
+          <w:szCs w:val="22"/>
+          <w:lang w:val="en-US" w:eastAsia="en-US"/>
+        </w:rPr>
+        <w:t>options</w:t>
+      </w:r>
+      <w:r>
+        <w:rPr>
+          <w:rFonts w:ascii="Courier New" w:hAnsi="Courier New" w:cs="Courier New"/>
+          <w:color w:val="CCCCCC"/>
+          <w:sz w:val="22"/>
+          <w:szCs w:val="22"/>
+          <w:lang w:val="en-US" w:eastAsia="en-US"/>
+        </w:rPr>
+        <w:t xml:space="preserve">.headless </w:t>
+      </w:r>
+      <w:r>
+        <w:rPr>
+          <w:rFonts w:ascii="Courier New" w:hAnsi="Courier New" w:cs="Courier New"/>
+          <w:color w:val="D4D4D4"/>
+          <w:sz w:val="22"/>
+          <w:szCs w:val="22"/>
+          <w:lang w:val="en-US" w:eastAsia="en-US"/>
+        </w:rPr>
+        <w:t>=</w:t>
+      </w:r>
+      <w:r>
+        <w:rPr>
+          <w:rFonts w:ascii="Courier New" w:hAnsi="Courier New" w:cs="Courier New"/>
+          <w:color w:val="CCCCCC"/>
+          <w:sz w:val="22"/>
+          <w:szCs w:val="22"/>
+          <w:lang w:val="en-US" w:eastAsia="en-US"/>
+        </w:rPr>
+        <w:t xml:space="preserve"> </w:t>
+      </w:r>
+      <w:r>
+        <w:rPr>
+          <w:rFonts w:ascii="Courier New" w:hAnsi="Courier New" w:cs="Courier New"/>
+          <w:color w:val="569CD6"/>
+          <w:sz w:val="22"/>
+          <w:szCs w:val="22"/>
+          <w:lang w:val="en-US" w:eastAsia="en-US"/>
+        </w:rPr>
+        <w:t>True</w:t>
+      </w:r>
+    </w:p>
+    <w:p>
+      <w:pPr>
+        <w:shd w:val="clear" w:color="auto" w:fill="1F1F1F"/>
+        <w:spacing w:line="285" w:lineRule="atLeast"/>
+        <w:ind w:firstLine="0"/>
+        <w:jc w:val="left"/>
+        <w:rPr>
+          <w:rFonts w:ascii="Courier New" w:hAnsi="Courier New" w:cs="Courier New"/>
+          <w:color w:val="CCCCCC"/>
+          <w:sz w:val="22"/>
+          <w:szCs w:val="22"/>
+          <w:lang w:val="en-US" w:eastAsia="en-US"/>
+        </w:rPr>
+      </w:pPr>
+      <w:r>
+        <w:rPr>
+          <w:rFonts w:ascii="Courier New" w:hAnsi="Courier New" w:cs="Courier New"/>
+          <w:color w:val="CCCCCC"/>
+          <w:sz w:val="22"/>
+          <w:szCs w:val="22"/>
+          <w:lang w:val="en-US" w:eastAsia="en-US"/>
+        </w:rPr>
+        <w:t xml:space="preserve">    </w:t>
+      </w:r>
+      <w:r>
+        <w:rPr>
+          <w:rFonts w:ascii="Courier New" w:hAnsi="Courier New" w:cs="Courier New"/>
+          <w:color w:val="9CDCFE"/>
+          <w:sz w:val="22"/>
+          <w:szCs w:val="22"/>
+          <w:lang w:val="en-US" w:eastAsia="en-US"/>
+        </w:rPr>
+        <w:t>driver</w:t>
+      </w:r>
+      <w:r>
+        <w:rPr>
+          <w:rFonts w:ascii="Courier New" w:hAnsi="Courier New" w:cs="Courier New"/>
+          <w:color w:val="CCCCCC"/>
+          <w:sz w:val="22"/>
+          <w:szCs w:val="22"/>
+          <w:lang w:val="en-US" w:eastAsia="en-US"/>
+        </w:rPr>
+        <w:t xml:space="preserve"> </w:t>
+      </w:r>
+      <w:r>
+        <w:rPr>
+          <w:rFonts w:ascii="Courier New" w:hAnsi="Courier New" w:cs="Courier New"/>
+          <w:color w:val="D4D4D4"/>
+          <w:sz w:val="22"/>
+          <w:szCs w:val="22"/>
+          <w:lang w:val="en-US" w:eastAsia="en-US"/>
+        </w:rPr>
+        <w:t>=</w:t>
+      </w:r>
+      <w:r>
+        <w:rPr>
+          <w:rFonts w:ascii="Courier New" w:hAnsi="Courier New" w:cs="Courier New"/>
+          <w:color w:val="CCCCCC"/>
+          <w:sz w:val="22"/>
+          <w:szCs w:val="22"/>
+          <w:lang w:val="en-US" w:eastAsia="en-US"/>
+        </w:rPr>
+        <w:t xml:space="preserve"> webdriver.Firefox(</w:t>
+      </w:r>
+      <w:r>
+        <w:rPr>
+          <w:rFonts w:ascii="Courier New" w:hAnsi="Courier New" w:cs="Courier New"/>
+          <w:color w:val="9CDCFE"/>
+          <w:sz w:val="22"/>
+          <w:szCs w:val="22"/>
+          <w:lang w:val="en-US" w:eastAsia="en-US"/>
+        </w:rPr>
+        <w:t>options</w:t>
+      </w:r>
+      <w:r>
+        <w:rPr>
+          <w:rFonts w:ascii="Courier New" w:hAnsi="Courier New" w:cs="Courier New"/>
+          <w:color w:val="D4D4D4"/>
+          <w:sz w:val="22"/>
+          <w:szCs w:val="22"/>
+          <w:lang w:val="en-US" w:eastAsia="en-US"/>
+        </w:rPr>
+        <w:t>=</w:t>
+      </w:r>
+      <w:r>
+        <w:rPr>
+          <w:rFonts w:ascii="Courier New" w:hAnsi="Courier New" w:cs="Courier New"/>
+          <w:color w:val="9CDCFE"/>
+          <w:sz w:val="22"/>
+          <w:szCs w:val="22"/>
+          <w:lang w:val="en-US" w:eastAsia="en-US"/>
+        </w:rPr>
+        <w:t>options</w:t>
+      </w:r>
+      <w:r>
+        <w:rPr>
+          <w:rFonts w:ascii="Courier New" w:hAnsi="Courier New" w:cs="Courier New"/>
+          <w:color w:val="CCCCCC"/>
+          <w:sz w:val="22"/>
+          <w:szCs w:val="22"/>
+          <w:lang w:val="en-US" w:eastAsia="en-US"/>
+        </w:rPr>
+        <w:t>)</w:t>
+      </w:r>
+    </w:p>
+    <w:p>
+      <w:pPr>
+        <w:shd w:val="clear" w:color="auto" w:fill="1F1F1F"/>
+        <w:spacing w:line="285" w:lineRule="atLeast"/>
+        <w:ind w:firstLine="0"/>
+        <w:jc w:val="left"/>
+        <w:rPr>
+          <w:rFonts w:ascii="Courier New" w:hAnsi="Courier New" w:cs="Courier New"/>
+          <w:color w:val="CCCCCC"/>
+          <w:sz w:val="22"/>
+          <w:szCs w:val="22"/>
+          <w:lang w:val="en-US" w:eastAsia="en-US"/>
+        </w:rPr>
+      </w:pPr>
+    </w:p>
+    <w:p>
+      <w:pPr>
+        <w:shd w:val="clear" w:color="auto" w:fill="1F1F1F"/>
+        <w:spacing w:line="285" w:lineRule="atLeast"/>
+        <w:ind w:firstLine="0"/>
+        <w:jc w:val="left"/>
+        <w:rPr>
+          <w:rFonts w:ascii="Courier New" w:hAnsi="Courier New" w:cs="Courier New"/>
+          <w:color w:val="CCCCCC"/>
+          <w:sz w:val="22"/>
+          <w:szCs w:val="22"/>
+          <w:lang w:val="en-US" w:eastAsia="en-US"/>
+        </w:rPr>
+      </w:pPr>
+      <w:r>
+        <w:rPr>
+          <w:rFonts w:ascii="Courier New" w:hAnsi="Courier New" w:cs="Courier New"/>
+          <w:color w:val="CCCCCC"/>
+          <w:sz w:val="22"/>
+          <w:szCs w:val="22"/>
+          <w:lang w:val="en-US" w:eastAsia="en-US"/>
+        </w:rPr>
+        <w:t xml:space="preserve">    </w:t>
+      </w:r>
+      <w:r>
+        <w:rPr>
+          <w:rFonts w:ascii="Courier New" w:hAnsi="Courier New" w:cs="Courier New"/>
+          <w:color w:val="9CDCFE"/>
+          <w:sz w:val="22"/>
+          <w:szCs w:val="22"/>
+          <w:lang w:val="en-US" w:eastAsia="en-US"/>
+        </w:rPr>
+        <w:t>driver</w:t>
+      </w:r>
+      <w:r>
+        <w:rPr>
+          <w:rFonts w:ascii="Courier New" w:hAnsi="Courier New" w:cs="Courier New"/>
+          <w:color w:val="CCCCCC"/>
+          <w:sz w:val="22"/>
+          <w:szCs w:val="22"/>
+          <w:lang w:val="en-US" w:eastAsia="en-US"/>
+        </w:rPr>
+        <w:t>.get(</w:t>
+      </w:r>
+      <w:r>
+        <w:rPr>
+          <w:rFonts w:ascii="Courier New" w:hAnsi="Courier New" w:cs="Courier New"/>
+          <w:color w:val="CE9178"/>
+          <w:sz w:val="22"/>
+          <w:szCs w:val="22"/>
+          <w:lang w:val="en-US" w:eastAsia="en-US"/>
+        </w:rPr>
+        <w:t>"https://www.deepl.com/login"</w:t>
+      </w:r>
+      <w:r>
+        <w:rPr>
+          <w:rFonts w:ascii="Courier New" w:hAnsi="Courier New" w:cs="Courier New"/>
+          <w:color w:val="CCCCCC"/>
+          <w:sz w:val="22"/>
+          <w:szCs w:val="22"/>
+          <w:lang w:val="en-US" w:eastAsia="en-US"/>
+        </w:rPr>
+        <w:t>)</w:t>
+      </w:r>
+    </w:p>
+    <w:p>
+      <w:pPr>
+        <w:shd w:val="clear" w:color="auto" w:fill="1F1F1F"/>
+        <w:spacing w:line="285" w:lineRule="atLeast"/>
+        <w:ind w:firstLine="0"/>
+        <w:jc w:val="left"/>
+        <w:rPr>
+          <w:rFonts w:ascii="Courier New" w:hAnsi="Courier New" w:cs="Courier New"/>
+          <w:color w:val="CCCCCC"/>
+          <w:sz w:val="22"/>
+          <w:szCs w:val="22"/>
+          <w:lang w:val="en-US" w:eastAsia="en-US"/>
+        </w:rPr>
+      </w:pPr>
+    </w:p>
+    <w:p>
+      <w:pPr>
+        <w:shd w:val="clear" w:color="auto" w:fill="1F1F1F"/>
+        <w:spacing w:line="285" w:lineRule="atLeast"/>
+        <w:ind w:firstLine="0"/>
+        <w:jc w:val="left"/>
+        <w:rPr>
+          <w:rFonts w:ascii="Courier New" w:hAnsi="Courier New" w:cs="Courier New"/>
+          <w:color w:val="CCCCCC"/>
+          <w:sz w:val="22"/>
+          <w:szCs w:val="22"/>
+          <w:lang w:val="en-US" w:eastAsia="en-US"/>
+        </w:rPr>
+      </w:pPr>
+      <w:r>
+        <w:rPr>
+          <w:rFonts w:ascii="Courier New" w:hAnsi="Courier New" w:cs="Courier New"/>
+          <w:color w:val="CCCCCC"/>
+          <w:sz w:val="22"/>
+          <w:szCs w:val="22"/>
+          <w:lang w:val="en-US" w:eastAsia="en-US"/>
+        </w:rPr>
+        <w:t xml:space="preserve">    </w:t>
+      </w:r>
+      <w:r>
+        <w:rPr>
+          <w:rFonts w:ascii="Courier New" w:hAnsi="Courier New" w:cs="Courier New"/>
+          <w:color w:val="C586C0"/>
+          <w:sz w:val="22"/>
+          <w:szCs w:val="22"/>
+          <w:lang w:val="en-US" w:eastAsia="en-US"/>
+        </w:rPr>
+        <w:t>try</w:t>
+      </w:r>
+      <w:r>
+        <w:rPr>
+          <w:rFonts w:ascii="Courier New" w:hAnsi="Courier New" w:cs="Courier New"/>
+          <w:color w:val="CCCCCC"/>
+          <w:sz w:val="22"/>
+          <w:szCs w:val="22"/>
+          <w:lang w:val="en-US" w:eastAsia="en-US"/>
+        </w:rPr>
+        <w:t>:</w:t>
+      </w:r>
+    </w:p>
+    <w:p>
+      <w:pPr>
+        <w:shd w:val="clear" w:color="auto" w:fill="1F1F1F"/>
+        <w:spacing w:line="285" w:lineRule="atLeast"/>
+        <w:ind w:firstLine="0"/>
+        <w:jc w:val="left"/>
+        <w:rPr>
+          <w:rFonts w:ascii="Courier New" w:hAnsi="Courier New" w:cs="Courier New"/>
+          <w:color w:val="CCCCCC"/>
+          <w:sz w:val="22"/>
+          <w:szCs w:val="22"/>
+          <w:lang w:val="en-US" w:eastAsia="en-US"/>
+        </w:rPr>
+      </w:pPr>
+      <w:r>
+        <w:rPr>
+          <w:rFonts w:ascii="Courier New" w:hAnsi="Courier New" w:cs="Courier New"/>
+          <w:color w:val="CCCCCC"/>
+          <w:sz w:val="22"/>
+          <w:szCs w:val="22"/>
+          <w:lang w:val="en-US" w:eastAsia="en-US"/>
+        </w:rPr>
+        <w:t xml:space="preserve">        </w:t>
+      </w:r>
+      <w:r>
+        <w:rPr>
+          <w:rFonts w:ascii="Courier New" w:hAnsi="Courier New" w:cs="Courier New"/>
+          <w:color w:val="4EC9B0"/>
+          <w:sz w:val="22"/>
+          <w:szCs w:val="22"/>
+          <w:lang w:val="en-US" w:eastAsia="en-US"/>
+        </w:rPr>
+        <w:t>time</w:t>
+      </w:r>
+      <w:r>
+        <w:rPr>
+          <w:rFonts w:ascii="Courier New" w:hAnsi="Courier New" w:cs="Courier New"/>
+          <w:color w:val="CCCCCC"/>
+          <w:sz w:val="22"/>
+          <w:szCs w:val="22"/>
+          <w:lang w:val="en-US" w:eastAsia="en-US"/>
+        </w:rPr>
+        <w:t>.</w:t>
+      </w:r>
+      <w:r>
+        <w:rPr>
+          <w:rFonts w:ascii="Courier New" w:hAnsi="Courier New" w:cs="Courier New"/>
+          <w:color w:val="DCDCAA"/>
+          <w:sz w:val="22"/>
+          <w:szCs w:val="22"/>
+          <w:lang w:val="en-US" w:eastAsia="en-US"/>
+        </w:rPr>
+        <w:t>sleep</w:t>
+      </w:r>
+      <w:r>
+        <w:rPr>
+          <w:rFonts w:ascii="Courier New" w:hAnsi="Courier New" w:cs="Courier New"/>
+          <w:color w:val="CCCCCC"/>
+          <w:sz w:val="22"/>
+          <w:szCs w:val="22"/>
+          <w:lang w:val="en-US" w:eastAsia="en-US"/>
+        </w:rPr>
+        <w:t>(</w:t>
+      </w:r>
+      <w:r>
+        <w:rPr>
+          <w:rFonts w:ascii="Courier New" w:hAnsi="Courier New" w:cs="Courier New"/>
+          <w:color w:val="B5CEA8"/>
+          <w:sz w:val="22"/>
+          <w:szCs w:val="22"/>
+          <w:lang w:val="en-US" w:eastAsia="en-US"/>
+        </w:rPr>
+        <w:t>3</w:t>
+      </w:r>
+      <w:r>
+        <w:rPr>
+          <w:rFonts w:ascii="Courier New" w:hAnsi="Courier New" w:cs="Courier New"/>
+          <w:color w:val="CCCCCC"/>
+          <w:sz w:val="22"/>
+          <w:szCs w:val="22"/>
+          <w:lang w:val="en-US" w:eastAsia="en-US"/>
+        </w:rPr>
+        <w:t>)</w:t>
+      </w:r>
+    </w:p>
+    <w:p>
+      <w:pPr>
+        <w:shd w:val="clear" w:color="auto" w:fill="1F1F1F"/>
+        <w:spacing w:line="285" w:lineRule="atLeast"/>
+        <w:ind w:firstLine="0"/>
+        <w:jc w:val="left"/>
+        <w:rPr>
+          <w:rFonts w:ascii="Courier New" w:hAnsi="Courier New" w:cs="Courier New"/>
+          <w:color w:val="CCCCCC"/>
+          <w:sz w:val="22"/>
+          <w:szCs w:val="22"/>
+          <w:lang w:val="en-US" w:eastAsia="en-US"/>
+        </w:rPr>
+      </w:pPr>
+      <w:r>
+        <w:rPr>
+          <w:rFonts w:ascii="Courier New" w:hAnsi="Courier New" w:cs="Courier New"/>
+          <w:color w:val="CCCCCC"/>
+          <w:sz w:val="22"/>
+          <w:szCs w:val="22"/>
+          <w:lang w:val="en-US" w:eastAsia="en-US"/>
+        </w:rPr>
+        <w:t xml:space="preserve">        </w:t>
+      </w:r>
+      <w:r>
+        <w:rPr>
+          <w:rFonts w:ascii="Courier New" w:hAnsi="Courier New" w:cs="Courier New"/>
+          <w:color w:val="9CDCFE"/>
+          <w:sz w:val="22"/>
+          <w:szCs w:val="22"/>
+          <w:lang w:val="en-US" w:eastAsia="en-US"/>
+        </w:rPr>
+        <w:t>login_input</w:t>
+      </w:r>
+      <w:r>
+        <w:rPr>
+          <w:rFonts w:ascii="Courier New" w:hAnsi="Courier New" w:cs="Courier New"/>
+          <w:color w:val="CCCCCC"/>
+          <w:sz w:val="22"/>
+          <w:szCs w:val="22"/>
+          <w:lang w:val="en-US" w:eastAsia="en-US"/>
+        </w:rPr>
+        <w:t xml:space="preserve"> </w:t>
+      </w:r>
+      <w:r>
+        <w:rPr>
+          <w:rFonts w:ascii="Courier New" w:hAnsi="Courier New" w:cs="Courier New"/>
+          <w:color w:val="D4D4D4"/>
+          <w:sz w:val="22"/>
+          <w:szCs w:val="22"/>
+          <w:lang w:val="en-US" w:eastAsia="en-US"/>
+        </w:rPr>
+        <w:t>=</w:t>
+      </w:r>
+      <w:r>
+        <w:rPr>
+          <w:rFonts w:ascii="Courier New" w:hAnsi="Courier New" w:cs="Courier New"/>
+          <w:color w:val="CCCCCC"/>
+          <w:sz w:val="22"/>
+          <w:szCs w:val="22"/>
+          <w:lang w:val="en-US" w:eastAsia="en-US"/>
+        </w:rPr>
+        <w:t xml:space="preserve"> WebDriverWait(</w:t>
+      </w:r>
+      <w:r>
+        <w:rPr>
+          <w:rFonts w:ascii="Courier New" w:hAnsi="Courier New" w:cs="Courier New"/>
+          <w:color w:val="9CDCFE"/>
+          <w:sz w:val="22"/>
+          <w:szCs w:val="22"/>
+          <w:lang w:val="en-US" w:eastAsia="en-US"/>
+        </w:rPr>
+        <w:t>driver</w:t>
+      </w:r>
+      <w:r>
+        <w:rPr>
+          <w:rFonts w:ascii="Courier New" w:hAnsi="Courier New" w:cs="Courier New"/>
+          <w:color w:val="CCCCCC"/>
+          <w:sz w:val="22"/>
+          <w:szCs w:val="22"/>
+          <w:lang w:val="en-US" w:eastAsia="en-US"/>
+        </w:rPr>
+        <w:t xml:space="preserve">, </w:t>
+      </w:r>
+      <w:r>
+        <w:rPr>
+          <w:rFonts w:ascii="Courier New" w:hAnsi="Courier New" w:cs="Courier New"/>
+          <w:color w:val="B5CEA8"/>
+          <w:sz w:val="22"/>
+          <w:szCs w:val="22"/>
+          <w:lang w:val="en-US" w:eastAsia="en-US"/>
+        </w:rPr>
+        <w:t>10</w:t>
+      </w:r>
+      <w:r>
+        <w:rPr>
+          <w:rFonts w:ascii="Courier New" w:hAnsi="Courier New" w:cs="Courier New"/>
+          <w:color w:val="CCCCCC"/>
+          <w:sz w:val="22"/>
+          <w:szCs w:val="22"/>
+          <w:lang w:val="en-US" w:eastAsia="en-US"/>
+        </w:rPr>
+        <w:t>).until(</w:t>
+      </w:r>
+    </w:p>
+    <w:p>
+      <w:pPr>
+        <w:shd w:val="clear" w:color="auto" w:fill="1F1F1F"/>
+        <w:spacing w:line="285" w:lineRule="atLeast"/>
+        <w:ind w:firstLine="0"/>
+        <w:jc w:val="left"/>
+        <w:rPr>
+          <w:rFonts w:ascii="Courier New" w:hAnsi="Courier New" w:cs="Courier New"/>
+          <w:color w:val="CCCCCC"/>
+          <w:sz w:val="22"/>
+          <w:szCs w:val="22"/>
+          <w:lang w:val="en-US" w:eastAsia="en-US"/>
+        </w:rPr>
+      </w:pPr>
+      <w:r>
+        <w:rPr>
+          <w:rFonts w:ascii="Courier New" w:hAnsi="Courier New" w:cs="Courier New"/>
+          <w:color w:val="CCCCCC"/>
+          <w:sz w:val="22"/>
+          <w:szCs w:val="22"/>
+          <w:lang w:val="en-US" w:eastAsia="en-US"/>
+        </w:rPr>
+        <w:t xml:space="preserve">            EC.presence_of_element_located((By.CSS_SELECTOR, </w:t>
+      </w:r>
+      <w:r>
+        <w:rPr>
+          <w:rFonts w:ascii="Courier New" w:hAnsi="Courier New" w:cs="Courier New"/>
+          <w:color w:val="CE9178"/>
+          <w:sz w:val="22"/>
+          <w:szCs w:val="22"/>
+          <w:lang w:val="en-US" w:eastAsia="en-US"/>
+        </w:rPr>
+        <w:t>"input[name='email']"</w:t>
+      </w:r>
+      <w:r>
+        <w:rPr>
+          <w:rFonts w:ascii="Courier New" w:hAnsi="Courier New" w:cs="Courier New"/>
+          <w:color w:val="CCCCCC"/>
+          <w:sz w:val="22"/>
+          <w:szCs w:val="22"/>
+          <w:lang w:val="en-US" w:eastAsia="en-US"/>
+        </w:rPr>
+        <w:t>))</w:t>
+      </w:r>
+    </w:p>
+    <w:p>
+      <w:pPr>
+        <w:shd w:val="clear" w:color="auto" w:fill="1F1F1F"/>
+        <w:spacing w:line="285" w:lineRule="atLeast"/>
+        <w:ind w:firstLine="0"/>
+        <w:jc w:val="left"/>
+        <w:rPr>
+          <w:rFonts w:ascii="Courier New" w:hAnsi="Courier New" w:cs="Courier New"/>
+          <w:color w:val="CCCCCC"/>
+          <w:sz w:val="22"/>
+          <w:szCs w:val="22"/>
+          <w:lang w:val="en-US" w:eastAsia="en-US"/>
+        </w:rPr>
+      </w:pPr>
+      <w:r>
+        <w:rPr>
+          <w:rFonts w:ascii="Courier New" w:hAnsi="Courier New" w:cs="Courier New"/>
+          <w:color w:val="CCCCCC"/>
+          <w:sz w:val="22"/>
+          <w:szCs w:val="22"/>
+          <w:lang w:val="en-US" w:eastAsia="en-US"/>
+        </w:rPr>
+        <w:t>        )</w:t>
+      </w:r>
+    </w:p>
+    <w:p>
+      <w:pPr>
+        <w:shd w:val="clear" w:color="auto" w:fill="1F1F1F"/>
+        <w:spacing w:line="285" w:lineRule="atLeast"/>
+        <w:ind w:firstLine="0"/>
+        <w:jc w:val="left"/>
+        <w:rPr>
+          <w:rFonts w:ascii="Courier New" w:hAnsi="Courier New" w:cs="Courier New"/>
+          <w:color w:val="CCCCCC"/>
+          <w:sz w:val="22"/>
+          <w:szCs w:val="22"/>
+          <w:lang w:val="en-US" w:eastAsia="en-US"/>
+        </w:rPr>
+      </w:pPr>
+    </w:p>
+    <w:p>
+      <w:pPr>
+        <w:shd w:val="clear" w:color="auto" w:fill="1F1F1F"/>
+        <w:spacing w:line="285" w:lineRule="atLeast"/>
+        <w:ind w:firstLine="0"/>
+        <w:jc w:val="left"/>
+        <w:rPr>
+          <w:rFonts w:ascii="Courier New" w:hAnsi="Courier New" w:cs="Courier New"/>
+          <w:color w:val="CCCCCC"/>
+          <w:sz w:val="22"/>
+          <w:szCs w:val="22"/>
+          <w:lang w:val="en-US" w:eastAsia="en-US"/>
+        </w:rPr>
+      </w:pPr>
+      <w:r>
+        <w:rPr>
+          <w:rFonts w:ascii="Courier New" w:hAnsi="Courier New" w:cs="Courier New"/>
+          <w:color w:val="CCCCCC"/>
+          <w:sz w:val="22"/>
+          <w:szCs w:val="22"/>
+          <w:lang w:val="en-US" w:eastAsia="en-US"/>
+        </w:rPr>
+        <w:lastRenderedPageBreak/>
+        <w:t xml:space="preserve">        </w:t>
+      </w:r>
+      <w:r>
+        <w:rPr>
+          <w:rFonts w:ascii="Courier New" w:hAnsi="Courier New" w:cs="Courier New"/>
+          <w:color w:val="9CDCFE"/>
+          <w:sz w:val="22"/>
+          <w:szCs w:val="22"/>
+          <w:lang w:val="en-US" w:eastAsia="en-US"/>
+        </w:rPr>
+        <w:t>password_input</w:t>
+      </w:r>
+      <w:r>
+        <w:rPr>
+          <w:rFonts w:ascii="Courier New" w:hAnsi="Courier New" w:cs="Courier New"/>
+          <w:color w:val="CCCCCC"/>
+          <w:sz w:val="22"/>
+          <w:szCs w:val="22"/>
+          <w:lang w:val="en-US" w:eastAsia="en-US"/>
+        </w:rPr>
+        <w:t xml:space="preserve"> </w:t>
+      </w:r>
+      <w:r>
+        <w:rPr>
+          <w:rFonts w:ascii="Courier New" w:hAnsi="Courier New" w:cs="Courier New"/>
+          <w:color w:val="D4D4D4"/>
+          <w:sz w:val="22"/>
+          <w:szCs w:val="22"/>
+          <w:lang w:val="en-US" w:eastAsia="en-US"/>
+        </w:rPr>
+        <w:t>=</w:t>
+      </w:r>
+      <w:r>
+        <w:rPr>
+          <w:rFonts w:ascii="Courier New" w:hAnsi="Courier New" w:cs="Courier New"/>
+          <w:color w:val="CCCCCC"/>
+          <w:sz w:val="22"/>
+          <w:szCs w:val="22"/>
+          <w:lang w:val="en-US" w:eastAsia="en-US"/>
+        </w:rPr>
+        <w:t xml:space="preserve"> WebDriverWait(</w:t>
+      </w:r>
+      <w:r>
+        <w:rPr>
+          <w:rFonts w:ascii="Courier New" w:hAnsi="Courier New" w:cs="Courier New"/>
+          <w:color w:val="9CDCFE"/>
+          <w:sz w:val="22"/>
+          <w:szCs w:val="22"/>
+          <w:lang w:val="en-US" w:eastAsia="en-US"/>
+        </w:rPr>
+        <w:t>driver</w:t>
+      </w:r>
+      <w:r>
+        <w:rPr>
+          <w:rFonts w:ascii="Courier New" w:hAnsi="Courier New" w:cs="Courier New"/>
+          <w:color w:val="CCCCCC"/>
+          <w:sz w:val="22"/>
+          <w:szCs w:val="22"/>
+          <w:lang w:val="en-US" w:eastAsia="en-US"/>
+        </w:rPr>
+        <w:t xml:space="preserve">, </w:t>
+      </w:r>
+      <w:r>
+        <w:rPr>
+          <w:rFonts w:ascii="Courier New" w:hAnsi="Courier New" w:cs="Courier New"/>
+          <w:color w:val="B5CEA8"/>
+          <w:sz w:val="22"/>
+          <w:szCs w:val="22"/>
+          <w:lang w:val="en-US" w:eastAsia="en-US"/>
+        </w:rPr>
+        <w:t>10</w:t>
+      </w:r>
+      <w:r>
+        <w:rPr>
+          <w:rFonts w:ascii="Courier New" w:hAnsi="Courier New" w:cs="Courier New"/>
+          <w:color w:val="CCCCCC"/>
+          <w:sz w:val="22"/>
+          <w:szCs w:val="22"/>
+          <w:lang w:val="en-US" w:eastAsia="en-US"/>
+        </w:rPr>
+        <w:t>).until(</w:t>
+      </w:r>
+    </w:p>
+    <w:p>
+      <w:pPr>
+        <w:shd w:val="clear" w:color="auto" w:fill="1F1F1F"/>
+        <w:spacing w:line="285" w:lineRule="atLeast"/>
+        <w:ind w:firstLine="0"/>
+        <w:jc w:val="left"/>
+        <w:rPr>
+          <w:rFonts w:ascii="Courier New" w:hAnsi="Courier New" w:cs="Courier New"/>
+          <w:color w:val="CCCCCC"/>
+          <w:sz w:val="22"/>
+          <w:szCs w:val="22"/>
+          <w:lang w:val="en-US" w:eastAsia="en-US"/>
+        </w:rPr>
+      </w:pPr>
+      <w:r>
+        <w:rPr>
+          <w:rFonts w:ascii="Courier New" w:hAnsi="Courier New" w:cs="Courier New"/>
+          <w:color w:val="CCCCCC"/>
+          <w:sz w:val="22"/>
+          <w:szCs w:val="22"/>
+          <w:lang w:val="en-US" w:eastAsia="en-US"/>
+        </w:rPr>
+        <w:t xml:space="preserve">            EC.presence_of_element_located((By.NAME, </w:t>
+      </w:r>
+      <w:r>
+        <w:rPr>
+          <w:rFonts w:ascii="Courier New" w:hAnsi="Courier New" w:cs="Courier New"/>
+          <w:color w:val="CE9178"/>
+          <w:sz w:val="22"/>
+          <w:szCs w:val="22"/>
+          <w:lang w:val="en-US" w:eastAsia="en-US"/>
+        </w:rPr>
+        <w:t>"password"</w:t>
+      </w:r>
+      <w:r>
+        <w:rPr>
+          <w:rFonts w:ascii="Courier New" w:hAnsi="Courier New" w:cs="Courier New"/>
+          <w:color w:val="CCCCCC"/>
+          <w:sz w:val="22"/>
+          <w:szCs w:val="22"/>
+          <w:lang w:val="en-US" w:eastAsia="en-US"/>
+        </w:rPr>
+        <w:t>))</w:t>
+      </w:r>
+    </w:p>
+    <w:p>
+      <w:pPr>
+        <w:shd w:val="clear" w:color="auto" w:fill="1F1F1F"/>
+        <w:spacing w:line="285" w:lineRule="atLeast"/>
+        <w:ind w:firstLine="0"/>
+        <w:jc w:val="left"/>
+        <w:rPr>
+          <w:rFonts w:ascii="Courier New" w:hAnsi="Courier New" w:cs="Courier New"/>
+          <w:color w:val="CCCCCC"/>
+          <w:sz w:val="22"/>
+          <w:szCs w:val="22"/>
+          <w:lang w:val="en-US" w:eastAsia="en-US"/>
+        </w:rPr>
+      </w:pPr>
+      <w:r>
+        <w:rPr>
+          <w:rFonts w:ascii="Courier New" w:hAnsi="Courier New" w:cs="Courier New"/>
+          <w:color w:val="CCCCCC"/>
+          <w:sz w:val="22"/>
+          <w:szCs w:val="22"/>
+          <w:lang w:val="en-US" w:eastAsia="en-US"/>
+        </w:rPr>
+        <w:t>        )</w:t>
+      </w:r>
+    </w:p>
+    <w:p>
+      <w:pPr>
+        <w:shd w:val="clear" w:color="auto" w:fill="1F1F1F"/>
+        <w:spacing w:line="285" w:lineRule="atLeast"/>
+        <w:ind w:firstLine="0"/>
+        <w:jc w:val="left"/>
+        <w:rPr>
+          <w:rFonts w:ascii="Courier New" w:hAnsi="Courier New" w:cs="Courier New"/>
+          <w:color w:val="CCCCCC"/>
+          <w:sz w:val="22"/>
+          <w:szCs w:val="22"/>
+          <w:lang w:val="en-US" w:eastAsia="en-US"/>
+        </w:rPr>
+      </w:pPr>
+    </w:p>
+    <w:p>
+      <w:pPr>
+        <w:shd w:val="clear" w:color="auto" w:fill="1F1F1F"/>
+        <w:spacing w:line="285" w:lineRule="atLeast"/>
+        <w:ind w:firstLine="0"/>
+        <w:jc w:val="left"/>
+        <w:rPr>
+          <w:rFonts w:ascii="Courier New" w:hAnsi="Courier New" w:cs="Courier New"/>
+          <w:color w:val="CCCCCC"/>
+          <w:sz w:val="22"/>
+          <w:szCs w:val="22"/>
+          <w:lang w:val="en-US" w:eastAsia="en-US"/>
+        </w:rPr>
+      </w:pPr>
+      <w:r>
+        <w:rPr>
+          <w:rFonts w:ascii="Courier New" w:hAnsi="Courier New" w:cs="Courier New"/>
+          <w:color w:val="CCCCCC"/>
+          <w:sz w:val="22"/>
+          <w:szCs w:val="22"/>
+          <w:lang w:val="en-US" w:eastAsia="en-US"/>
+        </w:rPr>
+        <w:t xml:space="preserve">        </w:t>
+      </w:r>
+      <w:r>
+        <w:rPr>
+          <w:rFonts w:ascii="Courier New" w:hAnsi="Courier New" w:cs="Courier New"/>
+          <w:color w:val="9CDCFE"/>
+          <w:sz w:val="22"/>
+          <w:szCs w:val="22"/>
+          <w:lang w:val="en-US" w:eastAsia="en-US"/>
+        </w:rPr>
+        <w:t>login_input</w:t>
+      </w:r>
+      <w:r>
+        <w:rPr>
+          <w:rFonts w:ascii="Courier New" w:hAnsi="Courier New" w:cs="Courier New"/>
+          <w:color w:val="CCCCCC"/>
+          <w:sz w:val="22"/>
+          <w:szCs w:val="22"/>
+          <w:lang w:val="en-US" w:eastAsia="en-US"/>
+        </w:rPr>
+        <w:t>.send_keys(</w:t>
+      </w:r>
+      <w:r>
+        <w:rPr>
+          <w:rFonts w:ascii="Courier New" w:hAnsi="Courier New" w:cs="Courier New"/>
+          <w:color w:val="4FC1FF"/>
+          <w:sz w:val="22"/>
+          <w:szCs w:val="22"/>
+          <w:lang w:val="en-US" w:eastAsia="en-US"/>
+        </w:rPr>
+        <w:t>DEEPL_USERNAME</w:t>
+      </w:r>
+      <w:r>
+        <w:rPr>
+          <w:rFonts w:ascii="Courier New" w:hAnsi="Courier New" w:cs="Courier New"/>
+          <w:color w:val="CCCCCC"/>
+          <w:sz w:val="22"/>
+          <w:szCs w:val="22"/>
+          <w:lang w:val="en-US" w:eastAsia="en-US"/>
+        </w:rPr>
+        <w:t>)</w:t>
+      </w:r>
+    </w:p>
+    <w:p>
+      <w:pPr>
+        <w:shd w:val="clear" w:color="auto" w:fill="1F1F1F"/>
+        <w:spacing w:line="285" w:lineRule="atLeast"/>
+        <w:ind w:firstLine="0"/>
+        <w:jc w:val="left"/>
+        <w:rPr>
+          <w:rFonts w:ascii="Courier New" w:hAnsi="Courier New" w:cs="Courier New"/>
+          <w:color w:val="CCCCCC"/>
+          <w:sz w:val="22"/>
+          <w:szCs w:val="22"/>
+          <w:lang w:val="en-US" w:eastAsia="en-US"/>
+        </w:rPr>
+      </w:pPr>
+      <w:r>
+        <w:rPr>
+          <w:rFonts w:ascii="Courier New" w:hAnsi="Courier New" w:cs="Courier New"/>
+          <w:color w:val="CCCCCC"/>
+          <w:sz w:val="22"/>
+          <w:szCs w:val="22"/>
+          <w:lang w:val="en-US" w:eastAsia="en-US"/>
+        </w:rPr>
+        <w:t xml:space="preserve">        </w:t>
+      </w:r>
+      <w:r>
+        <w:rPr>
+          <w:rFonts w:ascii="Courier New" w:hAnsi="Courier New" w:cs="Courier New"/>
+          <w:color w:val="9CDCFE"/>
+          <w:sz w:val="22"/>
+          <w:szCs w:val="22"/>
+          <w:lang w:val="en-US" w:eastAsia="en-US"/>
+        </w:rPr>
+        <w:t>password_input</w:t>
+      </w:r>
+      <w:r>
+        <w:rPr>
+          <w:rFonts w:ascii="Courier New" w:hAnsi="Courier New" w:cs="Courier New"/>
+          <w:color w:val="CCCCCC"/>
+          <w:sz w:val="22"/>
+          <w:szCs w:val="22"/>
+          <w:lang w:val="en-US" w:eastAsia="en-US"/>
+        </w:rPr>
+        <w:t>.send_keys(</w:t>
+      </w:r>
+      <w:r>
+        <w:rPr>
+          <w:rFonts w:ascii="Courier New" w:hAnsi="Courier New" w:cs="Courier New"/>
+          <w:color w:val="4FC1FF"/>
+          <w:sz w:val="22"/>
+          <w:szCs w:val="22"/>
+          <w:lang w:val="en-US" w:eastAsia="en-US"/>
+        </w:rPr>
+        <w:t>DEEPL_PASSWORD</w:t>
+      </w:r>
+      <w:r>
+        <w:rPr>
+          <w:rFonts w:ascii="Courier New" w:hAnsi="Courier New" w:cs="Courier New"/>
+          <w:color w:val="CCCCCC"/>
+          <w:sz w:val="22"/>
+          <w:szCs w:val="22"/>
+          <w:lang w:val="en-US" w:eastAsia="en-US"/>
+        </w:rPr>
+        <w:t>)</w:t>
+      </w:r>
+    </w:p>
+    <w:p>
+      <w:pPr>
+        <w:shd w:val="clear" w:color="auto" w:fill="1F1F1F"/>
+        <w:spacing w:line="285" w:lineRule="atLeast"/>
+        <w:ind w:firstLine="0"/>
+        <w:jc w:val="left"/>
+        <w:rPr>
+          <w:rFonts w:ascii="Courier New" w:hAnsi="Courier New" w:cs="Courier New"/>
+          <w:color w:val="CCCCCC"/>
+          <w:sz w:val="22"/>
+          <w:szCs w:val="22"/>
+          <w:lang w:val="en-US" w:eastAsia="en-US"/>
+        </w:rPr>
+      </w:pPr>
+    </w:p>
+    <w:p>
+      <w:pPr>
+        <w:shd w:val="clear" w:color="auto" w:fill="1F1F1F"/>
+        <w:spacing w:line="285" w:lineRule="atLeast"/>
+        <w:ind w:firstLine="0"/>
+        <w:jc w:val="left"/>
+        <w:rPr>
+          <w:rFonts w:ascii="Courier New" w:hAnsi="Courier New" w:cs="Courier New"/>
+          <w:color w:val="CCCCCC"/>
+          <w:sz w:val="22"/>
+          <w:szCs w:val="22"/>
+          <w:lang w:val="en-US" w:eastAsia="en-US"/>
+        </w:rPr>
+      </w:pPr>
+      <w:r>
+        <w:rPr>
+          <w:rFonts w:ascii="Courier New" w:hAnsi="Courier New" w:cs="Courier New"/>
+          <w:color w:val="CCCCCC"/>
+          <w:sz w:val="22"/>
+          <w:szCs w:val="22"/>
+          <w:lang w:val="en-US" w:eastAsia="en-US"/>
+        </w:rPr>
+        <w:t xml:space="preserve">        </w:t>
+      </w:r>
+      <w:r>
+        <w:rPr>
+          <w:rFonts w:ascii="Courier New" w:hAnsi="Courier New" w:cs="Courier New"/>
+          <w:color w:val="9CDCFE"/>
+          <w:sz w:val="22"/>
+          <w:szCs w:val="22"/>
+          <w:lang w:val="en-US" w:eastAsia="en-US"/>
+        </w:rPr>
+        <w:t>password_input</w:t>
+      </w:r>
+      <w:r>
+        <w:rPr>
+          <w:rFonts w:ascii="Courier New" w:hAnsi="Courier New" w:cs="Courier New"/>
+          <w:color w:val="CCCCCC"/>
+          <w:sz w:val="22"/>
+          <w:szCs w:val="22"/>
+          <w:lang w:val="en-US" w:eastAsia="en-US"/>
+        </w:rPr>
+        <w:t>.send_keys(Keys.RETURN)</w:t>
+      </w:r>
+    </w:p>
+    <w:p>
+      <w:pPr>
+        <w:shd w:val="clear" w:color="auto" w:fill="1F1F1F"/>
+        <w:spacing w:line="285" w:lineRule="atLeast"/>
+        <w:ind w:firstLine="0"/>
+        <w:jc w:val="left"/>
+        <w:rPr>
+          <w:rFonts w:ascii="Courier New" w:hAnsi="Courier New" w:cs="Courier New"/>
+          <w:color w:val="CCCCCC"/>
+          <w:sz w:val="22"/>
+          <w:szCs w:val="22"/>
+          <w:lang w:val="en-US" w:eastAsia="en-US"/>
+        </w:rPr>
+      </w:pPr>
+    </w:p>
+    <w:p>
+      <w:pPr>
+        <w:shd w:val="clear" w:color="auto" w:fill="1F1F1F"/>
+        <w:spacing w:line="285" w:lineRule="atLeast"/>
+        <w:ind w:firstLine="0"/>
+        <w:jc w:val="left"/>
+        <w:rPr>
+          <w:rFonts w:ascii="Courier New" w:hAnsi="Courier New" w:cs="Courier New"/>
+          <w:color w:val="CCCCCC"/>
+          <w:sz w:val="22"/>
+          <w:szCs w:val="22"/>
+          <w:lang w:val="en-US" w:eastAsia="en-US"/>
+        </w:rPr>
+      </w:pPr>
+      <w:r>
+        <w:rPr>
+          <w:rFonts w:ascii="Courier New" w:hAnsi="Courier New" w:cs="Courier New"/>
+          <w:color w:val="CCCCCC"/>
+          <w:sz w:val="22"/>
+          <w:szCs w:val="22"/>
+          <w:lang w:val="en-US" w:eastAsia="en-US"/>
+        </w:rPr>
+        <w:t>        WebDriverWait(</w:t>
+      </w:r>
+      <w:r>
+        <w:rPr>
+          <w:rFonts w:ascii="Courier New" w:hAnsi="Courier New" w:cs="Courier New"/>
+          <w:color w:val="9CDCFE"/>
+          <w:sz w:val="22"/>
+          <w:szCs w:val="22"/>
+          <w:lang w:val="en-US" w:eastAsia="en-US"/>
+        </w:rPr>
+        <w:t>driver</w:t>
+      </w:r>
+      <w:r>
+        <w:rPr>
+          <w:rFonts w:ascii="Courier New" w:hAnsi="Courier New" w:cs="Courier New"/>
+          <w:color w:val="CCCCCC"/>
+          <w:sz w:val="22"/>
+          <w:szCs w:val="22"/>
+          <w:lang w:val="en-US" w:eastAsia="en-US"/>
+        </w:rPr>
+        <w:t xml:space="preserve">, </w:t>
+      </w:r>
+      <w:r>
+        <w:rPr>
+          <w:rFonts w:ascii="Courier New" w:hAnsi="Courier New" w:cs="Courier New"/>
+          <w:color w:val="B5CEA8"/>
+          <w:sz w:val="22"/>
+          <w:szCs w:val="22"/>
+          <w:lang w:val="en-US" w:eastAsia="en-US"/>
+        </w:rPr>
+        <w:t>10</w:t>
+      </w:r>
+      <w:r>
+        <w:rPr>
+          <w:rFonts w:ascii="Courier New" w:hAnsi="Courier New" w:cs="Courier New"/>
+          <w:color w:val="CCCCCC"/>
+          <w:sz w:val="22"/>
+          <w:szCs w:val="22"/>
+          <w:lang w:val="en-US" w:eastAsia="en-US"/>
+        </w:rPr>
+        <w:t>).until(</w:t>
+      </w:r>
+    </w:p>
+    <w:p>
+      <w:pPr>
+        <w:shd w:val="clear" w:color="auto" w:fill="1F1F1F"/>
+        <w:spacing w:line="285" w:lineRule="atLeast"/>
+        <w:ind w:firstLine="0"/>
+        <w:jc w:val="left"/>
+        <w:rPr>
+          <w:rFonts w:ascii="Courier New" w:hAnsi="Courier New" w:cs="Courier New"/>
+          <w:color w:val="CCCCCC"/>
+          <w:sz w:val="22"/>
+          <w:szCs w:val="22"/>
+          <w:lang w:val="en-US" w:eastAsia="en-US"/>
+        </w:rPr>
+      </w:pPr>
+      <w:r>
+        <w:rPr>
+          <w:rFonts w:ascii="Courier New" w:hAnsi="Courier New" w:cs="Courier New"/>
+          <w:color w:val="CCCCCC"/>
+          <w:sz w:val="22"/>
+          <w:szCs w:val="22"/>
+          <w:lang w:val="en-US" w:eastAsia="en-US"/>
+        </w:rPr>
+        <w:t xml:space="preserve">            EC.presence_of_element_located((By.CSS_SELECTOR, </w:t>
+      </w:r>
+      <w:r>
+        <w:rPr>
+          <w:rFonts w:ascii="Courier New" w:hAnsi="Courier New" w:cs="Courier New"/>
+          <w:color w:val="CE9178"/>
+          <w:sz w:val="22"/>
+          <w:szCs w:val="22"/>
+          <w:lang w:val="en-US" w:eastAsia="en-US"/>
+        </w:rPr>
+        <w:t>"div[contenteditable=true][data-dl-no-input-translation=true]"</w:t>
+      </w:r>
+      <w:r>
+        <w:rPr>
+          <w:rFonts w:ascii="Courier New" w:hAnsi="Courier New" w:cs="Courier New"/>
+          <w:color w:val="CCCCCC"/>
+          <w:sz w:val="22"/>
+          <w:szCs w:val="22"/>
+          <w:lang w:val="en-US" w:eastAsia="en-US"/>
+        </w:rPr>
+        <w:t>))</w:t>
+      </w:r>
+    </w:p>
+    <w:p>
+      <w:pPr>
+        <w:shd w:val="clear" w:color="auto" w:fill="1F1F1F"/>
+        <w:spacing w:line="285" w:lineRule="atLeast"/>
+        <w:ind w:firstLine="0"/>
+        <w:jc w:val="left"/>
+        <w:rPr>
+          <w:rFonts w:ascii="Courier New" w:hAnsi="Courier New" w:cs="Courier New"/>
+          <w:color w:val="CCCCCC"/>
+          <w:sz w:val="22"/>
+          <w:szCs w:val="22"/>
+          <w:lang w:val="en-US" w:eastAsia="en-US"/>
+        </w:rPr>
+      </w:pPr>
+      <w:r>
+        <w:rPr>
+          <w:rFonts w:ascii="Courier New" w:hAnsi="Courier New" w:cs="Courier New"/>
+          <w:color w:val="CCCCCC"/>
+          <w:sz w:val="22"/>
+          <w:szCs w:val="22"/>
+          <w:lang w:val="en-US" w:eastAsia="en-US"/>
+        </w:rPr>
+        <w:t>        )</w:t>
+      </w:r>
+    </w:p>
+    <w:p>
+      <w:pPr>
+        <w:shd w:val="clear" w:color="auto" w:fill="1F1F1F"/>
+        <w:spacing w:line="285" w:lineRule="atLeast"/>
+        <w:ind w:firstLine="0"/>
+        <w:jc w:val="left"/>
+        <w:rPr>
+          <w:rFonts w:ascii="Courier New" w:hAnsi="Courier New" w:cs="Courier New"/>
+          <w:color w:val="CCCCCC"/>
+          <w:sz w:val="22"/>
+          <w:szCs w:val="22"/>
+          <w:lang w:val="en-US" w:eastAsia="en-US"/>
+        </w:rPr>
+      </w:pPr>
+    </w:p>
+    <w:p>
+      <w:pPr>
+        <w:shd w:val="clear" w:color="auto" w:fill="1F1F1F"/>
+        <w:spacing w:line="285" w:lineRule="atLeast"/>
+        <w:ind w:firstLine="0"/>
+        <w:jc w:val="left"/>
+        <w:rPr>
+          <w:rFonts w:ascii="Courier New" w:hAnsi="Courier New" w:cs="Courier New"/>
+          <w:color w:val="CCCCCC"/>
+          <w:sz w:val="22"/>
+          <w:szCs w:val="22"/>
+          <w:lang w:val="en-US" w:eastAsia="en-US"/>
+        </w:rPr>
+      </w:pPr>
+      <w:r>
+        <w:rPr>
+          <w:rFonts w:ascii="Courier New" w:hAnsi="Courier New" w:cs="Courier New"/>
+          <w:color w:val="CCCCCC"/>
+          <w:sz w:val="22"/>
+          <w:szCs w:val="22"/>
+          <w:lang w:val="en-US" w:eastAsia="en-US"/>
+        </w:rPr>
+        <w:t xml:space="preserve">    </w:t>
+      </w:r>
+      <w:r>
+        <w:rPr>
+          <w:rFonts w:ascii="Courier New" w:hAnsi="Courier New" w:cs="Courier New"/>
+          <w:color w:val="C586C0"/>
+          <w:sz w:val="22"/>
+          <w:szCs w:val="22"/>
+          <w:lang w:val="en-US" w:eastAsia="en-US"/>
+        </w:rPr>
+        <w:t>except</w:t>
+      </w:r>
+      <w:r>
+        <w:rPr>
+          <w:rFonts w:ascii="Courier New" w:hAnsi="Courier New" w:cs="Courier New"/>
+          <w:color w:val="CCCCCC"/>
+          <w:sz w:val="22"/>
+          <w:szCs w:val="22"/>
+          <w:lang w:val="en-US" w:eastAsia="en-US"/>
+        </w:rPr>
+        <w:t xml:space="preserve"> (TimeoutException, WebDriverException) </w:t>
+      </w:r>
+      <w:r>
+        <w:rPr>
+          <w:rFonts w:ascii="Courier New" w:hAnsi="Courier New" w:cs="Courier New"/>
+          <w:color w:val="C586C0"/>
+          <w:sz w:val="22"/>
+          <w:szCs w:val="22"/>
+          <w:lang w:val="en-US" w:eastAsia="en-US"/>
+        </w:rPr>
+        <w:t>as</w:t>
+      </w:r>
+      <w:r>
+        <w:rPr>
+          <w:rFonts w:ascii="Courier New" w:hAnsi="Courier New" w:cs="Courier New"/>
+          <w:color w:val="CCCCCC"/>
+          <w:sz w:val="22"/>
+          <w:szCs w:val="22"/>
+          <w:lang w:val="en-US" w:eastAsia="en-US"/>
+        </w:rPr>
+        <w:t xml:space="preserve"> </w:t>
+      </w:r>
+      <w:r>
+        <w:rPr>
+          <w:rFonts w:ascii="Courier New" w:hAnsi="Courier New" w:cs="Courier New"/>
+          <w:color w:val="9CDCFE"/>
+          <w:sz w:val="22"/>
+          <w:szCs w:val="22"/>
+          <w:lang w:val="en-US" w:eastAsia="en-US"/>
+        </w:rPr>
+        <w:t>e</w:t>
+      </w:r>
+      <w:r>
+        <w:rPr>
+          <w:rFonts w:ascii="Courier New" w:hAnsi="Courier New" w:cs="Courier New"/>
+          <w:color w:val="CCCCCC"/>
+          <w:sz w:val="22"/>
+          <w:szCs w:val="22"/>
+          <w:lang w:val="en-US" w:eastAsia="en-US"/>
+        </w:rPr>
+        <w:t>:</w:t>
+      </w:r>
+    </w:p>
+    <w:p>
+      <w:pPr>
+        <w:shd w:val="clear" w:color="auto" w:fill="1F1F1F"/>
+        <w:spacing w:line="285" w:lineRule="atLeast"/>
+        <w:ind w:firstLine="0"/>
+        <w:jc w:val="left"/>
+        <w:rPr>
+          <w:rFonts w:ascii="Courier New" w:hAnsi="Courier New" w:cs="Courier New"/>
+          <w:color w:val="CCCCCC"/>
+          <w:sz w:val="22"/>
+          <w:szCs w:val="22"/>
+          <w:lang w:val="en-US" w:eastAsia="en-US"/>
+        </w:rPr>
+      </w:pPr>
+      <w:r>
+        <w:rPr>
+          <w:rFonts w:ascii="Courier New" w:hAnsi="Courier New" w:cs="Courier New"/>
+          <w:color w:val="CCCCCC"/>
+          <w:sz w:val="22"/>
+          <w:szCs w:val="22"/>
+          <w:lang w:val="en-US" w:eastAsia="en-US"/>
+        </w:rPr>
+        <w:t xml:space="preserve">        </w:t>
+      </w:r>
+      <w:r>
+        <w:rPr>
+          <w:rFonts w:ascii="Courier New" w:hAnsi="Courier New" w:cs="Courier New"/>
+          <w:color w:val="4EC9B0"/>
+          <w:sz w:val="22"/>
+          <w:szCs w:val="22"/>
+          <w:lang w:val="en-US" w:eastAsia="en-US"/>
+        </w:rPr>
+        <w:t>logging</w:t>
+      </w:r>
+      <w:r>
+        <w:rPr>
+          <w:rFonts w:ascii="Courier New" w:hAnsi="Courier New" w:cs="Courier New"/>
+          <w:color w:val="CCCCCC"/>
+          <w:sz w:val="22"/>
+          <w:szCs w:val="22"/>
+          <w:lang w:val="en-US" w:eastAsia="en-US"/>
+        </w:rPr>
+        <w:t>.</w:t>
+      </w:r>
+      <w:r>
+        <w:rPr>
+          <w:rFonts w:ascii="Courier New" w:hAnsi="Courier New" w:cs="Courier New"/>
+          <w:color w:val="DCDCAA"/>
+          <w:sz w:val="22"/>
+          <w:szCs w:val="22"/>
+          <w:lang w:val="en-US" w:eastAsia="en-US"/>
+        </w:rPr>
+        <w:t>error</w:t>
+      </w:r>
+      <w:r>
+        <w:rPr>
+          <w:rFonts w:ascii="Courier New" w:hAnsi="Courier New" w:cs="Courier New"/>
+          <w:color w:val="CCCCCC"/>
+          <w:sz w:val="22"/>
+          <w:szCs w:val="22"/>
+          <w:lang w:val="en-US" w:eastAsia="en-US"/>
+        </w:rPr>
+        <w:t>(</w:t>
+      </w:r>
+      <w:r>
+        <w:rPr>
+          <w:rFonts w:ascii="Courier New" w:hAnsi="Courier New" w:cs="Courier New"/>
+          <w:color w:val="569CD6"/>
+          <w:sz w:val="22"/>
+          <w:szCs w:val="22"/>
+          <w:lang w:val="en-US" w:eastAsia="en-US"/>
+        </w:rPr>
+        <w:t>f</w:t>
+      </w:r>
+      <w:r>
+        <w:rPr>
+          <w:rFonts w:ascii="Courier New" w:hAnsi="Courier New" w:cs="Courier New"/>
+          <w:color w:val="CE9178"/>
+          <w:sz w:val="22"/>
+          <w:szCs w:val="22"/>
+          <w:lang w:val="en-US" w:eastAsia="en-US"/>
+        </w:rPr>
+        <w:t xml:space="preserve">"Error during login: </w:t>
+      </w:r>
+      <w:r>
+        <w:rPr>
+          <w:rFonts w:ascii="Courier New" w:hAnsi="Courier New" w:cs="Courier New"/>
+          <w:color w:val="569CD6"/>
+          <w:sz w:val="22"/>
+          <w:szCs w:val="22"/>
+          <w:lang w:val="en-US" w:eastAsia="en-US"/>
+        </w:rPr>
+        <w:t>{</w:t>
+      </w:r>
+      <w:r>
+        <w:rPr>
+          <w:rFonts w:ascii="Courier New" w:hAnsi="Courier New" w:cs="Courier New"/>
+          <w:color w:val="9CDCFE"/>
+          <w:sz w:val="22"/>
+          <w:szCs w:val="22"/>
+          <w:lang w:val="en-US" w:eastAsia="en-US"/>
+        </w:rPr>
+        <w:t>e</w:t>
+      </w:r>
+      <w:r>
+        <w:rPr>
+          <w:rFonts w:ascii="Courier New" w:hAnsi="Courier New" w:cs="Courier New"/>
+          <w:color w:val="569CD6"/>
+          <w:sz w:val="22"/>
+          <w:szCs w:val="22"/>
+          <w:lang w:val="en-US" w:eastAsia="en-US"/>
+        </w:rPr>
+        <w:t>}</w:t>
+      </w:r>
+      <w:r>
+        <w:rPr>
+          <w:rFonts w:ascii="Courier New" w:hAnsi="Courier New" w:cs="Courier New"/>
+          <w:color w:val="CE9178"/>
+          <w:sz w:val="22"/>
+          <w:szCs w:val="22"/>
+          <w:lang w:val="en-US" w:eastAsia="en-US"/>
+        </w:rPr>
+        <w:t>"</w:t>
+      </w:r>
+      <w:r>
+        <w:rPr>
+          <w:rFonts w:ascii="Courier New" w:hAnsi="Courier New" w:cs="Courier New"/>
+          <w:color w:val="CCCCCC"/>
+          <w:sz w:val="22"/>
+          <w:szCs w:val="22"/>
+          <w:lang w:val="en-US" w:eastAsia="en-US"/>
+        </w:rPr>
+        <w:t>)</w:t>
+      </w:r>
+    </w:p>
+    <w:p>
+      <w:pPr>
+        <w:shd w:val="clear" w:color="auto" w:fill="1F1F1F"/>
+        <w:spacing w:line="285" w:lineRule="atLeast"/>
+        <w:ind w:firstLine="0"/>
+        <w:jc w:val="left"/>
+        <w:rPr>
+          <w:rFonts w:ascii="Courier New" w:hAnsi="Courier New" w:cs="Courier New"/>
+          <w:color w:val="CCCCCC"/>
+          <w:sz w:val="22"/>
+          <w:szCs w:val="22"/>
+          <w:lang w:val="en-US" w:eastAsia="en-US"/>
+        </w:rPr>
+      </w:pPr>
+    </w:p>
+    <w:p>
+      <w:pPr>
+        <w:shd w:val="clear" w:color="auto" w:fill="1F1F1F"/>
+        <w:spacing w:line="285" w:lineRule="atLeast"/>
+        <w:ind w:firstLine="0"/>
+        <w:jc w:val="left"/>
+        <w:rPr>
+          <w:rFonts w:ascii="Courier New" w:hAnsi="Courier New" w:cs="Courier New"/>
+          <w:color w:val="CCCCCC"/>
+          <w:sz w:val="22"/>
+          <w:szCs w:val="22"/>
+          <w:lang w:val="en-US" w:eastAsia="en-US"/>
+        </w:rPr>
+      </w:pPr>
+      <w:r>
+        <w:rPr>
+          <w:rFonts w:ascii="Courier New" w:hAnsi="Courier New" w:cs="Courier New"/>
+          <w:color w:val="CCCCCC"/>
+          <w:sz w:val="22"/>
+          <w:szCs w:val="22"/>
+          <w:lang w:val="en-US" w:eastAsia="en-US"/>
+        </w:rPr>
+        <w:t xml:space="preserve">    </w:t>
+      </w:r>
+      <w:r>
+        <w:rPr>
+          <w:rFonts w:ascii="Courier New" w:hAnsi="Courier New" w:cs="Courier New"/>
+          <w:color w:val="C586C0"/>
+          <w:sz w:val="22"/>
+          <w:szCs w:val="22"/>
+          <w:lang w:val="en-US" w:eastAsia="en-US"/>
+        </w:rPr>
+        <w:t>return</w:t>
+      </w:r>
+      <w:r>
+        <w:rPr>
+          <w:rFonts w:ascii="Courier New" w:hAnsi="Courier New" w:cs="Courier New"/>
+          <w:color w:val="CCCCCC"/>
+          <w:sz w:val="22"/>
+          <w:szCs w:val="22"/>
+          <w:lang w:val="en-US" w:eastAsia="en-US"/>
+        </w:rPr>
+        <w:t xml:space="preserve"> </w:t>
+      </w:r>
+      <w:r>
+        <w:rPr>
+          <w:rFonts w:ascii="Courier New" w:hAnsi="Courier New" w:cs="Courier New"/>
+          <w:color w:val="9CDCFE"/>
+          <w:sz w:val="22"/>
+          <w:szCs w:val="22"/>
+          <w:lang w:val="en-US" w:eastAsia="en-US"/>
+        </w:rPr>
+        <w:t>driver</w:t>
+      </w:r>
+    </w:p>
+    <w:p>
+      <w:pPr>
+        <w:jc w:val="center"/>
+        <w:rPr>
+          <w:rFonts w:ascii="Times New Roman" w:hAnsi="Times New Roman"/>
+        </w:rPr>
+      </w:pPr>
+      <w:r>
+        <w:rPr>
+          <w:rFonts w:ascii="Times New Roman" w:hAnsi="Times New Roman"/>
+        </w:rPr>
+        <w:t>Code 4-</w:t>
+      </w:r>
+      <w:r>
+        <w:rPr>
+          <w:rFonts w:ascii="Times New Roman" w:hAnsi="Times New Roman"/>
+        </w:rPr>
+        <w:t>3</w:t>
+      </w:r>
+      <w:r>
+        <w:rPr>
+          <w:rFonts w:ascii="Times New Roman" w:hAnsi="Times New Roman"/>
+        </w:rPr>
+        <w:t xml:space="preserve">: </w:t>
+      </w:r>
+      <w:r>
+        <w:rPr>
+          <w:rFonts w:ascii="Times New Roman" w:hAnsi="Times New Roman"/>
+        </w:rPr>
+        <w:t>Function to establish DeepL session</w:t>
+      </w:r>
+    </w:p>
+    <w:p>
+      <w:pPr>
+        <w:jc w:val="center"/>
+        <w:rPr>
+          <w:rFonts w:ascii="Courier New" w:hAnsi="Courier New" w:cs="Courier New"/>
+          <w:sz w:val="22"/>
+          <w:szCs w:val="22"/>
+        </w:rPr>
+      </w:pPr>
+    </w:p>
+    <w:p>
+      <w:pPr>
+        <w:rPr>
+          <w:rFonts w:ascii="Times New Roman" w:hAnsi="Times New Roman"/>
+        </w:rPr>
+      </w:pPr>
+      <w:r>
+        <w:rPr>
+          <w:rFonts w:ascii="Times New Roman" w:hAnsi="Times New Roman"/>
+        </w:rPr>
+        <w:t xml:space="preserve">Code 4-3 highlights the function which we will be using in order to establish a connection to our DeepL </w:t>
+      </w:r>
+      <w:r>
+        <w:rPr>
+          <w:rFonts w:ascii="Times New Roman" w:hAnsi="Times New Roman"/>
+        </w:rPr>
+        <w:t xml:space="preserve">account </w:t>
+      </w:r>
+      <w:r>
+        <w:rPr>
+          <w:rFonts w:ascii="Times New Roman" w:hAnsi="Times New Roman"/>
+        </w:rPr>
+        <w:t>using our username and password.</w:t>
+      </w:r>
+    </w:p>
+    <w:p>
+      <w:pPr>
+        <w:rPr>
+          <w:rFonts w:ascii="Times New Roman" w:hAnsi="Times New Roman"/>
+        </w:rPr>
+      </w:pPr>
+    </w:p>
+    <w:p>
+      <w:pPr>
+        <w:shd w:val="clear" w:color="auto" w:fill="1F1F1F"/>
+        <w:spacing w:line="285" w:lineRule="atLeast"/>
+        <w:ind w:firstLine="0"/>
+        <w:jc w:val="left"/>
+        <w:rPr>
+          <w:rFonts w:ascii="Consolas" w:hAnsi="Consolas"/>
+          <w:color w:val="CCCCCC"/>
+          <w:sz w:val="21"/>
+          <w:szCs w:val="21"/>
+          <w:lang w:val="en-US" w:eastAsia="en-US"/>
+        </w:rPr>
+      </w:pPr>
+      <w:r>
+        <w:rPr>
+          <w:rFonts w:ascii="Consolas" w:hAnsi="Consolas"/>
+          <w:color w:val="569CD6"/>
+          <w:sz w:val="21"/>
+          <w:szCs w:val="21"/>
+          <w:lang w:val="en-US" w:eastAsia="en-US"/>
+        </w:rPr>
+        <w:t>def</w:t>
+      </w:r>
+      <w:r>
+        <w:rPr>
+          <w:rFonts w:ascii="Consolas" w:hAnsi="Consolas"/>
+          <w:color w:val="CCCCCC"/>
+          <w:sz w:val="21"/>
+          <w:szCs w:val="21"/>
+          <w:lang w:val="en-US" w:eastAsia="en-US"/>
+        </w:rPr>
+        <w:t xml:space="preserve"> </w:t>
+      </w:r>
+      <w:r>
+        <w:rPr>
+          <w:rFonts w:ascii="Consolas" w:hAnsi="Consolas"/>
+          <w:color w:val="DCDCAA"/>
+          <w:sz w:val="21"/>
+          <w:szCs w:val="21"/>
+          <w:lang w:val="en-US" w:eastAsia="en-US"/>
+        </w:rPr>
+        <w:t>translate_text_chunk</w:t>
+      </w:r>
+      <w:r>
+        <w:rPr>
+          <w:rFonts w:ascii="Consolas" w:hAnsi="Consolas"/>
+          <w:color w:val="CCCCCC"/>
+          <w:sz w:val="21"/>
+          <w:szCs w:val="21"/>
+          <w:lang w:val="en-US" w:eastAsia="en-US"/>
+        </w:rPr>
+        <w:t>(</w:t>
+      </w:r>
+      <w:r>
+        <w:rPr>
+          <w:rFonts w:ascii="Consolas" w:hAnsi="Consolas"/>
+          <w:color w:val="9CDCFE"/>
+          <w:sz w:val="21"/>
+          <w:szCs w:val="21"/>
+          <w:lang w:val="en-US" w:eastAsia="en-US"/>
+        </w:rPr>
+        <w:t>session</w:t>
+      </w:r>
+      <w:r>
+        <w:rPr>
+          <w:rFonts w:ascii="Consolas" w:hAnsi="Consolas"/>
+          <w:color w:val="CCCCCC"/>
+          <w:sz w:val="21"/>
+          <w:szCs w:val="21"/>
+          <w:lang w:val="en-US" w:eastAsia="en-US"/>
+        </w:rPr>
+        <w:t xml:space="preserve">, </w:t>
+      </w:r>
+      <w:r>
+        <w:rPr>
+          <w:rFonts w:ascii="Consolas" w:hAnsi="Consolas"/>
+          <w:color w:val="9CDCFE"/>
+          <w:sz w:val="21"/>
+          <w:szCs w:val="21"/>
+          <w:lang w:val="en-US" w:eastAsia="en-US"/>
+        </w:rPr>
+        <w:t>text_chunk</w:t>
+      </w:r>
+      <w:r>
+        <w:rPr>
+          <w:rFonts w:ascii="Consolas" w:hAnsi="Consolas"/>
+          <w:color w:val="CCCCCC"/>
+          <w:sz w:val="21"/>
+          <w:szCs w:val="21"/>
+          <w:lang w:val="en-US" w:eastAsia="en-US"/>
+        </w:rPr>
+        <w:t xml:space="preserve">, </w:t>
+      </w:r>
+      <w:r>
+        <w:rPr>
+          <w:rFonts w:ascii="Consolas" w:hAnsi="Consolas"/>
+          <w:color w:val="9CDCFE"/>
+          <w:sz w:val="21"/>
+          <w:szCs w:val="21"/>
+          <w:lang w:val="en-US" w:eastAsia="en-US"/>
+        </w:rPr>
+        <w:t>source_lang</w:t>
+      </w:r>
+      <w:r>
+        <w:rPr>
+          <w:rFonts w:ascii="Consolas" w:hAnsi="Consolas"/>
+          <w:color w:val="D4D4D4"/>
+          <w:sz w:val="21"/>
+          <w:szCs w:val="21"/>
+          <w:lang w:val="en-US" w:eastAsia="en-US"/>
+        </w:rPr>
+        <w:t>=</w:t>
+      </w:r>
+      <w:r>
+        <w:rPr>
+          <w:rFonts w:ascii="Consolas" w:hAnsi="Consolas"/>
+          <w:color w:val="CE9178"/>
+          <w:sz w:val="21"/>
+          <w:szCs w:val="21"/>
+          <w:lang w:val="en-US" w:eastAsia="en-US"/>
+        </w:rPr>
+        <w:t>"EN"</w:t>
+      </w:r>
+      <w:r>
+        <w:rPr>
+          <w:rFonts w:ascii="Consolas" w:hAnsi="Consolas"/>
+          <w:color w:val="CCCCCC"/>
+          <w:sz w:val="21"/>
+          <w:szCs w:val="21"/>
+          <w:lang w:val="en-US" w:eastAsia="en-US"/>
+        </w:rPr>
+        <w:t xml:space="preserve">, </w:t>
+      </w:r>
+      <w:r>
+        <w:rPr>
+          <w:rFonts w:ascii="Consolas" w:hAnsi="Consolas"/>
+          <w:color w:val="9CDCFE"/>
+          <w:sz w:val="21"/>
+          <w:szCs w:val="21"/>
+          <w:lang w:val="en-US" w:eastAsia="en-US"/>
+        </w:rPr>
+        <w:t>target_lang</w:t>
+      </w:r>
+      <w:r>
+        <w:rPr>
+          <w:rFonts w:ascii="Consolas" w:hAnsi="Consolas"/>
+          <w:color w:val="D4D4D4"/>
+          <w:sz w:val="21"/>
+          <w:szCs w:val="21"/>
+          <w:lang w:val="en-US" w:eastAsia="en-US"/>
+        </w:rPr>
+        <w:t>=</w:t>
+      </w:r>
+      <w:r>
+        <w:rPr>
+          <w:rFonts w:ascii="Consolas" w:hAnsi="Consolas"/>
+          <w:color w:val="CE9178"/>
+          <w:sz w:val="21"/>
+          <w:szCs w:val="21"/>
+          <w:lang w:val="en-US" w:eastAsia="en-US"/>
+        </w:rPr>
+        <w:t>"RO"</w:t>
+      </w:r>
+      <w:r>
+        <w:rPr>
+          <w:rFonts w:ascii="Consolas" w:hAnsi="Consolas"/>
+          <w:color w:val="CCCCCC"/>
+          <w:sz w:val="21"/>
+          <w:szCs w:val="21"/>
+          <w:lang w:val="en-US" w:eastAsia="en-US"/>
+        </w:rPr>
+        <w:t>):</w:t>
+      </w:r>
+    </w:p>
+    <w:p>
+      <w:pPr>
+        <w:shd w:val="clear" w:color="auto" w:fill="1F1F1F"/>
+        <w:spacing w:line="285" w:lineRule="atLeast"/>
+        <w:ind w:firstLine="0"/>
+        <w:jc w:val="left"/>
+        <w:rPr>
+          <w:rFonts w:ascii="Consolas" w:hAnsi="Consolas"/>
+          <w:color w:val="CCCCCC"/>
+          <w:sz w:val="21"/>
+          <w:szCs w:val="21"/>
+          <w:lang w:val="en-US" w:eastAsia="en-US"/>
+        </w:rPr>
+      </w:pPr>
+      <w:r>
+        <w:rPr>
+          <w:rFonts w:ascii="Consolas" w:hAnsi="Consolas"/>
+          <w:color w:val="CCCCCC"/>
+          <w:sz w:val="21"/>
+          <w:szCs w:val="21"/>
+          <w:lang w:val="en-US" w:eastAsia="en-US"/>
+        </w:rPr>
+        <w:t xml:space="preserve">    </w:t>
+      </w:r>
+      <w:r>
+        <w:rPr>
+          <w:rFonts w:ascii="Consolas" w:hAnsi="Consolas"/>
+          <w:color w:val="9CDCFE"/>
+          <w:sz w:val="21"/>
+          <w:szCs w:val="21"/>
+          <w:lang w:val="en-US" w:eastAsia="en-US"/>
+        </w:rPr>
+        <w:t>div_selector</w:t>
+      </w:r>
+      <w:r>
+        <w:rPr>
+          <w:rFonts w:ascii="Consolas" w:hAnsi="Consolas"/>
+          <w:color w:val="CCCCCC"/>
+          <w:sz w:val="21"/>
+          <w:szCs w:val="21"/>
+          <w:lang w:val="en-US" w:eastAsia="en-US"/>
+        </w:rPr>
+        <w:t xml:space="preserve"> </w:t>
+      </w:r>
+      <w:r>
+        <w:rPr>
+          <w:rFonts w:ascii="Consolas" w:hAnsi="Consolas"/>
+          <w:color w:val="D4D4D4"/>
+          <w:sz w:val="21"/>
+          <w:szCs w:val="21"/>
+          <w:lang w:val="en-US" w:eastAsia="en-US"/>
+        </w:rPr>
+        <w:t>=</w:t>
+      </w:r>
+      <w:r>
+        <w:rPr>
+          <w:rFonts w:ascii="Consolas" w:hAnsi="Consolas"/>
+          <w:color w:val="CCCCCC"/>
+          <w:sz w:val="21"/>
+          <w:szCs w:val="21"/>
+          <w:lang w:val="en-US" w:eastAsia="en-US"/>
+        </w:rPr>
+        <w:t xml:space="preserve"> </w:t>
+      </w:r>
+      <w:r>
+        <w:rPr>
+          <w:rFonts w:ascii="Consolas" w:hAnsi="Consolas"/>
+          <w:color w:val="CE9178"/>
+          <w:sz w:val="21"/>
+          <w:szCs w:val="21"/>
+          <w:lang w:val="en-US" w:eastAsia="en-US"/>
+        </w:rPr>
+        <w:t>"div[contenteditable=true][data-dl-no-input-translation=true]"</w:t>
+      </w:r>
+    </w:p>
+    <w:p>
+      <w:pPr>
+        <w:shd w:val="clear" w:color="auto" w:fill="1F1F1F"/>
+        <w:spacing w:line="285" w:lineRule="atLeast"/>
+        <w:ind w:firstLine="0"/>
+        <w:jc w:val="left"/>
+        <w:rPr>
+          <w:rFonts w:ascii="Consolas" w:hAnsi="Consolas"/>
+          <w:color w:val="CCCCCC"/>
+          <w:sz w:val="21"/>
+          <w:szCs w:val="21"/>
+          <w:lang w:val="en-US" w:eastAsia="en-US"/>
+        </w:rPr>
+      </w:pPr>
+      <w:r>
+        <w:rPr>
+          <w:rFonts w:ascii="Consolas" w:hAnsi="Consolas"/>
+          <w:color w:val="CCCCCC"/>
+          <w:sz w:val="21"/>
+          <w:szCs w:val="21"/>
+          <w:lang w:val="en-US" w:eastAsia="en-US"/>
+        </w:rPr>
+        <w:t xml:space="preserve">    </w:t>
+      </w:r>
+      <w:r>
+        <w:rPr>
+          <w:rFonts w:ascii="Consolas" w:hAnsi="Consolas"/>
+          <w:color w:val="9CDCFE"/>
+          <w:sz w:val="21"/>
+          <w:szCs w:val="21"/>
+          <w:lang w:val="en-US" w:eastAsia="en-US"/>
+        </w:rPr>
+        <w:t>div_selector_ro</w:t>
+      </w:r>
+      <w:r>
+        <w:rPr>
+          <w:rFonts w:ascii="Consolas" w:hAnsi="Consolas"/>
+          <w:color w:val="CCCCCC"/>
+          <w:sz w:val="21"/>
+          <w:szCs w:val="21"/>
+          <w:lang w:val="en-US" w:eastAsia="en-US"/>
+        </w:rPr>
+        <w:t xml:space="preserve"> </w:t>
+      </w:r>
+      <w:r>
+        <w:rPr>
+          <w:rFonts w:ascii="Consolas" w:hAnsi="Consolas"/>
+          <w:color w:val="D4D4D4"/>
+          <w:sz w:val="21"/>
+          <w:szCs w:val="21"/>
+          <w:lang w:val="en-US" w:eastAsia="en-US"/>
+        </w:rPr>
+        <w:t>=</w:t>
+      </w:r>
+      <w:r>
+        <w:rPr>
+          <w:rFonts w:ascii="Consolas" w:hAnsi="Consolas"/>
+          <w:color w:val="CCCCCC"/>
+          <w:sz w:val="21"/>
+          <w:szCs w:val="21"/>
+          <w:lang w:val="en-US" w:eastAsia="en-US"/>
+        </w:rPr>
+        <w:t xml:space="preserve"> </w:t>
+      </w:r>
+      <w:r>
+        <w:rPr>
+          <w:rFonts w:ascii="Consolas" w:hAnsi="Consolas"/>
+          <w:color w:val="CE9178"/>
+          <w:sz w:val="21"/>
+          <w:szCs w:val="21"/>
+          <w:lang w:val="en-US" w:eastAsia="en-US"/>
+        </w:rPr>
+        <w:t>"div[contenteditable=true][data-dl-no-input-translation=true][lang='ro-RO']"</w:t>
+      </w:r>
+    </w:p>
+    <w:p>
+      <w:pPr>
+        <w:shd w:val="clear" w:color="auto" w:fill="1F1F1F"/>
+        <w:spacing w:line="285" w:lineRule="atLeast"/>
+        <w:ind w:firstLine="0"/>
+        <w:jc w:val="left"/>
+        <w:rPr>
+          <w:rFonts w:ascii="Consolas" w:hAnsi="Consolas"/>
+          <w:color w:val="CCCCCC"/>
+          <w:sz w:val="21"/>
+          <w:szCs w:val="21"/>
+          <w:lang w:val="en-US" w:eastAsia="en-US"/>
+        </w:rPr>
+      </w:pPr>
+    </w:p>
+    <w:p>
+      <w:pPr>
+        <w:shd w:val="clear" w:color="auto" w:fill="1F1F1F"/>
+        <w:spacing w:line="285" w:lineRule="atLeast"/>
+        <w:ind w:firstLine="0"/>
+        <w:jc w:val="left"/>
+        <w:rPr>
+          <w:rFonts w:ascii="Consolas" w:hAnsi="Consolas"/>
+          <w:color w:val="CCCCCC"/>
+          <w:sz w:val="21"/>
+          <w:szCs w:val="21"/>
+          <w:lang w:val="en-US" w:eastAsia="en-US"/>
+        </w:rPr>
+      </w:pPr>
+      <w:r>
+        <w:rPr>
+          <w:rFonts w:ascii="Consolas" w:hAnsi="Consolas"/>
+          <w:color w:val="CCCCCC"/>
+          <w:sz w:val="21"/>
+          <w:szCs w:val="21"/>
+          <w:lang w:val="en-US" w:eastAsia="en-US"/>
+        </w:rPr>
+        <w:t xml:space="preserve">    </w:t>
+      </w:r>
+      <w:r>
+        <w:rPr>
+          <w:rFonts w:ascii="Consolas" w:hAnsi="Consolas"/>
+          <w:color w:val="C586C0"/>
+          <w:sz w:val="21"/>
+          <w:szCs w:val="21"/>
+          <w:lang w:val="en-US" w:eastAsia="en-US"/>
+        </w:rPr>
+        <w:t>try</w:t>
+      </w:r>
+      <w:r>
+        <w:rPr>
+          <w:rFonts w:ascii="Consolas" w:hAnsi="Consolas"/>
+          <w:color w:val="CCCCCC"/>
+          <w:sz w:val="21"/>
+          <w:szCs w:val="21"/>
+          <w:lang w:val="en-US" w:eastAsia="en-US"/>
+        </w:rPr>
+        <w:t>:</w:t>
+      </w:r>
+    </w:p>
+    <w:p>
+      <w:pPr>
+        <w:shd w:val="clear" w:color="auto" w:fill="1F1F1F"/>
+        <w:spacing w:line="285" w:lineRule="atLeast"/>
+        <w:ind w:firstLine="0"/>
+        <w:jc w:val="left"/>
+        <w:rPr>
+          <w:rFonts w:ascii="Consolas" w:hAnsi="Consolas"/>
+          <w:color w:val="CCCCCC"/>
+          <w:sz w:val="21"/>
+          <w:szCs w:val="21"/>
+          <w:lang w:val="en-US" w:eastAsia="en-US"/>
+        </w:rPr>
+      </w:pPr>
+      <w:r>
+        <w:rPr>
+          <w:rFonts w:ascii="Consolas" w:hAnsi="Consolas"/>
+          <w:color w:val="CCCCCC"/>
+          <w:sz w:val="21"/>
+          <w:szCs w:val="21"/>
+          <w:lang w:val="en-US" w:eastAsia="en-US"/>
+        </w:rPr>
+        <w:t xml:space="preserve">        </w:t>
+      </w:r>
+      <w:r>
+        <w:rPr>
+          <w:rFonts w:ascii="Consolas" w:hAnsi="Consolas"/>
+          <w:color w:val="9CDCFE"/>
+          <w:sz w:val="21"/>
+          <w:szCs w:val="21"/>
+          <w:lang w:val="en-US" w:eastAsia="en-US"/>
+        </w:rPr>
+        <w:t>div</w:t>
+      </w:r>
+      <w:r>
+        <w:rPr>
+          <w:rFonts w:ascii="Consolas" w:hAnsi="Consolas"/>
+          <w:color w:val="CCCCCC"/>
+          <w:sz w:val="21"/>
+          <w:szCs w:val="21"/>
+          <w:lang w:val="en-US" w:eastAsia="en-US"/>
+        </w:rPr>
+        <w:t xml:space="preserve"> </w:t>
+      </w:r>
+      <w:r>
+        <w:rPr>
+          <w:rFonts w:ascii="Consolas" w:hAnsi="Consolas"/>
+          <w:color w:val="D4D4D4"/>
+          <w:sz w:val="21"/>
+          <w:szCs w:val="21"/>
+          <w:lang w:val="en-US" w:eastAsia="en-US"/>
+        </w:rPr>
+        <w:t>=</w:t>
+      </w:r>
+      <w:r>
+        <w:rPr>
+          <w:rFonts w:ascii="Consolas" w:hAnsi="Consolas"/>
+          <w:color w:val="CCCCCC"/>
+          <w:sz w:val="21"/>
+          <w:szCs w:val="21"/>
+          <w:lang w:val="en-US" w:eastAsia="en-US"/>
+        </w:rPr>
+        <w:t xml:space="preserve"> WebDriverWait(</w:t>
+      </w:r>
+      <w:r>
+        <w:rPr>
+          <w:rFonts w:ascii="Consolas" w:hAnsi="Consolas"/>
+          <w:color w:val="9CDCFE"/>
+          <w:sz w:val="21"/>
+          <w:szCs w:val="21"/>
+          <w:lang w:val="en-US" w:eastAsia="en-US"/>
+        </w:rPr>
+        <w:t>session</w:t>
+      </w:r>
+      <w:r>
+        <w:rPr>
+          <w:rFonts w:ascii="Consolas" w:hAnsi="Consolas"/>
+          <w:color w:val="CCCCCC"/>
+          <w:sz w:val="21"/>
+          <w:szCs w:val="21"/>
+          <w:lang w:val="en-US" w:eastAsia="en-US"/>
+        </w:rPr>
+        <w:t xml:space="preserve">, </w:t>
+      </w:r>
+      <w:r>
+        <w:rPr>
+          <w:rFonts w:ascii="Consolas" w:hAnsi="Consolas"/>
+          <w:color w:val="B5CEA8"/>
+          <w:sz w:val="21"/>
+          <w:szCs w:val="21"/>
+          <w:lang w:val="en-US" w:eastAsia="en-US"/>
+        </w:rPr>
+        <w:t>10</w:t>
+      </w:r>
+      <w:r>
+        <w:rPr>
+          <w:rFonts w:ascii="Consolas" w:hAnsi="Consolas"/>
+          <w:color w:val="CCCCCC"/>
+          <w:sz w:val="21"/>
+          <w:szCs w:val="21"/>
+          <w:lang w:val="en-US" w:eastAsia="en-US"/>
+        </w:rPr>
+        <w:t>).until(</w:t>
+      </w:r>
+    </w:p>
+    <w:p>
+      <w:pPr>
+        <w:shd w:val="clear" w:color="auto" w:fill="1F1F1F"/>
+        <w:spacing w:line="285" w:lineRule="atLeast"/>
+        <w:ind w:firstLine="0"/>
+        <w:jc w:val="left"/>
+        <w:rPr>
+          <w:rFonts w:ascii="Consolas" w:hAnsi="Consolas"/>
+          <w:color w:val="CCCCCC"/>
+          <w:sz w:val="21"/>
+          <w:szCs w:val="21"/>
+          <w:lang w:val="en-US" w:eastAsia="en-US"/>
+        </w:rPr>
+      </w:pPr>
+      <w:r>
+        <w:rPr>
+          <w:rFonts w:ascii="Consolas" w:hAnsi="Consolas"/>
+          <w:color w:val="CCCCCC"/>
+          <w:sz w:val="21"/>
+          <w:szCs w:val="21"/>
+          <w:lang w:val="en-US" w:eastAsia="en-US"/>
+        </w:rPr>
+        <w:t xml:space="preserve">            EC.presence_of_element_located((By.CSS_SELECTOR, </w:t>
+      </w:r>
+      <w:r>
+        <w:rPr>
+          <w:rFonts w:ascii="Consolas" w:hAnsi="Consolas"/>
+          <w:color w:val="9CDCFE"/>
+          <w:sz w:val="21"/>
+          <w:szCs w:val="21"/>
+          <w:lang w:val="en-US" w:eastAsia="en-US"/>
+        </w:rPr>
+        <w:t>div_selector</w:t>
+      </w:r>
+      <w:r>
+        <w:rPr>
+          <w:rFonts w:ascii="Consolas" w:hAnsi="Consolas"/>
+          <w:color w:val="CCCCCC"/>
+          <w:sz w:val="21"/>
+          <w:szCs w:val="21"/>
+          <w:lang w:val="en-US" w:eastAsia="en-US"/>
+        </w:rPr>
+        <w:t>))</w:t>
+      </w:r>
+    </w:p>
+    <w:p>
+      <w:pPr>
+        <w:shd w:val="clear" w:color="auto" w:fill="1F1F1F"/>
+        <w:spacing w:line="285" w:lineRule="atLeast"/>
+        <w:ind w:firstLine="0"/>
+        <w:jc w:val="left"/>
+        <w:rPr>
+          <w:rFonts w:ascii="Consolas" w:hAnsi="Consolas"/>
+          <w:color w:val="CCCCCC"/>
+          <w:sz w:val="21"/>
+          <w:szCs w:val="21"/>
+          <w:lang w:val="en-US" w:eastAsia="en-US"/>
+        </w:rPr>
+      </w:pPr>
+      <w:r>
+        <w:rPr>
+          <w:rFonts w:ascii="Consolas" w:hAnsi="Consolas"/>
+          <w:color w:val="CCCCCC"/>
+          <w:sz w:val="21"/>
+          <w:szCs w:val="21"/>
+          <w:lang w:val="en-US" w:eastAsia="en-US"/>
+        </w:rPr>
+        <w:t>        )</w:t>
+      </w:r>
+    </w:p>
+    <w:p>
+      <w:pPr>
+        <w:shd w:val="clear" w:color="auto" w:fill="1F1F1F"/>
+        <w:spacing w:line="285" w:lineRule="atLeast"/>
+        <w:ind w:firstLine="0"/>
+        <w:jc w:val="left"/>
+        <w:rPr>
+          <w:rFonts w:ascii="Consolas" w:hAnsi="Consolas"/>
+          <w:color w:val="CCCCCC"/>
+          <w:sz w:val="21"/>
+          <w:szCs w:val="21"/>
+          <w:lang w:val="en-US" w:eastAsia="en-US"/>
+        </w:rPr>
+      </w:pPr>
+      <w:r>
+        <w:rPr>
+          <w:rFonts w:ascii="Consolas" w:hAnsi="Consolas"/>
+          <w:color w:val="CCCCCC"/>
+          <w:sz w:val="21"/>
+          <w:szCs w:val="21"/>
+          <w:lang w:val="en-US" w:eastAsia="en-US"/>
+        </w:rPr>
+        <w:t xml:space="preserve">        </w:t>
+      </w:r>
+      <w:r>
+        <w:rPr>
+          <w:rFonts w:ascii="Consolas" w:hAnsi="Consolas"/>
+          <w:color w:val="9CDCFE"/>
+          <w:sz w:val="21"/>
+          <w:szCs w:val="21"/>
+          <w:lang w:val="en-US" w:eastAsia="en-US"/>
+        </w:rPr>
+        <w:t>session</w:t>
+      </w:r>
+      <w:r>
+        <w:rPr>
+          <w:rFonts w:ascii="Consolas" w:hAnsi="Consolas"/>
+          <w:color w:val="CCCCCC"/>
+          <w:sz w:val="21"/>
+          <w:szCs w:val="21"/>
+          <w:lang w:val="en-US" w:eastAsia="en-US"/>
+        </w:rPr>
+        <w:t>.execute_script(</w:t>
+      </w:r>
+      <w:r>
+        <w:rPr>
+          <w:rFonts w:ascii="Consolas" w:hAnsi="Consolas"/>
+          <w:color w:val="CE9178"/>
+          <w:sz w:val="21"/>
+          <w:szCs w:val="21"/>
+          <w:lang w:val="en-US" w:eastAsia="en-US"/>
+        </w:rPr>
+        <w:t>"arguments[0].innerText = arguments[1];"</w:t>
+      </w:r>
+      <w:r>
+        <w:rPr>
+          <w:rFonts w:ascii="Consolas" w:hAnsi="Consolas"/>
+          <w:color w:val="CCCCCC"/>
+          <w:sz w:val="21"/>
+          <w:szCs w:val="21"/>
+          <w:lang w:val="en-US" w:eastAsia="en-US"/>
+        </w:rPr>
+        <w:t xml:space="preserve">, </w:t>
+      </w:r>
+      <w:r>
+        <w:rPr>
+          <w:rFonts w:ascii="Consolas" w:hAnsi="Consolas"/>
+          <w:color w:val="9CDCFE"/>
+          <w:sz w:val="21"/>
+          <w:szCs w:val="21"/>
+          <w:lang w:val="en-US" w:eastAsia="en-US"/>
+        </w:rPr>
+        <w:t>div</w:t>
+      </w:r>
+      <w:r>
+        <w:rPr>
+          <w:rFonts w:ascii="Consolas" w:hAnsi="Consolas"/>
+          <w:color w:val="CCCCCC"/>
+          <w:sz w:val="21"/>
+          <w:szCs w:val="21"/>
+          <w:lang w:val="en-US" w:eastAsia="en-US"/>
+        </w:rPr>
+        <w:t xml:space="preserve">, </w:t>
+      </w:r>
+      <w:r>
+        <w:rPr>
+          <w:rFonts w:ascii="Consolas" w:hAnsi="Consolas"/>
+          <w:color w:val="9CDCFE"/>
+          <w:sz w:val="21"/>
+          <w:szCs w:val="21"/>
+          <w:lang w:val="en-US" w:eastAsia="en-US"/>
+        </w:rPr>
+        <w:t>text_chunk</w:t>
+      </w:r>
+      <w:r>
+        <w:rPr>
+          <w:rFonts w:ascii="Consolas" w:hAnsi="Consolas"/>
+          <w:color w:val="CCCCCC"/>
+          <w:sz w:val="21"/>
+          <w:szCs w:val="21"/>
+          <w:lang w:val="en-US" w:eastAsia="en-US"/>
+        </w:rPr>
+        <w:t>)</w:t>
+      </w:r>
+    </w:p>
+    <w:p>
+      <w:pPr>
+        <w:shd w:val="clear" w:color="auto" w:fill="1F1F1F"/>
+        <w:spacing w:line="285" w:lineRule="atLeast"/>
+        <w:ind w:firstLine="0"/>
+        <w:jc w:val="left"/>
+        <w:rPr>
+          <w:rFonts w:ascii="Consolas" w:hAnsi="Consolas"/>
+          <w:color w:val="CCCCCC"/>
+          <w:sz w:val="21"/>
+          <w:szCs w:val="21"/>
+          <w:lang w:val="en-US" w:eastAsia="en-US"/>
+        </w:rPr>
+      </w:pPr>
+    </w:p>
+    <w:p>
+      <w:pPr>
+        <w:shd w:val="clear" w:color="auto" w:fill="1F1F1F"/>
+        <w:spacing w:line="285" w:lineRule="atLeast"/>
+        <w:ind w:firstLine="0"/>
+        <w:jc w:val="left"/>
+        <w:rPr>
+          <w:rFonts w:ascii="Consolas" w:hAnsi="Consolas"/>
+          <w:color w:val="CCCCCC"/>
+          <w:sz w:val="21"/>
+          <w:szCs w:val="21"/>
+          <w:lang w:val="en-US" w:eastAsia="en-US"/>
+        </w:rPr>
+      </w:pPr>
+      <w:r>
+        <w:rPr>
+          <w:rFonts w:ascii="Consolas" w:hAnsi="Consolas"/>
+          <w:color w:val="CCCCCC"/>
+          <w:sz w:val="21"/>
+          <w:szCs w:val="21"/>
+          <w:lang w:val="en-US" w:eastAsia="en-US"/>
+        </w:rPr>
+        <w:t xml:space="preserve">        </w:t>
+      </w:r>
+      <w:r>
+        <w:rPr>
+          <w:rFonts w:ascii="Consolas" w:hAnsi="Consolas"/>
+          <w:color w:val="4EC9B0"/>
+          <w:sz w:val="21"/>
+          <w:szCs w:val="21"/>
+          <w:lang w:val="en-US" w:eastAsia="en-US"/>
+        </w:rPr>
+        <w:t>time</w:t>
+      </w:r>
+      <w:r>
+        <w:rPr>
+          <w:rFonts w:ascii="Consolas" w:hAnsi="Consolas"/>
+          <w:color w:val="CCCCCC"/>
+          <w:sz w:val="21"/>
+          <w:szCs w:val="21"/>
+          <w:lang w:val="en-US" w:eastAsia="en-US"/>
+        </w:rPr>
+        <w:t>.</w:t>
+      </w:r>
+      <w:r>
+        <w:rPr>
+          <w:rFonts w:ascii="Consolas" w:hAnsi="Consolas"/>
+          <w:color w:val="DCDCAA"/>
+          <w:sz w:val="21"/>
+          <w:szCs w:val="21"/>
+          <w:lang w:val="en-US" w:eastAsia="en-US"/>
+        </w:rPr>
+        <w:t>sleep</w:t>
+      </w:r>
+      <w:r>
+        <w:rPr>
+          <w:rFonts w:ascii="Consolas" w:hAnsi="Consolas"/>
+          <w:color w:val="CCCCCC"/>
+          <w:sz w:val="21"/>
+          <w:szCs w:val="21"/>
+          <w:lang w:val="en-US" w:eastAsia="en-US"/>
+        </w:rPr>
+        <w:t>(</w:t>
+      </w:r>
+      <w:r>
+        <w:rPr>
+          <w:rFonts w:ascii="Consolas" w:hAnsi="Consolas"/>
+          <w:color w:val="B5CEA8"/>
+          <w:sz w:val="21"/>
+          <w:szCs w:val="21"/>
+          <w:lang w:val="en-US" w:eastAsia="en-US"/>
+        </w:rPr>
+        <w:t>5</w:t>
+      </w:r>
+      <w:r>
+        <w:rPr>
+          <w:rFonts w:ascii="Consolas" w:hAnsi="Consolas"/>
+          <w:color w:val="CCCCCC"/>
+          <w:sz w:val="21"/>
+          <w:szCs w:val="21"/>
+          <w:lang w:val="en-US" w:eastAsia="en-US"/>
+        </w:rPr>
+        <w:t>)</w:t>
+      </w:r>
+    </w:p>
+    <w:p>
+      <w:pPr>
+        <w:shd w:val="clear" w:color="auto" w:fill="1F1F1F"/>
+        <w:spacing w:line="285" w:lineRule="atLeast"/>
+        <w:ind w:firstLine="0"/>
+        <w:jc w:val="left"/>
+        <w:rPr>
+          <w:rFonts w:ascii="Consolas" w:hAnsi="Consolas"/>
+          <w:color w:val="CCCCCC"/>
+          <w:sz w:val="21"/>
+          <w:szCs w:val="21"/>
+          <w:lang w:val="en-US" w:eastAsia="en-US"/>
+        </w:rPr>
+      </w:pPr>
+    </w:p>
+    <w:p>
+      <w:pPr>
+        <w:shd w:val="clear" w:color="auto" w:fill="1F1F1F"/>
+        <w:spacing w:line="285" w:lineRule="atLeast"/>
+        <w:ind w:firstLine="0"/>
+        <w:jc w:val="left"/>
+        <w:rPr>
+          <w:rFonts w:ascii="Consolas" w:hAnsi="Consolas"/>
+          <w:color w:val="CCCCCC"/>
+          <w:sz w:val="21"/>
+          <w:szCs w:val="21"/>
+          <w:lang w:val="en-US" w:eastAsia="en-US"/>
+        </w:rPr>
+      </w:pPr>
+      <w:r>
+        <w:rPr>
+          <w:rFonts w:ascii="Consolas" w:hAnsi="Consolas"/>
+          <w:color w:val="CCCCCC"/>
+          <w:sz w:val="21"/>
+          <w:szCs w:val="21"/>
+          <w:lang w:val="en-US" w:eastAsia="en-US"/>
+        </w:rPr>
+        <w:t xml:space="preserve">        </w:t>
+      </w:r>
+      <w:r>
+        <w:rPr>
+          <w:rFonts w:ascii="Consolas" w:hAnsi="Consolas"/>
+          <w:color w:val="9CDCFE"/>
+          <w:sz w:val="21"/>
+          <w:szCs w:val="21"/>
+          <w:lang w:val="en-US" w:eastAsia="en-US"/>
+        </w:rPr>
+        <w:t>div</w:t>
+      </w:r>
+      <w:r>
+        <w:rPr>
+          <w:rFonts w:ascii="Consolas" w:hAnsi="Consolas"/>
+          <w:color w:val="CCCCCC"/>
+          <w:sz w:val="21"/>
+          <w:szCs w:val="21"/>
+          <w:lang w:val="en-US" w:eastAsia="en-US"/>
+        </w:rPr>
+        <w:t>.send_keys(Keys.RETURN)</w:t>
+      </w:r>
+    </w:p>
+    <w:p>
+      <w:pPr>
+        <w:shd w:val="clear" w:color="auto" w:fill="1F1F1F"/>
+        <w:spacing w:line="285" w:lineRule="atLeast"/>
+        <w:ind w:firstLine="0"/>
+        <w:jc w:val="left"/>
+        <w:rPr>
+          <w:rFonts w:ascii="Consolas" w:hAnsi="Consolas"/>
+          <w:color w:val="CCCCCC"/>
+          <w:sz w:val="21"/>
+          <w:szCs w:val="21"/>
+          <w:lang w:val="en-US" w:eastAsia="en-US"/>
+        </w:rPr>
+      </w:pPr>
+    </w:p>
+    <w:p>
+      <w:pPr>
+        <w:shd w:val="clear" w:color="auto" w:fill="1F1F1F"/>
+        <w:spacing w:line="285" w:lineRule="atLeast"/>
+        <w:ind w:firstLine="0"/>
+        <w:jc w:val="left"/>
+        <w:rPr>
+          <w:rFonts w:ascii="Consolas" w:hAnsi="Consolas"/>
+          <w:color w:val="CCCCCC"/>
+          <w:sz w:val="21"/>
+          <w:szCs w:val="21"/>
+          <w:lang w:val="en-US" w:eastAsia="en-US"/>
+        </w:rPr>
+      </w:pPr>
+      <w:r>
+        <w:rPr>
+          <w:rFonts w:ascii="Consolas" w:hAnsi="Consolas"/>
+          <w:color w:val="CCCCCC"/>
+          <w:sz w:val="21"/>
+          <w:szCs w:val="21"/>
+          <w:lang w:val="en-US" w:eastAsia="en-US"/>
+        </w:rPr>
+        <w:t xml:space="preserve">        </w:t>
+      </w:r>
+      <w:r>
+        <w:rPr>
+          <w:rFonts w:ascii="Consolas" w:hAnsi="Consolas"/>
+          <w:color w:val="9CDCFE"/>
+          <w:sz w:val="21"/>
+          <w:szCs w:val="21"/>
+          <w:lang w:val="en-US" w:eastAsia="en-US"/>
+        </w:rPr>
+        <w:t>translation_elements</w:t>
+      </w:r>
+      <w:r>
+        <w:rPr>
+          <w:rFonts w:ascii="Consolas" w:hAnsi="Consolas"/>
+          <w:color w:val="CCCCCC"/>
+          <w:sz w:val="21"/>
+          <w:szCs w:val="21"/>
+          <w:lang w:val="en-US" w:eastAsia="en-US"/>
+        </w:rPr>
+        <w:t xml:space="preserve"> </w:t>
+      </w:r>
+      <w:r>
+        <w:rPr>
+          <w:rFonts w:ascii="Consolas" w:hAnsi="Consolas"/>
+          <w:color w:val="D4D4D4"/>
+          <w:sz w:val="21"/>
+          <w:szCs w:val="21"/>
+          <w:lang w:val="en-US" w:eastAsia="en-US"/>
+        </w:rPr>
+        <w:t>=</w:t>
+      </w:r>
+      <w:r>
+        <w:rPr>
+          <w:rFonts w:ascii="Consolas" w:hAnsi="Consolas"/>
+          <w:color w:val="CCCCCC"/>
+          <w:sz w:val="21"/>
+          <w:szCs w:val="21"/>
+          <w:lang w:val="en-US" w:eastAsia="en-US"/>
+        </w:rPr>
+        <w:t xml:space="preserve"> WebDriverWait(</w:t>
+      </w:r>
+      <w:r>
+        <w:rPr>
+          <w:rFonts w:ascii="Consolas" w:hAnsi="Consolas"/>
+          <w:color w:val="9CDCFE"/>
+          <w:sz w:val="21"/>
+          <w:szCs w:val="21"/>
+          <w:lang w:val="en-US" w:eastAsia="en-US"/>
+        </w:rPr>
+        <w:t>session</w:t>
+      </w:r>
+      <w:r>
+        <w:rPr>
+          <w:rFonts w:ascii="Consolas" w:hAnsi="Consolas"/>
+          <w:color w:val="CCCCCC"/>
+          <w:sz w:val="21"/>
+          <w:szCs w:val="21"/>
+          <w:lang w:val="en-US" w:eastAsia="en-US"/>
+        </w:rPr>
+        <w:t xml:space="preserve">, </w:t>
+      </w:r>
+      <w:r>
+        <w:rPr>
+          <w:rFonts w:ascii="Consolas" w:hAnsi="Consolas"/>
+          <w:color w:val="B5CEA8"/>
+          <w:sz w:val="21"/>
+          <w:szCs w:val="21"/>
+          <w:lang w:val="en-US" w:eastAsia="en-US"/>
+        </w:rPr>
+        <w:t>20</w:t>
+      </w:r>
+      <w:r>
+        <w:rPr>
+          <w:rFonts w:ascii="Consolas" w:hAnsi="Consolas"/>
+          <w:color w:val="CCCCCC"/>
+          <w:sz w:val="21"/>
+          <w:szCs w:val="21"/>
+          <w:lang w:val="en-US" w:eastAsia="en-US"/>
+        </w:rPr>
+        <w:t>).until(</w:t>
+      </w:r>
+    </w:p>
+    <w:p>
+      <w:pPr>
+        <w:shd w:val="clear" w:color="auto" w:fill="1F1F1F"/>
+        <w:spacing w:line="285" w:lineRule="atLeast"/>
+        <w:ind w:firstLine="0"/>
+        <w:jc w:val="left"/>
+        <w:rPr>
+          <w:rFonts w:ascii="Consolas" w:hAnsi="Consolas"/>
+          <w:color w:val="CCCCCC"/>
+          <w:sz w:val="21"/>
+          <w:szCs w:val="21"/>
+          <w:lang w:val="en-US" w:eastAsia="en-US"/>
+        </w:rPr>
+      </w:pPr>
+      <w:r>
+        <w:rPr>
+          <w:rFonts w:ascii="Consolas" w:hAnsi="Consolas"/>
+          <w:color w:val="CCCCCC"/>
+          <w:sz w:val="21"/>
+          <w:szCs w:val="21"/>
+          <w:lang w:val="en-US" w:eastAsia="en-US"/>
+        </w:rPr>
+        <w:t xml:space="preserve">            EC.presence_of_all_elements_located((By.CSS_SELECTOR, </w:t>
+      </w:r>
+      <w:r>
+        <w:rPr>
+          <w:rFonts w:ascii="Consolas" w:hAnsi="Consolas"/>
+          <w:color w:val="569CD6"/>
+          <w:sz w:val="21"/>
+          <w:szCs w:val="21"/>
+          <w:lang w:val="en-US" w:eastAsia="en-US"/>
+        </w:rPr>
+        <w:t>f</w:t>
+      </w:r>
+      <w:r>
+        <w:rPr>
+          <w:rFonts w:ascii="Consolas" w:hAnsi="Consolas"/>
+          <w:color w:val="CE9178"/>
+          <w:sz w:val="21"/>
+          <w:szCs w:val="21"/>
+          <w:lang w:val="en-US" w:eastAsia="en-US"/>
+        </w:rPr>
+        <w:t>"</w:t>
+      </w:r>
+      <w:r>
+        <w:rPr>
+          <w:rFonts w:ascii="Consolas" w:hAnsi="Consolas"/>
+          <w:color w:val="569CD6"/>
+          <w:sz w:val="21"/>
+          <w:szCs w:val="21"/>
+          <w:lang w:val="en-US" w:eastAsia="en-US"/>
+        </w:rPr>
+        <w:t>{</w:t>
+      </w:r>
+      <w:r>
+        <w:rPr>
+          <w:rFonts w:ascii="Consolas" w:hAnsi="Consolas"/>
+          <w:color w:val="9CDCFE"/>
+          <w:sz w:val="21"/>
+          <w:szCs w:val="21"/>
+          <w:lang w:val="en-US" w:eastAsia="en-US"/>
+        </w:rPr>
+        <w:t>div_selector_ro</w:t>
+      </w:r>
+      <w:r>
+        <w:rPr>
+          <w:rFonts w:ascii="Consolas" w:hAnsi="Consolas"/>
+          <w:color w:val="569CD6"/>
+          <w:sz w:val="21"/>
+          <w:szCs w:val="21"/>
+          <w:lang w:val="en-US" w:eastAsia="en-US"/>
+        </w:rPr>
+        <w:t>}</w:t>
+      </w:r>
+      <w:r>
+        <w:rPr>
+          <w:rFonts w:ascii="Consolas" w:hAnsi="Consolas"/>
+          <w:color w:val="CE9178"/>
+          <w:sz w:val="21"/>
+          <w:szCs w:val="21"/>
+          <w:lang w:val="en-US" w:eastAsia="en-US"/>
+        </w:rPr>
+        <w:t xml:space="preserve"> span.--l.--r.sentence_highlight"</w:t>
+      </w:r>
+      <w:r>
+        <w:rPr>
+          <w:rFonts w:ascii="Consolas" w:hAnsi="Consolas"/>
+          <w:color w:val="CCCCCC"/>
+          <w:sz w:val="21"/>
+          <w:szCs w:val="21"/>
+          <w:lang w:val="en-US" w:eastAsia="en-US"/>
+        </w:rPr>
+        <w:t>))</w:t>
+      </w:r>
+    </w:p>
+    <w:p>
+      <w:pPr>
+        <w:shd w:val="clear" w:color="auto" w:fill="1F1F1F"/>
+        <w:spacing w:line="285" w:lineRule="atLeast"/>
+        <w:ind w:firstLine="0"/>
+        <w:jc w:val="left"/>
+        <w:rPr>
+          <w:rFonts w:ascii="Consolas" w:hAnsi="Consolas"/>
+          <w:color w:val="CCCCCC"/>
+          <w:sz w:val="21"/>
+          <w:szCs w:val="21"/>
+          <w:lang w:val="en-US" w:eastAsia="en-US"/>
+        </w:rPr>
+      </w:pPr>
+      <w:r>
+        <w:rPr>
+          <w:rFonts w:ascii="Consolas" w:hAnsi="Consolas"/>
+          <w:color w:val="CCCCCC"/>
+          <w:sz w:val="21"/>
+          <w:szCs w:val="21"/>
+          <w:lang w:val="en-US" w:eastAsia="en-US"/>
+        </w:rPr>
+        <w:t>        )</w:t>
+      </w:r>
+    </w:p>
+    <w:p>
+      <w:pPr>
+        <w:shd w:val="clear" w:color="auto" w:fill="1F1F1F"/>
+        <w:spacing w:line="285" w:lineRule="atLeast"/>
+        <w:ind w:firstLine="0"/>
+        <w:jc w:val="left"/>
+        <w:rPr>
+          <w:rFonts w:ascii="Consolas" w:hAnsi="Consolas"/>
+          <w:color w:val="CCCCCC"/>
+          <w:sz w:val="21"/>
+          <w:szCs w:val="21"/>
+          <w:lang w:val="en-US" w:eastAsia="en-US"/>
+        </w:rPr>
+      </w:pPr>
+    </w:p>
+    <w:p>
+      <w:pPr>
+        <w:shd w:val="clear" w:color="auto" w:fill="1F1F1F"/>
+        <w:spacing w:line="285" w:lineRule="atLeast"/>
+        <w:ind w:firstLine="0"/>
+        <w:jc w:val="left"/>
+        <w:rPr>
+          <w:rFonts w:ascii="Consolas" w:hAnsi="Consolas"/>
+          <w:color w:val="CCCCCC"/>
+          <w:sz w:val="21"/>
+          <w:szCs w:val="21"/>
+          <w:lang w:val="en-US" w:eastAsia="en-US"/>
+        </w:rPr>
+      </w:pPr>
+      <w:r>
+        <w:rPr>
+          <w:rFonts w:ascii="Consolas" w:hAnsi="Consolas"/>
+          <w:color w:val="CCCCCC"/>
+          <w:sz w:val="21"/>
+          <w:szCs w:val="21"/>
+          <w:lang w:val="en-US" w:eastAsia="en-US"/>
+        </w:rPr>
+        <w:t xml:space="preserve">        </w:t>
+      </w:r>
+      <w:r>
+        <w:rPr>
+          <w:rFonts w:ascii="Consolas" w:hAnsi="Consolas"/>
+          <w:color w:val="9CDCFE"/>
+          <w:sz w:val="21"/>
+          <w:szCs w:val="21"/>
+          <w:lang w:val="en-US" w:eastAsia="en-US"/>
+        </w:rPr>
+        <w:t>translated_texts</w:t>
+      </w:r>
+      <w:r>
+        <w:rPr>
+          <w:rFonts w:ascii="Consolas" w:hAnsi="Consolas"/>
+          <w:color w:val="CCCCCC"/>
+          <w:sz w:val="21"/>
+          <w:szCs w:val="21"/>
+          <w:lang w:val="en-US" w:eastAsia="en-US"/>
+        </w:rPr>
+        <w:t xml:space="preserve"> </w:t>
+      </w:r>
+      <w:r>
+        <w:rPr>
+          <w:rFonts w:ascii="Consolas" w:hAnsi="Consolas"/>
+          <w:color w:val="D4D4D4"/>
+          <w:sz w:val="21"/>
+          <w:szCs w:val="21"/>
+          <w:lang w:val="en-US" w:eastAsia="en-US"/>
+        </w:rPr>
+        <w:t>=</w:t>
+      </w:r>
+      <w:r>
+        <w:rPr>
+          <w:rFonts w:ascii="Consolas" w:hAnsi="Consolas"/>
+          <w:color w:val="CCCCCC"/>
+          <w:sz w:val="21"/>
+          <w:szCs w:val="21"/>
+          <w:lang w:val="en-US" w:eastAsia="en-US"/>
+        </w:rPr>
+        <w:t xml:space="preserve"> [</w:t>
+      </w:r>
+      <w:r>
+        <w:rPr>
+          <w:rFonts w:ascii="Consolas" w:hAnsi="Consolas"/>
+          <w:color w:val="9CDCFE"/>
+          <w:sz w:val="21"/>
+          <w:szCs w:val="21"/>
+          <w:lang w:val="en-US" w:eastAsia="en-US"/>
+        </w:rPr>
+        <w:t>element</w:t>
+      </w:r>
+      <w:r>
+        <w:rPr>
+          <w:rFonts w:ascii="Consolas" w:hAnsi="Consolas"/>
+          <w:color w:val="CCCCCC"/>
+          <w:sz w:val="21"/>
+          <w:szCs w:val="21"/>
+          <w:lang w:val="en-US" w:eastAsia="en-US"/>
+        </w:rPr>
+        <w:t xml:space="preserve">.text </w:t>
+      </w:r>
+      <w:r>
+        <w:rPr>
+          <w:rFonts w:ascii="Consolas" w:hAnsi="Consolas"/>
+          <w:color w:val="C586C0"/>
+          <w:sz w:val="21"/>
+          <w:szCs w:val="21"/>
+          <w:lang w:val="en-US" w:eastAsia="en-US"/>
+        </w:rPr>
+        <w:t>for</w:t>
+      </w:r>
+      <w:r>
+        <w:rPr>
+          <w:rFonts w:ascii="Consolas" w:hAnsi="Consolas"/>
+          <w:color w:val="CCCCCC"/>
+          <w:sz w:val="21"/>
+          <w:szCs w:val="21"/>
+          <w:lang w:val="en-US" w:eastAsia="en-US"/>
+        </w:rPr>
+        <w:t xml:space="preserve"> </w:t>
+      </w:r>
+      <w:r>
+        <w:rPr>
+          <w:rFonts w:ascii="Consolas" w:hAnsi="Consolas"/>
+          <w:color w:val="9CDCFE"/>
+          <w:sz w:val="21"/>
+          <w:szCs w:val="21"/>
+          <w:lang w:val="en-US" w:eastAsia="en-US"/>
+        </w:rPr>
+        <w:t>element</w:t>
+      </w:r>
+      <w:r>
+        <w:rPr>
+          <w:rFonts w:ascii="Consolas" w:hAnsi="Consolas"/>
+          <w:color w:val="CCCCCC"/>
+          <w:sz w:val="21"/>
+          <w:szCs w:val="21"/>
+          <w:lang w:val="en-US" w:eastAsia="en-US"/>
+        </w:rPr>
+        <w:t xml:space="preserve"> </w:t>
+      </w:r>
+      <w:r>
+        <w:rPr>
+          <w:rFonts w:ascii="Consolas" w:hAnsi="Consolas"/>
+          <w:color w:val="C586C0"/>
+          <w:sz w:val="21"/>
+          <w:szCs w:val="21"/>
+          <w:lang w:val="en-US" w:eastAsia="en-US"/>
+        </w:rPr>
+        <w:t>in</w:t>
+      </w:r>
+      <w:r>
+        <w:rPr>
+          <w:rFonts w:ascii="Consolas" w:hAnsi="Consolas"/>
+          <w:color w:val="CCCCCC"/>
+          <w:sz w:val="21"/>
+          <w:szCs w:val="21"/>
+          <w:lang w:val="en-US" w:eastAsia="en-US"/>
+        </w:rPr>
+        <w:t xml:space="preserve"> </w:t>
+      </w:r>
+      <w:r>
+        <w:rPr>
+          <w:rFonts w:ascii="Consolas" w:hAnsi="Consolas"/>
+          <w:color w:val="9CDCFE"/>
+          <w:sz w:val="21"/>
+          <w:szCs w:val="21"/>
+          <w:lang w:val="en-US" w:eastAsia="en-US"/>
+        </w:rPr>
+        <w:t>translation_elements</w:t>
+      </w:r>
+      <w:r>
+        <w:rPr>
+          <w:rFonts w:ascii="Consolas" w:hAnsi="Consolas"/>
+          <w:color w:val="CCCCCC"/>
+          <w:sz w:val="21"/>
+          <w:szCs w:val="21"/>
+          <w:lang w:val="en-US" w:eastAsia="en-US"/>
+        </w:rPr>
+        <w:t>]</w:t>
+      </w:r>
+    </w:p>
+    <w:p>
+      <w:pPr>
+        <w:shd w:val="clear" w:color="auto" w:fill="1F1F1F"/>
+        <w:spacing w:line="285" w:lineRule="atLeast"/>
+        <w:ind w:firstLine="0"/>
+        <w:jc w:val="left"/>
+        <w:rPr>
+          <w:rFonts w:ascii="Consolas" w:hAnsi="Consolas"/>
+          <w:color w:val="CCCCCC"/>
+          <w:sz w:val="21"/>
+          <w:szCs w:val="21"/>
+          <w:lang w:val="en-US" w:eastAsia="en-US"/>
+        </w:rPr>
+      </w:pPr>
+    </w:p>
+    <w:p>
+      <w:pPr>
+        <w:shd w:val="clear" w:color="auto" w:fill="1F1F1F"/>
+        <w:spacing w:line="285" w:lineRule="atLeast"/>
+        <w:ind w:firstLine="0"/>
+        <w:jc w:val="left"/>
+        <w:rPr>
+          <w:rFonts w:ascii="Consolas" w:hAnsi="Consolas"/>
+          <w:color w:val="CCCCCC"/>
+          <w:sz w:val="21"/>
+          <w:szCs w:val="21"/>
+          <w:lang w:val="en-US" w:eastAsia="en-US"/>
+        </w:rPr>
+      </w:pPr>
+      <w:r>
+        <w:rPr>
+          <w:rFonts w:ascii="Consolas" w:hAnsi="Consolas"/>
+          <w:color w:val="CCCCCC"/>
+          <w:sz w:val="21"/>
+          <w:szCs w:val="21"/>
+          <w:lang w:val="en-US" w:eastAsia="en-US"/>
+        </w:rPr>
+        <w:t xml:space="preserve">        </w:t>
+      </w:r>
+      <w:r>
+        <w:rPr>
+          <w:rFonts w:ascii="Consolas" w:hAnsi="Consolas"/>
+          <w:color w:val="C586C0"/>
+          <w:sz w:val="21"/>
+          <w:szCs w:val="21"/>
+          <w:lang w:val="en-US" w:eastAsia="en-US"/>
+        </w:rPr>
+        <w:t>return</w:t>
+      </w:r>
+      <w:r>
+        <w:rPr>
+          <w:rFonts w:ascii="Consolas" w:hAnsi="Consolas"/>
+          <w:color w:val="CCCCCC"/>
+          <w:sz w:val="21"/>
+          <w:szCs w:val="21"/>
+          <w:lang w:val="en-US" w:eastAsia="en-US"/>
+        </w:rPr>
+        <w:t xml:space="preserve"> </w:t>
+      </w:r>
+      <w:r>
+        <w:rPr>
+          <w:rFonts w:ascii="Consolas" w:hAnsi="Consolas"/>
+          <w:color w:val="9CDCFE"/>
+          <w:sz w:val="21"/>
+          <w:szCs w:val="21"/>
+          <w:lang w:val="en-US" w:eastAsia="en-US"/>
+        </w:rPr>
+        <w:t>translated_texts</w:t>
+      </w:r>
+    </w:p>
+    <w:p>
+      <w:pPr>
+        <w:shd w:val="clear" w:color="auto" w:fill="1F1F1F"/>
+        <w:spacing w:line="285" w:lineRule="atLeast"/>
+        <w:ind w:firstLine="0"/>
+        <w:jc w:val="left"/>
+        <w:rPr>
+          <w:rFonts w:ascii="Consolas" w:hAnsi="Consolas"/>
+          <w:color w:val="CCCCCC"/>
+          <w:sz w:val="21"/>
+          <w:szCs w:val="21"/>
+          <w:lang w:val="en-US" w:eastAsia="en-US"/>
+        </w:rPr>
+      </w:pPr>
+    </w:p>
+    <w:p>
+      <w:pPr>
+        <w:shd w:val="clear" w:color="auto" w:fill="1F1F1F"/>
+        <w:spacing w:line="285" w:lineRule="atLeast"/>
+        <w:ind w:firstLine="0"/>
+        <w:jc w:val="left"/>
+        <w:rPr>
+          <w:rFonts w:ascii="Consolas" w:hAnsi="Consolas"/>
+          <w:color w:val="CCCCCC"/>
+          <w:sz w:val="21"/>
+          <w:szCs w:val="21"/>
+          <w:lang w:val="en-US" w:eastAsia="en-US"/>
+        </w:rPr>
+      </w:pPr>
+      <w:r>
+        <w:rPr>
+          <w:rFonts w:ascii="Consolas" w:hAnsi="Consolas"/>
+          <w:color w:val="CCCCCC"/>
+          <w:sz w:val="21"/>
+          <w:szCs w:val="21"/>
+          <w:lang w:val="en-US" w:eastAsia="en-US"/>
+        </w:rPr>
+        <w:lastRenderedPageBreak/>
+        <w:t xml:space="preserve">    </w:t>
+      </w:r>
+      <w:r>
+        <w:rPr>
+          <w:rFonts w:ascii="Consolas" w:hAnsi="Consolas"/>
+          <w:color w:val="C586C0"/>
+          <w:sz w:val="21"/>
+          <w:szCs w:val="21"/>
+          <w:lang w:val="en-US" w:eastAsia="en-US"/>
+        </w:rPr>
+        <w:t>except</w:t>
+      </w:r>
+      <w:r>
+        <w:rPr>
+          <w:rFonts w:ascii="Consolas" w:hAnsi="Consolas"/>
+          <w:color w:val="CCCCCC"/>
+          <w:sz w:val="21"/>
+          <w:szCs w:val="21"/>
+          <w:lang w:val="en-US" w:eastAsia="en-US"/>
+        </w:rPr>
+        <w:t xml:space="preserve"> TimeoutException:</w:t>
+      </w:r>
+    </w:p>
+    <w:p>
+      <w:pPr>
+        <w:shd w:val="clear" w:color="auto" w:fill="1F1F1F"/>
+        <w:spacing w:line="285" w:lineRule="atLeast"/>
+        <w:ind w:firstLine="0"/>
+        <w:jc w:val="left"/>
+        <w:rPr>
+          <w:rFonts w:ascii="Consolas" w:hAnsi="Consolas"/>
+          <w:color w:val="CCCCCC"/>
+          <w:sz w:val="21"/>
+          <w:szCs w:val="21"/>
+          <w:lang w:val="en-US" w:eastAsia="en-US"/>
+        </w:rPr>
+      </w:pPr>
+      <w:r>
+        <w:rPr>
+          <w:rFonts w:ascii="Consolas" w:hAnsi="Consolas"/>
+          <w:color w:val="CCCCCC"/>
+          <w:sz w:val="21"/>
+          <w:szCs w:val="21"/>
+          <w:lang w:val="en-US" w:eastAsia="en-US"/>
+        </w:rPr>
+        <w:t xml:space="preserve">        </w:t>
+      </w:r>
+      <w:r>
+        <w:rPr>
+          <w:rFonts w:ascii="Consolas" w:hAnsi="Consolas"/>
+          <w:color w:val="4EC9B0"/>
+          <w:sz w:val="21"/>
+          <w:szCs w:val="21"/>
+          <w:lang w:val="en-US" w:eastAsia="en-US"/>
+        </w:rPr>
+        <w:t>logging</w:t>
+      </w:r>
+      <w:r>
+        <w:rPr>
+          <w:rFonts w:ascii="Consolas" w:hAnsi="Consolas"/>
+          <w:color w:val="CCCCCC"/>
+          <w:sz w:val="21"/>
+          <w:szCs w:val="21"/>
+          <w:lang w:val="en-US" w:eastAsia="en-US"/>
+        </w:rPr>
+        <w:t>.</w:t>
+      </w:r>
+      <w:r>
+        <w:rPr>
+          <w:rFonts w:ascii="Consolas" w:hAnsi="Consolas"/>
+          <w:color w:val="DCDCAA"/>
+          <w:sz w:val="21"/>
+          <w:szCs w:val="21"/>
+          <w:lang w:val="en-US" w:eastAsia="en-US"/>
+        </w:rPr>
+        <w:t>error</w:t>
+      </w:r>
+      <w:r>
+        <w:rPr>
+          <w:rFonts w:ascii="Consolas" w:hAnsi="Consolas"/>
+          <w:color w:val="CCCCCC"/>
+          <w:sz w:val="21"/>
+          <w:szCs w:val="21"/>
+          <w:lang w:val="en-US" w:eastAsia="en-US"/>
+        </w:rPr>
+        <w:t>(</w:t>
+      </w:r>
+      <w:r>
+        <w:rPr>
+          <w:rFonts w:ascii="Consolas" w:hAnsi="Consolas"/>
+          <w:color w:val="CE9178"/>
+          <w:sz w:val="21"/>
+          <w:szCs w:val="21"/>
+          <w:lang w:val="en-US" w:eastAsia="en-US"/>
+        </w:rPr>
+        <w:t>"TimeoutException: Timed out waiting for element"</w:t>
+      </w:r>
+      <w:r>
+        <w:rPr>
+          <w:rFonts w:ascii="Consolas" w:hAnsi="Consolas"/>
+          <w:color w:val="CCCCCC"/>
+          <w:sz w:val="21"/>
+          <w:szCs w:val="21"/>
+          <w:lang w:val="en-US" w:eastAsia="en-US"/>
+        </w:rPr>
+        <w:t>)</w:t>
+      </w:r>
+    </w:p>
+    <w:p>
+      <w:pPr>
+        <w:shd w:val="clear" w:color="auto" w:fill="1F1F1F"/>
+        <w:spacing w:line="285" w:lineRule="atLeast"/>
+        <w:ind w:firstLine="0"/>
+        <w:jc w:val="left"/>
+        <w:rPr>
+          <w:rFonts w:ascii="Consolas" w:hAnsi="Consolas"/>
+          <w:color w:val="CCCCCC"/>
+          <w:sz w:val="21"/>
+          <w:szCs w:val="21"/>
+          <w:lang w:val="en-US" w:eastAsia="en-US"/>
+        </w:rPr>
+      </w:pPr>
+      <w:r>
+        <w:rPr>
+          <w:rFonts w:ascii="Consolas" w:hAnsi="Consolas"/>
+          <w:color w:val="CCCCCC"/>
+          <w:sz w:val="21"/>
+          <w:szCs w:val="21"/>
+          <w:lang w:val="en-US" w:eastAsia="en-US"/>
+        </w:rPr>
+        <w:t xml:space="preserve">        </w:t>
+      </w:r>
+      <w:r>
+        <w:rPr>
+          <w:rFonts w:ascii="Consolas" w:hAnsi="Consolas"/>
+          <w:color w:val="C586C0"/>
+          <w:sz w:val="21"/>
+          <w:szCs w:val="21"/>
+          <w:lang w:val="en-US" w:eastAsia="en-US"/>
+        </w:rPr>
+        <w:t>return</w:t>
+      </w:r>
+      <w:r>
+        <w:rPr>
+          <w:rFonts w:ascii="Consolas" w:hAnsi="Consolas"/>
+          <w:color w:val="CCCCCC"/>
+          <w:sz w:val="21"/>
+          <w:szCs w:val="21"/>
+          <w:lang w:val="en-US" w:eastAsia="en-US"/>
+        </w:rPr>
+        <w:t xml:space="preserve"> </w:t>
+      </w:r>
+      <w:r>
+        <w:rPr>
+          <w:rFonts w:ascii="Consolas" w:hAnsi="Consolas"/>
+          <w:color w:val="569CD6"/>
+          <w:sz w:val="21"/>
+          <w:szCs w:val="21"/>
+          <w:lang w:val="en-US" w:eastAsia="en-US"/>
+        </w:rPr>
+        <w:t>None</w:t>
+      </w:r>
+    </w:p>
+    <w:p>
+      <w:pPr>
+        <w:shd w:val="clear" w:color="auto" w:fill="1F1F1F"/>
+        <w:spacing w:line="285" w:lineRule="atLeast"/>
+        <w:ind w:firstLine="0"/>
+        <w:jc w:val="left"/>
+        <w:rPr>
+          <w:rFonts w:ascii="Consolas" w:hAnsi="Consolas"/>
+          <w:color w:val="CCCCCC"/>
+          <w:sz w:val="21"/>
+          <w:szCs w:val="21"/>
+          <w:lang w:val="en-US" w:eastAsia="en-US"/>
+        </w:rPr>
+      </w:pPr>
+    </w:p>
+    <w:p>
+      <w:pPr>
+        <w:shd w:val="clear" w:color="auto" w:fill="1F1F1F"/>
+        <w:spacing w:line="285" w:lineRule="atLeast"/>
+        <w:ind w:firstLine="0"/>
+        <w:jc w:val="left"/>
+        <w:rPr>
+          <w:rFonts w:ascii="Consolas" w:hAnsi="Consolas"/>
+          <w:color w:val="CCCCCC"/>
+          <w:sz w:val="21"/>
+          <w:szCs w:val="21"/>
+          <w:lang w:val="en-US" w:eastAsia="en-US"/>
+        </w:rPr>
+      </w:pPr>
+      <w:r>
+        <w:rPr>
+          <w:rFonts w:ascii="Consolas" w:hAnsi="Consolas"/>
+          <w:color w:val="CCCCCC"/>
+          <w:sz w:val="21"/>
+          <w:szCs w:val="21"/>
+          <w:lang w:val="en-US" w:eastAsia="en-US"/>
+        </w:rPr>
+        <w:t xml:space="preserve">    </w:t>
+      </w:r>
+      <w:r>
+        <w:rPr>
+          <w:rFonts w:ascii="Consolas" w:hAnsi="Consolas"/>
+          <w:color w:val="C586C0"/>
+          <w:sz w:val="21"/>
+          <w:szCs w:val="21"/>
+          <w:lang w:val="en-US" w:eastAsia="en-US"/>
+        </w:rPr>
+        <w:t>except</w:t>
+      </w:r>
+      <w:r>
+        <w:rPr>
+          <w:rFonts w:ascii="Consolas" w:hAnsi="Consolas"/>
+          <w:color w:val="CCCCCC"/>
+          <w:sz w:val="21"/>
+          <w:szCs w:val="21"/>
+          <w:lang w:val="en-US" w:eastAsia="en-US"/>
+        </w:rPr>
+        <w:t xml:space="preserve"> StaleElementReferenceException:</w:t>
+      </w:r>
+    </w:p>
+    <w:p>
+      <w:pPr>
+        <w:shd w:val="clear" w:color="auto" w:fill="1F1F1F"/>
+        <w:spacing w:line="285" w:lineRule="atLeast"/>
+        <w:ind w:firstLine="0"/>
+        <w:jc w:val="left"/>
+        <w:rPr>
+          <w:rFonts w:ascii="Consolas" w:hAnsi="Consolas"/>
+          <w:color w:val="CCCCCC"/>
+          <w:sz w:val="21"/>
+          <w:szCs w:val="21"/>
+          <w:lang w:val="en-US" w:eastAsia="en-US"/>
+        </w:rPr>
+      </w:pPr>
+      <w:r>
+        <w:rPr>
+          <w:rFonts w:ascii="Consolas" w:hAnsi="Consolas"/>
+          <w:color w:val="CCCCCC"/>
+          <w:sz w:val="21"/>
+          <w:szCs w:val="21"/>
+          <w:lang w:val="en-US" w:eastAsia="en-US"/>
+        </w:rPr>
+        <w:t xml:space="preserve">        </w:t>
+      </w:r>
+      <w:r>
+        <w:rPr>
+          <w:rFonts w:ascii="Consolas" w:hAnsi="Consolas"/>
+          <w:color w:val="4EC9B0"/>
+          <w:sz w:val="21"/>
+          <w:szCs w:val="21"/>
+          <w:lang w:val="en-US" w:eastAsia="en-US"/>
+        </w:rPr>
+        <w:t>logging</w:t>
+      </w:r>
+      <w:r>
+        <w:rPr>
+          <w:rFonts w:ascii="Consolas" w:hAnsi="Consolas"/>
+          <w:color w:val="CCCCCC"/>
+          <w:sz w:val="21"/>
+          <w:szCs w:val="21"/>
+          <w:lang w:val="en-US" w:eastAsia="en-US"/>
+        </w:rPr>
+        <w:t>.</w:t>
+      </w:r>
+      <w:r>
+        <w:rPr>
+          <w:rFonts w:ascii="Consolas" w:hAnsi="Consolas"/>
+          <w:color w:val="DCDCAA"/>
+          <w:sz w:val="21"/>
+          <w:szCs w:val="21"/>
+          <w:lang w:val="en-US" w:eastAsia="en-US"/>
+        </w:rPr>
+        <w:t>warning</w:t>
+      </w:r>
+      <w:r>
+        <w:rPr>
+          <w:rFonts w:ascii="Consolas" w:hAnsi="Consolas"/>
+          <w:color w:val="CCCCCC"/>
+          <w:sz w:val="21"/>
+          <w:szCs w:val="21"/>
+          <w:lang w:val="en-US" w:eastAsia="en-US"/>
+        </w:rPr>
+        <w:t>(</w:t>
+      </w:r>
+      <w:r>
+        <w:rPr>
+          <w:rFonts w:ascii="Consolas" w:hAnsi="Consolas"/>
+          <w:color w:val="CE9178"/>
+          <w:sz w:val="21"/>
+          <w:szCs w:val="21"/>
+          <w:lang w:val="en-US" w:eastAsia="en-US"/>
+        </w:rPr>
+        <w:t>"StaleElementReferenceException: Element is no longer valid"</w:t>
+      </w:r>
+      <w:r>
+        <w:rPr>
+          <w:rFonts w:ascii="Consolas" w:hAnsi="Consolas"/>
+          <w:color w:val="CCCCCC"/>
+          <w:sz w:val="21"/>
+          <w:szCs w:val="21"/>
+          <w:lang w:val="en-US" w:eastAsia="en-US"/>
+        </w:rPr>
+        <w:t>)</w:t>
+      </w:r>
+    </w:p>
+    <w:p>
+      <w:pPr>
+        <w:shd w:val="clear" w:color="auto" w:fill="1F1F1F"/>
+        <w:spacing w:line="285" w:lineRule="atLeast"/>
+        <w:ind w:firstLine="0"/>
+        <w:jc w:val="left"/>
+        <w:rPr>
+          <w:rFonts w:ascii="Consolas" w:hAnsi="Consolas"/>
+          <w:color w:val="CCCCCC"/>
+          <w:sz w:val="21"/>
+          <w:szCs w:val="21"/>
+          <w:lang w:val="en-US" w:eastAsia="en-US"/>
+        </w:rPr>
+      </w:pPr>
+      <w:r>
+        <w:rPr>
+          <w:rFonts w:ascii="Consolas" w:hAnsi="Consolas"/>
+          <w:color w:val="CCCCCC"/>
+          <w:sz w:val="21"/>
+          <w:szCs w:val="21"/>
+          <w:lang w:val="en-US" w:eastAsia="en-US"/>
+        </w:rPr>
+        <w:t xml:space="preserve">        </w:t>
+      </w:r>
+      <w:r>
+        <w:rPr>
+          <w:rFonts w:ascii="Consolas" w:hAnsi="Consolas"/>
+          <w:color w:val="C586C0"/>
+          <w:sz w:val="21"/>
+          <w:szCs w:val="21"/>
+          <w:lang w:val="en-US" w:eastAsia="en-US"/>
+        </w:rPr>
+        <w:t>return</w:t>
+      </w:r>
+      <w:r>
+        <w:rPr>
+          <w:rFonts w:ascii="Consolas" w:hAnsi="Consolas"/>
+          <w:color w:val="CCCCCC"/>
+          <w:sz w:val="21"/>
+          <w:szCs w:val="21"/>
+          <w:lang w:val="en-US" w:eastAsia="en-US"/>
+        </w:rPr>
+        <w:t xml:space="preserve"> </w:t>
+      </w:r>
+      <w:r>
+        <w:rPr>
+          <w:rFonts w:ascii="Consolas" w:hAnsi="Consolas"/>
+          <w:color w:val="569CD6"/>
+          <w:sz w:val="21"/>
+          <w:szCs w:val="21"/>
+          <w:lang w:val="en-US" w:eastAsia="en-US"/>
+        </w:rPr>
+        <w:t>None</w:t>
+      </w:r>
+    </w:p>
+    <w:p>
+      <w:pPr>
+        <w:shd w:val="clear" w:color="auto" w:fill="1F1F1F"/>
+        <w:spacing w:line="285" w:lineRule="atLeast"/>
+        <w:ind w:firstLine="0"/>
+        <w:jc w:val="left"/>
+        <w:rPr>
+          <w:rFonts w:ascii="Consolas" w:hAnsi="Consolas"/>
+          <w:color w:val="CCCCCC"/>
+          <w:sz w:val="21"/>
+          <w:szCs w:val="21"/>
+          <w:lang w:val="en-US" w:eastAsia="en-US"/>
+        </w:rPr>
+      </w:pPr>
+    </w:p>
+    <w:p>
+      <w:pPr>
+        <w:shd w:val="clear" w:color="auto" w:fill="1F1F1F"/>
+        <w:spacing w:line="285" w:lineRule="atLeast"/>
+        <w:ind w:firstLine="0"/>
+        <w:jc w:val="left"/>
+        <w:rPr>
+          <w:rFonts w:ascii="Consolas" w:hAnsi="Consolas"/>
+          <w:color w:val="CCCCCC"/>
+          <w:sz w:val="21"/>
+          <w:szCs w:val="21"/>
+          <w:lang w:val="en-US" w:eastAsia="en-US"/>
+        </w:rPr>
+      </w:pPr>
+      <w:r>
+        <w:rPr>
+          <w:rFonts w:ascii="Consolas" w:hAnsi="Consolas"/>
+          <w:color w:val="CCCCCC"/>
+          <w:sz w:val="21"/>
+          <w:szCs w:val="21"/>
+          <w:lang w:val="en-US" w:eastAsia="en-US"/>
+        </w:rPr>
+        <w:t xml:space="preserve">    </w:t>
+      </w:r>
+      <w:r>
+        <w:rPr>
+          <w:rFonts w:ascii="Consolas" w:hAnsi="Consolas"/>
+          <w:color w:val="C586C0"/>
+          <w:sz w:val="21"/>
+          <w:szCs w:val="21"/>
+          <w:lang w:val="en-US" w:eastAsia="en-US"/>
+        </w:rPr>
+        <w:t>except</w:t>
+      </w:r>
+      <w:r>
+        <w:rPr>
+          <w:rFonts w:ascii="Consolas" w:hAnsi="Consolas"/>
+          <w:color w:val="CCCCCC"/>
+          <w:sz w:val="21"/>
+          <w:szCs w:val="21"/>
+          <w:lang w:val="en-US" w:eastAsia="en-US"/>
+        </w:rPr>
+        <w:t xml:space="preserve"> </w:t>
+      </w:r>
+      <w:r>
+        <w:rPr>
+          <w:rFonts w:ascii="Consolas" w:hAnsi="Consolas"/>
+          <w:color w:val="4EC9B0"/>
+          <w:sz w:val="21"/>
+          <w:szCs w:val="21"/>
+          <w:lang w:val="en-US" w:eastAsia="en-US"/>
+        </w:rPr>
+        <w:t>Exception</w:t>
+      </w:r>
+      <w:r>
+        <w:rPr>
+          <w:rFonts w:ascii="Consolas" w:hAnsi="Consolas"/>
+          <w:color w:val="CCCCCC"/>
+          <w:sz w:val="21"/>
+          <w:szCs w:val="21"/>
+          <w:lang w:val="en-US" w:eastAsia="en-US"/>
+        </w:rPr>
+        <w:t xml:space="preserve"> </w:t>
+      </w:r>
+      <w:r>
+        <w:rPr>
+          <w:rFonts w:ascii="Consolas" w:hAnsi="Consolas"/>
+          <w:color w:val="C586C0"/>
+          <w:sz w:val="21"/>
+          <w:szCs w:val="21"/>
+          <w:lang w:val="en-US" w:eastAsia="en-US"/>
+        </w:rPr>
+        <w:t>as</w:t>
+      </w:r>
+      <w:r>
+        <w:rPr>
+          <w:rFonts w:ascii="Consolas" w:hAnsi="Consolas"/>
+          <w:color w:val="CCCCCC"/>
+          <w:sz w:val="21"/>
+          <w:szCs w:val="21"/>
+          <w:lang w:val="en-US" w:eastAsia="en-US"/>
+        </w:rPr>
+        <w:t xml:space="preserve"> </w:t>
+      </w:r>
+      <w:r>
+        <w:rPr>
+          <w:rFonts w:ascii="Consolas" w:hAnsi="Consolas"/>
+          <w:color w:val="9CDCFE"/>
+          <w:sz w:val="21"/>
+          <w:szCs w:val="21"/>
+          <w:lang w:val="en-US" w:eastAsia="en-US"/>
+        </w:rPr>
+        <w:t>e</w:t>
+      </w:r>
+      <w:r>
+        <w:rPr>
+          <w:rFonts w:ascii="Consolas" w:hAnsi="Consolas"/>
+          <w:color w:val="CCCCCC"/>
+          <w:sz w:val="21"/>
+          <w:szCs w:val="21"/>
+          <w:lang w:val="en-US" w:eastAsia="en-US"/>
+        </w:rPr>
+        <w:t>:</w:t>
+      </w:r>
+    </w:p>
+    <w:p>
+      <w:pPr>
+        <w:shd w:val="clear" w:color="auto" w:fill="1F1F1F"/>
+        <w:spacing w:line="285" w:lineRule="atLeast"/>
+        <w:ind w:firstLine="0"/>
+        <w:jc w:val="left"/>
+        <w:rPr>
+          <w:rFonts w:ascii="Consolas" w:hAnsi="Consolas"/>
+          <w:color w:val="CCCCCC"/>
+          <w:sz w:val="21"/>
+          <w:szCs w:val="21"/>
+          <w:lang w:val="en-US" w:eastAsia="en-US"/>
+        </w:rPr>
+      </w:pPr>
+      <w:r>
+        <w:rPr>
+          <w:rFonts w:ascii="Consolas" w:hAnsi="Consolas"/>
+          <w:color w:val="CCCCCC"/>
+          <w:sz w:val="21"/>
+          <w:szCs w:val="21"/>
+          <w:lang w:val="en-US" w:eastAsia="en-US"/>
+        </w:rPr>
+        <w:t xml:space="preserve">        </w:t>
+      </w:r>
+      <w:r>
+        <w:rPr>
+          <w:rFonts w:ascii="Consolas" w:hAnsi="Consolas"/>
+          <w:color w:val="4EC9B0"/>
+          <w:sz w:val="21"/>
+          <w:szCs w:val="21"/>
+          <w:lang w:val="en-US" w:eastAsia="en-US"/>
+        </w:rPr>
+        <w:t>logging</w:t>
+      </w:r>
+      <w:r>
+        <w:rPr>
+          <w:rFonts w:ascii="Consolas" w:hAnsi="Consolas"/>
+          <w:color w:val="CCCCCC"/>
+          <w:sz w:val="21"/>
+          <w:szCs w:val="21"/>
+          <w:lang w:val="en-US" w:eastAsia="en-US"/>
+        </w:rPr>
+        <w:t>.</w:t>
+      </w:r>
+      <w:r>
+        <w:rPr>
+          <w:rFonts w:ascii="Consolas" w:hAnsi="Consolas"/>
+          <w:color w:val="DCDCAA"/>
+          <w:sz w:val="21"/>
+          <w:szCs w:val="21"/>
+          <w:lang w:val="en-US" w:eastAsia="en-US"/>
+        </w:rPr>
+        <w:t>error</w:t>
+      </w:r>
+      <w:r>
+        <w:rPr>
+          <w:rFonts w:ascii="Consolas" w:hAnsi="Consolas"/>
+          <w:color w:val="CCCCCC"/>
+          <w:sz w:val="21"/>
+          <w:szCs w:val="21"/>
+          <w:lang w:val="en-US" w:eastAsia="en-US"/>
+        </w:rPr>
+        <w:t>(</w:t>
+      </w:r>
+      <w:r>
+        <w:rPr>
+          <w:rFonts w:ascii="Consolas" w:hAnsi="Consolas"/>
+          <w:color w:val="569CD6"/>
+          <w:sz w:val="21"/>
+          <w:szCs w:val="21"/>
+          <w:lang w:val="en-US" w:eastAsia="en-US"/>
+        </w:rPr>
+        <w:t>f</w:t>
+      </w:r>
+      <w:r>
+        <w:rPr>
+          <w:rFonts w:ascii="Consolas" w:hAnsi="Consolas"/>
+          <w:color w:val="CE9178"/>
+          <w:sz w:val="21"/>
+          <w:szCs w:val="21"/>
+          <w:lang w:val="en-US" w:eastAsia="en-US"/>
+        </w:rPr>
+        <w:t xml:space="preserve">"Error getting translated text: </w:t>
+      </w:r>
+      <w:r>
+        <w:rPr>
+          <w:rFonts w:ascii="Consolas" w:hAnsi="Consolas"/>
+          <w:color w:val="569CD6"/>
+          <w:sz w:val="21"/>
+          <w:szCs w:val="21"/>
+          <w:lang w:val="en-US" w:eastAsia="en-US"/>
+        </w:rPr>
+        <w:t>{</w:t>
+      </w:r>
+      <w:r>
+        <w:rPr>
+          <w:rFonts w:ascii="Consolas" w:hAnsi="Consolas"/>
+          <w:color w:val="9CDCFE"/>
+          <w:sz w:val="21"/>
+          <w:szCs w:val="21"/>
+          <w:lang w:val="en-US" w:eastAsia="en-US"/>
+        </w:rPr>
+        <w:t>e</w:t>
+      </w:r>
+      <w:r>
+        <w:rPr>
+          <w:rFonts w:ascii="Consolas" w:hAnsi="Consolas"/>
+          <w:color w:val="569CD6"/>
+          <w:sz w:val="21"/>
+          <w:szCs w:val="21"/>
+          <w:lang w:val="en-US" w:eastAsia="en-US"/>
+        </w:rPr>
+        <w:t>}</w:t>
+      </w:r>
+      <w:r>
+        <w:rPr>
+          <w:rFonts w:ascii="Consolas" w:hAnsi="Consolas"/>
+          <w:color w:val="CE9178"/>
+          <w:sz w:val="21"/>
+          <w:szCs w:val="21"/>
+          <w:lang w:val="en-US" w:eastAsia="en-US"/>
+        </w:rPr>
+        <w:t>"</w:t>
+      </w:r>
+      <w:r>
+        <w:rPr>
+          <w:rFonts w:ascii="Consolas" w:hAnsi="Consolas"/>
+          <w:color w:val="CCCCCC"/>
+          <w:sz w:val="21"/>
+          <w:szCs w:val="21"/>
+          <w:lang w:val="en-US" w:eastAsia="en-US"/>
+        </w:rPr>
+        <w:t>)</w:t>
+      </w:r>
+    </w:p>
+    <w:p>
+      <w:pPr>
+        <w:shd w:val="clear" w:color="auto" w:fill="1F1F1F"/>
+        <w:spacing w:line="285" w:lineRule="atLeast"/>
+        <w:ind w:firstLine="0"/>
+        <w:jc w:val="left"/>
+        <w:rPr>
+          <w:rFonts w:ascii="Consolas" w:hAnsi="Consolas"/>
+          <w:color w:val="CCCCCC"/>
+          <w:sz w:val="21"/>
+          <w:szCs w:val="21"/>
+          <w:lang w:val="en-US" w:eastAsia="en-US"/>
+        </w:rPr>
+      </w:pPr>
+      <w:r>
+        <w:rPr>
+          <w:rFonts w:ascii="Consolas" w:hAnsi="Consolas"/>
+          <w:color w:val="CCCCCC"/>
+          <w:sz w:val="21"/>
+          <w:szCs w:val="21"/>
+          <w:lang w:val="en-US" w:eastAsia="en-US"/>
+        </w:rPr>
+        <w:t xml:space="preserve">        </w:t>
+      </w:r>
+      <w:r>
+        <w:rPr>
+          <w:rFonts w:ascii="Consolas" w:hAnsi="Consolas"/>
+          <w:color w:val="C586C0"/>
+          <w:sz w:val="21"/>
+          <w:szCs w:val="21"/>
+          <w:lang w:val="en-US" w:eastAsia="en-US"/>
+        </w:rPr>
+        <w:t>return</w:t>
+      </w:r>
+      <w:r>
+        <w:rPr>
+          <w:rFonts w:ascii="Consolas" w:hAnsi="Consolas"/>
+          <w:color w:val="CCCCCC"/>
+          <w:sz w:val="21"/>
+          <w:szCs w:val="21"/>
+          <w:lang w:val="en-US" w:eastAsia="en-US"/>
+        </w:rPr>
+        <w:t xml:space="preserve"> </w:t>
+      </w:r>
+      <w:r>
+        <w:rPr>
+          <w:rFonts w:ascii="Consolas" w:hAnsi="Consolas"/>
+          <w:color w:val="569CD6"/>
+          <w:sz w:val="21"/>
+          <w:szCs w:val="21"/>
+          <w:lang w:val="en-US" w:eastAsia="en-US"/>
+        </w:rPr>
+        <w:t>None</w:t>
+      </w:r>
+    </w:p>
+    <w:p>
+      <w:pPr>
+        <w:jc w:val="center"/>
+        <w:rPr>
+          <w:rFonts w:ascii="Times New Roman" w:hAnsi="Times New Roman"/>
+        </w:rPr>
+      </w:pPr>
+      <w:r>
+        <w:rPr>
+          <w:rFonts w:ascii="Times New Roman" w:hAnsi="Times New Roman"/>
+        </w:rPr>
+        <w:t>Code 4-</w:t>
+      </w:r>
+      <w:r>
+        <w:rPr>
+          <w:rFonts w:ascii="Times New Roman" w:hAnsi="Times New Roman"/>
+        </w:rPr>
+        <w:t>4</w:t>
+      </w:r>
+      <w:r>
+        <w:rPr>
+          <w:rFonts w:ascii="Times New Roman" w:hAnsi="Times New Roman"/>
+        </w:rPr>
+        <w:t xml:space="preserve">: </w:t>
+      </w:r>
+      <w:r>
+        <w:rPr>
+          <w:rFonts w:ascii="Times New Roman" w:hAnsi="Times New Roman"/>
+        </w:rPr>
+        <w:t xml:space="preserve">Function to </w:t>
+      </w:r>
+      <w:r>
+        <w:rPr>
+          <w:rFonts w:ascii="Times New Roman" w:hAnsi="Times New Roman"/>
+        </w:rPr>
+        <w:t>translate text chunk</w:t>
+      </w:r>
+    </w:p>
+    <w:p>
+      <w:pPr>
+        <w:jc w:val="center"/>
+        <w:rPr>
+          <w:rFonts w:ascii="Times New Roman" w:hAnsi="Times New Roman"/>
+        </w:rPr>
+      </w:pPr>
+    </w:p>
+    <w:p>
+      <w:pPr>
+        <w:jc w:val="left"/>
+        <w:rPr>
+          <w:rFonts w:ascii="Times New Roman" w:hAnsi="Times New Roman"/>
+        </w:rPr>
+      </w:pPr>
+      <w:r>
+        <w:rPr>
+          <w:rFonts w:ascii="Times New Roman" w:hAnsi="Times New Roman"/>
+        </w:rPr>
+        <w:t>Code 4-4 highlights the function we use in order to translate a text chunk, feed it into the appropriate element on the web page and extract the result from the translation text area on the web page.</w:t>
+      </w:r>
+    </w:p>
+    <w:p>
+      <w:pPr>
+        <w:jc w:val="left"/>
+        <w:rPr>
+          <w:rFonts w:ascii="Times New Roman" w:hAnsi="Times New Roman"/>
+        </w:rPr>
+      </w:pPr>
+      <w:r>
+        <w:rPr>
+          <w:rFonts w:ascii="Times New Roman" w:hAnsi="Times New Roman"/>
+        </w:rPr>
+        <w:t xml:space="preserve">After translating and processing the dataset, we are left with approximately 69,400 rows. We upload the dataset to Huggingface as </w:t>
+      </w:r>
+      <w:r>
+        <w:rPr>
+          <w:rFonts w:ascii="Times New Roman" w:hAnsi="Times New Roman"/>
+        </w:rPr>
+        <w:t>Andrei481/open-instruct-v1-ro</w:t>
+      </w:r>
+      <w:r>
+        <w:rPr>
+          <w:rFonts w:ascii="Times New Roman" w:hAnsi="Times New Roman"/>
+        </w:rPr>
+        <w:t xml:space="preserve"> (</w:t>
+      </w:r>
+      <w:hyperlink r:id="rId55" w:history="1">
+        <w:r>
+          <w:rPr>
+            <w:rStyle w:val="Hyperlink"/>
+            <w:rFonts w:ascii="Times New Roman" w:hAnsi="Times New Roman"/>
+          </w:rPr>
+          <w:t>https://huggingface.co/datasets/Andrei481/open-instruct-v1-ro</w:t>
+        </w:r>
+      </w:hyperlink>
+      <w:r>
+        <w:rPr>
+          <w:rFonts w:ascii="Times New Roman" w:hAnsi="Times New Roman"/>
+        </w:rPr>
+        <w:t>) so it can be easily accessible during finetuning.</w:t>
+      </w:r>
+    </w:p>
+    <w:p>
+      <w:pPr>
+        <w:jc w:val="center"/>
+        <w:rPr>
+          <w:rFonts w:ascii="Times New Roman" w:hAnsi="Times New Roman"/>
+        </w:rPr>
+      </w:pPr>
+    </w:p>
+    <w:p>
+      <w:pPr>
+        <w:keepNext/>
+        <w:ind w:firstLine="0"/>
+        <w:jc w:val="center"/>
+      </w:pPr>
+      <w:r>
+        <w:rPr>
+          <w:rFonts w:ascii="Times New Roman" w:hAnsi="Times New Roman"/>
+        </w:rPr>
+        <w:drawing>
+          <wp:inline distT="0" distB="0" distL="0" distR="0" wp14:anchorId="51D8ABB2" wp14:editId="79956135">
+            <wp:extent cx="6771740" cy="2202872"/>
+            <wp:effectExtent l="0" t="0" r="0" b="6985"/>
+            <wp:docPr id="723869000" name="Picture 1" descr="A screenshot of a computer&#10;&#10;Description automatically generated"/>
+            <wp:cNvGraphicFramePr>
+              <a:graphicFrameLocks xmlns:a="http://schemas.openxmlformats.org/drawingml/2006/main" noChangeAspect="1"/>
+            </wp:cNvGraphicFramePr>
+            <a:graphic xmlns:a="http://schemas.openxmlformats.org/drawingml/2006/main">
+              <a:graphicData uri="http://schemas.openxmlformats.org/drawingml/2006/picture">
+                <pic:pic xmlns:pic="http://schemas.openxmlformats.org/drawingml/2006/picture">
+                  <pic:nvPicPr>
+                    <pic:cNvPr id="723869000" name="Picture 1" descr="A screenshot of a computer&#10;&#10;Description automatically generated"/>
+                    <pic:cNvPicPr/>
+                  </pic:nvPicPr>
+                  <pic:blipFill>
+                    <a:blip r:embed="rId56"/>
+                    <a:stretch>
+                      <a:fillRect/>
+                    </a:stretch>
+                  </pic:blipFill>
+                  <pic:spPr>
+                    <a:xfrm>
+                      <a:off x="0" y="0"/>
+                      <a:ext cx="6789459" cy="2208636"/>
+                    </a:xfrm>
+                    <a:prstGeom prst="rect">
+                      <a:avLst/>
+                    </a:prstGeom>
+                  </pic:spPr>
+                </pic:pic>
+              </a:graphicData>
+            </a:graphic>
+          </wp:inline>
+        </w:drawing>
+      </w:r>
+    </w:p>
+    <w:p>
+      <w:pPr>
+        <w:pStyle w:val="Caption"/>
+        <w:jc w:val="center"/>
+        <w:rPr>
+          <w:rFonts w:ascii="Times New Roman" w:hAnsi="Times New Roman"/>
+        </w:rPr>
+      </w:pPr>
+      <w:r>
+        <w:rPr>
+          <w:rFonts w:ascii="Times New Roman" w:hAnsi="Times New Roman"/>
+          <w:b w:val="0"/>
+          <w:bCs w:val="0"/>
+          <w:sz w:val="24"/>
+          <w:szCs w:val="24"/>
+        </w:rPr>
+        <w:t>Figure 4-11:</w:t>
+      </w:r>
+      <w:r>
+        <w:rPr>
+          <w:sz w:val="24"/>
+          <w:szCs w:val="24"/>
+        </w:rPr>
+        <w:t xml:space="preserve"> </w:t>
+      </w:r>
+      <w:r>
+        <w:rPr>
+          <w:rFonts w:ascii="Times New Roman" w:hAnsi="Times New Roman"/>
+          <w:b w:val="0"/>
+          <w:bCs w:val="0"/>
+          <w:sz w:val="24"/>
+          <w:szCs w:val="24"/>
+        </w:rPr>
+        <w:t xml:space="preserve">Overview of </w:t>
+      </w:r>
+      <w:r>
+        <w:rPr>
+          <w:rFonts w:ascii="Times New Roman" w:hAnsi="Times New Roman"/>
+          <w:b w:val="0"/>
+          <w:bCs w:val="0"/>
+          <w:sz w:val="24"/>
+          <w:szCs w:val="24"/>
+        </w:rPr>
+        <w:t>the created</w:t>
+      </w:r>
+      <w:r>
+        <w:rPr>
+          <w:rFonts w:ascii="Times New Roman" w:hAnsi="Times New Roman"/>
+          <w:b w:val="0"/>
+          <w:bCs w:val="0"/>
+          <w:sz w:val="24"/>
+          <w:szCs w:val="24"/>
+        </w:rPr>
+        <w:t xml:space="preserve"> </w:t>
+      </w:r>
+      <w:r>
+        <w:rPr>
+          <w:rFonts w:ascii="Times New Roman" w:hAnsi="Times New Roman"/>
+          <w:b w:val="0"/>
+          <w:bCs w:val="0"/>
+          <w:sz w:val="24"/>
+          <w:szCs w:val="24"/>
+        </w:rPr>
+        <w:t>open-instruct-v1</w:t>
+      </w:r>
+      <w:r>
+        <w:rPr>
+          <w:rFonts w:ascii="Times New Roman" w:hAnsi="Times New Roman"/>
+          <w:b w:val="0"/>
+          <w:bCs w:val="0"/>
+          <w:sz w:val="24"/>
+          <w:szCs w:val="24"/>
+        </w:rPr>
+        <w:t>-ro</w:t>
+      </w:r>
+      <w:r>
+        <w:rPr>
+          <w:rFonts w:ascii="Times New Roman" w:hAnsi="Times New Roman"/>
+          <w:b w:val="0"/>
+          <w:bCs w:val="0"/>
+          <w:sz w:val="24"/>
+          <w:szCs w:val="24"/>
+        </w:rPr>
+        <w:t xml:space="preserve"> Instruction Dataset</w:t>
+      </w:r>
+    </w:p>
+    <w:p>
+      <w:pPr>
+        <w:rPr>
+          <w:rFonts w:ascii="Times New Roman" w:hAnsi="Times New Roman"/>
+        </w:rPr>
+      </w:pPr>
+    </w:p>
+    <w:p>
+      <w:pPr>
+        <w:rPr>
+          <w:rFonts w:ascii="Times New Roman" w:hAnsi="Times New Roman"/>
+        </w:rPr>
+      </w:pPr>
+      <w:r>
+        <w:rPr>
+          <w:rFonts w:ascii="Times New Roman" w:hAnsi="Times New Roman"/>
+        </w:rPr>
+        <w:t>To the three original instruction, input and ouput columns, we add a fourth text column, representing the concatenation of the previous ones, formatted into a Llama 2-Chat prompt template, but we will dive deeper into this during the finetuning phase.</w:t>
+      </w:r>
+    </w:p>
+    <w:p>
+      <w:pPr>
+        <w:jc w:val="center"/>
+        <w:rPr>
+          <w:rFonts w:ascii="Times New Roman" w:hAnsi="Times New Roman"/>
+        </w:rPr>
+      </w:pPr>
+    </w:p>
+    <w:p>
+      <w:pPr>
+        <w:keepNext/>
+        <w:ind w:firstLine="0"/>
+      </w:pPr>
+      <w:r>
+        <w:rPr>
+          <w:rFonts w:ascii="Times New Roman" w:hAnsi="Times New Roman"/>
+        </w:rPr>
+        <w:lastRenderedPageBreak/>
+        <w:drawing>
+          <wp:inline distT="0" distB="0" distL="0" distR="0" wp14:anchorId="2B1171DC" wp14:editId="7543FF03">
+            <wp:extent cx="6810387" cy="1496291"/>
+            <wp:effectExtent l="0" t="0" r="0" b="8890"/>
+            <wp:docPr id="1925433653" name="Picture 1" descr="A blue screen with white text&#10;&#10;Description automatically generated"/>
+            <wp:cNvGraphicFramePr>
+              <a:graphicFrameLocks xmlns:a="http://schemas.openxmlformats.org/drawingml/2006/main" noChangeAspect="1"/>
+            </wp:cNvGraphicFramePr>
+            <a:graphic xmlns:a="http://schemas.openxmlformats.org/drawingml/2006/main">
+              <a:graphicData uri="http://schemas.openxmlformats.org/drawingml/2006/picture">
+                <pic:pic xmlns:pic="http://schemas.openxmlformats.org/drawingml/2006/picture">
+                  <pic:nvPicPr>
+                    <pic:cNvPr id="1925433653" name="Picture 1" descr="A blue screen with white text&#10;&#10;Description automatically generated"/>
+                    <pic:cNvPicPr/>
+                  </pic:nvPicPr>
+                  <pic:blipFill>
+                    <a:blip r:embed="rId57"/>
+                    <a:stretch>
+                      <a:fillRect/>
+                    </a:stretch>
+                  </pic:blipFill>
+                  <pic:spPr>
+                    <a:xfrm>
+                      <a:off x="0" y="0"/>
+                      <a:ext cx="6856501" cy="1506423"/>
+                    </a:xfrm>
+                    <a:prstGeom prst="rect">
+                      <a:avLst/>
+                    </a:prstGeom>
+                  </pic:spPr>
+                </pic:pic>
+              </a:graphicData>
+            </a:graphic>
+          </wp:inline>
+        </w:drawing>
+      </w:r>
+    </w:p>
+    <w:p>
+      <w:pPr>
+        <w:pStyle w:val="Caption"/>
+        <w:jc w:val="center"/>
+        <w:rPr>
+          <w:rFonts w:ascii="Times New Roman" w:hAnsi="Times New Roman"/>
+          <w:b w:val="0"/>
+          <w:bCs w:val="0"/>
+          <w:sz w:val="24"/>
+          <w:szCs w:val="24"/>
+        </w:rPr>
+      </w:pPr>
+      <w:r>
+        <w:rPr>
+          <w:rFonts w:ascii="Times New Roman" w:hAnsi="Times New Roman"/>
+          <w:b w:val="0"/>
+          <w:bCs w:val="0"/>
+          <w:sz w:val="24"/>
+          <w:szCs w:val="24"/>
+        </w:rPr>
+        <w:t>Figure 4-12: Example of translation quality increase</w:t>
+      </w:r>
+    </w:p>
+    <w:p/>
+    <w:p>
+      <w:pPr>
+        <w:jc w:val="left"/>
+        <w:rPr>
+          <w:rFonts w:ascii="Times New Roman" w:hAnsi="Times New Roman"/>
+        </w:rPr>
+      </w:pPr>
+      <w:r>
+        <w:rPr>
+          <w:rFonts w:ascii="Times New Roman" w:hAnsi="Times New Roman"/>
+        </w:rPr>
+        <w:t>From figure 4-12, it can be observed that for the same sentence</w:t>
+      </w:r>
+      <w:r>
+        <w:rPr>
+          <w:rFonts w:ascii="Times New Roman" w:hAnsi="Times New Roman"/>
+        </w:rPr>
+        <w:t xml:space="preserve"> </w:t>
+      </w:r>
+      <w:r>
+        <w:rPr>
+          <w:rFonts w:ascii="Times New Roman" w:hAnsi="Times New Roman"/>
+        </w:rPr>
+        <w:t>„</w:t>
+      </w:r>
+      <w:r>
+        <w:rPr>
+          <w:rFonts w:ascii="Times New Roman" w:hAnsi="Times New Roman"/>
+        </w:rPr>
+        <w:t>Kittens often scamper around excitedly</w:t>
+      </w:r>
+      <w:r>
+        <w:rPr>
+          <w:rFonts w:ascii="Times New Roman" w:hAnsi="Times New Roman"/>
+        </w:rPr>
+        <w:t>”</w:t>
+      </w:r>
+      <w:r>
+        <w:rPr>
+          <w:rFonts w:ascii="Times New Roman" w:hAnsi="Times New Roman"/>
+        </w:rPr>
+        <w:t xml:space="preserve"> the translation now becomes „Pisicuțele se zbenguie adesea agitate”, a clear increase in quality.</w:t>
+      </w:r>
+    </w:p>
+    <w:p>
+      <w:pPr>
+        <w:jc w:val="left"/>
+        <w:rPr>
+          <w:rFonts w:ascii="Times New Roman" w:hAnsi="Times New Roman"/>
+        </w:rPr>
+      </w:pPr>
+    </w:p>
+    <w:p>
+      <w:pPr>
+        <w:pStyle w:val="ListParagraph"/>
+        <w:numPr>
+          <w:ilvl w:val="2"/>
+          <w:numId w:val="40"/>
+        </w:numPr>
+        <w:jc w:val="left"/>
+        <w:rPr>
+          <w:rFonts w:ascii="Arial" w:hAnsi="Arial" w:cs="Arial"/>
+          <w:b/>
+          <w:bCs/>
+          <w:sz w:val="24"/>
+          <w:szCs w:val="24"/>
+        </w:rPr>
+      </w:pPr>
+      <w:r>
+        <w:rPr>
+          <w:rFonts w:ascii="Arial" w:hAnsi="Arial" w:cs="Arial"/>
+          <w:b/>
+          <w:bCs/>
+          <w:sz w:val="24"/>
+          <w:szCs w:val="24"/>
+        </w:rPr>
+        <w:t>Pretraining Data</w:t>
+      </w:r>
+    </w:p>
+    <w:p>
+      <w:pPr>
+        <w:jc w:val="left"/>
+        <w:rPr>
+          <w:rFonts w:ascii="Times New Roman" w:hAnsi="Times New Roman"/>
+        </w:rPr>
+      </w:pPr>
+    </w:p>
+    <w:p>
+      <w:pPr>
+        <w:ind w:left="229"/>
+        <w:jc w:val="left"/>
+        <w:rPr>
+          <w:rFonts w:ascii="Times New Roman" w:hAnsi="Times New Roman"/>
+        </w:rPr>
+      </w:pPr>
+      <w:r>
+        <w:rPr>
+          <w:rFonts w:ascii="Times New Roman" w:hAnsi="Times New Roman"/>
+        </w:rPr>
+        <w:t>According to figure 3-2 from the previous chapter, there two approaches we can follow when creating our Romanian LLM. One of them involves performing a pretraining step using a Romanian raw text corpus before the finetuning step, in order to expose the base model to as much Romanian words and expressions as possible.</w:t>
+      </w:r>
+      <w:r>
+        <w:rPr>
+          <w:rFonts w:ascii="Times New Roman" w:hAnsi="Times New Roman"/>
+        </w:rPr>
+        <w:t xml:space="preserve"> Similarly to the previous subchapter, we are tasked with creating such a corpus due to the lack of existing resources.</w:t>
+      </w:r>
+      <w:r>
+        <w:rPr>
+          <w:rFonts w:ascii="Times New Roman" w:hAnsi="Times New Roman"/>
+        </w:rPr>
+        <w:t xml:space="preserve"> For this, we need to gather high quality Romanian text, such as official documents or wikipedia pages.</w:t>
+      </w:r>
+    </w:p>
+    <w:p>
+      <w:pPr>
+        <w:ind w:left="229"/>
+        <w:jc w:val="left"/>
+        <w:rPr>
+          <w:rFonts w:ascii="Times New Roman" w:hAnsi="Times New Roman"/>
+        </w:rPr>
+      </w:pPr>
+      <w:r>
+        <w:rPr>
+          <w:rFonts w:ascii="Times New Roman" w:hAnsi="Times New Roman"/>
+        </w:rPr>
+        <w:t>First, we download the official Romanian constitution. After processing the text to remove titles, paragraph and line numberings we are left with about 670 lines of qualitative text. This is nowhere near enough, therefore we must gather more text at once. In this regard</w:t>
+      </w:r>
+    </w:p>
+    <w:p>
+      <w:pPr>
+        <w:ind w:left="229"/>
+        <w:jc w:val="left"/>
+        <w:rPr>
+          <w:rFonts w:ascii="Times New Roman" w:hAnsi="Times New Roman"/>
+        </w:rPr>
+      </w:pPr>
+    </w:p>
+    <w:p>
+      <w:pPr>
         <w:ind w:firstLine="0"/>
         <w:jc w:val="left"/>
         <w:rPr>
@@ -13365,16 +20841,10 @@
         <w:rPr>
           <w:b/>
           <w:bCs/>
-          <w:sz w:val="28"/>
-          <w:szCs w:val="28"/>
           <w:lang w:val="en-GB"/>
         </w:rPr>
       </w:pPr>
-    </w:p>
-    <w:p>
-      <w:pPr>
-        <w:ind w:firstLine="0"/>
-        <w:jc w:val="left"/>
+      <w:r>
         <w:rPr>
           <w:b/>
           <w:bCs/>
@@ -13382,232 +20852,12 @@
           <w:szCs w:val="28"/>
           <w:lang w:val="en-GB"/>
         </w:rPr>
-      </w:pPr>
-    </w:p>
-    <w:p>
-      <w:pPr>
-        <w:ind w:firstLine="0"/>
-        <w:jc w:val="left"/>
-        <w:rPr>
-          <w:b/>
-          <w:bCs/>
-          <w:sz w:val="28"/>
-          <w:szCs w:val="28"/>
-          <w:lang w:val="en-GB"/>
-        </w:rPr>
-      </w:pPr>
-    </w:p>
-    <w:p>
-      <w:pPr>
-        <w:ind w:firstLine="0"/>
-        <w:jc w:val="left"/>
-        <w:rPr>
-          <w:b/>
-          <w:bCs/>
-          <w:sz w:val="28"/>
-          <w:szCs w:val="28"/>
-          <w:lang w:val="en-GB"/>
-        </w:rPr>
-      </w:pPr>
-    </w:p>
-    <w:p>
-      <w:pPr>
-        <w:ind w:firstLine="0"/>
-        <w:jc w:val="left"/>
-        <w:rPr>
-          <w:b/>
-          <w:bCs/>
-          <w:sz w:val="28"/>
-          <w:szCs w:val="28"/>
-          <w:lang w:val="en-GB"/>
-        </w:rPr>
-      </w:pPr>
-    </w:p>
-    <w:p>
-      <w:pPr>
-        <w:ind w:firstLine="0"/>
-        <w:jc w:val="left"/>
-        <w:rPr>
-          <w:b/>
-          <w:bCs/>
-          <w:sz w:val="28"/>
-          <w:szCs w:val="28"/>
-          <w:lang w:val="en-GB"/>
-        </w:rPr>
-      </w:pPr>
-    </w:p>
-    <w:p>
-      <w:pPr>
-        <w:ind w:firstLine="0"/>
-        <w:jc w:val="left"/>
-        <w:rPr>
-          <w:b/>
-          <w:bCs/>
-          <w:sz w:val="28"/>
-          <w:szCs w:val="28"/>
-          <w:lang w:val="en-GB"/>
-        </w:rPr>
-      </w:pPr>
-    </w:p>
-    <w:p>
-      <w:pPr>
-        <w:ind w:firstLine="0"/>
-        <w:jc w:val="left"/>
-        <w:rPr>
-          <w:b/>
-          <w:bCs/>
-          <w:sz w:val="28"/>
-          <w:szCs w:val="28"/>
-          <w:lang w:val="en-GB"/>
-        </w:rPr>
-      </w:pPr>
-    </w:p>
-    <w:p>
-      <w:pPr>
-        <w:ind w:firstLine="0"/>
-        <w:jc w:val="left"/>
-        <w:rPr>
-          <w:b/>
-          <w:bCs/>
-          <w:sz w:val="28"/>
-          <w:szCs w:val="28"/>
-          <w:lang w:val="en-GB"/>
-        </w:rPr>
-      </w:pPr>
-    </w:p>
-    <w:p>
-      <w:pPr>
-        <w:ind w:firstLine="0"/>
-        <w:jc w:val="left"/>
-        <w:rPr>
-          <w:b/>
-          <w:bCs/>
-          <w:sz w:val="28"/>
-          <w:szCs w:val="28"/>
-          <w:lang w:val="en-GB"/>
-        </w:rPr>
-      </w:pPr>
-    </w:p>
-    <w:p>
-      <w:pPr>
-        <w:ind w:firstLine="0"/>
-        <w:jc w:val="left"/>
-        <w:rPr>
-          <w:b/>
-          <w:bCs/>
-          <w:sz w:val="28"/>
-          <w:szCs w:val="28"/>
-          <w:lang w:val="en-GB"/>
-        </w:rPr>
-      </w:pPr>
-    </w:p>
-    <w:p>
-      <w:pPr>
-        <w:ind w:firstLine="0"/>
-        <w:jc w:val="left"/>
-        <w:rPr>
-          <w:b/>
-          <w:bCs/>
-          <w:sz w:val="28"/>
-          <w:szCs w:val="28"/>
-          <w:lang w:val="en-GB"/>
-        </w:rPr>
-      </w:pPr>
-    </w:p>
-    <w:p>
-      <w:pPr>
-        <w:ind w:firstLine="0"/>
-        <w:jc w:val="left"/>
-        <w:rPr>
-          <w:b/>
-          <w:bCs/>
-          <w:sz w:val="28"/>
-          <w:szCs w:val="28"/>
-          <w:lang w:val="en-GB"/>
-        </w:rPr>
-      </w:pPr>
-    </w:p>
-    <w:p>
-      <w:pPr>
-        <w:ind w:firstLine="0"/>
-        <w:jc w:val="left"/>
-        <w:rPr>
-          <w:b/>
-          <w:bCs/>
-          <w:sz w:val="28"/>
-          <w:szCs w:val="28"/>
-          <w:lang w:val="en-GB"/>
-        </w:rPr>
-      </w:pPr>
-    </w:p>
-    <w:p>
-      <w:pPr>
-        <w:ind w:firstLine="0"/>
-        <w:jc w:val="left"/>
-        <w:rPr>
-          <w:b/>
-          <w:bCs/>
-          <w:sz w:val="28"/>
-          <w:szCs w:val="28"/>
-          <w:lang w:val="en-GB"/>
-        </w:rPr>
-      </w:pPr>
-    </w:p>
-    <w:p>
-      <w:pPr>
-        <w:ind w:firstLine="0"/>
-        <w:jc w:val="left"/>
-        <w:rPr>
-          <w:b/>
-          <w:bCs/>
-          <w:sz w:val="28"/>
-          <w:szCs w:val="28"/>
-          <w:lang w:val="en-GB"/>
-        </w:rPr>
-      </w:pPr>
-    </w:p>
-    <w:p>
-      <w:pPr>
-        <w:ind w:firstLine="0"/>
-        <w:jc w:val="left"/>
-        <w:rPr>
-          <w:b/>
-          <w:bCs/>
-          <w:sz w:val="28"/>
-          <w:szCs w:val="28"/>
-          <w:lang w:val="en-GB"/>
-        </w:rPr>
-      </w:pPr>
-    </w:p>
-    <w:p>
-      <w:pPr>
-        <w:ind w:firstLine="0"/>
-        <w:jc w:val="left"/>
-        <w:rPr>
-          <w:b/>
-          <w:bCs/>
-          <w:sz w:val="28"/>
-          <w:szCs w:val="28"/>
-          <w:lang w:val="en-GB"/>
-        </w:rPr>
-      </w:pPr>
-    </w:p>
-    <w:p>
-      <w:pPr>
-        <w:ind w:firstLine="0"/>
-        <w:jc w:val="left"/>
-        <w:rPr>
-          <w:b/>
-          <w:bCs/>
-          <w:sz w:val="28"/>
-          <w:szCs w:val="28"/>
-          <w:lang w:val="en-GB"/>
-        </w:rPr>
-      </w:pPr>
-    </w:p>
-    <w:p>
-      <w:pPr>
-        <w:ind w:firstLine="0"/>
+        <w:lastRenderedPageBreak/>
+        <w:t>Bibliography</w:t>
+      </w:r>
+    </w:p>
+    <w:p>
+      <w:pPr>
         <w:jc w:val="left"/>
         <w:rPr>
           <w:b/>
@@ -13615,27 +20865,6 @@
           <w:lang w:val="en-GB"/>
         </w:rPr>
       </w:pPr>
-      <w:r>
-        <w:rPr>
-          <w:b/>
-          <w:bCs/>
-          <w:sz w:val="28"/>
-          <w:szCs w:val="28"/>
-          <w:lang w:val="en-GB"/>
-        </w:rPr>
-        <w:lastRenderedPageBreak/>
-        <w:t>Bibliography</w:t>
-      </w:r>
-    </w:p>
-    <w:p>
-      <w:pPr>
-        <w:jc w:val="left"/>
-        <w:rPr>
-          <w:b/>
-          <w:bCs/>
-          <w:lang w:val="en-GB"/>
-        </w:rPr>
-      </w:pPr>
     </w:p>
     <w:p>
       <w:pPr>
@@ -13691,7 +20920,7 @@
         </w:rPr>
         <w:t xml:space="preserve">[2] </w:t>
       </w:r>
-      <w:hyperlink r:id="rId43" w:history="1">
+      <w:hyperlink r:id="rId58" w:history="1">
         <w:r>
           <w:rPr>
             <w:rStyle w:val="Hyperlink"/>
@@ -13756,7 +20985,7 @@
         </w:rPr>
         <w:t xml:space="preserve">] </w:t>
       </w:r>
-      <w:hyperlink r:id="rId44" w:history="1">
+      <w:hyperlink r:id="rId59" w:history="1">
         <w:r>
           <w:rPr>
             <w:rStyle w:val="Hyperlink"/>
@@ -14365,10 +21594,11 @@
         </w:rPr>
         <w:t xml:space="preserve">[26] </w:t>
       </w:r>
-      <w:hyperlink r:id="rId45" w:history="1">
+      <w:hyperlink r:id="rId60" w:history="1">
         <w:r>
           <w:rPr>
             <w:rStyle w:val="Hyperlink"/>
+            <w:rFonts w:ascii="Times New Roman" w:hAnsi="Times New Roman"/>
           </w:rPr>
           <w:t>https://www.mongodb.com/resources/languages/mern-stack</w:t>
         </w:r>
@@ -14400,7 +21630,7 @@
         </w:rPr>
         <w:t xml:space="preserve">[27] </w:t>
       </w:r>
-      <w:hyperlink r:id="rId46" w:history="1">
+      <w:hyperlink r:id="rId61" w:history="1">
         <w:r>
           <w:rPr>
             <w:rStyle w:val="Hyperlink"/>
@@ -14427,7 +21657,7 @@
         </w:rPr>
         <w:t xml:space="preserve">[28] </w:t>
       </w:r>
-      <w:hyperlink r:id="rId47" w:history="1">
+      <w:hyperlink r:id="rId62" w:history="1">
         <w:r>
           <w:rPr>
             <w:rStyle w:val="Hyperlink"/>
@@ -14454,7 +21684,7 @@
         </w:rPr>
         <w:t xml:space="preserve">[29] </w:t>
       </w:r>
-      <w:hyperlink r:id="rId48" w:history="1">
+      <w:hyperlink r:id="rId63" w:history="1">
         <w:r>
           <w:rPr>
             <w:rStyle w:val="Hyperlink"/>
@@ -14488,7 +21718,7 @@
         </w:rPr>
         <w:t xml:space="preserve">[30] </w:t>
       </w:r>
-      <w:hyperlink r:id="rId49" w:history="1">
+      <w:hyperlink r:id="rId64" w:history="1">
         <w:r>
           <w:rPr>
             <w:rStyle w:val="Hyperlink"/>
@@ -14522,7 +21752,7 @@
         </w:rPr>
         <w:t xml:space="preserve">[31] </w:t>
       </w:r>
-      <w:hyperlink r:id="rId50" w:history="1">
+      <w:hyperlink r:id="rId65" w:history="1">
         <w:r>
           <w:rPr>
             <w:rStyle w:val="Hyperlink"/>
@@ -14556,7 +21786,7 @@
         </w:rPr>
         <w:t xml:space="preserve">[32] </w:t>
       </w:r>
-      <w:hyperlink r:id="rId51" w:history="1">
+      <w:hyperlink r:id="rId66" w:history="1">
         <w:r>
           <w:rPr>
             <w:rStyle w:val="Hyperlink"/>
@@ -14590,7 +21820,7 @@
         </w:rPr>
         <w:t xml:space="preserve">[33] </w:t>
       </w:r>
-      <w:hyperlink r:id="rId52" w:history="1">
+      <w:hyperlink r:id="rId67" w:history="1">
         <w:r>
           <w:rPr>
             <w:rStyle w:val="Hyperlink"/>
@@ -14624,7 +21854,7 @@
         </w:rPr>
         <w:t xml:space="preserve">[34] </w:t>
       </w:r>
-      <w:hyperlink r:id="rId53" w:history="1">
+      <w:hyperlink r:id="rId68" w:history="1">
         <w:r>
           <w:rPr>
             <w:rStyle w:val="Hyperlink"/>
@@ -14642,10 +21872,112 @@
         <w:t xml:space="preserve"> </w:t>
       </w:r>
     </w:p>
+    <w:p>
+      <w:pPr>
+        <w:ind w:firstLine="0"/>
+        <w:jc w:val="left"/>
+        <w:rPr>
+          <w:rFonts w:ascii="Times New Roman" w:hAnsi="Times New Roman"/>
+          <w:lang w:val="en-GB"/>
+        </w:rPr>
+      </w:pPr>
+      <w:r>
+        <w:rPr>
+          <w:rFonts w:ascii="Times New Roman" w:hAnsi="Times New Roman"/>
+          <w:lang w:val="en-GB"/>
+        </w:rPr>
+        <w:t xml:space="preserve">[35] </w:t>
+      </w:r>
+      <w:hyperlink r:id="rId69" w:history="1">
+        <w:r>
+          <w:rPr>
+            <w:rStyle w:val="Hyperlink"/>
+            <w:rFonts w:ascii="Times New Roman" w:hAnsi="Times New Roman"/>
+            <w:lang w:val="en-GB"/>
+          </w:rPr>
+          <w:t>https://huggingface.co/datasets/vicgalle/alpaca-gpt4</w:t>
+        </w:r>
+      </w:hyperlink>
+      <w:r>
+        <w:rPr>
+          <w:rFonts w:ascii="Times New Roman" w:hAnsi="Times New Roman"/>
+          <w:lang w:val="en-GB"/>
+        </w:rPr>
+        <w:t xml:space="preserve"> </w:t>
+      </w:r>
+    </w:p>
+    <w:p>
+      <w:pPr>
+        <w:ind w:firstLine="0"/>
+        <w:jc w:val="left"/>
+        <w:rPr>
+          <w:rFonts w:ascii="Times New Roman" w:hAnsi="Times New Roman"/>
+          <w:lang w:val="en-GB"/>
+        </w:rPr>
+      </w:pPr>
+      <w:r>
+        <w:rPr>
+          <w:rFonts w:ascii="Times New Roman" w:hAnsi="Times New Roman"/>
+          <w:lang w:val="en-GB"/>
+        </w:rPr>
+        <w:t xml:space="preserve">[36] </w:t>
+      </w:r>
+      <w:hyperlink r:id="rId70" w:history="1">
+        <w:r>
+          <w:rPr>
+            <w:rStyle w:val="Hyperlink"/>
+            <w:rFonts w:ascii="Times New Roman" w:hAnsi="Times New Roman"/>
+            <w:lang w:val="en-GB"/>
+          </w:rPr>
+          <w:t>https://www.deepl.com/en/quality</w:t>
+        </w:r>
+      </w:hyperlink>
+      <w:r>
+        <w:rPr>
+          <w:rFonts w:ascii="Times New Roman" w:hAnsi="Times New Roman"/>
+          <w:lang w:val="en-GB"/>
+        </w:rPr>
+        <w:t xml:space="preserve"> </w:t>
+      </w:r>
+    </w:p>
+    <w:p>
+      <w:pPr>
+        <w:ind w:firstLine="0"/>
+        <w:jc w:val="left"/>
+        <w:rPr>
+          <w:rFonts w:ascii="Times New Roman" w:hAnsi="Times New Roman"/>
+          <w:lang w:val="en-GB"/>
+        </w:rPr>
+      </w:pPr>
+      <w:r>
+        <w:rPr>
+          <w:rFonts w:ascii="Times New Roman" w:hAnsi="Times New Roman"/>
+          <w:lang w:val="en-GB"/>
+        </w:rPr>
+        <w:t xml:space="preserve">[37] </w:t>
+      </w:r>
+      <w:hyperlink r:id="rId71" w:history="1">
+        <w:r>
+          <w:rPr>
+            <w:rStyle w:val="Hyperlink"/>
+            <w:rFonts w:ascii="Times New Roman" w:hAnsi="Times New Roman"/>
+            <w:lang w:val="en-GB"/>
+          </w:rPr>
+          <w:t>https://huggingface.co/datasets/hakurei/open-instruct-v1</w:t>
+        </w:r>
+      </w:hyperlink>
+      <w:r>
+        <w:rPr>
+          <w:rFonts w:ascii="Times New Roman" w:hAnsi="Times New Roman"/>
+          <w:lang w:val="en-GB"/>
+        </w:rPr>
+        <w:t xml:space="preserve"> </w:t>
+      </w:r>
+    </w:p>
     <w:sectPr>
-      <w:headerReference w:type="default" r:id="rId54"/>
-      <w:footerReference w:type="default" r:id="rId55"/>
-      <w:headerReference w:type="first" r:id="rId56"/>
+      <w:headerReference w:type="default" r:id="rId72"/>
+      <w:footerReference w:type="default" r:id="rId73"/>
+      <w:headerReference w:type="first" r:id="rId74"/>
       <w:pgSz w:w="11907" w:h="16840" w:code="9"/>
       <w:pgMar w:top="706" w:right="1138" w:bottom="1138" w:left="1138" w:header="706" w:footer="706" w:gutter="0"/>
       <w:pgNumType w:start="1"/>
@@ -15441,6 +22773,119 @@
     </w:lvl>
   </w:abstractNum>
   <w:abstractNum w:abstractNumId="11" w15:restartNumberingAfterBreak="0">
+    <w:nsid w:val="0CC21282"/>
+    <w:multiLevelType w:val="hybridMultilevel"/>
+    <w:tmpl w:val="4F62BC74"/>
+    <w:lvl w:ilvl="0" w:tplc="04090001">
+      <w:start w:val="1"/>
+      <w:numFmt w:val="bullet"/>
+      <w:lvlText w:val=""/>
+      <w:lvlJc w:val="left"/>
+      <w:pPr>
+        <w:ind w:left="1931" w:hanging="360"/>
+      </w:pPr>
+      <w:rPr>
+        <w:rFonts w:ascii="Symbol" w:hAnsi="Symbol" w:hint="default"/>
+      </w:rPr>
+    </w:lvl>
+    <w:lvl w:ilvl="1" w:tplc="04090003" w:tentative="1">
+      <w:start w:val="1"/>
+      <w:numFmt w:val="bullet"/>
+      <w:lvlText w:val="o"/>
+      <w:lvlJc w:val="left"/>
+      <w:pPr>
+        <w:ind w:left="2651" w:hanging="360"/>
+      </w:pPr>
+      <w:rPr>
+        <w:rFonts w:ascii="Courier New" w:hAnsi="Courier New" w:cs="Courier New" w:hint="default"/>
+      </w:rPr>
+    </w:lvl>
+    <w:lvl w:ilvl="2" w:tplc="04090005" w:tentative="1">
+      <w:start w:val="1"/>
+      <w:numFmt w:val="bullet"/>
+      <w:lvlText w:val=""/>
+      <w:lvlJc w:val="left"/>
+      <w:pPr>
+        <w:ind w:left="3371" w:hanging="360"/>
+      </w:pPr>
+      <w:rPr>
+        <w:rFonts w:ascii="Wingdings" w:hAnsi="Wingdings" w:hint="default"/>
+      </w:rPr>
+    </w:lvl>
+    <w:lvl w:ilvl="3" w:tplc="04090001" w:tentative="1">
+      <w:start w:val="1"/>
+      <w:numFmt w:val="bullet"/>
+      <w:lvlText w:val=""/>
+      <w:lvlJc w:val="left"/>
+      <w:pPr>
+        <w:ind w:left="4091" w:hanging="360"/>
+      </w:pPr>
+      <w:rPr>
+        <w:rFonts w:ascii="Symbol" w:hAnsi="Symbol" w:hint="default"/>
+      </w:rPr>
+    </w:lvl>
+    <w:lvl w:ilvl="4" w:tplc="04090003" w:tentative="1">
+      <w:start w:val="1"/>
+      <w:numFmt w:val="bullet"/>
+      <w:lvlText w:val="o"/>
+      <w:lvlJc w:val="left"/>
+      <w:pPr>
+        <w:ind w:left="4811" w:hanging="360"/>
+      </w:pPr>
+      <w:rPr>
+        <w:rFonts w:ascii="Courier New" w:hAnsi="Courier New" w:cs="Courier New" w:hint="default"/>
+      </w:rPr>
+    </w:lvl>
+    <w:lvl w:ilvl="5" w:tplc="04090005" w:tentative="1">
+      <w:start w:val="1"/>
+      <w:numFmt w:val="bullet"/>
+      <w:lvlText w:val=""/>
+      <w:lvlJc w:val="left"/>
+      <w:pPr>
+        <w:ind w:left="5531" w:hanging="360"/>
+      </w:pPr>
+      <w:rPr>
+        <w:rFonts w:ascii="Wingdings" w:hAnsi="Wingdings" w:hint="default"/>
+      </w:rPr>
+    </w:lvl>
+    <w:lvl w:ilvl="6" w:tplc="04090001" w:tentative="1">
+      <w:start w:val="1"/>
+      <w:numFmt w:val="bullet"/>
+      <w:lvlText w:val=""/>
+      <w:lvlJc w:val="left"/>
+      <w:pPr>
+        <w:ind w:left="6251" w:hanging="360"/>
+      </w:pPr>
+      <w:rPr>
+        <w:rFonts w:ascii="Symbol" w:hAnsi="Symbol" w:hint="default"/>
+      </w:rPr>
+    </w:lvl>
+    <w:lvl w:ilvl="7" w:tplc="04090003" w:tentative="1">
+      <w:start w:val="1"/>
+      <w:numFmt w:val="bullet"/>
+      <w:lvlText w:val="o"/>
+      <w:lvlJc w:val="left"/>
+      <w:pPr>
+        <w:ind w:left="6971" w:hanging="360"/>
+      </w:pPr>
+      <w:rPr>
+        <w:rFonts w:ascii="Courier New" w:hAnsi="Courier New" w:cs="Courier New" w:hint="default"/>
+      </w:rPr>
+    </w:lvl>
+    <w:lvl w:ilvl="8" w:tplc="04090005" w:tentative="1">
+      <w:start w:val="1"/>
+      <w:numFmt w:val="bullet"/>
+      <w:lvlText w:val=""/>
+      <w:lvlJc w:val="left"/>
+      <w:pPr>
+        <w:ind w:left="7691" w:hanging="360"/>
+      </w:pPr>
+      <w:rPr>
+        <w:rFonts w:ascii="Wingdings" w:hAnsi="Wingdings" w:hint="default"/>
+      </w:rPr>
+    </w:lvl>
+  </w:abstractNum>
+  <w:abstractNum w:abstractNumId="12" w15:restartNumberingAfterBreak="0">
     <w:nsid w:val="1168781B"/>
     <w:multiLevelType w:val="hybridMultilevel"/>
     <w:tmpl w:val="E0164A14"/>
@@ -15533,7 +22978,7 @@
       </w:pPr>
     </w:lvl>
   </w:abstractNum>
-  <w:abstractNum w:abstractNumId="12" w15:restartNumberingAfterBreak="0">
+  <w:abstractNum w:abstractNumId="13" w15:restartNumberingAfterBreak="0">
     <w:nsid w:val="11907CB5"/>
     <w:multiLevelType w:val="hybridMultilevel"/>
     <w:tmpl w:val="AA5AB23A"/>
@@ -15646,7 +23091,7 @@
       </w:rPr>
     </w:lvl>
   </w:abstractNum>
-  <w:abstractNum w:abstractNumId="13" w15:restartNumberingAfterBreak="0">
+  <w:abstractNum w:abstractNumId="14" w15:restartNumberingAfterBreak="0">
     <w:nsid w:val="1EC93BB7"/>
     <w:multiLevelType w:val="hybridMultilevel"/>
     <w:tmpl w:val="4ADC4A3E"/>
@@ -15759,7 +23204,7 @@
       </w:rPr>
     </w:lvl>
   </w:abstractNum>
-  <w:abstractNum w:abstractNumId="14" w15:restartNumberingAfterBreak="0">
+  <w:abstractNum w:abstractNumId="15" w15:restartNumberingAfterBreak="0">
     <w:nsid w:val="1F995666"/>
     <w:multiLevelType w:val="hybridMultilevel"/>
     <w:tmpl w:val="F3CA1EF4"/>
@@ -15875,7 +23320,120 @@
       </w:pPr>
     </w:lvl>
   </w:abstractNum>
-  <w:abstractNum w:abstractNumId="15" w15:restartNumberingAfterBreak="0">
+  <w:abstractNum w:abstractNumId="16" w15:restartNumberingAfterBreak="0">
+    <w:nsid w:val="2FC26EF6"/>
+    <w:multiLevelType w:val="hybridMultilevel"/>
+    <w:tmpl w:val="4434155C"/>
+    <w:lvl w:ilvl="0" w:tplc="04090001">
+      <w:start w:val="1"/>
+      <w:numFmt w:val="bullet"/>
+      <w:lvlText w:val=""/>
+      <w:lvlJc w:val="left"/>
+      <w:pPr>
+        <w:ind w:left="1571" w:hanging="360"/>
+      </w:pPr>
+      <w:rPr>
+        <w:rFonts w:ascii="Symbol" w:hAnsi="Symbol" w:hint="default"/>
+      </w:rPr>
+    </w:lvl>
+    <w:lvl w:ilvl="1" w:tplc="04090003" w:tentative="1">
+      <w:start w:val="1"/>
+      <w:numFmt w:val="bullet"/>
+      <w:lvlText w:val="o"/>
+      <w:lvlJc w:val="left"/>
+      <w:pPr>
+        <w:ind w:left="2291" w:hanging="360"/>
+      </w:pPr>
+      <w:rPr>
+        <w:rFonts w:ascii="Courier New" w:hAnsi="Courier New" w:cs="Courier New" w:hint="default"/>
+      </w:rPr>
+    </w:lvl>
+    <w:lvl w:ilvl="2" w:tplc="04090005" w:tentative="1">
+      <w:start w:val="1"/>
+      <w:numFmt w:val="bullet"/>
+      <w:lvlText w:val=""/>
+      <w:lvlJc w:val="left"/>
+      <w:pPr>
+        <w:ind w:left="3011" w:hanging="360"/>
+      </w:pPr>
+      <w:rPr>
+        <w:rFonts w:ascii="Wingdings" w:hAnsi="Wingdings" w:hint="default"/>
+      </w:rPr>
+    </w:lvl>
+    <w:lvl w:ilvl="3" w:tplc="04090001" w:tentative="1">
+      <w:start w:val="1"/>
+      <w:numFmt w:val="bullet"/>
+      <w:lvlText w:val=""/>
+      <w:lvlJc w:val="left"/>
+      <w:pPr>
+        <w:ind w:left="3731" w:hanging="360"/>
+      </w:pPr>
+      <w:rPr>
+        <w:rFonts w:ascii="Symbol" w:hAnsi="Symbol" w:hint="default"/>
+      </w:rPr>
+    </w:lvl>
+    <w:lvl w:ilvl="4" w:tplc="04090003" w:tentative="1">
+      <w:start w:val="1"/>
+      <w:numFmt w:val="bullet"/>
+      <w:lvlText w:val="o"/>
+      <w:lvlJc w:val="left"/>
+      <w:pPr>
+        <w:ind w:left="4451" w:hanging="360"/>
+      </w:pPr>
+      <w:rPr>
+        <w:rFonts w:ascii="Courier New" w:hAnsi="Courier New" w:cs="Courier New" w:hint="default"/>
+      </w:rPr>
+    </w:lvl>
+    <w:lvl w:ilvl="5" w:tplc="04090005" w:tentative="1">
+      <w:start w:val="1"/>
+      <w:numFmt w:val="bullet"/>
+      <w:lvlText w:val=""/>
+      <w:lvlJc w:val="left"/>
+      <w:pPr>
+        <w:ind w:left="5171" w:hanging="360"/>
+      </w:pPr>
+      <w:rPr>
+        <w:rFonts w:ascii="Wingdings" w:hAnsi="Wingdings" w:hint="default"/>
+      </w:rPr>
+    </w:lvl>
+    <w:lvl w:ilvl="6" w:tplc="04090001" w:tentative="1">
+      <w:start w:val="1"/>
+      <w:numFmt w:val="bullet"/>
+      <w:lvlText w:val=""/>
+      <w:lvlJc w:val="left"/>
+      <w:pPr>
+        <w:ind w:left="5891" w:hanging="360"/>
+      </w:pPr>
+      <w:rPr>
+        <w:rFonts w:ascii="Symbol" w:hAnsi="Symbol" w:hint="default"/>
+      </w:rPr>
+    </w:lvl>
+    <w:lvl w:ilvl="7" w:tplc="04090003" w:tentative="1">
+      <w:start w:val="1"/>
+      <w:numFmt w:val="bullet"/>
+      <w:lvlText w:val="o"/>
+      <w:lvlJc w:val="left"/>
+      <w:pPr>
+        <w:ind w:left="6611" w:hanging="360"/>
+      </w:pPr>
+      <w:rPr>
+        <w:rFonts w:ascii="Courier New" w:hAnsi="Courier New" w:cs="Courier New" w:hint="default"/>
+      </w:rPr>
+    </w:lvl>
+    <w:lvl w:ilvl="8" w:tplc="04090005" w:tentative="1">
+      <w:start w:val="1"/>
+      <w:numFmt w:val="bullet"/>
+      <w:lvlText w:val=""/>
+      <w:lvlJc w:val="left"/>
+      <w:pPr>
+        <w:ind w:left="7331" w:hanging="360"/>
+      </w:pPr>
+      <w:rPr>
+        <w:rFonts w:ascii="Wingdings" w:hAnsi="Wingdings" w:hint="default"/>
+      </w:rPr>
+    </w:lvl>
+  </w:abstractNum>
+  <w:abstractNum w:abstractNumId="17" w15:restartNumberingAfterBreak="0">
     <w:nsid w:val="307C4BF4"/>
     <w:multiLevelType w:val="hybridMultilevel"/>
     <w:tmpl w:val="F82C63FC"/>
@@ -15964,7 +23522,7 @@
       </w:pPr>
     </w:lvl>
   </w:abstractNum>
-  <w:abstractNum w:abstractNumId="16" w15:restartNumberingAfterBreak="0">
+  <w:abstractNum w:abstractNumId="18" w15:restartNumberingAfterBreak="0">
     <w:nsid w:val="30B4215D"/>
     <w:multiLevelType w:val="hybridMultilevel"/>
     <w:tmpl w:val="2A904512"/>
@@ -16077,7 +23635,7 @@
       </w:pPr>
     </w:lvl>
   </w:abstractNum>
-  <w:abstractNum w:abstractNumId="17" w15:restartNumberingAfterBreak="0">
+  <w:abstractNum w:abstractNumId="19" w15:restartNumberingAfterBreak="0">
     <w:nsid w:val="330E6CD5"/>
     <w:multiLevelType w:val="hybridMultilevel"/>
     <w:tmpl w:val="E884C9AC"/>
@@ -16193,7 +23751,7 @@
       </w:pPr>
     </w:lvl>
   </w:abstractNum>
-  <w:abstractNum w:abstractNumId="18" w15:restartNumberingAfterBreak="0">
+  <w:abstractNum w:abstractNumId="20" w15:restartNumberingAfterBreak="0">
     <w:nsid w:val="34B77C07"/>
     <w:multiLevelType w:val="multilevel"/>
     <w:tmpl w:val="113805AC"/>
@@ -16314,7 +23872,7 @@
       </w:rPr>
     </w:lvl>
   </w:abstractNum>
-  <w:abstractNum w:abstractNumId="19" w15:restartNumberingAfterBreak="0">
+  <w:abstractNum w:abstractNumId="21" w15:restartNumberingAfterBreak="0">
     <w:nsid w:val="36A04DE7"/>
     <w:multiLevelType w:val="hybridMultilevel"/>
     <w:tmpl w:val="9710E65C"/>
@@ -16427,7 +23985,7 @@
       </w:rPr>
     </w:lvl>
   </w:abstractNum>
-  <w:abstractNum w:abstractNumId="20" w15:restartNumberingAfterBreak="0">
+  <w:abstractNum w:abstractNumId="22" w15:restartNumberingAfterBreak="0">
     <w:nsid w:val="37630FF3"/>
     <w:multiLevelType w:val="multilevel"/>
     <w:tmpl w:val="113805AC"/>
@@ -16548,7 +24106,7 @@
       </w:rPr>
     </w:lvl>
   </w:abstractNum>
-  <w:abstractNum w:abstractNumId="21" w15:restartNumberingAfterBreak="0">
+  <w:abstractNum w:abstractNumId="23" w15:restartNumberingAfterBreak="0">
     <w:nsid w:val="39997357"/>
     <w:multiLevelType w:val="multilevel"/>
     <w:tmpl w:val="41A60A90"/>
@@ -16697,7 +24255,7 @@
       </w:rPr>
     </w:lvl>
   </w:abstractNum>
-  <w:abstractNum w:abstractNumId="22" w15:restartNumberingAfterBreak="0">
+  <w:abstractNum w:abstractNumId="24" w15:restartNumberingAfterBreak="0">
     <w:nsid w:val="3EB55CC3"/>
     <w:multiLevelType w:val="hybridMultilevel"/>
     <w:tmpl w:val="D738114E"/>
@@ -16810,7 +24368,7 @@
       </w:rPr>
     </w:lvl>
   </w:abstractNum>
-  <w:abstractNum w:abstractNumId="23" w15:restartNumberingAfterBreak="0">
+  <w:abstractNum w:abstractNumId="25" w15:restartNumberingAfterBreak="0">
     <w:nsid w:val="3F031DB9"/>
     <w:multiLevelType w:val="hybridMultilevel"/>
     <w:tmpl w:val="3FD06F4A"/>
@@ -16926,7 +24484,7 @@
       </w:pPr>
     </w:lvl>
   </w:abstractNum>
-  <w:abstractNum w:abstractNumId="24" w15:restartNumberingAfterBreak="0">
+  <w:abstractNum w:abstractNumId="26" w15:restartNumberingAfterBreak="0">
     <w:nsid w:val="3F7D7015"/>
     <w:multiLevelType w:val="hybridMultilevel"/>
     <w:tmpl w:val="2BB63F7C"/>
@@ -17012,7 +24570,7 @@
       </w:pPr>
     </w:lvl>
   </w:abstractNum>
-  <w:abstractNum w:abstractNumId="25" w15:restartNumberingAfterBreak="0">
+  <w:abstractNum w:abstractNumId="27" w15:restartNumberingAfterBreak="0">
     <w:nsid w:val="4015235C"/>
     <w:multiLevelType w:val="hybridMultilevel"/>
     <w:tmpl w:val="7876D378"/>
@@ -17098,7 +24656,7 @@
       </w:pPr>
     </w:lvl>
   </w:abstractNum>
-  <w:abstractNum w:abstractNumId="26" w15:restartNumberingAfterBreak="0">
+  <w:abstractNum w:abstractNumId="28" w15:restartNumberingAfterBreak="0">
     <w:nsid w:val="411F0211"/>
     <w:multiLevelType w:val="hybridMultilevel"/>
     <w:tmpl w:val="FCE69C16"/>
@@ -17184,7 +24742,7 @@
       </w:pPr>
     </w:lvl>
   </w:abstractNum>
-  <w:abstractNum w:abstractNumId="27" w15:restartNumberingAfterBreak="0">
+  <w:abstractNum w:abstractNumId="29" w15:restartNumberingAfterBreak="0">
     <w:nsid w:val="432B1040"/>
     <w:multiLevelType w:val="hybridMultilevel"/>
     <w:tmpl w:val="5A48E258"/>
@@ -17297,7 +24855,7 @@
       </w:rPr>
     </w:lvl>
   </w:abstractNum>
-  <w:abstractNum w:abstractNumId="28" w15:restartNumberingAfterBreak="0">
+  <w:abstractNum w:abstractNumId="30" w15:restartNumberingAfterBreak="0">
     <w:nsid w:val="45855284"/>
     <w:multiLevelType w:val="hybridMultilevel"/>
     <w:tmpl w:val="56B6DD1E"/>
@@ -17437,7 +24995,7 @@
       </w:rPr>
     </w:lvl>
   </w:abstractNum>
-  <w:abstractNum w:abstractNumId="29" w15:restartNumberingAfterBreak="0">
+  <w:abstractNum w:abstractNumId="31" w15:restartNumberingAfterBreak="0">
     <w:nsid w:val="47030491"/>
     <w:multiLevelType w:val="hybridMultilevel"/>
     <w:tmpl w:val="D780EE3A"/>
@@ -17550,7 +25108,7 @@
       </w:rPr>
     </w:lvl>
   </w:abstractNum>
-  <w:abstractNum w:abstractNumId="30" w15:restartNumberingAfterBreak="0">
+  <w:abstractNum w:abstractNumId="32" w15:restartNumberingAfterBreak="0">
     <w:nsid w:val="4DA21796"/>
     <w:multiLevelType w:val="hybridMultilevel"/>
     <w:tmpl w:val="645208AC"/>
@@ -17667,7 +25225,7 @@
       </w:pPr>
     </w:lvl>
   </w:abstractNum>
-  <w:abstractNum w:abstractNumId="31" w15:restartNumberingAfterBreak="0">
+  <w:abstractNum w:abstractNumId="33" w15:restartNumberingAfterBreak="0">
     <w:nsid w:val="55210BD9"/>
     <w:multiLevelType w:val="hybridMultilevel"/>
     <w:tmpl w:val="5D9CBBEC"/>
@@ -17760,7 +25318,7 @@
       </w:pPr>
     </w:lvl>
   </w:abstractNum>
-  <w:abstractNum w:abstractNumId="32" w15:restartNumberingAfterBreak="0">
+  <w:abstractNum w:abstractNumId="34" w15:restartNumberingAfterBreak="0">
     <w:nsid w:val="56444303"/>
     <w:multiLevelType w:val="hybridMultilevel"/>
     <w:tmpl w:val="1882BCD8"/>
@@ -17876,7 +25434,7 @@
       </w:pPr>
     </w:lvl>
   </w:abstractNum>
-  <w:abstractNum w:abstractNumId="33" w15:restartNumberingAfterBreak="0">
+  <w:abstractNum w:abstractNumId="35" w15:restartNumberingAfterBreak="0">
     <w:nsid w:val="56E724F7"/>
     <w:multiLevelType w:val="hybridMultilevel"/>
     <w:tmpl w:val="5B762A4C"/>
@@ -17963,7 +25521,7 @@
       </w:pPr>
     </w:lvl>
   </w:abstractNum>
-  <w:abstractNum w:abstractNumId="34" w15:restartNumberingAfterBreak="0">
+  <w:abstractNum w:abstractNumId="36" w15:restartNumberingAfterBreak="0">
     <w:nsid w:val="5706537B"/>
     <w:multiLevelType w:val="multilevel"/>
     <w:tmpl w:val="85544704"/>
@@ -18084,7 +25642,7 @@
       </w:rPr>
     </w:lvl>
   </w:abstractNum>
-  <w:abstractNum w:abstractNumId="35" w15:restartNumberingAfterBreak="0">
+  <w:abstractNum w:abstractNumId="37" w15:restartNumberingAfterBreak="0">
     <w:nsid w:val="5AA1181D"/>
     <w:multiLevelType w:val="hybridMultilevel"/>
     <w:tmpl w:val="ADECE2D8"/>
@@ -18224,7 +25782,7 @@
       </w:rPr>
     </w:lvl>
   </w:abstractNum>
-  <w:abstractNum w:abstractNumId="36" w15:restartNumberingAfterBreak="0">
+  <w:abstractNum w:abstractNumId="38" w15:restartNumberingAfterBreak="0">
     <w:nsid w:val="621F081D"/>
     <w:multiLevelType w:val="multilevel"/>
     <w:tmpl w:val="46129152"/>
@@ -18345,7 +25903,7 @@
       </w:rPr>
     </w:lvl>
   </w:abstractNum>
-  <w:abstractNum w:abstractNumId="37" w15:restartNumberingAfterBreak="0">
+  <w:abstractNum w:abstractNumId="39" w15:restartNumberingAfterBreak="0">
     <w:nsid w:val="63F02966"/>
     <w:multiLevelType w:val="hybridMultilevel"/>
     <w:tmpl w:val="EEE69E4A"/>
@@ -18557,7 +26115,120 @@
       </w:rPr>
     </w:lvl>
   </w:abstractNum>
-  <w:abstractNum w:abstractNumId="38" w15:restartNumberingAfterBreak="0">
+  <w:abstractNum w:abstractNumId="40" w15:restartNumberingAfterBreak="0">
+    <w:nsid w:val="6A312308"/>
+    <w:multiLevelType w:val="hybridMultilevel"/>
+    <w:tmpl w:val="26B07722"/>
+    <w:lvl w:ilvl="0" w:tplc="04090001">
+      <w:start w:val="1"/>
+      <w:numFmt w:val="bullet"/>
+      <w:lvlText w:val=""/>
+      <w:lvlJc w:val="left"/>
+      <w:pPr>
+        <w:ind w:left="1571" w:hanging="360"/>
+      </w:pPr>
+      <w:rPr>
+        <w:rFonts w:ascii="Symbol" w:hAnsi="Symbol" w:hint="default"/>
+      </w:rPr>
+    </w:lvl>
+    <w:lvl w:ilvl="1" w:tplc="04090003" w:tentative="1">
+      <w:start w:val="1"/>
+      <w:numFmt w:val="bullet"/>
+      <w:lvlText w:val="o"/>
+      <w:lvlJc w:val="left"/>
+      <w:pPr>
+        <w:ind w:left="2291" w:hanging="360"/>
+      </w:pPr>
+      <w:rPr>
+        <w:rFonts w:ascii="Courier New" w:hAnsi="Courier New" w:cs="Courier New" w:hint="default"/>
+      </w:rPr>
+    </w:lvl>
+    <w:lvl w:ilvl="2" w:tplc="04090005" w:tentative="1">
+      <w:start w:val="1"/>
+      <w:numFmt w:val="bullet"/>
+      <w:lvlText w:val=""/>
+      <w:lvlJc w:val="left"/>
+      <w:pPr>
+        <w:ind w:left="3011" w:hanging="360"/>
+      </w:pPr>
+      <w:rPr>
+        <w:rFonts w:ascii="Wingdings" w:hAnsi="Wingdings" w:hint="default"/>
+      </w:rPr>
+    </w:lvl>
+    <w:lvl w:ilvl="3" w:tplc="04090001" w:tentative="1">
+      <w:start w:val="1"/>
+      <w:numFmt w:val="bullet"/>
+      <w:lvlText w:val=""/>
+      <w:lvlJc w:val="left"/>
+      <w:pPr>
+        <w:ind w:left="3731" w:hanging="360"/>
+      </w:pPr>
+      <w:rPr>
+        <w:rFonts w:ascii="Symbol" w:hAnsi="Symbol" w:hint="default"/>
+      </w:rPr>
+    </w:lvl>
+    <w:lvl w:ilvl="4" w:tplc="04090003" w:tentative="1">
+      <w:start w:val="1"/>
+      <w:numFmt w:val="bullet"/>
+      <w:lvlText w:val="o"/>
+      <w:lvlJc w:val="left"/>
+      <w:pPr>
+        <w:ind w:left="4451" w:hanging="360"/>
+      </w:pPr>
+      <w:rPr>
+        <w:rFonts w:ascii="Courier New" w:hAnsi="Courier New" w:cs="Courier New" w:hint="default"/>
+      </w:rPr>
+    </w:lvl>
+    <w:lvl w:ilvl="5" w:tplc="04090005" w:tentative="1">
+      <w:start w:val="1"/>
+      <w:numFmt w:val="bullet"/>
+      <w:lvlText w:val=""/>
+      <w:lvlJc w:val="left"/>
+      <w:pPr>
+        <w:ind w:left="5171" w:hanging="360"/>
+      </w:pPr>
+      <w:rPr>
+        <w:rFonts w:ascii="Wingdings" w:hAnsi="Wingdings" w:hint="default"/>
+      </w:rPr>
+    </w:lvl>
+    <w:lvl w:ilvl="6" w:tplc="04090001" w:tentative="1">
+      <w:start w:val="1"/>
+      <w:numFmt w:val="bullet"/>
+      <w:lvlText w:val=""/>
+      <w:lvlJc w:val="left"/>
+      <w:pPr>
+        <w:ind w:left="5891" w:hanging="360"/>
+      </w:pPr>
+      <w:rPr>
+        <w:rFonts w:ascii="Symbol" w:hAnsi="Symbol" w:hint="default"/>
+      </w:rPr>
+    </w:lvl>
+    <w:lvl w:ilvl="7" w:tplc="04090003" w:tentative="1">
+      <w:start w:val="1"/>
+      <w:numFmt w:val="bullet"/>
+      <w:lvlText w:val="o"/>
+      <w:lvlJc w:val="left"/>
+      <w:pPr>
+        <w:ind w:left="6611" w:hanging="360"/>
+      </w:pPr>
+      <w:rPr>
+        <w:rFonts w:ascii="Courier New" w:hAnsi="Courier New" w:cs="Courier New" w:hint="default"/>
+      </w:rPr>
+    </w:lvl>
+    <w:lvl w:ilvl="8" w:tplc="04090005" w:tentative="1">
+      <w:start w:val="1"/>
+      <w:numFmt w:val="bullet"/>
+      <w:lvlText w:val=""/>
+      <w:lvlJc w:val="left"/>
+      <w:pPr>
+        <w:ind w:left="7331" w:hanging="360"/>
+      </w:pPr>
+      <w:rPr>
+        <w:rFonts w:ascii="Wingdings" w:hAnsi="Wingdings" w:hint="default"/>
+      </w:rPr>
+    </w:lvl>
+  </w:abstractNum>
+  <w:abstractNum w:abstractNumId="41" w15:restartNumberingAfterBreak="0">
     <w:nsid w:val="6A9936ED"/>
     <w:multiLevelType w:val="multilevel"/>
     <w:tmpl w:val="113805AC"/>
@@ -18678,7 +26349,7 @@
       </w:rPr>
     </w:lvl>
   </w:abstractNum>
-  <w:abstractNum w:abstractNumId="39" w15:restartNumberingAfterBreak="0">
+  <w:abstractNum w:abstractNumId="42" w15:restartNumberingAfterBreak="0">
     <w:nsid w:val="6B96305E"/>
     <w:multiLevelType w:val="hybridMultilevel"/>
     <w:tmpl w:val="982ECAE0"/>
@@ -18791,7 +26462,7 @@
       </w:pPr>
     </w:lvl>
   </w:abstractNum>
-  <w:abstractNum w:abstractNumId="40" w15:restartNumberingAfterBreak="0">
+  <w:abstractNum w:abstractNumId="43" w15:restartNumberingAfterBreak="0">
     <w:nsid w:val="6C990251"/>
     <w:multiLevelType w:val="hybridMultilevel"/>
     <w:tmpl w:val="01EAEA3C"/>
@@ -19004,7 +26675,7 @@
       </w:rPr>
     </w:lvl>
   </w:abstractNum>
-  <w:abstractNum w:abstractNumId="41" w15:restartNumberingAfterBreak="0">
+  <w:abstractNum w:abstractNumId="44" w15:restartNumberingAfterBreak="0">
     <w:nsid w:val="6C9B38D5"/>
     <w:multiLevelType w:val="multilevel"/>
     <w:tmpl w:val="24C4E068"/>
@@ -19117,7 +26788,7 @@
       </w:rPr>
     </w:lvl>
   </w:abstractNum>
-  <w:abstractNum w:abstractNumId="42" w15:restartNumberingAfterBreak="0">
+  <w:abstractNum w:abstractNumId="45" w15:restartNumberingAfterBreak="0">
     <w:nsid w:val="6DAE0C05"/>
     <w:multiLevelType w:val="hybridMultilevel"/>
     <w:tmpl w:val="8B04B6DA"/>
@@ -19203,7 +26874,7 @@
       </w:pPr>
     </w:lvl>
   </w:abstractNum>
-  <w:abstractNum w:abstractNumId="43" w15:restartNumberingAfterBreak="0">
+  <w:abstractNum w:abstractNumId="46" w15:restartNumberingAfterBreak="0">
     <w:nsid w:val="6F334A84"/>
     <w:multiLevelType w:val="hybridMultilevel"/>
     <w:tmpl w:val="DF820F60"/>
@@ -19316,7 +26987,7 @@
       </w:rPr>
     </w:lvl>
   </w:abstractNum>
-  <w:abstractNum w:abstractNumId="44" w15:restartNumberingAfterBreak="0">
+  <w:abstractNum w:abstractNumId="47" w15:restartNumberingAfterBreak="0">
     <w:nsid w:val="70D1437C"/>
     <w:multiLevelType w:val="hybridMultilevel"/>
     <w:tmpl w:val="73DC489C"/>
@@ -19429,7 +27100,7 @@
       </w:rPr>
     </w:lvl>
   </w:abstractNum>
-  <w:abstractNum w:abstractNumId="45" w15:restartNumberingAfterBreak="0">
+  <w:abstractNum w:abstractNumId="48" w15:restartNumberingAfterBreak="0">
     <w:nsid w:val="725610EA"/>
     <w:multiLevelType w:val="hybridMultilevel"/>
     <w:tmpl w:val="4EB86516"/>
@@ -19542,7 +27213,7 @@
       </w:rPr>
     </w:lvl>
   </w:abstractNum>
-  <w:abstractNum w:abstractNumId="46" w15:restartNumberingAfterBreak="0">
+  <w:abstractNum w:abstractNumId="49" w15:restartNumberingAfterBreak="0">
     <w:nsid w:val="738204D5"/>
     <w:multiLevelType w:val="hybridMultilevel"/>
     <w:tmpl w:val="00401490"/>
@@ -19628,7 +27299,7 @@
       </w:pPr>
     </w:lvl>
   </w:abstractNum>
-  <w:abstractNum w:abstractNumId="47" w15:restartNumberingAfterBreak="0">
+  <w:abstractNum w:abstractNumId="50" w15:restartNumberingAfterBreak="0">
     <w:nsid w:val="74390915"/>
     <w:multiLevelType w:val="hybridMultilevel"/>
     <w:tmpl w:val="39DAB95E"/>
@@ -19741,7 +27412,7 @@
       </w:rPr>
     </w:lvl>
   </w:abstractNum>
-  <w:abstractNum w:abstractNumId="48" w15:restartNumberingAfterBreak="0">
+  <w:abstractNum w:abstractNumId="51" w15:restartNumberingAfterBreak="0">
     <w:nsid w:val="753370F9"/>
     <w:multiLevelType w:val="hybridMultilevel"/>
     <w:tmpl w:val="86307D2A"/>
@@ -19854,7 +27525,7 @@
       </w:pPr>
     </w:lvl>
   </w:abstractNum>
-  <w:abstractNum w:abstractNumId="49" w15:restartNumberingAfterBreak="0">
+  <w:abstractNum w:abstractNumId="52" w15:restartNumberingAfterBreak="0">
     <w:nsid w:val="766B3964"/>
     <w:multiLevelType w:val="multilevel"/>
     <w:tmpl w:val="04090025"/>
@@ -19952,7 +27623,7 @@
       </w:pPr>
     </w:lvl>
   </w:abstractNum>
-  <w:abstractNum w:abstractNumId="50" w15:restartNumberingAfterBreak="0">
+  <w:abstractNum w:abstractNumId="53" w15:restartNumberingAfterBreak="0">
     <w:nsid w:val="794B750C"/>
     <w:multiLevelType w:val="hybridMultilevel"/>
     <w:tmpl w:val="3DD0C46A"/>
@@ -20068,7 +27739,7 @@
       </w:pPr>
     </w:lvl>
   </w:abstractNum>
-  <w:abstractNum w:abstractNumId="51" w15:restartNumberingAfterBreak="0">
+  <w:abstractNum w:abstractNumId="54" w15:restartNumberingAfterBreak="0">
     <w:nsid w:val="7BEA160E"/>
     <w:multiLevelType w:val="hybridMultilevel"/>
     <w:tmpl w:val="797058A6"/>
@@ -20157,7 +27828,7 @@
       </w:pPr>
     </w:lvl>
   </w:abstractNum>
-  <w:abstractNum w:abstractNumId="52" w15:restartNumberingAfterBreak="0">
+  <w:abstractNum w:abstractNumId="55" w15:restartNumberingAfterBreak="0">
     <w:nsid w:val="7E9E453E"/>
     <w:multiLevelType w:val="hybridMultilevel"/>
     <w:tmpl w:val="1A8AA738"/>
@@ -20271,16 +27942,16 @@
     </w:lvl>
   </w:abstractNum>
   <w:num w:numId="1" w16cid:durableId="1318413260">
-    <w:abstractNumId w:val="48"/>
+    <w:abstractNumId w:val="51"/>
   </w:num>
   <w:num w:numId="2" w16cid:durableId="616641079">
-    <w:abstractNumId w:val="39"/>
+    <w:abstractNumId w:val="42"/>
   </w:num>
   <w:num w:numId="3" w16cid:durableId="1414012806">
-    <w:abstractNumId w:val="30"/>
+    <w:abstractNumId w:val="32"/>
   </w:num>
   <w:num w:numId="4" w16cid:durableId="1988782802">
-    <w:abstractNumId w:val="14"/>
+    <w:abstractNumId w:val="15"/>
     <w:lvlOverride w:ilvl="0"/>
     <w:lvlOverride w:ilvl="1">
       <w:startOverride w:val="1"/>
@@ -20308,7 +27979,7 @@
     </w:lvlOverride>
   </w:num>
   <w:num w:numId="5" w16cid:durableId="1001667058">
-    <w:abstractNumId w:val="16"/>
+    <w:abstractNumId w:val="18"/>
     <w:lvlOverride w:ilvl="0">
       <w:startOverride w:val="1"/>
     </w:lvlOverride>
@@ -20338,70 +28009,70 @@
     </w:lvlOverride>
   </w:num>
   <w:num w:numId="6" w16cid:durableId="97993607">
-    <w:abstractNumId w:val="16"/>
+    <w:abstractNumId w:val="18"/>
   </w:num>
   <w:num w:numId="7" w16cid:durableId="1938830630">
+    <w:abstractNumId w:val="15"/>
+  </w:num>
+  <w:num w:numId="8" w16cid:durableId="319843826">
+    <w:abstractNumId w:val="26"/>
+  </w:num>
+  <w:num w:numId="9" w16cid:durableId="1741828594">
+    <w:abstractNumId w:val="49"/>
+  </w:num>
+  <w:num w:numId="10" w16cid:durableId="1006594528">
+    <w:abstractNumId w:val="53"/>
+  </w:num>
+  <w:num w:numId="11" w16cid:durableId="17590590">
+    <w:abstractNumId w:val="27"/>
+  </w:num>
+  <w:num w:numId="12" w16cid:durableId="1339313454">
+    <w:abstractNumId w:val="13"/>
+  </w:num>
+  <w:num w:numId="13" w16cid:durableId="1219829121">
+    <w:abstractNumId w:val="33"/>
+  </w:num>
+  <w:num w:numId="14" w16cid:durableId="1700085583">
+    <w:abstractNumId w:val="12"/>
+  </w:num>
+  <w:num w:numId="15" w16cid:durableId="1843474529">
+    <w:abstractNumId w:val="45"/>
+  </w:num>
+  <w:num w:numId="16" w16cid:durableId="324869079">
+    <w:abstractNumId w:val="28"/>
+  </w:num>
+  <w:num w:numId="17" w16cid:durableId="22632061">
+    <w:abstractNumId w:val="37"/>
+  </w:num>
+  <w:num w:numId="18" w16cid:durableId="161823067">
+    <w:abstractNumId w:val="19"/>
+  </w:num>
+  <w:num w:numId="19" w16cid:durableId="510099058">
+    <w:abstractNumId w:val="34"/>
+  </w:num>
+  <w:num w:numId="20" w16cid:durableId="443773126">
+    <w:abstractNumId w:val="24"/>
+  </w:num>
+  <w:num w:numId="21" w16cid:durableId="1642731082">
     <w:abstractNumId w:val="14"/>
   </w:num>
-  <w:num w:numId="8" w16cid:durableId="319843826">
-    <w:abstractNumId w:val="24"/>
+  <w:num w:numId="22" w16cid:durableId="1539850431">
+    <w:abstractNumId w:val="30"/>
   </w:num>
-  <w:num w:numId="9" w16cid:durableId="1741828594">
-    <w:abstractNumId w:val="46"/>
-  </w:num>
-  <w:num w:numId="10" w16cid:durableId="1006594528">
-    <w:abstractNumId w:val="50"/>
-  </w:num>
-  <w:num w:numId="11" w16cid:durableId="17590590">
+  <w:num w:numId="23" w16cid:durableId="1396319940">
     <w:abstractNumId w:val="25"/>
   </w:num>
-  <w:num w:numId="12" w16cid:durableId="1339313454">
-    <w:abstractNumId w:val="12"/>
-  </w:num>
-  <w:num w:numId="13" w16cid:durableId="1219829121">
-    <w:abstractNumId w:val="31"/>
-  </w:num>
-  <w:num w:numId="14" w16cid:durableId="1700085583">
-    <w:abstractNumId w:val="11"/>
-  </w:num>
-  <w:num w:numId="15" w16cid:durableId="1843474529">
-    <w:abstractNumId w:val="42"/>
-  </w:num>
-  <w:num w:numId="16" w16cid:durableId="324869079">
-    <w:abstractNumId w:val="26"/>
-  </w:num>
-  <w:num w:numId="17" w16cid:durableId="22632061">
-    <w:abstractNumId w:val="35"/>
-  </w:num>
-  <w:num w:numId="18" w16cid:durableId="161823067">
-    <w:abstractNumId w:val="17"/>
-  </w:num>
-  <w:num w:numId="19" w16cid:durableId="510099058">
-    <w:abstractNumId w:val="32"/>
-  </w:num>
-  <w:num w:numId="20" w16cid:durableId="443773126">
-    <w:abstractNumId w:val="22"/>
-  </w:num>
-  <w:num w:numId="21" w16cid:durableId="1642731082">
-    <w:abstractNumId w:val="13"/>
-  </w:num>
-  <w:num w:numId="22" w16cid:durableId="1539850431">
-    <w:abstractNumId w:val="28"/>
-  </w:num>
-  <w:num w:numId="23" w16cid:durableId="1396319940">
+  <w:num w:numId="24" w16cid:durableId="1664508959">
     <w:abstractNumId w:val="23"/>
   </w:num>
-  <w:num w:numId="24" w16cid:durableId="1664508959">
-    <w:abstractNumId w:val="21"/>
-  </w:num>
   <w:num w:numId="25" w16cid:durableId="104423520">
-    <w:abstractNumId w:val="51"/>
+    <w:abstractNumId w:val="54"/>
   </w:num>
   <w:num w:numId="26" w16cid:durableId="516045874">
-    <w:abstractNumId w:val="34"/>
+    <w:abstractNumId w:val="36"/>
   </w:num>
   <w:num w:numId="27" w16cid:durableId="761603481">
-    <w:abstractNumId w:val="41"/>
+    <w:abstractNumId w:val="44"/>
   </w:num>
   <w:num w:numId="28" w16cid:durableId="1931308173">
     <w:abstractNumId w:val="3"/>
@@ -20434,58 +28105,67 @@
     <w:abstractNumId w:val="9"/>
   </w:num>
   <w:num w:numId="38" w16cid:durableId="650405308">
-    <w:abstractNumId w:val="15"/>
+    <w:abstractNumId w:val="17"/>
   </w:num>
   <w:num w:numId="39" w16cid:durableId="613287261">
-    <w:abstractNumId w:val="36"/>
+    <w:abstractNumId w:val="38"/>
   </w:num>
   <w:num w:numId="40" w16cid:durableId="450517839">
-    <w:abstractNumId w:val="38"/>
+    <w:abstractNumId w:val="41"/>
   </w:num>
   <w:num w:numId="41" w16cid:durableId="1745370996">
-    <w:abstractNumId w:val="27"/>
+    <w:abstractNumId w:val="29"/>
   </w:num>
   <w:num w:numId="42" w16cid:durableId="559101790">
-    <w:abstractNumId w:val="49"/>
+    <w:abstractNumId w:val="52"/>
   </w:num>
   <w:num w:numId="43" w16cid:durableId="1634558776">
-    <w:abstractNumId w:val="33"/>
+    <w:abstractNumId w:val="35"/>
   </w:num>
   <w:num w:numId="44" w16cid:durableId="1274746370">
-    <w:abstractNumId w:val="37"/>
+    <w:abstractNumId w:val="39"/>
   </w:num>
   <w:num w:numId="45" w16cid:durableId="384253581">
-    <w:abstractNumId w:val="40"/>
+    <w:abstractNumId w:val="43"/>
   </w:num>
   <w:num w:numId="46" w16cid:durableId="1478961717">
-    <w:abstractNumId w:val="43"/>
+    <w:abstractNumId w:val="46"/>
   </w:num>
   <w:num w:numId="47" w16cid:durableId="2023126507">
-    <w:abstractNumId w:val="52"/>
+    <w:abstractNumId w:val="55"/>
   </w:num>
   <w:num w:numId="48" w16cid:durableId="862129301">
-    <w:abstractNumId w:val="47"/>
+    <w:abstractNumId w:val="50"/>
   </w:num>
   <w:num w:numId="49" w16cid:durableId="270473570">
-    <w:abstractNumId w:val="20"/>
+    <w:abstractNumId w:val="22"/>
   </w:num>
   <w:num w:numId="50" w16cid:durableId="1870222512">
-    <w:abstractNumId w:val="18"/>
+    <w:abstractNumId w:val="20"/>
   </w:num>
   <w:num w:numId="51" w16cid:durableId="1605772036">
     <w:abstractNumId w:val="10"/>
   </w:num>
   <w:num w:numId="52" w16cid:durableId="1942029945">
-    <w:abstractNumId w:val="44"/>
+    <w:abstractNumId w:val="47"/>
   </w:num>
   <w:num w:numId="53" w16cid:durableId="510923084">
-    <w:abstractNumId w:val="19"/>
+    <w:abstractNumId w:val="21"/>
   </w:num>
   <w:num w:numId="54" w16cid:durableId="1719629016">
-    <w:abstractNumId w:val="29"/>
+    <w:abstractNumId w:val="31"/>
   </w:num>
   <w:num w:numId="55" w16cid:durableId="1544708325">
-    <w:abstractNumId w:val="45"/>
+    <w:abstractNumId w:val="48"/>
+  </w:num>
+  <w:num w:numId="56" w16cid:durableId="205333600">
+    <w:abstractNumId w:val="16"/>
+  </w:num>
+  <w:num w:numId="57" w16cid:durableId="687633768">
+    <w:abstractNumId w:val="40"/>
+  </w:num>
+  <w:num w:numId="58" w16cid:durableId="338628178">
+    <w:abstractNumId w:val="11"/>
   </w:num>
 </w:numbering>
 </file>
